--- a/docs/Section 9 - Past lives.docx
+++ b/docs/Section 9 - Past lives.docx
@@ -4,66 +4,21 @@
   <w:body>
     <w:p>
       <w:pPr>
-        <w:tabs>
-          <w:tab w:val="left" w:pos="7604"/>
-        </w:tabs>
-        <w:spacing w:after="0"/>
-        <w:rPr>
-          <w:rFonts w:ascii="Times New Roman" w:hAnsi="Times New Roman" w:cs="Times New Roman"/>
-          <w:b/>
-          <w:bCs/>
-          <w:sz w:val="32"/>
-          <w:szCs w:val="32"/>
-        </w:rPr>
-      </w:pPr>
-      <w:r>
-        <w:rPr>
-          <w:rFonts w:ascii="Times New Roman" w:hAnsi="Times New Roman" w:cs="Times New Roman"/>
-          <w:b/>
-          <w:bCs/>
-          <w:sz w:val="32"/>
-          <w:szCs w:val="32"/>
-        </w:rPr>
+        <w:pStyle w:val="Heading1"/>
+      </w:pPr>
+      <w:r>
         <w:t>Section: 9</w:t>
       </w:r>
       <w:r>
-        <w:rPr>
-          <w:rFonts w:ascii="Times New Roman" w:hAnsi="Times New Roman" w:cs="Times New Roman"/>
-          <w:b/>
-          <w:bCs/>
-          <w:sz w:val="32"/>
-          <w:szCs w:val="32"/>
-        </w:rPr>
         <w:t xml:space="preserve">: </w:t>
       </w:r>
       <w:r>
-        <w:rPr>
-          <w:rFonts w:ascii="Times New Roman" w:hAnsi="Times New Roman" w:cs="Times New Roman"/>
-          <w:b/>
-          <w:bCs/>
-          <w:sz w:val="32"/>
-          <w:szCs w:val="32"/>
-        </w:rPr>
         <w:t xml:space="preserve">The </w:t>
       </w:r>
       <w:r>
-        <w:rPr>
-          <w:rFonts w:ascii="Times New Roman" w:hAnsi="Times New Roman" w:cs="Times New Roman"/>
-          <w:b/>
-          <w:bCs/>
-          <w:sz w:val="32"/>
-          <w:szCs w:val="32"/>
-        </w:rPr>
         <w:t>Past Lives of the Buddha</w:t>
       </w:r>
       <w:r>
-        <w:rPr>
-          <w:rFonts w:ascii="Times New Roman" w:hAnsi="Times New Roman" w:cs="Times New Roman"/>
-          <w:b/>
-          <w:bCs/>
-          <w:sz w:val="32"/>
-          <w:szCs w:val="32"/>
-        </w:rPr>
         <w:tab/>
       </w:r>
     </w:p>
@@ -891,173 +846,54 @@
     </w:p>
     <w:p>
       <w:pPr>
-        <w:spacing w:after="0"/>
-        <w:rPr>
-          <w:rFonts w:ascii="Times New Roman" w:hAnsi="Times New Roman" w:cs="Times New Roman"/>
-          <w:b/>
-          <w:bCs/>
-          <w:sz w:val="28"/>
-          <w:szCs w:val="28"/>
-        </w:rPr>
-      </w:pPr>
-      <w:r>
-        <w:rPr>
-          <w:rFonts w:ascii="Times New Roman" w:hAnsi="Times New Roman" w:cs="Times New Roman"/>
-          <w:b/>
-          <w:bCs/>
-          <w:sz w:val="28"/>
-          <w:szCs w:val="28"/>
-        </w:rPr>
+        <w:pStyle w:val="Heading2"/>
+      </w:pPr>
+      <w:r>
         <w:t>The Buddha</w:t>
       </w:r>
       <w:r>
-        <w:rPr>
-          <w:rFonts w:ascii="Times New Roman" w:hAnsi="Times New Roman" w:cs="Times New Roman"/>
-          <w:b/>
-          <w:bCs/>
-          <w:sz w:val="28"/>
-          <w:szCs w:val="28"/>
-        </w:rPr>
         <w:t xml:space="preserve">’s </w:t>
       </w:r>
       <w:r>
-        <w:rPr>
-          <w:rFonts w:ascii="Times New Roman" w:hAnsi="Times New Roman" w:cs="Times New Roman"/>
-          <w:b/>
-          <w:bCs/>
-          <w:sz w:val="28"/>
-          <w:szCs w:val="28"/>
-        </w:rPr>
         <w:t>P</w:t>
       </w:r>
       <w:r>
-        <w:rPr>
-          <w:rFonts w:ascii="Times New Roman" w:hAnsi="Times New Roman" w:cs="Times New Roman"/>
-          <w:b/>
-          <w:bCs/>
-          <w:sz w:val="28"/>
-          <w:szCs w:val="28"/>
-        </w:rPr>
         <w:t xml:space="preserve">ower </w:t>
       </w:r>
       <w:r>
-        <w:rPr>
-          <w:rFonts w:ascii="Times New Roman" w:hAnsi="Times New Roman" w:cs="Times New Roman"/>
-          <w:b/>
-          <w:bCs/>
-          <w:sz w:val="28"/>
-          <w:szCs w:val="28"/>
-        </w:rPr>
         <w:t xml:space="preserve">to </w:t>
       </w:r>
       <w:r>
-        <w:rPr>
-          <w:rFonts w:ascii="Times New Roman" w:hAnsi="Times New Roman" w:cs="Times New Roman"/>
-          <w:b/>
-          <w:bCs/>
-          <w:sz w:val="28"/>
-          <w:szCs w:val="28"/>
-        </w:rPr>
         <w:t>S</w:t>
       </w:r>
       <w:r>
-        <w:rPr>
-          <w:rFonts w:ascii="Times New Roman" w:hAnsi="Times New Roman" w:cs="Times New Roman"/>
-          <w:b/>
-          <w:bCs/>
-          <w:sz w:val="28"/>
-          <w:szCs w:val="28"/>
-        </w:rPr>
         <w:t xml:space="preserve">ee </w:t>
       </w:r>
       <w:r>
-        <w:rPr>
-          <w:rFonts w:ascii="Times New Roman" w:hAnsi="Times New Roman" w:cs="Times New Roman"/>
-          <w:b/>
-          <w:bCs/>
-          <w:sz w:val="28"/>
-          <w:szCs w:val="28"/>
-        </w:rPr>
         <w:t>N</w:t>
       </w:r>
       <w:r>
-        <w:rPr>
-          <w:rFonts w:ascii="Times New Roman" w:hAnsi="Times New Roman" w:cs="Times New Roman"/>
-          <w:b/>
-          <w:bCs/>
-          <w:sz w:val="28"/>
-          <w:szCs w:val="28"/>
-        </w:rPr>
         <w:t xml:space="preserve">inety-one </w:t>
       </w:r>
       <w:r>
-        <w:rPr>
-          <w:rFonts w:ascii="Times New Roman" w:hAnsi="Times New Roman" w:cs="Times New Roman"/>
-          <w:b/>
-          <w:bCs/>
-          <w:sz w:val="28"/>
-          <w:szCs w:val="28"/>
-        </w:rPr>
         <w:t>A</w:t>
       </w:r>
       <w:r>
-        <w:rPr>
-          <w:rFonts w:ascii="Times New Roman" w:hAnsi="Times New Roman" w:cs="Times New Roman"/>
-          <w:b/>
-          <w:bCs/>
-          <w:sz w:val="28"/>
-          <w:szCs w:val="28"/>
-        </w:rPr>
         <w:t xml:space="preserve">eons </w:t>
       </w:r>
       <w:r>
-        <w:rPr>
-          <w:rFonts w:ascii="Times New Roman" w:hAnsi="Times New Roman" w:cs="Times New Roman"/>
-          <w:b/>
-          <w:bCs/>
-          <w:sz w:val="28"/>
-          <w:szCs w:val="28"/>
-        </w:rPr>
         <w:t>of Past</w:t>
       </w:r>
       <w:r>
-        <w:rPr>
-          <w:rFonts w:ascii="Times New Roman" w:hAnsi="Times New Roman" w:cs="Times New Roman"/>
-          <w:b/>
-          <w:bCs/>
-          <w:sz w:val="28"/>
-          <w:szCs w:val="28"/>
-        </w:rPr>
         <w:t xml:space="preserve"> </w:t>
       </w:r>
       <w:r>
-        <w:rPr>
-          <w:rFonts w:ascii="Times New Roman" w:hAnsi="Times New Roman" w:cs="Times New Roman"/>
-          <w:b/>
-          <w:bCs/>
-          <w:sz w:val="28"/>
-          <w:szCs w:val="28"/>
-        </w:rPr>
         <w:t>L</w:t>
       </w:r>
       <w:r>
-        <w:rPr>
-          <w:rFonts w:ascii="Times New Roman" w:hAnsi="Times New Roman" w:cs="Times New Roman"/>
-          <w:b/>
-          <w:bCs/>
-          <w:sz w:val="28"/>
-          <w:szCs w:val="28"/>
-        </w:rPr>
         <w:t>iv</w:t>
       </w:r>
       <w:r>
-        <w:rPr>
-          <w:rFonts w:ascii="Times New Roman" w:hAnsi="Times New Roman" w:cs="Times New Roman"/>
-          <w:b/>
-          <w:bCs/>
-          <w:sz w:val="28"/>
-          <w:szCs w:val="28"/>
-        </w:rPr>
         <w:t>es</w:t>
       </w:r>
     </w:p>
@@ -6772,23 +6608,7 @@
           <w:sz w:val="24"/>
           <w:szCs w:val="24"/>
         </w:rPr>
-        <w:t>“You might be inclined, dear householder, to think, ‘</w:t>
-      </w:r>
-      <w:r>
-        <w:rPr>
-          <w:rFonts w:ascii="Times New Roman" w:hAnsi="Times New Roman" w:cs="Times New Roman"/>
-          <w:sz w:val="24"/>
-          <w:szCs w:val="24"/>
-        </w:rPr>
-        <w:t>Those great alms</w:t>
-      </w:r>
-      <w:r>
-        <w:rPr>
-          <w:rFonts w:ascii="Times New Roman" w:hAnsi="Times New Roman" w:cs="Times New Roman"/>
-          <w:sz w:val="24"/>
-          <w:szCs w:val="24"/>
-        </w:rPr>
-        <w:t xml:space="preserve"> offering was made by some other Brahmin </w:t>
+        <w:t xml:space="preserve">“You might be inclined, dear householder, to think, ‘Those great alms offering was made by some other Brahmin </w:t>
       </w:r>
       <w:proofErr w:type="spellStart"/>
       <w:r>
@@ -7526,23 +7346,7 @@
           <w:sz w:val="24"/>
           <w:szCs w:val="24"/>
         </w:rPr>
-        <w:t xml:space="preserve">Overwhelmed by the depth of this revelation, the monks </w:t>
-      </w:r>
-      <w:r>
-        <w:rPr>
-          <w:rFonts w:ascii="Times New Roman" w:hAnsi="Times New Roman" w:cs="Times New Roman"/>
-          <w:sz w:val="24"/>
-          <w:szCs w:val="24"/>
-        </w:rPr>
-        <w:t>marvelled</w:t>
-      </w:r>
-      <w:r>
-        <w:rPr>
-          <w:rFonts w:ascii="Times New Roman" w:hAnsi="Times New Roman" w:cs="Times New Roman"/>
-          <w:sz w:val="24"/>
-          <w:szCs w:val="24"/>
-        </w:rPr>
-        <w:t xml:space="preserve"> at the Tathāgata’s extraordinary psychic abilities. One of them expressed in awe:</w:t>
+        <w:t>Overwhelmed by the depth of this revelation, the monks marvelled at the Tathāgata’s extraordinary psychic abilities. One of them expressed in awe:</w:t>
       </w:r>
     </w:p>
     <w:p>
@@ -7842,15 +7646,7 @@
           <w:b/>
           <w:bCs/>
         </w:rPr>
-        <w:t>Maitreya</w:t>
-      </w:r>
-      <w:r>
-        <w:rPr>
-          <w:rFonts w:cstheme="minorHAnsi"/>
-          <w:b/>
-          <w:bCs/>
-        </w:rPr>
-        <w:t xml:space="preserve"> the next Buddha to be</w:t>
+        <w:t>Maitreya the next Buddha to be</w:t>
       </w:r>
     </w:p>
     <w:p>
@@ -8322,15 +8118,7 @@
           <w:b/>
           <w:bCs/>
         </w:rPr>
-        <w:t>Sakka, the Lord of the Devas</w:t>
-      </w:r>
-      <w:r>
-        <w:rPr>
-          <w:rFonts w:cstheme="minorHAnsi"/>
-          <w:b/>
-          <w:bCs/>
-        </w:rPr>
-        <w:t xml:space="preserve"> </w:t>
+        <w:t xml:space="preserve">Sakka, the Lord of the Devas </w:t>
       </w:r>
       <w:r>
         <w:rPr>
@@ -8594,13 +8382,7 @@
         <w:rPr>
           <w:rFonts w:ascii="Times New Roman" w:hAnsi="Times New Roman" w:cs="Times New Roman"/>
         </w:rPr>
-        <w:t>I</w:t>
-      </w:r>
-      <w:r>
-        <w:rPr>
-          <w:rFonts w:ascii="Times New Roman" w:hAnsi="Times New Roman" w:cs="Times New Roman"/>
-        </w:rPr>
-        <w:t xml:space="preserve">n the </w:t>
+        <w:t xml:space="preserve">In the </w:t>
       </w:r>
       <w:r>
         <w:rPr>
@@ -8612,19 +8394,7 @@
         <w:rPr>
           <w:rFonts w:ascii="Times New Roman" w:hAnsi="Times New Roman" w:cs="Times New Roman"/>
         </w:rPr>
-        <w:t xml:space="preserve"> section (</w:t>
-      </w:r>
-      <w:r>
-        <w:rPr>
-          <w:rFonts w:ascii="Times New Roman" w:hAnsi="Times New Roman" w:cs="Times New Roman"/>
-        </w:rPr>
-        <w:t>10</w:t>
-      </w:r>
-      <w:r>
-        <w:rPr>
-          <w:rFonts w:ascii="Times New Roman" w:hAnsi="Times New Roman" w:cs="Times New Roman"/>
-        </w:rPr>
-        <w:t xml:space="preserve">) we will focus on </w:t>
+        <w:t xml:space="preserve"> section (10) we will focus on </w:t>
       </w:r>
       <w:r>
         <w:rPr>
@@ -8738,17 +8508,8 @@
           <w:sz w:val="22"/>
           <w:szCs w:val="22"/>
         </w:rPr>
-        <w:t xml:space="preserve">workings of </w:t>
-      </w:r>
-      <w:proofErr w:type="spellStart"/>
-      <w:r>
-        <w:rPr>
-          <w:sz w:val="22"/>
-          <w:szCs w:val="22"/>
-        </w:rPr>
-        <w:t>kamma</w:t>
-      </w:r>
-      <w:proofErr w:type="spellEnd"/>
+        <w:t>workings of kamma</w:t>
+      </w:r>
       <w:r>
         <w:rPr>
           <w:sz w:val="22"/>
@@ -8756,21 +8517,12 @@
         </w:rPr>
         <w:t>: MN: 135 (</w:t>
       </w:r>
-      <w:proofErr w:type="spellStart"/>
-      <w:r>
-        <w:rPr>
-          <w:sz w:val="22"/>
-          <w:szCs w:val="22"/>
-        </w:rPr>
-        <w:t>Cūḷakammavibhanga</w:t>
-      </w:r>
-      <w:proofErr w:type="spellEnd"/>
-      <w:r>
-        <w:rPr>
-          <w:sz w:val="22"/>
-          <w:szCs w:val="22"/>
-        </w:rPr>
-        <w:t xml:space="preserve"> Sutta</w:t>
+      <w:r>
+        <w:rPr>
+          <w:sz w:val="22"/>
+          <w:szCs w:val="22"/>
+        </w:rPr>
+        <w:t>Cūḷakammavibhanga Sutta</w:t>
       </w:r>
       <w:r>
         <w:rPr>
@@ -8779,21 +8531,12 @@
         </w:rPr>
         <w:t>) &amp; MN: 136 (</w:t>
       </w:r>
-      <w:proofErr w:type="spellStart"/>
-      <w:r>
-        <w:rPr>
-          <w:sz w:val="22"/>
-          <w:szCs w:val="22"/>
-        </w:rPr>
-        <w:t>Mahākammavibhanga</w:t>
-      </w:r>
-      <w:proofErr w:type="spellEnd"/>
-      <w:r>
-        <w:rPr>
-          <w:sz w:val="22"/>
-          <w:szCs w:val="22"/>
-        </w:rPr>
-        <w:t xml:space="preserve"> Sutta</w:t>
+      <w:r>
+        <w:rPr>
+          <w:sz w:val="22"/>
+          <w:szCs w:val="22"/>
+        </w:rPr>
+        <w:t>Mahākammavibhanga Sutta</w:t>
       </w:r>
       <w:r>
         <w:rPr>
@@ -8954,7 +8697,6 @@
         </w:rPr>
         <w:t xml:space="preserve">For details see: MN:12 </w:t>
       </w:r>
-      <w:proofErr w:type="gramStart"/>
       <w:r>
         <w:rPr>
           <w:rFonts w:cstheme="minorHAnsi"/>
@@ -8964,20 +8706,11 @@
       <w:r>
         <w:t xml:space="preserve"> </w:t>
       </w:r>
-      <w:proofErr w:type="spellStart"/>
-      <w:r>
-        <w:rPr>
-          <w:rFonts w:cstheme="minorHAnsi"/>
-        </w:rPr>
-        <w:t>Mahāsīhanāda</w:t>
-      </w:r>
-      <w:proofErr w:type="spellEnd"/>
-      <w:proofErr w:type="gramEnd"/>
-      <w:r>
-        <w:rPr>
-          <w:rFonts w:cstheme="minorHAnsi"/>
-        </w:rPr>
-        <w:t xml:space="preserve"> Sutta</w:t>
+      <w:r>
+        <w:rPr>
+          <w:rFonts w:cstheme="minorHAnsi"/>
+        </w:rPr>
+        <w:t>Mahāsīhanāda Sutta</w:t>
       </w:r>
       <w:r>
         <w:rPr>
@@ -9024,19 +8757,11 @@
         </w:rPr>
         <w:t xml:space="preserve"> 4 (</w:t>
       </w:r>
-      <w:proofErr w:type="spellStart"/>
-      <w:r>
-        <w:rPr>
-          <w:rFonts w:cstheme="minorHAnsi"/>
-        </w:rPr>
-        <w:t>Bhayabherava</w:t>
-      </w:r>
-      <w:proofErr w:type="spellEnd"/>
-      <w:r>
-        <w:rPr>
-          <w:rFonts w:cstheme="minorHAnsi"/>
-        </w:rPr>
-        <w:t xml:space="preserve"> Sutta</w:t>
+      <w:r>
+        <w:rPr>
+          <w:rFonts w:cstheme="minorHAnsi"/>
+        </w:rPr>
+        <w:t>Bhayabherava Sutta</w:t>
       </w:r>
       <w:r>
         <w:rPr>
@@ -9050,7 +8775,6 @@
         </w:rPr>
         <w:t xml:space="preserve"> * AN8:11 (</w:t>
       </w:r>
-      <w:proofErr w:type="spellStart"/>
       <w:r>
         <w:rPr>
           <w:rFonts w:cstheme="minorHAnsi"/>
@@ -9083,7 +8807,6 @@
         </w:rPr>
         <w:t>ā</w:t>
       </w:r>
-      <w:proofErr w:type="spellEnd"/>
       <w:r>
         <w:rPr>
           <w:rFonts w:cstheme="minorHAnsi"/>
@@ -9143,19 +8866,11 @@
         </w:rPr>
         <w:t>(</w:t>
       </w:r>
-      <w:proofErr w:type="spellStart"/>
-      <w:r>
-        <w:rPr>
-          <w:rFonts w:cstheme="minorHAnsi"/>
-        </w:rPr>
-        <w:t>Bhayabherava</w:t>
-      </w:r>
-      <w:proofErr w:type="spellEnd"/>
-      <w:r>
-        <w:rPr>
-          <w:rFonts w:cstheme="minorHAnsi"/>
-        </w:rPr>
-        <w:t xml:space="preserve"> Sutta</w:t>
+      <w:r>
+        <w:rPr>
+          <w:rFonts w:cstheme="minorHAnsi"/>
+        </w:rPr>
+        <w:t>Bhayabherava Sutta</w:t>
       </w:r>
       <w:r>
         <w:rPr>
@@ -9197,7 +8912,6 @@
         </w:rPr>
         <w:t>DN:14 (</w:t>
       </w:r>
-      <w:proofErr w:type="spellStart"/>
       <w:r>
         <w:rPr>
           <w:sz w:val="22"/>
@@ -9233,15 +8947,7 @@
           <w:sz w:val="22"/>
           <w:szCs w:val="22"/>
         </w:rPr>
-        <w:t>na</w:t>
-      </w:r>
-      <w:proofErr w:type="spellEnd"/>
-      <w:r>
-        <w:rPr>
-          <w:sz w:val="22"/>
-          <w:szCs w:val="22"/>
-        </w:rPr>
-        <w:t xml:space="preserve"> sutta)</w:t>
+        <w:t>na sutta)</w:t>
       </w:r>
     </w:p>
   </w:endnote>
@@ -9277,7 +8983,6 @@
         </w:rPr>
         <w:t>DN:14 (</w:t>
       </w:r>
-      <w:proofErr w:type="spellStart"/>
       <w:r>
         <w:rPr>
           <w:sz w:val="22"/>
@@ -9313,15 +9018,7 @@
           <w:sz w:val="22"/>
           <w:szCs w:val="22"/>
         </w:rPr>
-        <w:t>na</w:t>
-      </w:r>
-      <w:proofErr w:type="spellEnd"/>
-      <w:r>
-        <w:rPr>
-          <w:sz w:val="22"/>
-          <w:szCs w:val="22"/>
-        </w:rPr>
-        <w:t xml:space="preserve"> sutta)</w:t>
+        <w:t>na sutta)</w:t>
       </w:r>
     </w:p>
   </w:endnote>
@@ -9389,7 +9086,6 @@
         </w:rPr>
         <w:t>MN:</w:t>
       </w:r>
-      <w:proofErr w:type="gramStart"/>
       <w:r>
         <w:rPr>
           <w:sz w:val="22"/>
@@ -9397,22 +9093,12 @@
         </w:rPr>
         <w:t>71  (</w:t>
       </w:r>
-      <w:proofErr w:type="spellStart"/>
-      <w:proofErr w:type="gramEnd"/>
-      <w:r>
-        <w:rPr>
-          <w:sz w:val="22"/>
-          <w:szCs w:val="22"/>
-        </w:rPr>
-        <w:t>Tevijjavacchagotta</w:t>
-      </w:r>
-      <w:proofErr w:type="spellEnd"/>
-      <w:r>
-        <w:rPr>
-          <w:sz w:val="22"/>
-          <w:szCs w:val="22"/>
-        </w:rPr>
-        <w:t xml:space="preserve"> Sutta)</w:t>
+      <w:r>
+        <w:rPr>
+          <w:sz w:val="22"/>
+          <w:szCs w:val="22"/>
+        </w:rPr>
+        <w:t>Tevijjavacchagotta Sutta)</w:t>
       </w:r>
     </w:p>
   </w:endnote>
@@ -9458,37 +9144,12 @@
         </w:rPr>
         <w:t xml:space="preserve">thaputtha; </w:t>
       </w:r>
-      <w:proofErr w:type="spellStart"/>
-      <w:r>
-        <w:rPr>
-          <w:sz w:val="22"/>
-          <w:szCs w:val="22"/>
-        </w:rPr>
-        <w:t>afater</w:t>
-      </w:r>
-      <w:proofErr w:type="spellEnd"/>
-      <w:r>
-        <w:rPr>
-          <w:sz w:val="22"/>
-          <w:szCs w:val="22"/>
-        </w:rPr>
-        <w:t xml:space="preserve"> </w:t>
-      </w:r>
-      <w:proofErr w:type="spellStart"/>
-      <w:r>
-        <w:rPr>
-          <w:sz w:val="22"/>
-          <w:szCs w:val="22"/>
-        </w:rPr>
-        <w:t>hering</w:t>
-      </w:r>
-      <w:proofErr w:type="spellEnd"/>
-      <w:r>
-        <w:rPr>
-          <w:sz w:val="22"/>
-          <w:szCs w:val="22"/>
-        </w:rPr>
-        <w:t xml:space="preserve"> the discourse became follower of the Buddha.</w:t>
+      <w:r>
+        <w:rPr>
+          <w:sz w:val="22"/>
+          <w:szCs w:val="22"/>
+        </w:rPr>
+        <w:t>afater hering the discourse became follower of the Buddha.</w:t>
       </w:r>
     </w:p>
   </w:endnote>
@@ -9569,141 +9230,21 @@
         </w:rPr>
         <w:t xml:space="preserve">in Pali- </w:t>
       </w:r>
-      <w:proofErr w:type="spellStart"/>
-      <w:r>
-        <w:rPr>
-          <w:rFonts w:cstheme="minorHAnsi"/>
-          <w:sz w:val="22"/>
-          <w:szCs w:val="22"/>
-        </w:rPr>
-        <w:t>Mahāsańgiti</w:t>
-      </w:r>
-      <w:proofErr w:type="spellEnd"/>
-      <w:r>
-        <w:rPr>
-          <w:rFonts w:cstheme="minorHAnsi"/>
-          <w:sz w:val="22"/>
-          <w:szCs w:val="22"/>
-        </w:rPr>
-        <w:t xml:space="preserve"> Tipitaka </w:t>
-      </w:r>
-      <w:proofErr w:type="spellStart"/>
-      <w:proofErr w:type="gramStart"/>
-      <w:r>
-        <w:rPr>
-          <w:rFonts w:cstheme="minorHAnsi"/>
-          <w:sz w:val="22"/>
-          <w:szCs w:val="22"/>
-        </w:rPr>
-        <w:t>Buddhawamse</w:t>
-      </w:r>
-      <w:proofErr w:type="spellEnd"/>
-      <w:r>
-        <w:rPr>
-          <w:rFonts w:cstheme="minorHAnsi"/>
-          <w:sz w:val="22"/>
-          <w:szCs w:val="22"/>
-        </w:rPr>
-        <w:t xml:space="preserve">  (</w:t>
-      </w:r>
-      <w:proofErr w:type="gramEnd"/>
-      <w:r>
-        <w:rPr>
-          <w:rFonts w:cstheme="minorHAnsi"/>
-          <w:sz w:val="22"/>
-          <w:szCs w:val="22"/>
-        </w:rPr>
-        <w:t xml:space="preserve">available on line : </w:t>
-      </w:r>
-      <w:proofErr w:type="spellStart"/>
-      <w:r>
-        <w:rPr>
-          <w:rFonts w:cstheme="minorHAnsi"/>
-          <w:sz w:val="22"/>
-          <w:szCs w:val="22"/>
-        </w:rPr>
-        <w:t>w.w.w</w:t>
-      </w:r>
-      <w:proofErr w:type="spellEnd"/>
-      <w:r>
-        <w:rPr>
-          <w:rFonts w:cstheme="minorHAnsi"/>
-          <w:sz w:val="22"/>
-          <w:szCs w:val="22"/>
-        </w:rPr>
-        <w:t xml:space="preserve">. suttacentral.net) * </w:t>
-      </w:r>
-      <w:proofErr w:type="spellStart"/>
-      <w:r>
-        <w:rPr>
-          <w:rFonts w:cstheme="minorHAnsi"/>
-          <w:sz w:val="22"/>
-          <w:szCs w:val="22"/>
-        </w:rPr>
-        <w:t>Buddhavamsa</w:t>
-      </w:r>
-      <w:proofErr w:type="spellEnd"/>
-      <w:r>
-        <w:rPr>
-          <w:rFonts w:cstheme="minorHAnsi"/>
-          <w:sz w:val="22"/>
-          <w:szCs w:val="22"/>
-        </w:rPr>
-        <w:t xml:space="preserve"> in English by Ven. </w:t>
-      </w:r>
-      <w:proofErr w:type="spellStart"/>
-      <w:r>
-        <w:rPr>
-          <w:rFonts w:cstheme="minorHAnsi"/>
-          <w:sz w:val="22"/>
-          <w:szCs w:val="22"/>
-        </w:rPr>
-        <w:t>Mingun</w:t>
-      </w:r>
-      <w:proofErr w:type="spellEnd"/>
-      <w:r>
-        <w:rPr>
-          <w:rFonts w:cstheme="minorHAnsi"/>
-          <w:sz w:val="22"/>
-          <w:szCs w:val="22"/>
-        </w:rPr>
-        <w:t xml:space="preserve"> Sayadaw, translated in to English by U Ko Lay &amp; U Tin Lwin (available on line: Internet archive) * </w:t>
-      </w:r>
-      <w:proofErr w:type="spellStart"/>
-      <w:r>
-        <w:rPr>
-          <w:rFonts w:cstheme="minorHAnsi"/>
-          <w:sz w:val="22"/>
-          <w:szCs w:val="22"/>
-        </w:rPr>
-        <w:t>Buddhavamsa</w:t>
-      </w:r>
-      <w:proofErr w:type="spellEnd"/>
-      <w:r>
-        <w:rPr>
-          <w:rFonts w:cstheme="minorHAnsi"/>
-          <w:sz w:val="22"/>
-          <w:szCs w:val="22"/>
-        </w:rPr>
-        <w:t xml:space="preserve"> &amp;  </w:t>
-      </w:r>
-      <w:proofErr w:type="spellStart"/>
-      <w:r>
-        <w:rPr>
-          <w:rFonts w:cstheme="minorHAnsi"/>
-          <w:sz w:val="22"/>
-          <w:szCs w:val="22"/>
-        </w:rPr>
-        <w:t>Chariyapitaka</w:t>
-      </w:r>
-      <w:proofErr w:type="spellEnd"/>
-      <w:r>
-        <w:rPr>
-          <w:rFonts w:cstheme="minorHAnsi"/>
-          <w:sz w:val="22"/>
-          <w:szCs w:val="22"/>
-        </w:rPr>
-        <w:t xml:space="preserve">  in Sinhala and Pali: Buddha Jayanti Tripitaka Series, Vol. 38 ( available online).</w:t>
+      <w:r>
+        <w:rPr>
+          <w:rFonts w:cstheme="minorHAnsi"/>
+          <w:sz w:val="22"/>
+          <w:szCs w:val="22"/>
+        </w:rPr>
+        <w:t xml:space="preserve">Mahāsańgiti Tipitaka </w:t>
+      </w:r>
+      <w:r>
+        <w:rPr>
+          <w:rFonts w:cstheme="minorHAnsi"/>
+          <w:sz w:val="22"/>
+          <w:szCs w:val="22"/>
+        </w:rPr>
+        <w:t>Buddhawamse  (available on line : w.w.w. suttacentral.net) * Buddhavamsa in English by Ven. Mingun Sayadaw, translated in to English by U Ko Lay &amp; U Tin Lwin (available on line: Internet archive) * Buddhavamsa &amp;  Chariyapitaka  in Sinhala and Pali: Buddha Jayanti Tripitaka Series, Vol. 38 ( available online).</w:t>
       </w:r>
     </w:p>
   </w:endnote>
@@ -9739,566 +9280,142 @@
         </w:rPr>
         <w:t xml:space="preserve">In the Introduction to Buddha Jayanthi </w:t>
       </w:r>
-      <w:proofErr w:type="spellStart"/>
       <w:r>
         <w:rPr>
           <w:rFonts w:ascii="Calibri" w:eastAsia="Calibri" w:hAnsi="Calibri" w:cs="Calibri"/>
         </w:rPr>
-        <w:t>Buddhvamsa</w:t>
-      </w:r>
-      <w:proofErr w:type="spellEnd"/>
+        <w:t>Buddhvamsa and Chariya pitaka</w:t>
+      </w:r>
       <w:r>
         <w:rPr>
           <w:rFonts w:ascii="Calibri" w:eastAsia="Calibri" w:hAnsi="Calibri" w:cs="Calibri"/>
-        </w:rPr>
-        <w:t xml:space="preserve"> and Chariya </w:t>
-      </w:r>
-      <w:proofErr w:type="spellStart"/>
+          <w:b/>
+        </w:rPr>
+        <w:t xml:space="preserve"> </w:t>
+      </w:r>
       <w:r>
         <w:rPr>
           <w:rFonts w:ascii="Calibri" w:eastAsia="Calibri" w:hAnsi="Calibri" w:cs="Calibri"/>
-        </w:rPr>
-        <w:t>pitaka</w:t>
-      </w:r>
-      <w:proofErr w:type="spellEnd"/>
+          <w:bCs/>
+        </w:rPr>
+        <w:t>it</w:t>
+      </w:r>
       <w:r>
         <w:rPr>
           <w:rFonts w:ascii="Calibri" w:eastAsia="Calibri" w:hAnsi="Calibri" w:cs="Calibri"/>
-          <w:b/>
-        </w:rPr>
-        <w:t xml:space="preserve"> </w:t>
+        </w:rPr>
+        <w:t xml:space="preserve"> states that on the occasion of the Buddha’s visit to Kapilvastu, he performed the twin miracle (</w:t>
       </w:r>
       <w:r>
         <w:rPr>
           <w:rFonts w:ascii="Calibri" w:eastAsia="Calibri" w:hAnsi="Calibri" w:cs="Calibri"/>
-          <w:bCs/>
-        </w:rPr>
-        <w:t>it</w:t>
+          <w:b/>
+          <w:i/>
+        </w:rPr>
+        <w:t>yamaka maha pathiharya</w:t>
       </w:r>
       <w:r>
         <w:rPr>
           <w:rFonts w:ascii="Calibri" w:eastAsia="Calibri" w:hAnsi="Calibri" w:cs="Calibri"/>
         </w:rPr>
-        <w:t xml:space="preserve"> states that on the occasion of the Buddha’s visit to Kapilvastu, he performed the twin miracle (</w:t>
-      </w:r>
-      <w:proofErr w:type="spellStart"/>
+        <w:t>) at the presence of his Sakyan relatives in order to dispel their doubt of the Buddha’s enlightenment. On that occasion</w:t>
+      </w:r>
       <w:r>
         <w:rPr>
           <w:rFonts w:ascii="Calibri" w:eastAsia="Calibri" w:hAnsi="Calibri" w:cs="Calibri"/>
           <w:b/>
-          <w:i/>
-        </w:rPr>
-        <w:t>yamaka</w:t>
-      </w:r>
-      <w:proofErr w:type="spellEnd"/>
+        </w:rPr>
+        <w:t>,</w:t>
+      </w:r>
       <w:r>
         <w:rPr>
           <w:rFonts w:ascii="Calibri" w:eastAsia="Calibri" w:hAnsi="Calibri" w:cs="Calibri"/>
-          <w:b/>
-          <w:i/>
-        </w:rPr>
-        <w:t xml:space="preserve"> maha </w:t>
-      </w:r>
-      <w:proofErr w:type="spellStart"/>
+        </w:rPr>
+        <w:t xml:space="preserve"> Venerable Sariputta invited the Blessed One to relate the ‘Chronicles of Buddhas’—The narration begins with the ‘Story of Sumedha’- </w:t>
+      </w:r>
       <w:r>
         <w:rPr>
           <w:rFonts w:ascii="Calibri" w:eastAsia="Calibri" w:hAnsi="Calibri" w:cs="Calibri"/>
-          <w:b/>
-          <w:i/>
-        </w:rPr>
-        <w:t>pathiharya</w:t>
-      </w:r>
-      <w:proofErr w:type="spellEnd"/>
+          <w:bCs/>
+        </w:rPr>
+        <w:t>the then</w:t>
+      </w:r>
       <w:r>
         <w:rPr>
           <w:rFonts w:ascii="Calibri" w:eastAsia="Calibri" w:hAnsi="Calibri" w:cs="Calibri"/>
         </w:rPr>
-        <w:t xml:space="preserve">) at the presence of his </w:t>
-      </w:r>
-      <w:proofErr w:type="spellStart"/>
+        <w:t xml:space="preserve"> name of the Bodhisattva, asking approval of the Buddha Dipankara to become a future </w:t>
+      </w:r>
       <w:r>
         <w:rPr>
           <w:rFonts w:ascii="Calibri" w:eastAsia="Calibri" w:hAnsi="Calibri" w:cs="Calibri"/>
         </w:rPr>
-        <w:t>Sakyan</w:t>
-      </w:r>
-      <w:proofErr w:type="spellEnd"/>
+        <w:t xml:space="preserve">Buddha”n*  </w:t>
+      </w:r>
       <w:r>
         <w:rPr>
           <w:rFonts w:ascii="Calibri" w:eastAsia="Calibri" w:hAnsi="Calibri" w:cs="Calibri"/>
-        </w:rPr>
-        <w:t xml:space="preserve"> relatives in order to dispel their doubt of the Buddha’s enlightenment. On that occasion</w:t>
+          <w:b/>
+        </w:rPr>
+        <w:t>The</w:t>
       </w:r>
       <w:r>
         <w:rPr>
           <w:rFonts w:ascii="Calibri" w:eastAsia="Calibri" w:hAnsi="Calibri" w:cs="Calibri"/>
-          <w:b/>
-        </w:rPr>
-        <w:t>,</w:t>
+        </w:rPr>
+        <w:t xml:space="preserve"> Great Chanting Book (Maha Pirith Potha) </w:t>
       </w:r>
       <w:r>
         <w:rPr>
           <w:rFonts w:ascii="Calibri" w:eastAsia="Calibri" w:hAnsi="Calibri" w:cs="Calibri"/>
-        </w:rPr>
-        <w:t xml:space="preserve"> Venerable </w:t>
-      </w:r>
-      <w:proofErr w:type="spellStart"/>
+          <w:bCs/>
+        </w:rPr>
+        <w:t xml:space="preserve">mentions </w:t>
+      </w:r>
       <w:r>
         <w:rPr>
           <w:rFonts w:ascii="Calibri" w:eastAsia="Calibri" w:hAnsi="Calibri" w:cs="Calibri"/>
         </w:rPr>
-        <w:t>Sariputta</w:t>
-      </w:r>
-      <w:proofErr w:type="spellEnd"/>
+        <w:t xml:space="preserve">28 Buddhas who appeared this world: The first </w:t>
+      </w:r>
       <w:r>
         <w:rPr>
           <w:rFonts w:ascii="Calibri" w:eastAsia="Calibri" w:hAnsi="Calibri" w:cs="Calibri"/>
-        </w:rPr>
-        <w:t xml:space="preserve"> invited the Blessed One to relate the ‘Chronicles of Buddhas’—The narration begins with the ‘Story of Sumedha’- </w:t>
+          <w:bCs/>
+        </w:rPr>
+        <w:t xml:space="preserve">three arose </w:t>
       </w:r>
       <w:r>
         <w:rPr>
           <w:rFonts w:ascii="Calibri" w:eastAsia="Calibri" w:hAnsi="Calibri" w:cs="Calibri"/>
-          <w:bCs/>
-        </w:rPr>
-        <w:t>the then</w:t>
+        </w:rPr>
+        <w:t xml:space="preserve">before the Buddha Dīpankara: Taṇhaṅkara Buddha, Medhaṅkara Buddha </w:t>
       </w:r>
       <w:r>
         <w:rPr>
           <w:rFonts w:ascii="Calibri" w:eastAsia="Calibri" w:hAnsi="Calibri" w:cs="Calibri"/>
-        </w:rPr>
-        <w:t xml:space="preserve"> name of the Bodhisattva, asking approval of the Buddha Dipankara to become a future </w:t>
-      </w:r>
-      <w:proofErr w:type="spellStart"/>
-      <w:proofErr w:type="gramStart"/>
+          <w:bCs/>
+        </w:rPr>
+        <w:t>and</w:t>
+      </w:r>
       <w:r>
         <w:rPr>
           <w:rFonts w:ascii="Calibri" w:eastAsia="Calibri" w:hAnsi="Calibri" w:cs="Calibri"/>
         </w:rPr>
-        <w:t>Buddha”n</w:t>
-      </w:r>
-      <w:proofErr w:type="spellEnd"/>
-      <w:proofErr w:type="gramEnd"/>
+        <w:t xml:space="preserve"> Saraṇkara Buddha. </w:t>
+      </w:r>
       <w:r>
         <w:rPr>
           <w:rFonts w:ascii="Calibri" w:eastAsia="Calibri" w:hAnsi="Calibri" w:cs="Calibri"/>
-        </w:rPr>
-        <w:t xml:space="preserve">*  </w:t>
+          <w:bCs/>
+        </w:rPr>
+        <w:t>Then came</w:t>
       </w:r>
       <w:r>
         <w:rPr>
           <w:rFonts w:ascii="Calibri" w:eastAsia="Calibri" w:hAnsi="Calibri" w:cs="Calibri"/>
-          <w:b/>
-        </w:rPr>
-        <w:t>The</w:t>
-      </w:r>
-      <w:r>
-        <w:rPr>
-          <w:rFonts w:ascii="Calibri" w:eastAsia="Calibri" w:hAnsi="Calibri" w:cs="Calibri"/>
-        </w:rPr>
-        <w:t xml:space="preserve"> Great Chanting Book (Maha </w:t>
-      </w:r>
-      <w:proofErr w:type="spellStart"/>
-      <w:r>
-        <w:rPr>
-          <w:rFonts w:ascii="Calibri" w:eastAsia="Calibri" w:hAnsi="Calibri" w:cs="Calibri"/>
-        </w:rPr>
-        <w:t>Pirith</w:t>
-      </w:r>
-      <w:proofErr w:type="spellEnd"/>
-      <w:r>
-        <w:rPr>
-          <w:rFonts w:ascii="Calibri" w:eastAsia="Calibri" w:hAnsi="Calibri" w:cs="Calibri"/>
-        </w:rPr>
-        <w:t xml:space="preserve"> </w:t>
-      </w:r>
-      <w:proofErr w:type="spellStart"/>
-      <w:r>
-        <w:rPr>
-          <w:rFonts w:ascii="Calibri" w:eastAsia="Calibri" w:hAnsi="Calibri" w:cs="Calibri"/>
-        </w:rPr>
-        <w:t>Potha</w:t>
-      </w:r>
-      <w:proofErr w:type="spellEnd"/>
-      <w:r>
-        <w:rPr>
-          <w:rFonts w:ascii="Calibri" w:eastAsia="Calibri" w:hAnsi="Calibri" w:cs="Calibri"/>
-        </w:rPr>
-        <w:t xml:space="preserve">) </w:t>
-      </w:r>
-      <w:r>
-        <w:rPr>
-          <w:rFonts w:ascii="Calibri" w:eastAsia="Calibri" w:hAnsi="Calibri" w:cs="Calibri"/>
-          <w:bCs/>
-        </w:rPr>
-        <w:t xml:space="preserve">mentions </w:t>
-      </w:r>
-      <w:r>
-        <w:rPr>
-          <w:rFonts w:ascii="Calibri" w:eastAsia="Calibri" w:hAnsi="Calibri" w:cs="Calibri"/>
-        </w:rPr>
-        <w:t xml:space="preserve">28 Buddhas who appeared this world: The first </w:t>
-      </w:r>
-      <w:r>
-        <w:rPr>
-          <w:rFonts w:ascii="Calibri" w:eastAsia="Calibri" w:hAnsi="Calibri" w:cs="Calibri"/>
-          <w:bCs/>
-        </w:rPr>
-        <w:t xml:space="preserve">three arose </w:t>
-      </w:r>
-      <w:r>
-        <w:rPr>
-          <w:rFonts w:ascii="Calibri" w:eastAsia="Calibri" w:hAnsi="Calibri" w:cs="Calibri"/>
-        </w:rPr>
-        <w:t xml:space="preserve">before the Buddha </w:t>
-      </w:r>
-      <w:proofErr w:type="spellStart"/>
-      <w:r>
-        <w:rPr>
-          <w:rFonts w:ascii="Calibri" w:eastAsia="Calibri" w:hAnsi="Calibri" w:cs="Calibri"/>
-        </w:rPr>
-        <w:t>Dīpankara</w:t>
-      </w:r>
-      <w:proofErr w:type="spellEnd"/>
-      <w:r>
-        <w:rPr>
-          <w:rFonts w:ascii="Calibri" w:eastAsia="Calibri" w:hAnsi="Calibri" w:cs="Calibri"/>
-        </w:rPr>
-        <w:t xml:space="preserve">: </w:t>
-      </w:r>
-      <w:proofErr w:type="spellStart"/>
-      <w:r>
-        <w:rPr>
-          <w:rFonts w:ascii="Calibri" w:eastAsia="Calibri" w:hAnsi="Calibri" w:cs="Calibri"/>
-        </w:rPr>
-        <w:t>Taṇhaṅkara</w:t>
-      </w:r>
-      <w:proofErr w:type="spellEnd"/>
-      <w:r>
-        <w:rPr>
-          <w:rFonts w:ascii="Calibri" w:eastAsia="Calibri" w:hAnsi="Calibri" w:cs="Calibri"/>
-        </w:rPr>
-        <w:t xml:space="preserve"> Buddha, </w:t>
-      </w:r>
-      <w:proofErr w:type="spellStart"/>
-      <w:r>
-        <w:rPr>
-          <w:rFonts w:ascii="Calibri" w:eastAsia="Calibri" w:hAnsi="Calibri" w:cs="Calibri"/>
-        </w:rPr>
-        <w:t>Medhaṅkara</w:t>
-      </w:r>
-      <w:proofErr w:type="spellEnd"/>
-      <w:r>
-        <w:rPr>
-          <w:rFonts w:ascii="Calibri" w:eastAsia="Calibri" w:hAnsi="Calibri" w:cs="Calibri"/>
-        </w:rPr>
-        <w:t xml:space="preserve"> Buddha </w:t>
-      </w:r>
-      <w:r>
-        <w:rPr>
-          <w:rFonts w:ascii="Calibri" w:eastAsia="Calibri" w:hAnsi="Calibri" w:cs="Calibri"/>
-          <w:bCs/>
-        </w:rPr>
-        <w:t>and</w:t>
-      </w:r>
-      <w:r>
-        <w:rPr>
-          <w:rFonts w:ascii="Calibri" w:eastAsia="Calibri" w:hAnsi="Calibri" w:cs="Calibri"/>
-        </w:rPr>
-        <w:t xml:space="preserve"> </w:t>
-      </w:r>
-      <w:proofErr w:type="spellStart"/>
-      <w:r>
-        <w:rPr>
-          <w:rFonts w:ascii="Calibri" w:eastAsia="Calibri" w:hAnsi="Calibri" w:cs="Calibri"/>
-        </w:rPr>
-        <w:t>Saraṇkara</w:t>
-      </w:r>
-      <w:proofErr w:type="spellEnd"/>
-      <w:r>
-        <w:rPr>
-          <w:rFonts w:ascii="Calibri" w:eastAsia="Calibri" w:hAnsi="Calibri" w:cs="Calibri"/>
-        </w:rPr>
-        <w:t xml:space="preserve"> Buddha. </w:t>
-      </w:r>
-      <w:r>
-        <w:rPr>
-          <w:rFonts w:ascii="Calibri" w:eastAsia="Calibri" w:hAnsi="Calibri" w:cs="Calibri"/>
-          <w:bCs/>
-        </w:rPr>
-        <w:t>Then came</w:t>
-      </w:r>
-      <w:r>
-        <w:rPr>
-          <w:rFonts w:ascii="Calibri" w:eastAsia="Calibri" w:hAnsi="Calibri" w:cs="Calibri"/>
-        </w:rPr>
-        <w:t xml:space="preserve"> </w:t>
-      </w:r>
-      <w:proofErr w:type="spellStart"/>
-      <w:r>
-        <w:rPr>
-          <w:rFonts w:ascii="Calibri" w:eastAsia="Calibri" w:hAnsi="Calibri" w:cs="Calibri"/>
-        </w:rPr>
-        <w:t>Dīpankara</w:t>
-      </w:r>
-      <w:proofErr w:type="spellEnd"/>
-      <w:r>
-        <w:rPr>
-          <w:rFonts w:ascii="Calibri" w:eastAsia="Calibri" w:hAnsi="Calibri" w:cs="Calibri"/>
-        </w:rPr>
-        <w:t xml:space="preserve"> Buddha, </w:t>
-      </w:r>
-      <w:proofErr w:type="spellStart"/>
-      <w:r>
-        <w:rPr>
-          <w:rFonts w:ascii="Calibri" w:eastAsia="Calibri" w:hAnsi="Calibri" w:cs="Calibri"/>
-        </w:rPr>
-        <w:t>Koṇdañña</w:t>
-      </w:r>
-      <w:proofErr w:type="spellEnd"/>
-      <w:r>
-        <w:rPr>
-          <w:rFonts w:ascii="Calibri" w:eastAsia="Calibri" w:hAnsi="Calibri" w:cs="Calibri"/>
-        </w:rPr>
-        <w:t xml:space="preserve"> Buddha, </w:t>
-      </w:r>
-      <w:proofErr w:type="spellStart"/>
-      <w:r>
-        <w:rPr>
-          <w:rFonts w:ascii="Calibri" w:eastAsia="Calibri" w:hAnsi="Calibri" w:cs="Calibri"/>
-        </w:rPr>
-        <w:t>Maṅgala</w:t>
-      </w:r>
-      <w:proofErr w:type="spellEnd"/>
-      <w:r>
-        <w:rPr>
-          <w:rFonts w:ascii="Calibri" w:eastAsia="Calibri" w:hAnsi="Calibri" w:cs="Calibri"/>
-        </w:rPr>
-        <w:t xml:space="preserve"> Buddha, Sumana Buddha, Revata Buddha, Sobhita Buddha, </w:t>
-      </w:r>
-      <w:proofErr w:type="spellStart"/>
-      <w:r>
-        <w:rPr>
-          <w:rFonts w:ascii="Calibri" w:eastAsia="Calibri" w:hAnsi="Calibri" w:cs="Calibri"/>
-        </w:rPr>
-        <w:t>Anomadassi</w:t>
-      </w:r>
-      <w:proofErr w:type="spellEnd"/>
-      <w:r>
-        <w:rPr>
-          <w:rFonts w:ascii="Calibri" w:eastAsia="Calibri" w:hAnsi="Calibri" w:cs="Calibri"/>
-        </w:rPr>
-        <w:t xml:space="preserve"> Buddha, </w:t>
-      </w:r>
-      <w:proofErr w:type="spellStart"/>
-      <w:r>
-        <w:rPr>
-          <w:rFonts w:ascii="Calibri" w:eastAsia="Calibri" w:hAnsi="Calibri" w:cs="Calibri"/>
-        </w:rPr>
-        <w:t>Paduma</w:t>
-      </w:r>
-      <w:proofErr w:type="spellEnd"/>
-      <w:r>
-        <w:rPr>
-          <w:rFonts w:ascii="Calibri" w:eastAsia="Calibri" w:hAnsi="Calibri" w:cs="Calibri"/>
-        </w:rPr>
-        <w:t xml:space="preserve"> Buddha, </w:t>
-      </w:r>
-      <w:proofErr w:type="spellStart"/>
-      <w:r>
-        <w:rPr>
-          <w:rFonts w:ascii="Calibri" w:eastAsia="Calibri" w:hAnsi="Calibri" w:cs="Calibri"/>
-        </w:rPr>
-        <w:t>Nārada</w:t>
-      </w:r>
-      <w:proofErr w:type="spellEnd"/>
-      <w:r>
-        <w:rPr>
-          <w:rFonts w:ascii="Calibri" w:eastAsia="Calibri" w:hAnsi="Calibri" w:cs="Calibri"/>
-        </w:rPr>
-        <w:t xml:space="preserve"> Buddha, </w:t>
-      </w:r>
-      <w:proofErr w:type="spellStart"/>
-      <w:r>
-        <w:rPr>
-          <w:rFonts w:ascii="Calibri" w:eastAsia="Calibri" w:hAnsi="Calibri" w:cs="Calibri"/>
-        </w:rPr>
-        <w:t>Padumuttara</w:t>
-      </w:r>
-      <w:proofErr w:type="spellEnd"/>
-      <w:r>
-        <w:rPr>
-          <w:rFonts w:ascii="Calibri" w:eastAsia="Calibri" w:hAnsi="Calibri" w:cs="Calibri"/>
-        </w:rPr>
-        <w:t xml:space="preserve"> Buddha, Sumedha Buddha, </w:t>
-      </w:r>
-      <w:proofErr w:type="spellStart"/>
-      <w:r>
-        <w:rPr>
-          <w:rFonts w:ascii="Calibri" w:eastAsia="Calibri" w:hAnsi="Calibri" w:cs="Calibri"/>
-        </w:rPr>
-        <w:t>Sujāta</w:t>
-      </w:r>
-      <w:proofErr w:type="spellEnd"/>
-      <w:r>
-        <w:rPr>
-          <w:rFonts w:ascii="Calibri" w:eastAsia="Calibri" w:hAnsi="Calibri" w:cs="Calibri"/>
-        </w:rPr>
-        <w:t xml:space="preserve"> Buddha, </w:t>
-      </w:r>
-      <w:proofErr w:type="spellStart"/>
-      <w:r>
-        <w:rPr>
-          <w:rFonts w:ascii="Calibri" w:eastAsia="Calibri" w:hAnsi="Calibri" w:cs="Calibri"/>
-        </w:rPr>
-        <w:t>Piyadassi</w:t>
-      </w:r>
-      <w:proofErr w:type="spellEnd"/>
-      <w:r>
-        <w:rPr>
-          <w:rFonts w:ascii="Calibri" w:eastAsia="Calibri" w:hAnsi="Calibri" w:cs="Calibri"/>
-        </w:rPr>
-        <w:t xml:space="preserve"> Buddha, </w:t>
-      </w:r>
-      <w:proofErr w:type="spellStart"/>
-      <w:r>
-        <w:rPr>
-          <w:rFonts w:ascii="Calibri" w:eastAsia="Calibri" w:hAnsi="Calibri" w:cs="Calibri"/>
-        </w:rPr>
-        <w:t>Atthadassi</w:t>
-      </w:r>
-      <w:proofErr w:type="spellEnd"/>
-      <w:r>
-        <w:rPr>
-          <w:rFonts w:ascii="Calibri" w:eastAsia="Calibri" w:hAnsi="Calibri" w:cs="Calibri"/>
-        </w:rPr>
-        <w:t xml:space="preserve"> Buddha, </w:t>
-      </w:r>
-      <w:proofErr w:type="spellStart"/>
-      <w:r>
-        <w:rPr>
-          <w:rFonts w:ascii="Calibri" w:eastAsia="Calibri" w:hAnsi="Calibri" w:cs="Calibri"/>
-        </w:rPr>
-        <w:t>Dhammadassī</w:t>
-      </w:r>
-      <w:proofErr w:type="spellEnd"/>
-      <w:r>
-        <w:rPr>
-          <w:rFonts w:ascii="Calibri" w:eastAsia="Calibri" w:hAnsi="Calibri" w:cs="Calibri"/>
-        </w:rPr>
-        <w:t xml:space="preserve"> Buddha, </w:t>
-      </w:r>
-      <w:proofErr w:type="spellStart"/>
-      <w:r>
-        <w:rPr>
-          <w:rFonts w:ascii="Calibri" w:eastAsia="Calibri" w:hAnsi="Calibri" w:cs="Calibri"/>
-        </w:rPr>
-        <w:t>Siddhattha</w:t>
-      </w:r>
-      <w:proofErr w:type="spellEnd"/>
-      <w:r>
-        <w:rPr>
-          <w:rFonts w:ascii="Calibri" w:eastAsia="Calibri" w:hAnsi="Calibri" w:cs="Calibri"/>
-        </w:rPr>
-        <w:t xml:space="preserve"> Buddha, Tissa Buddha, </w:t>
-      </w:r>
-      <w:proofErr w:type="spellStart"/>
-      <w:r>
-        <w:rPr>
-          <w:rFonts w:ascii="Calibri" w:eastAsia="Calibri" w:hAnsi="Calibri" w:cs="Calibri"/>
-        </w:rPr>
-        <w:t>Phussa</w:t>
-      </w:r>
-      <w:proofErr w:type="spellEnd"/>
-      <w:r>
-        <w:rPr>
-          <w:rFonts w:ascii="Calibri" w:eastAsia="Calibri" w:hAnsi="Calibri" w:cs="Calibri"/>
-        </w:rPr>
-        <w:t xml:space="preserve"> Buddha, </w:t>
-      </w:r>
-      <w:proofErr w:type="spellStart"/>
-      <w:r>
-        <w:rPr>
-          <w:rFonts w:ascii="Calibri" w:eastAsia="Calibri" w:hAnsi="Calibri" w:cs="Calibri"/>
-        </w:rPr>
-        <w:t>Vipassī</w:t>
-      </w:r>
-      <w:proofErr w:type="spellEnd"/>
-      <w:r>
-        <w:rPr>
-          <w:rFonts w:ascii="Calibri" w:eastAsia="Calibri" w:hAnsi="Calibri" w:cs="Calibri"/>
-        </w:rPr>
-        <w:t xml:space="preserve"> Buddha, </w:t>
-      </w:r>
-      <w:proofErr w:type="spellStart"/>
-      <w:r>
-        <w:rPr>
-          <w:rFonts w:ascii="Calibri" w:eastAsia="Calibri" w:hAnsi="Calibri" w:cs="Calibri"/>
-        </w:rPr>
-        <w:t>Sikhī</w:t>
-      </w:r>
-      <w:proofErr w:type="spellEnd"/>
-      <w:r>
-        <w:rPr>
-          <w:rFonts w:ascii="Calibri" w:eastAsia="Calibri" w:hAnsi="Calibri" w:cs="Calibri"/>
-        </w:rPr>
-        <w:t xml:space="preserve"> Buddha, </w:t>
-      </w:r>
-      <w:proofErr w:type="spellStart"/>
-      <w:r>
-        <w:rPr>
-          <w:rFonts w:ascii="Calibri" w:eastAsia="Calibri" w:hAnsi="Calibri" w:cs="Calibri"/>
-        </w:rPr>
-        <w:t>Vessabhū</w:t>
-      </w:r>
-      <w:proofErr w:type="spellEnd"/>
-      <w:r>
-        <w:rPr>
-          <w:rFonts w:ascii="Calibri" w:eastAsia="Calibri" w:hAnsi="Calibri" w:cs="Calibri"/>
-        </w:rPr>
-        <w:t xml:space="preserve"> Buddha, </w:t>
-      </w:r>
-      <w:proofErr w:type="spellStart"/>
-      <w:r>
-        <w:rPr>
-          <w:rFonts w:ascii="Calibri" w:eastAsia="Calibri" w:hAnsi="Calibri" w:cs="Calibri"/>
-        </w:rPr>
-        <w:t>Kakusandha</w:t>
-      </w:r>
-      <w:proofErr w:type="spellEnd"/>
-      <w:r>
-        <w:rPr>
-          <w:rFonts w:ascii="Calibri" w:eastAsia="Calibri" w:hAnsi="Calibri" w:cs="Calibri"/>
-        </w:rPr>
-        <w:t xml:space="preserve"> Buddha, </w:t>
-      </w:r>
-      <w:proofErr w:type="spellStart"/>
-      <w:r>
-        <w:rPr>
-          <w:rFonts w:ascii="Calibri" w:eastAsia="Calibri" w:hAnsi="Calibri" w:cs="Calibri"/>
-        </w:rPr>
-        <w:t>Koṇāgamana</w:t>
-      </w:r>
-      <w:proofErr w:type="spellEnd"/>
-      <w:r>
-        <w:rPr>
-          <w:rFonts w:ascii="Calibri" w:eastAsia="Calibri" w:hAnsi="Calibri" w:cs="Calibri"/>
-        </w:rPr>
-        <w:t xml:space="preserve"> Buddha, </w:t>
-      </w:r>
-      <w:proofErr w:type="spellStart"/>
-      <w:r>
-        <w:rPr>
-          <w:rFonts w:ascii="Calibri" w:eastAsia="Calibri" w:hAnsi="Calibri" w:cs="Calibri"/>
-        </w:rPr>
-        <w:t>Kassapa</w:t>
-      </w:r>
-      <w:proofErr w:type="spellEnd"/>
-      <w:r>
-        <w:rPr>
-          <w:rFonts w:ascii="Calibri" w:eastAsia="Calibri" w:hAnsi="Calibri" w:cs="Calibri"/>
-        </w:rPr>
-        <w:t xml:space="preserve"> Buddha, ending with </w:t>
+        </w:rPr>
+        <w:t xml:space="preserve"> Dīpankara Buddha, Koṇdañña Buddha, Maṅgala Buddha, Sumana Buddha, Revata Buddha, Sobhita Buddha, Anomadassi Buddha, Paduma Buddha, Nārada Buddha, Padumuttara Buddha, Sumedha Buddha, Sujāta Buddha, Piyadassi Buddha, Atthadassi Buddha, Dhammadassī Buddha, Siddhattha Buddha, Tissa Buddha, Phussa Buddha, Vipassī Buddha, Sikhī Buddha, Vessabhū Buddha, Kakusandha Buddha, Koṇāgamana Buddha, Kassapa Buddha, ending with </w:t>
       </w:r>
       <w:r>
         <w:rPr>
@@ -10350,19 +9467,11 @@
         </w:rPr>
         <w:t xml:space="preserve">: the introduction to the </w:t>
       </w:r>
-      <w:proofErr w:type="spellStart"/>
-      <w:r>
-        <w:rPr>
-          <w:rFonts w:cstheme="minorHAnsi"/>
-        </w:rPr>
-        <w:t>Cariyāpiţka</w:t>
-      </w:r>
-      <w:proofErr w:type="spellEnd"/>
-      <w:r>
-        <w:rPr>
-          <w:rFonts w:cstheme="minorHAnsi"/>
-        </w:rPr>
-        <w:t xml:space="preserve"> in Buddha J</w:t>
+      <w:r>
+        <w:rPr>
+          <w:rFonts w:cstheme="minorHAnsi"/>
+        </w:rPr>
+        <w:t>Cariyāpiţka in Buddha J</w:t>
       </w:r>
       <w:r>
         <w:rPr>
@@ -10408,23 +9517,13 @@
         </w:rPr>
         <w:t xml:space="preserve">the text is called </w:t>
       </w:r>
-      <w:proofErr w:type="spellStart"/>
-      <w:r>
-        <w:rPr>
-          <w:rFonts w:cstheme="minorHAnsi"/>
-          <w:i/>
-          <w:iCs/>
-        </w:rPr>
-        <w:t>Cariyāpiţka</w:t>
-      </w:r>
-      <w:proofErr w:type="spellEnd"/>
-      <w:r>
-        <w:rPr>
-          <w:rFonts w:cstheme="minorHAnsi"/>
-          <w:i/>
-          <w:iCs/>
-        </w:rPr>
-        <w:t>?</w:t>
+      <w:r>
+        <w:rPr>
+          <w:rFonts w:cstheme="minorHAnsi"/>
+          <w:i/>
+          <w:iCs/>
+        </w:rPr>
+        <w:t>Cariyāpiţka?</w:t>
       </w:r>
       <w:r>
         <w:rPr>
@@ -10465,63 +9564,20 @@
         </w:rPr>
         <w:t xml:space="preserve">stories: * Jataka (English): Translated by </w:t>
       </w:r>
-      <w:proofErr w:type="spellStart"/>
-      <w:r>
-        <w:rPr>
-          <w:sz w:val="22"/>
-          <w:szCs w:val="22"/>
-        </w:rPr>
-        <w:t>Bhikhu</w:t>
-      </w:r>
-      <w:proofErr w:type="spellEnd"/>
-      <w:r>
-        <w:rPr>
-          <w:sz w:val="22"/>
-          <w:szCs w:val="22"/>
-        </w:rPr>
-        <w:t xml:space="preserve"> </w:t>
-      </w:r>
-      <w:proofErr w:type="spellStart"/>
-      <w:r>
-        <w:rPr>
-          <w:sz w:val="22"/>
-          <w:szCs w:val="22"/>
-        </w:rPr>
-        <w:t>Sujato</w:t>
-      </w:r>
-      <w:proofErr w:type="spellEnd"/>
-      <w:r>
-        <w:rPr>
-          <w:sz w:val="22"/>
-          <w:szCs w:val="22"/>
-        </w:rPr>
-        <w:t xml:space="preserve">: w.w.w.suttacentral.net. * </w:t>
-      </w:r>
-      <w:r>
-        <w:rPr>
-          <w:rFonts w:cstheme="minorHAnsi"/>
-          <w:sz w:val="22"/>
-          <w:szCs w:val="22"/>
-        </w:rPr>
-        <w:t>Sinhala and Pali: Buddha Jayanti Tripitaka Series: 3 volumes. (available online). In these 2 texts described 547 birth stories; in Sinhala ‘</w:t>
-      </w:r>
-      <w:proofErr w:type="spellStart"/>
-      <w:r>
-        <w:rPr>
-          <w:rFonts w:cstheme="minorHAnsi"/>
-          <w:sz w:val="22"/>
-          <w:szCs w:val="22"/>
-        </w:rPr>
-        <w:t>Pansiya</w:t>
-      </w:r>
-      <w:proofErr w:type="spellEnd"/>
-      <w:r>
-        <w:rPr>
-          <w:rFonts w:cstheme="minorHAnsi"/>
-          <w:sz w:val="22"/>
-          <w:szCs w:val="22"/>
-        </w:rPr>
-        <w:t xml:space="preserve"> Panas Jatakaya’ (550 birth stories) mentioned 550 births of the Bodhisattva.</w:t>
+      <w:r>
+        <w:rPr>
+          <w:sz w:val="22"/>
+          <w:szCs w:val="22"/>
+        </w:rPr>
+        <w:t xml:space="preserve">Bhikhu Sujato: w.w.w.suttacentral.net. * </w:t>
+      </w:r>
+      <w:r>
+        <w:rPr>
+          <w:rFonts w:cstheme="minorHAnsi"/>
+          <w:sz w:val="22"/>
+          <w:szCs w:val="22"/>
+        </w:rPr>
+        <w:t>Sinhala and Pali: Buddha Jayanti Tripitaka Series: 3 volumes. (available online). In these 2 texts described 547 birth stories; in Sinhala ‘Pansiya Panas Jatakaya’ (550 birth stories) mentioned 550 births of the Bodhisattva.</w:t>
       </w:r>
     </w:p>
   </w:endnote>
@@ -10661,7 +9717,6 @@
         </w:rPr>
         <w:t>SN6: 4 (</w:t>
       </w:r>
-      <w:proofErr w:type="spellStart"/>
       <w:r>
         <w:rPr>
           <w:rFonts w:asciiTheme="minorHAnsi" w:eastAsia="Times-Roman" w:hAnsiTheme="minorHAnsi" w:cstheme="minorHAnsi"/>
@@ -10669,37 +9724,7 @@
           <w:szCs w:val="22"/>
           <w:lang w:val="en-AU" w:bidi="si-LK"/>
         </w:rPr>
-        <w:t>Brahama</w:t>
-      </w:r>
-      <w:proofErr w:type="spellEnd"/>
-      <w:r>
-        <w:rPr>
-          <w:rFonts w:asciiTheme="minorHAnsi" w:eastAsia="Times-Roman" w:hAnsiTheme="minorHAnsi" w:cstheme="minorHAnsi"/>
-          <w:sz w:val="22"/>
-          <w:szCs w:val="22"/>
-          <w:lang w:val="en-AU" w:bidi="si-LK"/>
-        </w:rPr>
-        <w:t xml:space="preserve"> Baka sutta) * This event is also described in MN:49 (</w:t>
-      </w:r>
-      <w:proofErr w:type="spellStart"/>
-      <w:r>
-        <w:rPr>
-          <w:rFonts w:asciiTheme="minorHAnsi" w:eastAsia="Times-Roman" w:hAnsiTheme="minorHAnsi" w:cstheme="minorHAnsi"/>
-          <w:sz w:val="22"/>
-          <w:szCs w:val="22"/>
-          <w:lang w:val="en-AU" w:bidi="si-LK"/>
-        </w:rPr>
-        <w:t>Brahmanimantila</w:t>
-      </w:r>
-      <w:proofErr w:type="spellEnd"/>
-      <w:r>
-        <w:rPr>
-          <w:rFonts w:asciiTheme="minorHAnsi" w:eastAsia="Times-Roman" w:hAnsiTheme="minorHAnsi" w:cstheme="minorHAnsi"/>
-          <w:sz w:val="22"/>
-          <w:szCs w:val="22"/>
-          <w:lang w:val="en-AU" w:bidi="si-LK"/>
-        </w:rPr>
-        <w:t xml:space="preserve"> sutta).</w:t>
+        <w:t>Brahama Baka sutta) * This event is also described in MN:49 (Brahmanimantila sutta).</w:t>
       </w:r>
     </w:p>
     <w:p>
@@ -10743,46 +9768,14 @@
           <w:sz w:val="22"/>
           <w:szCs w:val="22"/>
         </w:rPr>
-        <w:t xml:space="preserve">This verse refers to the Kesava </w:t>
-      </w:r>
-      <w:proofErr w:type="spellStart"/>
-      <w:r>
-        <w:rPr>
-          <w:sz w:val="22"/>
-          <w:szCs w:val="22"/>
-        </w:rPr>
-        <w:t>Jātaka</w:t>
-      </w:r>
-      <w:proofErr w:type="spellEnd"/>
-      <w:r>
-        <w:rPr>
-          <w:sz w:val="22"/>
-          <w:szCs w:val="22"/>
-        </w:rPr>
-        <w:t xml:space="preserve"> (Ja No. 346; see too Dhp-a I 342-44).</w:t>
-      </w:r>
-      <w:r>
-        <w:rPr>
-          <w:sz w:val="22"/>
-          <w:szCs w:val="22"/>
-        </w:rPr>
-        <w:t xml:space="preserve"> Kesava was the name of the teacher: Baka </w:t>
-      </w:r>
-      <w:proofErr w:type="spellStart"/>
-      <w:r>
-        <w:rPr>
-          <w:sz w:val="22"/>
-          <w:szCs w:val="22"/>
-        </w:rPr>
-        <w:t>Brahama</w:t>
-      </w:r>
-      <w:proofErr w:type="spellEnd"/>
-      <w:r>
-        <w:rPr>
-          <w:sz w:val="22"/>
-          <w:szCs w:val="22"/>
-        </w:rPr>
-        <w:t>.</w:t>
+        <w:t>This verse refers to the Kesava Jātaka (Ja No. 346; see too Dhp-a I 342-44).</w:t>
+      </w:r>
+      <w:r>
+        <w:rPr>
+          <w:sz w:val="22"/>
+          <w:szCs w:val="22"/>
+        </w:rPr>
+        <w:t xml:space="preserve"> Kesava was the name of the teacher: Baka Brahama.</w:t>
       </w:r>
     </w:p>
   </w:endnote>
@@ -10834,7 +9827,6 @@
         </w:rPr>
         <w:t>81 (</w:t>
       </w:r>
-      <w:proofErr w:type="spellStart"/>
       <w:r>
         <w:rPr>
           <w:rFonts w:asciiTheme="minorHAnsi" w:eastAsia="Times-Roman" w:hAnsiTheme="minorHAnsi" w:cstheme="minorHAnsi"/>
@@ -10842,17 +9834,7 @@
           <w:szCs w:val="22"/>
           <w:lang w:val="en-AU" w:bidi="si-LK"/>
         </w:rPr>
-        <w:t>Ghaṭīkāra</w:t>
-      </w:r>
-      <w:proofErr w:type="spellEnd"/>
-      <w:r>
-        <w:rPr>
-          <w:rFonts w:asciiTheme="minorHAnsi" w:eastAsia="Times-Roman" w:hAnsiTheme="minorHAnsi" w:cstheme="minorHAnsi"/>
-          <w:sz w:val="22"/>
-          <w:szCs w:val="22"/>
-          <w:lang w:val="en-AU" w:bidi="si-LK"/>
-        </w:rPr>
-        <w:t xml:space="preserve"> Sutta</w:t>
+        <w:t>Ghaṭīkāra Sutta</w:t>
       </w:r>
       <w:r>
         <w:rPr>
@@ -10913,7 +9895,6 @@
         </w:rPr>
         <w:t>81 (</w:t>
       </w:r>
-      <w:proofErr w:type="spellStart"/>
       <w:r>
         <w:rPr>
           <w:rFonts w:asciiTheme="minorHAnsi" w:eastAsia="Times-Roman" w:hAnsiTheme="minorHAnsi" w:cstheme="minorHAnsi"/>
@@ -10921,17 +9902,7 @@
           <w:szCs w:val="22"/>
           <w:lang w:val="en-AU" w:bidi="si-LK"/>
         </w:rPr>
-        <w:t>Ghaṭīkāra</w:t>
-      </w:r>
-      <w:proofErr w:type="spellEnd"/>
-      <w:r>
-        <w:rPr>
-          <w:rFonts w:asciiTheme="minorHAnsi" w:eastAsia="Times-Roman" w:hAnsiTheme="minorHAnsi" w:cstheme="minorHAnsi"/>
-          <w:sz w:val="22"/>
-          <w:szCs w:val="22"/>
-          <w:lang w:val="en-AU" w:bidi="si-LK"/>
-        </w:rPr>
-        <w:t xml:space="preserve"> Sutta</w:t>
+        <w:t>Ghaṭīkāra Sutta</w:t>
       </w:r>
       <w:r>
         <w:rPr>
@@ -11009,7 +9980,6 @@
         </w:rPr>
         <w:t>DN:5 (</w:t>
       </w:r>
-      <w:proofErr w:type="spellStart"/>
       <w:r>
         <w:rPr>
           <w:sz w:val="22"/>
@@ -11030,15 +10000,7 @@
           <w:sz w:val="22"/>
           <w:szCs w:val="22"/>
         </w:rPr>
-        <w:t>tadanta</w:t>
-      </w:r>
-      <w:proofErr w:type="spellEnd"/>
-      <w:r>
-        <w:rPr>
-          <w:sz w:val="22"/>
-          <w:szCs w:val="22"/>
-        </w:rPr>
-        <w:t xml:space="preserve"> sutta).</w:t>
+        <w:t>tadanta sutta).</w:t>
       </w:r>
     </w:p>
   </w:endnote>
@@ -11087,23 +10049,13 @@
         </w:rPr>
         <w:t xml:space="preserve"> DN:16 (</w:t>
       </w:r>
-      <w:proofErr w:type="spellStart"/>
       <w:r>
         <w:rPr>
           <w:sz w:val="22"/>
           <w:szCs w:val="22"/>
           <w:lang w:val="en-GB"/>
         </w:rPr>
-        <w:t>Mahaparinibbana</w:t>
-      </w:r>
-      <w:proofErr w:type="spellEnd"/>
-      <w:r>
-        <w:rPr>
-          <w:sz w:val="22"/>
-          <w:szCs w:val="22"/>
-          <w:lang w:val="en-GB"/>
-        </w:rPr>
-        <w:t xml:space="preserve"> sutta)</w:t>
+        <w:t>Mahaparinibbana sutta)</w:t>
       </w:r>
     </w:p>
   </w:endnote>
@@ -11128,18 +10080,12 @@
       <w:r>
         <w:t>DN:17 (</w:t>
       </w:r>
-      <w:proofErr w:type="spellStart"/>
-      <w:r>
-        <w:t>Mahasudhassana</w:t>
-      </w:r>
-      <w:proofErr w:type="spellEnd"/>
-      <w:r>
-        <w:t xml:space="preserve"> sutta). * This story is also mentioned i</w:t>
+      <w:r>
+        <w:t>Mahasudhassana sutta). * This story is also mentioned i</w:t>
       </w:r>
       <w:r>
         <w:t>n DN:</w:t>
       </w:r>
-      <w:proofErr w:type="gramStart"/>
       <w:r>
         <w:t>16</w:t>
       </w:r>
@@ -11147,60 +10093,37 @@
         <w:rPr>
           <w:rFonts w:cstheme="minorHAnsi"/>
         </w:rPr>
-        <w:t>.*</w:t>
-      </w:r>
-      <w:proofErr w:type="gramEnd"/>
-      <w:r>
-        <w:rPr>
-          <w:rFonts w:cstheme="minorHAnsi"/>
+        <w:t xml:space="preserve">.* </w:t>
+      </w:r>
+      <w:r>
+        <w:rPr>
+          <w:rFonts w:cstheme="minorHAnsi"/>
+          <w:b/>
+          <w:bCs/>
+          <w:lang w:val="en-US"/>
+        </w:rPr>
+        <w:t>Note:</w:t>
+      </w:r>
+      <w:r>
+        <w:rPr>
+          <w:rFonts w:cstheme="minorHAnsi"/>
+          <w:lang w:val="en-US"/>
         </w:rPr>
         <w:t xml:space="preserve"> </w:t>
       </w:r>
       <w:r>
         <w:rPr>
           <w:rFonts w:cstheme="minorHAnsi"/>
-          <w:b/>
-          <w:bCs/>
           <w:lang w:val="en-US"/>
         </w:rPr>
-        <w:t>Note:</w:t>
+        <w:t xml:space="preserve">In DN:17 </w:t>
       </w:r>
       <w:r>
         <w:rPr>
           <w:rFonts w:cstheme="minorHAnsi"/>
           <w:lang w:val="en-US"/>
         </w:rPr>
-        <w:t xml:space="preserve"> </w:t>
-      </w:r>
-      <w:r>
-        <w:rPr>
-          <w:rFonts w:cstheme="minorHAnsi"/>
-          <w:lang w:val="en-US"/>
-        </w:rPr>
-        <w:t xml:space="preserve">In DN:17 </w:t>
-      </w:r>
-      <w:r>
-        <w:rPr>
-          <w:rFonts w:cstheme="minorHAnsi"/>
-          <w:lang w:val="en-US"/>
-        </w:rPr>
-        <w:t xml:space="preserve">the Buddha said that seven of his previous lives he lived in the same place (the city of </w:t>
-      </w:r>
-      <w:proofErr w:type="spellStart"/>
-      <w:r>
-        <w:rPr>
-          <w:rFonts w:cstheme="minorHAnsi"/>
-          <w:lang w:val="en-US"/>
-        </w:rPr>
-        <w:t>Kusavati</w:t>
-      </w:r>
-      <w:proofErr w:type="spellEnd"/>
-      <w:r>
-        <w:rPr>
-          <w:rFonts w:cstheme="minorHAnsi"/>
-          <w:lang w:val="en-US"/>
-        </w:rPr>
-        <w:t xml:space="preserve">) and he remembered discarding his  body there. </w:t>
+        <w:t xml:space="preserve">the Buddha said that seven of his previous lives he lived in the same place (the city of Kusavati) and he remembered discarding his  body there. </w:t>
       </w:r>
     </w:p>
   </w:endnote>
@@ -11242,19 +10165,11 @@
         </w:rPr>
         <w:t xml:space="preserve"> DN: 19 (</w:t>
       </w:r>
-      <w:proofErr w:type="spellStart"/>
-      <w:r>
-        <w:rPr>
-          <w:rFonts w:cstheme="minorHAnsi"/>
-        </w:rPr>
-        <w:t>Mahāgovinda</w:t>
-      </w:r>
-      <w:proofErr w:type="spellEnd"/>
-      <w:r>
-        <w:rPr>
-          <w:rFonts w:cstheme="minorHAnsi"/>
-        </w:rPr>
-        <w:t xml:space="preserve"> Sutta</w:t>
+      <w:r>
+        <w:rPr>
+          <w:rFonts w:cstheme="minorHAnsi"/>
+        </w:rPr>
+        <w:t>Mahāgovinda Sutta</w:t>
       </w:r>
       <w:r>
         <w:rPr>
@@ -11302,19 +10217,11 @@
         </w:rPr>
         <w:t xml:space="preserve"> DN: 19 (</w:t>
       </w:r>
-      <w:proofErr w:type="spellStart"/>
-      <w:r>
-        <w:rPr>
-          <w:rFonts w:cstheme="minorHAnsi"/>
-        </w:rPr>
-        <w:t>Mahāgovinda</w:t>
-      </w:r>
-      <w:proofErr w:type="spellEnd"/>
-      <w:r>
-        <w:rPr>
-          <w:rFonts w:cstheme="minorHAnsi"/>
-        </w:rPr>
-        <w:t xml:space="preserve"> Sutta</w:t>
+      <w:r>
+        <w:rPr>
+          <w:rFonts w:cstheme="minorHAnsi"/>
+        </w:rPr>
+        <w:t>Mahāgovinda Sutta</w:t>
       </w:r>
       <w:r>
         <w:rPr>
@@ -11356,21 +10263,12 @@
         </w:rPr>
         <w:t>AN3:15 (</w:t>
       </w:r>
-      <w:proofErr w:type="spellStart"/>
-      <w:r>
-        <w:rPr>
-          <w:sz w:val="22"/>
-          <w:szCs w:val="22"/>
-        </w:rPr>
-        <w:t>Pacetena</w:t>
-      </w:r>
-      <w:proofErr w:type="spellEnd"/>
-      <w:r>
-        <w:rPr>
-          <w:sz w:val="22"/>
-          <w:szCs w:val="22"/>
-        </w:rPr>
-        <w:t xml:space="preserve"> sutta)</w:t>
+      <w:r>
+        <w:rPr>
+          <w:sz w:val="22"/>
+          <w:szCs w:val="22"/>
+        </w:rPr>
+        <w:t>Pacetena sutta)</w:t>
       </w:r>
     </w:p>
   </w:endnote>
@@ -11416,69 +10314,12 @@
         </w:rPr>
         <w:t xml:space="preserve"> </w:t>
       </w:r>
-      <w:proofErr w:type="spellStart"/>
-      <w:r>
-        <w:rPr>
-          <w:sz w:val="22"/>
-          <w:szCs w:val="22"/>
-        </w:rPr>
-        <w:t>Makhādeva</w:t>
-      </w:r>
-      <w:proofErr w:type="spellEnd"/>
-      <w:r>
-        <w:rPr>
-          <w:sz w:val="22"/>
-          <w:szCs w:val="22"/>
-        </w:rPr>
-        <w:t xml:space="preserve"> </w:t>
-      </w:r>
-      <w:proofErr w:type="spellStart"/>
-      <w:r>
-        <w:rPr>
-          <w:sz w:val="22"/>
-          <w:szCs w:val="22"/>
-        </w:rPr>
-        <w:t>Jātaka</w:t>
-      </w:r>
-      <w:proofErr w:type="spellEnd"/>
-      <w:r>
-        <w:rPr>
-          <w:sz w:val="22"/>
-          <w:szCs w:val="22"/>
-        </w:rPr>
-        <w:t xml:space="preserve"> (No. 9) and Nimi </w:t>
-      </w:r>
-      <w:proofErr w:type="spellStart"/>
-      <w:r>
-        <w:rPr>
-          <w:sz w:val="22"/>
-          <w:szCs w:val="22"/>
-        </w:rPr>
-        <w:t>Jātaka</w:t>
-      </w:r>
-      <w:proofErr w:type="spellEnd"/>
-      <w:r>
-        <w:rPr>
-          <w:sz w:val="22"/>
-          <w:szCs w:val="22"/>
-        </w:rPr>
-        <w:t xml:space="preserve"> (No. 541). King </w:t>
-      </w:r>
-      <w:proofErr w:type="spellStart"/>
-      <w:r>
-        <w:rPr>
-          <w:sz w:val="22"/>
-          <w:szCs w:val="22"/>
-        </w:rPr>
-        <w:t>Makhādeva</w:t>
-      </w:r>
-      <w:proofErr w:type="spellEnd"/>
-      <w:r>
-        <w:rPr>
-          <w:sz w:val="22"/>
-          <w:szCs w:val="22"/>
-        </w:rPr>
-        <w:t xml:space="preserve"> and King Nimi were earlier births of the Buddha Gotama: see: </w:t>
+      <w:r>
+        <w:rPr>
+          <w:sz w:val="22"/>
+          <w:szCs w:val="22"/>
+        </w:rPr>
+        <w:t xml:space="preserve">Makhādeva Jātaka (No. 9) and Nimi Jātaka (No. 541). King Makhādeva and King Nimi were earlier births of the Buddha Gotama: see: </w:t>
       </w:r>
       <w:r>
         <w:rPr>
@@ -11580,14 +10421,12 @@
         </w:rPr>
         <w:t>AN:9: 20 (</w:t>
       </w:r>
-      <w:proofErr w:type="spellStart"/>
       <w:r>
         <w:rPr>
           <w:rFonts w:cstheme="minorHAnsi"/>
         </w:rPr>
         <w:t>Velāma</w:t>
       </w:r>
-      <w:proofErr w:type="spellEnd"/>
       <w:r>
         <w:rPr>
           <w:rFonts w:cstheme="minorHAnsi"/>
@@ -11676,21 +10515,12 @@
         </w:rPr>
         <w:t>DN:30 (</w:t>
       </w:r>
-      <w:proofErr w:type="spellStart"/>
-      <w:r>
-        <w:rPr>
-          <w:sz w:val="22"/>
-          <w:szCs w:val="22"/>
-        </w:rPr>
-        <w:t>Lakkhaṇa</w:t>
-      </w:r>
-      <w:proofErr w:type="spellEnd"/>
-      <w:r>
-        <w:rPr>
-          <w:sz w:val="22"/>
-          <w:szCs w:val="22"/>
-        </w:rPr>
-        <w:t xml:space="preserve"> Sutta</w:t>
+      <w:r>
+        <w:rPr>
+          <w:sz w:val="22"/>
+          <w:szCs w:val="22"/>
+        </w:rPr>
+        <w:t>Lakkhaṇa Sutta</w:t>
       </w:r>
       <w:r>
         <w:rPr>
@@ -11728,19 +10558,11 @@
         </w:rPr>
         <w:t>DN: 14 (</w:t>
       </w:r>
-      <w:proofErr w:type="spellStart"/>
-      <w:r>
-        <w:rPr>
-          <w:rFonts w:cstheme="minorHAnsi"/>
-        </w:rPr>
-        <w:t>Mahâpadāna</w:t>
-      </w:r>
-      <w:proofErr w:type="spellEnd"/>
-      <w:r>
-        <w:rPr>
-          <w:rFonts w:cstheme="minorHAnsi"/>
-        </w:rPr>
-        <w:t xml:space="preserve"> Sutta</w:t>
+      <w:r>
+        <w:rPr>
+          <w:rFonts w:cstheme="minorHAnsi"/>
+        </w:rPr>
+        <w:t>Mahâpadāna Sutta</w:t>
       </w:r>
       <w:r>
         <w:rPr>
@@ -11777,19 +10599,11 @@
         </w:rPr>
         <w:t>DN: 14 (</w:t>
       </w:r>
-      <w:proofErr w:type="spellStart"/>
-      <w:r>
-        <w:rPr>
-          <w:rFonts w:cstheme="minorHAnsi"/>
-        </w:rPr>
-        <w:t>Mahâpadāna</w:t>
-      </w:r>
-      <w:proofErr w:type="spellEnd"/>
-      <w:r>
-        <w:rPr>
-          <w:rFonts w:cstheme="minorHAnsi"/>
-        </w:rPr>
-        <w:t xml:space="preserve"> Sutta</w:t>
+      <w:r>
+        <w:rPr>
+          <w:rFonts w:cstheme="minorHAnsi"/>
+        </w:rPr>
+        <w:t>Mahâpadāna Sutta</w:t>
       </w:r>
       <w:r>
         <w:rPr>
@@ -11824,21 +10638,12 @@
         </w:rPr>
         <w:t xml:space="preserve">SN11:12 </w:t>
       </w:r>
-      <w:proofErr w:type="gramStart"/>
       <w:r>
         <w:rPr>
           <w:rFonts w:cstheme="minorHAnsi"/>
           <w:lang w:val="en-US"/>
         </w:rPr>
-        <w:t>( Sakka’s</w:t>
-      </w:r>
-      <w:proofErr w:type="gramEnd"/>
-      <w:r>
-        <w:rPr>
-          <w:rFonts w:cstheme="minorHAnsi"/>
-          <w:lang w:val="en-US"/>
-        </w:rPr>
-        <w:t xml:space="preserve"> Name sutta).</w:t>
+        <w:t>( Sakka’s Name sutta).</w:t>
       </w:r>
     </w:p>
     <w:p>
@@ -12754,7 +11559,7 @@
     <w:link w:val="Heading1Char"/>
     <w:uiPriority w:val="9"/>
     <w:qFormat/>
-    <w:rsid w:val="004E21A1"/>
+    <w:rsid w:val="00BD5ADD"/>
     <w:pPr>
       <w:keepNext/>
       <w:keepLines/>
@@ -12763,9 +11568,33 @@
     </w:pPr>
     <w:rPr>
       <w:rFonts w:asciiTheme="majorHAnsi" w:eastAsiaTheme="majorEastAsia" w:hAnsiTheme="majorHAnsi" w:cstheme="majorBidi"/>
-      <w:color w:val="2F5496" w:themeColor="accent1" w:themeShade="BF"/>
+      <w:b/>
+      <w:bCs/>
       <w:sz w:val="32"/>
       <w:szCs w:val="32"/>
+    </w:rPr>
+  </w:style>
+  <w:style w:type="paragraph" w:styleId="Heading2">
+    <w:name w:val="heading 2"/>
+    <w:basedOn w:val="Normal"/>
+    <w:next w:val="Normal"/>
+    <w:link w:val="Heading2Char"/>
+    <w:uiPriority w:val="9"/>
+    <w:unhideWhenUsed/>
+    <w:qFormat/>
+    <w:rsid w:val="00BD5ADD"/>
+    <w:pPr>
+      <w:keepNext/>
+      <w:keepLines/>
+      <w:spacing w:before="40" w:after="0"/>
+      <w:outlineLvl w:val="1"/>
+    </w:pPr>
+    <w:rPr>
+      <w:rFonts w:asciiTheme="majorHAnsi" w:eastAsiaTheme="majorEastAsia" w:hAnsiTheme="majorHAnsi" w:cstheme="majorBidi"/>
+      <w:b/>
+      <w:bCs/>
+      <w:sz w:val="26"/>
+      <w:szCs w:val="26"/>
     </w:rPr>
   </w:style>
   <w:style w:type="paragraph" w:styleId="Heading3">
@@ -12794,6 +11623,7 @@
   <w:style w:type="character" w:default="1" w:styleId="DefaultParagraphFont">
     <w:name w:val="Default Paragraph Font"/>
     <w:uiPriority w:val="1"/>
+    <w:semiHidden/>
     <w:unhideWhenUsed/>
   </w:style>
   <w:style w:type="table" w:default="1" w:styleId="TableNormal">
@@ -12972,12 +11802,27 @@
     <w:basedOn w:val="DefaultParagraphFont"/>
     <w:link w:val="Heading1"/>
     <w:uiPriority w:val="9"/>
-    <w:rsid w:val="004E21A1"/>
+    <w:rsid w:val="00BD5ADD"/>
     <w:rPr>
       <w:rFonts w:asciiTheme="majorHAnsi" w:eastAsiaTheme="majorEastAsia" w:hAnsiTheme="majorHAnsi" w:cstheme="majorBidi"/>
-      <w:color w:val="2F5496" w:themeColor="accent1" w:themeShade="BF"/>
+      <w:b/>
+      <w:bCs/>
       <w:sz w:val="32"/>
       <w:szCs w:val="32"/>
+    </w:rPr>
+  </w:style>
+  <w:style w:type="character" w:customStyle="1" w:styleId="Heading2Char">
+    <w:name w:val="Heading 2 Char"/>
+    <w:basedOn w:val="DefaultParagraphFont"/>
+    <w:link w:val="Heading2"/>
+    <w:uiPriority w:val="9"/>
+    <w:rsid w:val="00BD5ADD"/>
+    <w:rPr>
+      <w:rFonts w:asciiTheme="majorHAnsi" w:eastAsiaTheme="majorEastAsia" w:hAnsiTheme="majorHAnsi" w:cstheme="majorBidi"/>
+      <w:b/>
+      <w:bCs/>
+      <w:sz w:val="26"/>
+      <w:szCs w:val="26"/>
     </w:rPr>
   </w:style>
 </w:styles>

--- a/docs/Section 9 - Past lives.docx
+++ b/docs/Section 9 - Past lives.docx
@@ -66,7 +66,6 @@
         </w:rPr>
         <w:t>The concept of rebirth is a fundamental teaching in Buddhism. According to the Dhamma, when a being passes away, they take birth again according to the actions (</w:t>
       </w:r>
-      <w:proofErr w:type="spellStart"/>
       <w:r>
         <w:rPr>
           <w:rFonts w:ascii="Times New Roman" w:hAnsi="Times New Roman" w:cs="Times New Roman"/>
@@ -77,7 +76,6 @@
         </w:rPr>
         <w:t>kamma</w:t>
       </w:r>
-      <w:proofErr w:type="spellEnd"/>
       <w:r>
         <w:rPr>
           <w:rFonts w:ascii="Times New Roman" w:hAnsi="Times New Roman" w:cs="Times New Roman"/>
@@ -86,7 +84,6 @@
         </w:rPr>
         <w:t xml:space="preserve">) they have performed in this life. Wholesome </w:t>
       </w:r>
-      <w:proofErr w:type="spellStart"/>
       <w:r>
         <w:rPr>
           <w:rFonts w:ascii="Times New Roman" w:hAnsi="Times New Roman" w:cs="Times New Roman"/>
@@ -97,7 +94,6 @@
         </w:rPr>
         <w:t>kamma</w:t>
       </w:r>
-      <w:proofErr w:type="spellEnd"/>
       <w:r>
         <w:rPr>
           <w:rFonts w:ascii="Times New Roman" w:hAnsi="Times New Roman" w:cs="Times New Roman"/>
@@ -106,7 +102,6 @@
         </w:rPr>
         <w:t xml:space="preserve"> leads to a fortunate rebirth in a higher realm, while unwholesome </w:t>
       </w:r>
-      <w:proofErr w:type="spellStart"/>
       <w:r>
         <w:rPr>
           <w:rFonts w:ascii="Times New Roman" w:hAnsi="Times New Roman" w:cs="Times New Roman"/>
@@ -117,7 +112,6 @@
         </w:rPr>
         <w:t>kamma</w:t>
       </w:r>
-      <w:proofErr w:type="spellEnd"/>
       <w:r>
         <w:rPr>
           <w:rFonts w:ascii="Times New Roman" w:hAnsi="Times New Roman" w:cs="Times New Roman"/>
@@ -203,7 +197,6 @@
         </w:rPr>
         <w:t>According to the Buddha’s teaching, all beings except the arahants are subject to ‘renewal of being in the future’ (</w:t>
       </w:r>
-      <w:proofErr w:type="spellStart"/>
       <w:r>
         <w:rPr>
           <w:rFonts w:ascii="Times New Roman" w:hAnsi="Times New Roman" w:cs="Times New Roman"/>
@@ -216,7 +209,6 @@
         </w:rPr>
         <w:t>punabbhava</w:t>
       </w:r>
-      <w:proofErr w:type="spellEnd"/>
       <w:r>
         <w:rPr>
           <w:rFonts w:ascii="Times New Roman" w:hAnsi="Times New Roman" w:cs="Times New Roman"/>
@@ -401,7 +393,6 @@
         </w:rPr>
         <w:t xml:space="preserve"> (</w:t>
       </w:r>
-      <w:proofErr w:type="spellStart"/>
       <w:r>
         <w:rPr>
           <w:rFonts w:ascii="Times New Roman" w:hAnsi="Times New Roman" w:cs="Times New Roman"/>
@@ -412,7 +403,6 @@
         </w:rPr>
         <w:t>dasabala</w:t>
       </w:r>
-      <w:proofErr w:type="spellEnd"/>
       <w:r>
         <w:rPr>
           <w:rFonts w:ascii="Times New Roman" w:hAnsi="Times New Roman" w:cs="Times New Roman"/>
@@ -467,7 +457,6 @@
         </w:rPr>
         <w:t xml:space="preserve">The ability to understand the law of </w:t>
       </w:r>
-      <w:proofErr w:type="spellStart"/>
       <w:r>
         <w:rPr>
           <w:rFonts w:ascii="Times New Roman" w:hAnsi="Times New Roman" w:cs="Times New Roman"/>
@@ -478,7 +467,6 @@
         </w:rPr>
         <w:t>kamma</w:t>
       </w:r>
-      <w:proofErr w:type="spellEnd"/>
       <w:r>
         <w:rPr>
           <w:rFonts w:ascii="Times New Roman" w:hAnsi="Times New Roman" w:cs="Times New Roman"/>
@@ -487,40 +475,16 @@
         </w:rPr>
         <w:t xml:space="preserve"> and its results (</w:t>
       </w:r>
-      <w:proofErr w:type="spellStart"/>
-      <w:r>
-        <w:rPr>
-          <w:rFonts w:ascii="Times New Roman" w:hAnsi="Times New Roman" w:cs="Times New Roman"/>
-          <w:i/>
-          <w:iCs/>
-          <w:sz w:val="24"/>
-          <w:szCs w:val="24"/>
-        </w:rPr>
-        <w:t>kamma</w:t>
-      </w:r>
-      <w:proofErr w:type="spellEnd"/>
-      <w:r>
-        <w:rPr>
-          <w:rFonts w:ascii="Times New Roman" w:hAnsi="Times New Roman" w:cs="Times New Roman"/>
-          <w:i/>
-          <w:iCs/>
-          <w:sz w:val="24"/>
-          <w:szCs w:val="24"/>
-        </w:rPr>
-        <w:t xml:space="preserve"> </w:t>
-      </w:r>
-      <w:proofErr w:type="spellStart"/>
-      <w:r>
-        <w:rPr>
-          <w:rFonts w:ascii="Times New Roman" w:hAnsi="Times New Roman" w:cs="Times New Roman"/>
-          <w:i/>
-          <w:iCs/>
-          <w:sz w:val="24"/>
-          <w:szCs w:val="24"/>
-        </w:rPr>
-        <w:t>vipāka</w:t>
-      </w:r>
-      <w:proofErr w:type="spellEnd"/>
+      <w:r>
+        <w:rPr>
+          <w:rFonts w:ascii="Times New Roman" w:hAnsi="Times New Roman" w:cs="Times New Roman"/>
+          <w:i/>
+          <w:iCs/>
+          <w:sz w:val="24"/>
+          <w:szCs w:val="24"/>
+        </w:rPr>
+        <w:t>kamma vipāka</w:t>
+      </w:r>
       <w:r>
         <w:rPr>
           <w:rFonts w:ascii="Times New Roman" w:hAnsi="Times New Roman" w:cs="Times New Roman"/>
@@ -814,7 +778,6 @@
         <w:lastRenderedPageBreak/>
         <w:t xml:space="preserve">Through this supreme vision, the Buddha not only realized the cycle of his own past existences but also gained insight into the vast and intricate workings of </w:t>
       </w:r>
-      <w:proofErr w:type="spellStart"/>
       <w:r>
         <w:rPr>
           <w:rFonts w:ascii="Times New Roman" w:hAnsi="Times New Roman" w:cs="Times New Roman"/>
@@ -825,7 +788,6 @@
         </w:rPr>
         <w:t>saṁsāra</w:t>
       </w:r>
-      <w:proofErr w:type="spellEnd"/>
       <w:r>
         <w:rPr>
           <w:rFonts w:ascii="Times New Roman" w:hAnsi="Times New Roman" w:cs="Times New Roman"/>
@@ -1025,22 +987,8 @@
           <w:sz w:val="24"/>
           <w:szCs w:val="24"/>
         </w:rPr>
-        <w:t xml:space="preserve">Buddha </w:t>
-      </w:r>
-      <w:proofErr w:type="spellStart"/>
-      <w:r>
-        <w:rPr>
-          <w:rFonts w:ascii="Times New Roman" w:hAnsi="Times New Roman" w:cs="Times New Roman"/>
-          <w:b/>
-          <w:bCs/>
-          <w:i/>
-          <w:iCs/>
-          <w:sz w:val="24"/>
-          <w:szCs w:val="24"/>
-        </w:rPr>
-        <w:t>Vipassī</w:t>
-      </w:r>
-      <w:proofErr w:type="spellEnd"/>
+        <w:t>Buddha Vipassī</w:t>
+      </w:r>
       <w:r>
         <w:rPr>
           <w:rFonts w:ascii="Times New Roman" w:hAnsi="Times New Roman" w:cs="Times New Roman"/>
@@ -1060,56 +1008,20 @@
           <w:szCs w:val="24"/>
         </w:rPr>
         <w:br/>
-        <w:t xml:space="preserve">Thirty-one aeons ago, the Lord Buddha </w:t>
-      </w:r>
-      <w:proofErr w:type="spellStart"/>
-      <w:r>
-        <w:rPr>
-          <w:rFonts w:ascii="Times New Roman" w:hAnsi="Times New Roman" w:cs="Times New Roman"/>
-          <w:i/>
-          <w:iCs/>
-          <w:sz w:val="24"/>
-          <w:szCs w:val="24"/>
-        </w:rPr>
-        <w:t>Sikhī</w:t>
-      </w:r>
-      <w:proofErr w:type="spellEnd"/>
-      <w:r>
-        <w:rPr>
-          <w:rFonts w:ascii="Times New Roman" w:hAnsi="Times New Roman" w:cs="Times New Roman"/>
-          <w:i/>
-          <w:iCs/>
-          <w:sz w:val="24"/>
-          <w:szCs w:val="24"/>
-        </w:rPr>
-        <w:t xml:space="preserve"> appeared; and in that same thirty-first aeon, the </w:t>
-      </w:r>
-      <w:r>
-        <w:rPr>
-          <w:rFonts w:ascii="Times New Roman" w:hAnsi="Times New Roman" w:cs="Times New Roman"/>
-          <w:b/>
-          <w:bCs/>
-          <w:i/>
-          <w:iCs/>
-          <w:sz w:val="24"/>
-          <w:szCs w:val="24"/>
-        </w:rPr>
-        <w:t xml:space="preserve">Lord Buddha </w:t>
-      </w:r>
-      <w:proofErr w:type="spellStart"/>
-      <w:r>
-        <w:rPr>
-          <w:rFonts w:ascii="Times New Roman" w:hAnsi="Times New Roman" w:cs="Times New Roman"/>
-          <w:b/>
-          <w:bCs/>
-          <w:i/>
-          <w:iCs/>
-          <w:sz w:val="24"/>
-          <w:szCs w:val="24"/>
-        </w:rPr>
-        <w:t>Vessabhū</w:t>
-      </w:r>
-      <w:proofErr w:type="spellEnd"/>
+        <w:t xml:space="preserve">Thirty-one aeons ago, the Lord Buddha Sikhī appeared; and in that same thirty-first aeon, the </w:t>
+      </w:r>
+      <w:r>
+        <w:rPr>
+          <w:rFonts w:ascii="Times New Roman" w:hAnsi="Times New Roman" w:cs="Times New Roman"/>
+          <w:b/>
+          <w:bCs/>
+          <w:i/>
+          <w:iCs/>
+          <w:sz w:val="24"/>
+          <w:szCs w:val="24"/>
+        </w:rPr>
+        <w:t>Lord Buddha Vessabhū</w:t>
+      </w:r>
       <w:r>
         <w:rPr>
           <w:rFonts w:ascii="Times New Roman" w:hAnsi="Times New Roman" w:cs="Times New Roman"/>
@@ -1141,74 +1053,8 @@
           <w:sz w:val="24"/>
           <w:szCs w:val="24"/>
         </w:rPr>
-        <w:t xml:space="preserve">Lords Buddha </w:t>
-      </w:r>
-      <w:proofErr w:type="spellStart"/>
-      <w:r>
-        <w:rPr>
-          <w:rFonts w:ascii="Times New Roman" w:hAnsi="Times New Roman" w:cs="Times New Roman"/>
-          <w:b/>
-          <w:bCs/>
-          <w:i/>
-          <w:iCs/>
-          <w:sz w:val="24"/>
-          <w:szCs w:val="24"/>
-        </w:rPr>
-        <w:t>Kakusandha</w:t>
-      </w:r>
-      <w:proofErr w:type="spellEnd"/>
-      <w:r>
-        <w:rPr>
-          <w:rFonts w:ascii="Times New Roman" w:hAnsi="Times New Roman" w:cs="Times New Roman"/>
-          <w:b/>
-          <w:bCs/>
-          <w:i/>
-          <w:iCs/>
-          <w:sz w:val="24"/>
-          <w:szCs w:val="24"/>
-        </w:rPr>
-        <w:t xml:space="preserve">, </w:t>
-      </w:r>
-      <w:proofErr w:type="spellStart"/>
-      <w:r>
-        <w:rPr>
-          <w:rFonts w:ascii="Times New Roman" w:hAnsi="Times New Roman" w:cs="Times New Roman"/>
-          <w:b/>
-          <w:bCs/>
-          <w:i/>
-          <w:iCs/>
-          <w:sz w:val="24"/>
-          <w:szCs w:val="24"/>
-        </w:rPr>
-        <w:t>Konāgamana</w:t>
-      </w:r>
-      <w:proofErr w:type="spellEnd"/>
-      <w:r>
-        <w:rPr>
-          <w:rFonts w:ascii="Times New Roman" w:hAnsi="Times New Roman" w:cs="Times New Roman"/>
-          <w:b/>
-          <w:bCs/>
-          <w:i/>
-          <w:iCs/>
-          <w:sz w:val="24"/>
-          <w:szCs w:val="24"/>
-        </w:rPr>
-        <w:t xml:space="preserve">, and </w:t>
-      </w:r>
-      <w:proofErr w:type="spellStart"/>
-      <w:r>
-        <w:rPr>
-          <w:rFonts w:ascii="Times New Roman" w:hAnsi="Times New Roman" w:cs="Times New Roman"/>
-          <w:b/>
-          <w:bCs/>
-          <w:i/>
-          <w:iCs/>
-          <w:sz w:val="24"/>
-          <w:szCs w:val="24"/>
-        </w:rPr>
-        <w:t>Kassapa</w:t>
-      </w:r>
-      <w:proofErr w:type="spellEnd"/>
+        <w:t>Lords Buddha Kakusandha, Konāgamana, and Kassapa</w:t>
+      </w:r>
       <w:r>
         <w:rPr>
           <w:rFonts w:ascii="Times New Roman" w:hAnsi="Times New Roman" w:cs="Times New Roman"/>
@@ -1310,25 +1156,7 @@
           <w:sz w:val="24"/>
           <w:szCs w:val="24"/>
         </w:rPr>
-        <w:t xml:space="preserve">On one occasion, the wanderer </w:t>
-      </w:r>
-      <w:proofErr w:type="spellStart"/>
-      <w:r>
-        <w:rPr>
-          <w:rFonts w:ascii="Times New Roman" w:hAnsi="Times New Roman" w:cs="Times New Roman"/>
-          <w:sz w:val="24"/>
-          <w:szCs w:val="24"/>
-        </w:rPr>
-        <w:t>Vacchagotta</w:t>
-      </w:r>
-      <w:proofErr w:type="spellEnd"/>
-      <w:r>
-        <w:rPr>
-          <w:rFonts w:ascii="Times New Roman" w:hAnsi="Times New Roman" w:cs="Times New Roman"/>
-          <w:sz w:val="24"/>
-          <w:szCs w:val="24"/>
-        </w:rPr>
-        <w:t xml:space="preserve"> </w:t>
+        <w:t xml:space="preserve">On one occasion, the wanderer Vacchagotta </w:t>
       </w:r>
       <w:r>
         <w:rPr>
@@ -1355,7 +1183,6 @@
         </w:rPr>
         <w:t xml:space="preserve">asked the Buddha whether any </w:t>
       </w:r>
-      <w:proofErr w:type="spellStart"/>
       <w:r>
         <w:rPr>
           <w:rFonts w:ascii="Times New Roman" w:hAnsi="Times New Roman" w:cs="Times New Roman"/>
@@ -1366,7 +1193,6 @@
         </w:rPr>
         <w:t>Ājīvakas</w:t>
       </w:r>
-      <w:proofErr w:type="spellEnd"/>
       <w:r>
         <w:rPr>
           <w:rFonts w:ascii="Times New Roman" w:hAnsi="Times New Roman" w:cs="Times New Roman"/>
@@ -1375,7 +1201,6 @@
         </w:rPr>
         <w:t xml:space="preserve">—followers of a sect that rejected the law of </w:t>
       </w:r>
-      <w:proofErr w:type="spellStart"/>
       <w:r>
         <w:rPr>
           <w:rFonts w:ascii="Times New Roman" w:hAnsi="Times New Roman" w:cs="Times New Roman"/>
@@ -1386,7 +1211,6 @@
         </w:rPr>
         <w:t>kamma</w:t>
       </w:r>
-      <w:proofErr w:type="spellEnd"/>
       <w:r>
         <w:rPr>
           <w:rFonts w:ascii="Times New Roman" w:hAnsi="Times New Roman" w:cs="Times New Roman"/>
@@ -1433,51 +1257,7 @@
           <w:sz w:val="24"/>
           <w:szCs w:val="24"/>
         </w:rPr>
-        <w:t>“</w:t>
-      </w:r>
-      <w:proofErr w:type="spellStart"/>
-      <w:r>
-        <w:rPr>
-          <w:rFonts w:ascii="Times New Roman" w:hAnsi="Times New Roman" w:cs="Times New Roman"/>
-          <w:i/>
-          <w:iCs/>
-          <w:sz w:val="24"/>
-          <w:szCs w:val="24"/>
-        </w:rPr>
-        <w:t>Vaccha</w:t>
-      </w:r>
-      <w:proofErr w:type="spellEnd"/>
-      <w:r>
-        <w:rPr>
-          <w:rFonts w:ascii="Times New Roman" w:hAnsi="Times New Roman" w:cs="Times New Roman"/>
-          <w:i/>
-          <w:iCs/>
-          <w:sz w:val="24"/>
-          <w:szCs w:val="24"/>
-        </w:rPr>
-        <w:t xml:space="preserve">, when I recollect the past ninety-one aeons, I do not recall any </w:t>
-      </w:r>
-      <w:proofErr w:type="spellStart"/>
-      <w:r>
-        <w:rPr>
-          <w:rFonts w:ascii="Times New Roman" w:hAnsi="Times New Roman" w:cs="Times New Roman"/>
-          <w:i/>
-          <w:iCs/>
-          <w:sz w:val="24"/>
-          <w:szCs w:val="24"/>
-        </w:rPr>
-        <w:t>Ājīvaka</w:t>
-      </w:r>
-      <w:proofErr w:type="spellEnd"/>
-      <w:r>
-        <w:rPr>
-          <w:rFonts w:ascii="Times New Roman" w:hAnsi="Times New Roman" w:cs="Times New Roman"/>
-          <w:i/>
-          <w:iCs/>
-          <w:sz w:val="24"/>
-          <w:szCs w:val="24"/>
-        </w:rPr>
-        <w:t xml:space="preserve"> who, on the dissolution of the body, was reborn in heaven—except for one. And he was one who upheld the doctrine of the moral efficacy of actions, the doctrine of the moral efficacy of deeds.”</w:t>
+        <w:t>“Vaccha, when I recollect the past ninety-one aeons, I do not recall any Ājīvaka who, on the dissolution of the body, was reborn in heaven—except for one. And he was one who upheld the doctrine of the moral efficacy of actions, the doctrine of the moral efficacy of deeds.”</w:t>
       </w:r>
       <w:r>
         <w:rPr>
@@ -1540,7 +1320,6 @@
         </w:rPr>
         <w:t xml:space="preserve">Thus, even among those who doubted </w:t>
       </w:r>
-      <w:proofErr w:type="spellStart"/>
       <w:r>
         <w:rPr>
           <w:rFonts w:ascii="Times New Roman" w:hAnsi="Times New Roman" w:cs="Times New Roman"/>
@@ -1551,7 +1330,6 @@
         </w:rPr>
         <w:t>kamma</w:t>
       </w:r>
-      <w:proofErr w:type="spellEnd"/>
       <w:r>
         <w:rPr>
           <w:rFonts w:ascii="Times New Roman" w:hAnsi="Times New Roman" w:cs="Times New Roman"/>
@@ -1610,25 +1388,7 @@
           <w:sz w:val="24"/>
           <w:szCs w:val="24"/>
         </w:rPr>
-        <w:t xml:space="preserve">At one time, the headman </w:t>
-      </w:r>
-      <w:proofErr w:type="spellStart"/>
-      <w:r>
-        <w:rPr>
-          <w:rFonts w:ascii="Times New Roman" w:hAnsi="Times New Roman" w:cs="Times New Roman"/>
-          <w:sz w:val="24"/>
-          <w:szCs w:val="24"/>
-        </w:rPr>
-        <w:t>Asibandhakaputta</w:t>
-      </w:r>
-      <w:proofErr w:type="spellEnd"/>
-      <w:r>
-        <w:rPr>
-          <w:rFonts w:ascii="Times New Roman" w:hAnsi="Times New Roman" w:cs="Times New Roman"/>
-          <w:sz w:val="24"/>
-          <w:szCs w:val="24"/>
-        </w:rPr>
-        <w:t xml:space="preserve">, </w:t>
+        <w:t xml:space="preserve">At one time, the headman Asibandhakaputta, </w:t>
       </w:r>
       <w:r>
         <w:rPr>
@@ -1675,29 +1435,7 @@
           <w:sz w:val="24"/>
           <w:szCs w:val="24"/>
         </w:rPr>
-        <w:t xml:space="preserve">“Venerable Sir, why is the Blessed One traveling with a large </w:t>
-      </w:r>
-      <w:proofErr w:type="spellStart"/>
-      <w:r>
-        <w:rPr>
-          <w:rFonts w:ascii="Times New Roman" w:hAnsi="Times New Roman" w:cs="Times New Roman"/>
-          <w:i/>
-          <w:iCs/>
-          <w:sz w:val="24"/>
-          <w:szCs w:val="24"/>
-        </w:rPr>
-        <w:t>Saṅgha</w:t>
-      </w:r>
-      <w:proofErr w:type="spellEnd"/>
-      <w:r>
-        <w:rPr>
-          <w:rFonts w:ascii="Times New Roman" w:hAnsi="Times New Roman" w:cs="Times New Roman"/>
-          <w:i/>
-          <w:iCs/>
-          <w:sz w:val="24"/>
-          <w:szCs w:val="24"/>
-        </w:rPr>
-        <w:t xml:space="preserve"> of monks at a time of famine and scarcity, when crops are blighted and have turned to straw? Is the Blessed One not bringing ruin to families, misfortune to families, the destruction of families?”</w:t>
+        <w:t>“Venerable Sir, why is the Blessed One traveling with a large Saṅgha of monks at a time of famine and scarcity, when crops are blighted and have turned to straw? Is the Blessed One not bringing ruin to families, misfortune to families, the destruction of families?”</w:t>
       </w:r>
       <w:r>
         <w:rPr>
@@ -1891,40 +1629,16 @@
         </w:rPr>
         <w:t xml:space="preserve">The </w:t>
       </w:r>
-      <w:proofErr w:type="spellStart"/>
-      <w:r>
-        <w:rPr>
-          <w:rFonts w:ascii="Times New Roman" w:hAnsi="Times New Roman" w:cs="Times New Roman"/>
-          <w:i/>
-          <w:iCs/>
-          <w:sz w:val="24"/>
-          <w:szCs w:val="24"/>
-        </w:rPr>
-        <w:t>Khuddaka</w:t>
-      </w:r>
-      <w:proofErr w:type="spellEnd"/>
-      <w:r>
-        <w:rPr>
-          <w:rFonts w:ascii="Times New Roman" w:hAnsi="Times New Roman" w:cs="Times New Roman"/>
-          <w:i/>
-          <w:iCs/>
-          <w:sz w:val="24"/>
-          <w:szCs w:val="24"/>
-        </w:rPr>
-        <w:t xml:space="preserve"> </w:t>
-      </w:r>
-      <w:proofErr w:type="spellStart"/>
-      <w:r>
-        <w:rPr>
-          <w:rFonts w:ascii="Times New Roman" w:hAnsi="Times New Roman" w:cs="Times New Roman"/>
-          <w:i/>
-          <w:iCs/>
-          <w:sz w:val="24"/>
-          <w:szCs w:val="24"/>
-        </w:rPr>
-        <w:t>Nikāya</w:t>
-      </w:r>
-      <w:proofErr w:type="spellEnd"/>
+      <w:r>
+        <w:rPr>
+          <w:rFonts w:ascii="Times New Roman" w:hAnsi="Times New Roman" w:cs="Times New Roman"/>
+          <w:i/>
+          <w:iCs/>
+          <w:sz w:val="24"/>
+          <w:szCs w:val="24"/>
+        </w:rPr>
+        <w:t>Khuddaka Nikāya</w:t>
+      </w:r>
       <w:r>
         <w:rPr>
           <w:rFonts w:ascii="Times New Roman" w:hAnsi="Times New Roman" w:cs="Times New Roman"/>
@@ -1987,7 +1701,6 @@
         </w:rPr>
         <w:t>The Great Chronicle of Buddhas (</w:t>
       </w:r>
-      <w:proofErr w:type="spellStart"/>
       <w:r>
         <w:rPr>
           <w:rFonts w:ascii="Times New Roman" w:hAnsi="Times New Roman" w:cs="Times New Roman"/>
@@ -2000,7 +1713,6 @@
         </w:rPr>
         <w:t>Buddhavaṁsa</w:t>
       </w:r>
-      <w:proofErr w:type="spellEnd"/>
       <w:r>
         <w:rPr>
           <w:rFonts w:ascii="Times New Roman" w:hAnsi="Times New Roman" w:cs="Times New Roman"/>
@@ -2037,43 +1749,7 @@
           <w:szCs w:val="24"/>
         </w:rPr>
         <w:br/>
-        <w:t xml:space="preserve">This text narrates the appearance of twenty-five Fully Enlightened Buddhas, beginning with Buddha </w:t>
-      </w:r>
-      <w:proofErr w:type="spellStart"/>
-      <w:r>
-        <w:rPr>
-          <w:rFonts w:ascii="Times New Roman" w:hAnsi="Times New Roman" w:cs="Times New Roman"/>
-          <w:sz w:val="24"/>
-          <w:szCs w:val="24"/>
-        </w:rPr>
-        <w:t>Dīpaṅkara</w:t>
-      </w:r>
-      <w:proofErr w:type="spellEnd"/>
-      <w:r>
-        <w:rPr>
-          <w:rFonts w:ascii="Times New Roman" w:hAnsi="Times New Roman" w:cs="Times New Roman"/>
-          <w:sz w:val="24"/>
-          <w:szCs w:val="24"/>
-        </w:rPr>
-        <w:t xml:space="preserve"> and culminating with Buddha Gotama. It recounts the moment when our Bodhisattva first made his aspiration to attain Buddhahood in the presence of Buddha </w:t>
-      </w:r>
-      <w:proofErr w:type="spellStart"/>
-      <w:r>
-        <w:rPr>
-          <w:rFonts w:ascii="Times New Roman" w:hAnsi="Times New Roman" w:cs="Times New Roman"/>
-          <w:sz w:val="24"/>
-          <w:szCs w:val="24"/>
-        </w:rPr>
-        <w:t>Dīpaṅkara</w:t>
-      </w:r>
-      <w:proofErr w:type="spellEnd"/>
-      <w:r>
-        <w:rPr>
-          <w:rFonts w:ascii="Times New Roman" w:hAnsi="Times New Roman" w:cs="Times New Roman"/>
-          <w:sz w:val="24"/>
-          <w:szCs w:val="24"/>
-        </w:rPr>
-        <w:t>. Additionally, it details the lives of the twenty-four Buddhas who appeared before Buddha Gotama, along with significant events such as their birth, enlightenment, and final passing.</w:t>
+        <w:t>This text narrates the appearance of twenty-five Fully Enlightened Buddhas, beginning with Buddha Dīpaṅkara and culminating with Buddha Gotama. It recounts the moment when our Bodhisattva first made his aspiration to attain Buddhahood in the presence of Buddha Dīpaṅkara. Additionally, it details the lives of the twenty-four Buddhas who appeared before Buddha Gotama, along with significant events such as their birth, enlightenment, and final passing.</w:t>
       </w:r>
       <w:r>
         <w:rPr>
@@ -2139,7 +1815,6 @@
         </w:rPr>
         <w:t xml:space="preserve">The </w:t>
       </w:r>
-      <w:proofErr w:type="spellStart"/>
       <w:r>
         <w:rPr>
           <w:rFonts w:ascii="Times New Roman" w:hAnsi="Times New Roman" w:cs="Times New Roman"/>
@@ -2152,7 +1827,6 @@
         </w:rPr>
         <w:t>Cariyāpiṭaka</w:t>
       </w:r>
-      <w:proofErr w:type="spellEnd"/>
       <w:r>
         <w:rPr>
           <w:rFonts w:ascii="Times New Roman" w:hAnsi="Times New Roman" w:cs="Times New Roman"/>
@@ -2191,7 +1865,6 @@
         <w:br/>
         <w:t>This scripture describes twenty-four previous lives of the Bodhisattva, illustrating the perfections (</w:t>
       </w:r>
-      <w:proofErr w:type="spellStart"/>
       <w:r>
         <w:rPr>
           <w:rFonts w:ascii="Times New Roman" w:hAnsi="Times New Roman" w:cs="Times New Roman"/>
@@ -2202,7 +1875,6 @@
         </w:rPr>
         <w:t>pāramīs</w:t>
       </w:r>
-      <w:proofErr w:type="spellEnd"/>
       <w:r>
         <w:rPr>
           <w:rFonts w:ascii="Times New Roman" w:hAnsi="Times New Roman" w:cs="Times New Roman"/>
@@ -2262,7 +1934,6 @@
         </w:rPr>
         <w:t xml:space="preserve">The </w:t>
       </w:r>
-      <w:proofErr w:type="spellStart"/>
       <w:r>
         <w:rPr>
           <w:rFonts w:ascii="Times New Roman" w:hAnsi="Times New Roman" w:cs="Times New Roman"/>
@@ -2275,7 +1946,6 @@
         </w:rPr>
         <w:t>Jātaka</w:t>
       </w:r>
-      <w:proofErr w:type="spellEnd"/>
       <w:r>
         <w:rPr>
           <w:rFonts w:ascii="Times New Roman" w:hAnsi="Times New Roman" w:cs="Times New Roman"/>
@@ -2364,35 +2034,40 @@
         <w:spacing w:after="0"/>
         <w:rPr>
           <w:rFonts w:ascii="Times New Roman" w:hAnsi="Times New Roman" w:cs="Times New Roman"/>
-          <w:sz w:val="36"/>
-          <w:szCs w:val="36"/>
-        </w:rPr>
-      </w:pPr>
-      <w:r>
-        <w:rPr>
+          <w:sz w:val="24"/>
+          <w:szCs w:val="24"/>
+        </w:rPr>
+      </w:pPr>
+    </w:p>
+    <w:p>
+      <w:pPr>
+        <w:pStyle w:val="Standard"/>
+        <w:tabs>
+          <w:tab w:val="left" w:pos="1920"/>
+        </w:tabs>
+        <w:jc w:val="center"/>
+        <w:rPr>
+          <w:rFonts w:cstheme="minorHAnsi"/>
+          <w:b/>
+          <w:bCs/>
+          <w:sz w:val="22"/>
+          <w:szCs w:val="22"/>
+        </w:rPr>
+      </w:pPr>
+      <w:r>
+        <w:rPr>
+          <w:rFonts w:cstheme="minorHAnsi"/>
+          <w:b/>
+          <w:bCs/>
           <w:noProof/>
+          <w:sz w:val="22"/>
+          <w:szCs w:val="22"/>
         </w:rPr>
         <w:drawing>
-          <wp:anchor distT="0" distB="0" distL="114300" distR="114300" simplePos="0" relativeHeight="251659264" behindDoc="0" locked="0" layoutInCell="1" allowOverlap="1" wp14:anchorId="5EBFAF91" wp14:editId="5981DD1C">
-            <wp:simplePos x="0" y="0"/>
-            <wp:positionH relativeFrom="column">
-              <wp:posOffset>1470025</wp:posOffset>
-            </wp:positionH>
-            <wp:positionV relativeFrom="paragraph">
-              <wp:posOffset>5715</wp:posOffset>
-            </wp:positionV>
-            <wp:extent cx="2621280" cy="2857500"/>
-            <wp:effectExtent l="0" t="0" r="7620" b="0"/>
-            <wp:wrapThrough wrapText="bothSides">
-              <wp:wrapPolygon edited="0">
-                <wp:start x="0" y="0"/>
-                <wp:lineTo x="0" y="21456"/>
-                <wp:lineTo x="21506" y="21456"/>
-                <wp:lineTo x="21506" y="0"/>
-                <wp:lineTo x="0" y="0"/>
-              </wp:wrapPolygon>
-            </wp:wrapThrough>
-            <wp:docPr id="1257242530" name="Picture 2"/>
+          <wp:inline distT="0" distB="0" distL="0" distR="0" wp14:anchorId="5E97DF5C" wp14:editId="0E6616F7">
+            <wp:extent cx="3067050" cy="3067050"/>
+            <wp:effectExtent l="0" t="0" r="0" b="0"/>
+            <wp:docPr id="1084580249" name="Picture 3"/>
             <wp:cNvGraphicFramePr>
               <a:graphicFrameLocks xmlns:a="http://schemas.openxmlformats.org/drawingml/2006/main" noChangeAspect="1"/>
             </wp:cNvGraphicFramePr>
@@ -2400,13 +2075,13 @@
               <a:graphicData uri="http://schemas.openxmlformats.org/drawingml/2006/picture">
                 <pic:pic xmlns:pic="http://schemas.openxmlformats.org/drawingml/2006/picture">
                   <pic:nvPicPr>
-                    <pic:cNvPr id="0" name="Picture 1"/>
+                    <pic:cNvPr id="0" name="Picture 3"/>
                     <pic:cNvPicPr>
                       <a:picLocks noChangeAspect="1" noChangeArrowheads="1"/>
                     </pic:cNvPicPr>
                   </pic:nvPicPr>
                   <pic:blipFill>
-                    <a:blip r:embed="rId8">
+                    <a:blip r:embed="rId8" cstate="print">
                       <a:extLst>
                         <a:ext uri="{28A0092B-C50C-407E-A947-70E740481C1C}">
                           <a14:useLocalDpi xmlns:a14="http://schemas.microsoft.com/office/drawing/2010/main" val="0"/>
@@ -2421,7 +2096,7 @@
                   <pic:spPr bwMode="auto">
                     <a:xfrm>
                       <a:off x="0" y="0"/>
-                      <a:ext cx="2621280" cy="2857500"/>
+                      <a:ext cx="3067050" cy="3067050"/>
                     </a:xfrm>
                     <a:prstGeom prst="rect">
                       <a:avLst/>
@@ -2434,166 +2109,9 @@
                 </pic:pic>
               </a:graphicData>
             </a:graphic>
-            <wp14:sizeRelH relativeFrom="page">
-              <wp14:pctWidth>0</wp14:pctWidth>
-            </wp14:sizeRelH>
-            <wp14:sizeRelV relativeFrom="page">
-              <wp14:pctHeight>0</wp14:pctHeight>
-            </wp14:sizeRelV>
-          </wp:anchor>
+          </wp:inline>
         </w:drawing>
       </w:r>
-    </w:p>
-    <w:p>
-      <w:pPr>
-        <w:spacing w:after="0"/>
-        <w:rPr>
-          <w:rFonts w:ascii="Times New Roman" w:hAnsi="Times New Roman" w:cs="Times New Roman"/>
-          <w:sz w:val="24"/>
-          <w:szCs w:val="24"/>
-        </w:rPr>
-      </w:pPr>
-    </w:p>
-    <w:p>
-      <w:pPr>
-        <w:spacing w:after="0"/>
-        <w:rPr>
-          <w:rFonts w:ascii="Times New Roman" w:hAnsi="Times New Roman" w:cs="Times New Roman"/>
-          <w:sz w:val="24"/>
-          <w:szCs w:val="24"/>
-        </w:rPr>
-      </w:pPr>
-    </w:p>
-    <w:p>
-      <w:pPr>
-        <w:spacing w:after="0"/>
-        <w:rPr>
-          <w:rFonts w:ascii="Times New Roman" w:hAnsi="Times New Roman" w:cs="Times New Roman"/>
-          <w:sz w:val="24"/>
-          <w:szCs w:val="24"/>
-        </w:rPr>
-      </w:pPr>
-    </w:p>
-    <w:p>
-      <w:pPr>
-        <w:spacing w:after="0"/>
-        <w:rPr>
-          <w:rFonts w:ascii="Times New Roman" w:hAnsi="Times New Roman" w:cs="Times New Roman"/>
-          <w:sz w:val="24"/>
-          <w:szCs w:val="24"/>
-        </w:rPr>
-      </w:pPr>
-    </w:p>
-    <w:p>
-      <w:pPr>
-        <w:spacing w:after="0"/>
-        <w:rPr>
-          <w:rFonts w:ascii="Times New Roman" w:hAnsi="Times New Roman" w:cs="Times New Roman"/>
-          <w:sz w:val="24"/>
-          <w:szCs w:val="24"/>
-        </w:rPr>
-      </w:pPr>
-    </w:p>
-    <w:p>
-      <w:pPr>
-        <w:spacing w:after="0"/>
-        <w:rPr>
-          <w:rFonts w:ascii="Times New Roman" w:hAnsi="Times New Roman" w:cs="Times New Roman"/>
-          <w:sz w:val="24"/>
-          <w:szCs w:val="24"/>
-        </w:rPr>
-      </w:pPr>
-    </w:p>
-    <w:p>
-      <w:pPr>
-        <w:spacing w:after="0"/>
-        <w:rPr>
-          <w:rFonts w:ascii="Times New Roman" w:hAnsi="Times New Roman" w:cs="Times New Roman"/>
-          <w:sz w:val="24"/>
-          <w:szCs w:val="24"/>
-        </w:rPr>
-      </w:pPr>
-    </w:p>
-    <w:p>
-      <w:pPr>
-        <w:spacing w:after="0"/>
-        <w:rPr>
-          <w:rFonts w:ascii="Times New Roman" w:hAnsi="Times New Roman" w:cs="Times New Roman"/>
-          <w:sz w:val="24"/>
-          <w:szCs w:val="24"/>
-        </w:rPr>
-      </w:pPr>
-    </w:p>
-    <w:p>
-      <w:pPr>
-        <w:spacing w:after="0"/>
-        <w:rPr>
-          <w:rFonts w:ascii="Times New Roman" w:hAnsi="Times New Roman" w:cs="Times New Roman"/>
-          <w:sz w:val="24"/>
-          <w:szCs w:val="24"/>
-        </w:rPr>
-      </w:pPr>
-    </w:p>
-    <w:p>
-      <w:pPr>
-        <w:spacing w:after="0"/>
-        <w:rPr>
-          <w:rFonts w:ascii="Times New Roman" w:hAnsi="Times New Roman" w:cs="Times New Roman"/>
-          <w:sz w:val="24"/>
-          <w:szCs w:val="24"/>
-        </w:rPr>
-      </w:pPr>
-    </w:p>
-    <w:p>
-      <w:pPr>
-        <w:spacing w:after="0"/>
-        <w:rPr>
-          <w:rFonts w:ascii="Times New Roman" w:hAnsi="Times New Roman" w:cs="Times New Roman"/>
-          <w:sz w:val="24"/>
-          <w:szCs w:val="24"/>
-        </w:rPr>
-      </w:pPr>
-    </w:p>
-    <w:p>
-      <w:pPr>
-        <w:spacing w:after="0"/>
-        <w:rPr>
-          <w:rFonts w:ascii="Times New Roman" w:hAnsi="Times New Roman" w:cs="Times New Roman"/>
-          <w:sz w:val="24"/>
-          <w:szCs w:val="24"/>
-        </w:rPr>
-      </w:pPr>
-    </w:p>
-    <w:p>
-      <w:pPr>
-        <w:spacing w:after="0"/>
-        <w:rPr>
-          <w:rFonts w:ascii="Times New Roman" w:hAnsi="Times New Roman" w:cs="Times New Roman"/>
-          <w:sz w:val="24"/>
-          <w:szCs w:val="24"/>
-        </w:rPr>
-      </w:pPr>
-    </w:p>
-    <w:p>
-      <w:pPr>
-        <w:spacing w:after="0"/>
-        <w:rPr>
-          <w:rFonts w:ascii="Times New Roman" w:hAnsi="Times New Roman" w:cs="Times New Roman"/>
-          <w:sz w:val="24"/>
-          <w:szCs w:val="24"/>
-        </w:rPr>
-      </w:pPr>
-    </w:p>
-    <w:p>
-      <w:pPr>
-        <w:spacing w:after="0"/>
-        <w:rPr>
-          <w:rFonts w:ascii="Times New Roman" w:hAnsi="Times New Roman"/>
-          <w:sz w:val="24"/>
-          <w:szCs w:val="24"/>
-          <w:cs/>
-        </w:rPr>
-      </w:pPr>
     </w:p>
     <w:p>
       <w:pPr>
@@ -2601,6 +2119,7 @@
         <w:tabs>
           <w:tab w:val="left" w:pos="1920"/>
         </w:tabs>
+        <w:jc w:val="center"/>
         <w:rPr>
           <w:rFonts w:asciiTheme="minorHAnsi" w:eastAsia="Times-Roman" w:hAnsiTheme="minorHAnsi" w:cstheme="minorHAnsi"/>
           <w:sz w:val="22"/>
@@ -2666,42 +2185,41 @@
           <w:sz w:val="22"/>
           <w:szCs w:val="22"/>
         </w:rPr>
-        <w:t xml:space="preserve">future Buddha. </w:t>
-      </w:r>
-      <w:r>
-        <w:rPr>
-          <w:rFonts w:cstheme="minorHAnsi"/>
-          <w:sz w:val="22"/>
-          <w:szCs w:val="22"/>
-        </w:rPr>
-        <w:t>Gandhara sculpture</w:t>
-      </w:r>
-      <w:r>
-        <w:rPr>
-          <w:rFonts w:cstheme="minorHAnsi"/>
-          <w:sz w:val="22"/>
-          <w:szCs w:val="22"/>
-        </w:rPr>
-        <w:t xml:space="preserve">. Source: </w:t>
-      </w:r>
-      <w:r>
-        <w:rPr>
-          <w:rFonts w:asciiTheme="minorHAnsi" w:eastAsia="Times-Roman" w:hAnsiTheme="minorHAnsi" w:cstheme="minorHAnsi"/>
-          <w:sz w:val="22"/>
-          <w:szCs w:val="22"/>
-          <w:lang w:bidi="si-LK"/>
-        </w:rPr>
-        <w:t>Metropolitan Museum. NY</w:t>
-      </w:r>
-      <w:r>
-        <w:rPr>
-          <w:rFonts w:asciiTheme="minorHAnsi" w:eastAsia="Times-Roman" w:hAnsiTheme="minorHAnsi" w:cstheme="minorHAnsi"/>
-          <w:sz w:val="22"/>
-          <w:szCs w:val="22"/>
-          <w:lang w:bidi="si-LK"/>
-        </w:rPr>
-        <w:t>. Picture courtesy: Wikipedia.</w:t>
-      </w:r>
+        <w:t>future Buddha</w:t>
+      </w:r>
+      <w:r>
+        <w:rPr>
+          <w:rStyle w:val="EndnoteReference"/>
+          <w:rFonts w:cstheme="minorHAnsi"/>
+          <w:b/>
+          <w:bCs/>
+          <w:sz w:val="22"/>
+          <w:szCs w:val="22"/>
+        </w:rPr>
+        <w:endnoteReference w:id="18"/>
+      </w:r>
+      <w:r>
+        <w:rPr>
+          <w:rFonts w:cstheme="minorHAnsi"/>
+          <w:b/>
+          <w:bCs/>
+          <w:sz w:val="22"/>
+          <w:szCs w:val="22"/>
+        </w:rPr>
+        <w:t>.</w:t>
+      </w:r>
+    </w:p>
+    <w:p>
+      <w:pPr>
+        <w:spacing w:after="0"/>
+        <w:rPr>
+          <w:rFonts w:ascii="Times New Roman" w:hAnsi="Times New Roman" w:cs="Times New Roman"/>
+          <w:b/>
+          <w:bCs/>
+          <w:sz w:val="24"/>
+          <w:szCs w:val="24"/>
+        </w:rPr>
+      </w:pPr>
     </w:p>
     <w:p>
       <w:pPr>
@@ -2740,6 +2258,7 @@
           <w:sz w:val="24"/>
           <w:szCs w:val="24"/>
         </w:rPr>
+        <w:lastRenderedPageBreak/>
         <w:t xml:space="preserve">Beyond the three key texts mentioned earlier, several suttas in the </w:t>
       </w:r>
       <w:r>
@@ -2750,36 +2269,15 @@
           <w:sz w:val="24"/>
           <w:szCs w:val="24"/>
         </w:rPr>
-        <w:t xml:space="preserve">Sutta </w:t>
-      </w:r>
-      <w:proofErr w:type="spellStart"/>
-      <w:r>
-        <w:rPr>
-          <w:rFonts w:ascii="Times New Roman" w:hAnsi="Times New Roman" w:cs="Times New Roman"/>
-          <w:i/>
-          <w:iCs/>
-          <w:sz w:val="24"/>
-          <w:szCs w:val="24"/>
-        </w:rPr>
-        <w:t>Piṭaka</w:t>
-      </w:r>
-      <w:proofErr w:type="spellEnd"/>
-      <w:r>
-        <w:rPr>
-          <w:rFonts w:ascii="Times New Roman" w:hAnsi="Times New Roman" w:cs="Times New Roman"/>
-          <w:sz w:val="24"/>
-          <w:szCs w:val="24"/>
-        </w:rPr>
-        <w:t xml:space="preserve"> also recount the previous births of the Bodhisattva. According to the scriptures, the Buddha would reveal </w:t>
-      </w:r>
-      <w:r>
-        <w:rPr>
-          <w:rFonts w:ascii="Times New Roman" w:hAnsi="Times New Roman" w:cs="Times New Roman"/>
-          <w:sz w:val="24"/>
-          <w:szCs w:val="24"/>
-        </w:rPr>
-        <w:lastRenderedPageBreak/>
-        <w:t>his past lives on special occasions—either to clarify a point of Dhamma or in response to a request from his disciples. Below are selected excerpts in which the Blessed One spoke of his former existences:</w:t>
+        <w:t>Sutta Piṭaka</w:t>
+      </w:r>
+      <w:r>
+        <w:rPr>
+          <w:rFonts w:ascii="Times New Roman" w:hAnsi="Times New Roman" w:cs="Times New Roman"/>
+          <w:sz w:val="24"/>
+          <w:szCs w:val="24"/>
+        </w:rPr>
+        <w:t xml:space="preserve"> also recount the previous births of the Bodhisattva. According to the scriptures, the Buddha would reveal his past lives on special occasions—either to clarify a point of Dhamma or in response to a request from his disciples. Below are selected excerpts in which the Blessed One spoke of his former existences:</w:t>
       </w:r>
     </w:p>
     <w:p>
@@ -2810,25 +2308,7 @@
           <w:b/>
           <w:bCs/>
         </w:rPr>
-        <w:t xml:space="preserve">As an Attendant to </w:t>
-      </w:r>
-      <w:proofErr w:type="spellStart"/>
-      <w:r>
-        <w:rPr>
-          <w:rFonts w:ascii="Times New Roman" w:hAnsi="Times New Roman" w:cs="Times New Roman"/>
-          <w:b/>
-          <w:bCs/>
-        </w:rPr>
-        <w:t>Brahmā</w:t>
-      </w:r>
-      <w:proofErr w:type="spellEnd"/>
-      <w:r>
-        <w:rPr>
-          <w:rFonts w:ascii="Times New Roman" w:hAnsi="Times New Roman" w:cs="Times New Roman"/>
-          <w:b/>
-          <w:bCs/>
-        </w:rPr>
-        <w:t xml:space="preserve"> Baka</w:t>
+        <w:t>As an Attendant to Brahmā Baka</w:t>
       </w:r>
       <w:r>
         <w:rPr>
@@ -2844,43 +2324,25 @@
           <w:rFonts w:ascii="Times New Roman" w:eastAsia="Times-Roman" w:hAnsi="Times New Roman" w:cs="Times New Roman"/>
           <w:lang w:val="en-AU" w:bidi="si-LK"/>
         </w:rPr>
-        <w:endnoteReference w:id="18"/>
-      </w:r>
-    </w:p>
-    <w:p>
-      <w:pPr>
-        <w:spacing w:after="0"/>
-        <w:rPr>
-          <w:rFonts w:ascii="Times New Roman" w:hAnsi="Times New Roman" w:cs="Times New Roman"/>
-          <w:sz w:val="24"/>
-          <w:szCs w:val="24"/>
-        </w:rPr>
-      </w:pPr>
-      <w:r>
-        <w:rPr>
-          <w:rFonts w:ascii="Times New Roman" w:hAnsi="Times New Roman" w:cs="Times New Roman"/>
-          <w:sz w:val="24"/>
-          <w:szCs w:val="24"/>
-        </w:rPr>
-        <w:t xml:space="preserve">On one occasion, </w:t>
-      </w:r>
-      <w:proofErr w:type="spellStart"/>
-      <w:r>
-        <w:rPr>
-          <w:rFonts w:ascii="Times New Roman" w:hAnsi="Times New Roman" w:cs="Times New Roman"/>
-          <w:sz w:val="24"/>
-          <w:szCs w:val="24"/>
-        </w:rPr>
-        <w:t>Brahmā</w:t>
-      </w:r>
-      <w:proofErr w:type="spellEnd"/>
-      <w:r>
-        <w:rPr>
-          <w:rFonts w:ascii="Times New Roman" w:hAnsi="Times New Roman" w:cs="Times New Roman"/>
-          <w:sz w:val="24"/>
-          <w:szCs w:val="24"/>
-        </w:rPr>
-        <w:t xml:space="preserve"> Baka mistakenly believed that his existence was eternal. The Buddha, knowing his thoughts and moved by compassion, appeared in the </w:t>
+        <w:endnoteReference w:id="19"/>
+      </w:r>
+    </w:p>
+    <w:p>
+      <w:pPr>
+        <w:spacing w:after="0"/>
+        <w:rPr>
+          <w:rFonts w:ascii="Times New Roman" w:hAnsi="Times New Roman" w:cs="Times New Roman"/>
+          <w:sz w:val="24"/>
+          <w:szCs w:val="24"/>
+        </w:rPr>
+      </w:pPr>
+      <w:r>
+        <w:rPr>
+          <w:rFonts w:ascii="Times New Roman" w:hAnsi="Times New Roman" w:cs="Times New Roman"/>
+          <w:sz w:val="24"/>
+          <w:szCs w:val="24"/>
+        </w:rPr>
+        <w:t xml:space="preserve">On one occasion, Brahmā Baka mistakenly believed that his existence was eternal. The Buddha, knowing his thoughts and moved by compassion, appeared in the </w:t>
       </w:r>
       <w:r>
         <w:rPr>
@@ -2986,42 +2448,8 @@
           <w:sz w:val="24"/>
           <w:szCs w:val="24"/>
         </w:rPr>
-        <w:t xml:space="preserve">As the Brahmin Student </w:t>
-      </w:r>
-      <w:proofErr w:type="spellStart"/>
-      <w:r>
-        <w:rPr>
-          <w:rFonts w:ascii="Times New Roman" w:hAnsi="Times New Roman" w:cs="Times New Roman"/>
-          <w:b/>
-          <w:bCs/>
-          <w:sz w:val="24"/>
-          <w:szCs w:val="24"/>
-        </w:rPr>
-        <w:t>Jotipāla</w:t>
-      </w:r>
-      <w:proofErr w:type="spellEnd"/>
-      <w:r>
-        <w:rPr>
-          <w:rFonts w:ascii="Times New Roman" w:hAnsi="Times New Roman" w:cs="Times New Roman"/>
-          <w:b/>
-          <w:bCs/>
-          <w:sz w:val="24"/>
-          <w:szCs w:val="24"/>
-        </w:rPr>
-        <w:t xml:space="preserve"> in the Time of Buddha </w:t>
-      </w:r>
-      <w:proofErr w:type="spellStart"/>
-      <w:r>
-        <w:rPr>
-          <w:rFonts w:ascii="Times New Roman" w:hAnsi="Times New Roman" w:cs="Times New Roman"/>
-          <w:b/>
-          <w:bCs/>
-          <w:sz w:val="24"/>
-          <w:szCs w:val="24"/>
-        </w:rPr>
-        <w:t>Kassapa</w:t>
-      </w:r>
-      <w:proofErr w:type="spellEnd"/>
+        <w:t>As the Brahmin Student Jotipāla in the Time of Buddha Kassapa</w:t>
+      </w:r>
       <w:r>
         <w:rPr>
           <w:rFonts w:ascii="Times New Roman" w:hAnsi="Times New Roman" w:cs="Times New Roman"/>
@@ -3039,348 +2467,80 @@
           <w:i/>
           <w:iCs/>
         </w:rPr>
-        <w:endnoteReference w:id="19"/>
-      </w:r>
-    </w:p>
-    <w:p>
-      <w:pPr>
-        <w:spacing w:after="0"/>
-        <w:rPr>
-          <w:rFonts w:ascii="Times New Roman" w:hAnsi="Times New Roman" w:cs="Times New Roman"/>
-          <w:sz w:val="24"/>
-          <w:szCs w:val="24"/>
-        </w:rPr>
-      </w:pPr>
-      <w:r>
-        <w:rPr>
-          <w:rFonts w:ascii="Times New Roman" w:hAnsi="Times New Roman" w:cs="Times New Roman"/>
-          <w:sz w:val="24"/>
-          <w:szCs w:val="24"/>
-        </w:rPr>
-        <w:t xml:space="preserve">Once, while traveling with a large </w:t>
-      </w:r>
-      <w:proofErr w:type="spellStart"/>
-      <w:r>
-        <w:rPr>
-          <w:rFonts w:ascii="Times New Roman" w:hAnsi="Times New Roman" w:cs="Times New Roman"/>
-          <w:sz w:val="24"/>
-          <w:szCs w:val="24"/>
-        </w:rPr>
-        <w:t>Saṅgha</w:t>
-      </w:r>
-      <w:proofErr w:type="spellEnd"/>
-      <w:r>
-        <w:rPr>
-          <w:rFonts w:ascii="Times New Roman" w:hAnsi="Times New Roman" w:cs="Times New Roman"/>
-          <w:sz w:val="24"/>
-          <w:szCs w:val="24"/>
-        </w:rPr>
-        <w:t xml:space="preserve"> in the Kosalan country, the Buddha smiled upon seeing a particular place off the main road. Venerable </w:t>
-      </w:r>
-      <w:proofErr w:type="spellStart"/>
-      <w:r>
-        <w:rPr>
-          <w:rFonts w:ascii="Times New Roman" w:hAnsi="Times New Roman" w:cs="Times New Roman"/>
-          <w:sz w:val="24"/>
-          <w:szCs w:val="24"/>
-        </w:rPr>
-        <w:t>Ānanda</w:t>
-      </w:r>
-      <w:proofErr w:type="spellEnd"/>
-      <w:r>
-        <w:rPr>
-          <w:rFonts w:ascii="Times New Roman" w:hAnsi="Times New Roman" w:cs="Times New Roman"/>
-          <w:sz w:val="24"/>
-          <w:szCs w:val="24"/>
-        </w:rPr>
-        <w:t>, noticing this, reflected:</w:t>
-      </w:r>
-    </w:p>
-    <w:p>
-      <w:pPr>
-        <w:rPr>
-          <w:rFonts w:ascii="Times New Roman" w:hAnsi="Times New Roman" w:cs="Times New Roman"/>
-          <w:sz w:val="24"/>
-          <w:szCs w:val="24"/>
-        </w:rPr>
-      </w:pPr>
-      <w:r>
-        <w:rPr>
-          <w:rFonts w:ascii="Times New Roman" w:hAnsi="Times New Roman" w:cs="Times New Roman"/>
-          <w:i/>
-          <w:iCs/>
-          <w:sz w:val="24"/>
-          <w:szCs w:val="24"/>
-        </w:rPr>
-        <w:t xml:space="preserve">“What is the reason, what is the cause, for the Blessed One’s smile? </w:t>
-      </w:r>
-      <w:proofErr w:type="spellStart"/>
-      <w:r>
-        <w:rPr>
-          <w:rFonts w:ascii="Times New Roman" w:hAnsi="Times New Roman" w:cs="Times New Roman"/>
-          <w:i/>
-          <w:iCs/>
-          <w:sz w:val="24"/>
-          <w:szCs w:val="24"/>
-        </w:rPr>
-        <w:t>Tathāgatas</w:t>
-      </w:r>
-      <w:proofErr w:type="spellEnd"/>
-      <w:r>
-        <w:rPr>
-          <w:rFonts w:ascii="Times New Roman" w:hAnsi="Times New Roman" w:cs="Times New Roman"/>
-          <w:i/>
-          <w:iCs/>
-          <w:sz w:val="24"/>
-          <w:szCs w:val="24"/>
-        </w:rPr>
-        <w:t xml:space="preserve"> do not smile for no reason.”</w:t>
-      </w:r>
-    </w:p>
-    <w:p>
-      <w:pPr>
-        <w:rPr>
-          <w:rFonts w:ascii="Times New Roman" w:hAnsi="Times New Roman" w:cs="Times New Roman"/>
-          <w:sz w:val="24"/>
-          <w:szCs w:val="24"/>
-        </w:rPr>
-      </w:pPr>
-      <w:r>
-        <w:rPr>
-          <w:rFonts w:ascii="Times New Roman" w:hAnsi="Times New Roman" w:cs="Times New Roman"/>
-          <w:sz w:val="24"/>
-          <w:szCs w:val="24"/>
-        </w:rPr>
-        <w:t xml:space="preserve">Approaching the Buddha, Venerable </w:t>
-      </w:r>
-      <w:proofErr w:type="spellStart"/>
-      <w:r>
-        <w:rPr>
-          <w:rFonts w:ascii="Times New Roman" w:hAnsi="Times New Roman" w:cs="Times New Roman"/>
-          <w:sz w:val="24"/>
-          <w:szCs w:val="24"/>
-        </w:rPr>
-        <w:t>Ānanda</w:t>
-      </w:r>
-      <w:proofErr w:type="spellEnd"/>
-      <w:r>
-        <w:rPr>
-          <w:rFonts w:ascii="Times New Roman" w:hAnsi="Times New Roman" w:cs="Times New Roman"/>
-          <w:sz w:val="24"/>
-          <w:szCs w:val="24"/>
-        </w:rPr>
-        <w:t xml:space="preserve"> inquired about the cause of his smile. The Blessed One then revealed that in a distant past, this very place had been a prosperous town called </w:t>
-      </w:r>
-      <w:proofErr w:type="spellStart"/>
-      <w:r>
-        <w:rPr>
-          <w:rFonts w:ascii="Times New Roman" w:hAnsi="Times New Roman" w:cs="Times New Roman"/>
-          <w:sz w:val="24"/>
-          <w:szCs w:val="24"/>
-        </w:rPr>
-        <w:t>Vebhaliṅga</w:t>
-      </w:r>
-      <w:proofErr w:type="spellEnd"/>
-      <w:r>
-        <w:rPr>
-          <w:rFonts w:ascii="Times New Roman" w:hAnsi="Times New Roman" w:cs="Times New Roman"/>
-          <w:sz w:val="24"/>
-          <w:szCs w:val="24"/>
-        </w:rPr>
-        <w:t xml:space="preserve">, where the monastery of the former Buddha </w:t>
-      </w:r>
-      <w:proofErr w:type="spellStart"/>
-      <w:r>
-        <w:rPr>
-          <w:rFonts w:ascii="Times New Roman" w:hAnsi="Times New Roman" w:cs="Times New Roman"/>
-          <w:sz w:val="24"/>
-          <w:szCs w:val="24"/>
-        </w:rPr>
-        <w:t>Kassapa</w:t>
-      </w:r>
-      <w:proofErr w:type="spellEnd"/>
-      <w:r>
-        <w:rPr>
-          <w:rFonts w:ascii="Times New Roman" w:hAnsi="Times New Roman" w:cs="Times New Roman"/>
-          <w:sz w:val="24"/>
-          <w:szCs w:val="24"/>
-        </w:rPr>
-        <w:t xml:space="preserve"> once stood. He recounted how a humble potter named </w:t>
-      </w:r>
-      <w:proofErr w:type="spellStart"/>
-      <w:r>
-        <w:rPr>
-          <w:rFonts w:ascii="Times New Roman" w:hAnsi="Times New Roman" w:cs="Times New Roman"/>
-          <w:sz w:val="24"/>
-          <w:szCs w:val="24"/>
-        </w:rPr>
-        <w:t>Ghaṭīkāra</w:t>
-      </w:r>
-      <w:proofErr w:type="spellEnd"/>
-      <w:r>
-        <w:rPr>
-          <w:rFonts w:ascii="Times New Roman" w:hAnsi="Times New Roman" w:cs="Times New Roman"/>
-          <w:sz w:val="24"/>
-          <w:szCs w:val="24"/>
-        </w:rPr>
-        <w:t xml:space="preserve">, a devoted disciple of Buddha </w:t>
-      </w:r>
-      <w:proofErr w:type="spellStart"/>
-      <w:r>
-        <w:rPr>
-          <w:rFonts w:ascii="Times New Roman" w:hAnsi="Times New Roman" w:cs="Times New Roman"/>
-          <w:sz w:val="24"/>
-          <w:szCs w:val="24"/>
-        </w:rPr>
-        <w:t>Kassapa</w:t>
-      </w:r>
-      <w:proofErr w:type="spellEnd"/>
-      <w:r>
-        <w:rPr>
-          <w:rFonts w:ascii="Times New Roman" w:hAnsi="Times New Roman" w:cs="Times New Roman"/>
-          <w:sz w:val="24"/>
-          <w:szCs w:val="24"/>
-        </w:rPr>
-        <w:t xml:space="preserve">, had inspired his close friend, the young brahmin student </w:t>
-      </w:r>
-      <w:proofErr w:type="spellStart"/>
-      <w:r>
-        <w:rPr>
-          <w:rFonts w:ascii="Times New Roman" w:hAnsi="Times New Roman" w:cs="Times New Roman"/>
-          <w:sz w:val="24"/>
-          <w:szCs w:val="24"/>
-        </w:rPr>
-        <w:t>Jotipāla</w:t>
-      </w:r>
-      <w:proofErr w:type="spellEnd"/>
-      <w:r>
-        <w:rPr>
-          <w:rFonts w:ascii="Times New Roman" w:hAnsi="Times New Roman" w:cs="Times New Roman"/>
-          <w:sz w:val="24"/>
-          <w:szCs w:val="24"/>
-        </w:rPr>
-        <w:t xml:space="preserve">, to visit the Enlightened One. Upon hearing the Dhamma, </w:t>
-      </w:r>
-      <w:proofErr w:type="spellStart"/>
-      <w:r>
-        <w:rPr>
-          <w:rFonts w:ascii="Times New Roman" w:hAnsi="Times New Roman" w:cs="Times New Roman"/>
-          <w:sz w:val="24"/>
-          <w:szCs w:val="24"/>
-        </w:rPr>
-        <w:t>Jotipāla</w:t>
-      </w:r>
-      <w:proofErr w:type="spellEnd"/>
-      <w:r>
-        <w:rPr>
-          <w:rFonts w:ascii="Times New Roman" w:hAnsi="Times New Roman" w:cs="Times New Roman"/>
-          <w:sz w:val="24"/>
-          <w:szCs w:val="24"/>
-        </w:rPr>
-        <w:t xml:space="preserve"> became a disciple of the Buddha </w:t>
-      </w:r>
-      <w:proofErr w:type="spellStart"/>
-      <w:r>
-        <w:rPr>
-          <w:rFonts w:ascii="Times New Roman" w:hAnsi="Times New Roman" w:cs="Times New Roman"/>
-          <w:sz w:val="24"/>
-          <w:szCs w:val="24"/>
-        </w:rPr>
-        <w:t>Kassapa</w:t>
-      </w:r>
-      <w:proofErr w:type="spellEnd"/>
-      <w:r>
-        <w:rPr>
-          <w:rFonts w:ascii="Times New Roman" w:hAnsi="Times New Roman" w:cs="Times New Roman"/>
-          <w:sz w:val="24"/>
-          <w:szCs w:val="24"/>
-        </w:rPr>
-        <w:t>. The Blessed One then declared:</w:t>
-      </w:r>
-    </w:p>
-    <w:p>
-      <w:pPr>
-        <w:rPr>
-          <w:rFonts w:ascii="Times New Roman" w:hAnsi="Times New Roman" w:cs="Times New Roman"/>
-          <w:sz w:val="24"/>
-          <w:szCs w:val="24"/>
-        </w:rPr>
-      </w:pPr>
-      <w:r>
-        <w:rPr>
-          <w:rFonts w:ascii="Times New Roman" w:hAnsi="Times New Roman" w:cs="Times New Roman"/>
-          <w:i/>
-          <w:iCs/>
-          <w:sz w:val="24"/>
-          <w:szCs w:val="24"/>
-        </w:rPr>
-        <w:t xml:space="preserve">“Now, </w:t>
-      </w:r>
-      <w:proofErr w:type="spellStart"/>
-      <w:r>
-        <w:rPr>
-          <w:rFonts w:ascii="Times New Roman" w:hAnsi="Times New Roman" w:cs="Times New Roman"/>
-          <w:i/>
-          <w:iCs/>
-          <w:sz w:val="24"/>
-          <w:szCs w:val="24"/>
-        </w:rPr>
-        <w:t>Ānanda</w:t>
-      </w:r>
-      <w:proofErr w:type="spellEnd"/>
-      <w:r>
-        <w:rPr>
-          <w:rFonts w:ascii="Times New Roman" w:hAnsi="Times New Roman" w:cs="Times New Roman"/>
-          <w:i/>
-          <w:iCs/>
-          <w:sz w:val="24"/>
-          <w:szCs w:val="24"/>
-        </w:rPr>
-        <w:t xml:space="preserve">, you may think: ‘Certainly, someone else was the brahmin student </w:t>
-      </w:r>
-      <w:proofErr w:type="spellStart"/>
-      <w:r>
-        <w:rPr>
-          <w:rFonts w:ascii="Times New Roman" w:hAnsi="Times New Roman" w:cs="Times New Roman"/>
-          <w:i/>
-          <w:iCs/>
-          <w:sz w:val="24"/>
-          <w:szCs w:val="24"/>
-        </w:rPr>
-        <w:t>Jotipāla</w:t>
-      </w:r>
-      <w:proofErr w:type="spellEnd"/>
-      <w:r>
-        <w:rPr>
-          <w:rFonts w:ascii="Times New Roman" w:hAnsi="Times New Roman" w:cs="Times New Roman"/>
-          <w:i/>
-          <w:iCs/>
-          <w:sz w:val="24"/>
-          <w:szCs w:val="24"/>
-        </w:rPr>
-        <w:t xml:space="preserve"> on that occasion.’ But it should not be regarded thus. I was the brahmin student </w:t>
-      </w:r>
-      <w:proofErr w:type="spellStart"/>
-      <w:r>
-        <w:rPr>
-          <w:rFonts w:ascii="Times New Roman" w:hAnsi="Times New Roman" w:cs="Times New Roman"/>
-          <w:i/>
-          <w:iCs/>
-          <w:sz w:val="24"/>
-          <w:szCs w:val="24"/>
-        </w:rPr>
-        <w:t>Jotipāla</w:t>
-      </w:r>
-      <w:proofErr w:type="spellEnd"/>
-      <w:r>
-        <w:rPr>
-          <w:rFonts w:ascii="Times New Roman" w:hAnsi="Times New Roman" w:cs="Times New Roman"/>
-          <w:i/>
-          <w:iCs/>
-          <w:sz w:val="24"/>
-          <w:szCs w:val="24"/>
-        </w:rPr>
-        <w:t xml:space="preserve"> on that occasion.”</w:t>
+        <w:endnoteReference w:id="20"/>
+      </w:r>
+    </w:p>
+    <w:p>
+      <w:pPr>
+        <w:spacing w:after="0"/>
+        <w:rPr>
+          <w:rFonts w:ascii="Times New Roman" w:hAnsi="Times New Roman" w:cs="Times New Roman"/>
+          <w:sz w:val="24"/>
+          <w:szCs w:val="24"/>
+        </w:rPr>
+      </w:pPr>
+      <w:r>
+        <w:rPr>
+          <w:rFonts w:ascii="Times New Roman" w:hAnsi="Times New Roman" w:cs="Times New Roman"/>
+          <w:sz w:val="24"/>
+          <w:szCs w:val="24"/>
+        </w:rPr>
+        <w:t>Once, while traveling with a large Saṅgha in the Kosalan country, the Buddha smiled upon seeing a particular place off the main road. Venerable Ānanda, noticing this, reflected:</w:t>
+      </w:r>
+    </w:p>
+    <w:p>
+      <w:pPr>
+        <w:rPr>
+          <w:rFonts w:ascii="Times New Roman" w:hAnsi="Times New Roman" w:cs="Times New Roman"/>
+          <w:sz w:val="24"/>
+          <w:szCs w:val="24"/>
+        </w:rPr>
+      </w:pPr>
+      <w:r>
+        <w:rPr>
+          <w:rFonts w:ascii="Times New Roman" w:hAnsi="Times New Roman" w:cs="Times New Roman"/>
+          <w:i/>
+          <w:iCs/>
+          <w:sz w:val="24"/>
+          <w:szCs w:val="24"/>
+        </w:rPr>
+        <w:t>“What is the reason, what is the cause, for the Blessed One’s smile? Tathāgatas do not smile for no reason.”</w:t>
+      </w:r>
+    </w:p>
+    <w:p>
+      <w:pPr>
+        <w:rPr>
+          <w:rFonts w:ascii="Times New Roman" w:hAnsi="Times New Roman" w:cs="Times New Roman"/>
+          <w:sz w:val="24"/>
+          <w:szCs w:val="24"/>
+        </w:rPr>
+      </w:pPr>
+      <w:r>
+        <w:rPr>
+          <w:rFonts w:ascii="Times New Roman" w:hAnsi="Times New Roman" w:cs="Times New Roman"/>
+          <w:sz w:val="24"/>
+          <w:szCs w:val="24"/>
+        </w:rPr>
+        <w:t>Approaching the Buddha, Venerable Ānanda inquired about the cause of his smile. The Blessed One then revealed that in a distant past, this very place had been a prosperous town called Vebhaliṅga, where the monastery of the former Buddha Kassapa once stood. He recounted how a humble potter named Ghaṭīkāra, a devoted disciple of Buddha Kassapa, had inspired his close friend, the young brahmin student Jotipāla, to visit the Enlightened One. Upon hearing the Dhamma, Jotipāla became a disciple of the Buddha Kassapa. The Blessed One then declared:</w:t>
+      </w:r>
+    </w:p>
+    <w:p>
+      <w:pPr>
+        <w:rPr>
+          <w:rFonts w:ascii="Times New Roman" w:hAnsi="Times New Roman" w:cs="Times New Roman"/>
+          <w:sz w:val="24"/>
+          <w:szCs w:val="24"/>
+        </w:rPr>
+      </w:pPr>
+      <w:r>
+        <w:rPr>
+          <w:rFonts w:ascii="Times New Roman" w:hAnsi="Times New Roman" w:cs="Times New Roman"/>
+          <w:i/>
+          <w:iCs/>
+          <w:sz w:val="24"/>
+          <w:szCs w:val="24"/>
+        </w:rPr>
+        <w:t>“Now, Ānanda, you may think: ‘Certainly, someone else was the brahmin student Jotipāla on that occasion.’ But it should not be regarded thus. I was the brahmin student Jotipāla on that occasion.”</w:t>
       </w:r>
       <w:r>
         <w:rPr>
@@ -3399,7 +2559,7 @@
           <w:i/>
           <w:iCs/>
         </w:rPr>
-        <w:endnoteReference w:id="20"/>
+        <w:endnoteReference w:id="21"/>
       </w:r>
       <w:r>
         <w:rPr>
@@ -3428,27 +2588,15 @@
         </w:rPr>
         <w:t xml:space="preserve">The </w:t>
       </w:r>
-      <w:proofErr w:type="spellStart"/>
-      <w:r>
-        <w:rPr>
-          <w:rFonts w:ascii="Times New Roman" w:hAnsi="Times New Roman" w:cs="Times New Roman"/>
-          <w:i/>
-          <w:iCs/>
-          <w:sz w:val="24"/>
-          <w:szCs w:val="24"/>
-        </w:rPr>
-        <w:t>Ghaṭīkāra</w:t>
-      </w:r>
-      <w:proofErr w:type="spellEnd"/>
-      <w:r>
-        <w:rPr>
-          <w:rFonts w:ascii="Times New Roman" w:hAnsi="Times New Roman" w:cs="Times New Roman"/>
-          <w:i/>
-          <w:iCs/>
-          <w:sz w:val="24"/>
-          <w:szCs w:val="24"/>
-        </w:rPr>
-        <w:t xml:space="preserve"> Sutta</w:t>
+      <w:r>
+        <w:rPr>
+          <w:rFonts w:ascii="Times New Roman" w:hAnsi="Times New Roman" w:cs="Times New Roman"/>
+          <w:i/>
+          <w:iCs/>
+          <w:sz w:val="24"/>
+          <w:szCs w:val="24"/>
+        </w:rPr>
+        <w:t>Ghaṭīkāra Sutta</w:t>
       </w:r>
       <w:r>
         <w:rPr>
@@ -3474,79 +2622,7 @@
           <w:sz w:val="24"/>
           <w:szCs w:val="24"/>
         </w:rPr>
-        <w:t xml:space="preserve">), </w:t>
-      </w:r>
-      <w:proofErr w:type="spellStart"/>
-      <w:r>
-        <w:rPr>
-          <w:rFonts w:ascii="Times New Roman" w:hAnsi="Times New Roman" w:cs="Times New Roman"/>
-          <w:sz w:val="24"/>
-          <w:szCs w:val="24"/>
-        </w:rPr>
-        <w:t>Ghaṭīkāra</w:t>
-      </w:r>
-      <w:proofErr w:type="spellEnd"/>
-      <w:r>
-        <w:rPr>
-          <w:rFonts w:ascii="Times New Roman" w:hAnsi="Times New Roman" w:cs="Times New Roman"/>
-          <w:sz w:val="24"/>
-          <w:szCs w:val="24"/>
-        </w:rPr>
-        <w:t xml:space="preserve"> was reborn in the </w:t>
-      </w:r>
-      <w:proofErr w:type="spellStart"/>
-      <w:r>
-        <w:rPr>
-          <w:rFonts w:ascii="Times New Roman" w:hAnsi="Times New Roman" w:cs="Times New Roman"/>
-          <w:sz w:val="24"/>
-          <w:szCs w:val="24"/>
-        </w:rPr>
-        <w:t>Brahmā</w:t>
-      </w:r>
-      <w:proofErr w:type="spellEnd"/>
-      <w:r>
-        <w:rPr>
-          <w:rFonts w:ascii="Times New Roman" w:hAnsi="Times New Roman" w:cs="Times New Roman"/>
-          <w:sz w:val="24"/>
-          <w:szCs w:val="24"/>
-        </w:rPr>
-        <w:t xml:space="preserve"> world. As </w:t>
-      </w:r>
-      <w:proofErr w:type="spellStart"/>
-      <w:r>
-        <w:rPr>
-          <w:rFonts w:ascii="Times New Roman" w:hAnsi="Times New Roman" w:cs="Times New Roman"/>
-          <w:sz w:val="24"/>
-          <w:szCs w:val="24"/>
-        </w:rPr>
-        <w:t>Brahmā</w:t>
-      </w:r>
-      <w:proofErr w:type="spellEnd"/>
-      <w:r>
-        <w:rPr>
-          <w:rFonts w:ascii="Times New Roman" w:hAnsi="Times New Roman" w:cs="Times New Roman"/>
-          <w:sz w:val="24"/>
-          <w:szCs w:val="24"/>
-        </w:rPr>
-        <w:t xml:space="preserve"> </w:t>
-      </w:r>
-      <w:proofErr w:type="spellStart"/>
-      <w:r>
-        <w:rPr>
-          <w:rFonts w:ascii="Times New Roman" w:hAnsi="Times New Roman" w:cs="Times New Roman"/>
-          <w:sz w:val="24"/>
-          <w:szCs w:val="24"/>
-        </w:rPr>
-        <w:t>Ghaṭīkāra</w:t>
-      </w:r>
-      <w:proofErr w:type="spellEnd"/>
-      <w:r>
-        <w:rPr>
-          <w:rFonts w:ascii="Times New Roman" w:hAnsi="Times New Roman" w:cs="Times New Roman"/>
-          <w:sz w:val="24"/>
-          <w:szCs w:val="24"/>
-        </w:rPr>
-        <w:t>, he later visited the Buddha and spoke these words:</w:t>
+        <w:t>), Ghaṭīkāra was reborn in the Brahmā world. As Brahmā Ghaṭīkāra, he later visited the Buddha and spoke these words:</w:t>
       </w:r>
     </w:p>
     <w:p>
@@ -3567,43 +2643,7 @@
           <w:i/>
           <w:iCs/>
         </w:rPr>
-        <w:t xml:space="preserve">“In the past, I was the potter </w:t>
-      </w:r>
-      <w:proofErr w:type="spellStart"/>
-      <w:r>
-        <w:rPr>
-          <w:rFonts w:ascii="Times New Roman" w:hAnsi="Times New Roman" w:cs="Times New Roman"/>
-          <w:i/>
-          <w:iCs/>
-        </w:rPr>
-        <w:t>Ghaṭīkāra</w:t>
-      </w:r>
-      <w:proofErr w:type="spellEnd"/>
-      <w:r>
-        <w:rPr>
-          <w:rFonts w:ascii="Times New Roman" w:hAnsi="Times New Roman" w:cs="Times New Roman"/>
-          <w:i/>
-          <w:iCs/>
-        </w:rPr>
-        <w:t xml:space="preserve"> in </w:t>
-      </w:r>
-      <w:proofErr w:type="spellStart"/>
-      <w:r>
-        <w:rPr>
-          <w:rFonts w:ascii="Times New Roman" w:hAnsi="Times New Roman" w:cs="Times New Roman"/>
-          <w:i/>
-          <w:iCs/>
-        </w:rPr>
-        <w:t>Vehaḷiṅga</w:t>
-      </w:r>
-      <w:proofErr w:type="spellEnd"/>
-      <w:r>
-        <w:rPr>
-          <w:rFonts w:ascii="Times New Roman" w:hAnsi="Times New Roman" w:cs="Times New Roman"/>
-          <w:i/>
-          <w:iCs/>
-        </w:rPr>
-        <w:t>…</w:t>
+        <w:t>“In the past, I was the potter Ghaṭīkāra in Vehaḷiṅga…</w:t>
       </w:r>
       <w:r>
         <w:rPr>
@@ -3612,25 +2652,7 @@
           <w:iCs/>
         </w:rPr>
         <w:br/>
-        <w:t xml:space="preserve">I was a lay follower of the Buddha </w:t>
-      </w:r>
-      <w:proofErr w:type="spellStart"/>
-      <w:r>
-        <w:rPr>
-          <w:rFonts w:ascii="Times New Roman" w:hAnsi="Times New Roman" w:cs="Times New Roman"/>
-          <w:i/>
-          <w:iCs/>
-        </w:rPr>
-        <w:t>Kassapa</w:t>
-      </w:r>
-      <w:proofErr w:type="spellEnd"/>
-      <w:r>
-        <w:rPr>
-          <w:rFonts w:ascii="Times New Roman" w:hAnsi="Times New Roman" w:cs="Times New Roman"/>
-          <w:i/>
-          <w:iCs/>
-        </w:rPr>
-        <w:t>…</w:t>
+        <w:t>I was a lay follower of the Buddha Kassapa…</w:t>
       </w:r>
       <w:r>
         <w:rPr>
@@ -3666,138 +2688,63 @@
           <w:szCs w:val="22"/>
           <w:lang w:val="en-AU" w:bidi="si-LK"/>
         </w:rPr>
-        <w:endnoteReference w:id="21"/>
-      </w:r>
-    </w:p>
-    <w:p>
-      <w:pPr>
-        <w:rPr>
-          <w:rFonts w:ascii="Times New Roman" w:hAnsi="Times New Roman" w:cs="Times New Roman"/>
-          <w:sz w:val="24"/>
-          <w:szCs w:val="24"/>
-        </w:rPr>
-      </w:pPr>
-      <w:r>
-        <w:rPr>
-          <w:rFonts w:ascii="Times New Roman" w:hAnsi="Times New Roman" w:cs="Times New Roman"/>
-          <w:sz w:val="24"/>
-          <w:szCs w:val="24"/>
-        </w:rPr>
-        <w:t xml:space="preserve"> </w:t>
-      </w:r>
-    </w:p>
-    <w:p>
-      <w:pPr>
-        <w:rPr>
-          <w:rFonts w:ascii="Times New Roman" w:hAnsi="Times New Roman" w:cs="Times New Roman"/>
-          <w:b/>
-          <w:bCs/>
-          <w:sz w:val="24"/>
-          <w:szCs w:val="24"/>
-        </w:rPr>
-      </w:pPr>
-      <w:r>
-        <w:rPr>
-          <w:rFonts w:ascii="Times New Roman" w:hAnsi="Times New Roman" w:cs="Times New Roman"/>
-          <w:b/>
-          <w:bCs/>
-          <w:sz w:val="24"/>
-          <w:szCs w:val="24"/>
-        </w:rPr>
-        <w:t xml:space="preserve">The Brahmin Chaplain of King </w:t>
-      </w:r>
-      <w:proofErr w:type="spellStart"/>
-      <w:r>
-        <w:rPr>
-          <w:rFonts w:ascii="Times New Roman" w:hAnsi="Times New Roman" w:cs="Times New Roman"/>
-          <w:b/>
-          <w:bCs/>
-          <w:sz w:val="24"/>
-          <w:szCs w:val="24"/>
-        </w:rPr>
-        <w:t>Mahāvijita</w:t>
-      </w:r>
-      <w:proofErr w:type="spellEnd"/>
-    </w:p>
-    <w:p>
-      <w:pPr>
-        <w:rPr>
-          <w:rFonts w:ascii="Times New Roman" w:hAnsi="Times New Roman" w:cs="Times New Roman"/>
-          <w:sz w:val="24"/>
-          <w:szCs w:val="24"/>
-        </w:rPr>
-      </w:pPr>
-      <w:r>
-        <w:rPr>
-          <w:rFonts w:ascii="Times New Roman" w:hAnsi="Times New Roman" w:cs="Times New Roman"/>
-          <w:sz w:val="24"/>
-          <w:szCs w:val="24"/>
-        </w:rPr>
-        <w:t xml:space="preserve">Once, while the Blessed One was residing in </w:t>
-      </w:r>
-      <w:proofErr w:type="spellStart"/>
-      <w:r>
-        <w:rPr>
-          <w:rFonts w:ascii="Times New Roman" w:hAnsi="Times New Roman" w:cs="Times New Roman"/>
-          <w:sz w:val="24"/>
-          <w:szCs w:val="24"/>
-        </w:rPr>
-        <w:t>Ambalatthika</w:t>
-      </w:r>
-      <w:proofErr w:type="spellEnd"/>
-      <w:r>
-        <w:rPr>
-          <w:rFonts w:ascii="Times New Roman" w:hAnsi="Times New Roman" w:cs="Times New Roman"/>
-          <w:sz w:val="24"/>
-          <w:szCs w:val="24"/>
-        </w:rPr>
-        <w:t xml:space="preserve"> Park near </w:t>
-      </w:r>
-      <w:proofErr w:type="spellStart"/>
-      <w:r>
-        <w:rPr>
-          <w:rFonts w:ascii="Times New Roman" w:hAnsi="Times New Roman" w:cs="Times New Roman"/>
-          <w:sz w:val="24"/>
-          <w:szCs w:val="24"/>
-        </w:rPr>
-        <w:t>Khānumata</w:t>
-      </w:r>
-      <w:proofErr w:type="spellEnd"/>
-      <w:r>
-        <w:rPr>
-          <w:rFonts w:ascii="Times New Roman" w:hAnsi="Times New Roman" w:cs="Times New Roman"/>
-          <w:sz w:val="24"/>
-          <w:szCs w:val="24"/>
-        </w:rPr>
-        <w:t xml:space="preserve"> village, the Brahmin </w:t>
-      </w:r>
-      <w:proofErr w:type="spellStart"/>
-      <w:r>
-        <w:rPr>
-          <w:rFonts w:ascii="Times New Roman" w:hAnsi="Times New Roman" w:cs="Times New Roman"/>
-          <w:sz w:val="24"/>
-          <w:szCs w:val="24"/>
-        </w:rPr>
-        <w:t>Kutadanta</w:t>
-      </w:r>
-      <w:proofErr w:type="spellEnd"/>
-      <w:r>
-        <w:rPr>
-          <w:rFonts w:ascii="Times New Roman" w:hAnsi="Times New Roman" w:cs="Times New Roman"/>
-          <w:sz w:val="24"/>
-          <w:szCs w:val="24"/>
-        </w:rPr>
-        <w:t xml:space="preserve"> approached him with a profound inquiry. He sought guidance on how to conduct the great triple sacrifice with its sixteen requisites in the most righteous and meritorious way.</w:t>
-      </w:r>
-    </w:p>
-    <w:p>
-      <w:pPr>
-        <w:rPr>
-          <w:rFonts w:ascii="Times New Roman" w:hAnsi="Times New Roman" w:cs="Times New Roman"/>
-          <w:sz w:val="24"/>
-          <w:szCs w:val="24"/>
-        </w:rPr>
-      </w:pPr>
+        <w:endnoteReference w:id="22"/>
+      </w:r>
+    </w:p>
+    <w:p>
+      <w:pPr>
+        <w:rPr>
+          <w:rFonts w:ascii="Times New Roman" w:hAnsi="Times New Roman" w:cs="Times New Roman"/>
+          <w:sz w:val="24"/>
+          <w:szCs w:val="24"/>
+        </w:rPr>
+      </w:pPr>
+      <w:r>
+        <w:rPr>
+          <w:rFonts w:ascii="Times New Roman" w:hAnsi="Times New Roman" w:cs="Times New Roman"/>
+          <w:sz w:val="24"/>
+          <w:szCs w:val="24"/>
+        </w:rPr>
+        <w:t xml:space="preserve"> </w:t>
+      </w:r>
+    </w:p>
+    <w:p>
+      <w:pPr>
+        <w:rPr>
+          <w:rFonts w:ascii="Times New Roman" w:hAnsi="Times New Roman" w:cs="Times New Roman"/>
+          <w:b/>
+          <w:bCs/>
+          <w:sz w:val="24"/>
+          <w:szCs w:val="24"/>
+        </w:rPr>
+      </w:pPr>
+      <w:r>
+        <w:rPr>
+          <w:rFonts w:ascii="Times New Roman" w:hAnsi="Times New Roman" w:cs="Times New Roman"/>
+          <w:b/>
+          <w:bCs/>
+          <w:sz w:val="24"/>
+          <w:szCs w:val="24"/>
+        </w:rPr>
+        <w:t>The Brahmin Chaplain of King Mahāvijita</w:t>
+      </w:r>
+    </w:p>
+    <w:p>
+      <w:pPr>
+        <w:rPr>
+          <w:rFonts w:ascii="Times New Roman" w:hAnsi="Times New Roman" w:cs="Times New Roman"/>
+          <w:sz w:val="24"/>
+          <w:szCs w:val="24"/>
+        </w:rPr>
+      </w:pPr>
+      <w:r>
+        <w:rPr>
+          <w:rFonts w:ascii="Times New Roman" w:hAnsi="Times New Roman" w:cs="Times New Roman"/>
+          <w:sz w:val="24"/>
+          <w:szCs w:val="24"/>
+        </w:rPr>
+        <w:t xml:space="preserve">Once, while the Blessed One was residing in Ambalatthika Park near Khānumata village, the Brahmin Kutadanta approached him with a profound inquiry. He sought guidance on how to </w:t>
+      </w:r>
       <w:r>
         <w:rPr>
           <w:rFonts w:ascii="Times New Roman" w:hAnsi="Times New Roman" w:cs="Times New Roman"/>
@@ -3805,78 +2752,41 @@
           <w:szCs w:val="24"/>
         </w:rPr>
         <w:lastRenderedPageBreak/>
-        <w:t xml:space="preserve">In response, the Blessed One recounted the story of King </w:t>
-      </w:r>
-      <w:proofErr w:type="spellStart"/>
-      <w:r>
-        <w:rPr>
-          <w:rFonts w:ascii="Times New Roman" w:hAnsi="Times New Roman" w:cs="Times New Roman"/>
-          <w:sz w:val="24"/>
-          <w:szCs w:val="24"/>
-        </w:rPr>
-        <w:t>Mahāvijita</w:t>
-      </w:r>
-      <w:proofErr w:type="spellEnd"/>
-      <w:r>
-        <w:rPr>
-          <w:rFonts w:ascii="Times New Roman" w:hAnsi="Times New Roman" w:cs="Times New Roman"/>
-          <w:sz w:val="24"/>
-          <w:szCs w:val="24"/>
-        </w:rPr>
-        <w:t xml:space="preserve">, a sovereign of ancient times who wished to offer a grand sacrifice. Before proceeding, the wise king consulted his chief minister and chaplain, the learned </w:t>
-      </w:r>
-      <w:proofErr w:type="spellStart"/>
-      <w:r>
-        <w:rPr>
-          <w:rFonts w:ascii="Times New Roman" w:hAnsi="Times New Roman" w:cs="Times New Roman"/>
-          <w:sz w:val="24"/>
-          <w:szCs w:val="24"/>
-        </w:rPr>
-        <w:t>Purohita</w:t>
-      </w:r>
-      <w:proofErr w:type="spellEnd"/>
-      <w:r>
-        <w:rPr>
-          <w:rFonts w:ascii="Times New Roman" w:hAnsi="Times New Roman" w:cs="Times New Roman"/>
-          <w:sz w:val="24"/>
-          <w:szCs w:val="24"/>
-        </w:rPr>
-        <w:t>. With wisdom and discernment, the chaplain instructed the king on performing the sacrifice with sixteen noble requisites—ensuring that it was conducted without the taking of life. Instead of bloodshed, the offering consisted of pure gifts: ghee, oil, butter, curds, honey, and molasses, symbolizing generosity and compassion.</w:t>
-      </w:r>
-    </w:p>
-    <w:p>
-      <w:pPr>
-        <w:rPr>
-          <w:rFonts w:ascii="Times New Roman" w:hAnsi="Times New Roman" w:cs="Times New Roman"/>
-          <w:sz w:val="24"/>
-          <w:szCs w:val="24"/>
-        </w:rPr>
-      </w:pPr>
-      <w:r>
-        <w:rPr>
-          <w:rFonts w:ascii="Times New Roman" w:hAnsi="Times New Roman" w:cs="Times New Roman"/>
-          <w:sz w:val="24"/>
-          <w:szCs w:val="24"/>
-        </w:rPr>
-        <w:t xml:space="preserve">Deeply moved by the Blessed One’s words, the Brahmin </w:t>
-      </w:r>
-      <w:proofErr w:type="spellStart"/>
-      <w:r>
-        <w:rPr>
-          <w:rFonts w:ascii="Times New Roman" w:hAnsi="Times New Roman" w:cs="Times New Roman"/>
-          <w:sz w:val="24"/>
-          <w:szCs w:val="24"/>
-        </w:rPr>
-        <w:t>Kutadanta</w:t>
-      </w:r>
-      <w:proofErr w:type="spellEnd"/>
-      <w:r>
-        <w:rPr>
-          <w:rFonts w:ascii="Times New Roman" w:hAnsi="Times New Roman" w:cs="Times New Roman"/>
-          <w:sz w:val="24"/>
-          <w:szCs w:val="24"/>
-        </w:rPr>
-        <w:t xml:space="preserve"> asked, “Venerable Sir, in that past life, were you the king or the chaplain?”</w:t>
+        <w:t>conduct the great triple sacrifice with its sixteen requisites in the most righteous and meritorious way.</w:t>
+      </w:r>
+    </w:p>
+    <w:p>
+      <w:pPr>
+        <w:rPr>
+          <w:rFonts w:ascii="Times New Roman" w:hAnsi="Times New Roman" w:cs="Times New Roman"/>
+          <w:sz w:val="24"/>
+          <w:szCs w:val="24"/>
+        </w:rPr>
+      </w:pPr>
+      <w:r>
+        <w:rPr>
+          <w:rFonts w:ascii="Times New Roman" w:hAnsi="Times New Roman" w:cs="Times New Roman"/>
+          <w:sz w:val="24"/>
+          <w:szCs w:val="24"/>
+        </w:rPr>
+        <w:t>In response, the Blessed One recounted the story of King Mahāvijita, a sovereign of ancient times who wished to offer a grand sacrifice. Before proceeding, the wise king consulted his chief minister and chaplain, the learned Purohita. With wisdom and discernment, the chaplain instructed the king on performing the sacrifice with sixteen noble requisites—ensuring that it was conducted without the taking of life. Instead of bloodshed, the offering consisted of pure gifts: ghee, oil, butter, curds, honey, and molasses, symbolizing generosity and compassion.</w:t>
+      </w:r>
+    </w:p>
+    <w:p>
+      <w:pPr>
+        <w:rPr>
+          <w:rFonts w:ascii="Times New Roman" w:hAnsi="Times New Roman" w:cs="Times New Roman"/>
+          <w:sz w:val="24"/>
+          <w:szCs w:val="24"/>
+        </w:rPr>
+      </w:pPr>
+      <w:r>
+        <w:rPr>
+          <w:rFonts w:ascii="Times New Roman" w:hAnsi="Times New Roman" w:cs="Times New Roman"/>
+          <w:sz w:val="24"/>
+          <w:szCs w:val="24"/>
+        </w:rPr>
+        <w:t>Deeply moved by the Blessed One’s words, the Brahmin Kutadanta asked, “Venerable Sir, in that past life, were you the king or the chaplain?”</w:t>
       </w:r>
     </w:p>
     <w:p>
@@ -3943,7 +2853,7 @@
           <w:iCs/>
           <w:lang w:val="en-AU" w:bidi="si-LK"/>
         </w:rPr>
-        <w:endnoteReference w:id="22"/>
+        <w:endnoteReference w:id="23"/>
       </w:r>
       <w:r>
         <w:rPr>
@@ -3985,111 +2895,21 @@
           <w:sz w:val="24"/>
           <w:szCs w:val="24"/>
         </w:rPr>
-        <w:t xml:space="preserve">King </w:t>
-      </w:r>
-      <w:proofErr w:type="spellStart"/>
-      <w:r>
-        <w:rPr>
-          <w:rFonts w:ascii="Times New Roman" w:hAnsi="Times New Roman" w:cs="Times New Roman"/>
-          <w:b/>
-          <w:bCs/>
-          <w:sz w:val="24"/>
-          <w:szCs w:val="24"/>
-        </w:rPr>
-        <w:t>Mahāsudassana</w:t>
-      </w:r>
-      <w:proofErr w:type="spellEnd"/>
-      <w:r>
-        <w:rPr>
-          <w:rFonts w:ascii="Times New Roman" w:hAnsi="Times New Roman" w:cs="Times New Roman"/>
-          <w:b/>
-          <w:bCs/>
-          <w:sz w:val="24"/>
-          <w:szCs w:val="24"/>
-        </w:rPr>
-        <w:t xml:space="preserve">, the Wheel-Turning Monarch of </w:t>
-      </w:r>
-      <w:proofErr w:type="spellStart"/>
-      <w:r>
-        <w:rPr>
-          <w:rFonts w:ascii="Times New Roman" w:hAnsi="Times New Roman" w:cs="Times New Roman"/>
-          <w:b/>
-          <w:bCs/>
-          <w:sz w:val="24"/>
-          <w:szCs w:val="24"/>
-        </w:rPr>
-        <w:t>Kusāvatī</w:t>
-      </w:r>
-      <w:proofErr w:type="spellEnd"/>
-    </w:p>
-    <w:p>
-      <w:pPr>
-        <w:spacing w:after="0"/>
-        <w:rPr>
-          <w:rFonts w:ascii="Times New Roman" w:hAnsi="Times New Roman" w:cs="Times New Roman"/>
-        </w:rPr>
-      </w:pPr>
-      <w:r>
-        <w:rPr>
-          <w:rFonts w:ascii="Times New Roman" w:hAnsi="Times New Roman" w:cs="Times New Roman"/>
-        </w:rPr>
-        <w:t xml:space="preserve">As the Blessed One lay in the </w:t>
-      </w:r>
-      <w:proofErr w:type="spellStart"/>
-      <w:r>
-        <w:rPr>
-          <w:rFonts w:ascii="Times New Roman" w:hAnsi="Times New Roman" w:cs="Times New Roman"/>
-        </w:rPr>
-        <w:t>sāl</w:t>
-      </w:r>
-      <w:proofErr w:type="spellEnd"/>
-      <w:r>
-        <w:rPr>
-          <w:rFonts w:ascii="Times New Roman" w:hAnsi="Times New Roman" w:cs="Times New Roman"/>
-        </w:rPr>
-        <w:t xml:space="preserve">-grove of the Mallas in </w:t>
-      </w:r>
-      <w:proofErr w:type="spellStart"/>
-      <w:r>
-        <w:rPr>
-          <w:rFonts w:ascii="Times New Roman" w:hAnsi="Times New Roman" w:cs="Times New Roman"/>
-        </w:rPr>
-        <w:t>Kusinara</w:t>
-      </w:r>
-      <w:proofErr w:type="spellEnd"/>
-      <w:r>
-        <w:rPr>
-          <w:rFonts w:ascii="Times New Roman" w:hAnsi="Times New Roman" w:cs="Times New Roman"/>
-        </w:rPr>
-        <w:t xml:space="preserve">, approaching his final </w:t>
-      </w:r>
-      <w:proofErr w:type="spellStart"/>
-      <w:r>
-        <w:rPr>
-          <w:rFonts w:ascii="Times New Roman" w:hAnsi="Times New Roman" w:cs="Times New Roman"/>
-        </w:rPr>
-        <w:t>Nibbāna</w:t>
-      </w:r>
-      <w:proofErr w:type="spellEnd"/>
-      <w:r>
-        <w:rPr>
-          <w:rFonts w:ascii="Times New Roman" w:hAnsi="Times New Roman" w:cs="Times New Roman"/>
-        </w:rPr>
-        <w:t xml:space="preserve">, Venerable </w:t>
-      </w:r>
-      <w:proofErr w:type="spellStart"/>
-      <w:r>
-        <w:rPr>
-          <w:rFonts w:ascii="Times New Roman" w:hAnsi="Times New Roman" w:cs="Times New Roman"/>
-        </w:rPr>
-        <w:t>Ānanda</w:t>
-      </w:r>
-      <w:proofErr w:type="spellEnd"/>
-      <w:r>
-        <w:rPr>
-          <w:rFonts w:ascii="Times New Roman" w:hAnsi="Times New Roman" w:cs="Times New Roman"/>
-        </w:rPr>
-        <w:t>, overcome with sorrow, respectfully implored him:</w:t>
+        <w:t>King Mahāsudassana, the Wheel-Turning Monarch of Kusāvatī</w:t>
+      </w:r>
+    </w:p>
+    <w:p>
+      <w:pPr>
+        <w:spacing w:after="0"/>
+        <w:rPr>
+          <w:rFonts w:ascii="Times New Roman" w:hAnsi="Times New Roman" w:cs="Times New Roman"/>
+        </w:rPr>
+      </w:pPr>
+      <w:r>
+        <w:rPr>
+          <w:rFonts w:ascii="Times New Roman" w:hAnsi="Times New Roman" w:cs="Times New Roman"/>
+        </w:rPr>
+        <w:t>As the Blessed One lay in the sāl-grove of the Mallas in Kusinara, approaching his final Nibbāna, Venerable Ānanda, overcome with sorrow, respectfully implored him:</w:t>
       </w:r>
     </w:p>
     <w:p>
@@ -4115,61 +2935,7 @@
           <w:i/>
           <w:iCs/>
         </w:rPr>
-        <w:t xml:space="preserve">“Lord, may the Blessed One not pass away in this humble town of wattle-and-daub, deep in the jungle… There are great and illustrious cities—Campa, </w:t>
-      </w:r>
-      <w:proofErr w:type="spellStart"/>
-      <w:r>
-        <w:rPr>
-          <w:rFonts w:ascii="Times New Roman" w:hAnsi="Times New Roman" w:cs="Times New Roman"/>
-          <w:i/>
-          <w:iCs/>
-        </w:rPr>
-        <w:t>Rājagaha</w:t>
-      </w:r>
-      <w:proofErr w:type="spellEnd"/>
-      <w:r>
-        <w:rPr>
-          <w:rFonts w:ascii="Times New Roman" w:hAnsi="Times New Roman" w:cs="Times New Roman"/>
-          <w:i/>
-          <w:iCs/>
-        </w:rPr>
-        <w:t xml:space="preserve">, </w:t>
-      </w:r>
-      <w:proofErr w:type="spellStart"/>
-      <w:r>
-        <w:rPr>
-          <w:rFonts w:ascii="Times New Roman" w:hAnsi="Times New Roman" w:cs="Times New Roman"/>
-          <w:i/>
-          <w:iCs/>
-        </w:rPr>
-        <w:t>Sāvatthi</w:t>
-      </w:r>
-      <w:proofErr w:type="spellEnd"/>
-      <w:r>
-        <w:rPr>
-          <w:rFonts w:ascii="Times New Roman" w:hAnsi="Times New Roman" w:cs="Times New Roman"/>
-          <w:i/>
-          <w:iCs/>
-        </w:rPr>
-        <w:t xml:space="preserve">—where devoted </w:t>
-      </w:r>
-      <w:proofErr w:type="spellStart"/>
-      <w:r>
-        <w:rPr>
-          <w:rFonts w:ascii="Times New Roman" w:hAnsi="Times New Roman" w:cs="Times New Roman"/>
-          <w:i/>
-          <w:iCs/>
-        </w:rPr>
-        <w:t>Khattiyas</w:t>
-      </w:r>
-      <w:proofErr w:type="spellEnd"/>
-      <w:r>
-        <w:rPr>
-          <w:rFonts w:ascii="Times New Roman" w:hAnsi="Times New Roman" w:cs="Times New Roman"/>
-          <w:i/>
-          <w:iCs/>
-        </w:rPr>
-        <w:t xml:space="preserve">, Brahmins, and householders would </w:t>
+        <w:t xml:space="preserve">“Lord, may the Blessed One not pass away in this humble town of wattle-and-daub, deep in the jungle… There are great and illustrious cities—Campa, Rājagaha, Sāvatthi—where devoted Khattiyas, Brahmins, and householders would </w:t>
       </w:r>
       <w:r>
         <w:rPr>
@@ -4202,223 +2968,75 @@
           <w:sz w:val="24"/>
           <w:szCs w:val="24"/>
         </w:rPr>
-        <w:endnoteReference w:id="23"/>
-      </w:r>
-    </w:p>
-    <w:p>
-      <w:pPr>
-        <w:rPr>
-          <w:rFonts w:ascii="Times New Roman" w:hAnsi="Times New Roman" w:cs="Times New Roman"/>
-          <w:i/>
-          <w:iCs/>
-        </w:rPr>
-      </w:pPr>
-    </w:p>
-    <w:p>
-      <w:pPr>
-        <w:rPr>
-          <w:rFonts w:ascii="Times New Roman" w:hAnsi="Times New Roman" w:cs="Times New Roman"/>
-        </w:rPr>
-      </w:pPr>
-      <w:r>
-        <w:rPr>
-          <w:rFonts w:ascii="Times New Roman" w:hAnsi="Times New Roman" w:cs="Times New Roman"/>
-        </w:rPr>
-        <w:t xml:space="preserve">With infinite wisdom and compassion, the Blessed One revealed the true nature of </w:t>
-      </w:r>
-      <w:proofErr w:type="spellStart"/>
-      <w:r>
-        <w:rPr>
-          <w:rFonts w:ascii="Times New Roman" w:hAnsi="Times New Roman" w:cs="Times New Roman"/>
-        </w:rPr>
-        <w:t>Kusinara</w:t>
-      </w:r>
-      <w:proofErr w:type="spellEnd"/>
-      <w:r>
-        <w:rPr>
-          <w:rFonts w:ascii="Times New Roman" w:hAnsi="Times New Roman" w:cs="Times New Roman"/>
-        </w:rPr>
-        <w:t xml:space="preserve">. He narrated the story of King </w:t>
-      </w:r>
-      <w:proofErr w:type="spellStart"/>
-      <w:r>
-        <w:rPr>
-          <w:rFonts w:ascii="Times New Roman" w:hAnsi="Times New Roman" w:cs="Times New Roman"/>
-        </w:rPr>
-        <w:t>Mahāsudassana</w:t>
-      </w:r>
-      <w:proofErr w:type="spellEnd"/>
-      <w:r>
-        <w:rPr>
-          <w:rFonts w:ascii="Times New Roman" w:hAnsi="Times New Roman" w:cs="Times New Roman"/>
-        </w:rPr>
-        <w:t xml:space="preserve">, a righteous and noble Wheel-Turning Monarch who once reigned over this very land when it was known as </w:t>
-      </w:r>
-      <w:proofErr w:type="spellStart"/>
-      <w:r>
-        <w:rPr>
-          <w:rFonts w:ascii="Times New Roman" w:hAnsi="Times New Roman" w:cs="Times New Roman"/>
-        </w:rPr>
-        <w:t>Kusāvatī</w:t>
-      </w:r>
-      <w:proofErr w:type="spellEnd"/>
-      <w:r>
-        <w:rPr>
-          <w:rFonts w:ascii="Times New Roman" w:hAnsi="Times New Roman" w:cs="Times New Roman"/>
-        </w:rPr>
-        <w:t xml:space="preserve">—an opulent and flourishing city, filled with </w:t>
-      </w:r>
-      <w:proofErr w:type="spellStart"/>
-      <w:r>
-        <w:rPr>
-          <w:rFonts w:ascii="Times New Roman" w:hAnsi="Times New Roman" w:cs="Times New Roman"/>
-        </w:rPr>
-        <w:t>splendor</w:t>
-      </w:r>
-      <w:proofErr w:type="spellEnd"/>
-      <w:r>
-        <w:rPr>
-          <w:rFonts w:ascii="Times New Roman" w:hAnsi="Times New Roman" w:cs="Times New Roman"/>
-        </w:rPr>
-        <w:t xml:space="preserve"> and prosperity.</w:t>
-      </w:r>
-    </w:p>
-    <w:p>
-      <w:pPr>
-        <w:rPr>
-          <w:rFonts w:ascii="Times New Roman" w:hAnsi="Times New Roman" w:cs="Times New Roman"/>
-        </w:rPr>
-      </w:pPr>
-      <w:r>
-        <w:rPr>
-          <w:rFonts w:ascii="Times New Roman" w:hAnsi="Times New Roman" w:cs="Times New Roman"/>
-        </w:rPr>
-        <w:t xml:space="preserve">Concluding the account, the Blessed One turned to </w:t>
-      </w:r>
-      <w:proofErr w:type="spellStart"/>
-      <w:r>
-        <w:rPr>
-          <w:rFonts w:ascii="Times New Roman" w:hAnsi="Times New Roman" w:cs="Times New Roman"/>
-        </w:rPr>
-        <w:t>Ānanda</w:t>
-      </w:r>
-      <w:proofErr w:type="spellEnd"/>
-      <w:r>
-        <w:rPr>
-          <w:rFonts w:ascii="Times New Roman" w:hAnsi="Times New Roman" w:cs="Times New Roman"/>
-        </w:rPr>
-        <w:t xml:space="preserve"> and declared:</w:t>
-      </w:r>
-    </w:p>
-    <w:p>
-      <w:pPr>
-        <w:rPr>
-          <w:rFonts w:ascii="Times New Roman" w:hAnsi="Times New Roman" w:cs="Times New Roman"/>
-        </w:rPr>
-      </w:pPr>
-      <w:r>
-        <w:rPr>
-          <w:rFonts w:ascii="Times New Roman" w:hAnsi="Times New Roman" w:cs="Times New Roman"/>
-        </w:rPr>
-        <w:t>“</w:t>
-      </w:r>
-      <w:proofErr w:type="spellStart"/>
-      <w:r>
-        <w:rPr>
-          <w:rFonts w:ascii="Times New Roman" w:hAnsi="Times New Roman" w:cs="Times New Roman"/>
-        </w:rPr>
-        <w:t>Ānanda</w:t>
-      </w:r>
-      <w:proofErr w:type="spellEnd"/>
-      <w:r>
-        <w:rPr>
-          <w:rFonts w:ascii="Times New Roman" w:hAnsi="Times New Roman" w:cs="Times New Roman"/>
-        </w:rPr>
-        <w:t xml:space="preserve">, you may think that King </w:t>
-      </w:r>
-      <w:proofErr w:type="spellStart"/>
-      <w:r>
-        <w:rPr>
-          <w:rFonts w:ascii="Times New Roman" w:hAnsi="Times New Roman" w:cs="Times New Roman"/>
-        </w:rPr>
-        <w:t>Mahāsudassana</w:t>
-      </w:r>
-      <w:proofErr w:type="spellEnd"/>
-      <w:r>
-        <w:rPr>
-          <w:rFonts w:ascii="Times New Roman" w:hAnsi="Times New Roman" w:cs="Times New Roman"/>
-        </w:rPr>
-        <w:t xml:space="preserve"> was someone other than me. But do not see it so—for I was King </w:t>
-      </w:r>
-      <w:proofErr w:type="spellStart"/>
-      <w:r>
-        <w:rPr>
-          <w:rFonts w:ascii="Times New Roman" w:hAnsi="Times New Roman" w:cs="Times New Roman"/>
-        </w:rPr>
-        <w:t>Mahāsudassana</w:t>
-      </w:r>
-      <w:proofErr w:type="spellEnd"/>
-      <w:r>
-        <w:rPr>
-          <w:rFonts w:ascii="Times New Roman" w:hAnsi="Times New Roman" w:cs="Times New Roman"/>
-        </w:rPr>
-        <w:t xml:space="preserve"> then.</w:t>
-      </w:r>
-    </w:p>
-    <w:p>
-      <w:pPr>
-        <w:spacing w:after="0"/>
-        <w:rPr>
-          <w:rFonts w:ascii="Times New Roman" w:hAnsi="Times New Roman" w:cs="Times New Roman"/>
-          <w:i/>
-          <w:iCs/>
-          <w:sz w:val="24"/>
-          <w:szCs w:val="24"/>
-        </w:rPr>
-      </w:pPr>
-      <w:r>
-        <w:rPr>
-          <w:rFonts w:ascii="Times New Roman" w:hAnsi="Times New Roman" w:cs="Times New Roman"/>
-          <w:b/>
-          <w:bCs/>
-        </w:rPr>
-        <w:t xml:space="preserve">See, </w:t>
-      </w:r>
-      <w:proofErr w:type="spellStart"/>
-      <w:r>
-        <w:rPr>
-          <w:rFonts w:ascii="Times New Roman" w:hAnsi="Times New Roman" w:cs="Times New Roman"/>
-          <w:b/>
-          <w:bCs/>
-        </w:rPr>
-        <w:t>Ānanda</w:t>
-      </w:r>
-      <w:proofErr w:type="spellEnd"/>
-      <w:r>
-        <w:rPr>
-          <w:rFonts w:ascii="Times New Roman" w:hAnsi="Times New Roman" w:cs="Times New Roman"/>
-          <w:b/>
-          <w:bCs/>
-        </w:rPr>
-        <w:t xml:space="preserve">, how all those conditioned things of the past have vanished and changed! Thus, all formations are impermanent, unstable, and offer no lasting refuge. Knowing this, </w:t>
-      </w:r>
-      <w:proofErr w:type="spellStart"/>
-      <w:r>
-        <w:rPr>
-          <w:rFonts w:ascii="Times New Roman" w:hAnsi="Times New Roman" w:cs="Times New Roman"/>
-          <w:b/>
-          <w:bCs/>
-        </w:rPr>
-        <w:t>Ānanda</w:t>
-      </w:r>
-      <w:proofErr w:type="spellEnd"/>
-      <w:r>
-        <w:rPr>
-          <w:rFonts w:ascii="Times New Roman" w:hAnsi="Times New Roman" w:cs="Times New Roman"/>
-          <w:b/>
-          <w:bCs/>
-        </w:rPr>
-        <w:t>, one should not take delight in them, but instead, let go, transcend them, and be truly liberated</w:t>
+        <w:endnoteReference w:id="24"/>
+      </w:r>
+    </w:p>
+    <w:p>
+      <w:pPr>
+        <w:rPr>
+          <w:rFonts w:ascii="Times New Roman" w:hAnsi="Times New Roman" w:cs="Times New Roman"/>
+          <w:i/>
+          <w:iCs/>
+        </w:rPr>
+      </w:pPr>
+    </w:p>
+    <w:p>
+      <w:pPr>
+        <w:rPr>
+          <w:rFonts w:ascii="Times New Roman" w:hAnsi="Times New Roman" w:cs="Times New Roman"/>
+        </w:rPr>
+      </w:pPr>
+      <w:r>
+        <w:rPr>
+          <w:rFonts w:ascii="Times New Roman" w:hAnsi="Times New Roman" w:cs="Times New Roman"/>
+        </w:rPr>
+        <w:t>With infinite wisdom and compassion, the Blessed One revealed the true nature of Kusinara. He narrated the story of King Mahāsudassana, a righteous and noble Wheel-Turning Monarch who once reigned over this very land when it was known as Kusāvatī—an opulent and flourishing city, filled with splendor and prosperity.</w:t>
+      </w:r>
+    </w:p>
+    <w:p>
+      <w:pPr>
+        <w:rPr>
+          <w:rFonts w:ascii="Times New Roman" w:hAnsi="Times New Roman" w:cs="Times New Roman"/>
+        </w:rPr>
+      </w:pPr>
+      <w:r>
+        <w:rPr>
+          <w:rFonts w:ascii="Times New Roman" w:hAnsi="Times New Roman" w:cs="Times New Roman"/>
+        </w:rPr>
+        <w:t>Concluding the account, the Blessed One turned to Ānanda and declared:</w:t>
+      </w:r>
+    </w:p>
+    <w:p>
+      <w:pPr>
+        <w:rPr>
+          <w:rFonts w:ascii="Times New Roman" w:hAnsi="Times New Roman" w:cs="Times New Roman"/>
+        </w:rPr>
+      </w:pPr>
+      <w:r>
+        <w:rPr>
+          <w:rFonts w:ascii="Times New Roman" w:hAnsi="Times New Roman" w:cs="Times New Roman"/>
+        </w:rPr>
+        <w:t>“Ānanda, you may think that King Mahāsudassana was someone other than me. But do not see it so—for I was King Mahāsudassana then.</w:t>
+      </w:r>
+    </w:p>
+    <w:p>
+      <w:pPr>
+        <w:spacing w:after="0"/>
+        <w:rPr>
+          <w:rFonts w:ascii="Times New Roman" w:hAnsi="Times New Roman" w:cs="Times New Roman"/>
+          <w:i/>
+          <w:iCs/>
+          <w:sz w:val="24"/>
+          <w:szCs w:val="24"/>
+        </w:rPr>
+      </w:pPr>
+      <w:r>
+        <w:rPr>
+          <w:rFonts w:ascii="Times New Roman" w:hAnsi="Times New Roman" w:cs="Times New Roman"/>
+          <w:b/>
+          <w:bCs/>
+        </w:rPr>
+        <w:t>See, Ānanda, how all those conditioned things of the past have vanished and changed! Thus, all formations are impermanent, unstable, and offer no lasting refuge. Knowing this, Ānanda, one should not take delight in them, but instead, let go, transcend them, and be truly liberated</w:t>
       </w:r>
       <w:r>
         <w:rPr>
@@ -4437,7 +3055,7 @@
           <w:rStyle w:val="EndnoteReference"/>
           <w:rFonts w:cstheme="minorHAnsi"/>
         </w:rPr>
-        <w:endnoteReference w:id="24"/>
+        <w:endnoteReference w:id="25"/>
       </w:r>
     </w:p>
     <w:p>
@@ -4471,40 +3089,16 @@
           <w:szCs w:val="24"/>
         </w:rPr>
       </w:pPr>
-      <w:proofErr w:type="spellStart"/>
-      <w:r>
-        <w:rPr>
-          <w:rFonts w:ascii="Times New Roman" w:hAnsi="Times New Roman" w:cs="Times New Roman"/>
-          <w:b/>
-          <w:bCs/>
-          <w:sz w:val="24"/>
-          <w:szCs w:val="24"/>
-        </w:rPr>
-        <w:t>Jotipāla</w:t>
-      </w:r>
-      <w:proofErr w:type="spellEnd"/>
-      <w:r>
-        <w:rPr>
-          <w:rFonts w:ascii="Times New Roman" w:hAnsi="Times New Roman" w:cs="Times New Roman"/>
-          <w:b/>
-          <w:bCs/>
-          <w:sz w:val="24"/>
-          <w:szCs w:val="24"/>
-        </w:rPr>
-        <w:t xml:space="preserve">, the Son of the Chaplain of King </w:t>
-      </w:r>
-      <w:proofErr w:type="spellStart"/>
-      <w:r>
-        <w:rPr>
-          <w:rFonts w:ascii="Times New Roman" w:hAnsi="Times New Roman" w:cs="Times New Roman"/>
-          <w:b/>
-          <w:bCs/>
-          <w:sz w:val="24"/>
-          <w:szCs w:val="24"/>
-        </w:rPr>
-        <w:t>Disampati</w:t>
-      </w:r>
-      <w:proofErr w:type="spellEnd"/>
+      <w:r>
+        <w:rPr>
+          <w:rFonts w:ascii="Times New Roman" w:hAnsi="Times New Roman" w:cs="Times New Roman"/>
+          <w:b/>
+          <w:bCs/>
+          <w:sz w:val="24"/>
+          <w:szCs w:val="24"/>
+        </w:rPr>
+        <w:t>Jotipāla, the Son of the Chaplain of King Disampati</w:t>
+      </w:r>
     </w:p>
     <w:p>
       <w:pPr>
@@ -4524,136 +3118,18 @@
           <w:sz w:val="24"/>
           <w:szCs w:val="24"/>
         </w:rPr>
-        <w:t xml:space="preserve">Once, while the Blessed One was dwelling at Vultures’ Peak in </w:t>
-      </w:r>
-      <w:proofErr w:type="spellStart"/>
-      <w:r>
-        <w:rPr>
-          <w:rFonts w:ascii="Times New Roman" w:hAnsi="Times New Roman" w:cs="Times New Roman"/>
-          <w:sz w:val="24"/>
-          <w:szCs w:val="24"/>
-        </w:rPr>
-        <w:t>Rājagaha</w:t>
-      </w:r>
-      <w:proofErr w:type="spellEnd"/>
-      <w:r>
-        <w:rPr>
-          <w:rFonts w:ascii="Times New Roman" w:hAnsi="Times New Roman" w:cs="Times New Roman"/>
-          <w:sz w:val="24"/>
-          <w:szCs w:val="24"/>
-        </w:rPr>
-        <w:t xml:space="preserve">, </w:t>
-      </w:r>
-      <w:proofErr w:type="spellStart"/>
-      <w:r>
-        <w:rPr>
-          <w:rFonts w:ascii="Times New Roman" w:hAnsi="Times New Roman" w:cs="Times New Roman"/>
-          <w:sz w:val="24"/>
-          <w:szCs w:val="24"/>
-        </w:rPr>
-        <w:t>Pañcasikha</w:t>
-      </w:r>
-      <w:proofErr w:type="spellEnd"/>
-      <w:r>
-        <w:rPr>
-          <w:rFonts w:ascii="Times New Roman" w:hAnsi="Times New Roman" w:cs="Times New Roman"/>
-          <w:sz w:val="24"/>
-          <w:szCs w:val="24"/>
-        </w:rPr>
-        <w:t xml:space="preserve"> of the </w:t>
-      </w:r>
-      <w:proofErr w:type="spellStart"/>
-      <w:r>
-        <w:rPr>
-          <w:rFonts w:ascii="Times New Roman" w:hAnsi="Times New Roman" w:cs="Times New Roman"/>
-          <w:sz w:val="24"/>
-          <w:szCs w:val="24"/>
-        </w:rPr>
-        <w:t>Gandhabbas</w:t>
-      </w:r>
-      <w:proofErr w:type="spellEnd"/>
-      <w:r>
-        <w:t xml:space="preserve"> </w:t>
-      </w:r>
-      <w:r>
-        <w:rPr>
-          <w:rFonts w:ascii="Times New Roman" w:hAnsi="Times New Roman" w:cs="Times New Roman"/>
-          <w:sz w:val="24"/>
-          <w:szCs w:val="24"/>
-        </w:rPr>
-        <w:t xml:space="preserve">approached him with deep reverence. After paying homage, he recounted a remarkable event—the visit of </w:t>
-      </w:r>
-      <w:proofErr w:type="spellStart"/>
-      <w:r>
-        <w:rPr>
-          <w:rFonts w:ascii="Times New Roman" w:hAnsi="Times New Roman" w:cs="Times New Roman"/>
-          <w:sz w:val="24"/>
-          <w:szCs w:val="24"/>
-        </w:rPr>
-        <w:t>Brahmā</w:t>
-      </w:r>
-      <w:proofErr w:type="spellEnd"/>
-      <w:r>
-        <w:rPr>
-          <w:rFonts w:ascii="Times New Roman" w:hAnsi="Times New Roman" w:cs="Times New Roman"/>
-          <w:sz w:val="24"/>
-          <w:szCs w:val="24"/>
-        </w:rPr>
-        <w:t xml:space="preserve"> </w:t>
-      </w:r>
-      <w:proofErr w:type="spellStart"/>
-      <w:r>
-        <w:rPr>
-          <w:rFonts w:ascii="Times New Roman" w:hAnsi="Times New Roman" w:cs="Times New Roman"/>
-          <w:sz w:val="24"/>
-          <w:szCs w:val="24"/>
-        </w:rPr>
-        <w:t>Sanankumāra</w:t>
-      </w:r>
-      <w:proofErr w:type="spellEnd"/>
-      <w:r>
-        <w:rPr>
-          <w:rFonts w:ascii="Times New Roman" w:hAnsi="Times New Roman" w:cs="Times New Roman"/>
-          <w:sz w:val="24"/>
-          <w:szCs w:val="24"/>
-        </w:rPr>
-        <w:t xml:space="preserve"> to the celestial assembly of the Thirty-Three Gods. Addressing Sakka and the assembled deities, </w:t>
-      </w:r>
-      <w:proofErr w:type="spellStart"/>
-      <w:r>
-        <w:rPr>
-          <w:rFonts w:ascii="Times New Roman" w:hAnsi="Times New Roman" w:cs="Times New Roman"/>
-          <w:sz w:val="24"/>
-          <w:szCs w:val="24"/>
-        </w:rPr>
-        <w:t>Brahmā</w:t>
-      </w:r>
-      <w:proofErr w:type="spellEnd"/>
-      <w:r>
-        <w:rPr>
-          <w:rFonts w:ascii="Times New Roman" w:hAnsi="Times New Roman" w:cs="Times New Roman"/>
-          <w:sz w:val="24"/>
-          <w:szCs w:val="24"/>
-        </w:rPr>
-        <w:t xml:space="preserve"> </w:t>
-      </w:r>
-      <w:proofErr w:type="spellStart"/>
-      <w:r>
-        <w:rPr>
-          <w:rFonts w:ascii="Times New Roman" w:hAnsi="Times New Roman" w:cs="Times New Roman"/>
-          <w:sz w:val="24"/>
-          <w:szCs w:val="24"/>
-        </w:rPr>
-        <w:t>Sanankumāra</w:t>
-      </w:r>
-      <w:proofErr w:type="spellEnd"/>
-      <w:r>
-        <w:rPr>
-          <w:rFonts w:ascii="Times New Roman" w:hAnsi="Times New Roman" w:cs="Times New Roman"/>
-          <w:sz w:val="24"/>
-          <w:szCs w:val="24"/>
-        </w:rPr>
-        <w:t xml:space="preserve"> proclaimed:</w:t>
+        <w:t>Once, while the Blessed One was dwelling at Vultures’ Peak in Rājagaha, Pañcasikha of the Gandhabbas</w:t>
+      </w:r>
+      <w:r>
+        <w:t xml:space="preserve"> </w:t>
+      </w:r>
+      <w:r>
+        <w:rPr>
+          <w:rFonts w:ascii="Times New Roman" w:hAnsi="Times New Roman" w:cs="Times New Roman"/>
+          <w:sz w:val="24"/>
+          <w:szCs w:val="24"/>
+        </w:rPr>
+        <w:t>approached him with deep reverence. After paying homage, he recounted a remarkable event—the visit of Brahmā Sanankumāra to the celestial assembly of the Thirty-Three Gods. Addressing Sakka and the assembled deities, Brahmā Sanankumāra proclaimed:</w:t>
       </w:r>
       <w:r>
         <w:rPr>
@@ -4674,7 +3150,7 @@
           <w:sz w:val="24"/>
           <w:szCs w:val="24"/>
         </w:rPr>
-        <w:endnoteReference w:id="25"/>
+        <w:endnoteReference w:id="26"/>
       </w:r>
     </w:p>
     <w:p>
@@ -4716,61 +3192,16 @@
           <w:sz w:val="24"/>
           <w:szCs w:val="24"/>
         </w:rPr>
-        <w:t xml:space="preserve">In response, he narrated a distant past life of the Buddha, when he was born as </w:t>
-      </w:r>
-      <w:proofErr w:type="spellStart"/>
-      <w:r>
-        <w:rPr>
-          <w:rFonts w:ascii="Times New Roman" w:hAnsi="Times New Roman" w:cs="Times New Roman"/>
-          <w:sz w:val="24"/>
-          <w:szCs w:val="24"/>
-        </w:rPr>
-        <w:t>Jotipāla</w:t>
-      </w:r>
-      <w:proofErr w:type="spellEnd"/>
-      <w:r>
-        <w:rPr>
-          <w:rFonts w:ascii="Times New Roman" w:hAnsi="Times New Roman" w:cs="Times New Roman"/>
-          <w:sz w:val="24"/>
-          <w:szCs w:val="24"/>
-        </w:rPr>
-        <w:t xml:space="preserve">, the son of the royal chaplain of King </w:t>
-      </w:r>
-      <w:proofErr w:type="spellStart"/>
-      <w:r>
-        <w:rPr>
-          <w:rFonts w:ascii="Times New Roman" w:hAnsi="Times New Roman" w:cs="Times New Roman"/>
-          <w:sz w:val="24"/>
-          <w:szCs w:val="24"/>
-        </w:rPr>
-        <w:t>Disampati</w:t>
-      </w:r>
-      <w:proofErr w:type="spellEnd"/>
-      <w:r>
-        <w:rPr>
-          <w:rFonts w:ascii="Times New Roman" w:hAnsi="Times New Roman" w:cs="Times New Roman"/>
-          <w:sz w:val="24"/>
-          <w:szCs w:val="24"/>
-        </w:rPr>
-        <w:t xml:space="preserve">. Upon his father’s passing, </w:t>
-      </w:r>
-      <w:proofErr w:type="spellStart"/>
-      <w:r>
-        <w:rPr>
-          <w:rFonts w:ascii="Times New Roman" w:hAnsi="Times New Roman" w:cs="Times New Roman"/>
-          <w:sz w:val="24"/>
-          <w:szCs w:val="24"/>
-        </w:rPr>
-        <w:t>Jotipāla</w:t>
-      </w:r>
-      <w:proofErr w:type="spellEnd"/>
-      <w:r>
-        <w:rPr>
-          <w:rFonts w:ascii="Times New Roman" w:hAnsi="Times New Roman" w:cs="Times New Roman"/>
-          <w:sz w:val="24"/>
-          <w:szCs w:val="24"/>
-        </w:rPr>
-        <w:t xml:space="preserve">, renowned for his profound wisdom, became the king’s chief chaplain and was </w:t>
+        <w:t xml:space="preserve">In response, he narrated a distant past life of the Buddha, when he was born as Jotipāla, the son of the royal chaplain of King Disampati. Upon his father’s passing, Jotipāla, renowned </w:t>
+      </w:r>
+      <w:r>
+        <w:rPr>
+          <w:rFonts w:ascii="Times New Roman" w:hAnsi="Times New Roman" w:cs="Times New Roman"/>
+          <w:sz w:val="24"/>
+          <w:szCs w:val="24"/>
+        </w:rPr>
+        <w:lastRenderedPageBreak/>
+        <w:t xml:space="preserve">for his profound wisdom, became the king’s chief chaplain and was </w:t>
       </w:r>
       <w:r>
         <w:rPr>
@@ -4788,319 +3219,1151 @@
         </w:rPr>
         <w:t xml:space="preserve"> with the title </w:t>
       </w:r>
-      <w:proofErr w:type="spellStart"/>
-      <w:r>
-        <w:rPr>
-          <w:rFonts w:ascii="Times New Roman" w:hAnsi="Times New Roman" w:cs="Times New Roman"/>
-          <w:b/>
-          <w:bCs/>
-          <w:sz w:val="24"/>
-          <w:szCs w:val="24"/>
-        </w:rPr>
-        <w:t>Mahā</w:t>
-      </w:r>
-      <w:proofErr w:type="spellEnd"/>
-      <w:r>
-        <w:rPr>
-          <w:rFonts w:ascii="Times New Roman" w:hAnsi="Times New Roman" w:cs="Times New Roman"/>
-          <w:b/>
-          <w:bCs/>
-          <w:sz w:val="24"/>
-          <w:szCs w:val="24"/>
-        </w:rPr>
-        <w:t xml:space="preserve"> Govinda—the Great Steward.</w:t>
-      </w:r>
-    </w:p>
-    <w:p>
-      <w:pPr>
-        <w:rPr>
-          <w:rFonts w:ascii="Times New Roman" w:hAnsi="Times New Roman" w:cs="Times New Roman"/>
-          <w:sz w:val="24"/>
-          <w:szCs w:val="24"/>
-        </w:rPr>
-      </w:pPr>
-      <w:r>
-        <w:rPr>
-          <w:rFonts w:ascii="Times New Roman" w:hAnsi="Times New Roman" w:cs="Times New Roman"/>
+      <w:r>
+        <w:rPr>
+          <w:rFonts w:ascii="Times New Roman" w:hAnsi="Times New Roman" w:cs="Times New Roman"/>
+          <w:b/>
+          <w:bCs/>
+          <w:sz w:val="24"/>
+          <w:szCs w:val="24"/>
+        </w:rPr>
+        <w:t>Mahā Govinda—the Great Steward.</w:t>
+      </w:r>
+    </w:p>
+    <w:p>
+      <w:pPr>
+        <w:rPr>
+          <w:rFonts w:ascii="Times New Roman" w:hAnsi="Times New Roman" w:cs="Times New Roman"/>
+          <w:sz w:val="24"/>
+          <w:szCs w:val="24"/>
+        </w:rPr>
+      </w:pPr>
+      <w:r>
+        <w:rPr>
+          <w:rFonts w:ascii="Times New Roman" w:hAnsi="Times New Roman" w:cs="Times New Roman"/>
+          <w:sz w:val="24"/>
+          <w:szCs w:val="24"/>
+        </w:rPr>
+        <w:t xml:space="preserve">In time, however, Mahā Govinda perceived the fleeting nature of worldly grandeur. Filled with spiritual aspiration, he renounced the household life and embraced the path of homelessness. So profound was his influence that many among the people—including noble kings—followed him, becoming his disciples. He devoted himself to the practice of the four Brahmavihāras—boundless loving-kindness, compassion, appreciative joy, and equanimity—guiding his followers toward rebirth in the radiant </w:t>
+      </w:r>
+      <w:r>
+        <w:rPr>
+          <w:rFonts w:ascii="Times New Roman" w:hAnsi="Times New Roman" w:cs="Times New Roman"/>
+          <w:sz w:val="24"/>
+          <w:szCs w:val="24"/>
+        </w:rPr>
+        <w:t>Brahma</w:t>
+      </w:r>
+      <w:r>
+        <w:rPr>
+          <w:rFonts w:ascii="Times New Roman" w:hAnsi="Times New Roman" w:cs="Times New Roman"/>
+          <w:sz w:val="24"/>
+          <w:szCs w:val="24"/>
+        </w:rPr>
+        <w:t>-world.</w:t>
+      </w:r>
+    </w:p>
+    <w:p>
+      <w:pPr>
+        <w:rPr>
+          <w:rFonts w:ascii="Times New Roman" w:hAnsi="Times New Roman" w:cs="Times New Roman"/>
+          <w:sz w:val="24"/>
+          <w:szCs w:val="24"/>
+        </w:rPr>
+      </w:pPr>
+      <w:r>
+        <w:rPr>
+          <w:rFonts w:ascii="Times New Roman" w:hAnsi="Times New Roman" w:cs="Times New Roman"/>
+          <w:sz w:val="24"/>
+          <w:szCs w:val="24"/>
+        </w:rPr>
+        <w:t xml:space="preserve">After recounting </w:t>
+      </w:r>
+      <w:r>
+        <w:rPr>
+          <w:rFonts w:ascii="Times New Roman" w:hAnsi="Times New Roman" w:cs="Times New Roman"/>
+          <w:sz w:val="24"/>
+          <w:szCs w:val="24"/>
+        </w:rPr>
+        <w:t>Brahma</w:t>
+      </w:r>
+      <w:r>
+        <w:rPr>
+          <w:rFonts w:ascii="Times New Roman" w:hAnsi="Times New Roman" w:cs="Times New Roman"/>
+          <w:sz w:val="24"/>
+          <w:szCs w:val="24"/>
+        </w:rPr>
+        <w:t xml:space="preserve"> Sanankumāra’s narration, Pañcasikha turned to the Buddha and inquired:</w:t>
+      </w:r>
+    </w:p>
+    <w:p>
+      <w:pPr>
+        <w:rPr>
+          <w:rFonts w:ascii="Times New Roman" w:hAnsi="Times New Roman" w:cs="Times New Roman"/>
+          <w:i/>
+          <w:iCs/>
+          <w:sz w:val="24"/>
+          <w:szCs w:val="24"/>
+        </w:rPr>
+      </w:pPr>
+      <w:r>
+        <w:rPr>
+          <w:rFonts w:ascii="Times New Roman" w:hAnsi="Times New Roman" w:cs="Times New Roman"/>
+          <w:i/>
+          <w:iCs/>
+          <w:sz w:val="24"/>
+          <w:szCs w:val="24"/>
+        </w:rPr>
+        <w:t>“Do you remember this, Lord?”</w:t>
+      </w:r>
+    </w:p>
+    <w:p>
+      <w:pPr>
+        <w:rPr>
+          <w:rFonts w:ascii="Times New Roman" w:hAnsi="Times New Roman" w:cs="Times New Roman"/>
+          <w:sz w:val="24"/>
+          <w:szCs w:val="24"/>
+        </w:rPr>
+      </w:pPr>
+      <w:r>
+        <w:rPr>
+          <w:rFonts w:ascii="Times New Roman" w:hAnsi="Times New Roman" w:cs="Times New Roman"/>
+          <w:sz w:val="24"/>
+          <w:szCs w:val="24"/>
+        </w:rPr>
+        <w:t>With serene wisdom, the Blessed One affirmed:</w:t>
+      </w:r>
+    </w:p>
+    <w:p>
+      <w:pPr>
+        <w:spacing w:after="0"/>
+        <w:rPr>
+          <w:rFonts w:ascii="Times New Roman" w:hAnsi="Times New Roman" w:cs="Times New Roman"/>
+          <w:i/>
+          <w:iCs/>
+          <w:sz w:val="24"/>
+          <w:szCs w:val="24"/>
+        </w:rPr>
+      </w:pPr>
+      <w:r>
+        <w:rPr>
+          <w:rFonts w:ascii="Times New Roman" w:hAnsi="Times New Roman" w:cs="Times New Roman"/>
+          <w:sz w:val="24"/>
+          <w:szCs w:val="24"/>
+        </w:rPr>
+        <w:t xml:space="preserve">“Indeed, Pañcasikha, I was the Brahmin, the Great Steward, who led those disciples on the path to the </w:t>
+      </w:r>
+      <w:r>
+        <w:rPr>
+          <w:rFonts w:ascii="Times New Roman" w:hAnsi="Times New Roman" w:cs="Times New Roman"/>
+          <w:sz w:val="24"/>
+          <w:szCs w:val="24"/>
+        </w:rPr>
+        <w:t>Brahma</w:t>
+      </w:r>
+      <w:r>
+        <w:rPr>
+          <w:rFonts w:ascii="Times New Roman" w:hAnsi="Times New Roman" w:cs="Times New Roman"/>
+          <w:sz w:val="24"/>
+          <w:szCs w:val="24"/>
+        </w:rPr>
+        <w:t xml:space="preserve">-world. Yet, Pañcasikha, know this: </w:t>
+      </w:r>
+      <w:r>
+        <w:rPr>
+          <w:rFonts w:ascii="Times New Roman" w:hAnsi="Times New Roman" w:cs="Times New Roman"/>
+          <w:b/>
+          <w:bCs/>
+          <w:sz w:val="24"/>
+          <w:szCs w:val="24"/>
+        </w:rPr>
+        <w:t xml:space="preserve">that holy life did not lead to complete liberation. It brought only rebirth in the </w:t>
+      </w:r>
+      <w:r>
+        <w:rPr>
+          <w:rFonts w:ascii="Times New Roman" w:hAnsi="Times New Roman" w:cs="Times New Roman"/>
+          <w:b/>
+          <w:bCs/>
+          <w:sz w:val="24"/>
+          <w:szCs w:val="24"/>
+        </w:rPr>
+        <w:t>brahma</w:t>
+      </w:r>
+      <w:r>
+        <w:rPr>
+          <w:rFonts w:ascii="Times New Roman" w:hAnsi="Times New Roman" w:cs="Times New Roman"/>
+          <w:b/>
+          <w:bCs/>
+          <w:sz w:val="24"/>
+          <w:szCs w:val="24"/>
+        </w:rPr>
+        <w:t xml:space="preserve"> realm. However, the holy life I now proclaim—the Noble Path—leads beyond all conditioned existence. It leads to true disenchantment, to the cessation of craving, to the unshakable peace of Nibbāna</w:t>
+      </w:r>
+      <w:r>
+        <w:rPr>
+          <w:rFonts w:ascii="Times New Roman" w:hAnsi="Times New Roman" w:cs="Times New Roman"/>
+          <w:sz w:val="24"/>
+          <w:szCs w:val="24"/>
+        </w:rPr>
+        <w:t>.”</w:t>
+      </w:r>
+      <w:r>
+        <w:rPr>
+          <w:rFonts w:ascii="Times New Roman" w:hAnsi="Times New Roman" w:cs="Times New Roman"/>
+          <w:i/>
+          <w:iCs/>
+          <w:sz w:val="24"/>
+          <w:szCs w:val="24"/>
+        </w:rPr>
+        <w:t xml:space="preserve"> </w:t>
+      </w:r>
+      <w:r>
+        <w:rPr>
+          <w:rStyle w:val="EndnoteReference"/>
+          <w:rFonts w:ascii="Times New Roman" w:hAnsi="Times New Roman" w:cs="Times New Roman"/>
+          <w:i/>
+          <w:iCs/>
+          <w:sz w:val="24"/>
+          <w:szCs w:val="24"/>
+        </w:rPr>
+        <w:endnoteReference w:id="27"/>
+      </w:r>
+    </w:p>
+    <w:p>
+      <w:pPr>
+        <w:spacing w:after="0"/>
+        <w:rPr>
+          <w:rFonts w:ascii="Times New Roman" w:hAnsi="Times New Roman" w:cs="Times New Roman"/>
+          <w:sz w:val="24"/>
+          <w:szCs w:val="24"/>
+        </w:rPr>
+      </w:pPr>
+      <w:r>
+        <w:rPr>
+          <w:rFonts w:ascii="Times New Roman" w:hAnsi="Times New Roman" w:cs="Times New Roman"/>
+          <w:b/>
+          <w:bCs/>
+          <w:sz w:val="24"/>
+          <w:szCs w:val="24"/>
+        </w:rPr>
+        <w:t>The Chariot Maker to King Pacetana</w:t>
+      </w:r>
+      <w:r>
+        <w:rPr>
+          <w:rFonts w:ascii="Times New Roman" w:hAnsi="Times New Roman" w:cs="Times New Roman"/>
+          <w:b/>
+          <w:bCs/>
+          <w:sz w:val="24"/>
+          <w:szCs w:val="24"/>
+        </w:rPr>
+        <w:t xml:space="preserve"> </w:t>
+      </w:r>
+      <w:r>
+        <w:rPr>
+          <w:rStyle w:val="EndnoteReference"/>
+          <w:rFonts w:ascii="Times New Roman" w:hAnsi="Times New Roman" w:cs="Times New Roman"/>
+          <w:sz w:val="24"/>
+          <w:szCs w:val="24"/>
+        </w:rPr>
+        <w:endnoteReference w:id="28"/>
+      </w:r>
+    </w:p>
+    <w:p>
+      <w:pPr>
+        <w:spacing w:after="0"/>
+        <w:rPr>
+          <w:rFonts w:ascii="Times New Roman" w:hAnsi="Times New Roman" w:cs="Times New Roman"/>
+          <w:sz w:val="24"/>
+          <w:szCs w:val="24"/>
+        </w:rPr>
+      </w:pPr>
+      <w:r>
+        <w:rPr>
+          <w:rFonts w:ascii="Times New Roman" w:hAnsi="Times New Roman" w:cs="Times New Roman"/>
+          <w:sz w:val="24"/>
+          <w:szCs w:val="24"/>
+        </w:rPr>
+        <w:t xml:space="preserve">On one occasion, while addressing the Saṅgha, the Blessed One recounted a past life to illustrate who is capable of standing firm on the spiritual path and who is not. He narrated the story of </w:t>
+      </w:r>
+      <w:r>
+        <w:rPr>
+          <w:rFonts w:ascii="Times New Roman" w:hAnsi="Times New Roman" w:cs="Times New Roman"/>
+          <w:b/>
+          <w:bCs/>
+          <w:sz w:val="24"/>
+          <w:szCs w:val="24"/>
+        </w:rPr>
+        <w:t>King Pacetana</w:t>
+      </w:r>
+      <w:r>
+        <w:rPr>
+          <w:rFonts w:ascii="Times New Roman" w:hAnsi="Times New Roman" w:cs="Times New Roman"/>
+          <w:sz w:val="24"/>
+          <w:szCs w:val="24"/>
+        </w:rPr>
+        <w:t xml:space="preserve"> and his royal chariot maker:</w:t>
+      </w:r>
+    </w:p>
+    <w:p>
+      <w:pPr>
+        <w:rPr>
+          <w:rFonts w:ascii="Times New Roman" w:hAnsi="Times New Roman" w:cs="Times New Roman"/>
+          <w:sz w:val="24"/>
+          <w:szCs w:val="24"/>
+        </w:rPr>
+      </w:pPr>
+    </w:p>
+    <w:p>
+      <w:pPr>
+        <w:rPr>
+          <w:rFonts w:ascii="Times New Roman" w:hAnsi="Times New Roman" w:cs="Times New Roman"/>
+          <w:sz w:val="24"/>
+          <w:szCs w:val="24"/>
+        </w:rPr>
+      </w:pPr>
+      <w:r>
+        <w:rPr>
+          <w:rFonts w:ascii="Times New Roman" w:hAnsi="Times New Roman" w:cs="Times New Roman"/>
+          <w:sz w:val="24"/>
+          <w:szCs w:val="24"/>
+        </w:rPr>
+        <w:t xml:space="preserve">As the king prepared for an impending war, he commanded his chariot maker to craft a pair of wheels for his royal chariot. With great care and precision, the craftsman dedicated </w:t>
+      </w:r>
+      <w:r>
+        <w:rPr>
+          <w:rFonts w:ascii="Times New Roman" w:hAnsi="Times New Roman" w:cs="Times New Roman"/>
+          <w:b/>
+          <w:bCs/>
+          <w:sz w:val="24"/>
+          <w:szCs w:val="24"/>
+        </w:rPr>
+        <w:t>six months</w:t>
+      </w:r>
+      <w:r>
+        <w:rPr>
+          <w:rFonts w:ascii="Times New Roman" w:hAnsi="Times New Roman" w:cs="Times New Roman"/>
+          <w:sz w:val="24"/>
+          <w:szCs w:val="24"/>
+        </w:rPr>
+        <w:t xml:space="preserve"> to forging a single wheel. When the king inspected his progress, he was surprised to find that only one wheel had been completed. Urging him to hasten the task, the king set a deadline—he needed both wheels in just </w:t>
+      </w:r>
+      <w:r>
+        <w:rPr>
+          <w:rFonts w:ascii="Times New Roman" w:hAnsi="Times New Roman" w:cs="Times New Roman"/>
+          <w:b/>
+          <w:bCs/>
+          <w:sz w:val="24"/>
+          <w:szCs w:val="24"/>
+        </w:rPr>
+        <w:t>six days</w:t>
+      </w:r>
+      <w:r>
+        <w:rPr>
+          <w:rFonts w:ascii="Times New Roman" w:hAnsi="Times New Roman" w:cs="Times New Roman"/>
+          <w:sz w:val="24"/>
+          <w:szCs w:val="24"/>
+        </w:rPr>
+        <w:t>. The chariot maker complied and swiftly finished the second wheel within the given time.</w:t>
+      </w:r>
+    </w:p>
+    <w:p>
+      <w:pPr>
+        <w:rPr>
+          <w:rFonts w:ascii="Times New Roman" w:hAnsi="Times New Roman" w:cs="Times New Roman"/>
+          <w:sz w:val="24"/>
+          <w:szCs w:val="24"/>
+        </w:rPr>
+      </w:pPr>
+      <w:r>
+        <w:rPr>
+          <w:rFonts w:ascii="Times New Roman" w:hAnsi="Times New Roman" w:cs="Times New Roman"/>
+          <w:sz w:val="24"/>
+          <w:szCs w:val="24"/>
+        </w:rPr>
+        <w:t xml:space="preserve">When the time came to test them, the king, unable to distinguish any difference in appearance, questioned the chariot maker. In response, the craftsman demonstrated their qualities. He took the wheel that was made in six days and set it rolling—it went only a short distance before </w:t>
+      </w:r>
+      <w:r>
+        <w:rPr>
+          <w:rFonts w:ascii="Times New Roman" w:hAnsi="Times New Roman" w:cs="Times New Roman"/>
+          <w:b/>
+          <w:bCs/>
+          <w:sz w:val="24"/>
+          <w:szCs w:val="24"/>
+        </w:rPr>
+        <w:t>wobbling and collapsing to the ground.</w:t>
+      </w:r>
+      <w:r>
+        <w:rPr>
+          <w:rFonts w:ascii="Times New Roman" w:hAnsi="Times New Roman" w:cs="Times New Roman"/>
+          <w:sz w:val="24"/>
+          <w:szCs w:val="24"/>
+        </w:rPr>
+        <w:t xml:space="preserve"> However, when he rolled the wheel that had been carefully crafted over six months, it </w:t>
+      </w:r>
+      <w:r>
+        <w:rPr>
+          <w:rFonts w:ascii="Times New Roman" w:hAnsi="Times New Roman" w:cs="Times New Roman"/>
+          <w:b/>
+          <w:bCs/>
+          <w:sz w:val="24"/>
+          <w:szCs w:val="24"/>
+        </w:rPr>
+        <w:t>moved steadily, covering a great distance before coming to rest upright, firm upon its axle.</w:t>
+      </w:r>
+    </w:p>
+    <w:p>
+      <w:pPr>
+        <w:rPr>
+          <w:rFonts w:ascii="Times New Roman" w:hAnsi="Times New Roman" w:cs="Times New Roman"/>
+          <w:sz w:val="24"/>
+          <w:szCs w:val="24"/>
+        </w:rPr>
+      </w:pPr>
+      <w:r>
+        <w:rPr>
+          <w:rFonts w:ascii="Times New Roman" w:hAnsi="Times New Roman" w:cs="Times New Roman"/>
+          <w:sz w:val="24"/>
+          <w:szCs w:val="24"/>
+        </w:rPr>
+        <w:t>Amazed, the king asked why the two wheels behaved so differently. The chariot maker explained:</w:t>
+      </w:r>
+    </w:p>
+    <w:p>
+      <w:pPr>
+        <w:rPr>
+          <w:rFonts w:ascii="Times New Roman" w:hAnsi="Times New Roman" w:cs="Times New Roman"/>
+          <w:sz w:val="24"/>
+          <w:szCs w:val="24"/>
+        </w:rPr>
+      </w:pPr>
+      <w:r>
+        <w:rPr>
+          <w:rFonts w:ascii="Times New Roman" w:hAnsi="Times New Roman" w:cs="Times New Roman"/>
+          <w:b/>
+          <w:bCs/>
+          <w:sz w:val="24"/>
+          <w:szCs w:val="24"/>
+        </w:rPr>
+        <w:t xml:space="preserve">“Lord, the wheel that took six days to complete has a rim, spokes, and nave that are crooked, faulty, and poorly fitted. Thus, it rolled only as far as the momentum carried it before faltering and falling. But the wheel that took six months to craft was made with precision—its rim, spokes, and nave are free from faults, well-balanced, and perfectly </w:t>
+      </w:r>
+      <w:r>
+        <w:rPr>
+          <w:rFonts w:ascii="Times New Roman" w:hAnsi="Times New Roman" w:cs="Times New Roman"/>
+          <w:b/>
+          <w:bCs/>
           <w:sz w:val="24"/>
           <w:szCs w:val="24"/>
         </w:rPr>
         <w:lastRenderedPageBreak/>
-        <w:t xml:space="preserve">In time, however, </w:t>
-      </w:r>
-      <w:proofErr w:type="spellStart"/>
-      <w:r>
-        <w:rPr>
-          <w:rFonts w:ascii="Times New Roman" w:hAnsi="Times New Roman" w:cs="Times New Roman"/>
-          <w:sz w:val="24"/>
-          <w:szCs w:val="24"/>
-        </w:rPr>
-        <w:t>Mahā</w:t>
-      </w:r>
-      <w:proofErr w:type="spellEnd"/>
-      <w:r>
-        <w:rPr>
-          <w:rFonts w:ascii="Times New Roman" w:hAnsi="Times New Roman" w:cs="Times New Roman"/>
-          <w:sz w:val="24"/>
-          <w:szCs w:val="24"/>
-        </w:rPr>
-        <w:t xml:space="preserve"> Govinda perceived the fleeting nature of worldly grandeur. Filled with spiritual aspiration, he renounced the household life and embraced the path of homelessness. So profound was his influence that many among the people—including noble kings—followed him, becoming his disciples. He devoted himself to the practice of the four </w:t>
-      </w:r>
-      <w:proofErr w:type="spellStart"/>
-      <w:r>
-        <w:rPr>
-          <w:rFonts w:ascii="Times New Roman" w:hAnsi="Times New Roman" w:cs="Times New Roman"/>
-          <w:sz w:val="24"/>
-          <w:szCs w:val="24"/>
-        </w:rPr>
-        <w:t>Brahmavihāras</w:t>
-      </w:r>
-      <w:proofErr w:type="spellEnd"/>
-      <w:r>
-        <w:rPr>
-          <w:rFonts w:ascii="Times New Roman" w:hAnsi="Times New Roman" w:cs="Times New Roman"/>
-          <w:sz w:val="24"/>
-          <w:szCs w:val="24"/>
-        </w:rPr>
-        <w:t xml:space="preserve">—boundless loving-kindness, compassion, appreciative joy, and equanimity—guiding his followers toward rebirth in the radiant </w:t>
-      </w:r>
-      <w:r>
-        <w:rPr>
-          <w:rFonts w:ascii="Times New Roman" w:hAnsi="Times New Roman" w:cs="Times New Roman"/>
-          <w:sz w:val="24"/>
-          <w:szCs w:val="24"/>
-        </w:rPr>
-        <w:t>Brahma</w:t>
-      </w:r>
-      <w:r>
-        <w:rPr>
-          <w:rFonts w:ascii="Times New Roman" w:hAnsi="Times New Roman" w:cs="Times New Roman"/>
-          <w:sz w:val="24"/>
-          <w:szCs w:val="24"/>
-        </w:rPr>
-        <w:t>-world.</w:t>
-      </w:r>
-    </w:p>
-    <w:p>
-      <w:pPr>
-        <w:rPr>
-          <w:rFonts w:ascii="Times New Roman" w:hAnsi="Times New Roman" w:cs="Times New Roman"/>
-          <w:sz w:val="24"/>
-          <w:szCs w:val="24"/>
-        </w:rPr>
-      </w:pPr>
-      <w:r>
-        <w:rPr>
-          <w:rFonts w:ascii="Times New Roman" w:hAnsi="Times New Roman" w:cs="Times New Roman"/>
-          <w:sz w:val="24"/>
-          <w:szCs w:val="24"/>
-        </w:rPr>
-        <w:t xml:space="preserve">After recounting </w:t>
-      </w:r>
-      <w:r>
-        <w:rPr>
-          <w:rFonts w:ascii="Times New Roman" w:hAnsi="Times New Roman" w:cs="Times New Roman"/>
-          <w:sz w:val="24"/>
-          <w:szCs w:val="24"/>
-        </w:rPr>
-        <w:t>Brahma</w:t>
-      </w:r>
-      <w:r>
-        <w:rPr>
-          <w:rFonts w:ascii="Times New Roman" w:hAnsi="Times New Roman" w:cs="Times New Roman"/>
-          <w:sz w:val="24"/>
-          <w:szCs w:val="24"/>
-        </w:rPr>
-        <w:t xml:space="preserve"> </w:t>
-      </w:r>
-      <w:proofErr w:type="spellStart"/>
-      <w:r>
-        <w:rPr>
-          <w:rFonts w:ascii="Times New Roman" w:hAnsi="Times New Roman" w:cs="Times New Roman"/>
-          <w:sz w:val="24"/>
-          <w:szCs w:val="24"/>
-        </w:rPr>
-        <w:t>Sanankumāra’s</w:t>
-      </w:r>
-      <w:proofErr w:type="spellEnd"/>
-      <w:r>
-        <w:rPr>
-          <w:rFonts w:ascii="Times New Roman" w:hAnsi="Times New Roman" w:cs="Times New Roman"/>
-          <w:sz w:val="24"/>
-          <w:szCs w:val="24"/>
-        </w:rPr>
-        <w:t xml:space="preserve"> narration, </w:t>
-      </w:r>
-      <w:proofErr w:type="spellStart"/>
-      <w:r>
-        <w:rPr>
-          <w:rFonts w:ascii="Times New Roman" w:hAnsi="Times New Roman" w:cs="Times New Roman"/>
-          <w:sz w:val="24"/>
-          <w:szCs w:val="24"/>
-        </w:rPr>
-        <w:t>Pañcasikha</w:t>
-      </w:r>
-      <w:proofErr w:type="spellEnd"/>
-      <w:r>
-        <w:rPr>
-          <w:rFonts w:ascii="Times New Roman" w:hAnsi="Times New Roman" w:cs="Times New Roman"/>
-          <w:sz w:val="24"/>
-          <w:szCs w:val="24"/>
-        </w:rPr>
-        <w:t xml:space="preserve"> turned to the Buddha and inquired:</w:t>
-      </w:r>
-    </w:p>
-    <w:p>
-      <w:pPr>
-        <w:rPr>
-          <w:rFonts w:ascii="Times New Roman" w:hAnsi="Times New Roman" w:cs="Times New Roman"/>
-          <w:i/>
-          <w:iCs/>
-          <w:sz w:val="24"/>
-          <w:szCs w:val="24"/>
-        </w:rPr>
-      </w:pPr>
-      <w:r>
-        <w:rPr>
-          <w:rFonts w:ascii="Times New Roman" w:hAnsi="Times New Roman" w:cs="Times New Roman"/>
-          <w:i/>
-          <w:iCs/>
-          <w:sz w:val="24"/>
-          <w:szCs w:val="24"/>
-        </w:rPr>
-        <w:t>“Do you remember this, Lord?”</w:t>
-      </w:r>
-    </w:p>
-    <w:p>
-      <w:pPr>
-        <w:rPr>
-          <w:rFonts w:ascii="Times New Roman" w:hAnsi="Times New Roman" w:cs="Times New Roman"/>
-          <w:sz w:val="24"/>
-          <w:szCs w:val="24"/>
-        </w:rPr>
-      </w:pPr>
-      <w:r>
-        <w:rPr>
-          <w:rFonts w:ascii="Times New Roman" w:hAnsi="Times New Roman" w:cs="Times New Roman"/>
-          <w:sz w:val="24"/>
-          <w:szCs w:val="24"/>
-        </w:rPr>
-        <w:t>With serene wisdom, the Blessed One affirmed:</w:t>
-      </w:r>
-    </w:p>
-    <w:p>
-      <w:pPr>
-        <w:spacing w:after="0"/>
-        <w:rPr>
-          <w:rFonts w:ascii="Times New Roman" w:hAnsi="Times New Roman" w:cs="Times New Roman"/>
-          <w:i/>
-          <w:iCs/>
-          <w:sz w:val="24"/>
-          <w:szCs w:val="24"/>
-        </w:rPr>
-      </w:pPr>
-      <w:r>
-        <w:rPr>
-          <w:rFonts w:ascii="Times New Roman" w:hAnsi="Times New Roman" w:cs="Times New Roman"/>
-          <w:sz w:val="24"/>
-          <w:szCs w:val="24"/>
-        </w:rPr>
-        <w:t xml:space="preserve">“Indeed, </w:t>
-      </w:r>
-      <w:proofErr w:type="spellStart"/>
-      <w:r>
-        <w:rPr>
-          <w:rFonts w:ascii="Times New Roman" w:hAnsi="Times New Roman" w:cs="Times New Roman"/>
-          <w:sz w:val="24"/>
-          <w:szCs w:val="24"/>
-        </w:rPr>
-        <w:t>Pañcasikha</w:t>
-      </w:r>
-      <w:proofErr w:type="spellEnd"/>
-      <w:r>
-        <w:rPr>
-          <w:rFonts w:ascii="Times New Roman" w:hAnsi="Times New Roman" w:cs="Times New Roman"/>
-          <w:sz w:val="24"/>
-          <w:szCs w:val="24"/>
-        </w:rPr>
-        <w:t xml:space="preserve">, I was the Brahmin, the Great Steward, who led those disciples on the path to the </w:t>
-      </w:r>
-      <w:r>
-        <w:rPr>
-          <w:rFonts w:ascii="Times New Roman" w:hAnsi="Times New Roman" w:cs="Times New Roman"/>
-          <w:sz w:val="24"/>
-          <w:szCs w:val="24"/>
-        </w:rPr>
-        <w:t>Brahma</w:t>
-      </w:r>
-      <w:r>
-        <w:rPr>
-          <w:rFonts w:ascii="Times New Roman" w:hAnsi="Times New Roman" w:cs="Times New Roman"/>
-          <w:sz w:val="24"/>
-          <w:szCs w:val="24"/>
-        </w:rPr>
-        <w:t xml:space="preserve">-world. Yet, </w:t>
-      </w:r>
-      <w:proofErr w:type="spellStart"/>
-      <w:r>
-        <w:rPr>
-          <w:rFonts w:ascii="Times New Roman" w:hAnsi="Times New Roman" w:cs="Times New Roman"/>
-          <w:sz w:val="24"/>
-          <w:szCs w:val="24"/>
-        </w:rPr>
-        <w:t>Pañcasikha</w:t>
-      </w:r>
-      <w:proofErr w:type="spellEnd"/>
-      <w:r>
-        <w:rPr>
-          <w:rFonts w:ascii="Times New Roman" w:hAnsi="Times New Roman" w:cs="Times New Roman"/>
-          <w:sz w:val="24"/>
-          <w:szCs w:val="24"/>
-        </w:rPr>
-        <w:t xml:space="preserve">, know this: </w:t>
-      </w:r>
-      <w:r>
-        <w:rPr>
-          <w:rFonts w:ascii="Times New Roman" w:hAnsi="Times New Roman" w:cs="Times New Roman"/>
-          <w:b/>
-          <w:bCs/>
-          <w:sz w:val="24"/>
-          <w:szCs w:val="24"/>
-        </w:rPr>
-        <w:t xml:space="preserve">that holy life did not lead to complete liberation. It brought only rebirth in the </w:t>
-      </w:r>
-      <w:r>
-        <w:rPr>
-          <w:rFonts w:ascii="Times New Roman" w:hAnsi="Times New Roman" w:cs="Times New Roman"/>
-          <w:b/>
-          <w:bCs/>
-          <w:sz w:val="24"/>
-          <w:szCs w:val="24"/>
-        </w:rPr>
-        <w:t>brahma</w:t>
-      </w:r>
-      <w:r>
-        <w:rPr>
-          <w:rFonts w:ascii="Times New Roman" w:hAnsi="Times New Roman" w:cs="Times New Roman"/>
-          <w:b/>
-          <w:bCs/>
-          <w:sz w:val="24"/>
-          <w:szCs w:val="24"/>
-        </w:rPr>
-        <w:t xml:space="preserve"> realm. However, the holy life I now proclaim—the Noble Path—leads beyond all conditioned existence. It leads to true disenchantment, to the cessation of craving, to the unshakable peace of </w:t>
-      </w:r>
-      <w:proofErr w:type="spellStart"/>
-      <w:r>
-        <w:rPr>
-          <w:rFonts w:ascii="Times New Roman" w:hAnsi="Times New Roman" w:cs="Times New Roman"/>
-          <w:b/>
-          <w:bCs/>
-          <w:sz w:val="24"/>
-          <w:szCs w:val="24"/>
-        </w:rPr>
-        <w:t>Nibbāna</w:t>
-      </w:r>
-      <w:proofErr w:type="spellEnd"/>
+        <w:t>aligned. For this reason, it rolled steadily, as far as its momentum carried it, and came to rest upright as though fixed on an axle.”</w:t>
+      </w:r>
+    </w:p>
+    <w:p>
+      <w:pPr>
+        <w:rPr>
+          <w:rFonts w:ascii="Times New Roman" w:hAnsi="Times New Roman" w:cs="Times New Roman"/>
+          <w:sz w:val="24"/>
+          <w:szCs w:val="24"/>
+        </w:rPr>
+      </w:pPr>
+      <w:r>
+        <w:rPr>
+          <w:rFonts w:ascii="Times New Roman" w:hAnsi="Times New Roman" w:cs="Times New Roman"/>
+          <w:sz w:val="24"/>
+          <w:szCs w:val="24"/>
+        </w:rPr>
+        <w:t>Concluding the story, the Blessed One turned to the Saṅgha and revealed:</w:t>
+      </w:r>
+    </w:p>
+    <w:p>
+      <w:pPr>
+        <w:rPr>
+          <w:rFonts w:ascii="Times New Roman" w:hAnsi="Times New Roman" w:cs="Times New Roman"/>
+          <w:sz w:val="24"/>
+          <w:szCs w:val="24"/>
+        </w:rPr>
+      </w:pPr>
+      <w:r>
+        <w:rPr>
+          <w:rFonts w:ascii="Times New Roman" w:hAnsi="Times New Roman" w:cs="Times New Roman"/>
+          <w:b/>
+          <w:bCs/>
+          <w:sz w:val="24"/>
+          <w:szCs w:val="24"/>
+        </w:rPr>
+        <w:t>“Monks, in that past life, I was the royal chariot maker.”</w:t>
+      </w:r>
+    </w:p>
+    <w:p>
+      <w:pPr>
+        <w:rPr>
+          <w:rFonts w:ascii="Times New Roman" w:hAnsi="Times New Roman" w:cs="Times New Roman"/>
+          <w:sz w:val="24"/>
+          <w:szCs w:val="24"/>
+        </w:rPr>
+      </w:pPr>
+      <w:r>
+        <w:rPr>
+          <w:rFonts w:ascii="Times New Roman" w:hAnsi="Times New Roman" w:cs="Times New Roman"/>
+          <w:sz w:val="24"/>
+          <w:szCs w:val="24"/>
+        </w:rPr>
+        <w:t xml:space="preserve">With this parable, the Buddha imparted a profound lesson—just as a poorly made wheel cannot stand firm, those who are </w:t>
+      </w:r>
+      <w:r>
+        <w:rPr>
+          <w:rFonts w:ascii="Times New Roman" w:hAnsi="Times New Roman" w:cs="Times New Roman"/>
+          <w:b/>
+          <w:bCs/>
+          <w:sz w:val="24"/>
+          <w:szCs w:val="24"/>
+        </w:rPr>
+        <w:t>crooked in body, speech, and mind, neglecting the path, will falter and fall away from the Dhamma.</w:t>
+      </w:r>
+      <w:r>
+        <w:rPr>
+          <w:rFonts w:ascii="Times New Roman" w:hAnsi="Times New Roman" w:cs="Times New Roman"/>
+          <w:sz w:val="24"/>
+          <w:szCs w:val="24"/>
+        </w:rPr>
+        <w:t xml:space="preserve"> But those who </w:t>
+      </w:r>
+      <w:r>
+        <w:rPr>
+          <w:rFonts w:ascii="Times New Roman" w:hAnsi="Times New Roman" w:cs="Times New Roman"/>
+          <w:b/>
+          <w:bCs/>
+          <w:sz w:val="24"/>
+          <w:szCs w:val="24"/>
+        </w:rPr>
+        <w:t>train with diligence, cultivate integrity, and perfect their practice,</w:t>
+      </w:r>
+      <w:r>
+        <w:rPr>
+          <w:rFonts w:ascii="Times New Roman" w:hAnsi="Times New Roman" w:cs="Times New Roman"/>
+          <w:sz w:val="24"/>
+          <w:szCs w:val="24"/>
+        </w:rPr>
+        <w:t xml:space="preserve"> like the well-crafted wheel, will stand unwavering in the Noble Dispensation, steadfast in the journey toward liberation.</w:t>
+      </w:r>
+    </w:p>
+    <w:p>
+      <w:pPr>
+        <w:spacing w:after="0"/>
+        <w:rPr>
+          <w:rFonts w:ascii="Times New Roman" w:hAnsi="Times New Roman" w:cs="Times New Roman"/>
+          <w:b/>
+          <w:bCs/>
+          <w:sz w:val="24"/>
+          <w:szCs w:val="24"/>
+        </w:rPr>
+      </w:pPr>
+      <w:r>
+        <w:rPr>
+          <w:rFonts w:ascii="Times New Roman" w:hAnsi="Times New Roman" w:cs="Times New Roman"/>
+          <w:b/>
+          <w:bCs/>
+          <w:sz w:val="24"/>
+          <w:szCs w:val="24"/>
+        </w:rPr>
+        <w:t>King Makhādeva of Mithilā and King Nimi</w:t>
+      </w:r>
+      <w:r>
+        <w:rPr>
+          <w:rFonts w:ascii="Times New Roman" w:hAnsi="Times New Roman" w:cs="Times New Roman"/>
+          <w:b/>
+          <w:bCs/>
+          <w:sz w:val="24"/>
+          <w:szCs w:val="24"/>
+        </w:rPr>
+        <w:t xml:space="preserve"> </w:t>
+      </w:r>
+      <w:r>
+        <w:rPr>
+          <w:rStyle w:val="EndnoteReference"/>
+          <w:rFonts w:ascii="Times New Roman" w:hAnsi="Times New Roman" w:cs="Times New Roman"/>
+          <w:b/>
+          <w:bCs/>
+          <w:sz w:val="24"/>
+          <w:szCs w:val="24"/>
+        </w:rPr>
+        <w:endnoteReference w:id="29"/>
+      </w:r>
+    </w:p>
+    <w:p>
+      <w:pPr>
+        <w:spacing w:after="0"/>
+        <w:rPr>
+          <w:rFonts w:ascii="Times New Roman" w:hAnsi="Times New Roman" w:cs="Times New Roman"/>
+          <w:sz w:val="24"/>
+          <w:szCs w:val="24"/>
+        </w:rPr>
+      </w:pPr>
+      <w:r>
+        <w:rPr>
+          <w:rFonts w:ascii="Times New Roman" w:hAnsi="Times New Roman" w:cs="Times New Roman"/>
+          <w:sz w:val="24"/>
+          <w:szCs w:val="24"/>
+        </w:rPr>
+        <w:t xml:space="preserve">Once, while the Blessed One was residing in the </w:t>
+      </w:r>
+      <w:r>
+        <w:rPr>
+          <w:rFonts w:ascii="Times New Roman" w:hAnsi="Times New Roman" w:cs="Times New Roman"/>
+          <w:b/>
+          <w:bCs/>
+          <w:sz w:val="24"/>
+          <w:szCs w:val="24"/>
+        </w:rPr>
+        <w:t>Makhādeva Mango Grove</w:t>
+      </w:r>
+      <w:r>
+        <w:rPr>
+          <w:rFonts w:ascii="Times New Roman" w:hAnsi="Times New Roman" w:cs="Times New Roman"/>
+          <w:sz w:val="24"/>
+          <w:szCs w:val="24"/>
+        </w:rPr>
+        <w:t xml:space="preserve"> of Mithilā, he smiled at a particular place. Seeing this, </w:t>
+      </w:r>
+      <w:r>
+        <w:rPr>
+          <w:rFonts w:ascii="Times New Roman" w:hAnsi="Times New Roman" w:cs="Times New Roman"/>
+          <w:b/>
+          <w:bCs/>
+          <w:sz w:val="24"/>
+          <w:szCs w:val="24"/>
+        </w:rPr>
+        <w:t>Venerable Ānanda</w:t>
+      </w:r>
+      <w:r>
+        <w:rPr>
+          <w:rFonts w:ascii="Times New Roman" w:hAnsi="Times New Roman" w:cs="Times New Roman"/>
+          <w:sz w:val="24"/>
+          <w:szCs w:val="24"/>
+        </w:rPr>
+        <w:t xml:space="preserve">, knowing that </w:t>
+      </w:r>
+      <w:r>
+        <w:rPr>
+          <w:rFonts w:ascii="Times New Roman" w:hAnsi="Times New Roman" w:cs="Times New Roman"/>
+          <w:b/>
+          <w:bCs/>
+          <w:sz w:val="24"/>
+          <w:szCs w:val="24"/>
+        </w:rPr>
+        <w:t>Tathāgatas do not smile without reason</w:t>
+      </w:r>
+      <w:r>
+        <w:rPr>
+          <w:rFonts w:ascii="Times New Roman" w:hAnsi="Times New Roman" w:cs="Times New Roman"/>
+          <w:sz w:val="24"/>
+          <w:szCs w:val="24"/>
+        </w:rPr>
+        <w:t xml:space="preserve">, respectfully inquired about the cause of his smile. In response, the Buddha recounted the story of </w:t>
+      </w:r>
+      <w:r>
+        <w:rPr>
+          <w:rFonts w:ascii="Times New Roman" w:hAnsi="Times New Roman" w:cs="Times New Roman"/>
+          <w:b/>
+          <w:bCs/>
+          <w:sz w:val="24"/>
+          <w:szCs w:val="24"/>
+        </w:rPr>
+        <w:t>King Makhādeva</w:t>
+      </w:r>
+      <w:r>
+        <w:rPr>
+          <w:rFonts w:ascii="Times New Roman" w:hAnsi="Times New Roman" w:cs="Times New Roman"/>
+          <w:sz w:val="24"/>
+          <w:szCs w:val="24"/>
+        </w:rPr>
+        <w:t xml:space="preserve">, a ruler of Mithilā in times long past—a king who upheld righteousness and observed the </w:t>
+      </w:r>
+      <w:r>
+        <w:rPr>
+          <w:rFonts w:ascii="Times New Roman" w:hAnsi="Times New Roman" w:cs="Times New Roman"/>
+          <w:b/>
+          <w:bCs/>
+          <w:sz w:val="24"/>
+          <w:szCs w:val="24"/>
+        </w:rPr>
+        <w:t>Uposatha days</w:t>
+      </w:r>
+      <w:r>
+        <w:rPr>
+          <w:rFonts w:ascii="Times New Roman" w:hAnsi="Times New Roman" w:cs="Times New Roman"/>
+          <w:sz w:val="24"/>
+          <w:szCs w:val="24"/>
+        </w:rPr>
+        <w:t xml:space="preserve"> with great devotion.</w:t>
+      </w:r>
+    </w:p>
+    <w:p>
+      <w:pPr>
+        <w:rPr>
+          <w:rFonts w:ascii="Times New Roman" w:hAnsi="Times New Roman" w:cs="Times New Roman"/>
+          <w:sz w:val="24"/>
+          <w:szCs w:val="24"/>
+        </w:rPr>
+      </w:pPr>
+      <w:r>
+        <w:rPr>
+          <w:rFonts w:ascii="Times New Roman" w:hAnsi="Times New Roman" w:cs="Times New Roman"/>
+          <w:sz w:val="24"/>
+          <w:szCs w:val="24"/>
+        </w:rPr>
+        <w:t xml:space="preserve">During that era, lifespans were long, and King Makhādeva ruled for many years. Yet, mindful of the </w:t>
+      </w:r>
+      <w:r>
+        <w:rPr>
+          <w:rFonts w:ascii="Times New Roman" w:hAnsi="Times New Roman" w:cs="Times New Roman"/>
+          <w:b/>
+          <w:bCs/>
+          <w:sz w:val="24"/>
+          <w:szCs w:val="24"/>
+        </w:rPr>
+        <w:t>inevitability of aging</w:t>
+      </w:r>
+      <w:r>
+        <w:rPr>
+          <w:rFonts w:ascii="Times New Roman" w:hAnsi="Times New Roman" w:cs="Times New Roman"/>
+          <w:sz w:val="24"/>
+          <w:szCs w:val="24"/>
+        </w:rPr>
+        <w:t>, he made a solemn vow. He instructed his royal barber:</w:t>
+      </w:r>
+    </w:p>
+    <w:p>
+      <w:pPr>
+        <w:rPr>
+          <w:rFonts w:ascii="Times New Roman" w:hAnsi="Times New Roman" w:cs="Times New Roman"/>
+          <w:sz w:val="24"/>
+          <w:szCs w:val="24"/>
+        </w:rPr>
+      </w:pPr>
+      <w:r>
+        <w:rPr>
+          <w:rFonts w:ascii="Times New Roman" w:hAnsi="Times New Roman" w:cs="Times New Roman"/>
+          <w:b/>
+          <w:bCs/>
+          <w:sz w:val="24"/>
+          <w:szCs w:val="24"/>
+        </w:rPr>
+        <w:t>“When you see the first grey hair upon my head, inform me at once.”</w:t>
+      </w:r>
+    </w:p>
+    <w:p>
+      <w:pPr>
+        <w:rPr>
+          <w:rFonts w:ascii="Times New Roman" w:hAnsi="Times New Roman" w:cs="Times New Roman"/>
+          <w:sz w:val="24"/>
+          <w:szCs w:val="24"/>
+        </w:rPr>
+      </w:pPr>
+      <w:r>
+        <w:rPr>
+          <w:rFonts w:ascii="Times New Roman" w:hAnsi="Times New Roman" w:cs="Times New Roman"/>
+          <w:sz w:val="24"/>
+          <w:szCs w:val="24"/>
+        </w:rPr>
+        <w:t xml:space="preserve">In due course, the barber discovered a single strand of grey hair and reported it to the king. Recognizing this as a sign of impermanence, the king </w:t>
+      </w:r>
+      <w:r>
+        <w:rPr>
+          <w:rFonts w:ascii="Times New Roman" w:hAnsi="Times New Roman" w:cs="Times New Roman"/>
+          <w:b/>
+          <w:bCs/>
+          <w:sz w:val="24"/>
+          <w:szCs w:val="24"/>
+        </w:rPr>
+        <w:t>renounced his throne</w:t>
+      </w:r>
+      <w:r>
+        <w:rPr>
+          <w:rFonts w:ascii="Times New Roman" w:hAnsi="Times New Roman" w:cs="Times New Roman"/>
+          <w:sz w:val="24"/>
+          <w:szCs w:val="24"/>
+        </w:rPr>
+        <w:t>, entrusting the kingdom to his son. Before departing into the homeless life, he gave him this solemn instruction:</w:t>
+      </w:r>
+    </w:p>
+    <w:p>
+      <w:pPr>
+        <w:rPr>
+          <w:rFonts w:ascii="Times New Roman" w:hAnsi="Times New Roman" w:cs="Times New Roman"/>
+          <w:i/>
+          <w:iCs/>
+          <w:sz w:val="24"/>
+          <w:szCs w:val="24"/>
+        </w:rPr>
+      </w:pPr>
+      <w:r>
+        <w:rPr>
+          <w:rFonts w:ascii="Times New Roman" w:hAnsi="Times New Roman" w:cs="Times New Roman"/>
+          <w:b/>
+          <w:bCs/>
+          <w:i/>
+          <w:iCs/>
+          <w:sz w:val="24"/>
+          <w:szCs w:val="24"/>
+        </w:rPr>
+        <w:t>“…Dear prince, when you too see grey hairs upon your head, do not delay. Carefully instruct your eldest son in kingship, then shave off your hair and beard, don the yellow robe, and go forth into the homeless life. Continue this noble tradition established by me—do not be the last to uphold it.”</w:t>
+      </w:r>
+    </w:p>
+    <w:p>
+      <w:pPr>
+        <w:rPr>
+          <w:rFonts w:ascii="Times New Roman" w:hAnsi="Times New Roman" w:cs="Times New Roman"/>
+          <w:sz w:val="24"/>
+          <w:szCs w:val="24"/>
+        </w:rPr>
+      </w:pPr>
+      <w:r>
+        <w:rPr>
+          <w:rFonts w:ascii="Times New Roman" w:hAnsi="Times New Roman" w:cs="Times New Roman"/>
+          <w:sz w:val="24"/>
+          <w:szCs w:val="24"/>
+        </w:rPr>
+        <w:t xml:space="preserve">Thus, the tradition of renunciation established by </w:t>
+      </w:r>
+      <w:r>
+        <w:rPr>
+          <w:rFonts w:ascii="Times New Roman" w:hAnsi="Times New Roman" w:cs="Times New Roman"/>
+          <w:b/>
+          <w:bCs/>
+          <w:sz w:val="24"/>
+          <w:szCs w:val="24"/>
+        </w:rPr>
+        <w:t>the Bodhisatta as King Makhādeva</w:t>
+      </w:r>
+      <w:r>
+        <w:rPr>
+          <w:rFonts w:ascii="Times New Roman" w:hAnsi="Times New Roman" w:cs="Times New Roman"/>
+          <w:sz w:val="24"/>
+          <w:szCs w:val="24"/>
+        </w:rPr>
+        <w:t xml:space="preserve"> endured for generations. Successive kings, following his footsteps, relinquished their thrones upon the sight of grey hairs. The last in this noble lineage was </w:t>
+      </w:r>
+      <w:r>
+        <w:rPr>
+          <w:rFonts w:ascii="Times New Roman" w:hAnsi="Times New Roman" w:cs="Times New Roman"/>
+          <w:b/>
+          <w:bCs/>
+          <w:sz w:val="24"/>
+          <w:szCs w:val="24"/>
+        </w:rPr>
+        <w:t>King Nimi</w:t>
+      </w:r>
+      <w:r>
+        <w:rPr>
+          <w:rFonts w:ascii="Times New Roman" w:hAnsi="Times New Roman" w:cs="Times New Roman"/>
+          <w:sz w:val="24"/>
+          <w:szCs w:val="24"/>
+        </w:rPr>
+        <w:t>, who likewise renounced the world upon aging and embraced the ascetic life.</w:t>
+      </w:r>
+    </w:p>
+    <w:p>
+      <w:pPr>
+        <w:rPr>
+          <w:rFonts w:ascii="Times New Roman" w:hAnsi="Times New Roman" w:cs="Times New Roman"/>
+          <w:sz w:val="24"/>
+          <w:szCs w:val="24"/>
+        </w:rPr>
+      </w:pPr>
+      <w:r>
+        <w:rPr>
+          <w:rFonts w:ascii="Times New Roman" w:hAnsi="Times New Roman" w:cs="Times New Roman"/>
+          <w:sz w:val="24"/>
+          <w:szCs w:val="24"/>
+        </w:rPr>
+        <w:t xml:space="preserve">However, his son, </w:t>
+      </w:r>
+      <w:r>
+        <w:rPr>
+          <w:rFonts w:ascii="Times New Roman" w:hAnsi="Times New Roman" w:cs="Times New Roman"/>
+          <w:b/>
+          <w:bCs/>
+          <w:sz w:val="24"/>
+          <w:szCs w:val="24"/>
+        </w:rPr>
+        <w:t>King Kaḷārajanaka</w:t>
+      </w:r>
+      <w:r>
+        <w:rPr>
+          <w:rFonts w:ascii="Times New Roman" w:hAnsi="Times New Roman" w:cs="Times New Roman"/>
+          <w:sz w:val="24"/>
+          <w:szCs w:val="24"/>
+        </w:rPr>
+        <w:t>, broke the tradition. When old age approached, he clung to his throne, forsaking the path of renunciation. With this, the noble practice established by King Makhādeva came to an end.</w:t>
+      </w:r>
+    </w:p>
+    <w:p>
+      <w:pPr>
+        <w:rPr>
+          <w:rFonts w:ascii="Times New Roman" w:hAnsi="Times New Roman" w:cs="Times New Roman"/>
+          <w:sz w:val="24"/>
+          <w:szCs w:val="24"/>
+        </w:rPr>
+      </w:pPr>
+      <w:r>
+        <w:rPr>
+          <w:rFonts w:ascii="Times New Roman" w:hAnsi="Times New Roman" w:cs="Times New Roman"/>
+          <w:sz w:val="24"/>
+          <w:szCs w:val="24"/>
+        </w:rPr>
+        <w:t xml:space="preserve">Turning to </w:t>
+      </w:r>
+      <w:r>
+        <w:rPr>
+          <w:rFonts w:ascii="Times New Roman" w:hAnsi="Times New Roman" w:cs="Times New Roman"/>
+          <w:sz w:val="24"/>
+          <w:szCs w:val="24"/>
+        </w:rPr>
+        <w:t>Venerable Ānanda,</w:t>
+      </w:r>
+      <w:r>
+        <w:rPr>
+          <w:rFonts w:ascii="Times New Roman" w:hAnsi="Times New Roman" w:cs="Times New Roman"/>
+          <w:sz w:val="24"/>
+          <w:szCs w:val="24"/>
+        </w:rPr>
+        <w:t xml:space="preserve"> the Blessed One revealed:</w:t>
+      </w:r>
+    </w:p>
+    <w:p>
+      <w:pPr>
+        <w:rPr>
+          <w:rFonts w:ascii="Times New Roman" w:hAnsi="Times New Roman" w:cs="Times New Roman"/>
+          <w:i/>
+          <w:iCs/>
+          <w:sz w:val="24"/>
+          <w:szCs w:val="24"/>
+        </w:rPr>
+      </w:pPr>
+      <w:r>
+        <w:rPr>
+          <w:rFonts w:ascii="Times New Roman" w:hAnsi="Times New Roman" w:cs="Times New Roman"/>
+          <w:b/>
+          <w:bCs/>
+          <w:i/>
+          <w:iCs/>
+          <w:sz w:val="24"/>
+          <w:szCs w:val="24"/>
+        </w:rPr>
+        <w:t>“Ānanda, you may think that King Makhādeva of that time was someone other than me. But you should not see it so. I was King Makhādeva on that occasion. It was I who instituted that noble tradition, and for many generations, it was upheld. Yet, Ānanda, that practice, though meritorious, did not lead to true liberation. It brought only rebirth in the Brahmā-world.</w:t>
+      </w:r>
+    </w:p>
+    <w:p>
+      <w:pPr>
+        <w:rPr>
+          <w:rFonts w:ascii="Times New Roman" w:hAnsi="Times New Roman" w:cs="Times New Roman"/>
+          <w:i/>
+          <w:iCs/>
+          <w:sz w:val="24"/>
+          <w:szCs w:val="24"/>
+        </w:rPr>
+      </w:pPr>
+      <w:r>
+        <w:rPr>
+          <w:rFonts w:ascii="Times New Roman" w:hAnsi="Times New Roman" w:cs="Times New Roman"/>
+          <w:b/>
+          <w:bCs/>
+          <w:i/>
+          <w:iCs/>
+          <w:sz w:val="24"/>
+          <w:szCs w:val="24"/>
+        </w:rPr>
+        <w:lastRenderedPageBreak/>
+        <w:t>But now, Ānanda, I have established a far greater practice—one that leads not to mere celestial rebirth, but to true disenchantment, to dispassion, to the complete cessation of suffering—to Nibbāna.</w:t>
+      </w:r>
+    </w:p>
+    <w:p>
+      <w:pPr>
+        <w:spacing w:after="0"/>
+        <w:rPr>
+          <w:rFonts w:ascii="Times New Roman" w:hAnsi="Times New Roman" w:cs="Times New Roman"/>
+          <w:i/>
+          <w:iCs/>
+          <w:sz w:val="24"/>
+          <w:szCs w:val="24"/>
+        </w:rPr>
+      </w:pPr>
+      <w:r>
+        <w:rPr>
+          <w:rFonts w:ascii="Times New Roman" w:hAnsi="Times New Roman" w:cs="Times New Roman"/>
+          <w:b/>
+          <w:bCs/>
+          <w:i/>
+          <w:iCs/>
+          <w:sz w:val="24"/>
+          <w:szCs w:val="24"/>
+        </w:rPr>
+        <w:t>Therefore, Ānanda, I say to you: Continue this noble practice I have now established. Do not be the last to uphold it.”</w:t>
+      </w:r>
+      <w:r>
+        <w:rPr>
+          <w:rFonts w:ascii="Times New Roman" w:hAnsi="Times New Roman" w:cs="Times New Roman"/>
+          <w:b/>
+          <w:bCs/>
+          <w:sz w:val="24"/>
+          <w:szCs w:val="24"/>
+        </w:rPr>
+        <w:t xml:space="preserve"> </w:t>
+      </w:r>
+      <w:r>
+        <w:rPr>
+          <w:rStyle w:val="EndnoteReference"/>
+          <w:rFonts w:ascii="Times New Roman" w:hAnsi="Times New Roman" w:cs="Times New Roman"/>
+          <w:i/>
+          <w:iCs/>
+          <w:sz w:val="24"/>
+          <w:szCs w:val="24"/>
+        </w:rPr>
+        <w:endnoteReference w:id="30"/>
+      </w:r>
+    </w:p>
+    <w:p>
+      <w:pPr>
+        <w:spacing w:after="0"/>
+        <w:rPr>
+          <w:rFonts w:ascii="Times New Roman" w:hAnsi="Times New Roman" w:cs="Times New Roman"/>
+          <w:b/>
+          <w:bCs/>
+          <w:sz w:val="24"/>
+          <w:szCs w:val="24"/>
+        </w:rPr>
+      </w:pPr>
+      <w:r>
+        <w:rPr>
+          <w:rFonts w:ascii="Times New Roman" w:hAnsi="Times New Roman" w:cs="Times New Roman"/>
+          <w:b/>
+          <w:bCs/>
+          <w:sz w:val="24"/>
+          <w:szCs w:val="24"/>
+        </w:rPr>
+        <w:t>As Brahmin Velāma Who Gave Great Alms</w:t>
+      </w:r>
+    </w:p>
+    <w:p>
+      <w:pPr>
+        <w:spacing w:after="0"/>
+        <w:rPr>
+          <w:rFonts w:ascii="Times New Roman" w:hAnsi="Times New Roman" w:cs="Times New Roman"/>
+          <w:sz w:val="24"/>
+          <w:szCs w:val="24"/>
+        </w:rPr>
+      </w:pPr>
+      <w:r>
+        <w:rPr>
+          <w:rFonts w:ascii="Times New Roman" w:hAnsi="Times New Roman" w:cs="Times New Roman"/>
+          <w:sz w:val="24"/>
+          <w:szCs w:val="24"/>
+        </w:rPr>
+        <w:t xml:space="preserve">Once, the Blessed One taught the householder Anāthapiṇḍika </w:t>
+      </w:r>
+      <w:r>
+        <w:rPr>
+          <w:rStyle w:val="EndnoteReference"/>
+          <w:rFonts w:ascii="Times New Roman" w:hAnsi="Times New Roman" w:cs="Times New Roman"/>
+          <w:sz w:val="24"/>
+          <w:szCs w:val="24"/>
+        </w:rPr>
+        <w:endnoteReference w:id="31"/>
+      </w:r>
+      <w:r>
+        <w:rPr>
+          <w:rFonts w:ascii="Times New Roman" w:hAnsi="Times New Roman" w:cs="Times New Roman"/>
+          <w:sz w:val="24"/>
+          <w:szCs w:val="24"/>
+        </w:rPr>
+        <w:t xml:space="preserve"> </w:t>
+      </w:r>
+      <w:r>
+        <w:rPr>
+          <w:rFonts w:ascii="Times New Roman" w:hAnsi="Times New Roman" w:cs="Times New Roman"/>
+          <w:sz w:val="24"/>
+          <w:szCs w:val="24"/>
+        </w:rPr>
+        <w:t>on the art of giving, illuminating the proper way to offer alms. In his discourse, he recounted the inspiring story of a noble Brahmin named Velāma, renowned for his boundless generosity. Velāma bestowed magnificent alms in nine diverse forms—ranging from golden bowls to silver bowls—with each type offered in the astonishing quantity of 84,000.</w:t>
+      </w:r>
+    </w:p>
+    <w:p>
+      <w:pPr>
+        <w:rPr>
+          <w:rFonts w:ascii="Times New Roman" w:hAnsi="Times New Roman" w:cs="Times New Roman"/>
+          <w:sz w:val="24"/>
+          <w:szCs w:val="24"/>
+        </w:rPr>
+      </w:pPr>
+    </w:p>
+    <w:p>
+      <w:pPr>
+        <w:spacing w:after="0"/>
+        <w:rPr>
+          <w:rFonts w:ascii="Times New Roman" w:hAnsi="Times New Roman" w:cs="Times New Roman"/>
+          <w:sz w:val="24"/>
+          <w:szCs w:val="24"/>
+        </w:rPr>
+      </w:pPr>
+      <w:r>
+        <w:rPr>
+          <w:rFonts w:ascii="Times New Roman" w:hAnsi="Times New Roman" w:cs="Times New Roman"/>
+          <w:sz w:val="24"/>
+          <w:szCs w:val="24"/>
+        </w:rPr>
+        <w:t>Then the Buddha spoke:</w:t>
+      </w:r>
+    </w:p>
+    <w:p>
+      <w:pPr>
+        <w:spacing w:after="0"/>
+        <w:rPr>
+          <w:rFonts w:ascii="Times New Roman" w:hAnsi="Times New Roman" w:cs="Times New Roman"/>
+          <w:i/>
+          <w:iCs/>
+          <w:sz w:val="24"/>
+          <w:szCs w:val="24"/>
+        </w:rPr>
+      </w:pPr>
+      <w:r>
+        <w:rPr>
+          <w:rFonts w:ascii="Times New Roman" w:hAnsi="Times New Roman" w:cs="Times New Roman"/>
+          <w:sz w:val="24"/>
+          <w:szCs w:val="24"/>
+        </w:rPr>
+        <w:t xml:space="preserve">“You might be inclined, dear householder, to think, ‘Those great alms offering was made by some other Brahmin Velāma.’ But understand this: I was that very Brahmin Velāma. </w:t>
+      </w:r>
+      <w:r>
+        <w:rPr>
+          <w:rFonts w:ascii="Times New Roman" w:hAnsi="Times New Roman" w:cs="Times New Roman"/>
+          <w:b/>
+          <w:bCs/>
+          <w:sz w:val="24"/>
+          <w:szCs w:val="24"/>
+        </w:rPr>
+        <w:t xml:space="preserve">Yet, at </w:t>
+      </w:r>
+      <w:r>
+        <w:rPr>
+          <w:rFonts w:ascii="Times New Roman" w:hAnsi="Times New Roman" w:cs="Times New Roman"/>
+          <w:b/>
+          <w:bCs/>
+          <w:sz w:val="24"/>
+          <w:szCs w:val="24"/>
+        </w:rPr>
+        <w:t>those alms</w:t>
+      </w:r>
+      <w:r>
+        <w:rPr>
+          <w:rFonts w:ascii="Times New Roman" w:hAnsi="Times New Roman" w:cs="Times New Roman"/>
+          <w:b/>
+          <w:bCs/>
+          <w:sz w:val="24"/>
+          <w:szCs w:val="24"/>
+        </w:rPr>
+        <w:t xml:space="preserve"> offering, there was not a single recipient truly worthy of the gift—none who had purified their being. Imagine, then, how far greater the merit would be if one nourished even a single person fully accomplished in insight</w:t>
+      </w:r>
       <w:r>
         <w:rPr>
           <w:rFonts w:ascii="Times New Roman" w:hAnsi="Times New Roman" w:cs="Times New Roman"/>
@@ -5112,8 +4375,6 @@
       <w:r>
         <w:rPr>
           <w:rFonts w:ascii="Times New Roman" w:hAnsi="Times New Roman" w:cs="Times New Roman"/>
-          <w:i/>
-          <w:iCs/>
           <w:sz w:val="24"/>
           <w:szCs w:val="24"/>
         </w:rPr>
@@ -5128,447 +4389,152 @@
           <w:sz w:val="24"/>
           <w:szCs w:val="24"/>
         </w:rPr>
-        <w:endnoteReference w:id="26"/>
-      </w:r>
-    </w:p>
-    <w:p>
-      <w:pPr>
-        <w:spacing w:after="0"/>
-        <w:rPr>
-          <w:rFonts w:ascii="Times New Roman" w:hAnsi="Times New Roman" w:cs="Times New Roman"/>
-          <w:sz w:val="24"/>
-          <w:szCs w:val="24"/>
-        </w:rPr>
-      </w:pPr>
-      <w:r>
-        <w:rPr>
-          <w:rFonts w:ascii="Times New Roman" w:hAnsi="Times New Roman" w:cs="Times New Roman"/>
-          <w:b/>
-          <w:bCs/>
-          <w:sz w:val="24"/>
-          <w:szCs w:val="24"/>
-        </w:rPr>
-        <w:t xml:space="preserve">The Chariot Maker to King </w:t>
-      </w:r>
-      <w:proofErr w:type="spellStart"/>
-      <w:r>
-        <w:rPr>
-          <w:rFonts w:ascii="Times New Roman" w:hAnsi="Times New Roman" w:cs="Times New Roman"/>
-          <w:b/>
-          <w:bCs/>
-          <w:sz w:val="24"/>
-          <w:szCs w:val="24"/>
-        </w:rPr>
-        <w:t>Pacetana</w:t>
-      </w:r>
-      <w:proofErr w:type="spellEnd"/>
-      <w:r>
-        <w:rPr>
-          <w:rFonts w:ascii="Times New Roman" w:hAnsi="Times New Roman" w:cs="Times New Roman"/>
-          <w:b/>
-          <w:bCs/>
-          <w:sz w:val="24"/>
-          <w:szCs w:val="24"/>
-        </w:rPr>
-        <w:t xml:space="preserve"> </w:t>
+        <w:endnoteReference w:id="32"/>
+      </w:r>
+      <w:r>
+        <w:rPr>
+          <w:rFonts w:ascii="Times New Roman" w:hAnsi="Times New Roman" w:cs="Times New Roman"/>
+          <w:sz w:val="24"/>
+          <w:szCs w:val="24"/>
+        </w:rPr>
+        <w:t xml:space="preserve"> </w:t>
+      </w:r>
+    </w:p>
+    <w:p>
+      <w:pPr>
+        <w:spacing w:after="0"/>
+        <w:rPr>
+          <w:rFonts w:ascii="Times New Roman" w:hAnsi="Times New Roman" w:cs="Times New Roman"/>
+          <w:sz w:val="24"/>
+          <w:szCs w:val="24"/>
+        </w:rPr>
+      </w:pPr>
+    </w:p>
+    <w:p>
+      <w:pPr>
+        <w:spacing w:after="0"/>
+        <w:rPr>
+          <w:rFonts w:ascii="Times New Roman" w:hAnsi="Times New Roman" w:cs="Times New Roman"/>
+          <w:b/>
+          <w:bCs/>
+          <w:sz w:val="24"/>
+          <w:szCs w:val="24"/>
+        </w:rPr>
+      </w:pPr>
+      <w:r>
+        <w:rPr>
+          <w:rFonts w:ascii="Times New Roman" w:hAnsi="Times New Roman" w:cs="Times New Roman"/>
+          <w:b/>
+          <w:bCs/>
+          <w:sz w:val="24"/>
+          <w:szCs w:val="24"/>
+        </w:rPr>
+        <w:t>Wholesome Deeds and the Thirty-Two Great Marks</w:t>
       </w:r>
       <w:r>
         <w:rPr>
           <w:rStyle w:val="EndnoteReference"/>
           <w:rFonts w:ascii="Times New Roman" w:hAnsi="Times New Roman" w:cs="Times New Roman"/>
-          <w:sz w:val="24"/>
-          <w:szCs w:val="24"/>
-        </w:rPr>
-        <w:endnoteReference w:id="27"/>
-      </w:r>
-    </w:p>
-    <w:p>
-      <w:pPr>
-        <w:spacing w:after="0"/>
-        <w:rPr>
-          <w:rFonts w:ascii="Times New Roman" w:hAnsi="Times New Roman" w:cs="Times New Roman"/>
-          <w:sz w:val="24"/>
-          <w:szCs w:val="24"/>
-        </w:rPr>
-      </w:pPr>
-      <w:r>
-        <w:rPr>
-          <w:rFonts w:ascii="Times New Roman" w:hAnsi="Times New Roman" w:cs="Times New Roman"/>
-          <w:sz w:val="24"/>
-          <w:szCs w:val="24"/>
-        </w:rPr>
-        <w:t xml:space="preserve">On one occasion, while addressing the </w:t>
-      </w:r>
-      <w:proofErr w:type="spellStart"/>
-      <w:r>
-        <w:rPr>
-          <w:rFonts w:ascii="Times New Roman" w:hAnsi="Times New Roman" w:cs="Times New Roman"/>
-          <w:sz w:val="24"/>
-          <w:szCs w:val="24"/>
-        </w:rPr>
-        <w:t>Saṅgha</w:t>
-      </w:r>
-      <w:proofErr w:type="spellEnd"/>
-      <w:r>
-        <w:rPr>
-          <w:rFonts w:ascii="Times New Roman" w:hAnsi="Times New Roman" w:cs="Times New Roman"/>
-          <w:sz w:val="24"/>
-          <w:szCs w:val="24"/>
-        </w:rPr>
-        <w:t xml:space="preserve">, the Blessed One recounted a past life to illustrate who is capable of standing firm on the spiritual path and who is not. He narrated the story of </w:t>
-      </w:r>
-      <w:r>
-        <w:rPr>
-          <w:rFonts w:ascii="Times New Roman" w:hAnsi="Times New Roman" w:cs="Times New Roman"/>
-          <w:b/>
-          <w:bCs/>
-          <w:sz w:val="24"/>
-          <w:szCs w:val="24"/>
-        </w:rPr>
-        <w:t xml:space="preserve">King </w:t>
-      </w:r>
-      <w:proofErr w:type="spellStart"/>
-      <w:r>
-        <w:rPr>
-          <w:rFonts w:ascii="Times New Roman" w:hAnsi="Times New Roman" w:cs="Times New Roman"/>
-          <w:b/>
-          <w:bCs/>
-          <w:sz w:val="24"/>
-          <w:szCs w:val="24"/>
-        </w:rPr>
-        <w:t>Pacetana</w:t>
-      </w:r>
-      <w:proofErr w:type="spellEnd"/>
-      <w:r>
-        <w:rPr>
-          <w:rFonts w:ascii="Times New Roman" w:hAnsi="Times New Roman" w:cs="Times New Roman"/>
-          <w:sz w:val="24"/>
-          <w:szCs w:val="24"/>
-        </w:rPr>
-        <w:t xml:space="preserve"> and his royal chariot maker:</w:t>
-      </w:r>
-    </w:p>
-    <w:p>
-      <w:pPr>
-        <w:rPr>
-          <w:rFonts w:ascii="Times New Roman" w:hAnsi="Times New Roman" w:cs="Times New Roman"/>
-          <w:sz w:val="24"/>
-          <w:szCs w:val="24"/>
-        </w:rPr>
-      </w:pPr>
-    </w:p>
-    <w:p>
-      <w:pPr>
-        <w:rPr>
-          <w:rFonts w:ascii="Times New Roman" w:hAnsi="Times New Roman" w:cs="Times New Roman"/>
-          <w:sz w:val="24"/>
-          <w:szCs w:val="24"/>
-        </w:rPr>
-      </w:pPr>
-      <w:r>
-        <w:rPr>
-          <w:rFonts w:ascii="Times New Roman" w:hAnsi="Times New Roman" w:cs="Times New Roman"/>
-          <w:sz w:val="24"/>
-          <w:szCs w:val="24"/>
-        </w:rPr>
-        <w:t xml:space="preserve">As the king prepared for an impending war, he commanded his chariot maker to craft a pair of wheels for his royal chariot. With great care and precision, the craftsman dedicated </w:t>
-      </w:r>
-      <w:r>
-        <w:rPr>
-          <w:rFonts w:ascii="Times New Roman" w:hAnsi="Times New Roman" w:cs="Times New Roman"/>
-          <w:b/>
-          <w:bCs/>
-          <w:sz w:val="24"/>
-          <w:szCs w:val="24"/>
-        </w:rPr>
-        <w:t>six months</w:t>
-      </w:r>
-      <w:r>
-        <w:rPr>
-          <w:rFonts w:ascii="Times New Roman" w:hAnsi="Times New Roman" w:cs="Times New Roman"/>
-          <w:sz w:val="24"/>
-          <w:szCs w:val="24"/>
-        </w:rPr>
-        <w:t xml:space="preserve"> to forging a single wheel. When the king inspected his progress, he was surprised to find that only one wheel had been completed. Urging him to hasten the task, the king set a deadline—he needed both wheels in just </w:t>
-      </w:r>
-      <w:r>
-        <w:rPr>
-          <w:rFonts w:ascii="Times New Roman" w:hAnsi="Times New Roman" w:cs="Times New Roman"/>
-          <w:b/>
-          <w:bCs/>
-          <w:sz w:val="24"/>
-          <w:szCs w:val="24"/>
-        </w:rPr>
-        <w:t>six days</w:t>
-      </w:r>
-      <w:r>
-        <w:rPr>
-          <w:rFonts w:ascii="Times New Roman" w:hAnsi="Times New Roman" w:cs="Times New Roman"/>
-          <w:sz w:val="24"/>
-          <w:szCs w:val="24"/>
-        </w:rPr>
-        <w:t>. The chariot maker complied and swiftly finished the second wheel within the given time.</w:t>
-      </w:r>
-    </w:p>
-    <w:p>
-      <w:pPr>
-        <w:rPr>
-          <w:rFonts w:ascii="Times New Roman" w:hAnsi="Times New Roman" w:cs="Times New Roman"/>
-          <w:sz w:val="24"/>
-          <w:szCs w:val="24"/>
-        </w:rPr>
-      </w:pPr>
-      <w:r>
-        <w:rPr>
-          <w:rFonts w:ascii="Times New Roman" w:hAnsi="Times New Roman" w:cs="Times New Roman"/>
-          <w:sz w:val="24"/>
-          <w:szCs w:val="24"/>
-        </w:rPr>
-        <w:t xml:space="preserve">When the time came to test them, the king, unable to distinguish any difference in appearance, questioned the chariot maker. In response, the craftsman demonstrated their qualities. He took the wheel that was made in six days and set it rolling—it went only a short distance before </w:t>
-      </w:r>
-      <w:r>
-        <w:rPr>
-          <w:rFonts w:ascii="Times New Roman" w:hAnsi="Times New Roman" w:cs="Times New Roman"/>
-          <w:b/>
-          <w:bCs/>
-          <w:sz w:val="24"/>
-          <w:szCs w:val="24"/>
-        </w:rPr>
-        <w:t>wobbling and collapsing to the ground.</w:t>
-      </w:r>
-      <w:r>
-        <w:rPr>
-          <w:rFonts w:ascii="Times New Roman" w:hAnsi="Times New Roman" w:cs="Times New Roman"/>
-          <w:sz w:val="24"/>
-          <w:szCs w:val="24"/>
-        </w:rPr>
-        <w:t xml:space="preserve"> However, when he rolled the wheel that had been carefully crafted over six months, it </w:t>
-      </w:r>
-      <w:r>
-        <w:rPr>
-          <w:rFonts w:ascii="Times New Roman" w:hAnsi="Times New Roman" w:cs="Times New Roman"/>
-          <w:b/>
-          <w:bCs/>
-          <w:sz w:val="24"/>
-          <w:szCs w:val="24"/>
-        </w:rPr>
-        <w:t>moved steadily, covering a great distance before coming to rest upright, firm upon its axle.</w:t>
-      </w:r>
-    </w:p>
-    <w:p>
-      <w:pPr>
-        <w:rPr>
-          <w:rFonts w:ascii="Times New Roman" w:hAnsi="Times New Roman" w:cs="Times New Roman"/>
-          <w:sz w:val="24"/>
-          <w:szCs w:val="24"/>
-        </w:rPr>
-      </w:pPr>
-      <w:r>
-        <w:rPr>
-          <w:rFonts w:ascii="Times New Roman" w:hAnsi="Times New Roman" w:cs="Times New Roman"/>
-          <w:sz w:val="24"/>
-          <w:szCs w:val="24"/>
-        </w:rPr>
-        <w:t>Amazed, the king asked why the two wheels behaved so differently. The chariot maker explained:</w:t>
-      </w:r>
-    </w:p>
-    <w:p>
-      <w:pPr>
-        <w:rPr>
-          <w:rFonts w:ascii="Times New Roman" w:hAnsi="Times New Roman" w:cs="Times New Roman"/>
-          <w:sz w:val="24"/>
-          <w:szCs w:val="24"/>
-        </w:rPr>
-      </w:pPr>
-      <w:r>
-        <w:rPr>
-          <w:rFonts w:ascii="Times New Roman" w:hAnsi="Times New Roman" w:cs="Times New Roman"/>
-          <w:b/>
-          <w:bCs/>
-          <w:sz w:val="24"/>
-          <w:szCs w:val="24"/>
-        </w:rPr>
-        <w:t>“Lord, the wheel that took six days to complete has a rim, spokes, and nave that are crooked, faulty, and poorly fitted. Thus, it rolled only as far as the momentum carried it before faltering and falling. But the wheel that took six months to craft was made with precision—its rim, spokes, and nave are free from faults, well-balanced, and perfectly aligned. For this reason, it rolled steadily, as far as its momentum carried it, and came to rest upright as though fixed on an axle.”</w:t>
-      </w:r>
-    </w:p>
-    <w:p>
-      <w:pPr>
-        <w:rPr>
-          <w:rFonts w:ascii="Times New Roman" w:hAnsi="Times New Roman" w:cs="Times New Roman"/>
-          <w:sz w:val="24"/>
-          <w:szCs w:val="24"/>
-        </w:rPr>
-      </w:pPr>
-      <w:r>
-        <w:rPr>
-          <w:rFonts w:ascii="Times New Roman" w:hAnsi="Times New Roman" w:cs="Times New Roman"/>
-          <w:sz w:val="24"/>
-          <w:szCs w:val="24"/>
-        </w:rPr>
-        <w:t xml:space="preserve">Concluding the story, the Blessed One turned to the </w:t>
-      </w:r>
-      <w:proofErr w:type="spellStart"/>
-      <w:r>
-        <w:rPr>
-          <w:rFonts w:ascii="Times New Roman" w:hAnsi="Times New Roman" w:cs="Times New Roman"/>
-          <w:sz w:val="24"/>
-          <w:szCs w:val="24"/>
-        </w:rPr>
-        <w:t>Saṅgha</w:t>
-      </w:r>
-      <w:proofErr w:type="spellEnd"/>
-      <w:r>
-        <w:rPr>
-          <w:rFonts w:ascii="Times New Roman" w:hAnsi="Times New Roman" w:cs="Times New Roman"/>
-          <w:sz w:val="24"/>
-          <w:szCs w:val="24"/>
-        </w:rPr>
-        <w:t xml:space="preserve"> and revealed:</w:t>
-      </w:r>
-    </w:p>
-    <w:p>
-      <w:pPr>
-        <w:rPr>
-          <w:rFonts w:ascii="Times New Roman" w:hAnsi="Times New Roman" w:cs="Times New Roman"/>
-          <w:sz w:val="24"/>
-          <w:szCs w:val="24"/>
-        </w:rPr>
-      </w:pPr>
-      <w:r>
-        <w:rPr>
-          <w:rFonts w:ascii="Times New Roman" w:hAnsi="Times New Roman" w:cs="Times New Roman"/>
-          <w:b/>
-          <w:bCs/>
-          <w:sz w:val="24"/>
-          <w:szCs w:val="24"/>
-        </w:rPr>
-        <w:lastRenderedPageBreak/>
-        <w:t>“Monks, in that past life, I was the royal chariot maker.”</w:t>
-      </w:r>
-    </w:p>
-    <w:p>
-      <w:pPr>
-        <w:rPr>
-          <w:rFonts w:ascii="Times New Roman" w:hAnsi="Times New Roman" w:cs="Times New Roman"/>
-          <w:sz w:val="24"/>
-          <w:szCs w:val="24"/>
-        </w:rPr>
-      </w:pPr>
-      <w:r>
-        <w:rPr>
-          <w:rFonts w:ascii="Times New Roman" w:hAnsi="Times New Roman" w:cs="Times New Roman"/>
-          <w:sz w:val="24"/>
-          <w:szCs w:val="24"/>
-        </w:rPr>
-        <w:t xml:space="preserve">With this parable, the Buddha imparted a profound lesson—just as a poorly made wheel cannot stand firm, those who are </w:t>
-      </w:r>
-      <w:r>
-        <w:rPr>
-          <w:rFonts w:ascii="Times New Roman" w:hAnsi="Times New Roman" w:cs="Times New Roman"/>
-          <w:b/>
-          <w:bCs/>
-          <w:sz w:val="24"/>
-          <w:szCs w:val="24"/>
-        </w:rPr>
-        <w:t>crooked in body, speech, and mind, neglecting the path, will falter and fall away from the Dhamma.</w:t>
-      </w:r>
-      <w:r>
-        <w:rPr>
-          <w:rFonts w:ascii="Times New Roman" w:hAnsi="Times New Roman" w:cs="Times New Roman"/>
-          <w:sz w:val="24"/>
-          <w:szCs w:val="24"/>
-        </w:rPr>
-        <w:t xml:space="preserve"> But those who </w:t>
-      </w:r>
-      <w:r>
-        <w:rPr>
-          <w:rFonts w:ascii="Times New Roman" w:hAnsi="Times New Roman" w:cs="Times New Roman"/>
-          <w:b/>
-          <w:bCs/>
-          <w:sz w:val="24"/>
-          <w:szCs w:val="24"/>
-        </w:rPr>
-        <w:t>train with diligence, cultivate integrity, and perfect their practice,</w:t>
-      </w:r>
-      <w:r>
-        <w:rPr>
-          <w:rFonts w:ascii="Times New Roman" w:hAnsi="Times New Roman" w:cs="Times New Roman"/>
-          <w:sz w:val="24"/>
-          <w:szCs w:val="24"/>
-        </w:rPr>
-        <w:t xml:space="preserve"> like the well-crafted wheel, will stand unwavering in the Noble Dispensation, steadfast in the journey toward liberation.</w:t>
-      </w:r>
-    </w:p>
-    <w:p>
-      <w:pPr>
-        <w:spacing w:after="0"/>
-        <w:rPr>
-          <w:rFonts w:ascii="Times New Roman" w:hAnsi="Times New Roman" w:cs="Times New Roman"/>
-          <w:b/>
-          <w:bCs/>
-          <w:sz w:val="24"/>
-          <w:szCs w:val="24"/>
-        </w:rPr>
-      </w:pPr>
-      <w:r>
-        <w:rPr>
-          <w:rFonts w:ascii="Times New Roman" w:hAnsi="Times New Roman" w:cs="Times New Roman"/>
-          <w:b/>
-          <w:bCs/>
-          <w:sz w:val="24"/>
-          <w:szCs w:val="24"/>
-        </w:rPr>
-        <w:t xml:space="preserve">King </w:t>
-      </w:r>
-      <w:proofErr w:type="spellStart"/>
-      <w:r>
-        <w:rPr>
-          <w:rFonts w:ascii="Times New Roman" w:hAnsi="Times New Roman" w:cs="Times New Roman"/>
-          <w:b/>
-          <w:bCs/>
-          <w:sz w:val="24"/>
-          <w:szCs w:val="24"/>
-        </w:rPr>
-        <w:t>Makhādeva</w:t>
-      </w:r>
-      <w:proofErr w:type="spellEnd"/>
-      <w:r>
-        <w:rPr>
-          <w:rFonts w:ascii="Times New Roman" w:hAnsi="Times New Roman" w:cs="Times New Roman"/>
-          <w:b/>
-          <w:bCs/>
-          <w:sz w:val="24"/>
-          <w:szCs w:val="24"/>
-        </w:rPr>
-        <w:t xml:space="preserve"> of </w:t>
-      </w:r>
-      <w:proofErr w:type="spellStart"/>
-      <w:r>
-        <w:rPr>
-          <w:rFonts w:ascii="Times New Roman" w:hAnsi="Times New Roman" w:cs="Times New Roman"/>
-          <w:b/>
-          <w:bCs/>
-          <w:sz w:val="24"/>
-          <w:szCs w:val="24"/>
-        </w:rPr>
-        <w:t>Mithilā</w:t>
-      </w:r>
-      <w:proofErr w:type="spellEnd"/>
-      <w:r>
-        <w:rPr>
-          <w:rFonts w:ascii="Times New Roman" w:hAnsi="Times New Roman" w:cs="Times New Roman"/>
-          <w:b/>
-          <w:bCs/>
-          <w:sz w:val="24"/>
-          <w:szCs w:val="24"/>
-        </w:rPr>
-        <w:t xml:space="preserve"> and King Nimi</w:t>
-      </w:r>
-      <w:r>
-        <w:rPr>
-          <w:rFonts w:ascii="Times New Roman" w:hAnsi="Times New Roman" w:cs="Times New Roman"/>
-          <w:b/>
-          <w:bCs/>
+          <w:b/>
+          <w:bCs/>
+          <w:sz w:val="24"/>
+          <w:szCs w:val="24"/>
+        </w:rPr>
+        <w:endnoteReference w:id="33"/>
+      </w:r>
+    </w:p>
+    <w:p>
+      <w:pPr>
+        <w:spacing w:after="0"/>
+        <w:rPr>
+          <w:rFonts w:ascii="Times New Roman" w:hAnsi="Times New Roman" w:cs="Times New Roman"/>
+          <w:sz w:val="24"/>
+          <w:szCs w:val="24"/>
+        </w:rPr>
+      </w:pPr>
+      <w:r>
+        <w:rPr>
+          <w:rFonts w:ascii="Times New Roman" w:hAnsi="Times New Roman" w:cs="Times New Roman"/>
+          <w:sz w:val="24"/>
+          <w:szCs w:val="24"/>
+        </w:rPr>
+        <w:t>On one occasion reflecting his past lives the Buddha said:</w:t>
+      </w:r>
+    </w:p>
+    <w:p>
+      <w:pPr>
+        <w:spacing w:after="0"/>
+        <w:rPr>
+          <w:rFonts w:ascii="Times New Roman" w:hAnsi="Times New Roman" w:cs="Times New Roman"/>
+          <w:i/>
+          <w:iCs/>
+          <w:sz w:val="24"/>
+          <w:szCs w:val="24"/>
+        </w:rPr>
+      </w:pPr>
+      <w:r>
+        <w:rPr>
+          <w:rFonts w:ascii="Times New Roman" w:hAnsi="Times New Roman" w:cs="Times New Roman"/>
+          <w:i/>
+          <w:iCs/>
+          <w:sz w:val="24"/>
+          <w:szCs w:val="24"/>
+        </w:rPr>
+        <w:t xml:space="preserve">Monks, in countless former lives and across myriad realms, the Tathāgata, born as a human, performed mighty and virtuous deeds. He was unwavering in his conduct—perfect in body, speech, and thought—and practiced generosity, self-discipline, observance of fasts, and </w:t>
+      </w:r>
+      <w:r>
+        <w:rPr>
+          <w:rFonts w:ascii="Times New Roman" w:hAnsi="Times New Roman" w:cs="Times New Roman"/>
+          <w:i/>
+          <w:iCs/>
+          <w:sz w:val="24"/>
+          <w:szCs w:val="24"/>
+        </w:rPr>
+        <w:t>honoured</w:t>
+      </w:r>
+      <w:r>
+        <w:rPr>
+          <w:rFonts w:ascii="Times New Roman" w:hAnsi="Times New Roman" w:cs="Times New Roman"/>
+          <w:i/>
+          <w:iCs/>
+          <w:sz w:val="24"/>
+          <w:szCs w:val="24"/>
+        </w:rPr>
+        <w:t xml:space="preserve"> his parents, ascetics, Brahmins, and clan elders with deep respect. Through these innumerable meritorious actions, he amassed a vast reservoir of wholesome kamma.</w:t>
+      </w:r>
+    </w:p>
+    <w:p>
+      <w:pPr>
+        <w:spacing w:after="0"/>
+        <w:rPr>
+          <w:rFonts w:ascii="Times New Roman" w:hAnsi="Times New Roman" w:cs="Times New Roman"/>
+          <w:i/>
+          <w:iCs/>
+          <w:sz w:val="24"/>
+          <w:szCs w:val="24"/>
+        </w:rPr>
+      </w:pPr>
+      <w:r>
+        <w:rPr>
+          <w:rFonts w:ascii="Times New Roman" w:hAnsi="Times New Roman" w:cs="Times New Roman"/>
+          <w:i/>
+          <w:iCs/>
+          <w:sz w:val="24"/>
+          <w:szCs w:val="24"/>
+        </w:rPr>
+        <w:t>At the dissolution of his body, this abundant merit bore fruit. He was reborn in a heavenly realm, where he enjoyed a long, blissful life endowed with beauty, radiant splendour, profound happiness, influential power, and refined heavenly perceptions—sights, sounds, smells, tastes, and tactile experiences that surpassed those of other devas. Even as he left that divine realm to be reborn on earth, he carried with him the distinguished mark of the Great Man: feet that tread evenly, each step placed, lifted, and set down with perfect balance</w:t>
+      </w:r>
+      <w:r>
+        <w:rPr>
+          <w:rFonts w:ascii="Times New Roman" w:hAnsi="Times New Roman" w:cs="Times New Roman"/>
+          <w:sz w:val="24"/>
+          <w:szCs w:val="24"/>
+        </w:rPr>
+        <w:t>.</w:t>
+      </w:r>
+      <w:r>
+        <w:rPr>
+          <w:rFonts w:ascii="Times New Roman" w:hAnsi="Times New Roman" w:cs="Times New Roman"/>
           <w:sz w:val="24"/>
           <w:szCs w:val="24"/>
         </w:rPr>
@@ -5578,1312 +4544,12 @@
         <w:rPr>
           <w:rStyle w:val="EndnoteReference"/>
           <w:rFonts w:ascii="Times New Roman" w:hAnsi="Times New Roman" w:cs="Times New Roman"/>
-          <w:b/>
-          <w:bCs/>
-          <w:sz w:val="24"/>
-          <w:szCs w:val="24"/>
-        </w:rPr>
-        <w:endnoteReference w:id="28"/>
-      </w:r>
-    </w:p>
-    <w:p>
-      <w:pPr>
-        <w:spacing w:after="0"/>
-        <w:rPr>
-          <w:rFonts w:ascii="Times New Roman" w:hAnsi="Times New Roman" w:cs="Times New Roman"/>
-          <w:sz w:val="24"/>
-          <w:szCs w:val="24"/>
-        </w:rPr>
-      </w:pPr>
-      <w:r>
-        <w:rPr>
-          <w:rFonts w:ascii="Times New Roman" w:hAnsi="Times New Roman" w:cs="Times New Roman"/>
-          <w:sz w:val="24"/>
-          <w:szCs w:val="24"/>
-        </w:rPr>
-        <w:t xml:space="preserve">Once, while the Blessed One was residing in the </w:t>
-      </w:r>
-      <w:proofErr w:type="spellStart"/>
-      <w:r>
-        <w:rPr>
-          <w:rFonts w:ascii="Times New Roman" w:hAnsi="Times New Roman" w:cs="Times New Roman"/>
-          <w:b/>
-          <w:bCs/>
-          <w:sz w:val="24"/>
-          <w:szCs w:val="24"/>
-        </w:rPr>
-        <w:t>Makhādeva</w:t>
-      </w:r>
-      <w:proofErr w:type="spellEnd"/>
-      <w:r>
-        <w:rPr>
-          <w:rFonts w:ascii="Times New Roman" w:hAnsi="Times New Roman" w:cs="Times New Roman"/>
-          <w:b/>
-          <w:bCs/>
-          <w:sz w:val="24"/>
-          <w:szCs w:val="24"/>
-        </w:rPr>
-        <w:t xml:space="preserve"> Mango Grove</w:t>
-      </w:r>
-      <w:r>
-        <w:rPr>
-          <w:rFonts w:ascii="Times New Roman" w:hAnsi="Times New Roman" w:cs="Times New Roman"/>
-          <w:sz w:val="24"/>
-          <w:szCs w:val="24"/>
-        </w:rPr>
-        <w:t xml:space="preserve"> of </w:t>
-      </w:r>
-      <w:proofErr w:type="spellStart"/>
-      <w:r>
-        <w:rPr>
-          <w:rFonts w:ascii="Times New Roman" w:hAnsi="Times New Roman" w:cs="Times New Roman"/>
-          <w:sz w:val="24"/>
-          <w:szCs w:val="24"/>
-        </w:rPr>
-        <w:t>Mithilā</w:t>
-      </w:r>
-      <w:proofErr w:type="spellEnd"/>
-      <w:r>
-        <w:rPr>
-          <w:rFonts w:ascii="Times New Roman" w:hAnsi="Times New Roman" w:cs="Times New Roman"/>
-          <w:sz w:val="24"/>
-          <w:szCs w:val="24"/>
-        </w:rPr>
-        <w:t xml:space="preserve">, he smiled at a particular place. Seeing this, </w:t>
-      </w:r>
-      <w:r>
-        <w:rPr>
-          <w:rFonts w:ascii="Times New Roman" w:hAnsi="Times New Roman" w:cs="Times New Roman"/>
-          <w:b/>
-          <w:bCs/>
-          <w:sz w:val="24"/>
-          <w:szCs w:val="24"/>
-        </w:rPr>
-        <w:t xml:space="preserve">Venerable </w:t>
-      </w:r>
-      <w:proofErr w:type="spellStart"/>
-      <w:r>
-        <w:rPr>
-          <w:rFonts w:ascii="Times New Roman" w:hAnsi="Times New Roman" w:cs="Times New Roman"/>
-          <w:b/>
-          <w:bCs/>
-          <w:sz w:val="24"/>
-          <w:szCs w:val="24"/>
-        </w:rPr>
-        <w:t>Ānanda</w:t>
-      </w:r>
-      <w:proofErr w:type="spellEnd"/>
-      <w:r>
-        <w:rPr>
-          <w:rFonts w:ascii="Times New Roman" w:hAnsi="Times New Roman" w:cs="Times New Roman"/>
-          <w:sz w:val="24"/>
-          <w:szCs w:val="24"/>
-        </w:rPr>
-        <w:t xml:space="preserve">, knowing that </w:t>
-      </w:r>
-      <w:proofErr w:type="spellStart"/>
-      <w:r>
-        <w:rPr>
-          <w:rFonts w:ascii="Times New Roman" w:hAnsi="Times New Roman" w:cs="Times New Roman"/>
-          <w:b/>
-          <w:bCs/>
-          <w:sz w:val="24"/>
-          <w:szCs w:val="24"/>
-        </w:rPr>
-        <w:t>Tathāgatas</w:t>
-      </w:r>
-      <w:proofErr w:type="spellEnd"/>
-      <w:r>
-        <w:rPr>
-          <w:rFonts w:ascii="Times New Roman" w:hAnsi="Times New Roman" w:cs="Times New Roman"/>
-          <w:b/>
-          <w:bCs/>
-          <w:sz w:val="24"/>
-          <w:szCs w:val="24"/>
-        </w:rPr>
-        <w:t xml:space="preserve"> do not smile without reason</w:t>
-      </w:r>
-      <w:r>
-        <w:rPr>
-          <w:rFonts w:ascii="Times New Roman" w:hAnsi="Times New Roman" w:cs="Times New Roman"/>
-          <w:sz w:val="24"/>
-          <w:szCs w:val="24"/>
-        </w:rPr>
-        <w:t xml:space="preserve">, respectfully inquired about the cause of his smile. In response, the Buddha recounted the story of </w:t>
-      </w:r>
-      <w:r>
-        <w:rPr>
-          <w:rFonts w:ascii="Times New Roman" w:hAnsi="Times New Roman" w:cs="Times New Roman"/>
-          <w:b/>
-          <w:bCs/>
-          <w:sz w:val="24"/>
-          <w:szCs w:val="24"/>
-        </w:rPr>
-        <w:t xml:space="preserve">King </w:t>
-      </w:r>
-      <w:proofErr w:type="spellStart"/>
-      <w:r>
-        <w:rPr>
-          <w:rFonts w:ascii="Times New Roman" w:hAnsi="Times New Roman" w:cs="Times New Roman"/>
-          <w:b/>
-          <w:bCs/>
-          <w:sz w:val="24"/>
-          <w:szCs w:val="24"/>
-        </w:rPr>
-        <w:t>Makhādeva</w:t>
-      </w:r>
-      <w:proofErr w:type="spellEnd"/>
-      <w:r>
-        <w:rPr>
-          <w:rFonts w:ascii="Times New Roman" w:hAnsi="Times New Roman" w:cs="Times New Roman"/>
-          <w:sz w:val="24"/>
-          <w:szCs w:val="24"/>
-        </w:rPr>
-        <w:t xml:space="preserve">, a ruler of </w:t>
-      </w:r>
-      <w:proofErr w:type="spellStart"/>
-      <w:r>
-        <w:rPr>
-          <w:rFonts w:ascii="Times New Roman" w:hAnsi="Times New Roman" w:cs="Times New Roman"/>
-          <w:sz w:val="24"/>
-          <w:szCs w:val="24"/>
-        </w:rPr>
-        <w:t>Mithilā</w:t>
-      </w:r>
-      <w:proofErr w:type="spellEnd"/>
-      <w:r>
-        <w:rPr>
-          <w:rFonts w:ascii="Times New Roman" w:hAnsi="Times New Roman" w:cs="Times New Roman"/>
-          <w:sz w:val="24"/>
-          <w:szCs w:val="24"/>
-        </w:rPr>
-        <w:t xml:space="preserve"> in times long past—a king who upheld righteousness and observed the </w:t>
-      </w:r>
-      <w:proofErr w:type="spellStart"/>
-      <w:r>
-        <w:rPr>
-          <w:rFonts w:ascii="Times New Roman" w:hAnsi="Times New Roman" w:cs="Times New Roman"/>
-          <w:b/>
-          <w:bCs/>
-          <w:sz w:val="24"/>
-          <w:szCs w:val="24"/>
-        </w:rPr>
-        <w:t>Uposatha</w:t>
-      </w:r>
-      <w:proofErr w:type="spellEnd"/>
-      <w:r>
-        <w:rPr>
-          <w:rFonts w:ascii="Times New Roman" w:hAnsi="Times New Roman" w:cs="Times New Roman"/>
-          <w:b/>
-          <w:bCs/>
-          <w:sz w:val="24"/>
-          <w:szCs w:val="24"/>
-        </w:rPr>
-        <w:t xml:space="preserve"> days</w:t>
-      </w:r>
-      <w:r>
-        <w:rPr>
-          <w:rFonts w:ascii="Times New Roman" w:hAnsi="Times New Roman" w:cs="Times New Roman"/>
-          <w:sz w:val="24"/>
-          <w:szCs w:val="24"/>
-        </w:rPr>
-        <w:t xml:space="preserve"> with great devotion.</w:t>
-      </w:r>
-    </w:p>
-    <w:p>
-      <w:pPr>
-        <w:rPr>
-          <w:rFonts w:ascii="Times New Roman" w:hAnsi="Times New Roman" w:cs="Times New Roman"/>
-          <w:sz w:val="24"/>
-          <w:szCs w:val="24"/>
-        </w:rPr>
-      </w:pPr>
-      <w:r>
-        <w:rPr>
-          <w:rFonts w:ascii="Times New Roman" w:hAnsi="Times New Roman" w:cs="Times New Roman"/>
-          <w:sz w:val="24"/>
-          <w:szCs w:val="24"/>
-        </w:rPr>
-        <w:t xml:space="preserve">During that era, lifespans were long, and King </w:t>
-      </w:r>
-      <w:proofErr w:type="spellStart"/>
-      <w:r>
-        <w:rPr>
-          <w:rFonts w:ascii="Times New Roman" w:hAnsi="Times New Roman" w:cs="Times New Roman"/>
-          <w:sz w:val="24"/>
-          <w:szCs w:val="24"/>
-        </w:rPr>
-        <w:t>Makhādeva</w:t>
-      </w:r>
-      <w:proofErr w:type="spellEnd"/>
-      <w:r>
-        <w:rPr>
-          <w:rFonts w:ascii="Times New Roman" w:hAnsi="Times New Roman" w:cs="Times New Roman"/>
-          <w:sz w:val="24"/>
-          <w:szCs w:val="24"/>
-        </w:rPr>
-        <w:t xml:space="preserve"> ruled for many years. Yet, mindful of the </w:t>
-      </w:r>
-      <w:r>
-        <w:rPr>
-          <w:rFonts w:ascii="Times New Roman" w:hAnsi="Times New Roman" w:cs="Times New Roman"/>
-          <w:b/>
-          <w:bCs/>
-          <w:sz w:val="24"/>
-          <w:szCs w:val="24"/>
-        </w:rPr>
-        <w:t>inevitability of aging</w:t>
-      </w:r>
-      <w:r>
-        <w:rPr>
-          <w:rFonts w:ascii="Times New Roman" w:hAnsi="Times New Roman" w:cs="Times New Roman"/>
-          <w:sz w:val="24"/>
-          <w:szCs w:val="24"/>
-        </w:rPr>
-        <w:t>, he made a solemn vow. He instructed his royal barber:</w:t>
-      </w:r>
-    </w:p>
-    <w:p>
-      <w:pPr>
-        <w:rPr>
-          <w:rFonts w:ascii="Times New Roman" w:hAnsi="Times New Roman" w:cs="Times New Roman"/>
-          <w:sz w:val="24"/>
-          <w:szCs w:val="24"/>
-        </w:rPr>
-      </w:pPr>
-      <w:r>
-        <w:rPr>
-          <w:rFonts w:ascii="Times New Roman" w:hAnsi="Times New Roman" w:cs="Times New Roman"/>
-          <w:b/>
-          <w:bCs/>
-          <w:sz w:val="24"/>
-          <w:szCs w:val="24"/>
-        </w:rPr>
-        <w:t>“When you see the first grey hair upon my head, inform me at once.”</w:t>
-      </w:r>
-    </w:p>
-    <w:p>
-      <w:pPr>
-        <w:rPr>
-          <w:rFonts w:ascii="Times New Roman" w:hAnsi="Times New Roman" w:cs="Times New Roman"/>
-          <w:sz w:val="24"/>
-          <w:szCs w:val="24"/>
-        </w:rPr>
-      </w:pPr>
-      <w:r>
-        <w:rPr>
-          <w:rFonts w:ascii="Times New Roman" w:hAnsi="Times New Roman" w:cs="Times New Roman"/>
-          <w:sz w:val="24"/>
-          <w:szCs w:val="24"/>
-        </w:rPr>
-        <w:t xml:space="preserve">In due course, the barber discovered a single strand of grey hair and reported it to the king. Recognizing this as a sign of impermanence, the king </w:t>
-      </w:r>
-      <w:r>
-        <w:rPr>
-          <w:rFonts w:ascii="Times New Roman" w:hAnsi="Times New Roman" w:cs="Times New Roman"/>
-          <w:b/>
-          <w:bCs/>
-          <w:sz w:val="24"/>
-          <w:szCs w:val="24"/>
-        </w:rPr>
-        <w:t>renounced his throne</w:t>
-      </w:r>
-      <w:r>
-        <w:rPr>
-          <w:rFonts w:ascii="Times New Roman" w:hAnsi="Times New Roman" w:cs="Times New Roman"/>
-          <w:sz w:val="24"/>
-          <w:szCs w:val="24"/>
-        </w:rPr>
-        <w:t>, entrusting the kingdom to his son. Before departing into the homeless life, he gave him this solemn instruction:</w:t>
-      </w:r>
-    </w:p>
-    <w:p>
-      <w:pPr>
-        <w:rPr>
-          <w:rFonts w:ascii="Times New Roman" w:hAnsi="Times New Roman" w:cs="Times New Roman"/>
-          <w:i/>
-          <w:iCs/>
-          <w:sz w:val="24"/>
-          <w:szCs w:val="24"/>
-        </w:rPr>
-      </w:pPr>
-      <w:r>
-        <w:rPr>
-          <w:rFonts w:ascii="Times New Roman" w:hAnsi="Times New Roman" w:cs="Times New Roman"/>
-          <w:b/>
-          <w:bCs/>
-          <w:i/>
-          <w:iCs/>
-          <w:sz w:val="24"/>
-          <w:szCs w:val="24"/>
-        </w:rPr>
-        <w:t>“…Dear prince, when you too see grey hairs upon your head, do not delay. Carefully instruct your eldest son in kingship, then shave off your hair and beard, don the yellow robe, and go forth into the homeless life. Continue this noble tradition established by me—do not be the last to uphold it.”</w:t>
-      </w:r>
-    </w:p>
-    <w:p>
-      <w:pPr>
-        <w:rPr>
-          <w:rFonts w:ascii="Times New Roman" w:hAnsi="Times New Roman" w:cs="Times New Roman"/>
-          <w:sz w:val="24"/>
-          <w:szCs w:val="24"/>
-        </w:rPr>
-      </w:pPr>
-      <w:r>
-        <w:rPr>
-          <w:rFonts w:ascii="Times New Roman" w:hAnsi="Times New Roman" w:cs="Times New Roman"/>
-          <w:sz w:val="24"/>
-          <w:szCs w:val="24"/>
-        </w:rPr>
-        <w:t xml:space="preserve">Thus, the tradition of renunciation established by </w:t>
-      </w:r>
-      <w:r>
-        <w:rPr>
-          <w:rFonts w:ascii="Times New Roman" w:hAnsi="Times New Roman" w:cs="Times New Roman"/>
-          <w:b/>
-          <w:bCs/>
-          <w:sz w:val="24"/>
-          <w:szCs w:val="24"/>
-        </w:rPr>
-        <w:t xml:space="preserve">the </w:t>
-      </w:r>
-      <w:proofErr w:type="spellStart"/>
-      <w:r>
-        <w:rPr>
-          <w:rFonts w:ascii="Times New Roman" w:hAnsi="Times New Roman" w:cs="Times New Roman"/>
-          <w:b/>
-          <w:bCs/>
-          <w:sz w:val="24"/>
-          <w:szCs w:val="24"/>
-        </w:rPr>
-        <w:t>Bodhisatta</w:t>
-      </w:r>
-      <w:proofErr w:type="spellEnd"/>
-      <w:r>
-        <w:rPr>
-          <w:rFonts w:ascii="Times New Roman" w:hAnsi="Times New Roman" w:cs="Times New Roman"/>
-          <w:b/>
-          <w:bCs/>
-          <w:sz w:val="24"/>
-          <w:szCs w:val="24"/>
-        </w:rPr>
-        <w:t xml:space="preserve"> as King </w:t>
-      </w:r>
-      <w:proofErr w:type="spellStart"/>
-      <w:r>
-        <w:rPr>
-          <w:rFonts w:ascii="Times New Roman" w:hAnsi="Times New Roman" w:cs="Times New Roman"/>
-          <w:b/>
-          <w:bCs/>
-          <w:sz w:val="24"/>
-          <w:szCs w:val="24"/>
-        </w:rPr>
-        <w:t>Makhādeva</w:t>
-      </w:r>
-      <w:proofErr w:type="spellEnd"/>
-      <w:r>
-        <w:rPr>
-          <w:rFonts w:ascii="Times New Roman" w:hAnsi="Times New Roman" w:cs="Times New Roman"/>
-          <w:sz w:val="24"/>
-          <w:szCs w:val="24"/>
-        </w:rPr>
-        <w:t xml:space="preserve"> endured for generations. Successive kings, following his footsteps, relinquished their thrones upon the sight of grey hairs. The last in this noble lineage was </w:t>
-      </w:r>
-      <w:r>
-        <w:rPr>
-          <w:rFonts w:ascii="Times New Roman" w:hAnsi="Times New Roman" w:cs="Times New Roman"/>
-          <w:b/>
-          <w:bCs/>
-          <w:sz w:val="24"/>
-          <w:szCs w:val="24"/>
-        </w:rPr>
-        <w:t>King Nimi</w:t>
-      </w:r>
-      <w:r>
-        <w:rPr>
-          <w:rFonts w:ascii="Times New Roman" w:hAnsi="Times New Roman" w:cs="Times New Roman"/>
-          <w:sz w:val="24"/>
-          <w:szCs w:val="24"/>
-        </w:rPr>
-        <w:t>, who likewise renounced the world upon aging and embraced the ascetic life.</w:t>
-      </w:r>
-    </w:p>
-    <w:p>
-      <w:pPr>
-        <w:rPr>
-          <w:rFonts w:ascii="Times New Roman" w:hAnsi="Times New Roman" w:cs="Times New Roman"/>
-          <w:sz w:val="24"/>
-          <w:szCs w:val="24"/>
-        </w:rPr>
-      </w:pPr>
-      <w:r>
-        <w:rPr>
-          <w:rFonts w:ascii="Times New Roman" w:hAnsi="Times New Roman" w:cs="Times New Roman"/>
-          <w:sz w:val="24"/>
-          <w:szCs w:val="24"/>
-        </w:rPr>
-        <w:t xml:space="preserve">However, his son, </w:t>
-      </w:r>
-      <w:r>
-        <w:rPr>
-          <w:rFonts w:ascii="Times New Roman" w:hAnsi="Times New Roman" w:cs="Times New Roman"/>
-          <w:b/>
-          <w:bCs/>
-          <w:sz w:val="24"/>
-          <w:szCs w:val="24"/>
-        </w:rPr>
-        <w:t xml:space="preserve">King </w:t>
-      </w:r>
-      <w:proofErr w:type="spellStart"/>
-      <w:r>
-        <w:rPr>
-          <w:rFonts w:ascii="Times New Roman" w:hAnsi="Times New Roman" w:cs="Times New Roman"/>
-          <w:b/>
-          <w:bCs/>
-          <w:sz w:val="24"/>
-          <w:szCs w:val="24"/>
-        </w:rPr>
-        <w:t>Kaḷārajanaka</w:t>
-      </w:r>
-      <w:proofErr w:type="spellEnd"/>
-      <w:r>
-        <w:rPr>
-          <w:rFonts w:ascii="Times New Roman" w:hAnsi="Times New Roman" w:cs="Times New Roman"/>
-          <w:sz w:val="24"/>
-          <w:szCs w:val="24"/>
-        </w:rPr>
-        <w:t xml:space="preserve">, broke the tradition. When old age approached, he clung to his throne, forsaking the path of renunciation. With this, the noble practice established by King </w:t>
-      </w:r>
-      <w:proofErr w:type="spellStart"/>
-      <w:r>
-        <w:rPr>
-          <w:rFonts w:ascii="Times New Roman" w:hAnsi="Times New Roman" w:cs="Times New Roman"/>
-          <w:sz w:val="24"/>
-          <w:szCs w:val="24"/>
-        </w:rPr>
-        <w:t>Makhādeva</w:t>
-      </w:r>
-      <w:proofErr w:type="spellEnd"/>
-      <w:r>
-        <w:rPr>
-          <w:rFonts w:ascii="Times New Roman" w:hAnsi="Times New Roman" w:cs="Times New Roman"/>
-          <w:sz w:val="24"/>
-          <w:szCs w:val="24"/>
-        </w:rPr>
-        <w:t xml:space="preserve"> came to an end.</w:t>
-      </w:r>
-    </w:p>
-    <w:p>
-      <w:pPr>
-        <w:rPr>
-          <w:rFonts w:ascii="Times New Roman" w:hAnsi="Times New Roman" w:cs="Times New Roman"/>
-          <w:sz w:val="24"/>
-          <w:szCs w:val="24"/>
-        </w:rPr>
-      </w:pPr>
-      <w:r>
-        <w:rPr>
-          <w:rFonts w:ascii="Times New Roman" w:hAnsi="Times New Roman" w:cs="Times New Roman"/>
-          <w:sz w:val="24"/>
-          <w:szCs w:val="24"/>
-        </w:rPr>
-        <w:t xml:space="preserve">Turning to </w:t>
-      </w:r>
-      <w:r>
-        <w:rPr>
-          <w:rFonts w:ascii="Times New Roman" w:hAnsi="Times New Roman" w:cs="Times New Roman"/>
-          <w:sz w:val="24"/>
-          <w:szCs w:val="24"/>
-        </w:rPr>
-        <w:t xml:space="preserve">Venerable </w:t>
-      </w:r>
-      <w:proofErr w:type="spellStart"/>
-      <w:r>
-        <w:rPr>
-          <w:rFonts w:ascii="Times New Roman" w:hAnsi="Times New Roman" w:cs="Times New Roman"/>
-          <w:sz w:val="24"/>
-          <w:szCs w:val="24"/>
-        </w:rPr>
-        <w:t>Ānanda</w:t>
-      </w:r>
-      <w:proofErr w:type="spellEnd"/>
-      <w:r>
-        <w:rPr>
-          <w:rFonts w:ascii="Times New Roman" w:hAnsi="Times New Roman" w:cs="Times New Roman"/>
-          <w:sz w:val="24"/>
-          <w:szCs w:val="24"/>
-        </w:rPr>
-        <w:t>,</w:t>
-      </w:r>
-      <w:r>
-        <w:rPr>
-          <w:rFonts w:ascii="Times New Roman" w:hAnsi="Times New Roman" w:cs="Times New Roman"/>
-          <w:sz w:val="24"/>
-          <w:szCs w:val="24"/>
-        </w:rPr>
-        <w:t xml:space="preserve"> the Blessed One revealed:</w:t>
-      </w:r>
-    </w:p>
-    <w:p>
-      <w:pPr>
-        <w:rPr>
-          <w:rFonts w:ascii="Times New Roman" w:hAnsi="Times New Roman" w:cs="Times New Roman"/>
-          <w:i/>
-          <w:iCs/>
-          <w:sz w:val="24"/>
-          <w:szCs w:val="24"/>
-        </w:rPr>
-      </w:pPr>
-      <w:r>
-        <w:rPr>
-          <w:rFonts w:ascii="Times New Roman" w:hAnsi="Times New Roman" w:cs="Times New Roman"/>
-          <w:b/>
-          <w:bCs/>
-          <w:i/>
-          <w:iCs/>
-          <w:sz w:val="24"/>
-          <w:szCs w:val="24"/>
-        </w:rPr>
-        <w:t>“</w:t>
-      </w:r>
-      <w:proofErr w:type="spellStart"/>
-      <w:r>
-        <w:rPr>
-          <w:rFonts w:ascii="Times New Roman" w:hAnsi="Times New Roman" w:cs="Times New Roman"/>
-          <w:b/>
-          <w:bCs/>
-          <w:i/>
-          <w:iCs/>
-          <w:sz w:val="24"/>
-          <w:szCs w:val="24"/>
-        </w:rPr>
-        <w:t>Ānanda</w:t>
-      </w:r>
-      <w:proofErr w:type="spellEnd"/>
-      <w:r>
-        <w:rPr>
-          <w:rFonts w:ascii="Times New Roman" w:hAnsi="Times New Roman" w:cs="Times New Roman"/>
-          <w:b/>
-          <w:bCs/>
-          <w:i/>
-          <w:iCs/>
-          <w:sz w:val="24"/>
-          <w:szCs w:val="24"/>
-        </w:rPr>
-        <w:t xml:space="preserve">, you may think that King </w:t>
-      </w:r>
-      <w:proofErr w:type="spellStart"/>
-      <w:r>
-        <w:rPr>
-          <w:rFonts w:ascii="Times New Roman" w:hAnsi="Times New Roman" w:cs="Times New Roman"/>
-          <w:b/>
-          <w:bCs/>
-          <w:i/>
-          <w:iCs/>
-          <w:sz w:val="24"/>
-          <w:szCs w:val="24"/>
-        </w:rPr>
-        <w:t>Makhādeva</w:t>
-      </w:r>
-      <w:proofErr w:type="spellEnd"/>
-      <w:r>
-        <w:rPr>
-          <w:rFonts w:ascii="Times New Roman" w:hAnsi="Times New Roman" w:cs="Times New Roman"/>
-          <w:b/>
-          <w:bCs/>
-          <w:i/>
-          <w:iCs/>
-          <w:sz w:val="24"/>
-          <w:szCs w:val="24"/>
-        </w:rPr>
-        <w:t xml:space="preserve"> of that time was someone other than me. But you should not see it so. I was King </w:t>
-      </w:r>
-      <w:proofErr w:type="spellStart"/>
-      <w:r>
-        <w:rPr>
-          <w:rFonts w:ascii="Times New Roman" w:hAnsi="Times New Roman" w:cs="Times New Roman"/>
-          <w:b/>
-          <w:bCs/>
-          <w:i/>
-          <w:iCs/>
-          <w:sz w:val="24"/>
-          <w:szCs w:val="24"/>
-        </w:rPr>
-        <w:t>Makhādeva</w:t>
-      </w:r>
-      <w:proofErr w:type="spellEnd"/>
-      <w:r>
-        <w:rPr>
-          <w:rFonts w:ascii="Times New Roman" w:hAnsi="Times New Roman" w:cs="Times New Roman"/>
-          <w:b/>
-          <w:bCs/>
-          <w:i/>
-          <w:iCs/>
-          <w:sz w:val="24"/>
-          <w:szCs w:val="24"/>
-        </w:rPr>
-        <w:t xml:space="preserve"> on that occasion. It was I who instituted that noble tradition, and for many generations, it was upheld. Yet, </w:t>
-      </w:r>
-      <w:proofErr w:type="spellStart"/>
-      <w:r>
-        <w:rPr>
-          <w:rFonts w:ascii="Times New Roman" w:hAnsi="Times New Roman" w:cs="Times New Roman"/>
-          <w:b/>
-          <w:bCs/>
-          <w:i/>
-          <w:iCs/>
-          <w:sz w:val="24"/>
-          <w:szCs w:val="24"/>
-        </w:rPr>
-        <w:t>Ānanda</w:t>
-      </w:r>
-      <w:proofErr w:type="spellEnd"/>
-      <w:r>
-        <w:rPr>
-          <w:rFonts w:ascii="Times New Roman" w:hAnsi="Times New Roman" w:cs="Times New Roman"/>
-          <w:b/>
-          <w:bCs/>
-          <w:i/>
-          <w:iCs/>
-          <w:sz w:val="24"/>
-          <w:szCs w:val="24"/>
-        </w:rPr>
-        <w:t xml:space="preserve">, that practice, though meritorious, did not lead to true liberation. It brought only rebirth in the </w:t>
-      </w:r>
-      <w:proofErr w:type="spellStart"/>
-      <w:r>
-        <w:rPr>
-          <w:rFonts w:ascii="Times New Roman" w:hAnsi="Times New Roman" w:cs="Times New Roman"/>
-          <w:b/>
-          <w:bCs/>
-          <w:i/>
-          <w:iCs/>
-          <w:sz w:val="24"/>
-          <w:szCs w:val="24"/>
-        </w:rPr>
-        <w:t>Brahmā</w:t>
-      </w:r>
-      <w:proofErr w:type="spellEnd"/>
-      <w:r>
-        <w:rPr>
-          <w:rFonts w:ascii="Times New Roman" w:hAnsi="Times New Roman" w:cs="Times New Roman"/>
-          <w:b/>
-          <w:bCs/>
-          <w:i/>
-          <w:iCs/>
-          <w:sz w:val="24"/>
-          <w:szCs w:val="24"/>
-        </w:rPr>
-        <w:t>-world.</w:t>
-      </w:r>
-    </w:p>
-    <w:p>
-      <w:pPr>
-        <w:rPr>
-          <w:rFonts w:ascii="Times New Roman" w:hAnsi="Times New Roman" w:cs="Times New Roman"/>
-          <w:i/>
-          <w:iCs/>
-          <w:sz w:val="24"/>
-          <w:szCs w:val="24"/>
-        </w:rPr>
-      </w:pPr>
-      <w:r>
-        <w:rPr>
-          <w:rFonts w:ascii="Times New Roman" w:hAnsi="Times New Roman" w:cs="Times New Roman"/>
-          <w:b/>
-          <w:bCs/>
-          <w:i/>
-          <w:iCs/>
-          <w:sz w:val="24"/>
-          <w:szCs w:val="24"/>
-        </w:rPr>
-        <w:t xml:space="preserve">But now, </w:t>
-      </w:r>
-      <w:proofErr w:type="spellStart"/>
-      <w:r>
-        <w:rPr>
-          <w:rFonts w:ascii="Times New Roman" w:hAnsi="Times New Roman" w:cs="Times New Roman"/>
-          <w:b/>
-          <w:bCs/>
-          <w:i/>
-          <w:iCs/>
-          <w:sz w:val="24"/>
-          <w:szCs w:val="24"/>
-        </w:rPr>
-        <w:t>Ānanda</w:t>
-      </w:r>
-      <w:proofErr w:type="spellEnd"/>
-      <w:r>
-        <w:rPr>
-          <w:rFonts w:ascii="Times New Roman" w:hAnsi="Times New Roman" w:cs="Times New Roman"/>
-          <w:b/>
-          <w:bCs/>
-          <w:i/>
-          <w:iCs/>
-          <w:sz w:val="24"/>
-          <w:szCs w:val="24"/>
-        </w:rPr>
-        <w:t xml:space="preserve">, I have established a far greater practice—one that leads not to mere celestial rebirth, but to true disenchantment, to dispassion, to the complete cessation of suffering—to </w:t>
-      </w:r>
-      <w:proofErr w:type="spellStart"/>
-      <w:r>
-        <w:rPr>
-          <w:rFonts w:ascii="Times New Roman" w:hAnsi="Times New Roman" w:cs="Times New Roman"/>
-          <w:b/>
-          <w:bCs/>
-          <w:i/>
-          <w:iCs/>
-          <w:sz w:val="24"/>
-          <w:szCs w:val="24"/>
-        </w:rPr>
-        <w:t>Nibbāna</w:t>
-      </w:r>
-      <w:proofErr w:type="spellEnd"/>
-      <w:r>
-        <w:rPr>
-          <w:rFonts w:ascii="Times New Roman" w:hAnsi="Times New Roman" w:cs="Times New Roman"/>
-          <w:b/>
-          <w:bCs/>
-          <w:i/>
-          <w:iCs/>
-          <w:sz w:val="24"/>
-          <w:szCs w:val="24"/>
-        </w:rPr>
-        <w:t>.</w:t>
-      </w:r>
-    </w:p>
-    <w:p>
-      <w:pPr>
-        <w:spacing w:after="0"/>
-        <w:rPr>
-          <w:rFonts w:ascii="Times New Roman" w:hAnsi="Times New Roman" w:cs="Times New Roman"/>
-          <w:i/>
-          <w:iCs/>
-          <w:sz w:val="24"/>
-          <w:szCs w:val="24"/>
-        </w:rPr>
-      </w:pPr>
-      <w:r>
-        <w:rPr>
-          <w:rFonts w:ascii="Times New Roman" w:hAnsi="Times New Roman" w:cs="Times New Roman"/>
-          <w:b/>
-          <w:bCs/>
-          <w:i/>
-          <w:iCs/>
-          <w:sz w:val="24"/>
-          <w:szCs w:val="24"/>
-        </w:rPr>
-        <w:t xml:space="preserve">Therefore, </w:t>
-      </w:r>
-      <w:proofErr w:type="spellStart"/>
-      <w:r>
-        <w:rPr>
-          <w:rFonts w:ascii="Times New Roman" w:hAnsi="Times New Roman" w:cs="Times New Roman"/>
-          <w:b/>
-          <w:bCs/>
-          <w:i/>
-          <w:iCs/>
-          <w:sz w:val="24"/>
-          <w:szCs w:val="24"/>
-        </w:rPr>
-        <w:t>Ānanda</w:t>
-      </w:r>
-      <w:proofErr w:type="spellEnd"/>
-      <w:r>
-        <w:rPr>
-          <w:rFonts w:ascii="Times New Roman" w:hAnsi="Times New Roman" w:cs="Times New Roman"/>
-          <w:b/>
-          <w:bCs/>
-          <w:i/>
-          <w:iCs/>
-          <w:sz w:val="24"/>
-          <w:szCs w:val="24"/>
-        </w:rPr>
-        <w:t>, I say to you: Continue this noble practice I have now established. Do not be the last to uphold it.”</w:t>
-      </w:r>
-      <w:r>
-        <w:rPr>
-          <w:rFonts w:ascii="Times New Roman" w:hAnsi="Times New Roman" w:cs="Times New Roman"/>
-          <w:b/>
-          <w:bCs/>
-          <w:sz w:val="24"/>
-          <w:szCs w:val="24"/>
-        </w:rPr>
-        <w:t xml:space="preserve"> </w:t>
-      </w:r>
-      <w:r>
-        <w:rPr>
-          <w:rStyle w:val="EndnoteReference"/>
-          <w:rFonts w:ascii="Times New Roman" w:hAnsi="Times New Roman" w:cs="Times New Roman"/>
-          <w:i/>
-          <w:iCs/>
-          <w:sz w:val="24"/>
-          <w:szCs w:val="24"/>
-        </w:rPr>
-        <w:endnoteReference w:id="29"/>
-      </w:r>
-    </w:p>
-    <w:p>
-      <w:pPr>
-        <w:spacing w:after="0"/>
-        <w:rPr>
-          <w:rFonts w:ascii="Times New Roman" w:hAnsi="Times New Roman" w:cs="Times New Roman"/>
-          <w:b/>
-          <w:bCs/>
-          <w:sz w:val="24"/>
-          <w:szCs w:val="24"/>
-        </w:rPr>
-      </w:pPr>
-      <w:r>
-        <w:rPr>
-          <w:rFonts w:ascii="Times New Roman" w:hAnsi="Times New Roman" w:cs="Times New Roman"/>
-          <w:b/>
-          <w:bCs/>
-          <w:sz w:val="24"/>
-          <w:szCs w:val="24"/>
-        </w:rPr>
-        <w:lastRenderedPageBreak/>
-        <w:t xml:space="preserve">As Brahmin </w:t>
-      </w:r>
-      <w:proofErr w:type="spellStart"/>
-      <w:r>
-        <w:rPr>
-          <w:rFonts w:ascii="Times New Roman" w:hAnsi="Times New Roman" w:cs="Times New Roman"/>
-          <w:b/>
-          <w:bCs/>
-          <w:sz w:val="24"/>
-          <w:szCs w:val="24"/>
-        </w:rPr>
-        <w:t>Velāma</w:t>
-      </w:r>
-      <w:proofErr w:type="spellEnd"/>
-      <w:r>
-        <w:rPr>
-          <w:rFonts w:ascii="Times New Roman" w:hAnsi="Times New Roman" w:cs="Times New Roman"/>
-          <w:b/>
-          <w:bCs/>
-          <w:sz w:val="24"/>
-          <w:szCs w:val="24"/>
-        </w:rPr>
-        <w:t xml:space="preserve"> Who Gave Great Alms</w:t>
-      </w:r>
-    </w:p>
-    <w:p>
-      <w:pPr>
-        <w:spacing w:after="0"/>
-        <w:rPr>
-          <w:rFonts w:ascii="Times New Roman" w:hAnsi="Times New Roman" w:cs="Times New Roman"/>
-          <w:sz w:val="24"/>
-          <w:szCs w:val="24"/>
-        </w:rPr>
-      </w:pPr>
-      <w:r>
-        <w:rPr>
-          <w:rFonts w:ascii="Times New Roman" w:hAnsi="Times New Roman" w:cs="Times New Roman"/>
-          <w:sz w:val="24"/>
-          <w:szCs w:val="24"/>
-        </w:rPr>
-        <w:t xml:space="preserve">Once, the Blessed One taught the householder </w:t>
-      </w:r>
-      <w:proofErr w:type="spellStart"/>
-      <w:r>
-        <w:rPr>
-          <w:rFonts w:ascii="Times New Roman" w:hAnsi="Times New Roman" w:cs="Times New Roman"/>
-          <w:sz w:val="24"/>
-          <w:szCs w:val="24"/>
-        </w:rPr>
-        <w:t>Anāthapiṇḍika</w:t>
-      </w:r>
-      <w:proofErr w:type="spellEnd"/>
-      <w:r>
-        <w:rPr>
-          <w:rFonts w:ascii="Times New Roman" w:hAnsi="Times New Roman" w:cs="Times New Roman"/>
-          <w:sz w:val="24"/>
-          <w:szCs w:val="24"/>
-        </w:rPr>
-        <w:t xml:space="preserve"> </w:t>
-      </w:r>
-      <w:r>
-        <w:rPr>
-          <w:rStyle w:val="EndnoteReference"/>
-          <w:rFonts w:ascii="Times New Roman" w:hAnsi="Times New Roman" w:cs="Times New Roman"/>
-          <w:sz w:val="24"/>
-          <w:szCs w:val="24"/>
-        </w:rPr>
-        <w:endnoteReference w:id="30"/>
-      </w:r>
-      <w:r>
-        <w:rPr>
-          <w:rFonts w:ascii="Times New Roman" w:hAnsi="Times New Roman" w:cs="Times New Roman"/>
-          <w:sz w:val="24"/>
-          <w:szCs w:val="24"/>
-        </w:rPr>
-        <w:t xml:space="preserve"> </w:t>
-      </w:r>
-      <w:r>
-        <w:rPr>
-          <w:rFonts w:ascii="Times New Roman" w:hAnsi="Times New Roman" w:cs="Times New Roman"/>
-          <w:sz w:val="24"/>
-          <w:szCs w:val="24"/>
-        </w:rPr>
-        <w:t xml:space="preserve">on the art of giving, illuminating the proper way to offer alms. In his discourse, he recounted the inspiring story of a noble Brahmin named </w:t>
-      </w:r>
-      <w:proofErr w:type="spellStart"/>
-      <w:r>
-        <w:rPr>
-          <w:rFonts w:ascii="Times New Roman" w:hAnsi="Times New Roman" w:cs="Times New Roman"/>
-          <w:sz w:val="24"/>
-          <w:szCs w:val="24"/>
-        </w:rPr>
-        <w:t>Velāma</w:t>
-      </w:r>
-      <w:proofErr w:type="spellEnd"/>
-      <w:r>
-        <w:rPr>
-          <w:rFonts w:ascii="Times New Roman" w:hAnsi="Times New Roman" w:cs="Times New Roman"/>
-          <w:sz w:val="24"/>
-          <w:szCs w:val="24"/>
-        </w:rPr>
-        <w:t xml:space="preserve">, renowned for his boundless generosity. </w:t>
-      </w:r>
-      <w:proofErr w:type="spellStart"/>
-      <w:r>
-        <w:rPr>
-          <w:rFonts w:ascii="Times New Roman" w:hAnsi="Times New Roman" w:cs="Times New Roman"/>
-          <w:sz w:val="24"/>
-          <w:szCs w:val="24"/>
-        </w:rPr>
-        <w:t>Velāma</w:t>
-      </w:r>
-      <w:proofErr w:type="spellEnd"/>
-      <w:r>
-        <w:rPr>
-          <w:rFonts w:ascii="Times New Roman" w:hAnsi="Times New Roman" w:cs="Times New Roman"/>
-          <w:sz w:val="24"/>
-          <w:szCs w:val="24"/>
-        </w:rPr>
-        <w:t xml:space="preserve"> bestowed magnificent alms in nine diverse forms—ranging from golden bowls to silver bowls—with each type offered in the astonishing quantity of 84,000.</w:t>
-      </w:r>
-    </w:p>
-    <w:p>
-      <w:pPr>
-        <w:rPr>
-          <w:rFonts w:ascii="Times New Roman" w:hAnsi="Times New Roman" w:cs="Times New Roman"/>
-          <w:sz w:val="24"/>
-          <w:szCs w:val="24"/>
-        </w:rPr>
-      </w:pPr>
-    </w:p>
-    <w:p>
-      <w:pPr>
-        <w:spacing w:after="0"/>
-        <w:rPr>
-          <w:rFonts w:ascii="Times New Roman" w:hAnsi="Times New Roman" w:cs="Times New Roman"/>
-          <w:sz w:val="24"/>
-          <w:szCs w:val="24"/>
-        </w:rPr>
-      </w:pPr>
-      <w:r>
-        <w:rPr>
-          <w:rFonts w:ascii="Times New Roman" w:hAnsi="Times New Roman" w:cs="Times New Roman"/>
-          <w:sz w:val="24"/>
-          <w:szCs w:val="24"/>
-        </w:rPr>
-        <w:t>Then the Buddha spoke:</w:t>
-      </w:r>
-    </w:p>
-    <w:p>
-      <w:pPr>
-        <w:spacing w:after="0"/>
-        <w:rPr>
-          <w:rFonts w:ascii="Times New Roman" w:hAnsi="Times New Roman" w:cs="Times New Roman"/>
-          <w:i/>
-          <w:iCs/>
-          <w:sz w:val="24"/>
-          <w:szCs w:val="24"/>
-        </w:rPr>
-      </w:pPr>
-      <w:r>
-        <w:rPr>
-          <w:rFonts w:ascii="Times New Roman" w:hAnsi="Times New Roman" w:cs="Times New Roman"/>
-          <w:sz w:val="24"/>
-          <w:szCs w:val="24"/>
-        </w:rPr>
-        <w:t xml:space="preserve">“You might be inclined, dear householder, to think, ‘Those great alms offering was made by some other Brahmin </w:t>
-      </w:r>
-      <w:proofErr w:type="spellStart"/>
-      <w:r>
-        <w:rPr>
-          <w:rFonts w:ascii="Times New Roman" w:hAnsi="Times New Roman" w:cs="Times New Roman"/>
-          <w:sz w:val="24"/>
-          <w:szCs w:val="24"/>
-        </w:rPr>
-        <w:t>Velāma</w:t>
-      </w:r>
-      <w:proofErr w:type="spellEnd"/>
-      <w:r>
-        <w:rPr>
-          <w:rFonts w:ascii="Times New Roman" w:hAnsi="Times New Roman" w:cs="Times New Roman"/>
-          <w:sz w:val="24"/>
-          <w:szCs w:val="24"/>
-        </w:rPr>
-        <w:t xml:space="preserve">.’ But understand this: I was that very Brahmin </w:t>
-      </w:r>
-      <w:proofErr w:type="spellStart"/>
-      <w:r>
-        <w:rPr>
-          <w:rFonts w:ascii="Times New Roman" w:hAnsi="Times New Roman" w:cs="Times New Roman"/>
-          <w:sz w:val="24"/>
-          <w:szCs w:val="24"/>
-        </w:rPr>
-        <w:t>Velāma</w:t>
-      </w:r>
-      <w:proofErr w:type="spellEnd"/>
-      <w:r>
-        <w:rPr>
-          <w:rFonts w:ascii="Times New Roman" w:hAnsi="Times New Roman" w:cs="Times New Roman"/>
-          <w:sz w:val="24"/>
-          <w:szCs w:val="24"/>
-        </w:rPr>
-        <w:t xml:space="preserve">. </w:t>
-      </w:r>
-      <w:r>
-        <w:rPr>
-          <w:rFonts w:ascii="Times New Roman" w:hAnsi="Times New Roman" w:cs="Times New Roman"/>
-          <w:b/>
-          <w:bCs/>
-          <w:sz w:val="24"/>
-          <w:szCs w:val="24"/>
-        </w:rPr>
-        <w:t xml:space="preserve">Yet, at </w:t>
-      </w:r>
-      <w:r>
-        <w:rPr>
-          <w:rFonts w:ascii="Times New Roman" w:hAnsi="Times New Roman" w:cs="Times New Roman"/>
-          <w:b/>
-          <w:bCs/>
-          <w:sz w:val="24"/>
-          <w:szCs w:val="24"/>
-        </w:rPr>
-        <w:t>those alms</w:t>
-      </w:r>
-      <w:r>
-        <w:rPr>
-          <w:rFonts w:ascii="Times New Roman" w:hAnsi="Times New Roman" w:cs="Times New Roman"/>
-          <w:b/>
-          <w:bCs/>
-          <w:sz w:val="24"/>
-          <w:szCs w:val="24"/>
-        </w:rPr>
-        <w:t xml:space="preserve"> offering, there was not a single recipient truly worthy of the gift—none who had purified their being. Imagine, then, how far greater the merit would be if one nourished even a single person fully accomplished in insight</w:t>
-      </w:r>
-      <w:r>
-        <w:rPr>
-          <w:rFonts w:ascii="Times New Roman" w:hAnsi="Times New Roman" w:cs="Times New Roman"/>
-          <w:sz w:val="24"/>
-          <w:szCs w:val="24"/>
-        </w:rPr>
-        <w:t>.”</w:t>
-      </w:r>
-      <w:r>
-        <w:rPr>
-          <w:rFonts w:ascii="Times New Roman" w:hAnsi="Times New Roman" w:cs="Times New Roman"/>
-          <w:sz w:val="24"/>
-          <w:szCs w:val="24"/>
-        </w:rPr>
-        <w:t xml:space="preserve"> </w:t>
-      </w:r>
-      <w:r>
-        <w:rPr>
-          <w:rStyle w:val="EndnoteReference"/>
-          <w:rFonts w:ascii="Times New Roman" w:hAnsi="Times New Roman" w:cs="Times New Roman"/>
-          <w:i/>
-          <w:iCs/>
-          <w:sz w:val="24"/>
-          <w:szCs w:val="24"/>
-        </w:rPr>
-        <w:endnoteReference w:id="31"/>
-      </w:r>
-      <w:r>
-        <w:rPr>
-          <w:rFonts w:ascii="Times New Roman" w:hAnsi="Times New Roman" w:cs="Times New Roman"/>
-          <w:sz w:val="24"/>
-          <w:szCs w:val="24"/>
-        </w:rPr>
-        <w:t xml:space="preserve"> </w:t>
-      </w:r>
-    </w:p>
-    <w:p>
-      <w:pPr>
-        <w:spacing w:after="0"/>
-        <w:rPr>
-          <w:rFonts w:ascii="Times New Roman" w:hAnsi="Times New Roman" w:cs="Times New Roman"/>
-          <w:sz w:val="24"/>
-          <w:szCs w:val="24"/>
-        </w:rPr>
-      </w:pPr>
-    </w:p>
-    <w:p>
-      <w:pPr>
-        <w:spacing w:after="0"/>
-        <w:rPr>
-          <w:rFonts w:ascii="Times New Roman" w:hAnsi="Times New Roman" w:cs="Times New Roman"/>
-          <w:b/>
-          <w:bCs/>
-          <w:sz w:val="24"/>
-          <w:szCs w:val="24"/>
-        </w:rPr>
-      </w:pPr>
-      <w:r>
-        <w:rPr>
-          <w:rFonts w:ascii="Times New Roman" w:hAnsi="Times New Roman" w:cs="Times New Roman"/>
-          <w:b/>
-          <w:bCs/>
-          <w:sz w:val="24"/>
-          <w:szCs w:val="24"/>
-        </w:rPr>
-        <w:t>Wholesome Deeds and the Thirty-Two Great Marks</w:t>
-      </w:r>
-      <w:r>
-        <w:rPr>
-          <w:rStyle w:val="EndnoteReference"/>
-          <w:rFonts w:ascii="Times New Roman" w:hAnsi="Times New Roman" w:cs="Times New Roman"/>
-          <w:b/>
-          <w:bCs/>
-          <w:sz w:val="24"/>
-          <w:szCs w:val="24"/>
-        </w:rPr>
-        <w:endnoteReference w:id="32"/>
-      </w:r>
-    </w:p>
-    <w:p>
-      <w:pPr>
-        <w:spacing w:after="0"/>
-        <w:rPr>
-          <w:rFonts w:ascii="Times New Roman" w:hAnsi="Times New Roman" w:cs="Times New Roman"/>
-          <w:sz w:val="24"/>
-          <w:szCs w:val="24"/>
-        </w:rPr>
-      </w:pPr>
-      <w:r>
-        <w:rPr>
-          <w:rFonts w:ascii="Times New Roman" w:hAnsi="Times New Roman" w:cs="Times New Roman"/>
-          <w:sz w:val="24"/>
-          <w:szCs w:val="24"/>
-        </w:rPr>
-        <w:t>On one occasion reflecting his past lives the Buddha said:</w:t>
-      </w:r>
-    </w:p>
-    <w:p>
-      <w:pPr>
-        <w:spacing w:after="0"/>
-        <w:rPr>
-          <w:rFonts w:ascii="Times New Roman" w:hAnsi="Times New Roman" w:cs="Times New Roman"/>
-          <w:i/>
-          <w:iCs/>
-          <w:sz w:val="24"/>
-          <w:szCs w:val="24"/>
-        </w:rPr>
-      </w:pPr>
-      <w:r>
-        <w:rPr>
-          <w:rFonts w:ascii="Times New Roman" w:hAnsi="Times New Roman" w:cs="Times New Roman"/>
-          <w:i/>
-          <w:iCs/>
-          <w:sz w:val="24"/>
-          <w:szCs w:val="24"/>
-        </w:rPr>
-        <w:t xml:space="preserve">Monks, in countless former lives and across myriad realms, the Tathāgata, born as a human, performed mighty and virtuous deeds. He was unwavering in his conduct—perfect in body, speech, and thought—and practiced generosity, self-discipline, observance of fasts, and </w:t>
-      </w:r>
-      <w:r>
-        <w:rPr>
-          <w:rFonts w:ascii="Times New Roman" w:hAnsi="Times New Roman" w:cs="Times New Roman"/>
-          <w:i/>
-          <w:iCs/>
-          <w:sz w:val="24"/>
-          <w:szCs w:val="24"/>
-        </w:rPr>
-        <w:t>honoured</w:t>
-      </w:r>
-      <w:r>
-        <w:rPr>
-          <w:rFonts w:ascii="Times New Roman" w:hAnsi="Times New Roman" w:cs="Times New Roman"/>
-          <w:i/>
-          <w:iCs/>
-          <w:sz w:val="24"/>
-          <w:szCs w:val="24"/>
-        </w:rPr>
-        <w:t xml:space="preserve"> his parents, ascetics, Brahmins, and clan elders with deep respect. Through these innumerable meritorious actions, he amassed a vast reservoir of wholesome </w:t>
-      </w:r>
-      <w:proofErr w:type="spellStart"/>
-      <w:r>
-        <w:rPr>
-          <w:rFonts w:ascii="Times New Roman" w:hAnsi="Times New Roman" w:cs="Times New Roman"/>
-          <w:i/>
-          <w:iCs/>
-          <w:sz w:val="24"/>
-          <w:szCs w:val="24"/>
-        </w:rPr>
-        <w:t>kamma</w:t>
-      </w:r>
-      <w:proofErr w:type="spellEnd"/>
-      <w:r>
-        <w:rPr>
-          <w:rFonts w:ascii="Times New Roman" w:hAnsi="Times New Roman" w:cs="Times New Roman"/>
-          <w:i/>
-          <w:iCs/>
-          <w:sz w:val="24"/>
-          <w:szCs w:val="24"/>
-        </w:rPr>
-        <w:t>.</w:t>
-      </w:r>
-    </w:p>
-    <w:p>
-      <w:pPr>
-        <w:spacing w:after="0"/>
-        <w:rPr>
-          <w:rFonts w:ascii="Times New Roman" w:hAnsi="Times New Roman" w:cs="Times New Roman"/>
-          <w:i/>
-          <w:iCs/>
-          <w:sz w:val="24"/>
-          <w:szCs w:val="24"/>
-        </w:rPr>
-      </w:pPr>
-      <w:r>
-        <w:rPr>
-          <w:rFonts w:ascii="Times New Roman" w:hAnsi="Times New Roman" w:cs="Times New Roman"/>
-          <w:i/>
-          <w:iCs/>
-          <w:sz w:val="24"/>
-          <w:szCs w:val="24"/>
-        </w:rPr>
-        <w:t>At the dissolution of his body, this abundant merit bore fruit. He was reborn in a heavenly realm, where he enjoyed a long, blissful life endowed with beauty, radiant splendour, profound happiness, influential power, and refined heavenly perceptions—sights, sounds, smells, tastes, and tactile experiences that surpassed those of other devas. Even as he left that divine realm to be reborn on earth, he carried with him the distinguished mark of the Great Man: feet that tread evenly, each step placed, lifted, and set down with perfect balance</w:t>
-      </w:r>
-      <w:r>
-        <w:rPr>
-          <w:rFonts w:ascii="Times New Roman" w:hAnsi="Times New Roman" w:cs="Times New Roman"/>
-          <w:sz w:val="24"/>
-          <w:szCs w:val="24"/>
-        </w:rPr>
-        <w:t>.</w:t>
-      </w:r>
-      <w:r>
-        <w:rPr>
-          <w:rFonts w:ascii="Times New Roman" w:hAnsi="Times New Roman" w:cs="Times New Roman"/>
-          <w:sz w:val="24"/>
-          <w:szCs w:val="24"/>
-        </w:rPr>
-        <w:t xml:space="preserve"> </w:t>
-      </w:r>
-      <w:r>
-        <w:rPr>
-          <w:rStyle w:val="EndnoteReference"/>
-          <w:rFonts w:ascii="Times New Roman" w:hAnsi="Times New Roman" w:cs="Times New Roman"/>
-          <w:i/>
-          <w:iCs/>
-          <w:sz w:val="24"/>
-          <w:szCs w:val="24"/>
-        </w:rPr>
-        <w:endnoteReference w:id="33"/>
+          <w:i/>
+          <w:iCs/>
+          <w:sz w:val="24"/>
+          <w:szCs w:val="24"/>
+        </w:rPr>
+        <w:endnoteReference w:id="34"/>
       </w:r>
     </w:p>
     <w:p>
@@ -7053,43 +4719,7 @@
           <w:sz w:val="24"/>
           <w:szCs w:val="24"/>
         </w:rPr>
-        <w:t xml:space="preserve">One day, the Bhikkhu </w:t>
-      </w:r>
-      <w:proofErr w:type="spellStart"/>
-      <w:r>
-        <w:rPr>
-          <w:rFonts w:ascii="Times New Roman" w:hAnsi="Times New Roman" w:cs="Times New Roman"/>
-          <w:sz w:val="24"/>
-          <w:szCs w:val="24"/>
-        </w:rPr>
-        <w:t>Saṅgha</w:t>
-      </w:r>
-      <w:proofErr w:type="spellEnd"/>
-      <w:r>
-        <w:rPr>
-          <w:rFonts w:ascii="Times New Roman" w:hAnsi="Times New Roman" w:cs="Times New Roman"/>
-          <w:sz w:val="24"/>
-          <w:szCs w:val="24"/>
-        </w:rPr>
-        <w:t xml:space="preserve">, residing in </w:t>
-      </w:r>
-      <w:proofErr w:type="spellStart"/>
-      <w:r>
-        <w:rPr>
-          <w:rFonts w:ascii="Times New Roman" w:hAnsi="Times New Roman" w:cs="Times New Roman"/>
-          <w:sz w:val="24"/>
-          <w:szCs w:val="24"/>
-        </w:rPr>
-        <w:t>Anāthapiṇḍika’s</w:t>
-      </w:r>
-      <w:proofErr w:type="spellEnd"/>
-      <w:r>
-        <w:rPr>
-          <w:rFonts w:ascii="Times New Roman" w:hAnsi="Times New Roman" w:cs="Times New Roman"/>
-          <w:sz w:val="24"/>
-          <w:szCs w:val="24"/>
-        </w:rPr>
-        <w:t xml:space="preserve"> park in the serene Jeta Grove, gathered in the Dhamma hall after the meal to reflect on their former lives. As they engaged in this heartfelt discussion</w:t>
+        <w:t>One day, the Bhikkhu Saṅgha, residing in Anāthapiṇḍika’s park in the serene Jeta Grove, gathered in the Dhamma hall after the meal to reflect on their former lives. As they engaged in this heartfelt discussion</w:t>
       </w:r>
       <w:r>
         <w:t xml:space="preserve">, </w:t>
@@ -7100,25 +4730,16 @@
           <w:sz w:val="24"/>
           <w:szCs w:val="24"/>
         </w:rPr>
-        <w:t xml:space="preserve">the Blessed One approached them and gently inquired about their conversation. When the </w:t>
-      </w:r>
-      <w:proofErr w:type="spellStart"/>
-      <w:r>
-        <w:rPr>
-          <w:rFonts w:ascii="Times New Roman" w:hAnsi="Times New Roman" w:cs="Times New Roman"/>
-          <w:sz w:val="24"/>
-          <w:szCs w:val="24"/>
-        </w:rPr>
-        <w:t>Saṅgha</w:t>
-      </w:r>
-      <w:proofErr w:type="spellEnd"/>
-      <w:r>
-        <w:rPr>
-          <w:rFonts w:ascii="Times New Roman" w:hAnsi="Times New Roman" w:cs="Times New Roman"/>
-          <w:sz w:val="24"/>
-          <w:szCs w:val="24"/>
-        </w:rPr>
-        <w:t xml:space="preserve"> explained, he warmly asked if they would be willing to hear a discourse on past lives. With open hearts, they consented.</w:t>
+        <w:t xml:space="preserve">the Blessed One approached them and gently inquired about their </w:t>
+      </w:r>
+      <w:r>
+        <w:rPr>
+          <w:rFonts w:ascii="Times New Roman" w:hAnsi="Times New Roman" w:cs="Times New Roman"/>
+          <w:sz w:val="24"/>
+          <w:szCs w:val="24"/>
+        </w:rPr>
+        <w:lastRenderedPageBreak/>
+        <w:t>conversation. When the Saṅgha explained, he warmly asked if they would be willing to hear a discourse on past lives. With open hearts, they consented.</w:t>
       </w:r>
       <w:r>
         <w:rPr>
@@ -7149,7 +4770,7 @@
           <w:sz w:val="24"/>
           <w:szCs w:val="24"/>
         </w:rPr>
-        <w:endnoteReference w:id="34"/>
+        <w:endnoteReference w:id="35"/>
       </w:r>
     </w:p>
     <w:p>
@@ -7176,153 +4797,72 @@
           <w:sz w:val="24"/>
           <w:szCs w:val="24"/>
         </w:rPr>
+        <w:t>Buddha Vipassī</w:t>
+      </w:r>
+      <w:r>
+        <w:rPr>
+          <w:rFonts w:ascii="Times New Roman" w:hAnsi="Times New Roman" w:cs="Times New Roman"/>
+          <w:sz w:val="24"/>
+          <w:szCs w:val="24"/>
+        </w:rPr>
+        <w:t xml:space="preserve"> arose; thirty-one aeons ago, </w:t>
+      </w:r>
+      <w:r>
+        <w:rPr>
+          <w:rFonts w:ascii="Times New Roman" w:hAnsi="Times New Roman" w:cs="Times New Roman"/>
+          <w:b/>
+          <w:bCs/>
+          <w:sz w:val="24"/>
+          <w:szCs w:val="24"/>
+        </w:rPr>
+        <w:t>Buddha Vessabhū</w:t>
+      </w:r>
+      <w:r>
+        <w:rPr>
+          <w:rFonts w:ascii="Times New Roman" w:hAnsi="Times New Roman" w:cs="Times New Roman"/>
+          <w:sz w:val="24"/>
+          <w:szCs w:val="24"/>
+        </w:rPr>
+        <w:t xml:space="preserve"> emerged; and in the present aeon, five Buddhas—</w:t>
+      </w:r>
+      <w:r>
+        <w:rPr>
+          <w:rFonts w:ascii="Times New Roman" w:hAnsi="Times New Roman" w:cs="Times New Roman"/>
+          <w:b/>
+          <w:bCs/>
+          <w:sz w:val="24"/>
+          <w:szCs w:val="24"/>
+        </w:rPr>
+        <w:t>Kakusandha, Konagamana, Kassapa,</w:t>
+      </w:r>
+      <w:r>
+        <w:rPr>
+          <w:rFonts w:ascii="Times New Roman" w:hAnsi="Times New Roman" w:cs="Times New Roman"/>
+          <w:sz w:val="24"/>
+          <w:szCs w:val="24"/>
+        </w:rPr>
+        <w:t xml:space="preserve"> and finally </w:t>
+      </w:r>
+      <w:r>
+        <w:rPr>
+          <w:rFonts w:ascii="Times New Roman" w:hAnsi="Times New Roman" w:cs="Times New Roman"/>
+          <w:b/>
+          <w:bCs/>
+          <w:sz w:val="24"/>
+          <w:szCs w:val="24"/>
+        </w:rPr>
         <w:t xml:space="preserve">Buddha </w:t>
       </w:r>
-      <w:proofErr w:type="spellStart"/>
-      <w:r>
-        <w:rPr>
-          <w:rFonts w:ascii="Times New Roman" w:hAnsi="Times New Roman" w:cs="Times New Roman"/>
-          <w:b/>
-          <w:bCs/>
-          <w:sz w:val="24"/>
-          <w:szCs w:val="24"/>
-        </w:rPr>
-        <w:t>Vipassī</w:t>
-      </w:r>
-      <w:proofErr w:type="spellEnd"/>
-      <w:r>
-        <w:rPr>
-          <w:rFonts w:ascii="Times New Roman" w:hAnsi="Times New Roman" w:cs="Times New Roman"/>
-          <w:sz w:val="24"/>
-          <w:szCs w:val="24"/>
-        </w:rPr>
-        <w:t xml:space="preserve"> arose; thirty-one aeons ago, </w:t>
-      </w:r>
-      <w:r>
-        <w:rPr>
-          <w:rFonts w:ascii="Times New Roman" w:hAnsi="Times New Roman" w:cs="Times New Roman"/>
-          <w:b/>
-          <w:bCs/>
-          <w:sz w:val="24"/>
-          <w:szCs w:val="24"/>
-        </w:rPr>
-        <w:t xml:space="preserve">Buddha </w:t>
-      </w:r>
-      <w:proofErr w:type="spellStart"/>
-      <w:r>
-        <w:rPr>
-          <w:rFonts w:ascii="Times New Roman" w:hAnsi="Times New Roman" w:cs="Times New Roman"/>
-          <w:b/>
-          <w:bCs/>
-          <w:sz w:val="24"/>
-          <w:szCs w:val="24"/>
-        </w:rPr>
-        <w:t>Vessabhū</w:t>
-      </w:r>
-      <w:proofErr w:type="spellEnd"/>
-      <w:r>
-        <w:rPr>
-          <w:rFonts w:ascii="Times New Roman" w:hAnsi="Times New Roman" w:cs="Times New Roman"/>
-          <w:sz w:val="24"/>
-          <w:szCs w:val="24"/>
-        </w:rPr>
-        <w:t xml:space="preserve"> emerged; and in the present aeon, five Buddhas—</w:t>
-      </w:r>
-      <w:proofErr w:type="spellStart"/>
-      <w:r>
-        <w:rPr>
-          <w:rFonts w:ascii="Times New Roman" w:hAnsi="Times New Roman" w:cs="Times New Roman"/>
-          <w:b/>
-          <w:bCs/>
-          <w:sz w:val="24"/>
-          <w:szCs w:val="24"/>
-        </w:rPr>
-        <w:t>Kakusandha</w:t>
-      </w:r>
-      <w:proofErr w:type="spellEnd"/>
-      <w:r>
-        <w:rPr>
-          <w:rFonts w:ascii="Times New Roman" w:hAnsi="Times New Roman" w:cs="Times New Roman"/>
-          <w:b/>
-          <w:bCs/>
-          <w:sz w:val="24"/>
-          <w:szCs w:val="24"/>
-        </w:rPr>
+      <w:r>
+        <w:rPr>
+          <w:b/>
+          <w:bCs/>
+        </w:rPr>
+        <w:t>Gotama</w:t>
+      </w:r>
+      <w:r>
         <w:t xml:space="preserve">, </w:t>
       </w:r>
-      <w:proofErr w:type="spellStart"/>
-      <w:r>
-        <w:rPr>
-          <w:rFonts w:ascii="Times New Roman" w:hAnsi="Times New Roman" w:cs="Times New Roman"/>
-          <w:b/>
-          <w:bCs/>
-          <w:sz w:val="24"/>
-          <w:szCs w:val="24"/>
-        </w:rPr>
-        <w:t>Konagamana</w:t>
-      </w:r>
-      <w:proofErr w:type="spellEnd"/>
-      <w:r>
-        <w:rPr>
-          <w:rFonts w:ascii="Times New Roman" w:hAnsi="Times New Roman" w:cs="Times New Roman"/>
-          <w:b/>
-          <w:bCs/>
-          <w:sz w:val="24"/>
-          <w:szCs w:val="24"/>
-        </w:rPr>
-        <w:t xml:space="preserve">, </w:t>
-      </w:r>
-      <w:proofErr w:type="spellStart"/>
-      <w:r>
-        <w:rPr>
-          <w:rFonts w:ascii="Times New Roman" w:hAnsi="Times New Roman" w:cs="Times New Roman"/>
-          <w:b/>
-          <w:bCs/>
-          <w:sz w:val="24"/>
-          <w:szCs w:val="24"/>
-        </w:rPr>
-        <w:lastRenderedPageBreak/>
-        <w:t>Kassapa</w:t>
-      </w:r>
-      <w:proofErr w:type="spellEnd"/>
-      <w:r>
-        <w:rPr>
-          <w:rFonts w:ascii="Times New Roman" w:hAnsi="Times New Roman" w:cs="Times New Roman"/>
-          <w:b/>
-          <w:bCs/>
-          <w:sz w:val="24"/>
-          <w:szCs w:val="24"/>
-        </w:rPr>
-        <w:t>,</w:t>
-      </w:r>
-      <w:r>
-        <w:rPr>
-          <w:rFonts w:ascii="Times New Roman" w:hAnsi="Times New Roman" w:cs="Times New Roman"/>
-          <w:sz w:val="24"/>
-          <w:szCs w:val="24"/>
-        </w:rPr>
-        <w:t xml:space="preserve"> and finally </w:t>
-      </w:r>
-      <w:r>
-        <w:rPr>
-          <w:rFonts w:ascii="Times New Roman" w:hAnsi="Times New Roman" w:cs="Times New Roman"/>
-          <w:b/>
-          <w:bCs/>
-          <w:sz w:val="24"/>
-          <w:szCs w:val="24"/>
-        </w:rPr>
-        <w:t xml:space="preserve">Buddha </w:t>
-      </w:r>
-      <w:r>
-        <w:rPr>
-          <w:b/>
-          <w:bCs/>
-        </w:rPr>
-        <w:t>Gotama</w:t>
-      </w:r>
-      <w:r>
-        <w:t xml:space="preserve">, </w:t>
-      </w:r>
       <w:r>
         <w:rPr>
           <w:rFonts w:ascii="Times New Roman" w:hAnsi="Times New Roman" w:cs="Times New Roman"/>
@@ -7387,29 +4927,7 @@
           <w:sz w:val="24"/>
           <w:szCs w:val="24"/>
         </w:rPr>
-        <w:t xml:space="preserve">—the Tathāgata’s immense power and insight. He recalls the past Buddhas who have attained </w:t>
-      </w:r>
-      <w:proofErr w:type="spellStart"/>
-      <w:r>
-        <w:rPr>
-          <w:rFonts w:ascii="Times New Roman" w:hAnsi="Times New Roman" w:cs="Times New Roman"/>
-          <w:i/>
-          <w:iCs/>
-          <w:sz w:val="24"/>
-          <w:szCs w:val="24"/>
-        </w:rPr>
-        <w:t>Parinibbāna</w:t>
-      </w:r>
-      <w:proofErr w:type="spellEnd"/>
-      <w:r>
-        <w:rPr>
-          <w:rFonts w:ascii="Times New Roman" w:hAnsi="Times New Roman" w:cs="Times New Roman"/>
-          <w:i/>
-          <w:iCs/>
-          <w:sz w:val="24"/>
-          <w:szCs w:val="24"/>
-        </w:rPr>
-        <w:t>—their births, names, clans, lifespans, and the noble assemblies that accompanied them. But tell me, how did he come by such penetrative knowledge? Was it a deva who revealed these things to him?”</w:t>
+        <w:t>—the Tathāgata’s immense power and insight. He recalls the past Buddhas who have attained Parinibbāna—their births, names, clans, lifespans, and the noble assemblies that accompanied them. But tell me, how did he come by such penetrative knowledge? Was it a deva who revealed these things to him?”</w:t>
       </w:r>
     </w:p>
     <w:p>
@@ -7432,6 +4950,72 @@
     <w:p>
       <w:pPr>
         <w:spacing w:after="0"/>
+        <w:jc w:val="center"/>
+        <w:rPr>
+          <w:rFonts w:ascii="Times New Roman" w:hAnsi="Times New Roman" w:cs="Times New Roman"/>
+          <w:i/>
+          <w:iCs/>
+          <w:sz w:val="24"/>
+          <w:szCs w:val="24"/>
+        </w:rPr>
+      </w:pPr>
+      <w:r>
+        <w:rPr>
+          <w:rFonts w:ascii="Times New Roman" w:hAnsi="Times New Roman" w:cs="Times New Roman"/>
+          <w:b/>
+          <w:bCs/>
+          <w:i/>
+          <w:iCs/>
+        </w:rPr>
+        <w:t>“</w:t>
+      </w:r>
+      <w:r>
+        <w:rPr>
+          <w:rFonts w:ascii="Times New Roman" w:hAnsi="Times New Roman" w:cs="Times New Roman"/>
+          <w:b/>
+          <w:bCs/>
+          <w:i/>
+          <w:iCs/>
+          <w:sz w:val="24"/>
+          <w:szCs w:val="24"/>
+        </w:rPr>
+        <w:t>The Tathāgata understands these matters by his own deep penetration into the principles of the Dhamma; and indeed, the devas, too, have shared their wisdom with him.”</w:t>
+      </w:r>
+      <w:r>
+        <w:rPr>
+          <w:rFonts w:ascii="Times New Roman" w:hAnsi="Times New Roman" w:cs="Times New Roman"/>
+          <w:i/>
+          <w:iCs/>
+          <w:sz w:val="24"/>
+          <w:szCs w:val="24"/>
+        </w:rPr>
+        <w:t xml:space="preserve"> </w:t>
+      </w:r>
+      <w:r>
+        <w:rPr>
+          <w:rStyle w:val="EndnoteReference"/>
+          <w:rFonts w:ascii="Times New Roman" w:hAnsi="Times New Roman" w:cs="Times New Roman"/>
+          <w:i/>
+          <w:iCs/>
+          <w:sz w:val="24"/>
+          <w:szCs w:val="24"/>
+        </w:rPr>
+        <w:endnoteReference w:id="36"/>
+      </w:r>
+    </w:p>
+    <w:p>
+      <w:pPr>
+        <w:rPr>
+          <w:rFonts w:ascii="Times New Roman" w:hAnsi="Times New Roman" w:cs="Times New Roman"/>
+          <w:sz w:val="24"/>
+          <w:szCs w:val="24"/>
+        </w:rPr>
+      </w:pPr>
+    </w:p>
+    <w:p>
+      <w:pPr>
+        <w:spacing w:after="0"/>
+        <w:jc w:val="center"/>
         <w:rPr>
           <w:rFonts w:ascii="Times New Roman" w:hAnsi="Times New Roman" w:cs="Times New Roman"/>
           <w:i/>
@@ -7445,31 +5029,9 @@
           <w:noProof/>
         </w:rPr>
         <w:drawing>
-          <wp:anchor distT="0" distB="0" distL="114300" distR="114300" simplePos="0" relativeHeight="251661312" behindDoc="0" locked="0" layoutInCell="1" allowOverlap="1" wp14:anchorId="205935F0" wp14:editId="5881E26E">
-            <wp:simplePos x="0" y="0"/>
-            <wp:positionH relativeFrom="margin">
-              <wp:posOffset>69215</wp:posOffset>
-            </wp:positionH>
-            <wp:positionV relativeFrom="paragraph">
-              <wp:posOffset>583565</wp:posOffset>
-            </wp:positionV>
+          <wp:inline distT="0" distB="0" distL="0" distR="0" wp14:anchorId="205935F0" wp14:editId="72573971">
             <wp:extent cx="5731510" cy="2840355"/>
             <wp:effectExtent l="171450" t="152400" r="154940" b="169545"/>
-            <wp:wrapThrough wrapText="bothSides">
-              <wp:wrapPolygon edited="0">
-                <wp:start x="-503" y="-1159"/>
-                <wp:lineTo x="-646" y="1449"/>
-                <wp:lineTo x="-646" y="18254"/>
-                <wp:lineTo x="1508" y="22744"/>
-                <wp:lineTo x="21825" y="22744"/>
-                <wp:lineTo x="21969" y="22310"/>
-                <wp:lineTo x="22112" y="20137"/>
-                <wp:lineTo x="22112" y="3767"/>
-                <wp:lineTo x="21394" y="1594"/>
-                <wp:lineTo x="20102" y="-1159"/>
-                <wp:lineTo x="-503" y="-1159"/>
-              </wp:wrapPolygon>
-            </wp:wrapThrough>
             <wp:docPr id="1177115879" name="Picture 1" descr="Seven mortal Buddhas"/>
             <wp:cNvGraphicFramePr>
               <a:graphicFrameLocks xmlns:a="http://schemas.openxmlformats.org/drawingml/2006/main" noChangeAspect="1"/>
@@ -7538,151 +5100,84 @@
                 </pic:pic>
               </a:graphicData>
             </a:graphic>
-            <wp14:sizeRelH relativeFrom="page">
-              <wp14:pctWidth>0</wp14:pctWidth>
-            </wp14:sizeRelH>
-            <wp14:sizeRelV relativeFrom="page">
-              <wp14:pctHeight>0</wp14:pctHeight>
-            </wp14:sizeRelV>
-          </wp:anchor>
+          </wp:inline>
         </w:drawing>
       </w:r>
-      <w:r>
-        <w:rPr>
-          <w:rFonts w:ascii="Times New Roman" w:hAnsi="Times New Roman" w:cs="Times New Roman"/>
-          <w:b/>
-          <w:bCs/>
-          <w:i/>
-          <w:iCs/>
-        </w:rPr>
-        <w:t>“</w:t>
-      </w:r>
-      <w:r>
-        <w:rPr>
-          <w:rFonts w:ascii="Times New Roman" w:hAnsi="Times New Roman" w:cs="Times New Roman"/>
-          <w:b/>
-          <w:bCs/>
-          <w:i/>
-          <w:iCs/>
-          <w:sz w:val="24"/>
-          <w:szCs w:val="24"/>
-        </w:rPr>
-        <w:t>The Tathāgata understands these matters by his own deep penetration into the principles of the Dhamma; and indeed, the devas, too, have shared their wisdom with him.”</w:t>
-      </w:r>
-      <w:r>
-        <w:rPr>
-          <w:rFonts w:ascii="Times New Roman" w:hAnsi="Times New Roman" w:cs="Times New Roman"/>
-          <w:i/>
-          <w:iCs/>
-          <w:sz w:val="24"/>
-          <w:szCs w:val="24"/>
-        </w:rPr>
-        <w:t xml:space="preserve"> </w:t>
+    </w:p>
+    <w:p>
+      <w:pPr>
+        <w:spacing w:after="0"/>
+        <w:jc w:val="center"/>
+        <w:rPr>
+          <w:rFonts w:cstheme="minorHAnsi"/>
+          <w:b/>
+          <w:bCs/>
+        </w:rPr>
+      </w:pPr>
+      <w:r>
+        <w:rPr>
+          <w:rFonts w:cstheme="minorHAnsi"/>
+          <w:b/>
+          <w:bCs/>
+        </w:rPr>
+        <w:t>The S</w:t>
+      </w:r>
+      <w:r>
+        <w:rPr>
+          <w:rFonts w:cstheme="minorHAnsi"/>
+          <w:b/>
+          <w:bCs/>
+        </w:rPr>
+        <w:t>e</w:t>
+      </w:r>
+      <w:r>
+        <w:rPr>
+          <w:rFonts w:cstheme="minorHAnsi"/>
+          <w:b/>
+          <w:bCs/>
+        </w:rPr>
+        <w:t>ven Buddhas</w:t>
+      </w:r>
+      <w:r>
+        <w:rPr>
+          <w:rFonts w:cstheme="minorHAnsi"/>
+          <w:b/>
+          <w:bCs/>
+        </w:rPr>
+        <w:t xml:space="preserve"> and </w:t>
+      </w:r>
+      <w:r>
+        <w:rPr>
+          <w:rFonts w:cstheme="minorHAnsi"/>
+          <w:b/>
+          <w:bCs/>
+        </w:rPr>
+        <w:t>Buddha</w:t>
+      </w:r>
+      <w:r>
+        <w:rPr>
+          <w:rFonts w:cstheme="minorHAnsi"/>
+          <w:b/>
+          <w:bCs/>
+        </w:rPr>
+        <w:t xml:space="preserve"> and the </w:t>
+      </w:r>
+      <w:r>
+        <w:rPr>
+          <w:rFonts w:cstheme="minorHAnsi"/>
+          <w:b/>
+          <w:bCs/>
+        </w:rPr>
+        <w:t>Maitreya the next Buddha to be</w:t>
       </w:r>
       <w:r>
         <w:rPr>
           <w:rStyle w:val="EndnoteReference"/>
-          <w:rFonts w:ascii="Times New Roman" w:hAnsi="Times New Roman" w:cs="Times New Roman"/>
-          <w:i/>
-          <w:iCs/>
-          <w:sz w:val="24"/>
-          <w:szCs w:val="24"/>
-        </w:rPr>
-        <w:endnoteReference w:id="35"/>
-      </w:r>
-    </w:p>
-    <w:p>
-      <w:pPr>
-        <w:spacing w:after="0"/>
-        <w:rPr>
-          <w:rFonts w:cstheme="minorHAnsi"/>
-        </w:rPr>
-      </w:pPr>
-    </w:p>
-    <w:p>
-      <w:pPr>
-        <w:spacing w:after="0"/>
-        <w:rPr>
-          <w:rFonts w:cstheme="minorHAnsi"/>
-          <w:b/>
-          <w:bCs/>
-        </w:rPr>
-      </w:pPr>
-      <w:r>
-        <w:rPr>
-          <w:rFonts w:cstheme="minorHAnsi"/>
-          <w:b/>
-          <w:bCs/>
-        </w:rPr>
-        <w:t>The Sven Buddhas</w:t>
-      </w:r>
-      <w:r>
-        <w:rPr>
-          <w:rFonts w:cstheme="minorHAnsi"/>
-          <w:b/>
-          <w:bCs/>
-        </w:rPr>
-        <w:t xml:space="preserve"> and </w:t>
-      </w:r>
-      <w:r>
-        <w:rPr>
-          <w:rFonts w:cstheme="minorHAnsi"/>
-          <w:b/>
-          <w:bCs/>
-        </w:rPr>
-        <w:t>Buddha</w:t>
-      </w:r>
-      <w:r>
-        <w:rPr>
-          <w:rFonts w:cstheme="minorHAnsi"/>
-          <w:b/>
-          <w:bCs/>
-        </w:rPr>
-        <w:t xml:space="preserve"> and the </w:t>
-      </w:r>
-      <w:r>
-        <w:rPr>
-          <w:rFonts w:cstheme="minorHAnsi"/>
-          <w:b/>
-          <w:bCs/>
-        </w:rPr>
-        <w:t>Maitreya the next Buddha to be</w:t>
-      </w:r>
-    </w:p>
-    <w:p>
-      <w:pPr>
-        <w:spacing w:after="0"/>
-        <w:rPr>
-          <w:rFonts w:cstheme="minorHAnsi"/>
-        </w:rPr>
-      </w:pPr>
-      <w:r>
-        <w:rPr>
-          <w:rFonts w:cstheme="minorHAnsi"/>
-          <w:b/>
-          <w:bCs/>
-        </w:rPr>
-        <w:t xml:space="preserve">Picture courtesy: </w:t>
-      </w:r>
-      <w:r>
-        <w:rPr>
-          <w:rFonts w:cstheme="minorHAnsi"/>
-        </w:rPr>
-        <w:t>Wisdom Library</w:t>
-      </w:r>
-    </w:p>
-    <w:p>
-      <w:pPr>
-        <w:spacing w:after="0"/>
-        <w:rPr>
-          <w:rFonts w:cstheme="minorHAnsi"/>
-        </w:rPr>
-      </w:pPr>
-      <w:r>
-        <w:rPr>
-          <w:rFonts w:cstheme="minorHAnsi"/>
-        </w:rPr>
-        <w:t>https://www.wisdomlib.org/buddhism/book/the-indian-buddhist-iconography/d/doc242501.html</w:t>
+          <w:rFonts w:cstheme="minorHAnsi"/>
+          <w:b/>
+          <w:bCs/>
+        </w:rPr>
+        <w:endnoteReference w:id="37"/>
       </w:r>
     </w:p>
     <w:p>
@@ -7733,7 +5228,7 @@
           <w:sz w:val="24"/>
           <w:szCs w:val="24"/>
         </w:rPr>
-        <w:endnoteReference w:id="36"/>
+        <w:endnoteReference w:id="38"/>
       </w:r>
     </w:p>
     <w:p>
@@ -7753,7 +5248,6 @@
         </w:rPr>
         <w:t xml:space="preserve">In the </w:t>
       </w:r>
-      <w:proofErr w:type="spellStart"/>
       <w:r>
         <w:rPr>
           <w:rFonts w:ascii="Times New Roman" w:hAnsi="Times New Roman" w:cs="Times New Roman"/>
@@ -7764,32 +5258,13 @@
         </w:rPr>
         <w:t>Sakkasamyutta</w:t>
       </w:r>
-      <w:proofErr w:type="spellEnd"/>
-      <w:r>
-        <w:rPr>
-          <w:rFonts w:ascii="Times New Roman" w:hAnsi="Times New Roman" w:cs="Times New Roman"/>
-          <w:sz w:val="24"/>
-          <w:szCs w:val="24"/>
-        </w:rPr>
-        <w:t xml:space="preserve"> of the </w:t>
-      </w:r>
-      <w:proofErr w:type="spellStart"/>
-      <w:r>
-        <w:rPr>
-          <w:rFonts w:ascii="Times New Roman" w:hAnsi="Times New Roman" w:cs="Times New Roman"/>
-          <w:sz w:val="24"/>
-          <w:szCs w:val="24"/>
-        </w:rPr>
-        <w:t>Samyutta</w:t>
-      </w:r>
-      <w:proofErr w:type="spellEnd"/>
-      <w:r>
-        <w:rPr>
-          <w:rFonts w:ascii="Times New Roman" w:hAnsi="Times New Roman" w:cs="Times New Roman"/>
-          <w:sz w:val="24"/>
-          <w:szCs w:val="24"/>
-        </w:rPr>
-        <w:t xml:space="preserve"> Nikaya, the Blessed One recounted the remarkable story of Sakka’s previous lives. In those human incarnations, Sakka lived with unwavering righteousness and embraced a path of virtuous conduct. He undertook </w:t>
+      <w:r>
+        <w:rPr>
+          <w:rFonts w:ascii="Times New Roman" w:hAnsi="Times New Roman" w:cs="Times New Roman"/>
+          <w:sz w:val="24"/>
+          <w:szCs w:val="24"/>
+        </w:rPr>
+        <w:t xml:space="preserve"> of the Samyutta Nikaya, the Blessed One recounted the remarkable story of Sakka’s previous lives. In those human incarnations, Sakka lived with unwavering righteousness and embraced a path of virtuous conduct. He undertook </w:t>
       </w:r>
       <w:r>
         <w:rPr>
@@ -7807,65 +5282,60 @@
           <w:sz w:val="24"/>
           <w:szCs w:val="24"/>
         </w:rPr>
-        <w:t xml:space="preserve"> with deep determination and heartfelt commitment—vows that, over time, transformed his life and ultimately elevated him to the exalted position of Sakka, the Lord of the Devas.</w:t>
-      </w:r>
-    </w:p>
-    <w:p>
-      <w:pPr>
-        <w:spacing w:after="0"/>
-        <w:rPr>
-          <w:rFonts w:ascii="Times New Roman" w:hAnsi="Times New Roman" w:cs="Times New Roman"/>
-          <w:sz w:val="24"/>
-          <w:szCs w:val="24"/>
-        </w:rPr>
-      </w:pPr>
-    </w:p>
-    <w:p>
-      <w:pPr>
-        <w:spacing w:after="0"/>
-        <w:rPr>
-          <w:rFonts w:ascii="Times New Roman" w:hAnsi="Times New Roman" w:cs="Times New Roman"/>
-          <w:sz w:val="24"/>
-          <w:szCs w:val="24"/>
-        </w:rPr>
-      </w:pPr>
-      <w:r>
-        <w:rPr>
+        <w:t xml:space="preserve"> </w:t>
+      </w:r>
+      <w:r>
+        <w:rPr>
+          <w:rFonts w:ascii="Times New Roman" w:hAnsi="Times New Roman" w:cs="Times New Roman"/>
+          <w:sz w:val="24"/>
+          <w:szCs w:val="24"/>
+        </w:rPr>
+        <w:lastRenderedPageBreak/>
+        <w:t>with deep determination and heartfelt commitment—vows that, over time, transformed his life and ultimately elevated him to the exalted position of Sakka, the Lord of the Devas.</w:t>
+      </w:r>
+    </w:p>
+    <w:p>
+      <w:pPr>
+        <w:spacing w:after="0"/>
+        <w:rPr>
+          <w:rFonts w:ascii="Times New Roman" w:hAnsi="Times New Roman" w:cs="Times New Roman"/>
+          <w:sz w:val="24"/>
+          <w:szCs w:val="24"/>
+        </w:rPr>
+      </w:pPr>
+    </w:p>
+    <w:p>
+      <w:pPr>
+        <w:spacing w:after="0"/>
+        <w:rPr>
+          <w:rFonts w:cstheme="minorHAnsi"/>
+          <w:b/>
+          <w:bCs/>
+        </w:rPr>
+      </w:pPr>
+    </w:p>
+    <w:p>
+      <w:pPr>
+        <w:spacing w:after="0"/>
+        <w:ind w:left="720" w:firstLine="720"/>
+        <w:rPr>
+          <w:rFonts w:cstheme="minorHAnsi"/>
+          <w:b/>
+          <w:bCs/>
+        </w:rPr>
+      </w:pPr>
+      <w:r>
+        <w:rPr>
+          <w:rFonts w:cstheme="minorHAnsi"/>
+          <w:b/>
+          <w:bCs/>
           <w:noProof/>
         </w:rPr>
-        <w:lastRenderedPageBreak/>
         <w:drawing>
-          <wp:anchor distT="0" distB="0" distL="114300" distR="114300" simplePos="0" relativeHeight="251662336" behindDoc="0" locked="0" layoutInCell="1" allowOverlap="1" wp14:anchorId="25B7291F" wp14:editId="002F5825">
-            <wp:simplePos x="0" y="0"/>
-            <wp:positionH relativeFrom="column">
-              <wp:posOffset>1699260</wp:posOffset>
-            </wp:positionH>
-            <wp:positionV relativeFrom="paragraph">
-              <wp:posOffset>0</wp:posOffset>
-            </wp:positionV>
-            <wp:extent cx="2030400" cy="2703600"/>
-            <wp:effectExtent l="304800" t="304800" r="332105" b="325755"/>
-            <wp:wrapThrough wrapText="bothSides">
-              <wp:wrapPolygon edited="0">
-                <wp:start x="2027" y="-2436"/>
-                <wp:lineTo x="-2432" y="-2131"/>
-                <wp:lineTo x="-2432" y="304"/>
-                <wp:lineTo x="-3243" y="304"/>
-                <wp:lineTo x="-3040" y="22376"/>
-                <wp:lineTo x="-405" y="23746"/>
-                <wp:lineTo x="-203" y="24051"/>
-                <wp:lineTo x="18242" y="24051"/>
-                <wp:lineTo x="18445" y="23746"/>
-                <wp:lineTo x="22904" y="22224"/>
-                <wp:lineTo x="23107" y="22224"/>
-                <wp:lineTo x="24728" y="19789"/>
-                <wp:lineTo x="24931" y="304"/>
-                <wp:lineTo x="22904" y="-1979"/>
-                <wp:lineTo x="22701" y="-2436"/>
-                <wp:lineTo x="2027" y="-2436"/>
-              </wp:wrapPolygon>
-            </wp:wrapThrough>
-            <wp:docPr id="1292855897" name="Picture 2" descr="This may contain: a gold statue sitting on top of a black box"/>
+          <wp:inline distT="0" distB="0" distL="0" distR="0" wp14:anchorId="3508D481" wp14:editId="04EF988F">
+            <wp:extent cx="3571875" cy="4572000"/>
+            <wp:effectExtent l="0" t="0" r="9525" b="0"/>
+            <wp:docPr id="2099368649" name="Picture 1"/>
             <wp:cNvGraphicFramePr>
               <a:graphicFrameLocks xmlns:a="http://schemas.openxmlformats.org/drawingml/2006/main" noChangeAspect="1"/>
             </wp:cNvGraphicFramePr>
@@ -7873,7 +5343,7 @@
               <a:graphicData uri="http://schemas.openxmlformats.org/drawingml/2006/picture">
                 <pic:pic xmlns:pic="http://schemas.openxmlformats.org/drawingml/2006/picture">
                   <pic:nvPicPr>
-                    <pic:cNvPr id="0" name="Picture 3" descr="This may contain: a gold statue sitting on top of a black box"/>
+                    <pic:cNvPr id="0" name="Picture 1"/>
                     <pic:cNvPicPr>
                       <a:picLocks noChangeAspect="1" noChangeArrowheads="1"/>
                     </pic:cNvPicPr>
@@ -7894,213 +5364,30 @@
                   <pic:spPr bwMode="auto">
                     <a:xfrm>
                       <a:off x="0" y="0"/>
-                      <a:ext cx="2030400" cy="2703600"/>
+                      <a:ext cx="3571875" cy="4572000"/>
                     </a:xfrm>
-                    <a:prstGeom prst="round2DiagRect">
-                      <a:avLst>
-                        <a:gd name="adj1" fmla="val 16667"/>
-                        <a:gd name="adj2" fmla="val 0"/>
-                      </a:avLst>
+                    <a:prstGeom prst="rect">
+                      <a:avLst/>
                     </a:prstGeom>
-                    <a:ln w="88900" cap="sq">
-                      <a:solidFill>
-                        <a:srgbClr val="FFFFFF"/>
-                      </a:solidFill>
-                      <a:miter lim="800000"/>
+                    <a:noFill/>
+                    <a:ln>
+                      <a:noFill/>
                     </a:ln>
-                    <a:effectLst>
-                      <a:outerShdw blurRad="254000" algn="tl" rotWithShape="0">
-                        <a:srgbClr val="000000">
-                          <a:alpha val="43000"/>
-                        </a:srgbClr>
-                      </a:outerShdw>
-                    </a:effectLst>
                   </pic:spPr>
                 </pic:pic>
               </a:graphicData>
             </a:graphic>
-            <wp14:sizeRelH relativeFrom="page">
-              <wp14:pctWidth>0</wp14:pctWidth>
-            </wp14:sizeRelH>
-            <wp14:sizeRelV relativeFrom="page">
-              <wp14:pctHeight>0</wp14:pctHeight>
-            </wp14:sizeRelV>
-          </wp:anchor>
+          </wp:inline>
         </w:drawing>
       </w:r>
-    </w:p>
-    <w:p>
-      <w:pPr>
-        <w:spacing w:after="0"/>
-        <w:rPr>
-          <w:rFonts w:ascii="Times New Roman" w:hAnsi="Times New Roman" w:cs="Times New Roman"/>
-          <w:sz w:val="24"/>
-          <w:szCs w:val="24"/>
-        </w:rPr>
-      </w:pPr>
-    </w:p>
-    <w:p>
-      <w:pPr>
-        <w:spacing w:after="0"/>
-        <w:rPr>
-          <w:rFonts w:ascii="Times New Roman" w:hAnsi="Times New Roman" w:cs="Times New Roman"/>
-          <w:sz w:val="24"/>
-          <w:szCs w:val="24"/>
-        </w:rPr>
-      </w:pPr>
-    </w:p>
-    <w:p>
-      <w:pPr>
-        <w:spacing w:after="0"/>
-        <w:rPr>
-          <w:rFonts w:ascii="Times New Roman" w:hAnsi="Times New Roman" w:cs="Times New Roman"/>
-          <w:sz w:val="24"/>
-          <w:szCs w:val="24"/>
-        </w:rPr>
-      </w:pPr>
-    </w:p>
-    <w:p>
-      <w:pPr>
-        <w:spacing w:after="0"/>
-        <w:rPr>
-          <w:rFonts w:ascii="Times New Roman" w:hAnsi="Times New Roman" w:cs="Times New Roman"/>
-          <w:sz w:val="24"/>
-          <w:szCs w:val="24"/>
-        </w:rPr>
-      </w:pPr>
-    </w:p>
-    <w:p>
-      <w:pPr>
-        <w:spacing w:after="0"/>
-        <w:rPr>
-          <w:rFonts w:ascii="Times New Roman" w:hAnsi="Times New Roman" w:cs="Times New Roman"/>
-          <w:sz w:val="24"/>
-          <w:szCs w:val="24"/>
-        </w:rPr>
-      </w:pPr>
-    </w:p>
-    <w:p>
-      <w:pPr>
-        <w:spacing w:after="0"/>
-        <w:rPr>
-          <w:rFonts w:ascii="Times New Roman" w:hAnsi="Times New Roman" w:cs="Times New Roman"/>
-          <w:sz w:val="24"/>
-          <w:szCs w:val="24"/>
-        </w:rPr>
-      </w:pPr>
-    </w:p>
-    <w:p>
-      <w:pPr>
-        <w:spacing w:after="0"/>
-        <w:rPr>
-          <w:rFonts w:ascii="Times New Roman" w:hAnsi="Times New Roman" w:cs="Times New Roman"/>
-          <w:sz w:val="24"/>
-          <w:szCs w:val="24"/>
-        </w:rPr>
-      </w:pPr>
-    </w:p>
-    <w:p>
-      <w:pPr>
-        <w:spacing w:after="0"/>
-        <w:rPr>
-          <w:rFonts w:ascii="Times New Roman" w:hAnsi="Times New Roman" w:cs="Times New Roman"/>
-          <w:sz w:val="24"/>
-          <w:szCs w:val="24"/>
-        </w:rPr>
-      </w:pPr>
-    </w:p>
-    <w:p>
-      <w:pPr>
-        <w:spacing w:after="0"/>
-        <w:rPr>
-          <w:rFonts w:ascii="Times New Roman" w:hAnsi="Times New Roman" w:cs="Times New Roman"/>
-          <w:sz w:val="24"/>
-          <w:szCs w:val="24"/>
-        </w:rPr>
-      </w:pPr>
-    </w:p>
-    <w:p>
-      <w:pPr>
-        <w:spacing w:after="0"/>
-        <w:rPr>
-          <w:rFonts w:ascii="Times New Roman" w:hAnsi="Times New Roman" w:cs="Times New Roman"/>
-          <w:sz w:val="24"/>
-          <w:szCs w:val="24"/>
-        </w:rPr>
-      </w:pPr>
-    </w:p>
-    <w:p>
-      <w:pPr>
-        <w:spacing w:after="0"/>
-        <w:rPr>
-          <w:rFonts w:ascii="Times New Roman" w:hAnsi="Times New Roman" w:cs="Times New Roman"/>
-          <w:sz w:val="24"/>
-          <w:szCs w:val="24"/>
-        </w:rPr>
-      </w:pPr>
-    </w:p>
-    <w:p>
-      <w:pPr>
-        <w:spacing w:after="0"/>
-        <w:rPr>
-          <w:rFonts w:ascii="Times New Roman" w:hAnsi="Times New Roman" w:cs="Times New Roman"/>
-          <w:sz w:val="24"/>
-          <w:szCs w:val="24"/>
-        </w:rPr>
-      </w:pPr>
-    </w:p>
-    <w:p>
-      <w:pPr>
-        <w:spacing w:after="0"/>
-        <w:rPr>
-          <w:rFonts w:ascii="Times New Roman" w:hAnsi="Times New Roman" w:cs="Times New Roman"/>
-          <w:sz w:val="24"/>
-          <w:szCs w:val="24"/>
-        </w:rPr>
-      </w:pPr>
-    </w:p>
-    <w:p>
-      <w:pPr>
-        <w:spacing w:after="0"/>
-        <w:ind w:left="1440" w:firstLine="720"/>
-        <w:rPr>
-          <w:rFonts w:cstheme="minorHAnsi"/>
-          <w:b/>
-          <w:bCs/>
-        </w:rPr>
-      </w:pPr>
-    </w:p>
-    <w:p>
-      <w:pPr>
-        <w:spacing w:after="0"/>
-        <w:ind w:left="1440" w:firstLine="720"/>
-        <w:rPr>
-          <w:rFonts w:cstheme="minorHAnsi"/>
-          <w:b/>
-          <w:bCs/>
-        </w:rPr>
-      </w:pPr>
-    </w:p>
-    <w:p>
-      <w:pPr>
-        <w:spacing w:after="0"/>
-        <w:ind w:left="1440" w:firstLine="720"/>
-        <w:rPr>
-          <w:rFonts w:cstheme="minorHAnsi"/>
-          <w:b/>
-          <w:bCs/>
-        </w:rPr>
-      </w:pPr>
-    </w:p>
-    <w:p>
-      <w:pPr>
-        <w:spacing w:after="0"/>
-        <w:rPr>
-          <w:rFonts w:cstheme="minorHAnsi"/>
-          <w:b/>
-          <w:bCs/>
-        </w:rPr>
-      </w:pPr>
+      <w:r>
+        <w:rPr>
+          <w:rFonts w:cstheme="minorHAnsi"/>
+          <w:b/>
+          <w:bCs/>
+        </w:rPr>
+        <w:t xml:space="preserve"> </w:t>
+      </w:r>
     </w:p>
     <w:p>
       <w:pPr>
@@ -8112,123 +5399,61 @@
           <w:bCs/>
         </w:rPr>
       </w:pPr>
-      <w:r>
-        <w:rPr>
-          <w:rFonts w:cstheme="minorHAnsi"/>
-          <w:b/>
-          <w:bCs/>
-        </w:rPr>
-        <w:t xml:space="preserve">Sakka, the Lord of the Devas </w:t>
-      </w:r>
-      <w:r>
-        <w:rPr>
-          <w:rFonts w:cstheme="minorHAnsi"/>
-          <w:b/>
-          <w:bCs/>
-        </w:rPr>
-        <w:t>also called Lord Indra</w:t>
-      </w:r>
-    </w:p>
-    <w:p>
-      <w:pPr>
-        <w:spacing w:after="0"/>
-        <w:ind w:left="2160"/>
-        <w:rPr>
-          <w:rFonts w:cstheme="minorHAnsi"/>
-        </w:rPr>
-      </w:pPr>
-      <w:r>
-        <w:rPr>
-          <w:rFonts w:cstheme="minorHAnsi"/>
-        </w:rPr>
-        <w:t xml:space="preserve">Picture </w:t>
-      </w:r>
-      <w:proofErr w:type="spellStart"/>
-      <w:proofErr w:type="gramStart"/>
-      <w:r>
-        <w:rPr>
-          <w:rFonts w:cstheme="minorHAnsi"/>
-        </w:rPr>
-        <w:t>courtesy:</w:t>
-      </w:r>
-      <w:r>
-        <w:rPr>
-          <w:rFonts w:cstheme="minorHAnsi"/>
-        </w:rPr>
-        <w:t>P</w:t>
-      </w:r>
-      <w:r>
-        <w:rPr>
-          <w:rFonts w:cstheme="minorHAnsi"/>
-        </w:rPr>
-        <w:t>interest</w:t>
-      </w:r>
-      <w:proofErr w:type="spellEnd"/>
-      <w:proofErr w:type="gramEnd"/>
-    </w:p>
-    <w:p>
-      <w:pPr>
-        <w:spacing w:after="0"/>
-        <w:ind w:left="2160"/>
-        <w:rPr>
-          <w:rFonts w:cstheme="minorHAnsi"/>
-        </w:rPr>
-      </w:pPr>
-      <w:r>
-        <w:rPr>
-          <w:rFonts w:cstheme="minorHAnsi"/>
-        </w:rPr>
-        <w:t xml:space="preserve"> </w:t>
-      </w:r>
-      <w:r>
-        <w:rPr>
-          <w:rFonts w:cstheme="minorHAnsi"/>
-        </w:rPr>
-        <w:t>https://au.pinterest.com/pin/345580971378600409/</w:t>
-      </w:r>
-    </w:p>
-    <w:p>
-      <w:pPr>
-        <w:rPr>
-          <w:rFonts w:ascii="Times New Roman" w:hAnsi="Times New Roman" w:cs="Times New Roman"/>
-          <w:sz w:val="24"/>
-          <w:szCs w:val="24"/>
-        </w:rPr>
-      </w:pPr>
-    </w:p>
-    <w:p>
-      <w:pPr>
-        <w:spacing w:after="0"/>
-        <w:rPr>
-          <w:rFonts w:ascii="Times New Roman" w:hAnsi="Times New Roman" w:cs="Times New Roman"/>
-          <w:b/>
-          <w:bCs/>
-          <w:sz w:val="28"/>
-          <w:szCs w:val="28"/>
-        </w:rPr>
-      </w:pPr>
-      <w:r>
-        <w:rPr>
-          <w:rFonts w:ascii="Times New Roman" w:hAnsi="Times New Roman" w:cs="Times New Roman"/>
-          <w:b/>
-          <w:bCs/>
-          <w:sz w:val="28"/>
-          <w:szCs w:val="28"/>
-        </w:rPr>
-        <w:t xml:space="preserve">Conclusion: The End of </w:t>
-      </w:r>
-      <w:proofErr w:type="spellStart"/>
-      <w:r>
-        <w:rPr>
-          <w:rFonts w:ascii="Times New Roman" w:hAnsi="Times New Roman" w:cs="Times New Roman"/>
-          <w:b/>
-          <w:bCs/>
-          <w:sz w:val="28"/>
-          <w:szCs w:val="28"/>
-        </w:rPr>
-        <w:t>Samsāra</w:t>
-      </w:r>
-      <w:proofErr w:type="spellEnd"/>
+    </w:p>
+    <w:p>
+      <w:pPr>
+        <w:spacing w:after="0"/>
+        <w:jc w:val="center"/>
+        <w:rPr>
+          <w:rFonts w:cstheme="minorHAnsi"/>
+        </w:rPr>
+      </w:pPr>
+      <w:r>
+        <w:rPr>
+          <w:rFonts w:cstheme="minorHAnsi"/>
+          <w:b/>
+          <w:bCs/>
+        </w:rPr>
+        <w:t>S</w:t>
+      </w:r>
+      <w:r>
+        <w:rPr>
+          <w:rFonts w:cstheme="minorHAnsi"/>
+          <w:b/>
+          <w:bCs/>
+        </w:rPr>
+        <w:t>tatue of Indra Śakra in Zhihua Temple in Beijing, China</w:t>
+      </w:r>
+      <w:r>
+        <w:rPr>
+          <w:rFonts w:cstheme="minorHAnsi"/>
+        </w:rPr>
+        <w:t xml:space="preserve"> </w:t>
+      </w:r>
+      <w:r>
+        <w:rPr>
+          <w:rStyle w:val="EndnoteReference"/>
+          <w:rFonts w:cstheme="minorHAnsi"/>
+        </w:rPr>
+        <w:endnoteReference w:id="39"/>
+      </w:r>
+    </w:p>
+    <w:p>
+      <w:pPr>
+        <w:rPr>
+          <w:rFonts w:ascii="Times New Roman" w:hAnsi="Times New Roman" w:cs="Times New Roman"/>
+          <w:sz w:val="24"/>
+          <w:szCs w:val="24"/>
+        </w:rPr>
+      </w:pPr>
+    </w:p>
+    <w:p>
+      <w:pPr>
+        <w:pStyle w:val="Heading2"/>
+      </w:pPr>
+      <w:r>
+        <w:t>Conclusion: The End of Samsāra</w:t>
+      </w:r>
     </w:p>
     <w:p>
       <w:pPr>
@@ -8261,43 +5486,7 @@
           <w:sz w:val="24"/>
           <w:szCs w:val="24"/>
         </w:rPr>
-        <w:t xml:space="preserve">The Buddha’s teachings remind us that it is far better to choose the path that leads to the cessation of suffering than to remain entangled in </w:t>
-      </w:r>
-      <w:proofErr w:type="spellStart"/>
-      <w:r>
-        <w:rPr>
-          <w:rFonts w:ascii="Times New Roman" w:hAnsi="Times New Roman" w:cs="Times New Roman"/>
-          <w:sz w:val="24"/>
-          <w:szCs w:val="24"/>
-        </w:rPr>
-        <w:t>samsāra</w:t>
-      </w:r>
-      <w:proofErr w:type="spellEnd"/>
-      <w:r>
-        <w:rPr>
-          <w:rFonts w:ascii="Times New Roman" w:hAnsi="Times New Roman" w:cs="Times New Roman"/>
-          <w:sz w:val="24"/>
-          <w:szCs w:val="24"/>
-        </w:rPr>
-        <w:t xml:space="preserve">. He encouraged us to see beyond the impermanence of this world and to embrace a life of mindful practice, cultivating insight, loving-kindness, and equanimity. Such a path, though challenging, offers us the ultimate freedom—a life where the calamities of existence give way to the profound peace of </w:t>
-      </w:r>
-      <w:proofErr w:type="spellStart"/>
-      <w:r>
-        <w:rPr>
-          <w:rFonts w:ascii="Times New Roman" w:hAnsi="Times New Roman" w:cs="Times New Roman"/>
-          <w:sz w:val="24"/>
-          <w:szCs w:val="24"/>
-        </w:rPr>
-        <w:t>Nibbāna</w:t>
-      </w:r>
-      <w:proofErr w:type="spellEnd"/>
-      <w:r>
-        <w:rPr>
-          <w:rFonts w:ascii="Times New Roman" w:hAnsi="Times New Roman" w:cs="Times New Roman"/>
-          <w:sz w:val="24"/>
-          <w:szCs w:val="24"/>
-        </w:rPr>
-        <w:t>.</w:t>
+        <w:t>The Buddha’s teachings remind us that it is far better to choose the path that leads to the cessation of suffering than to remain entangled in samsāra. He encouraged us to see beyond the impermanence of this world and to embrace a life of mindful practice, cultivating insight, loving-kindness, and equanimity. Such a path, though challenging, offers us the ultimate freedom—a life where the calamities of existence give way to the profound peace of Nibbāna.</w:t>
       </w:r>
     </w:p>
     <w:p>
@@ -8330,25 +5519,16 @@
           <w:sz w:val="24"/>
           <w:szCs w:val="24"/>
         </w:rPr>
-        <w:t xml:space="preserve"> let these past lives inspire you to persist with courage and compassion on your own journey. Every mindful act, every step taken with awareness and love, builds the merit and understanding needed to transcend the cycle of suffering. May the Buddha’s timeless example guide you toward the radiant light of liberation, where the endless sorrows of </w:t>
-      </w:r>
-      <w:proofErr w:type="spellStart"/>
-      <w:r>
-        <w:rPr>
-          <w:rFonts w:ascii="Times New Roman" w:hAnsi="Times New Roman" w:cs="Times New Roman"/>
-          <w:sz w:val="24"/>
-          <w:szCs w:val="24"/>
-        </w:rPr>
-        <w:t>samsāra</w:t>
-      </w:r>
-      <w:proofErr w:type="spellEnd"/>
-      <w:r>
-        <w:rPr>
-          <w:rFonts w:ascii="Times New Roman" w:hAnsi="Times New Roman" w:cs="Times New Roman"/>
-          <w:sz w:val="24"/>
-          <w:szCs w:val="24"/>
-        </w:rPr>
-        <w:t xml:space="preserve"> finally come to an end, and you dwell in everlasting peace</w:t>
+        <w:t xml:space="preserve"> let these past lives inspire you to persist with courage and compassion on your own journey. Every mindful act, every step taken with awareness and love, builds the merit and understanding needed to transcend the cycle of suffering. May the Buddha’s timeless </w:t>
+      </w:r>
+      <w:r>
+        <w:rPr>
+          <w:rFonts w:ascii="Times New Roman" w:hAnsi="Times New Roman" w:cs="Times New Roman"/>
+          <w:sz w:val="24"/>
+          <w:szCs w:val="24"/>
+        </w:rPr>
+        <w:lastRenderedPageBreak/>
+        <w:t>example guide you toward the radiant light of liberation, where the endless sorrows of samsāra finally come to an end, and you dwell in everlasting peace</w:t>
       </w:r>
       <w:r>
         <w:rPr>
@@ -8425,11 +5605,8 @@
     </w:p>
     <w:p>
       <w:pPr>
-        <w:spacing w:after="0"/>
-        <w:rPr>
-          <w:rFonts w:cstheme="minorHAnsi"/>
-          <w:b/>
-          <w:bCs/>
+        <w:pStyle w:val="Heading2"/>
+        <w:rPr>
           <w:sz w:val="32"/>
           <w:szCs w:val="32"/>
           <w:lang w:val="en-US"/>
@@ -8437,11 +5614,6 @@
       </w:pPr>
       <w:r>
         <w:rPr>
-          <w:rFonts w:cstheme="minorHAnsi"/>
-          <w:b/>
-          <w:bCs/>
-          <w:sz w:val="28"/>
-          <w:szCs w:val="28"/>
           <w:lang w:val="en-US"/>
         </w:rPr>
         <w:t xml:space="preserve">End Notes: Section 9 </w:t>
@@ -8695,13 +5867,7 @@
         <w:rPr>
           <w:rFonts w:cstheme="minorHAnsi"/>
         </w:rPr>
-        <w:t xml:space="preserve">For details see: MN:12 </w:t>
-      </w:r>
-      <w:r>
-        <w:rPr>
-          <w:rFonts w:cstheme="minorHAnsi"/>
-        </w:rPr>
-        <w:t>(</w:t>
+        <w:t>For details see: MN:12 (</w:t>
       </w:r>
       <w:r>
         <w:t xml:space="preserve"> </w:t>
@@ -8910,14 +6076,7 @@
           <w:sz w:val="22"/>
           <w:szCs w:val="22"/>
         </w:rPr>
-        <w:t>DN:14 (</w:t>
-      </w:r>
-      <w:r>
-        <w:rPr>
-          <w:sz w:val="22"/>
-          <w:szCs w:val="22"/>
-        </w:rPr>
-        <w:t>Mah</w:t>
+        <w:t>DN:14 (Mah</w:t>
       </w:r>
       <w:r>
         <w:rPr>
@@ -8981,14 +6140,7 @@
           <w:sz w:val="22"/>
           <w:szCs w:val="22"/>
         </w:rPr>
-        <w:t>DN:14 (</w:t>
-      </w:r>
-      <w:r>
-        <w:rPr>
-          <w:sz w:val="22"/>
-          <w:szCs w:val="22"/>
-        </w:rPr>
-        <w:t>Mah</w:t>
+        <w:t>DN:14 (Mah</w:t>
       </w:r>
       <w:r>
         <w:rPr>
@@ -9084,14 +6236,7 @@
           <w:sz w:val="22"/>
           <w:szCs w:val="22"/>
         </w:rPr>
-        <w:t>MN:</w:t>
-      </w:r>
-      <w:r>
-        <w:rPr>
-          <w:sz w:val="22"/>
-          <w:szCs w:val="22"/>
-        </w:rPr>
-        <w:t>71  (</w:t>
+        <w:t>MN:71  (</w:t>
       </w:r>
       <w:r>
         <w:rPr>
@@ -9142,14 +6287,7 @@
           <w:sz w:val="22"/>
           <w:szCs w:val="22"/>
         </w:rPr>
-        <w:t xml:space="preserve">thaputtha; </w:t>
-      </w:r>
-      <w:r>
-        <w:rPr>
-          <w:sz w:val="22"/>
-          <w:szCs w:val="22"/>
-        </w:rPr>
-        <w:t>afater hering the discourse became follower of the Buddha.</w:t>
+        <w:t>thaputtha; afater hering the discourse became follower of the Buddha.</w:t>
       </w:r>
     </w:p>
   </w:endnote>
@@ -9228,23 +6366,7 @@
           <w:sz w:val="22"/>
           <w:szCs w:val="22"/>
         </w:rPr>
-        <w:t xml:space="preserve">in Pali- </w:t>
-      </w:r>
-      <w:r>
-        <w:rPr>
-          <w:rFonts w:cstheme="minorHAnsi"/>
-          <w:sz w:val="22"/>
-          <w:szCs w:val="22"/>
-        </w:rPr>
-        <w:t xml:space="preserve">Mahāsańgiti Tipitaka </w:t>
-      </w:r>
-      <w:r>
-        <w:rPr>
-          <w:rFonts w:cstheme="minorHAnsi"/>
-          <w:sz w:val="22"/>
-          <w:szCs w:val="22"/>
-        </w:rPr>
-        <w:t>Buddhawamse  (available on line : w.w.w. suttacentral.net) * Buddhavamsa in English by Ven. Mingun Sayadaw, translated in to English by U Ko Lay &amp; U Tin Lwin (available on line: Internet archive) * Buddhavamsa &amp;  Chariyapitaka  in Sinhala and Pali: Buddha Jayanti Tripitaka Series, Vol. 38 ( available online).</w:t>
+        <w:t>in Pali- Mahāsańgiti Tipitaka Buddhawamse  (available on line : w.w.w. suttacentral.net) * Buddhavamsa in English by Ven. Mingun Sayadaw, translated in to English by U Ko Lay &amp; U Tin Lwin (available on line: Internet archive) * Buddhavamsa &amp;  Chariyapitaka  in Sinhala and Pali: Buddha Jayanti Tripitaka Series, Vol. 38 ( available online).</w:t>
       </w:r>
     </w:p>
   </w:endnote>
@@ -9278,79 +6400,67 @@
         <w:rPr>
           <w:rFonts w:ascii="Calibri" w:eastAsia="Calibri" w:hAnsi="Calibri" w:cs="Calibri"/>
         </w:rPr>
-        <w:t xml:space="preserve">In the Introduction to Buddha Jayanthi </w:t>
+        <w:t>In the Introduction to Buddha Jayanthi Buddhvamsa and Chariya pitaka</w:t>
       </w:r>
       <w:r>
         <w:rPr>
           <w:rFonts w:ascii="Calibri" w:eastAsia="Calibri" w:hAnsi="Calibri" w:cs="Calibri"/>
-        </w:rPr>
-        <w:t>Buddhvamsa and Chariya pitaka</w:t>
+          <w:b/>
+        </w:rPr>
+        <w:t xml:space="preserve"> </w:t>
       </w:r>
       <w:r>
         <w:rPr>
           <w:rFonts w:ascii="Calibri" w:eastAsia="Calibri" w:hAnsi="Calibri" w:cs="Calibri"/>
-          <w:b/>
-        </w:rPr>
-        <w:t xml:space="preserve"> </w:t>
+          <w:bCs/>
+        </w:rPr>
+        <w:t>it</w:t>
       </w:r>
       <w:r>
         <w:rPr>
           <w:rFonts w:ascii="Calibri" w:eastAsia="Calibri" w:hAnsi="Calibri" w:cs="Calibri"/>
-          <w:bCs/>
-        </w:rPr>
-        <w:t>it</w:t>
+        </w:rPr>
+        <w:t xml:space="preserve"> states that on the occasion of the Buddha’s visit to Kapilvastu, he performed the twin miracle (</w:t>
       </w:r>
       <w:r>
         <w:rPr>
           <w:rFonts w:ascii="Calibri" w:eastAsia="Calibri" w:hAnsi="Calibri" w:cs="Calibri"/>
-        </w:rPr>
-        <w:t xml:space="preserve"> states that on the occasion of the Buddha’s visit to Kapilvastu, he performed the twin miracle (</w:t>
+          <w:b/>
+          <w:i/>
+        </w:rPr>
+        <w:t>yamaka maha pathiharya</w:t>
       </w:r>
       <w:r>
         <w:rPr>
           <w:rFonts w:ascii="Calibri" w:eastAsia="Calibri" w:hAnsi="Calibri" w:cs="Calibri"/>
-          <w:b/>
-          <w:i/>
-        </w:rPr>
-        <w:t>yamaka maha pathiharya</w:t>
+        </w:rPr>
+        <w:t>) at the presence of his Sakyan relatives in order to dispel their doubt of the Buddha’s enlightenment. On that occasion</w:t>
       </w:r>
       <w:r>
         <w:rPr>
           <w:rFonts w:ascii="Calibri" w:eastAsia="Calibri" w:hAnsi="Calibri" w:cs="Calibri"/>
-        </w:rPr>
-        <w:t>) at the presence of his Sakyan relatives in order to dispel their doubt of the Buddha’s enlightenment. On that occasion</w:t>
+          <w:b/>
+        </w:rPr>
+        <w:t>,</w:t>
       </w:r>
       <w:r>
         <w:rPr>
           <w:rFonts w:ascii="Calibri" w:eastAsia="Calibri" w:hAnsi="Calibri" w:cs="Calibri"/>
-          <w:b/>
-        </w:rPr>
-        <w:t>,</w:t>
+        </w:rPr>
+        <w:t xml:space="preserve"> Venerable Sariputta invited the Blessed One to relate the ‘Chronicles of Buddhas’—The narration begins with the ‘Story of Sumedha’- </w:t>
       </w:r>
       <w:r>
         <w:rPr>
           <w:rFonts w:ascii="Calibri" w:eastAsia="Calibri" w:hAnsi="Calibri" w:cs="Calibri"/>
-        </w:rPr>
-        <w:t xml:space="preserve"> Venerable Sariputta invited the Blessed One to relate the ‘Chronicles of Buddhas’—The narration begins with the ‘Story of Sumedha’- </w:t>
+          <w:bCs/>
+        </w:rPr>
+        <w:t>the then</w:t>
       </w:r>
       <w:r>
         <w:rPr>
           <w:rFonts w:ascii="Calibri" w:eastAsia="Calibri" w:hAnsi="Calibri" w:cs="Calibri"/>
-          <w:bCs/>
-        </w:rPr>
-        <w:t>the then</w:t>
-      </w:r>
-      <w:r>
-        <w:rPr>
-          <w:rFonts w:ascii="Calibri" w:eastAsia="Calibri" w:hAnsi="Calibri" w:cs="Calibri"/>
-        </w:rPr>
-        <w:t xml:space="preserve"> name of the Bodhisattva, asking approval of the Buddha Dipankara to become a future </w:t>
-      </w:r>
-      <w:r>
-        <w:rPr>
-          <w:rFonts w:ascii="Calibri" w:eastAsia="Calibri" w:hAnsi="Calibri" w:cs="Calibri"/>
-        </w:rPr>
-        <w:t xml:space="preserve">Buddha”n*  </w:t>
+        </w:rPr>
+        <w:t xml:space="preserve"> name of the Bodhisattva, asking approval of the Buddha Dipankara to become a future Buddha”n*  </w:t>
       </w:r>
       <w:r>
         <w:rPr>
@@ -9465,13 +6575,7 @@
         <w:rPr>
           <w:rFonts w:cstheme="minorHAnsi"/>
         </w:rPr>
-        <w:t xml:space="preserve">: the introduction to the </w:t>
-      </w:r>
-      <w:r>
-        <w:rPr>
-          <w:rFonts w:cstheme="minorHAnsi"/>
-        </w:rPr>
-        <w:t>Cariyāpiţka in Buddha J</w:t>
+        <w:t>: the introduction to the Cariyāpiţka in Buddha J</w:t>
       </w:r>
       <w:r>
         <w:rPr>
@@ -9562,14 +6666,7 @@
           <w:sz w:val="22"/>
           <w:szCs w:val="22"/>
         </w:rPr>
-        <w:t xml:space="preserve">stories: * Jataka (English): Translated by </w:t>
-      </w:r>
-      <w:r>
-        <w:rPr>
-          <w:sz w:val="22"/>
-          <w:szCs w:val="22"/>
-        </w:rPr>
-        <w:t xml:space="preserve">Bhikhu Sujato: w.w.w.suttacentral.net. * </w:t>
+        <w:t xml:space="preserve">stories: * Jataka (English): Translated by Bhikhu Sujato: w.w.w.suttacentral.net. * </w:t>
       </w:r>
       <w:r>
         <w:rPr>
@@ -9668,17 +6765,86 @@
           <w:szCs w:val="22"/>
         </w:rPr>
       </w:pPr>
+      <w:hyperlink r:id="rId1" w:history="1">
+        <w:r>
+          <w:rPr>
+            <w:rStyle w:val="Hyperlink"/>
+            <w:rFonts w:asciiTheme="minorHAnsi" w:eastAsia="Times-Roman" w:hAnsiTheme="minorHAnsi" w:cstheme="minorHAnsi"/>
+            <w:sz w:val="22"/>
+            <w:szCs w:val="22"/>
+          </w:rPr>
+          <w:t>https://buddhaweekly.com/the-jataka-tales</w:t>
+        </w:r>
+      </w:hyperlink>
       <w:r>
         <w:rPr>
           <w:rFonts w:asciiTheme="minorHAnsi" w:eastAsia="Times-Roman" w:hAnsiTheme="minorHAnsi" w:cstheme="minorHAnsi"/>
           <w:sz w:val="22"/>
           <w:szCs w:val="22"/>
         </w:rPr>
-        <w:t>https://buddhaweekly.com/the-jataka-tales</w:t>
+        <w:t xml:space="preserve"> </w:t>
       </w:r>
     </w:p>
   </w:endnote>
   <w:endnote w:id="18">
+    <w:p>
+      <w:pPr>
+        <w:pStyle w:val="EndnoteText"/>
+      </w:pPr>
+      <w:r>
+        <w:rPr>
+          <w:rStyle w:val="EndnoteReference"/>
+        </w:rPr>
+        <w:endnoteRef/>
+      </w:r>
+      <w:r>
+        <w:t xml:space="preserve"> </w:t>
+      </w:r>
+      <w:r>
+        <w:rPr>
+          <w:rFonts w:ascii="Arial" w:hAnsi="Arial" w:cs="Arial"/>
+          <w:color w:val="202122"/>
+          <w:sz w:val="21"/>
+          <w:szCs w:val="21"/>
+          <w:shd w:val="clear" w:color="auto" w:fill="FFFFFF"/>
+        </w:rPr>
+        <w:t>Sumedha and Dīpankara Buddha, 2nd century, Gandhāra</w:t>
+      </w:r>
+      <w:r>
+        <w:rPr>
+          <w:rFonts w:ascii="Arial" w:hAnsi="Arial" w:cs="Arial"/>
+          <w:color w:val="202122"/>
+          <w:sz w:val="21"/>
+          <w:szCs w:val="21"/>
+          <w:shd w:val="clear" w:color="auto" w:fill="FFFFFF"/>
+        </w:rPr>
+        <w:t xml:space="preserve">, Source: </w:t>
+      </w:r>
+      <w:hyperlink r:id="rId2" w:history="1">
+        <w:r>
+          <w:rPr>
+            <w:rStyle w:val="Hyperlink"/>
+            <w:rFonts w:ascii="Arial" w:hAnsi="Arial" w:cs="Arial"/>
+            <w:sz w:val="21"/>
+            <w:szCs w:val="21"/>
+            <w:shd w:val="clear" w:color="auto" w:fill="FFFFFF"/>
+          </w:rPr>
+          <w:t>https://en.wikipedia.org/wiki/Sumedha</w:t>
+        </w:r>
+      </w:hyperlink>
+      <w:r>
+        <w:rPr>
+          <w:rFonts w:ascii="Arial" w:hAnsi="Arial" w:cs="Arial"/>
+          <w:color w:val="202122"/>
+          <w:sz w:val="21"/>
+          <w:szCs w:val="21"/>
+          <w:shd w:val="clear" w:color="auto" w:fill="FFFFFF"/>
+        </w:rPr>
+        <w:t xml:space="preserve"> </w:t>
+      </w:r>
+    </w:p>
+  </w:endnote>
+  <w:endnote w:id="19">
     <w:p>
       <w:pPr>
         <w:pStyle w:val="Standard"/>
@@ -9715,16 +6881,7 @@
           <w:szCs w:val="22"/>
           <w:lang w:val="en-AU" w:bidi="si-LK"/>
         </w:rPr>
-        <w:t>SN6: 4 (</w:t>
-      </w:r>
-      <w:r>
-        <w:rPr>
-          <w:rFonts w:asciiTheme="minorHAnsi" w:eastAsia="Times-Roman" w:hAnsiTheme="minorHAnsi" w:cstheme="minorHAnsi"/>
-          <w:sz w:val="22"/>
-          <w:szCs w:val="22"/>
-          <w:lang w:val="en-AU" w:bidi="si-LK"/>
-        </w:rPr>
-        <w:t>Brahama Baka sutta) * This event is also described in MN:49 (Brahmanimantila sutta).</w:t>
+        <w:t>SN6: 4 (Brahama Baka sutta) * This event is also described in MN:49 (Brahmanimantila sutta).</w:t>
       </w:r>
     </w:p>
     <w:p>
@@ -9779,7 +6936,7 @@
       </w:r>
     </w:p>
   </w:endnote>
-  <w:endnote w:id="19">
+  <w:endnote w:id="20">
     <w:p>
       <w:pPr>
         <w:pStyle w:val="Standard"/>
@@ -9847,7 +7004,7 @@
       </w:r>
     </w:p>
   </w:endnote>
-  <w:endnote w:id="20">
+  <w:endnote w:id="21">
     <w:p>
       <w:pPr>
         <w:pStyle w:val="Standard"/>
@@ -9915,7 +7072,7 @@
       </w:r>
     </w:p>
   </w:endnote>
-  <w:endnote w:id="21">
+  <w:endnote w:id="22">
     <w:p>
       <w:pPr>
         <w:pStyle w:val="EndnoteText"/>
@@ -9945,62 +7102,6 @@
           <w:szCs w:val="22"/>
         </w:rPr>
         <w:t xml:space="preserve"> SN:2: 50.</w:t>
-      </w:r>
-    </w:p>
-  </w:endnote>
-  <w:endnote w:id="22">
-    <w:p>
-      <w:pPr>
-        <w:pStyle w:val="EndnoteText"/>
-        <w:rPr>
-          <w:sz w:val="22"/>
-          <w:szCs w:val="22"/>
-          <w:lang w:val="en-GB"/>
-        </w:rPr>
-      </w:pPr>
-      <w:r>
-        <w:rPr>
-          <w:rStyle w:val="EndnoteReference"/>
-          <w:sz w:val="22"/>
-          <w:szCs w:val="22"/>
-        </w:rPr>
-        <w:endnoteRef/>
-      </w:r>
-      <w:r>
-        <w:rPr>
-          <w:sz w:val="22"/>
-          <w:szCs w:val="22"/>
-        </w:rPr>
-        <w:t xml:space="preserve"> </w:t>
-      </w:r>
-      <w:r>
-        <w:rPr>
-          <w:sz w:val="22"/>
-          <w:szCs w:val="22"/>
-        </w:rPr>
-        <w:t>DN:5 (</w:t>
-      </w:r>
-      <w:r>
-        <w:rPr>
-          <w:sz w:val="22"/>
-          <w:szCs w:val="22"/>
-        </w:rPr>
-        <w:t>K</w:t>
-      </w:r>
-      <w:r>
-        <w:rPr>
-          <w:rFonts w:cstheme="minorHAnsi"/>
-          <w:sz w:val="22"/>
-          <w:szCs w:val="22"/>
-        </w:rPr>
-        <w:t>ū</w:t>
-      </w:r>
-      <w:r>
-        <w:rPr>
-          <w:sz w:val="22"/>
-          <w:szCs w:val="22"/>
-        </w:rPr>
-        <w:t>tadanta sutta).</w:t>
       </w:r>
     </w:p>
   </w:endnote>
@@ -10017,8 +7118,6 @@
       <w:r>
         <w:rPr>
           <w:rStyle w:val="EndnoteReference"/>
-          <w:b/>
-          <w:bCs/>
           <w:sz w:val="22"/>
           <w:szCs w:val="22"/>
         </w:rPr>
@@ -10026,104 +7125,79 @@
       </w:r>
       <w:r>
         <w:rPr>
-          <w:b/>
-          <w:bCs/>
-          <w:sz w:val="22"/>
-          <w:szCs w:val="22"/>
-        </w:rPr>
-        <w:t xml:space="preserve"> </w:t>
-      </w:r>
-      <w:r>
-        <w:rPr>
-          <w:sz w:val="22"/>
-          <w:szCs w:val="22"/>
-          <w:lang w:val="en-GB"/>
-        </w:rPr>
-        <w:t>See:</w:t>
-      </w:r>
-      <w:r>
-        <w:rPr>
-          <w:sz w:val="22"/>
-          <w:szCs w:val="22"/>
-          <w:lang w:val="en-GB"/>
-        </w:rPr>
-        <w:t xml:space="preserve"> DN:16 (</w:t>
-      </w:r>
-      <w:r>
-        <w:rPr>
-          <w:sz w:val="22"/>
-          <w:szCs w:val="22"/>
-          <w:lang w:val="en-GB"/>
-        </w:rPr>
-        <w:t>Mahaparinibbana sutta)</w:t>
+          <w:sz w:val="22"/>
+          <w:szCs w:val="22"/>
+        </w:rPr>
+        <w:t xml:space="preserve"> </w:t>
+      </w:r>
+      <w:r>
+        <w:rPr>
+          <w:sz w:val="22"/>
+          <w:szCs w:val="22"/>
+        </w:rPr>
+        <w:t>DN:5 (K</w:t>
+      </w:r>
+      <w:r>
+        <w:rPr>
+          <w:rFonts w:cstheme="minorHAnsi"/>
+          <w:sz w:val="22"/>
+          <w:szCs w:val="22"/>
+        </w:rPr>
+        <w:t>ū</w:t>
+      </w:r>
+      <w:r>
+        <w:rPr>
+          <w:sz w:val="22"/>
+          <w:szCs w:val="22"/>
+        </w:rPr>
+        <w:t>tadanta sutta).</w:t>
       </w:r>
     </w:p>
   </w:endnote>
   <w:endnote w:id="24">
     <w:p>
       <w:pPr>
-        <w:spacing w:after="0"/>
-        <w:rPr>
-          <w:rFonts w:cstheme="minorHAnsi"/>
-          <w:lang w:val="en-US"/>
+        <w:pStyle w:val="EndnoteText"/>
+        <w:rPr>
+          <w:sz w:val="22"/>
+          <w:szCs w:val="22"/>
+          <w:lang w:val="en-GB"/>
         </w:rPr>
       </w:pPr>
       <w:r>
         <w:rPr>
           <w:rStyle w:val="EndnoteReference"/>
+          <w:b/>
+          <w:bCs/>
+          <w:sz w:val="22"/>
+          <w:szCs w:val="22"/>
         </w:rPr>
         <w:endnoteRef/>
       </w:r>
       <w:r>
-        <w:t xml:space="preserve"> </w:t>
-      </w:r>
-      <w:r>
-        <w:t>DN:17 (</w:t>
-      </w:r>
-      <w:r>
-        <w:t>Mahasudhassana sutta). * This story is also mentioned i</w:t>
-      </w:r>
-      <w:r>
-        <w:t>n DN:</w:t>
-      </w:r>
-      <w:r>
-        <w:t>16</w:t>
-      </w:r>
-      <w:r>
-        <w:rPr>
-          <w:rFonts w:cstheme="minorHAnsi"/>
-        </w:rPr>
-        <w:t xml:space="preserve">.* </w:t>
-      </w:r>
-      <w:r>
-        <w:rPr>
-          <w:rFonts w:cstheme="minorHAnsi"/>
-          <w:b/>
-          <w:bCs/>
-          <w:lang w:val="en-US"/>
-        </w:rPr>
-        <w:t>Note:</w:t>
-      </w:r>
-      <w:r>
-        <w:rPr>
-          <w:rFonts w:cstheme="minorHAnsi"/>
-          <w:lang w:val="en-US"/>
-        </w:rPr>
-        <w:t xml:space="preserve"> </w:t>
-      </w:r>
-      <w:r>
-        <w:rPr>
-          <w:rFonts w:cstheme="minorHAnsi"/>
-          <w:lang w:val="en-US"/>
-        </w:rPr>
-        <w:t xml:space="preserve">In DN:17 </w:t>
-      </w:r>
-      <w:r>
-        <w:rPr>
-          <w:rFonts w:cstheme="minorHAnsi"/>
-          <w:lang w:val="en-US"/>
-        </w:rPr>
-        <w:t xml:space="preserve">the Buddha said that seven of his previous lives he lived in the same place (the city of Kusavati) and he remembered discarding his  body there. </w:t>
+        <w:rPr>
+          <w:b/>
+          <w:bCs/>
+          <w:sz w:val="22"/>
+          <w:szCs w:val="22"/>
+        </w:rPr>
+        <w:t xml:space="preserve"> </w:t>
+      </w:r>
+      <w:r>
+        <w:rPr>
+          <w:sz w:val="22"/>
+          <w:szCs w:val="22"/>
+          <w:lang w:val="en-GB"/>
+        </w:rPr>
+        <w:t>See:</w:t>
+      </w:r>
+      <w:r>
+        <w:rPr>
+          <w:sz w:val="22"/>
+          <w:szCs w:val="22"/>
+          <w:lang w:val="en-GB"/>
+        </w:rPr>
+        <w:t xml:space="preserve"> DN:16 (Mahaparinibbana sutta)</w:t>
       </w:r>
     </w:p>
   </w:endnote>
@@ -10139,43 +7213,64 @@
       <w:r>
         <w:rPr>
           <w:rStyle w:val="EndnoteReference"/>
-          <w:sz w:val="24"/>
-          <w:szCs w:val="24"/>
         </w:rPr>
         <w:endnoteRef/>
       </w:r>
       <w:r>
-        <w:rPr>
-          <w:sz w:val="24"/>
-          <w:szCs w:val="24"/>
-        </w:rPr>
-        <w:t xml:space="preserve"> </w:t>
-      </w:r>
-      <w:r>
-        <w:rPr>
-          <w:rFonts w:cstheme="minorHAnsi"/>
+        <w:t xml:space="preserve"> </w:t>
+      </w:r>
+      <w:r>
+        <w:t>DN:17 (Mahasudhassana sutta). * This story is also mentioned i</w:t>
+      </w:r>
+      <w:r>
+        <w:t>n DN:</w:t>
+      </w:r>
+      <w:proofErr w:type="gramStart"/>
+      <w:r>
+        <w:t>16</w:t>
+      </w:r>
+      <w:r>
+        <w:rPr>
+          <w:rFonts w:cstheme="minorHAnsi"/>
+        </w:rPr>
+        <w:t>.*</w:t>
+      </w:r>
+      <w:proofErr w:type="gramEnd"/>
+      <w:r>
+        <w:rPr>
+          <w:rFonts w:cstheme="minorHAnsi"/>
+        </w:rPr>
+        <w:t xml:space="preserve"> </w:t>
+      </w:r>
+      <w:r>
+        <w:rPr>
+          <w:rFonts w:cstheme="minorHAnsi"/>
+          <w:b/>
+          <w:bCs/>
           <w:lang w:val="en-US"/>
         </w:rPr>
-        <w:t>See:</w:t>
+        <w:t>Note:</w:t>
       </w:r>
       <w:r>
         <w:rPr>
           <w:rFonts w:cstheme="minorHAnsi"/>
           <w:lang w:val="en-US"/>
         </w:rPr>
-        <w:t xml:space="preserve"> DN: 19 (</w:t>
-      </w:r>
-      <w:r>
-        <w:rPr>
-          <w:rFonts w:cstheme="minorHAnsi"/>
-        </w:rPr>
-        <w:t>Mahāgovinda Sutta</w:t>
-      </w:r>
-      <w:r>
-        <w:rPr>
-          <w:rFonts w:cstheme="minorHAnsi"/>
-        </w:rPr>
-        <w:t xml:space="preserve">). </w:t>
+        <w:t xml:space="preserve"> </w:t>
+      </w:r>
+      <w:r>
+        <w:rPr>
+          <w:rFonts w:cstheme="minorHAnsi"/>
+          <w:lang w:val="en-US"/>
+        </w:rPr>
+        <w:t xml:space="preserve">In DN:17 </w:t>
+      </w:r>
+      <w:r>
+        <w:rPr>
+          <w:rFonts w:cstheme="minorHAnsi"/>
+          <w:lang w:val="en-US"/>
+        </w:rPr>
+        <w:t xml:space="preserve">the Buddha said that seven of his previous lives he lived in the same place (the city of Kusavati) and he remembered discarding his body there. </w:t>
       </w:r>
     </w:p>
   </w:endnote>
@@ -10234,41 +7329,52 @@
   <w:endnote w:id="27">
     <w:p>
       <w:pPr>
-        <w:pStyle w:val="EndnoteText"/>
-        <w:rPr>
-          <w:sz w:val="22"/>
-          <w:szCs w:val="22"/>
-          <w:lang w:val="en-GB"/>
+        <w:spacing w:after="0"/>
+        <w:rPr>
+          <w:rFonts w:cstheme="minorHAnsi"/>
+          <w:lang w:val="en-US"/>
         </w:rPr>
       </w:pPr>
       <w:r>
         <w:rPr>
           <w:rStyle w:val="EndnoteReference"/>
-          <w:sz w:val="22"/>
-          <w:szCs w:val="22"/>
+          <w:sz w:val="24"/>
+          <w:szCs w:val="24"/>
         </w:rPr>
         <w:endnoteRef/>
       </w:r>
       <w:r>
         <w:rPr>
-          <w:sz w:val="22"/>
-          <w:szCs w:val="22"/>
-        </w:rPr>
-        <w:t xml:space="preserve"> </w:t>
-      </w:r>
-      <w:r>
-        <w:rPr>
-          <w:sz w:val="22"/>
-          <w:szCs w:val="22"/>
-        </w:rPr>
-        <w:t>AN3:15 (</w:t>
-      </w:r>
-      <w:r>
-        <w:rPr>
-          <w:sz w:val="22"/>
-          <w:szCs w:val="22"/>
-        </w:rPr>
-        <w:t>Pacetena sutta)</w:t>
+          <w:sz w:val="24"/>
+          <w:szCs w:val="24"/>
+        </w:rPr>
+        <w:t xml:space="preserve"> </w:t>
+      </w:r>
+      <w:r>
+        <w:rPr>
+          <w:rFonts w:cstheme="minorHAnsi"/>
+          <w:lang w:val="en-US"/>
+        </w:rPr>
+        <w:t>See:</w:t>
+      </w:r>
+      <w:r>
+        <w:rPr>
+          <w:rFonts w:cstheme="minorHAnsi"/>
+          <w:lang w:val="en-US"/>
+        </w:rPr>
+        <w:t xml:space="preserve"> DN: 19 (</w:t>
+      </w:r>
+      <w:r>
+        <w:rPr>
+          <w:rFonts w:cstheme="minorHAnsi"/>
+        </w:rPr>
+        <w:t>Mahāgovinda Sutta</w:t>
+      </w:r>
+      <w:r>
+        <w:rPr>
+          <w:rFonts w:cstheme="minorHAnsi"/>
+        </w:rPr>
+        <w:t xml:space="preserve">). </w:t>
       </w:r>
     </w:p>
   </w:endnote>
@@ -10279,13 +7385,12 @@
         <w:rPr>
           <w:sz w:val="22"/>
           <w:szCs w:val="22"/>
+          <w:lang w:val="en-GB"/>
         </w:rPr>
       </w:pPr>
       <w:r>
         <w:rPr>
           <w:rStyle w:val="EndnoteReference"/>
-          <w:b/>
-          <w:bCs/>
           <w:sz w:val="22"/>
           <w:szCs w:val="22"/>
         </w:rPr>
@@ -10293,40 +7398,17 @@
       </w:r>
       <w:r>
         <w:rPr>
-          <w:b/>
-          <w:bCs/>
-          <w:sz w:val="22"/>
-          <w:szCs w:val="22"/>
-        </w:rPr>
-        <w:t xml:space="preserve"> </w:t>
-      </w:r>
-      <w:r>
-        <w:rPr>
-          <w:sz w:val="22"/>
-          <w:szCs w:val="22"/>
-        </w:rPr>
-        <w:t>See</w:t>
-      </w:r>
-      <w:r>
-        <w:rPr>
-          <w:sz w:val="22"/>
-          <w:szCs w:val="22"/>
-        </w:rPr>
-        <w:t xml:space="preserve"> </w:t>
-      </w:r>
-      <w:r>
-        <w:rPr>
-          <w:sz w:val="22"/>
-          <w:szCs w:val="22"/>
-        </w:rPr>
-        <w:t xml:space="preserve">Makhādeva Jātaka (No. 9) and Nimi Jātaka (No. 541). King Makhādeva and King Nimi were earlier births of the Buddha Gotama: see: </w:t>
-      </w:r>
-      <w:r>
-        <w:rPr>
-          <w:sz w:val="22"/>
-          <w:szCs w:val="22"/>
-        </w:rPr>
-        <w:t>MN: Notes: 806, p. 1139.</w:t>
+          <w:sz w:val="22"/>
+          <w:szCs w:val="22"/>
+        </w:rPr>
+        <w:t xml:space="preserve"> </w:t>
+      </w:r>
+      <w:r>
+        <w:rPr>
+          <w:sz w:val="22"/>
+          <w:szCs w:val="22"/>
+        </w:rPr>
+        <w:t>AN3:15 (Pacetena sutta)</w:t>
       </w:r>
     </w:p>
   </w:endnote>
@@ -10337,12 +7419,13 @@
         <w:rPr>
           <w:sz w:val="22"/>
           <w:szCs w:val="22"/>
-          <w:lang w:val="en-GB"/>
         </w:rPr>
       </w:pPr>
       <w:r>
         <w:rPr>
           <w:rStyle w:val="EndnoteReference"/>
+          <w:b/>
+          <w:bCs/>
           <w:sz w:val="22"/>
           <w:szCs w:val="22"/>
         </w:rPr>
@@ -10350,17 +7433,33 @@
       </w:r>
       <w:r>
         <w:rPr>
-          <w:sz w:val="22"/>
-          <w:szCs w:val="22"/>
-        </w:rPr>
-        <w:t xml:space="preserve"> </w:t>
-      </w:r>
-      <w:r>
-        <w:rPr>
-          <w:sz w:val="22"/>
-          <w:szCs w:val="22"/>
-        </w:rPr>
-        <w:t>Ibid.</w:t>
+          <w:b/>
+          <w:bCs/>
+          <w:sz w:val="22"/>
+          <w:szCs w:val="22"/>
+        </w:rPr>
+        <w:t xml:space="preserve"> </w:t>
+      </w:r>
+      <w:r>
+        <w:rPr>
+          <w:sz w:val="22"/>
+          <w:szCs w:val="22"/>
+        </w:rPr>
+        <w:t>See</w:t>
+      </w:r>
+      <w:r>
+        <w:rPr>
+          <w:sz w:val="22"/>
+          <w:szCs w:val="22"/>
+        </w:rPr>
+        <w:t xml:space="preserve"> Makhādeva Jātaka (No. 9) and Nimi Jātaka (No. 541). King Makhādeva and King Nimi were earlier births of the Buddha Gotama: see: </w:t>
+      </w:r>
+      <w:r>
+        <w:rPr>
+          <w:sz w:val="22"/>
+          <w:szCs w:val="22"/>
+        </w:rPr>
+        <w:t>MN: Notes: 806, p. 1139.</w:t>
       </w:r>
     </w:p>
   </w:endnote>
@@ -10371,114 +7470,101 @@
         <w:rPr>
           <w:sz w:val="22"/>
           <w:szCs w:val="22"/>
+          <w:lang w:val="en-GB"/>
         </w:rPr>
       </w:pPr>
       <w:r>
         <w:rPr>
           <w:rStyle w:val="EndnoteReference"/>
+          <w:sz w:val="22"/>
+          <w:szCs w:val="22"/>
         </w:rPr>
         <w:endnoteRef/>
       </w:r>
       <w:r>
-        <w:t xml:space="preserve"> </w:t>
-      </w:r>
-      <w:r>
-        <w:rPr>
-          <w:sz w:val="22"/>
-          <w:szCs w:val="22"/>
-        </w:rPr>
-        <w:t>He was the chief lay supporter of the Buddha, see: AN:1:249 (Foremost).</w:t>
+        <w:rPr>
+          <w:sz w:val="22"/>
+          <w:szCs w:val="22"/>
+        </w:rPr>
+        <w:t xml:space="preserve"> </w:t>
+      </w:r>
+      <w:r>
+        <w:rPr>
+          <w:sz w:val="22"/>
+          <w:szCs w:val="22"/>
+        </w:rPr>
+        <w:t>Ibid.</w:t>
       </w:r>
     </w:p>
   </w:endnote>
   <w:endnote w:id="31">
     <w:p>
       <w:pPr>
-        <w:spacing w:after="0"/>
-        <w:rPr>
-          <w:rFonts w:cstheme="minorHAnsi"/>
+        <w:pStyle w:val="EndnoteText"/>
+        <w:rPr>
+          <w:sz w:val="22"/>
+          <w:szCs w:val="22"/>
         </w:rPr>
       </w:pPr>
       <w:r>
         <w:rPr>
           <w:rStyle w:val="EndnoteReference"/>
-          <w:sz w:val="24"/>
-          <w:szCs w:val="24"/>
         </w:rPr>
         <w:endnoteRef/>
       </w:r>
       <w:r>
-        <w:rPr>
-          <w:sz w:val="24"/>
-          <w:szCs w:val="24"/>
-        </w:rPr>
-        <w:t xml:space="preserve"> </w:t>
-      </w:r>
-      <w:r>
-        <w:rPr>
-          <w:rFonts w:cstheme="minorHAnsi"/>
-          <w:lang w:val="en-US"/>
-        </w:rPr>
-        <w:t>AN:9: 20 (</w:t>
-      </w:r>
-      <w:r>
-        <w:rPr>
-          <w:rFonts w:cstheme="minorHAnsi"/>
-        </w:rPr>
-        <w:t>Velāma</w:t>
-      </w:r>
-      <w:r>
-        <w:rPr>
-          <w:rFonts w:cstheme="minorHAnsi"/>
-        </w:rPr>
-        <w:t xml:space="preserve"> sutta).</w:t>
+        <w:t xml:space="preserve"> </w:t>
+      </w:r>
+      <w:r>
+        <w:rPr>
+          <w:sz w:val="22"/>
+          <w:szCs w:val="22"/>
+        </w:rPr>
+        <w:t>He was the chief lay supporter of the Buddha, see: AN:1:249 (Foremost).</w:t>
       </w:r>
     </w:p>
   </w:endnote>
   <w:endnote w:id="32">
     <w:p>
       <w:pPr>
-        <w:pStyle w:val="EndnoteText"/>
-        <w:rPr>
-          <w:sz w:val="22"/>
-          <w:szCs w:val="22"/>
+        <w:spacing w:after="0"/>
+        <w:rPr>
+          <w:rFonts w:cstheme="minorHAnsi"/>
         </w:rPr>
       </w:pPr>
       <w:r>
         <w:rPr>
           <w:rStyle w:val="EndnoteReference"/>
-          <w:sz w:val="22"/>
-          <w:szCs w:val="22"/>
+          <w:sz w:val="24"/>
+          <w:szCs w:val="24"/>
         </w:rPr>
         <w:endnoteRef/>
       </w:r>
       <w:r>
         <w:rPr>
-          <w:sz w:val="22"/>
-          <w:szCs w:val="22"/>
-        </w:rPr>
-        <w:t xml:space="preserve"> </w:t>
-      </w:r>
-      <w:r>
-        <w:rPr>
-          <w:sz w:val="22"/>
-          <w:szCs w:val="22"/>
-        </w:rPr>
-        <w:t>In section</w:t>
-      </w:r>
-      <w:r>
-        <w:rPr>
-          <w:sz w:val="22"/>
-          <w:szCs w:val="22"/>
-        </w:rPr>
-        <w:t xml:space="preserve"> 5 we have described </w:t>
-      </w:r>
-      <w:r>
-        <w:rPr>
-          <w:sz w:val="22"/>
-          <w:szCs w:val="22"/>
-        </w:rPr>
-        <w:t>the marks of a great man.</w:t>
+          <w:sz w:val="24"/>
+          <w:szCs w:val="24"/>
+        </w:rPr>
+        <w:t xml:space="preserve"> </w:t>
+      </w:r>
+      <w:r>
+        <w:rPr>
+          <w:rFonts w:cstheme="minorHAnsi"/>
+          <w:lang w:val="en-US"/>
+        </w:rPr>
+        <w:t>AN:9: 20 (</w:t>
+      </w:r>
+      <w:r>
+        <w:rPr>
+          <w:rFonts w:cstheme="minorHAnsi"/>
+        </w:rPr>
+        <w:t>Velāma</w:t>
+      </w:r>
+      <w:r>
+        <w:rPr>
+          <w:rFonts w:cstheme="minorHAnsi"/>
+        </w:rPr>
+        <w:t xml:space="preserve"> sutta).</w:t>
       </w:r>
     </w:p>
   </w:endnote>
@@ -10487,8 +7573,6 @@
       <w:pPr>
         <w:pStyle w:val="EndnoteText"/>
         <w:rPr>
-          <w:b/>
-          <w:bCs/>
           <w:sz w:val="22"/>
           <w:szCs w:val="22"/>
         </w:rPr>
@@ -10513,27 +7597,76 @@
           <w:sz w:val="22"/>
           <w:szCs w:val="22"/>
         </w:rPr>
-        <w:t>DN:30 (</w:t>
-      </w:r>
-      <w:r>
-        <w:rPr>
-          <w:sz w:val="22"/>
-          <w:szCs w:val="22"/>
-        </w:rPr>
-        <w:t>Lakkhaṇa Sutta</w:t>
-      </w:r>
-      <w:r>
-        <w:rPr>
-          <w:sz w:val="22"/>
-          <w:szCs w:val="22"/>
-        </w:rPr>
-        <w:t>).</w:t>
+        <w:t>In section</w:t>
+      </w:r>
+      <w:r>
+        <w:rPr>
+          <w:sz w:val="22"/>
+          <w:szCs w:val="22"/>
+        </w:rPr>
+        <w:t xml:space="preserve"> 5 we have described </w:t>
+      </w:r>
+      <w:r>
+        <w:rPr>
+          <w:sz w:val="22"/>
+          <w:szCs w:val="22"/>
+        </w:rPr>
+        <w:t>the marks of a great man.</w:t>
       </w:r>
     </w:p>
   </w:endnote>
   <w:endnote w:id="34">
     <w:p>
       <w:pPr>
+        <w:pStyle w:val="EndnoteText"/>
+        <w:rPr>
+          <w:b/>
+          <w:bCs/>
+          <w:sz w:val="22"/>
+          <w:szCs w:val="22"/>
+        </w:rPr>
+      </w:pPr>
+      <w:r>
+        <w:rPr>
+          <w:rStyle w:val="EndnoteReference"/>
+          <w:sz w:val="22"/>
+          <w:szCs w:val="22"/>
+        </w:rPr>
+        <w:endnoteRef/>
+      </w:r>
+      <w:r>
+        <w:rPr>
+          <w:sz w:val="22"/>
+          <w:szCs w:val="22"/>
+        </w:rPr>
+        <w:t xml:space="preserve"> </w:t>
+      </w:r>
+      <w:r>
+        <w:rPr>
+          <w:sz w:val="22"/>
+          <w:szCs w:val="22"/>
+        </w:rPr>
+        <w:t>DN:30 (</w:t>
+      </w:r>
+      <w:r>
+        <w:rPr>
+          <w:sz w:val="22"/>
+          <w:szCs w:val="22"/>
+        </w:rPr>
+        <w:t>Lakkhaṇa Sutta</w:t>
+      </w:r>
+      <w:r>
+        <w:rPr>
+          <w:sz w:val="22"/>
+          <w:szCs w:val="22"/>
+        </w:rPr>
+        <w:t>).</w:t>
+      </w:r>
+    </w:p>
+  </w:endnote>
+  <w:endnote w:id="35">
+    <w:p>
+      <w:pPr>
         <w:spacing w:after="0"/>
         <w:rPr>
           <w:rFonts w:ascii="Times New Roman" w:hAnsi="Times New Roman" w:cs="Times New Roman"/>
@@ -10572,7 +7705,7 @@
       </w:r>
     </w:p>
   </w:endnote>
-  <w:endnote w:id="35">
+  <w:endnote w:id="36">
     <w:p>
       <w:pPr>
         <w:spacing w:after="0"/>
@@ -10613,7 +7746,132 @@
       </w:r>
     </w:p>
   </w:endnote>
-  <w:endnote w:id="36">
+  <w:endnote w:id="37">
+    <w:p>
+      <w:pPr>
+        <w:spacing w:after="0"/>
+        <w:rPr>
+          <w:rFonts w:cstheme="minorHAnsi"/>
+        </w:rPr>
+      </w:pPr>
+      <w:r>
+        <w:rPr>
+          <w:rStyle w:val="EndnoteReference"/>
+        </w:rPr>
+        <w:endnoteRef/>
+      </w:r>
+      <w:r>
+        <w:t xml:space="preserve"> </w:t>
+      </w:r>
+      <w:r>
+        <w:rPr>
+          <w:rStyle w:val="Emphasis"/>
+          <w:i w:val="0"/>
+          <w:iCs w:val="0"/>
+          <w:color w:val="323232"/>
+          <w:shd w:val="clear" w:color="auto" w:fill="FFFFFF"/>
+        </w:rPr>
+        <w:t>Seven Mortal </w:t>
+      </w:r>
+      <w:hyperlink r:id="rId3" w:anchor="buddhism" w:tooltip="show Buddhas definitions" w:history="1">
+        <w:r>
+          <w:rPr>
+            <w:rStyle w:val="Hyperlink"/>
+            <w:i/>
+            <w:iCs/>
+            <w:color w:val="1526C5"/>
+          </w:rPr>
+          <w:t>Buddhas</w:t>
+        </w:r>
+      </w:hyperlink>
+      <w:r>
+        <w:rPr>
+          <w:rStyle w:val="Emphasis"/>
+          <w:i w:val="0"/>
+          <w:iCs w:val="0"/>
+          <w:color w:val="323232"/>
+          <w:shd w:val="clear" w:color="auto" w:fill="FFFFFF"/>
+        </w:rPr>
+        <w:t> with </w:t>
+      </w:r>
+      <w:hyperlink r:id="rId4" w:anchor="buddhism" w:tooltip="show Maitreya definitions" w:history="1">
+        <w:r>
+          <w:rPr>
+            <w:rStyle w:val="Hyperlink"/>
+            <w:i/>
+            <w:iCs/>
+            <w:color w:val="1526C5"/>
+          </w:rPr>
+          <w:t>Maitreya</w:t>
+        </w:r>
+      </w:hyperlink>
+      <w:r>
+        <w:rPr>
+          <w:rStyle w:val="Emphasis"/>
+          <w:i w:val="0"/>
+          <w:iCs w:val="0"/>
+          <w:color w:val="323232"/>
+          <w:shd w:val="clear" w:color="auto" w:fill="FFFFFF"/>
+        </w:rPr>
+        <w:t>,</w:t>
+      </w:r>
+      <w:r>
+        <w:rPr>
+          <w:rFonts w:cstheme="minorHAnsi"/>
+          <w:b/>
+          <w:bCs/>
+        </w:rPr>
+        <w:t xml:space="preserve"> </w:t>
+      </w:r>
+      <w:r>
+        <w:rPr>
+          <w:rFonts w:cstheme="minorHAnsi"/>
+        </w:rPr>
+        <w:t>Source</w:t>
+      </w:r>
+      <w:r>
+        <w:rPr>
+          <w:rFonts w:cstheme="minorHAnsi"/>
+          <w:b/>
+          <w:bCs/>
+        </w:rPr>
+        <w:t xml:space="preserve">: </w:t>
+      </w:r>
+      <w:r>
+        <w:rPr>
+          <w:rFonts w:cstheme="minorHAnsi"/>
+        </w:rPr>
+        <w:t>Wisdom Library</w:t>
+      </w:r>
+      <w:r>
+        <w:rPr>
+          <w:rFonts w:cstheme="minorHAnsi"/>
+        </w:rPr>
+        <w:t xml:space="preserve"> </w:t>
+      </w:r>
+      <w:hyperlink r:id="rId5" w:history="1">
+        <w:r>
+          <w:rPr>
+            <w:rStyle w:val="Hyperlink"/>
+            <w:rFonts w:cstheme="minorHAnsi"/>
+          </w:rPr>
+          <w:t>https://www.wisdomlib.org/buddhism/book/the-indian-buddhist-iconography/d/doc242501.html</w:t>
+        </w:r>
+      </w:hyperlink>
+      <w:r>
+        <w:rPr>
+          <w:rFonts w:cstheme="minorHAnsi"/>
+        </w:rPr>
+        <w:t>)</w:t>
+      </w:r>
+    </w:p>
+    <w:p>
+      <w:pPr>
+        <w:pStyle w:val="EndnoteText"/>
+      </w:pPr>
+    </w:p>
+  </w:endnote>
+  <w:endnote w:id="38">
     <w:p>
       <w:pPr>
         <w:spacing w:after="0"/>
@@ -10636,34 +7894,47 @@
           <w:rFonts w:cstheme="minorHAnsi"/>
           <w:lang w:val="en-US"/>
         </w:rPr>
-        <w:t xml:space="preserve">SN11:12 </w:t>
-      </w:r>
-      <w:r>
-        <w:rPr>
-          <w:rFonts w:cstheme="minorHAnsi"/>
-          <w:lang w:val="en-US"/>
-        </w:rPr>
-        <w:t>( Sakka’s Name sutta).</w:t>
-      </w:r>
-    </w:p>
-    <w:p>
-      <w:pPr>
-        <w:spacing w:after="0"/>
-        <w:rPr>
-          <w:rFonts w:cstheme="minorHAnsi"/>
-          <w:lang w:val="en-US"/>
-        </w:rPr>
-      </w:pPr>
-    </w:p>
+        <w:t>SN11:12 (Sakka’s Name sutta).</w:t>
+      </w:r>
+    </w:p>
+  </w:endnote>
+  <w:endnote w:id="39">
     <w:p>
       <w:pPr>
         <w:pStyle w:val="EndnoteText"/>
-        <w:rPr>
-          <w:sz w:val="22"/>
-          <w:szCs w:val="22"/>
-          <w:lang w:val="en-GB"/>
-        </w:rPr>
-      </w:pPr>
+      </w:pPr>
+      <w:r>
+        <w:rPr>
+          <w:rStyle w:val="EndnoteReference"/>
+        </w:rPr>
+        <w:endnoteRef/>
+      </w:r>
+      <w:r>
+        <w:t xml:space="preserve"> </w:t>
+      </w:r>
+      <w:r>
+        <w:t xml:space="preserve">Ming dynasty </w:t>
+      </w:r>
+      <w:r>
+        <w:t>Statue of Indra Śakra in Zhihua Temple in Beijing, China</w:t>
+      </w:r>
+      <w:r>
+        <w:t xml:space="preserve"> </w:t>
+      </w:r>
+      <w:r>
+        <w:t xml:space="preserve">(Source: </w:t>
+      </w:r>
+      <w:hyperlink r:id="rId6" w:history="1">
+        <w:r>
+          <w:rPr>
+            <w:rStyle w:val="Hyperlink"/>
+          </w:rPr>
+          <w:t>https://en.wikipedia.org/wiki/%C5%9Aakra_%28Buddhism%29</w:t>
+        </w:r>
+      </w:hyperlink>
+      <w:r>
+        <w:t>)</w:t>
+      </w:r>
     </w:p>
   </w:endnote>
 </w:endnotes>
@@ -11825,6 +9096,52 @@
       <w:szCs w:val="26"/>
     </w:rPr>
   </w:style>
+  <w:style w:type="character" w:styleId="Hyperlink">
+    <w:name w:val="Hyperlink"/>
+    <w:basedOn w:val="DefaultParagraphFont"/>
+    <w:uiPriority w:val="99"/>
+    <w:unhideWhenUsed/>
+    <w:rsid w:val="00A635AC"/>
+    <w:rPr>
+      <w:color w:val="0563C1" w:themeColor="hyperlink"/>
+      <w:u w:val="single"/>
+    </w:rPr>
+  </w:style>
+  <w:style w:type="character" w:styleId="UnresolvedMention">
+    <w:name w:val="Unresolved Mention"/>
+    <w:basedOn w:val="DefaultParagraphFont"/>
+    <w:uiPriority w:val="99"/>
+    <w:semiHidden/>
+    <w:unhideWhenUsed/>
+    <w:rsid w:val="00A635AC"/>
+    <w:rPr>
+      <w:color w:val="605E5C"/>
+      <w:shd w:val="clear" w:color="auto" w:fill="E1DFDD"/>
+    </w:rPr>
+  </w:style>
+  <w:style w:type="character" w:styleId="FollowedHyperlink">
+    <w:name w:val="FollowedHyperlink"/>
+    <w:basedOn w:val="DefaultParagraphFont"/>
+    <w:uiPriority w:val="99"/>
+    <w:semiHidden/>
+    <w:unhideWhenUsed/>
+    <w:rsid w:val="00A635AC"/>
+    <w:rPr>
+      <w:color w:val="954F72" w:themeColor="followedHyperlink"/>
+      <w:u w:val="single"/>
+    </w:rPr>
+  </w:style>
+  <w:style w:type="character" w:styleId="Emphasis">
+    <w:name w:val="Emphasis"/>
+    <w:basedOn w:val="DefaultParagraphFont"/>
+    <w:uiPriority w:val="20"/>
+    <w:qFormat/>
+    <w:rsid w:val="00904DF8"/>
+    <w:rPr>
+      <w:i/>
+      <w:iCs/>
+    </w:rPr>
+  </w:style>
 </w:styles>
 </file>
 

--- a/docs/Section 9 - Past lives.docx
+++ b/docs/Section 9 - Past lives.docx
@@ -257,103 +257,36 @@
     </w:p>
     <w:p>
       <w:pPr>
-        <w:spacing w:after="0"/>
-        <w:rPr>
-          <w:rFonts w:ascii="Times New Roman" w:hAnsi="Times New Roman" w:cs="Times New Roman"/>
-          <w:b/>
-          <w:bCs/>
-          <w:sz w:val="28"/>
-          <w:szCs w:val="28"/>
-        </w:rPr>
-      </w:pPr>
-      <w:r>
-        <w:rPr>
-          <w:rFonts w:ascii="Times New Roman" w:hAnsi="Times New Roman" w:cs="Times New Roman"/>
-          <w:b/>
-          <w:bCs/>
-          <w:sz w:val="28"/>
-          <w:szCs w:val="28"/>
+        <w:pStyle w:val="Heading2"/>
+      </w:pPr>
+      <w:r>
+        <w:rPr>
+          <w:rFonts w:ascii="Arial" w:hAnsi="Arial" w:cs="Arial"/>
         </w:rPr>
         <w:t>▲</w:t>
       </w:r>
       <w:r>
-        <w:rPr>
-          <w:rFonts w:ascii="Times New Roman" w:hAnsi="Times New Roman" w:cs="Times New Roman"/>
-          <w:b/>
-          <w:bCs/>
-          <w:sz w:val="28"/>
-          <w:szCs w:val="28"/>
-        </w:rPr>
         <w:t>The Buddha</w:t>
       </w:r>
       <w:r>
-        <w:rPr>
-          <w:rFonts w:ascii="Times New Roman" w:hAnsi="Times New Roman" w:cs="Times New Roman"/>
-          <w:b/>
-          <w:bCs/>
-          <w:sz w:val="28"/>
-          <w:szCs w:val="28"/>
-        </w:rPr>
         <w:t xml:space="preserve">’s </w:t>
       </w:r>
       <w:r>
-        <w:rPr>
-          <w:rFonts w:ascii="Times New Roman" w:hAnsi="Times New Roman" w:cs="Times New Roman"/>
-          <w:b/>
-          <w:bCs/>
-          <w:sz w:val="28"/>
-          <w:szCs w:val="28"/>
-        </w:rPr>
         <w:t>A</w:t>
       </w:r>
       <w:r>
-        <w:rPr>
-          <w:rFonts w:ascii="Times New Roman" w:hAnsi="Times New Roman" w:cs="Times New Roman"/>
-          <w:b/>
-          <w:bCs/>
-          <w:sz w:val="28"/>
-          <w:szCs w:val="28"/>
-        </w:rPr>
         <w:t xml:space="preserve">bility to </w:t>
       </w:r>
       <w:r>
-        <w:rPr>
-          <w:rFonts w:ascii="Times New Roman" w:hAnsi="Times New Roman" w:cs="Times New Roman"/>
-          <w:b/>
-          <w:bCs/>
-          <w:sz w:val="28"/>
-          <w:szCs w:val="28"/>
-        </w:rPr>
         <w:t>Recall</w:t>
       </w:r>
       <w:r>
-        <w:rPr>
-          <w:rFonts w:ascii="Times New Roman" w:hAnsi="Times New Roman" w:cs="Times New Roman"/>
-          <w:b/>
-          <w:bCs/>
-          <w:sz w:val="28"/>
-          <w:szCs w:val="28"/>
-        </w:rPr>
-        <w:t xml:space="preserve"> </w:t>
-      </w:r>
-      <w:r>
-        <w:rPr>
-          <w:rFonts w:ascii="Times New Roman" w:hAnsi="Times New Roman" w:cs="Times New Roman"/>
-          <w:b/>
-          <w:bCs/>
-          <w:sz w:val="28"/>
-          <w:szCs w:val="28"/>
-        </w:rPr>
+        <w:t xml:space="preserve"> </w:t>
+      </w:r>
+      <w:r>
         <w:t>Past L</w:t>
       </w:r>
       <w:r>
-        <w:rPr>
-          <w:rFonts w:ascii="Times New Roman" w:hAnsi="Times New Roman" w:cs="Times New Roman"/>
-          <w:b/>
-          <w:bCs/>
-          <w:sz w:val="28"/>
-          <w:szCs w:val="28"/>
-        </w:rPr>
         <w:t>ives</w:t>
       </w:r>
     </w:p>
@@ -542,23 +475,9 @@
     </w:p>
     <w:p>
       <w:pPr>
-        <w:spacing w:after="0"/>
-        <w:rPr>
-          <w:rFonts w:ascii="Times New Roman" w:hAnsi="Times New Roman" w:cs="Times New Roman"/>
-          <w:b/>
-          <w:bCs/>
-          <w:sz w:val="24"/>
-          <w:szCs w:val="24"/>
-        </w:rPr>
-      </w:pPr>
-      <w:r>
-        <w:rPr>
-          <w:rFonts w:ascii="Times New Roman" w:hAnsi="Times New Roman" w:cs="Times New Roman"/>
-          <w:b/>
-          <w:bCs/>
-          <w:sz w:val="24"/>
-          <w:szCs w:val="24"/>
-        </w:rPr>
+        <w:pStyle w:val="Heading3"/>
+      </w:pPr>
+      <w:r>
         <w:t>The Buddha’s Recollection of Many Past Lives</w:t>
       </w:r>
     </w:p>
@@ -873,41 +792,15 @@
     </w:p>
     <w:p>
       <w:pPr>
-        <w:spacing w:after="0"/>
-        <w:rPr>
-          <w:rFonts w:ascii="Times New Roman" w:hAnsi="Times New Roman" w:cs="Times New Roman"/>
-          <w:b/>
-          <w:bCs/>
-          <w:sz w:val="24"/>
-          <w:szCs w:val="24"/>
-        </w:rPr>
-      </w:pPr>
-      <w:r>
-        <w:rPr>
-          <w:rFonts w:ascii="Times New Roman" w:hAnsi="Times New Roman" w:cs="Times New Roman"/>
-          <w:b/>
-          <w:bCs/>
-          <w:sz w:val="24"/>
-          <w:szCs w:val="24"/>
-        </w:rPr>
+        <w:pStyle w:val="Heading3"/>
+      </w:pPr>
+      <w:r>
         <w:t>The</w:t>
       </w:r>
       <w:r>
-        <w:rPr>
-          <w:rFonts w:ascii="Times New Roman" w:hAnsi="Times New Roman" w:cs="Times New Roman"/>
-          <w:sz w:val="24"/>
-          <w:szCs w:val="24"/>
-        </w:rPr>
-        <w:t xml:space="preserve"> </w:t>
-      </w:r>
-      <w:r>
-        <w:rPr>
-          <w:rFonts w:ascii="Times New Roman" w:hAnsi="Times New Roman" w:cs="Times New Roman"/>
-          <w:b/>
-          <w:bCs/>
-          <w:sz w:val="24"/>
-          <w:szCs w:val="24"/>
-        </w:rPr>
+        <w:t xml:space="preserve"> </w:t>
+      </w:r>
+      <w:r>
         <w:t>Appearance of Former Buddhas’</w:t>
       </w:r>
     </w:p>
@@ -1122,23 +1015,9 @@
     </w:p>
     <w:p>
       <w:pPr>
-        <w:spacing w:after="0"/>
-        <w:rPr>
-          <w:rFonts w:ascii="Times New Roman" w:hAnsi="Times New Roman" w:cs="Times New Roman"/>
-          <w:b/>
-          <w:bCs/>
-          <w:sz w:val="24"/>
-          <w:szCs w:val="24"/>
-        </w:rPr>
-      </w:pPr>
-      <w:r>
-        <w:rPr>
-          <w:rFonts w:ascii="Times New Roman" w:hAnsi="Times New Roman" w:cs="Times New Roman"/>
-          <w:b/>
-          <w:bCs/>
-          <w:sz w:val="24"/>
-          <w:szCs w:val="24"/>
-        </w:rPr>
+        <w:pStyle w:val="Heading3"/>
+      </w:pPr>
+      <w:r>
         <w:t>The Appearance of Beings in Heavenly Realms</w:t>
       </w:r>
     </w:p>
@@ -1353,23 +1232,9 @@
     </w:p>
     <w:p>
       <w:pPr>
-        <w:spacing w:after="0"/>
-        <w:rPr>
-          <w:rFonts w:ascii="Times New Roman" w:hAnsi="Times New Roman" w:cs="Times New Roman"/>
-          <w:b/>
-          <w:bCs/>
-          <w:sz w:val="24"/>
-          <w:szCs w:val="24"/>
-        </w:rPr>
-      </w:pPr>
-      <w:r>
-        <w:rPr>
-          <w:rFonts w:ascii="Times New Roman" w:hAnsi="Times New Roman" w:cs="Times New Roman"/>
-          <w:b/>
-          <w:bCs/>
-          <w:sz w:val="24"/>
-          <w:szCs w:val="24"/>
-        </w:rPr>
+        <w:pStyle w:val="Heading3"/>
+      </w:pPr>
+      <w:r>
         <w:t>The Longstanding Generosity of People</w:t>
       </w:r>
     </w:p>
@@ -1562,53 +1427,18 @@
     </w:p>
     <w:p>
       <w:pPr>
-        <w:spacing w:after="0"/>
-        <w:rPr>
-          <w:rFonts w:ascii="Times New Roman" w:hAnsi="Times New Roman" w:cs="Times New Roman"/>
-          <w:b/>
-          <w:bCs/>
-          <w:sz w:val="28"/>
-          <w:szCs w:val="28"/>
-        </w:rPr>
-      </w:pPr>
-      <w:r>
-        <w:rPr>
-          <w:rFonts w:ascii="Times New Roman" w:hAnsi="Times New Roman" w:cs="Times New Roman"/>
-          <w:b/>
-          <w:bCs/>
-          <w:sz w:val="28"/>
-          <w:szCs w:val="28"/>
-        </w:rPr>
+        <w:pStyle w:val="Heading2"/>
+      </w:pPr>
+      <w:r>
         <w:t xml:space="preserve">Scriptural Evidence of </w:t>
       </w:r>
       <w:r>
-        <w:rPr>
-          <w:rFonts w:ascii="Times New Roman" w:hAnsi="Times New Roman" w:cs="Times New Roman"/>
-          <w:b/>
-          <w:bCs/>
-          <w:sz w:val="28"/>
-          <w:szCs w:val="28"/>
-        </w:rPr>
         <w:t xml:space="preserve">the </w:t>
       </w:r>
       <w:r>
-        <w:rPr>
-          <w:rFonts w:ascii="Times New Roman" w:hAnsi="Times New Roman" w:cs="Times New Roman"/>
-          <w:b/>
-          <w:bCs/>
-          <w:sz w:val="28"/>
-          <w:szCs w:val="28"/>
-        </w:rPr>
         <w:t>Buddha</w:t>
       </w:r>
       <w:r>
-        <w:rPr>
-          <w:rFonts w:ascii="Times New Roman" w:hAnsi="Times New Roman" w:cs="Times New Roman"/>
-          <w:b/>
-          <w:bCs/>
-          <w:sz w:val="28"/>
-          <w:szCs w:val="28"/>
-        </w:rPr>
         <w:t>’s Previous Births as a Bodhisattva</w:t>
       </w:r>
     </w:p>
@@ -1683,62 +1513,25 @@
       </w:pPr>
       <w:r>
         <w:rPr>
-          <w:rFonts w:ascii="Times New Roman" w:hAnsi="Times New Roman" w:cs="Times New Roman"/>
-          <w:b/>
-          <w:bCs/>
-          <w:sz w:val="24"/>
-          <w:szCs w:val="24"/>
+          <w:rStyle w:val="Heading3Char"/>
         </w:rPr>
         <w:t xml:space="preserve">1 </w:t>
       </w:r>
       <w:r>
         <w:rPr>
-          <w:rFonts w:ascii="Times New Roman" w:hAnsi="Times New Roman" w:cs="Times New Roman"/>
-          <w:b/>
-          <w:bCs/>
-          <w:sz w:val="24"/>
-          <w:szCs w:val="24"/>
-        </w:rPr>
-        <w:t>The Great Chronicle of Buddhas (</w:t>
-      </w:r>
-      <w:r>
-        <w:rPr>
-          <w:rFonts w:ascii="Times New Roman" w:hAnsi="Times New Roman" w:cs="Times New Roman"/>
-          <w:b/>
-          <w:bCs/>
-          <w:i/>
-          <w:iCs/>
-          <w:sz w:val="24"/>
-          <w:szCs w:val="24"/>
-        </w:rPr>
-        <w:t>Buddhavaṁsa</w:t>
-      </w:r>
-      <w:r>
-        <w:rPr>
-          <w:rFonts w:ascii="Times New Roman" w:hAnsi="Times New Roman" w:cs="Times New Roman"/>
-          <w:b/>
-          <w:bCs/>
-          <w:sz w:val="24"/>
-          <w:szCs w:val="24"/>
-        </w:rPr>
-        <w:t>)</w:t>
-      </w:r>
-      <w:r>
-        <w:rPr>
-          <w:rFonts w:ascii="Times New Roman" w:hAnsi="Times New Roman" w:cs="Times New Roman"/>
-          <w:b/>
-          <w:bCs/>
-          <w:sz w:val="24"/>
-          <w:szCs w:val="24"/>
-        </w:rPr>
-        <w:t xml:space="preserve"> </w:t>
-      </w:r>
-      <w:r>
-        <w:rPr>
-          <w:rStyle w:val="EndnoteReference"/>
-          <w:rFonts w:ascii="Times New Roman" w:hAnsi="Times New Roman" w:cs="Times New Roman"/>
-          <w:sz w:val="24"/>
-          <w:szCs w:val="24"/>
+          <w:rStyle w:val="Heading3Char"/>
+        </w:rPr>
+        <w:t>The Great Chronicle of Buddhas (Buddhavaṁsa)</w:t>
+      </w:r>
+      <w:r>
+        <w:rPr>
+          <w:rStyle w:val="Heading3Char"/>
+        </w:rPr>
+        <w:t xml:space="preserve"> </w:t>
+      </w:r>
+      <w:r>
+        <w:rPr>
+          <w:rStyle w:val="Heading3Char"/>
         </w:rPr>
         <w:endnoteReference w:id="13"/>
       </w:r>
@@ -1797,51 +1590,128 @@
       </w:pPr>
       <w:r>
         <w:rPr>
-          <w:rFonts w:ascii="Times New Roman" w:hAnsi="Times New Roman" w:cs="Times New Roman"/>
-          <w:b/>
-          <w:bCs/>
-          <w:sz w:val="24"/>
-          <w:szCs w:val="24"/>
+          <w:rStyle w:val="Heading3Char"/>
         </w:rPr>
         <w:t xml:space="preserve">2 </w:t>
       </w:r>
       <w:r>
         <w:rPr>
-          <w:rFonts w:ascii="Times New Roman" w:hAnsi="Times New Roman" w:cs="Times New Roman"/>
-          <w:b/>
-          <w:bCs/>
-          <w:sz w:val="24"/>
-          <w:szCs w:val="24"/>
-        </w:rPr>
-        <w:t xml:space="preserve">The </w:t>
-      </w:r>
-      <w:r>
-        <w:rPr>
-          <w:rFonts w:ascii="Times New Roman" w:hAnsi="Times New Roman" w:cs="Times New Roman"/>
-          <w:b/>
-          <w:bCs/>
-          <w:i/>
-          <w:iCs/>
-          <w:sz w:val="24"/>
-          <w:szCs w:val="24"/>
-        </w:rPr>
-        <w:t>Cariyāpiṭaka</w:t>
-      </w:r>
-      <w:r>
-        <w:rPr>
-          <w:rFonts w:ascii="Times New Roman" w:hAnsi="Times New Roman" w:cs="Times New Roman"/>
-          <w:b/>
-          <w:bCs/>
-          <w:sz w:val="24"/>
-          <w:szCs w:val="24"/>
-        </w:rPr>
-        <w:t xml:space="preserve"> (The Canon of Conduct)</w:t>
-      </w:r>
-      <w:r>
-        <w:rPr>
-          <w:rFonts w:ascii="Times New Roman" w:hAnsi="Times New Roman" w:cs="Times New Roman"/>
-          <w:b/>
-          <w:bCs/>
+          <w:rStyle w:val="Heading3Char"/>
+        </w:rPr>
+        <w:t>The Cariyāpiṭaka (The Canon of Conduct)</w:t>
+      </w:r>
+      <w:r>
+        <w:rPr>
+          <w:rStyle w:val="Heading3Char"/>
+        </w:rPr>
+        <w:t xml:space="preserve"> </w:t>
+      </w:r>
+      <w:r>
+        <w:rPr>
+          <w:rStyle w:val="Heading3Char"/>
+        </w:rPr>
+        <w:endnoteReference w:id="15"/>
+      </w:r>
+      <w:r>
+        <w:rPr>
+          <w:rStyle w:val="Heading3Char"/>
+        </w:rPr>
+        <w:br/>
+      </w:r>
+      <w:r>
+        <w:rPr>
+          <w:rFonts w:ascii="Times New Roman" w:hAnsi="Times New Roman" w:cs="Times New Roman"/>
+          <w:sz w:val="24"/>
+          <w:szCs w:val="24"/>
+        </w:rPr>
+        <w:t>This scripture describes twenty-four previous lives of the Bodhisattva, illustrating the perfections (</w:t>
+      </w:r>
+      <w:r>
+        <w:rPr>
+          <w:rFonts w:ascii="Times New Roman" w:hAnsi="Times New Roman" w:cs="Times New Roman"/>
+          <w:i/>
+          <w:iCs/>
+          <w:sz w:val="24"/>
+          <w:szCs w:val="24"/>
+        </w:rPr>
+        <w:t>pāramīs</w:t>
+      </w:r>
+      <w:r>
+        <w:rPr>
+          <w:rFonts w:ascii="Times New Roman" w:hAnsi="Times New Roman" w:cs="Times New Roman"/>
+          <w:sz w:val="24"/>
+          <w:szCs w:val="24"/>
+        </w:rPr>
+        <w:t>) he cultivated on his path to Buddhahood.</w:t>
+      </w:r>
+    </w:p>
+    <w:p>
+      <w:pPr>
+        <w:rPr>
+          <w:rFonts w:ascii="Times New Roman" w:hAnsi="Times New Roman" w:cs="Times New Roman"/>
+          <w:b/>
+          <w:bCs/>
+          <w:sz w:val="24"/>
+          <w:szCs w:val="24"/>
+        </w:rPr>
+      </w:pPr>
+    </w:p>
+    <w:p>
+      <w:pPr>
+        <w:spacing w:after="0"/>
+        <w:rPr>
+          <w:rFonts w:ascii="Times New Roman" w:hAnsi="Times New Roman" w:cs="Times New Roman"/>
+          <w:sz w:val="24"/>
+          <w:szCs w:val="24"/>
+        </w:rPr>
+      </w:pPr>
+      <w:r>
+        <w:rPr>
+          <w:rStyle w:val="Heading3Char"/>
+        </w:rPr>
+        <w:t>3</w:t>
+      </w:r>
+      <w:r>
+        <w:rPr>
+          <w:rStyle w:val="Heading3Char"/>
+        </w:rPr>
+        <w:t xml:space="preserve"> </w:t>
+      </w:r>
+      <w:r>
+        <w:rPr>
+          <w:rStyle w:val="Heading3Char"/>
+        </w:rPr>
+        <w:t>The Jātaka Tales (Stories of Past Lives)</w:t>
+      </w:r>
+      <w:r>
+        <w:rPr>
+          <w:rStyle w:val="Heading3Char"/>
+        </w:rPr>
+        <w:t xml:space="preserve"> </w:t>
+      </w:r>
+      <w:r>
+        <w:rPr>
+          <w:rStyle w:val="Heading3Char"/>
+        </w:rPr>
+        <w:endnoteReference w:id="16"/>
+      </w:r>
+      <w:r>
+        <w:rPr>
+          <w:rStyle w:val="Heading3Char"/>
+        </w:rPr>
+        <w:br/>
+      </w:r>
+      <w:r>
+        <w:rPr>
+          <w:rFonts w:ascii="Times New Roman" w:hAnsi="Times New Roman" w:cs="Times New Roman"/>
+          <w:sz w:val="24"/>
+          <w:szCs w:val="24"/>
+        </w:rPr>
+        <w:t>These beloved narratives recount numerous past births of the Bodhisattva, depicting his noble qualities and unwavering resolve to attain enlightenment for the welfare of all beings</w:t>
+      </w:r>
+      <w:r>
+        <w:rPr>
+          <w:rFonts w:ascii="Times New Roman" w:hAnsi="Times New Roman" w:cs="Times New Roman"/>
           <w:sz w:val="24"/>
           <w:szCs w:val="24"/>
         </w:rPr>
@@ -1854,162 +1724,15 @@
           <w:sz w:val="24"/>
           <w:szCs w:val="24"/>
         </w:rPr>
-        <w:endnoteReference w:id="15"/>
-      </w:r>
-      <w:r>
-        <w:rPr>
-          <w:rFonts w:ascii="Times New Roman" w:hAnsi="Times New Roman" w:cs="Times New Roman"/>
-          <w:sz w:val="24"/>
-          <w:szCs w:val="24"/>
-        </w:rPr>
-        <w:br/>
-        <w:t>This scripture describes twenty-four previous lives of the Bodhisattva, illustrating the perfections (</w:t>
-      </w:r>
-      <w:r>
-        <w:rPr>
-          <w:rFonts w:ascii="Times New Roman" w:hAnsi="Times New Roman" w:cs="Times New Roman"/>
-          <w:i/>
-          <w:iCs/>
-          <w:sz w:val="24"/>
-          <w:szCs w:val="24"/>
-        </w:rPr>
-        <w:t>pāramīs</w:t>
-      </w:r>
-      <w:r>
-        <w:rPr>
-          <w:rFonts w:ascii="Times New Roman" w:hAnsi="Times New Roman" w:cs="Times New Roman"/>
-          <w:sz w:val="24"/>
-          <w:szCs w:val="24"/>
-        </w:rPr>
-        <w:t>) he cultivated on his path to Buddhahood.</w:t>
-      </w:r>
-    </w:p>
-    <w:p>
-      <w:pPr>
-        <w:rPr>
-          <w:rFonts w:ascii="Times New Roman" w:hAnsi="Times New Roman" w:cs="Times New Roman"/>
-          <w:b/>
-          <w:bCs/>
-          <w:sz w:val="24"/>
-          <w:szCs w:val="24"/>
-        </w:rPr>
-      </w:pPr>
-    </w:p>
-    <w:p>
-      <w:pPr>
-        <w:spacing w:after="0"/>
-        <w:rPr>
-          <w:rFonts w:ascii="Times New Roman" w:hAnsi="Times New Roman" w:cs="Times New Roman"/>
-          <w:sz w:val="24"/>
-          <w:szCs w:val="24"/>
-        </w:rPr>
-      </w:pPr>
-      <w:r>
-        <w:rPr>
-          <w:rFonts w:ascii="Times New Roman" w:hAnsi="Times New Roman" w:cs="Times New Roman"/>
-          <w:b/>
-          <w:bCs/>
-          <w:sz w:val="24"/>
-          <w:szCs w:val="24"/>
-        </w:rPr>
-        <w:t>3</w:t>
-      </w:r>
-      <w:r>
-        <w:rPr>
-          <w:rFonts w:ascii="Times New Roman" w:hAnsi="Times New Roman" w:cs="Times New Roman"/>
-          <w:b/>
-          <w:bCs/>
-          <w:sz w:val="24"/>
-          <w:szCs w:val="24"/>
-        </w:rPr>
-        <w:t xml:space="preserve"> </w:t>
-      </w:r>
-      <w:r>
-        <w:rPr>
-          <w:rFonts w:ascii="Times New Roman" w:hAnsi="Times New Roman" w:cs="Times New Roman"/>
-          <w:b/>
-          <w:bCs/>
-          <w:sz w:val="24"/>
-          <w:szCs w:val="24"/>
-        </w:rPr>
-        <w:t xml:space="preserve">The </w:t>
-      </w:r>
-      <w:r>
-        <w:rPr>
-          <w:rFonts w:ascii="Times New Roman" w:hAnsi="Times New Roman" w:cs="Times New Roman"/>
-          <w:b/>
-          <w:bCs/>
-          <w:i/>
-          <w:iCs/>
-          <w:sz w:val="24"/>
-          <w:szCs w:val="24"/>
-        </w:rPr>
-        <w:t>Jātaka</w:t>
-      </w:r>
-      <w:r>
-        <w:rPr>
-          <w:rFonts w:ascii="Times New Roman" w:hAnsi="Times New Roman" w:cs="Times New Roman"/>
-          <w:b/>
-          <w:bCs/>
-          <w:sz w:val="24"/>
-          <w:szCs w:val="24"/>
-        </w:rPr>
-        <w:t xml:space="preserve"> Tales (Stories of Past Lives)</w:t>
-      </w:r>
-      <w:r>
-        <w:rPr>
-          <w:rFonts w:ascii="Times New Roman" w:hAnsi="Times New Roman" w:cs="Times New Roman"/>
-          <w:b/>
-          <w:bCs/>
-          <w:sz w:val="24"/>
-          <w:szCs w:val="24"/>
-        </w:rPr>
-        <w:t xml:space="preserve"> </w:t>
-      </w:r>
-      <w:r>
-        <w:rPr>
-          <w:rStyle w:val="EndnoteReference"/>
-          <w:rFonts w:ascii="Times New Roman" w:hAnsi="Times New Roman" w:cs="Times New Roman"/>
-          <w:sz w:val="24"/>
-          <w:szCs w:val="24"/>
-        </w:rPr>
-        <w:endnoteReference w:id="16"/>
-      </w:r>
-      <w:r>
-        <w:rPr>
-          <w:rFonts w:ascii="Times New Roman" w:hAnsi="Times New Roman" w:cs="Times New Roman"/>
-          <w:b/>
-          <w:bCs/>
-          <w:sz w:val="24"/>
-          <w:szCs w:val="24"/>
-        </w:rPr>
-        <w:t xml:space="preserve"> </w:t>
-      </w:r>
-      <w:r>
-        <w:rPr>
-          <w:rFonts w:ascii="Times New Roman" w:hAnsi="Times New Roman" w:cs="Times New Roman"/>
-          <w:sz w:val="24"/>
-          <w:szCs w:val="24"/>
-        </w:rPr>
-        <w:br/>
-        <w:t>These beloved narratives recount numerous past births of the Bodhisattva, depicting his noble qualities and unwavering resolve to attain enlightenment for the welfare of all beings.</w:t>
-      </w:r>
-      <w:r>
-        <w:rPr>
-          <w:rFonts w:ascii="Times New Roman" w:hAnsi="Times New Roman" w:cs="Times New Roman"/>
-          <w:sz w:val="24"/>
-          <w:szCs w:val="24"/>
-        </w:rPr>
-        <w:t xml:space="preserve"> </w:t>
-      </w:r>
-      <w:r>
-        <w:rPr>
-          <w:rStyle w:val="EndnoteReference"/>
-          <w:rFonts w:ascii="Times New Roman" w:hAnsi="Times New Roman" w:cs="Times New Roman"/>
-          <w:sz w:val="24"/>
-          <w:szCs w:val="24"/>
-        </w:rPr>
         <w:endnoteReference w:id="17"/>
+      </w:r>
+      <w:r>
+        <w:rPr>
+          <w:rFonts w:ascii="Times New Roman" w:hAnsi="Times New Roman" w:cs="Times New Roman"/>
+          <w:sz w:val="24"/>
+          <w:szCs w:val="24"/>
+        </w:rPr>
+        <w:t>.</w:t>
       </w:r>
     </w:p>
     <w:p>
@@ -2064,10 +1787,10 @@
           <w:szCs w:val="22"/>
         </w:rPr>
         <w:drawing>
-          <wp:inline distT="0" distB="0" distL="0" distR="0" wp14:anchorId="5E97DF5C" wp14:editId="0E6616F7">
-            <wp:extent cx="3067050" cy="3067050"/>
-            <wp:effectExtent l="0" t="0" r="0" b="0"/>
-            <wp:docPr id="1084580249" name="Picture 3"/>
+          <wp:inline distT="0" distB="0" distL="0" distR="0" wp14:anchorId="4DFAAC0E" wp14:editId="05E1F990">
+            <wp:extent cx="3105150" cy="3236724"/>
+            <wp:effectExtent l="0" t="0" r="0" b="1905"/>
+            <wp:docPr id="978692236" name="Picture 2"/>
             <wp:cNvGraphicFramePr>
               <a:graphicFrameLocks xmlns:a="http://schemas.openxmlformats.org/drawingml/2006/main" noChangeAspect="1"/>
             </wp:cNvGraphicFramePr>
@@ -2075,13 +1798,13 @@
               <a:graphicData uri="http://schemas.openxmlformats.org/drawingml/2006/picture">
                 <pic:pic xmlns:pic="http://schemas.openxmlformats.org/drawingml/2006/picture">
                   <pic:nvPicPr>
-                    <pic:cNvPr id="0" name="Picture 3"/>
+                    <pic:cNvPr id="0" name="Picture 2"/>
                     <pic:cNvPicPr>
                       <a:picLocks noChangeAspect="1" noChangeArrowheads="1"/>
                     </pic:cNvPicPr>
                   </pic:nvPicPr>
                   <pic:blipFill>
-                    <a:blip r:embed="rId8" cstate="print">
+                    <a:blip r:embed="rId8">
                       <a:extLst>
                         <a:ext uri="{28A0092B-C50C-407E-A947-70E740481C1C}">
                           <a14:useLocalDpi xmlns:a14="http://schemas.microsoft.com/office/drawing/2010/main" val="0"/>
@@ -2096,7 +1819,7 @@
                   <pic:spPr bwMode="auto">
                     <a:xfrm>
                       <a:off x="0" y="0"/>
-                      <a:ext cx="3067050" cy="3067050"/>
+                      <a:ext cx="3107548" cy="3239224"/>
                     </a:xfrm>
                     <a:prstGeom prst="rect">
                       <a:avLst/>
@@ -2165,7 +1888,27 @@
           <w:sz w:val="22"/>
           <w:szCs w:val="22"/>
         </w:rPr>
-        <w:t xml:space="preserve">pankara aspiring to be </w:t>
+        <w:t>pankara</w:t>
+      </w:r>
+      <w:r>
+        <w:rPr>
+          <w:rFonts w:cstheme="minorHAnsi"/>
+          <w:b/>
+          <w:bCs/>
+          <w:sz w:val="22"/>
+          <w:szCs w:val="22"/>
+        </w:rPr>
+        <w:t>,</w:t>
+      </w:r>
+      <w:r>
+        <w:rPr>
+          <w:rFonts w:cstheme="minorHAnsi"/>
+          <w:b/>
+          <w:bCs/>
+          <w:sz w:val="22"/>
+          <w:szCs w:val="22"/>
+        </w:rPr>
+        <w:t xml:space="preserve"> aspiring to be </w:t>
       </w:r>
       <w:r>
         <w:rPr>
@@ -2189,6 +1932,16 @@
       </w:r>
       <w:r>
         <w:rPr>
+          <w:rFonts w:cstheme="minorHAnsi"/>
+          <w:b/>
+          <w:bCs/>
+          <w:sz w:val="22"/>
+          <w:szCs w:val="22"/>
+        </w:rPr>
+        <w:t xml:space="preserve"> </w:t>
+      </w:r>
+      <w:r>
+        <w:rPr>
           <w:rStyle w:val="EndnoteReference"/>
           <w:rFonts w:cstheme="minorHAnsi"/>
           <w:b/>
@@ -2240,6 +1993,7 @@
           <w:sz w:val="24"/>
           <w:szCs w:val="24"/>
         </w:rPr>
+        <w:lastRenderedPageBreak/>
         <w:t>Other Suttas Revealing the Bodhisattva’s Past Lives</w:t>
       </w:r>
     </w:p>
@@ -2258,7 +2012,6 @@
           <w:sz w:val="24"/>
           <w:szCs w:val="24"/>
         </w:rPr>
-        <w:lastRenderedPageBreak/>
         <w:t xml:space="preserve">Beyond the three key texts mentioned earlier, several suttas in the </w:t>
       </w:r>
       <w:r>
@@ -2710,22 +2463,9 @@
     </w:p>
     <w:p>
       <w:pPr>
-        <w:rPr>
-          <w:rFonts w:ascii="Times New Roman" w:hAnsi="Times New Roman" w:cs="Times New Roman"/>
-          <w:b/>
-          <w:bCs/>
-          <w:sz w:val="24"/>
-          <w:szCs w:val="24"/>
-        </w:rPr>
-      </w:pPr>
-      <w:r>
-        <w:rPr>
-          <w:rFonts w:ascii="Times New Roman" w:hAnsi="Times New Roman" w:cs="Times New Roman"/>
-          <w:b/>
-          <w:bCs/>
-          <w:sz w:val="24"/>
-          <w:szCs w:val="24"/>
-        </w:rPr>
+        <w:pStyle w:val="Heading3"/>
+      </w:pPr>
+      <w:r>
         <w:t>The Brahmin Chaplain of King Mahāvijita</w:t>
       </w:r>
     </w:p>
@@ -4222,6 +3962,16 @@
         </w:rPr>
         <w:endnoteReference w:id="30"/>
       </w:r>
+    </w:p>
+    <w:p>
+      <w:pPr>
+        <w:spacing w:after="0"/>
+        <w:rPr>
+          <w:rFonts w:ascii="Times New Roman" w:hAnsi="Times New Roman" w:cs="Times New Roman"/>
+          <w:sz w:val="24"/>
+          <w:szCs w:val="24"/>
+        </w:rPr>
+      </w:pPr>
     </w:p>
     <w:p>
       <w:pPr>
@@ -5172,6 +4922,14 @@
       </w:r>
       <w:r>
         <w:rPr>
+          <w:rFonts w:cstheme="minorHAnsi"/>
+          <w:b/>
+          <w:bCs/>
+        </w:rPr>
+        <w:t xml:space="preserve"> </w:t>
+      </w:r>
+      <w:r>
+        <w:rPr>
           <w:rStyle w:val="EndnoteReference"/>
           <w:rFonts w:cstheme="minorHAnsi"/>
           <w:b/>
@@ -5316,13 +5074,9 @@
     </w:p>
     <w:p>
       <w:pPr>
+        <w:keepNext/>
         <w:spacing w:after="0"/>
         <w:ind w:left="720" w:firstLine="720"/>
-        <w:rPr>
-          <w:rFonts w:cstheme="minorHAnsi"/>
-          <w:b/>
-          <w:bCs/>
-        </w:rPr>
       </w:pPr>
       <w:r>
         <w:rPr>
@@ -5380,25 +5134,6 @@
           </wp:inline>
         </w:drawing>
       </w:r>
-      <w:r>
-        <w:rPr>
-          <w:rFonts w:cstheme="minorHAnsi"/>
-          <w:b/>
-          <w:bCs/>
-        </w:rPr>
-        <w:t xml:space="preserve"> </w:t>
-      </w:r>
-    </w:p>
-    <w:p>
-      <w:pPr>
-        <w:spacing w:after="0"/>
-        <w:ind w:left="720" w:firstLine="720"/>
-        <w:rPr>
-          <w:rFonts w:cstheme="minorHAnsi"/>
-          <w:b/>
-          <w:bCs/>
-        </w:rPr>
-      </w:pPr>
     </w:p>
     <w:p>
       <w:pPr>
@@ -6808,17 +6543,7 @@
           <w:szCs w:val="21"/>
           <w:shd w:val="clear" w:color="auto" w:fill="FFFFFF"/>
         </w:rPr>
-        <w:t>Sumedha and Dīpankara Buddha, 2nd century, Gandhāra</w:t>
-      </w:r>
-      <w:r>
-        <w:rPr>
-          <w:rFonts w:ascii="Arial" w:hAnsi="Arial" w:cs="Arial"/>
-          <w:color w:val="202122"/>
-          <w:sz w:val="21"/>
-          <w:szCs w:val="21"/>
-          <w:shd w:val="clear" w:color="auto" w:fill="FFFFFF"/>
-        </w:rPr>
-        <w:t xml:space="preserve">, Source: </w:t>
+        <w:t xml:space="preserve">Sumedha and Dīpankara Buddha, 2nd century, Gandhāra, Source: </w:t>
       </w:r>
       <w:hyperlink r:id="rId2" w:history="1">
         <w:r>
@@ -7225,7 +6950,6 @@
       <w:r>
         <w:t>n DN:</w:t>
       </w:r>
-      <w:proofErr w:type="gramStart"/>
       <w:r>
         <w:t>16</w:t>
       </w:r>
@@ -7233,14 +6957,7 @@
         <w:rPr>
           <w:rFonts w:cstheme="minorHAnsi"/>
         </w:rPr>
-        <w:t>.*</w:t>
-      </w:r>
-      <w:proofErr w:type="gramEnd"/>
-      <w:r>
-        <w:rPr>
-          <w:rFonts w:cstheme="minorHAnsi"/>
-        </w:rPr>
-        <w:t xml:space="preserve"> </w:t>
+        <w:t xml:space="preserve">.* </w:t>
       </w:r>
       <w:r>
         <w:rPr>
@@ -7916,13 +7633,7 @@
         <w:t xml:space="preserve">Ming dynasty </w:t>
       </w:r>
       <w:r>
-        <w:t>Statue of Indra Śakra in Zhihua Temple in Beijing, China</w:t>
-      </w:r>
-      <w:r>
-        <w:t xml:space="preserve"> </w:t>
-      </w:r>
-      <w:r>
-        <w:t xml:space="preserve">(Source: </w:t>
+        <w:t xml:space="preserve">Statue of Indra Śakra in Zhihua Temple in Beijing, China (Source: </w:t>
       </w:r>
       <w:hyperlink r:id="rId6" w:history="1">
         <w:r>
@@ -8874,19 +8585,16 @@
     <w:next w:val="Normal"/>
     <w:link w:val="Heading3Char"/>
     <w:uiPriority w:val="9"/>
-    <w:semiHidden/>
     <w:unhideWhenUsed/>
     <w:qFormat/>
-    <w:rsid w:val="00C23058"/>
+    <w:rsid w:val="008B58F8"/>
     <w:pPr>
-      <w:keepNext/>
-      <w:keepLines/>
-      <w:spacing w:before="40" w:after="0"/>
+      <w:spacing w:after="0"/>
       <w:outlineLvl w:val="2"/>
     </w:pPr>
     <w:rPr>
-      <w:rFonts w:asciiTheme="majorHAnsi" w:eastAsiaTheme="majorEastAsia" w:hAnsiTheme="majorHAnsi" w:cstheme="majorBidi"/>
-      <w:color w:val="1F3763" w:themeColor="accent1" w:themeShade="7F"/>
+      <w:b/>
+      <w:bCs/>
       <w:sz w:val="24"/>
       <w:szCs w:val="24"/>
     </w:rPr>
@@ -9059,11 +8767,10 @@
     <w:basedOn w:val="DefaultParagraphFont"/>
     <w:link w:val="Heading3"/>
     <w:uiPriority w:val="9"/>
-    <w:semiHidden/>
-    <w:rsid w:val="00C23058"/>
+    <w:rsid w:val="008B58F8"/>
     <w:rPr>
-      <w:rFonts w:asciiTheme="majorHAnsi" w:eastAsiaTheme="majorEastAsia" w:hAnsiTheme="majorHAnsi" w:cstheme="majorBidi"/>
-      <w:color w:val="1F3763" w:themeColor="accent1" w:themeShade="7F"/>
+      <w:b/>
+      <w:bCs/>
       <w:sz w:val="24"/>
       <w:szCs w:val="24"/>
     </w:rPr>
@@ -9140,6 +8847,26 @@
     <w:rPr>
       <w:i/>
       <w:iCs/>
+    </w:rPr>
+  </w:style>
+  <w:style w:type="paragraph" w:styleId="Caption">
+    <w:name w:val="caption"/>
+    <w:basedOn w:val="Normal"/>
+    <w:next w:val="Normal"/>
+    <w:uiPriority w:val="35"/>
+    <w:semiHidden/>
+    <w:unhideWhenUsed/>
+    <w:qFormat/>
+    <w:rsid w:val="0095717C"/>
+    <w:pPr>
+      <w:spacing w:after="200" w:line="240" w:lineRule="auto"/>
+    </w:pPr>
+    <w:rPr>
+      <w:i/>
+      <w:iCs/>
+      <w:color w:val="44546A" w:themeColor="text2"/>
+      <w:sz w:val="18"/>
+      <w:szCs w:val="18"/>
     </w:rPr>
   </w:style>
 </w:styles>

--- a/docs/Section 9 - Past lives.docx
+++ b/docs/Section 9 - Past lives.docx
@@ -1351,12 +1351,14 @@
     </w:p>
     <w:p>
       <w:pPr>
-        <w:rPr>
-          <w:rFonts w:ascii="Times New Roman" w:hAnsi="Times New Roman" w:cs="Times New Roman"/>
-          <w:i/>
-          <w:iCs/>
-          <w:sz w:val="24"/>
-          <w:szCs w:val="24"/>
+        <w:spacing w:after="0"/>
+        <w:jc w:val="center"/>
+        <w:rPr>
+          <w:rFonts w:ascii="Times New Roman" w:hAnsi="Times New Roman" w:cs="Times New Roman"/>
+          <w:b/>
+          <w:bCs/>
+          <w:sz w:val="28"/>
+          <w:szCs w:val="28"/>
         </w:rPr>
       </w:pPr>
       <w:r>
@@ -1365,26 +1367,10 @@
         </w:rPr>
         <w:lastRenderedPageBreak/>
         <w:drawing>
-          <wp:anchor distT="0" distB="0" distL="114300" distR="114300" simplePos="0" relativeHeight="251664384" behindDoc="1" locked="0" layoutInCell="1" allowOverlap="1" wp14:anchorId="70FDD072" wp14:editId="175EDA58">
-            <wp:simplePos x="0" y="0"/>
-            <wp:positionH relativeFrom="column">
-              <wp:posOffset>1805940</wp:posOffset>
-            </wp:positionH>
-            <wp:positionV relativeFrom="paragraph">
-              <wp:posOffset>273685</wp:posOffset>
-            </wp:positionV>
-            <wp:extent cx="1598295" cy="3747135"/>
-            <wp:effectExtent l="228600" t="228600" r="230505" b="234315"/>
-            <wp:wrapThrough wrapText="bothSides">
-              <wp:wrapPolygon edited="0">
-                <wp:start x="-3089" y="-1318"/>
-                <wp:lineTo x="-3089" y="22841"/>
-                <wp:lineTo x="24458" y="22841"/>
-                <wp:lineTo x="24458" y="-1318"/>
-                <wp:lineTo x="-3089" y="-1318"/>
-              </wp:wrapPolygon>
-            </wp:wrapThrough>
-            <wp:docPr id="1566928331" name="Picture 4"/>
+          <wp:inline distT="0" distB="0" distL="0" distR="0" wp14:anchorId="53041D59" wp14:editId="78DC34C8">
+            <wp:extent cx="1295400" cy="3333750"/>
+            <wp:effectExtent l="0" t="0" r="0" b="0"/>
+            <wp:docPr id="632819645" name="Picture 1"/>
             <wp:cNvGraphicFramePr>
               <a:graphicFrameLocks xmlns:a="http://schemas.openxmlformats.org/drawingml/2006/main" noChangeAspect="1"/>
             </wp:cNvGraphicFramePr>
@@ -1392,59 +1378,86 @@
               <a:graphicData uri="http://schemas.openxmlformats.org/drawingml/2006/picture">
                 <pic:pic xmlns:pic="http://schemas.openxmlformats.org/drawingml/2006/picture">
                   <pic:nvPicPr>
-                    <pic:cNvPr id="0" name="Picture 2"/>
+                    <pic:cNvPr id="632819645" name="Picture 1"/>
                     <pic:cNvPicPr>
                       <a:picLocks noChangeAspect="1" noChangeArrowheads="1"/>
                     </pic:cNvPicPr>
                   </pic:nvPicPr>
-                  <pic:blipFill rotWithShape="1">
-                    <a:blip r:embed="rId8" cstate="print">
+                  <pic:blipFill>
+                    <a:blip r:embed="rId8">
                       <a:extLst>
                         <a:ext uri="{28A0092B-C50C-407E-A947-70E740481C1C}">
                           <a14:useLocalDpi xmlns:a14="http://schemas.microsoft.com/office/drawing/2010/main" val="0"/>
                         </a:ext>
                       </a:extLst>
                     </a:blip>
-                    <a:srcRect l="57753" t="-1525" r="-407" b="1525"/>
-                    <a:stretch/>
+                    <a:srcRect/>
+                    <a:stretch>
+                      <a:fillRect/>
+                    </a:stretch>
                   </pic:blipFill>
                   <pic:spPr bwMode="auto">
                     <a:xfrm>
                       <a:off x="0" y="0"/>
-                      <a:ext cx="1598295" cy="3747135"/>
+                      <a:ext cx="1295400" cy="3333750"/>
                     </a:xfrm>
                     <a:prstGeom prst="rect">
                       <a:avLst/>
                     </a:prstGeom>
-                    <a:ln w="228600" cap="sq" cmpd="thickThin">
-                      <a:solidFill>
-                        <a:srgbClr val="000000"/>
-                      </a:solidFill>
-                      <a:prstDash val="solid"/>
-                      <a:miter lim="800000"/>
+                    <a:noFill/>
+                    <a:ln>
+                      <a:noFill/>
                     </a:ln>
-                    <a:effectLst>
-                      <a:innerShdw blurRad="76200">
-                        <a:srgbClr val="000000"/>
-                      </a:innerShdw>
-                    </a:effectLst>
-                    <a:extLst>
-                      <a:ext uri="{53640926-AAD7-44D8-BBD7-CCE9431645EC}">
-                        <a14:shadowObscured xmlns:a14="http://schemas.microsoft.com/office/drawing/2010/main"/>
-                      </a:ext>
-                    </a:extLst>
                   </pic:spPr>
                 </pic:pic>
               </a:graphicData>
             </a:graphic>
-            <wp14:sizeRelH relativeFrom="page">
-              <wp14:pctWidth>0</wp14:pctWidth>
-            </wp14:sizeRelH>
-            <wp14:sizeRelV relativeFrom="page">
-              <wp14:pctHeight>0</wp14:pctHeight>
-            </wp14:sizeRelV>
-          </wp:anchor>
+          </wp:inline>
         </w:drawing>
+      </w:r>
+    </w:p>
+    <w:p>
+      <w:pPr>
+        <w:spacing w:after="0"/>
+        <w:jc w:val="center"/>
+        <w:rPr>
+          <w:rFonts w:cstheme="minorHAnsi"/>
+          <w:sz w:val="24"/>
+          <w:szCs w:val="24"/>
+        </w:rPr>
+      </w:pPr>
+      <w:r>
+        <w:rPr>
+          <w:rFonts w:cstheme="minorHAnsi"/>
+          <w:sz w:val="24"/>
+          <w:szCs w:val="24"/>
+        </w:rPr>
+        <w:t>After countless eons wandering through the vast cycle of saṃsāra, the Bodhisatta at last fulfilled his supreme aspiration—bringing an end to all rebirths. In this final existence, he descended into the world one last time, not for himself, but to illuminate the path of liberation for the welfare and happiness of all beings</w:t>
+      </w:r>
+      <w:r>
+        <w:rPr>
+          <w:rFonts w:cstheme="minorHAnsi"/>
+          <w:sz w:val="24"/>
+          <w:szCs w:val="24"/>
+        </w:rPr>
+        <w:t xml:space="preserve"> </w:t>
+      </w:r>
+      <w:r>
+        <w:rPr>
+          <w:rStyle w:val="EndnoteReference"/>
+          <w:rFonts w:cstheme="minorHAnsi"/>
+          <w:sz w:val="24"/>
+          <w:szCs w:val="24"/>
+        </w:rPr>
+        <w:endnoteReference w:id="13"/>
+      </w:r>
+      <w:r>
+        <w:rPr>
+          <w:rFonts w:cstheme="minorHAnsi"/>
+          <w:sz w:val="24"/>
+          <w:szCs w:val="24"/>
+        </w:rPr>
+        <w:t>.</w:t>
       </w:r>
     </w:p>
     <w:p>
@@ -1461,261 +1474,6 @@
     </w:p>
     <w:p>
       <w:pPr>
-        <w:spacing w:after="0"/>
-        <w:rPr>
-          <w:rFonts w:ascii="Times New Roman" w:hAnsi="Times New Roman" w:cs="Times New Roman"/>
-          <w:b/>
-          <w:bCs/>
-          <w:sz w:val="28"/>
-          <w:szCs w:val="28"/>
-        </w:rPr>
-      </w:pPr>
-    </w:p>
-    <w:p>
-      <w:pPr>
-        <w:spacing w:after="0"/>
-        <w:rPr>
-          <w:rFonts w:ascii="Times New Roman" w:hAnsi="Times New Roman" w:cs="Times New Roman"/>
-          <w:b/>
-          <w:bCs/>
-          <w:sz w:val="28"/>
-          <w:szCs w:val="28"/>
-        </w:rPr>
-      </w:pPr>
-    </w:p>
-    <w:p>
-      <w:pPr>
-        <w:spacing w:after="0"/>
-        <w:rPr>
-          <w:rFonts w:ascii="Times New Roman" w:hAnsi="Times New Roman" w:cs="Times New Roman"/>
-          <w:b/>
-          <w:bCs/>
-          <w:sz w:val="28"/>
-          <w:szCs w:val="28"/>
-        </w:rPr>
-      </w:pPr>
-    </w:p>
-    <w:p>
-      <w:pPr>
-        <w:spacing w:after="0"/>
-        <w:rPr>
-          <w:rFonts w:ascii="Times New Roman" w:hAnsi="Times New Roman" w:cs="Times New Roman"/>
-          <w:b/>
-          <w:bCs/>
-          <w:sz w:val="28"/>
-          <w:szCs w:val="28"/>
-        </w:rPr>
-      </w:pPr>
-    </w:p>
-    <w:p>
-      <w:pPr>
-        <w:spacing w:after="0"/>
-        <w:rPr>
-          <w:rFonts w:ascii="Times New Roman" w:hAnsi="Times New Roman" w:cs="Times New Roman"/>
-          <w:b/>
-          <w:bCs/>
-          <w:sz w:val="28"/>
-          <w:szCs w:val="28"/>
-        </w:rPr>
-      </w:pPr>
-    </w:p>
-    <w:p>
-      <w:pPr>
-        <w:spacing w:after="0"/>
-        <w:rPr>
-          <w:rFonts w:ascii="Times New Roman" w:hAnsi="Times New Roman" w:cs="Times New Roman"/>
-          <w:b/>
-          <w:bCs/>
-          <w:sz w:val="28"/>
-          <w:szCs w:val="28"/>
-        </w:rPr>
-      </w:pPr>
-    </w:p>
-    <w:p>
-      <w:pPr>
-        <w:spacing w:after="0"/>
-        <w:rPr>
-          <w:rFonts w:ascii="Times New Roman" w:hAnsi="Times New Roman" w:cs="Times New Roman"/>
-          <w:b/>
-          <w:bCs/>
-          <w:sz w:val="28"/>
-          <w:szCs w:val="28"/>
-        </w:rPr>
-      </w:pPr>
-    </w:p>
-    <w:p>
-      <w:pPr>
-        <w:spacing w:after="0"/>
-        <w:rPr>
-          <w:rFonts w:ascii="Times New Roman" w:hAnsi="Times New Roman" w:cs="Times New Roman"/>
-          <w:b/>
-          <w:bCs/>
-          <w:sz w:val="28"/>
-          <w:szCs w:val="28"/>
-        </w:rPr>
-      </w:pPr>
-    </w:p>
-    <w:p>
-      <w:pPr>
-        <w:spacing w:after="0"/>
-        <w:rPr>
-          <w:rFonts w:ascii="Times New Roman" w:hAnsi="Times New Roman" w:cs="Times New Roman"/>
-          <w:b/>
-          <w:bCs/>
-          <w:sz w:val="28"/>
-          <w:szCs w:val="28"/>
-        </w:rPr>
-      </w:pPr>
-    </w:p>
-    <w:p>
-      <w:pPr>
-        <w:spacing w:after="0"/>
-        <w:rPr>
-          <w:rFonts w:ascii="Times New Roman" w:hAnsi="Times New Roman" w:cs="Times New Roman"/>
-          <w:b/>
-          <w:bCs/>
-          <w:sz w:val="28"/>
-          <w:szCs w:val="28"/>
-        </w:rPr>
-      </w:pPr>
-    </w:p>
-    <w:p>
-      <w:pPr>
-        <w:spacing w:after="0"/>
-        <w:rPr>
-          <w:rFonts w:ascii="Times New Roman" w:hAnsi="Times New Roman" w:cs="Times New Roman"/>
-          <w:b/>
-          <w:bCs/>
-          <w:sz w:val="28"/>
-          <w:szCs w:val="28"/>
-        </w:rPr>
-      </w:pPr>
-    </w:p>
-    <w:p>
-      <w:pPr>
-        <w:spacing w:after="0"/>
-        <w:rPr>
-          <w:rFonts w:ascii="Times New Roman" w:hAnsi="Times New Roman" w:cs="Times New Roman"/>
-          <w:b/>
-          <w:bCs/>
-          <w:sz w:val="28"/>
-          <w:szCs w:val="28"/>
-        </w:rPr>
-      </w:pPr>
-    </w:p>
-    <w:p>
-      <w:pPr>
-        <w:spacing w:after="0"/>
-        <w:rPr>
-          <w:rFonts w:ascii="Times New Roman" w:hAnsi="Times New Roman" w:cs="Times New Roman"/>
-          <w:b/>
-          <w:bCs/>
-          <w:sz w:val="28"/>
-          <w:szCs w:val="28"/>
-        </w:rPr>
-      </w:pPr>
-    </w:p>
-    <w:p>
-      <w:pPr>
-        <w:spacing w:after="0"/>
-        <w:rPr>
-          <w:rFonts w:ascii="Times New Roman" w:hAnsi="Times New Roman" w:cs="Times New Roman"/>
-          <w:b/>
-          <w:bCs/>
-          <w:sz w:val="28"/>
-          <w:szCs w:val="28"/>
-        </w:rPr>
-      </w:pPr>
-    </w:p>
-    <w:p>
-      <w:pPr>
-        <w:spacing w:after="0"/>
-        <w:rPr>
-          <w:rFonts w:ascii="Times New Roman" w:hAnsi="Times New Roman" w:cs="Times New Roman"/>
-          <w:b/>
-          <w:bCs/>
-          <w:sz w:val="28"/>
-          <w:szCs w:val="28"/>
-        </w:rPr>
-      </w:pPr>
-    </w:p>
-    <w:p>
-      <w:pPr>
-        <w:spacing w:after="0"/>
-        <w:rPr>
-          <w:rFonts w:ascii="Times New Roman" w:hAnsi="Times New Roman" w:cs="Times New Roman"/>
-          <w:b/>
-          <w:bCs/>
-          <w:sz w:val="28"/>
-          <w:szCs w:val="28"/>
-        </w:rPr>
-      </w:pPr>
-    </w:p>
-    <w:p>
-      <w:pPr>
-        <w:spacing w:after="0"/>
-        <w:rPr>
-          <w:rFonts w:ascii="Times New Roman" w:hAnsi="Times New Roman" w:cs="Times New Roman"/>
-          <w:b/>
-          <w:bCs/>
-          <w:sz w:val="28"/>
-          <w:szCs w:val="28"/>
-        </w:rPr>
-      </w:pPr>
-    </w:p>
-    <w:p>
-      <w:pPr>
-        <w:spacing w:after="0"/>
-        <w:rPr>
-          <w:rFonts w:ascii="Times New Roman" w:hAnsi="Times New Roman" w:cs="Times New Roman"/>
-          <w:b/>
-          <w:bCs/>
-          <w:sz w:val="28"/>
-          <w:szCs w:val="28"/>
-        </w:rPr>
-      </w:pPr>
-    </w:p>
-    <w:p>
-      <w:pPr>
-        <w:spacing w:after="0"/>
-        <w:rPr>
-          <w:rFonts w:cstheme="minorHAnsi"/>
-          <w:sz w:val="24"/>
-          <w:szCs w:val="24"/>
-        </w:rPr>
-      </w:pPr>
-      <w:r>
-        <w:rPr>
-          <w:rFonts w:cstheme="minorHAnsi"/>
-          <w:sz w:val="24"/>
-          <w:szCs w:val="24"/>
-        </w:rPr>
-        <w:t>After countless eons wandering through the vast cycle of saṃsāra, the Bodhisatta at last fulfilled his supreme aspiration—bringing an end to all rebirths. In this final existence, he descended into the world one last time, not for himself, but to illuminate the path of liberation for the welfare and happiness of all beings.</w:t>
-      </w:r>
-      <w:r>
-        <w:rPr>
-          <w:rStyle w:val="EndnoteReference"/>
-          <w:rFonts w:cstheme="minorHAnsi"/>
-          <w:sz w:val="24"/>
-          <w:szCs w:val="24"/>
-        </w:rPr>
-        <w:endnoteReference w:id="13"/>
-      </w:r>
-    </w:p>
-    <w:p>
-      <w:pPr>
-        <w:spacing w:after="0"/>
-        <w:rPr>
-          <w:rFonts w:ascii="Times New Roman" w:hAnsi="Times New Roman" w:cs="Times New Roman"/>
-          <w:b/>
-          <w:bCs/>
-          <w:sz w:val="28"/>
-          <w:szCs w:val="28"/>
-        </w:rPr>
-      </w:pPr>
-    </w:p>
-    <w:p>
-      <w:pPr>
         <w:pStyle w:val="Heading2"/>
       </w:pPr>
       <w:r>
@@ -2031,7 +1789,6 @@
           <w:sz w:val="24"/>
           <w:szCs w:val="24"/>
         </w:rPr>
-        <w:lastRenderedPageBreak/>
         <w:t>3</w:t>
       </w:r>
       <w:r>
@@ -2162,6 +1919,7 @@
         <w:rPr>
           <w:noProof/>
         </w:rPr>
+        <w:lastRenderedPageBreak/>
         <w:drawing>
           <wp:anchor distT="0" distB="0" distL="114300" distR="114300" simplePos="0" relativeHeight="251659264" behindDoc="0" locked="0" layoutInCell="1" allowOverlap="1" wp14:anchorId="5EBFAF91" wp14:editId="5981DD1C">
             <wp:simplePos x="0" y="0"/>
@@ -2456,7 +2214,7 @@
           <w:sz w:val="22"/>
           <w:szCs w:val="22"/>
         </w:rPr>
-        <w:t xml:space="preserve">future Buddha. </w:t>
+        <w:t xml:space="preserve">future Buddha </w:t>
       </w:r>
       <w:r>
         <w:rPr>
@@ -2469,6 +2227,16 @@
         </w:rPr>
         <w:endnoteReference w:id="19"/>
       </w:r>
+      <w:r>
+        <w:rPr>
+          <w:rFonts w:cstheme="minorHAnsi"/>
+          <w:b/>
+          <w:bCs/>
+          <w:sz w:val="22"/>
+          <w:szCs w:val="22"/>
+        </w:rPr>
+        <w:t>.</w:t>
+      </w:r>
     </w:p>
     <w:p>
       <w:pPr>
@@ -2730,25 +2498,33 @@
           <w:sz w:val="24"/>
           <w:szCs w:val="24"/>
         </w:rPr>
+        <w:t>“What is the reason, what is the cause, for the Blessed One’s smile? Tathāgatas do not smile for no reason.”</w:t>
+      </w:r>
+    </w:p>
+    <w:p>
+      <w:pPr>
+        <w:rPr>
+          <w:rFonts w:ascii="Times New Roman" w:hAnsi="Times New Roman" w:cs="Times New Roman"/>
+          <w:sz w:val="24"/>
+          <w:szCs w:val="24"/>
+        </w:rPr>
+      </w:pPr>
+      <w:r>
+        <w:rPr>
+          <w:rFonts w:ascii="Times New Roman" w:hAnsi="Times New Roman" w:cs="Times New Roman"/>
+          <w:sz w:val="24"/>
+          <w:szCs w:val="24"/>
+        </w:rPr>
+        <w:t xml:space="preserve">Approaching the Buddha, Venerable Ānanda inquired about the cause of his smile. The Blessed One then revealed that in a distant past, this very place had been a prosperous town called Vebhaliṅga, where the monastery of the former Buddha Kassapa once stood. He </w:t>
+      </w:r>
+      <w:r>
+        <w:rPr>
+          <w:rFonts w:ascii="Times New Roman" w:hAnsi="Times New Roman" w:cs="Times New Roman"/>
+          <w:sz w:val="24"/>
+          <w:szCs w:val="24"/>
+        </w:rPr>
         <w:lastRenderedPageBreak/>
-        <w:t>“What is the reason, what is the cause, for the Blessed One’s smile? Tathāgatas do not smile for no reason.”</w:t>
-      </w:r>
-    </w:p>
-    <w:p>
-      <w:pPr>
-        <w:rPr>
-          <w:rFonts w:ascii="Times New Roman" w:hAnsi="Times New Roman" w:cs="Times New Roman"/>
-          <w:sz w:val="24"/>
-          <w:szCs w:val="24"/>
-        </w:rPr>
-      </w:pPr>
-      <w:r>
-        <w:rPr>
-          <w:rFonts w:ascii="Times New Roman" w:hAnsi="Times New Roman" w:cs="Times New Roman"/>
-          <w:sz w:val="24"/>
-          <w:szCs w:val="24"/>
-        </w:rPr>
-        <w:t>Approaching the Buddha, Venerable Ānanda inquired about the cause of his smile. The Blessed One then revealed that in a distant past, this very place had been a prosperous town called Vebhaliṅga, where the monastery of the former Buddha Kassapa once stood. He recounted how a humble potter named Ghaṭīkāra, a devoted disciple of Buddha Kassapa, had inspired his close friend, the young brahmin student Jotipāla, to visit the Enlightened One. Upon hearing the Dhamma, Jotipāla became a disciple of the Buddha Kassapa. The Blessed One then declared:</w:t>
+        <w:t>recounted how a humble potter named Ghaṭīkāra, a devoted disciple of Buddha Kassapa, had inspired his close friend, the young brahmin student Jotipāla, to visit the Enlightened One. Upon hearing the Dhamma, Jotipāla became a disciple of the Buddha Kassapa. The Blessed One then declared:</w:t>
       </w:r>
     </w:p>
     <w:p>
@@ -3160,72 +2936,72 @@
           <w:sz w:val="24"/>
           <w:szCs w:val="24"/>
         </w:rPr>
+        <w:t xml:space="preserve">“Lord, may the Blessed One not pass away in this humble town of wattle-and-daub, deep in the jungle… There are great and illustrious cities—Campa, Rājagaha, Sāvatthi—where devoted Khattiyas, Brahmins, and householders would </w:t>
+      </w:r>
+      <w:r>
+        <w:rPr>
+          <w:rFonts w:ascii="Times New Roman" w:hAnsi="Times New Roman" w:cs="Times New Roman"/>
+          <w:i/>
+          <w:iCs/>
+          <w:sz w:val="24"/>
+          <w:szCs w:val="24"/>
+        </w:rPr>
+        <w:t>honour</w:t>
+      </w:r>
+      <w:r>
+        <w:rPr>
+          <w:rFonts w:ascii="Times New Roman" w:hAnsi="Times New Roman" w:cs="Times New Roman"/>
+          <w:i/>
+          <w:iCs/>
+          <w:sz w:val="24"/>
+          <w:szCs w:val="24"/>
+        </w:rPr>
+        <w:t xml:space="preserve"> the Tathāgata’s passing and provide for his funeral in a manner befitting his greatness.”</w:t>
+      </w:r>
+      <w:r>
+        <w:rPr>
+          <w:rFonts w:ascii="Times New Roman" w:hAnsi="Times New Roman" w:cs="Times New Roman"/>
+          <w:i/>
+          <w:iCs/>
+          <w:sz w:val="24"/>
+          <w:szCs w:val="24"/>
+        </w:rPr>
+        <w:t xml:space="preserve"> </w:t>
+      </w:r>
+      <w:r>
+        <w:rPr>
+          <w:rStyle w:val="EndnoteReference"/>
+          <w:rFonts w:ascii="Times New Roman" w:hAnsi="Times New Roman" w:cs="Times New Roman"/>
+          <w:sz w:val="24"/>
+          <w:szCs w:val="24"/>
+        </w:rPr>
+        <w:endnoteReference w:id="25"/>
+      </w:r>
+    </w:p>
+    <w:p>
+      <w:pPr>
+        <w:rPr>
+          <w:rFonts w:ascii="Times New Roman" w:hAnsi="Times New Roman" w:cs="Times New Roman"/>
+          <w:i/>
+          <w:iCs/>
+        </w:rPr>
+      </w:pPr>
+    </w:p>
+    <w:p>
+      <w:pPr>
+        <w:rPr>
+          <w:rFonts w:ascii="Times New Roman" w:hAnsi="Times New Roman" w:cs="Times New Roman"/>
+          <w:sz w:val="24"/>
+          <w:szCs w:val="24"/>
+        </w:rPr>
+      </w:pPr>
+      <w:r>
+        <w:rPr>
+          <w:rFonts w:ascii="Times New Roman" w:hAnsi="Times New Roman" w:cs="Times New Roman"/>
+          <w:sz w:val="24"/>
+          <w:szCs w:val="24"/>
+        </w:rPr>
         <w:lastRenderedPageBreak/>
-        <w:t xml:space="preserve">“Lord, may the Blessed One not pass away in this humble town of wattle-and-daub, deep in the jungle… There are great and illustrious cities—Campa, Rājagaha, Sāvatthi—where devoted Khattiyas, Brahmins, and householders would </w:t>
-      </w:r>
-      <w:r>
-        <w:rPr>
-          <w:rFonts w:ascii="Times New Roman" w:hAnsi="Times New Roman" w:cs="Times New Roman"/>
-          <w:i/>
-          <w:iCs/>
-          <w:sz w:val="24"/>
-          <w:szCs w:val="24"/>
-        </w:rPr>
-        <w:t>honour</w:t>
-      </w:r>
-      <w:r>
-        <w:rPr>
-          <w:rFonts w:ascii="Times New Roman" w:hAnsi="Times New Roman" w:cs="Times New Roman"/>
-          <w:i/>
-          <w:iCs/>
-          <w:sz w:val="24"/>
-          <w:szCs w:val="24"/>
-        </w:rPr>
-        <w:t xml:space="preserve"> the Tathāgata’s passing and provide for his funeral in a manner befitting his greatness.”</w:t>
-      </w:r>
-      <w:r>
-        <w:rPr>
-          <w:rFonts w:ascii="Times New Roman" w:hAnsi="Times New Roman" w:cs="Times New Roman"/>
-          <w:i/>
-          <w:iCs/>
-          <w:sz w:val="24"/>
-          <w:szCs w:val="24"/>
-        </w:rPr>
-        <w:t xml:space="preserve"> </w:t>
-      </w:r>
-      <w:r>
-        <w:rPr>
-          <w:rStyle w:val="EndnoteReference"/>
-          <w:rFonts w:ascii="Times New Roman" w:hAnsi="Times New Roman" w:cs="Times New Roman"/>
-          <w:sz w:val="24"/>
-          <w:szCs w:val="24"/>
-        </w:rPr>
-        <w:endnoteReference w:id="25"/>
-      </w:r>
-    </w:p>
-    <w:p>
-      <w:pPr>
-        <w:rPr>
-          <w:rFonts w:ascii="Times New Roman" w:hAnsi="Times New Roman" w:cs="Times New Roman"/>
-          <w:i/>
-          <w:iCs/>
-        </w:rPr>
-      </w:pPr>
-    </w:p>
-    <w:p>
-      <w:pPr>
-        <w:rPr>
-          <w:rFonts w:ascii="Times New Roman" w:hAnsi="Times New Roman" w:cs="Times New Roman"/>
-          <w:sz w:val="24"/>
-          <w:szCs w:val="24"/>
-        </w:rPr>
-      </w:pPr>
-      <w:r>
-        <w:rPr>
-          <w:rFonts w:ascii="Times New Roman" w:hAnsi="Times New Roman" w:cs="Times New Roman"/>
-          <w:sz w:val="24"/>
-          <w:szCs w:val="24"/>
-        </w:rPr>
         <w:t xml:space="preserve">With infinite wisdom and compassion, the Blessed One revealed the true nature of Kusinara. He narrated the story of King Mahāsudassana, a righteous and noble Wheel-Turning Monarch who once reigned over this very land when it was known as Kusāvatī—an opulent and flourishing city, filled with </w:t>
       </w:r>
       <w:r>
@@ -3664,38 +3440,1174 @@
           <w:sz w:val="24"/>
           <w:szCs w:val="24"/>
         </w:rPr>
+        <w:t>T</w:t>
+      </w:r>
+      <w:r>
+        <w:rPr>
+          <w:rFonts w:ascii="Times New Roman" w:hAnsi="Times New Roman" w:cs="Times New Roman"/>
+          <w:b/>
+          <w:bCs/>
+          <w:sz w:val="24"/>
+          <w:szCs w:val="24"/>
+        </w:rPr>
+        <w:t xml:space="preserve">hat holy life did not lead to complete liberation. It brought only rebirth in the </w:t>
+      </w:r>
+      <w:r>
+        <w:rPr>
+          <w:rFonts w:ascii="Times New Roman" w:hAnsi="Times New Roman" w:cs="Times New Roman"/>
+          <w:b/>
+          <w:bCs/>
+          <w:sz w:val="24"/>
+          <w:szCs w:val="24"/>
+        </w:rPr>
+        <w:t>brahma</w:t>
+      </w:r>
+      <w:r>
+        <w:rPr>
+          <w:rFonts w:ascii="Times New Roman" w:hAnsi="Times New Roman" w:cs="Times New Roman"/>
+          <w:b/>
+          <w:bCs/>
+          <w:sz w:val="24"/>
+          <w:szCs w:val="24"/>
+        </w:rPr>
+        <w:t xml:space="preserve"> realm. However, the holy life I now proclaim—the Noble Path—leads beyond all conditioned existence. It leads to true disenchantment, to the cessation of craving, to the unshakable peace of Nibbāna</w:t>
+      </w:r>
+      <w:r>
+        <w:rPr>
+          <w:rFonts w:ascii="Times New Roman" w:hAnsi="Times New Roman" w:cs="Times New Roman"/>
+          <w:sz w:val="24"/>
+          <w:szCs w:val="24"/>
+        </w:rPr>
+        <w:t>.</w:t>
+      </w:r>
+      <w:r>
+        <w:rPr>
+          <w:rFonts w:ascii="Times New Roman" w:hAnsi="Times New Roman" w:cs="Times New Roman"/>
+          <w:i/>
+          <w:iCs/>
+          <w:sz w:val="24"/>
+          <w:szCs w:val="24"/>
+        </w:rPr>
+        <w:t xml:space="preserve"> </w:t>
+      </w:r>
+      <w:r>
+        <w:rPr>
+          <w:rStyle w:val="EndnoteReference"/>
+          <w:rFonts w:ascii="Times New Roman" w:hAnsi="Times New Roman" w:cs="Times New Roman"/>
+          <w:i/>
+          <w:iCs/>
+          <w:sz w:val="24"/>
+          <w:szCs w:val="24"/>
+        </w:rPr>
+        <w:endnoteReference w:id="28"/>
+      </w:r>
+    </w:p>
+    <w:p>
+      <w:pPr>
+        <w:spacing w:after="0"/>
+        <w:rPr>
+          <w:rStyle w:val="Heading2Char"/>
+        </w:rPr>
+      </w:pPr>
+    </w:p>
+    <w:p>
+      <w:pPr>
+        <w:spacing w:after="0"/>
+        <w:rPr>
+          <w:rFonts w:ascii="Times New Roman" w:hAnsi="Times New Roman" w:cs="Times New Roman"/>
+          <w:sz w:val="24"/>
+          <w:szCs w:val="24"/>
+        </w:rPr>
+      </w:pPr>
+      <w:r>
+        <w:rPr>
+          <w:rStyle w:val="Heading2Char"/>
+        </w:rPr>
+        <w:t>The Chariot Maker to King Pacetana</w:t>
+      </w:r>
+      <w:r>
+        <w:rPr>
+          <w:rFonts w:ascii="Times New Roman" w:hAnsi="Times New Roman" w:cs="Times New Roman"/>
+          <w:b/>
+          <w:bCs/>
+          <w:sz w:val="24"/>
+          <w:szCs w:val="24"/>
+        </w:rPr>
+        <w:t xml:space="preserve"> </w:t>
+      </w:r>
+      <w:r>
+        <w:rPr>
+          <w:rStyle w:val="EndnoteReference"/>
+          <w:rFonts w:ascii="Times New Roman" w:hAnsi="Times New Roman" w:cs="Times New Roman"/>
+          <w:sz w:val="24"/>
+          <w:szCs w:val="24"/>
+        </w:rPr>
+        <w:endnoteReference w:id="29"/>
+      </w:r>
+    </w:p>
+    <w:p>
+      <w:pPr>
+        <w:spacing w:after="0"/>
+        <w:rPr>
+          <w:rFonts w:ascii="Times New Roman" w:hAnsi="Times New Roman" w:cs="Times New Roman"/>
+          <w:sz w:val="24"/>
+          <w:szCs w:val="24"/>
+        </w:rPr>
+      </w:pPr>
+      <w:r>
+        <w:rPr>
+          <w:rFonts w:ascii="Times New Roman" w:hAnsi="Times New Roman" w:cs="Times New Roman"/>
+          <w:sz w:val="24"/>
+          <w:szCs w:val="24"/>
+        </w:rPr>
         <w:lastRenderedPageBreak/>
-        <w:t>T</w:t>
-      </w:r>
-      <w:r>
-        <w:rPr>
-          <w:rFonts w:ascii="Times New Roman" w:hAnsi="Times New Roman" w:cs="Times New Roman"/>
-          <w:b/>
-          <w:bCs/>
-          <w:sz w:val="24"/>
-          <w:szCs w:val="24"/>
-        </w:rPr>
-        <w:t xml:space="preserve">hat holy life did not lead to complete liberation. It brought only rebirth in the </w:t>
-      </w:r>
-      <w:r>
-        <w:rPr>
-          <w:rFonts w:ascii="Times New Roman" w:hAnsi="Times New Roman" w:cs="Times New Roman"/>
-          <w:b/>
-          <w:bCs/>
-          <w:sz w:val="24"/>
-          <w:szCs w:val="24"/>
-        </w:rPr>
-        <w:t>brahma</w:t>
-      </w:r>
-      <w:r>
-        <w:rPr>
-          <w:rFonts w:ascii="Times New Roman" w:hAnsi="Times New Roman" w:cs="Times New Roman"/>
-          <w:b/>
-          <w:bCs/>
-          <w:sz w:val="24"/>
-          <w:szCs w:val="24"/>
-        </w:rPr>
-        <w:t xml:space="preserve"> realm. However, the holy life I now proclaim—the Noble Path—leads beyond all conditioned existence. It leads to true disenchantment, to the cessation of craving, to the unshakable peace of Nibbāna</w:t>
+        <w:t xml:space="preserve">On one occasion, while addressing the Saṅgha, the Blessed One recounted a past life to illustrate who is capable of standing firm on the spiritual path and who is not. He narrated the story of </w:t>
+      </w:r>
+      <w:r>
+        <w:rPr>
+          <w:rFonts w:ascii="Times New Roman" w:hAnsi="Times New Roman" w:cs="Times New Roman"/>
+          <w:b/>
+          <w:bCs/>
+          <w:sz w:val="24"/>
+          <w:szCs w:val="24"/>
+        </w:rPr>
+        <w:t>King Pacetana</w:t>
+      </w:r>
+      <w:r>
+        <w:rPr>
+          <w:rFonts w:ascii="Times New Roman" w:hAnsi="Times New Roman" w:cs="Times New Roman"/>
+          <w:sz w:val="24"/>
+          <w:szCs w:val="24"/>
+        </w:rPr>
+        <w:t xml:space="preserve"> and his royal chariot maker:</w:t>
+      </w:r>
+    </w:p>
+    <w:p>
+      <w:pPr>
+        <w:rPr>
+          <w:rFonts w:ascii="Times New Roman" w:hAnsi="Times New Roman" w:cs="Times New Roman"/>
+          <w:sz w:val="24"/>
+          <w:szCs w:val="24"/>
+        </w:rPr>
+      </w:pPr>
+    </w:p>
+    <w:p>
+      <w:pPr>
+        <w:rPr>
+          <w:rFonts w:ascii="Times New Roman" w:hAnsi="Times New Roman" w:cs="Times New Roman"/>
+          <w:sz w:val="24"/>
+          <w:szCs w:val="24"/>
+        </w:rPr>
+      </w:pPr>
+      <w:r>
+        <w:rPr>
+          <w:rFonts w:ascii="Times New Roman" w:hAnsi="Times New Roman" w:cs="Times New Roman"/>
+          <w:sz w:val="24"/>
+          <w:szCs w:val="24"/>
+        </w:rPr>
+        <w:t xml:space="preserve">As the king prepared for an impending war, he commanded his chariot maker to craft a pair of wheels for his royal chariot. With great care and precision, the craftsman dedicated </w:t>
+      </w:r>
+      <w:r>
+        <w:rPr>
+          <w:rFonts w:ascii="Times New Roman" w:hAnsi="Times New Roman" w:cs="Times New Roman"/>
+          <w:b/>
+          <w:bCs/>
+          <w:sz w:val="24"/>
+          <w:szCs w:val="24"/>
+        </w:rPr>
+        <w:t>six months</w:t>
+      </w:r>
+      <w:r>
+        <w:rPr>
+          <w:rFonts w:ascii="Times New Roman" w:hAnsi="Times New Roman" w:cs="Times New Roman"/>
+          <w:sz w:val="24"/>
+          <w:szCs w:val="24"/>
+        </w:rPr>
+        <w:t xml:space="preserve"> to forging a single wheel. When the king inspected his progress, he was surprised to find that only one wheel had been completed. Urging him to hasten the task, the king set a deadline—he needed both wheels in just </w:t>
+      </w:r>
+      <w:r>
+        <w:rPr>
+          <w:rFonts w:ascii="Times New Roman" w:hAnsi="Times New Roman" w:cs="Times New Roman"/>
+          <w:b/>
+          <w:bCs/>
+          <w:sz w:val="24"/>
+          <w:szCs w:val="24"/>
+        </w:rPr>
+        <w:t>six days</w:t>
+      </w:r>
+      <w:r>
+        <w:rPr>
+          <w:rFonts w:ascii="Times New Roman" w:hAnsi="Times New Roman" w:cs="Times New Roman"/>
+          <w:sz w:val="24"/>
+          <w:szCs w:val="24"/>
+        </w:rPr>
+        <w:t>. The chariot maker complied and swiftly finished the second wheel within the given time.</w:t>
+      </w:r>
+    </w:p>
+    <w:p>
+      <w:pPr>
+        <w:rPr>
+          <w:rFonts w:ascii="Times New Roman" w:hAnsi="Times New Roman" w:cs="Times New Roman"/>
+          <w:sz w:val="24"/>
+          <w:szCs w:val="24"/>
+        </w:rPr>
+      </w:pPr>
+      <w:r>
+        <w:rPr>
+          <w:rFonts w:ascii="Times New Roman" w:hAnsi="Times New Roman" w:cs="Times New Roman"/>
+          <w:sz w:val="24"/>
+          <w:szCs w:val="24"/>
+        </w:rPr>
+        <w:t xml:space="preserve">When the time came to test them, the king, unable to distinguish any difference in appearance, questioned the chariot maker. In response, the craftsman demonstrated their qualities. He took the wheel that was made in six days and set it rolling—it went only a short distance before </w:t>
+      </w:r>
+      <w:r>
+        <w:rPr>
+          <w:rFonts w:ascii="Times New Roman" w:hAnsi="Times New Roman" w:cs="Times New Roman"/>
+          <w:b/>
+          <w:bCs/>
+          <w:sz w:val="24"/>
+          <w:szCs w:val="24"/>
+        </w:rPr>
+        <w:t>wobbling and collapsing to the ground.</w:t>
+      </w:r>
+      <w:r>
+        <w:rPr>
+          <w:rFonts w:ascii="Times New Roman" w:hAnsi="Times New Roman" w:cs="Times New Roman"/>
+          <w:sz w:val="24"/>
+          <w:szCs w:val="24"/>
+        </w:rPr>
+        <w:t xml:space="preserve"> However, when he rolled the wheel that had been carefully crafted over six months, it </w:t>
+      </w:r>
+      <w:r>
+        <w:rPr>
+          <w:rFonts w:ascii="Times New Roman" w:hAnsi="Times New Roman" w:cs="Times New Roman"/>
+          <w:b/>
+          <w:bCs/>
+          <w:sz w:val="24"/>
+          <w:szCs w:val="24"/>
+        </w:rPr>
+        <w:t>moved steadily, covering a great distance before coming to rest upright, firm upon its axle.</w:t>
+      </w:r>
+    </w:p>
+    <w:p>
+      <w:pPr>
+        <w:rPr>
+          <w:rFonts w:ascii="Times New Roman" w:hAnsi="Times New Roman" w:cs="Times New Roman"/>
+          <w:sz w:val="24"/>
+          <w:szCs w:val="24"/>
+        </w:rPr>
+      </w:pPr>
+      <w:r>
+        <w:rPr>
+          <w:rFonts w:ascii="Times New Roman" w:hAnsi="Times New Roman" w:cs="Times New Roman"/>
+          <w:sz w:val="24"/>
+          <w:szCs w:val="24"/>
+        </w:rPr>
+        <w:t>Amazed, the king asked why the two wheels behaved so differently. The chariot maker explained:</w:t>
+      </w:r>
+    </w:p>
+    <w:p>
+      <w:pPr>
+        <w:rPr>
+          <w:rFonts w:ascii="Times New Roman" w:hAnsi="Times New Roman" w:cs="Times New Roman"/>
+          <w:sz w:val="24"/>
+          <w:szCs w:val="24"/>
+        </w:rPr>
+      </w:pPr>
+      <w:r>
+        <w:rPr>
+          <w:rFonts w:ascii="Times New Roman" w:hAnsi="Times New Roman" w:cs="Times New Roman"/>
+          <w:b/>
+          <w:bCs/>
+          <w:sz w:val="24"/>
+          <w:szCs w:val="24"/>
+        </w:rPr>
+        <w:t>“</w:t>
+      </w:r>
+      <w:r>
+        <w:rPr>
+          <w:rFonts w:ascii="Times New Roman" w:hAnsi="Times New Roman" w:cs="Times New Roman"/>
+          <w:sz w:val="24"/>
+          <w:szCs w:val="24"/>
+        </w:rPr>
+        <w:t>Lord, the wheel that took six days to complete has a rim, spokes, and nave that are crooked, faulty, and poorly fitted. Thus, it rolled only as far as the momentum carried it before faltering and falling. But the wheel that took six months to craft was made with precision—its rim, spokes, and nave are free from faults, well-balanced, and perfectly aligned. For this reason, it rolled steadily, as far as its momentum carried it, and came to rest upright as though fixed on an axle.”</w:t>
+      </w:r>
+    </w:p>
+    <w:p>
+      <w:pPr>
+        <w:rPr>
+          <w:rFonts w:ascii="Times New Roman" w:hAnsi="Times New Roman" w:cs="Times New Roman"/>
+          <w:sz w:val="24"/>
+          <w:szCs w:val="24"/>
+        </w:rPr>
+      </w:pPr>
+      <w:r>
+        <w:rPr>
+          <w:rFonts w:ascii="Times New Roman" w:hAnsi="Times New Roman" w:cs="Times New Roman"/>
+          <w:sz w:val="24"/>
+          <w:szCs w:val="24"/>
+        </w:rPr>
+        <w:t>Concluding the story, the Blessed One turned to the Saṅgha and revealed:</w:t>
+      </w:r>
+    </w:p>
+    <w:p>
+      <w:pPr>
+        <w:rPr>
+          <w:rFonts w:ascii="Times New Roman" w:hAnsi="Times New Roman" w:cs="Times New Roman"/>
+          <w:sz w:val="24"/>
+          <w:szCs w:val="24"/>
+        </w:rPr>
+      </w:pPr>
+      <w:r>
+        <w:rPr>
+          <w:rFonts w:ascii="Times New Roman" w:hAnsi="Times New Roman" w:cs="Times New Roman"/>
+          <w:b/>
+          <w:bCs/>
+          <w:sz w:val="24"/>
+          <w:szCs w:val="24"/>
+        </w:rPr>
+        <w:t>“Monks, in that past life, I was the royal chariot maker.”</w:t>
+      </w:r>
+    </w:p>
+    <w:p>
+      <w:pPr>
+        <w:rPr>
+          <w:rFonts w:ascii="Times New Roman" w:hAnsi="Times New Roman" w:cs="Times New Roman"/>
+          <w:sz w:val="24"/>
+          <w:szCs w:val="24"/>
+        </w:rPr>
+      </w:pPr>
+      <w:r>
+        <w:rPr>
+          <w:rFonts w:ascii="Times New Roman" w:hAnsi="Times New Roman" w:cs="Times New Roman"/>
+          <w:sz w:val="24"/>
+          <w:szCs w:val="24"/>
+        </w:rPr>
+        <w:t xml:space="preserve">With this parable, the Buddha imparted a profound lesson—just as a poorly made wheel cannot stand firm, those who are </w:t>
+      </w:r>
+      <w:r>
+        <w:rPr>
+          <w:rFonts w:ascii="Times New Roman" w:hAnsi="Times New Roman" w:cs="Times New Roman"/>
+          <w:b/>
+          <w:bCs/>
+          <w:sz w:val="24"/>
+          <w:szCs w:val="24"/>
+        </w:rPr>
+        <w:t>crooked in body, speech, and mind, neglecting the path, will falter and fall away from the Dhamma.</w:t>
+      </w:r>
+      <w:r>
+        <w:rPr>
+          <w:rFonts w:ascii="Times New Roman" w:hAnsi="Times New Roman" w:cs="Times New Roman"/>
+          <w:sz w:val="24"/>
+          <w:szCs w:val="24"/>
+        </w:rPr>
+        <w:t xml:space="preserve"> But those who </w:t>
+      </w:r>
+      <w:r>
+        <w:rPr>
+          <w:rFonts w:ascii="Times New Roman" w:hAnsi="Times New Roman" w:cs="Times New Roman"/>
+          <w:b/>
+          <w:bCs/>
+          <w:sz w:val="24"/>
+          <w:szCs w:val="24"/>
+        </w:rPr>
+        <w:t>train with diligence, cultivate integrity, and perfect their practice,</w:t>
+      </w:r>
+      <w:r>
+        <w:rPr>
+          <w:rFonts w:ascii="Times New Roman" w:hAnsi="Times New Roman" w:cs="Times New Roman"/>
+          <w:sz w:val="24"/>
+          <w:szCs w:val="24"/>
+        </w:rPr>
+        <w:t xml:space="preserve"> like the well-crafted wheel, will stand unwavering in the Noble Dispensation, steadfast in the journey toward liberation.</w:t>
+      </w:r>
+    </w:p>
+    <w:p>
+      <w:pPr>
+        <w:spacing w:after="0"/>
+        <w:rPr>
+          <w:rFonts w:ascii="Times New Roman" w:hAnsi="Times New Roman" w:cs="Times New Roman"/>
+          <w:b/>
+          <w:bCs/>
+          <w:sz w:val="24"/>
+          <w:szCs w:val="24"/>
+        </w:rPr>
+      </w:pPr>
+      <w:r>
+        <w:rPr>
+          <w:rStyle w:val="Heading2Char"/>
+        </w:rPr>
+        <w:t>King Makhādeva of Mithilā and King Nimi</w:t>
+      </w:r>
+      <w:r>
+        <w:rPr>
+          <w:rFonts w:ascii="Times New Roman" w:hAnsi="Times New Roman" w:cs="Times New Roman"/>
+          <w:b/>
+          <w:bCs/>
+          <w:sz w:val="24"/>
+          <w:szCs w:val="24"/>
+        </w:rPr>
+        <w:t xml:space="preserve"> </w:t>
+      </w:r>
+      <w:r>
+        <w:rPr>
+          <w:rStyle w:val="EndnoteReference"/>
+          <w:rFonts w:ascii="Times New Roman" w:hAnsi="Times New Roman" w:cs="Times New Roman"/>
+          <w:b/>
+          <w:bCs/>
+          <w:sz w:val="24"/>
+          <w:szCs w:val="24"/>
+        </w:rPr>
+        <w:endnoteReference w:id="30"/>
+      </w:r>
+    </w:p>
+    <w:p>
+      <w:pPr>
+        <w:spacing w:after="0"/>
+        <w:rPr>
+          <w:rFonts w:ascii="Times New Roman" w:hAnsi="Times New Roman" w:cs="Times New Roman"/>
+          <w:sz w:val="24"/>
+          <w:szCs w:val="24"/>
+        </w:rPr>
+      </w:pPr>
+      <w:r>
+        <w:rPr>
+          <w:rFonts w:ascii="Times New Roman" w:hAnsi="Times New Roman" w:cs="Times New Roman"/>
+          <w:sz w:val="24"/>
+          <w:szCs w:val="24"/>
+        </w:rPr>
+        <w:t xml:space="preserve">Once, while the Blessed One was residing in the </w:t>
+      </w:r>
+      <w:r>
+        <w:rPr>
+          <w:rFonts w:ascii="Times New Roman" w:hAnsi="Times New Roman" w:cs="Times New Roman"/>
+          <w:sz w:val="24"/>
+          <w:szCs w:val="24"/>
+        </w:rPr>
+        <w:t>Makhādeva Mango Grove</w:t>
+      </w:r>
+      <w:r>
+        <w:rPr>
+          <w:rFonts w:ascii="Times New Roman" w:hAnsi="Times New Roman" w:cs="Times New Roman"/>
+          <w:sz w:val="24"/>
+          <w:szCs w:val="24"/>
+        </w:rPr>
+        <w:t xml:space="preserve"> of Mithilā, he smiled at a particular place. Seeing this, </w:t>
+      </w:r>
+      <w:r>
+        <w:rPr>
+          <w:rFonts w:ascii="Times New Roman" w:hAnsi="Times New Roman" w:cs="Times New Roman"/>
+          <w:sz w:val="24"/>
+          <w:szCs w:val="24"/>
+        </w:rPr>
+        <w:t>Venerable Ānanda,</w:t>
+      </w:r>
+      <w:r>
+        <w:rPr>
+          <w:rFonts w:ascii="Times New Roman" w:hAnsi="Times New Roman" w:cs="Times New Roman"/>
+          <w:sz w:val="24"/>
+          <w:szCs w:val="24"/>
+        </w:rPr>
+        <w:t xml:space="preserve"> knowing that </w:t>
+      </w:r>
+      <w:r>
+        <w:rPr>
+          <w:rFonts w:ascii="Times New Roman" w:hAnsi="Times New Roman" w:cs="Times New Roman"/>
+          <w:sz w:val="24"/>
+          <w:szCs w:val="24"/>
+        </w:rPr>
+        <w:t>Tathāgatas do not smile without reas</w:t>
+      </w:r>
+      <w:r>
+        <w:rPr>
+          <w:rFonts w:ascii="Times New Roman" w:hAnsi="Times New Roman" w:cs="Times New Roman"/>
+          <w:b/>
+          <w:bCs/>
+          <w:sz w:val="24"/>
+          <w:szCs w:val="24"/>
+        </w:rPr>
+        <w:t>on</w:t>
+      </w:r>
+      <w:r>
+        <w:rPr>
+          <w:rFonts w:ascii="Times New Roman" w:hAnsi="Times New Roman" w:cs="Times New Roman"/>
+          <w:sz w:val="24"/>
+          <w:szCs w:val="24"/>
+        </w:rPr>
+        <w:t xml:space="preserve">, respectfully inquired about the cause of his smile. In response, the Buddha recounted the story of </w:t>
+      </w:r>
+      <w:r>
+        <w:rPr>
+          <w:rFonts w:ascii="Times New Roman" w:hAnsi="Times New Roman" w:cs="Times New Roman"/>
+          <w:sz w:val="24"/>
+          <w:szCs w:val="24"/>
+        </w:rPr>
+        <w:t>King Makhādeva</w:t>
+      </w:r>
+      <w:r>
+        <w:rPr>
+          <w:rFonts w:ascii="Times New Roman" w:hAnsi="Times New Roman" w:cs="Times New Roman"/>
+          <w:sz w:val="24"/>
+          <w:szCs w:val="24"/>
+        </w:rPr>
+        <w:t xml:space="preserve">, a ruler of Mithilā in times long past—a king who upheld righteousness and observed the </w:t>
+      </w:r>
+      <w:r>
+        <w:rPr>
+          <w:rFonts w:ascii="Times New Roman" w:hAnsi="Times New Roman" w:cs="Times New Roman"/>
+          <w:sz w:val="24"/>
+          <w:szCs w:val="24"/>
+        </w:rPr>
+        <w:t>Uposatha day</w:t>
+      </w:r>
+      <w:r>
+        <w:rPr>
+          <w:rFonts w:ascii="Times New Roman" w:hAnsi="Times New Roman" w:cs="Times New Roman"/>
+          <w:b/>
+          <w:bCs/>
+          <w:sz w:val="24"/>
+          <w:szCs w:val="24"/>
+        </w:rPr>
+        <w:t>s</w:t>
+      </w:r>
+      <w:r>
+        <w:rPr>
+          <w:rFonts w:ascii="Times New Roman" w:hAnsi="Times New Roman" w:cs="Times New Roman"/>
+          <w:sz w:val="24"/>
+          <w:szCs w:val="24"/>
+        </w:rPr>
+        <w:t xml:space="preserve"> with great devotion.</w:t>
+      </w:r>
+    </w:p>
+    <w:p>
+      <w:pPr>
+        <w:rPr>
+          <w:rFonts w:ascii="Times New Roman" w:hAnsi="Times New Roman" w:cs="Times New Roman"/>
+          <w:sz w:val="24"/>
+          <w:szCs w:val="24"/>
+        </w:rPr>
+      </w:pPr>
+      <w:r>
+        <w:rPr>
+          <w:rFonts w:ascii="Times New Roman" w:hAnsi="Times New Roman" w:cs="Times New Roman"/>
+          <w:sz w:val="24"/>
+          <w:szCs w:val="24"/>
+        </w:rPr>
+        <w:t xml:space="preserve">During that era, lifespans were long, and King Makhādeva ruled for many years. Yet, mindful of the </w:t>
+      </w:r>
+      <w:r>
+        <w:rPr>
+          <w:rFonts w:ascii="Times New Roman" w:hAnsi="Times New Roman" w:cs="Times New Roman"/>
+          <w:sz w:val="24"/>
+          <w:szCs w:val="24"/>
+        </w:rPr>
+        <w:t>inevitability of aging,</w:t>
+      </w:r>
+      <w:r>
+        <w:rPr>
+          <w:rFonts w:ascii="Times New Roman" w:hAnsi="Times New Roman" w:cs="Times New Roman"/>
+          <w:sz w:val="24"/>
+          <w:szCs w:val="24"/>
+        </w:rPr>
+        <w:t xml:space="preserve"> he made a solemn vow. He instructed his royal barber:</w:t>
+      </w:r>
+      <w:r>
+        <w:rPr>
+          <w:rStyle w:val="EndnoteReference"/>
+          <w:rFonts w:ascii="Times New Roman" w:hAnsi="Times New Roman" w:cs="Times New Roman"/>
+          <w:sz w:val="24"/>
+          <w:szCs w:val="24"/>
+        </w:rPr>
+        <w:endnoteReference w:id="31"/>
+      </w:r>
+    </w:p>
+    <w:p>
+      <w:pPr>
+        <w:rPr>
+          <w:rFonts w:ascii="Times New Roman" w:hAnsi="Times New Roman" w:cs="Times New Roman"/>
+          <w:sz w:val="24"/>
+          <w:szCs w:val="24"/>
+        </w:rPr>
+      </w:pPr>
+      <w:r>
+        <w:rPr>
+          <w:rFonts w:ascii="Times New Roman" w:hAnsi="Times New Roman" w:cs="Times New Roman"/>
+          <w:b/>
+          <w:bCs/>
+          <w:sz w:val="24"/>
+          <w:szCs w:val="24"/>
+        </w:rPr>
+        <w:t>“When you see the first grey hair upon my head, inform me at once.”</w:t>
+      </w:r>
+    </w:p>
+    <w:p>
+      <w:pPr>
+        <w:rPr>
+          <w:rFonts w:ascii="Times New Roman" w:hAnsi="Times New Roman" w:cs="Times New Roman"/>
+          <w:sz w:val="24"/>
+          <w:szCs w:val="24"/>
+        </w:rPr>
+      </w:pPr>
+      <w:r>
+        <w:rPr>
+          <w:rFonts w:ascii="Times New Roman" w:hAnsi="Times New Roman" w:cs="Times New Roman"/>
+          <w:sz w:val="24"/>
+          <w:szCs w:val="24"/>
+        </w:rPr>
+        <w:lastRenderedPageBreak/>
+        <w:t xml:space="preserve">In due course, the barber discovered a single strand of grey hair and reported it to the king. Recognizing this as a sign of impermanence, the king </w:t>
+      </w:r>
+      <w:r>
+        <w:rPr>
+          <w:rFonts w:ascii="Times New Roman" w:hAnsi="Times New Roman" w:cs="Times New Roman"/>
+          <w:sz w:val="24"/>
+          <w:szCs w:val="24"/>
+        </w:rPr>
+        <w:t>renounced his throne</w:t>
+      </w:r>
+      <w:r>
+        <w:rPr>
+          <w:rFonts w:ascii="Times New Roman" w:hAnsi="Times New Roman" w:cs="Times New Roman"/>
+          <w:sz w:val="24"/>
+          <w:szCs w:val="24"/>
+        </w:rPr>
+        <w:t>, entrusting the kingdom to his son. Before departing into the homeless life, he gave him this solemn instruction:</w:t>
+      </w:r>
+    </w:p>
+    <w:p>
+      <w:pPr>
+        <w:rPr>
+          <w:rFonts w:ascii="Times New Roman" w:hAnsi="Times New Roman" w:cs="Times New Roman"/>
+          <w:i/>
+          <w:iCs/>
+          <w:sz w:val="24"/>
+          <w:szCs w:val="24"/>
+        </w:rPr>
+      </w:pPr>
+      <w:r>
+        <w:rPr>
+          <w:rFonts w:ascii="Times New Roman" w:hAnsi="Times New Roman" w:cs="Times New Roman"/>
+          <w:i/>
+          <w:iCs/>
+          <w:sz w:val="24"/>
+          <w:szCs w:val="24"/>
+        </w:rPr>
+        <w:t>“…Dear prince, when you too see grey hairs upon your head, do not delay. Carefully instruct your eldest son in kingship, then shave off your hair and beard, don the yellow robe, and go forth into the homeless life. Continue this noble tradition established by me—do not be the last to uphold it.”</w:t>
+      </w:r>
+    </w:p>
+    <w:p>
+      <w:pPr>
+        <w:rPr>
+          <w:rFonts w:ascii="Times New Roman" w:hAnsi="Times New Roman" w:cs="Times New Roman"/>
+          <w:sz w:val="24"/>
+          <w:szCs w:val="24"/>
+        </w:rPr>
+      </w:pPr>
+      <w:r>
+        <w:rPr>
+          <w:rFonts w:ascii="Times New Roman" w:hAnsi="Times New Roman" w:cs="Times New Roman"/>
+          <w:sz w:val="24"/>
+          <w:szCs w:val="24"/>
+        </w:rPr>
+        <w:t xml:space="preserve">Thus, the tradition of renunciation established by </w:t>
+      </w:r>
+      <w:r>
+        <w:rPr>
+          <w:rFonts w:ascii="Times New Roman" w:hAnsi="Times New Roman" w:cs="Times New Roman"/>
+          <w:sz w:val="24"/>
+          <w:szCs w:val="24"/>
+        </w:rPr>
+        <w:t>the Bodhisatta as King Makhādeva</w:t>
+      </w:r>
+      <w:r>
+        <w:rPr>
+          <w:rFonts w:ascii="Times New Roman" w:hAnsi="Times New Roman" w:cs="Times New Roman"/>
+          <w:sz w:val="24"/>
+          <w:szCs w:val="24"/>
+        </w:rPr>
+        <w:t xml:space="preserve"> endured for generations. Successive kings, following his footsteps, relinquished their thrones upon the sight of grey hairs. The last in this noble lineage was </w:t>
+      </w:r>
+      <w:r>
+        <w:rPr>
+          <w:rFonts w:ascii="Times New Roman" w:hAnsi="Times New Roman" w:cs="Times New Roman"/>
+          <w:b/>
+          <w:bCs/>
+          <w:sz w:val="24"/>
+          <w:szCs w:val="24"/>
+        </w:rPr>
+        <w:t>King Nimi</w:t>
+      </w:r>
+      <w:r>
+        <w:rPr>
+          <w:rFonts w:ascii="Times New Roman" w:hAnsi="Times New Roman" w:cs="Times New Roman"/>
+          <w:sz w:val="24"/>
+          <w:szCs w:val="24"/>
+        </w:rPr>
+        <w:t>, who likewise renounced the world upon aging and embraced the ascetic life.</w:t>
+      </w:r>
+    </w:p>
+    <w:p>
+      <w:pPr>
+        <w:rPr>
+          <w:rFonts w:ascii="Times New Roman" w:hAnsi="Times New Roman" w:cs="Times New Roman"/>
+          <w:sz w:val="24"/>
+          <w:szCs w:val="24"/>
+        </w:rPr>
+      </w:pPr>
+      <w:r>
+        <w:rPr>
+          <w:rFonts w:ascii="Times New Roman" w:hAnsi="Times New Roman" w:cs="Times New Roman"/>
+          <w:sz w:val="24"/>
+          <w:szCs w:val="24"/>
+        </w:rPr>
+        <w:t xml:space="preserve">However, his son, </w:t>
+      </w:r>
+      <w:r>
+        <w:rPr>
+          <w:rFonts w:ascii="Times New Roman" w:hAnsi="Times New Roman" w:cs="Times New Roman"/>
+          <w:sz w:val="24"/>
+          <w:szCs w:val="24"/>
+        </w:rPr>
+        <w:t>King Kaḷārajanaka,</w:t>
+      </w:r>
+      <w:r>
+        <w:rPr>
+          <w:rFonts w:ascii="Times New Roman" w:hAnsi="Times New Roman" w:cs="Times New Roman"/>
+          <w:sz w:val="24"/>
+          <w:szCs w:val="24"/>
+        </w:rPr>
+        <w:t xml:space="preserve"> broke the tradition. When old age approached, he clung to his throne, forsaking the path of renunciation. With this, the noble practice established by King Makhādeva came to an end.</w:t>
+      </w:r>
+    </w:p>
+    <w:p>
+      <w:pPr>
+        <w:rPr>
+          <w:rFonts w:ascii="Times New Roman" w:hAnsi="Times New Roman" w:cs="Times New Roman"/>
+          <w:sz w:val="24"/>
+          <w:szCs w:val="24"/>
+        </w:rPr>
+      </w:pPr>
+      <w:r>
+        <w:rPr>
+          <w:rFonts w:ascii="Times New Roman" w:hAnsi="Times New Roman" w:cs="Times New Roman"/>
+          <w:sz w:val="24"/>
+          <w:szCs w:val="24"/>
+        </w:rPr>
+        <w:t xml:space="preserve">Turning to </w:t>
+      </w:r>
+      <w:r>
+        <w:rPr>
+          <w:rFonts w:ascii="Times New Roman" w:hAnsi="Times New Roman" w:cs="Times New Roman"/>
+          <w:sz w:val="24"/>
+          <w:szCs w:val="24"/>
+        </w:rPr>
+        <w:t>Venerable Ānanda,</w:t>
+      </w:r>
+      <w:r>
+        <w:rPr>
+          <w:rFonts w:ascii="Times New Roman" w:hAnsi="Times New Roman" w:cs="Times New Roman"/>
+          <w:sz w:val="24"/>
+          <w:szCs w:val="24"/>
+        </w:rPr>
+        <w:t xml:space="preserve"> the Blessed One revealed:</w:t>
+      </w:r>
+    </w:p>
+    <w:p>
+      <w:pPr>
+        <w:rPr>
+          <w:rFonts w:ascii="Times New Roman" w:hAnsi="Times New Roman" w:cs="Times New Roman"/>
+          <w:sz w:val="24"/>
+          <w:szCs w:val="24"/>
+        </w:rPr>
+      </w:pPr>
+      <w:r>
+        <w:rPr>
+          <w:rFonts w:ascii="Times New Roman" w:hAnsi="Times New Roman" w:cs="Times New Roman"/>
+          <w:sz w:val="24"/>
+          <w:szCs w:val="24"/>
+        </w:rPr>
+        <w:t>“Ānanda, you may think that King Makhādeva of that time was someone other than me. But you should not see it so. I was King Makhādeva on that occasion. It was I who instituted that noble tradition, and for many generations, it was upheld. Yet, Ānanda, that practice, though meritorious, did not lead to true liberation. It brought only rebirth in the Brahmā-world.</w:t>
+      </w:r>
+    </w:p>
+    <w:p>
+      <w:pPr>
+        <w:rPr>
+          <w:rFonts w:ascii="Times New Roman" w:hAnsi="Times New Roman" w:cs="Times New Roman"/>
+          <w:sz w:val="24"/>
+          <w:szCs w:val="24"/>
+        </w:rPr>
+      </w:pPr>
+      <w:r>
+        <w:rPr>
+          <w:rFonts w:ascii="Times New Roman" w:hAnsi="Times New Roman" w:cs="Times New Roman"/>
+          <w:sz w:val="24"/>
+          <w:szCs w:val="24"/>
+        </w:rPr>
+        <w:t>But now, Ānanda, I have established a far greater practice—one that leads not to mere celestial rebirth, but to true disenchantment, to dispassion, to the complete cessation of suffering—to Nibbāna.</w:t>
+      </w:r>
+    </w:p>
+    <w:p>
+      <w:pPr>
+        <w:spacing w:after="0"/>
+        <w:rPr>
+          <w:rFonts w:ascii="Times New Roman" w:hAnsi="Times New Roman" w:cs="Times New Roman"/>
+          <w:i/>
+          <w:iCs/>
+          <w:sz w:val="24"/>
+          <w:szCs w:val="24"/>
+        </w:rPr>
+      </w:pPr>
+      <w:r>
+        <w:rPr>
+          <w:rFonts w:ascii="Times New Roman" w:hAnsi="Times New Roman" w:cs="Times New Roman"/>
+          <w:b/>
+          <w:bCs/>
+          <w:i/>
+          <w:iCs/>
+          <w:sz w:val="24"/>
+          <w:szCs w:val="24"/>
+        </w:rPr>
+        <w:t>Therefore, Ānanda, I say to you: Continue this noble practice I have now established. Do not be the last to uphold it.”</w:t>
+      </w:r>
+      <w:r>
+        <w:rPr>
+          <w:rFonts w:ascii="Times New Roman" w:hAnsi="Times New Roman" w:cs="Times New Roman"/>
+          <w:b/>
+          <w:bCs/>
+          <w:sz w:val="24"/>
+          <w:szCs w:val="24"/>
+        </w:rPr>
+        <w:t xml:space="preserve"> </w:t>
+      </w:r>
+      <w:r>
+        <w:rPr>
+          <w:rStyle w:val="EndnoteReference"/>
+          <w:rFonts w:ascii="Times New Roman" w:hAnsi="Times New Roman" w:cs="Times New Roman"/>
+          <w:i/>
+          <w:iCs/>
+          <w:sz w:val="24"/>
+          <w:szCs w:val="24"/>
+        </w:rPr>
+        <w:endnoteReference w:id="32"/>
+      </w:r>
+    </w:p>
+    <w:p>
+      <w:pPr>
+        <w:spacing w:after="0"/>
+        <w:rPr>
+          <w:rFonts w:ascii="Times New Roman" w:hAnsi="Times New Roman" w:cs="Times New Roman"/>
+          <w:b/>
+          <w:bCs/>
+          <w:sz w:val="24"/>
+          <w:szCs w:val="24"/>
+        </w:rPr>
+      </w:pPr>
+    </w:p>
+    <w:p>
+      <w:pPr>
+        <w:pStyle w:val="Heading2"/>
+      </w:pPr>
+      <w:r>
+        <w:t>As Brahmin Velāma Who Gave Great Alms</w:t>
+      </w:r>
+    </w:p>
+    <w:p>
+      <w:pPr>
+        <w:spacing w:after="0"/>
+        <w:rPr>
+          <w:rFonts w:ascii="Times New Roman" w:hAnsi="Times New Roman" w:cs="Times New Roman"/>
+          <w:sz w:val="24"/>
+          <w:szCs w:val="24"/>
+        </w:rPr>
+      </w:pPr>
+      <w:r>
+        <w:rPr>
+          <w:rFonts w:ascii="Times New Roman" w:hAnsi="Times New Roman" w:cs="Times New Roman"/>
+          <w:sz w:val="24"/>
+          <w:szCs w:val="24"/>
+        </w:rPr>
+        <w:t xml:space="preserve">Once, the Blessed One taught the householder Anāthapiṇḍika </w:t>
+      </w:r>
+      <w:r>
+        <w:rPr>
+          <w:rStyle w:val="EndnoteReference"/>
+          <w:rFonts w:ascii="Times New Roman" w:hAnsi="Times New Roman" w:cs="Times New Roman"/>
+          <w:sz w:val="24"/>
+          <w:szCs w:val="24"/>
+        </w:rPr>
+        <w:endnoteReference w:id="33"/>
+      </w:r>
+      <w:r>
+        <w:rPr>
+          <w:rFonts w:ascii="Times New Roman" w:hAnsi="Times New Roman" w:cs="Times New Roman"/>
+          <w:sz w:val="24"/>
+          <w:szCs w:val="24"/>
+        </w:rPr>
+        <w:t xml:space="preserve"> </w:t>
+      </w:r>
+      <w:r>
+        <w:rPr>
+          <w:rFonts w:ascii="Times New Roman" w:hAnsi="Times New Roman" w:cs="Times New Roman"/>
+          <w:sz w:val="24"/>
+          <w:szCs w:val="24"/>
+        </w:rPr>
+        <w:t>on the art of giving, illuminating the proper way to offer alms. In his discourse, he recounted the inspiring story of a noble Brahmin named Velāma, renowned for his boundless generosity. Velāma bestowed magnificent alms in nine diverse forms—ranging from golden bowls to silver bowls—with each type offered in the astonishing quantity of 84,000.</w:t>
+      </w:r>
+    </w:p>
+    <w:p>
+      <w:pPr>
+        <w:rPr>
+          <w:rFonts w:ascii="Times New Roman" w:hAnsi="Times New Roman" w:cs="Times New Roman"/>
+          <w:sz w:val="24"/>
+          <w:szCs w:val="24"/>
+        </w:rPr>
+      </w:pPr>
+    </w:p>
+    <w:p>
+      <w:pPr>
+        <w:spacing w:after="0"/>
+        <w:rPr>
+          <w:rFonts w:ascii="Times New Roman" w:hAnsi="Times New Roman" w:cs="Times New Roman"/>
+          <w:sz w:val="24"/>
+          <w:szCs w:val="24"/>
+        </w:rPr>
+      </w:pPr>
+      <w:r>
+        <w:rPr>
+          <w:rFonts w:ascii="Times New Roman" w:hAnsi="Times New Roman" w:cs="Times New Roman"/>
+          <w:sz w:val="24"/>
+          <w:szCs w:val="24"/>
+        </w:rPr>
+        <w:t>Then the Buddha spoke:</w:t>
+      </w:r>
+    </w:p>
+    <w:p>
+      <w:pPr>
+        <w:spacing w:after="0"/>
+        <w:rPr>
+          <w:rFonts w:ascii="Times New Roman" w:hAnsi="Times New Roman" w:cs="Times New Roman"/>
+          <w:sz w:val="24"/>
+          <w:szCs w:val="24"/>
+        </w:rPr>
+      </w:pPr>
+      <w:r>
+        <w:rPr>
+          <w:rFonts w:ascii="Times New Roman" w:hAnsi="Times New Roman" w:cs="Times New Roman"/>
+          <w:sz w:val="24"/>
+          <w:szCs w:val="24"/>
+        </w:rPr>
+        <w:t xml:space="preserve">“You might be inclined, dear householder, to think, ‘Those great alms offering was made by some other Brahmin Velāma.’ But understand this: I was that very Brahmin Velāma. </w:t>
+      </w:r>
+    </w:p>
+    <w:p>
+      <w:pPr>
+        <w:spacing w:after="0"/>
+        <w:rPr>
+          <w:rFonts w:ascii="Times New Roman" w:hAnsi="Times New Roman" w:cs="Times New Roman"/>
+          <w:i/>
+          <w:iCs/>
+          <w:sz w:val="24"/>
+          <w:szCs w:val="24"/>
+        </w:rPr>
+      </w:pPr>
+      <w:r>
+        <w:rPr>
+          <w:rFonts w:ascii="Times New Roman" w:hAnsi="Times New Roman" w:cs="Times New Roman"/>
+          <w:b/>
+          <w:bCs/>
+          <w:sz w:val="24"/>
+          <w:szCs w:val="24"/>
+        </w:rPr>
+        <w:t xml:space="preserve">Yet, at </w:t>
+      </w:r>
+      <w:r>
+        <w:rPr>
+          <w:rFonts w:ascii="Times New Roman" w:hAnsi="Times New Roman" w:cs="Times New Roman"/>
+          <w:b/>
+          <w:bCs/>
+          <w:sz w:val="24"/>
+          <w:szCs w:val="24"/>
+        </w:rPr>
+        <w:t>those alms</w:t>
+      </w:r>
+      <w:r>
+        <w:rPr>
+          <w:rFonts w:ascii="Times New Roman" w:hAnsi="Times New Roman" w:cs="Times New Roman"/>
+          <w:b/>
+          <w:bCs/>
+          <w:sz w:val="24"/>
+          <w:szCs w:val="24"/>
+        </w:rPr>
+        <w:t xml:space="preserve"> offering, there was not a single recipient truly worthy of the gift—none who had purified their being. Imagine, then, how far greater the merit would be if one nourished even a single person fully accomplished in insight</w:t>
+      </w:r>
+      <w:r>
+        <w:rPr>
+          <w:rFonts w:ascii="Times New Roman" w:hAnsi="Times New Roman" w:cs="Times New Roman"/>
+          <w:sz w:val="24"/>
+          <w:szCs w:val="24"/>
+        </w:rPr>
+        <w:t>.”</w:t>
+      </w:r>
+      <w:r>
+        <w:rPr>
+          <w:rFonts w:ascii="Times New Roman" w:hAnsi="Times New Roman" w:cs="Times New Roman"/>
+          <w:sz w:val="24"/>
+          <w:szCs w:val="24"/>
+        </w:rPr>
+        <w:t xml:space="preserve"> </w:t>
+      </w:r>
+      <w:r>
+        <w:rPr>
+          <w:rStyle w:val="EndnoteReference"/>
+          <w:rFonts w:ascii="Times New Roman" w:hAnsi="Times New Roman" w:cs="Times New Roman"/>
+          <w:i/>
+          <w:iCs/>
+          <w:sz w:val="24"/>
+          <w:szCs w:val="24"/>
+        </w:rPr>
+        <w:endnoteReference w:id="34"/>
+      </w:r>
+      <w:r>
+        <w:rPr>
+          <w:rFonts w:ascii="Times New Roman" w:hAnsi="Times New Roman" w:cs="Times New Roman"/>
+          <w:sz w:val="24"/>
+          <w:szCs w:val="24"/>
+        </w:rPr>
+        <w:t xml:space="preserve"> </w:t>
+      </w:r>
+    </w:p>
+    <w:p>
+      <w:pPr>
+        <w:spacing w:after="0"/>
+        <w:rPr>
+          <w:rFonts w:ascii="Times New Roman" w:hAnsi="Times New Roman" w:cs="Times New Roman"/>
+          <w:sz w:val="24"/>
+          <w:szCs w:val="24"/>
+        </w:rPr>
+      </w:pPr>
+    </w:p>
+    <w:p>
+      <w:pPr>
+        <w:spacing w:after="0"/>
+        <w:rPr>
+          <w:rFonts w:ascii="Times New Roman" w:hAnsi="Times New Roman" w:cs="Times New Roman"/>
+          <w:b/>
+          <w:bCs/>
+          <w:sz w:val="24"/>
+          <w:szCs w:val="24"/>
+        </w:rPr>
+      </w:pPr>
+      <w:r>
+        <w:rPr>
+          <w:rStyle w:val="Heading1Char"/>
+        </w:rPr>
+        <w:t>Wholesome Deeds and the Thirty-Two Great Marks</w:t>
+      </w:r>
+      <w:r>
+        <w:rPr>
+          <w:rStyle w:val="EndnoteReference"/>
+          <w:rFonts w:ascii="Times New Roman" w:hAnsi="Times New Roman" w:cs="Times New Roman"/>
+          <w:b/>
+          <w:bCs/>
+          <w:sz w:val="24"/>
+          <w:szCs w:val="24"/>
+        </w:rPr>
+        <w:endnoteReference w:id="35"/>
+      </w:r>
+    </w:p>
+    <w:p>
+      <w:pPr>
+        <w:spacing w:after="0"/>
+        <w:rPr>
+          <w:rFonts w:ascii="Times New Roman" w:hAnsi="Times New Roman" w:cs="Times New Roman"/>
+          <w:sz w:val="24"/>
+          <w:szCs w:val="24"/>
+        </w:rPr>
+      </w:pPr>
+      <w:r>
+        <w:rPr>
+          <w:rFonts w:ascii="Times New Roman" w:hAnsi="Times New Roman" w:cs="Times New Roman"/>
+          <w:sz w:val="24"/>
+          <w:szCs w:val="24"/>
+        </w:rPr>
+        <w:lastRenderedPageBreak/>
+        <w:t>On one occasion reflecting his past lives the Buddha said:</w:t>
+      </w:r>
+    </w:p>
+    <w:p>
+      <w:pPr>
+        <w:spacing w:after="0"/>
+        <w:rPr>
+          <w:rFonts w:ascii="Times New Roman" w:hAnsi="Times New Roman" w:cs="Times New Roman"/>
+          <w:i/>
+          <w:iCs/>
+          <w:sz w:val="24"/>
+          <w:szCs w:val="24"/>
+        </w:rPr>
+      </w:pPr>
+      <w:r>
+        <w:rPr>
+          <w:rFonts w:ascii="Times New Roman" w:hAnsi="Times New Roman" w:cs="Times New Roman"/>
+          <w:i/>
+          <w:iCs/>
+          <w:sz w:val="24"/>
+          <w:szCs w:val="24"/>
+        </w:rPr>
+        <w:t xml:space="preserve">Monks, in countless former lives and across myriad realms, the Tathāgata, born as a human, performed mighty and virtuous deeds. He was unwavering in his conduct—perfect in body, speech, and thought—and practiced generosity, self-discipline, observance of fasts, and </w:t>
+      </w:r>
+      <w:r>
+        <w:rPr>
+          <w:rFonts w:ascii="Times New Roman" w:hAnsi="Times New Roman" w:cs="Times New Roman"/>
+          <w:i/>
+          <w:iCs/>
+          <w:sz w:val="24"/>
+          <w:szCs w:val="24"/>
+        </w:rPr>
+        <w:t>honoured</w:t>
+      </w:r>
+      <w:r>
+        <w:rPr>
+          <w:rFonts w:ascii="Times New Roman" w:hAnsi="Times New Roman" w:cs="Times New Roman"/>
+          <w:i/>
+          <w:iCs/>
+          <w:sz w:val="24"/>
+          <w:szCs w:val="24"/>
+        </w:rPr>
+        <w:t xml:space="preserve"> his parents, ascetics, Brahmins, and clan elders with deep respect. Through these innumerable meritorious actions, he amassed a vast reservoir of wholesome kamma.</w:t>
+      </w:r>
+    </w:p>
+    <w:p>
+      <w:pPr>
+        <w:spacing w:after="0"/>
+        <w:rPr>
+          <w:rFonts w:ascii="Times New Roman" w:hAnsi="Times New Roman" w:cs="Times New Roman"/>
+          <w:i/>
+          <w:iCs/>
+          <w:sz w:val="24"/>
+          <w:szCs w:val="24"/>
+        </w:rPr>
+      </w:pPr>
+    </w:p>
+    <w:p>
+      <w:pPr>
+        <w:spacing w:after="0"/>
+        <w:rPr>
+          <w:rFonts w:ascii="Times New Roman" w:hAnsi="Times New Roman" w:cs="Times New Roman"/>
+          <w:i/>
+          <w:iCs/>
+          <w:sz w:val="24"/>
+          <w:szCs w:val="24"/>
+        </w:rPr>
+      </w:pPr>
+      <w:r>
+        <w:rPr>
+          <w:rFonts w:ascii="Times New Roman" w:hAnsi="Times New Roman" w:cs="Times New Roman"/>
+          <w:i/>
+          <w:iCs/>
+          <w:sz w:val="24"/>
+          <w:szCs w:val="24"/>
+        </w:rPr>
+        <w:t>At the dissolution of his body, this abundant merit bore fruit. He was reborn in a heavenly realm, where he enjoyed a long, blissful life endowed with beauty, radiant splendour, profound happiness, influential power, and refined heavenly perceptions—sights, sounds, smells, tastes, and tactile experiences that surpassed those of other devas. Even as he left that divine realm to be reborn on earth, he carried with him the distinguished mark of the Great Man: feet that tread evenly, each step placed, lifted, and set down with perfect balance</w:t>
       </w:r>
       <w:r>
         <w:rPr>
@@ -3708,8 +4620,6 @@
       <w:r>
         <w:rPr>
           <w:rFonts w:ascii="Times New Roman" w:hAnsi="Times New Roman" w:cs="Times New Roman"/>
-          <w:i/>
-          <w:iCs/>
           <w:sz w:val="24"/>
           <w:szCs w:val="24"/>
         </w:rPr>
@@ -3724,350 +4634,523 @@
           <w:sz w:val="24"/>
           <w:szCs w:val="24"/>
         </w:rPr>
-        <w:endnoteReference w:id="28"/>
-      </w:r>
-    </w:p>
-    <w:p>
-      <w:pPr>
-        <w:spacing w:after="0"/>
-        <w:rPr>
-          <w:rStyle w:val="Heading2Char"/>
-        </w:rPr>
-      </w:pPr>
-    </w:p>
-    <w:p>
-      <w:pPr>
-        <w:spacing w:after="0"/>
-        <w:rPr>
-          <w:rFonts w:ascii="Times New Roman" w:hAnsi="Times New Roman" w:cs="Times New Roman"/>
-          <w:sz w:val="24"/>
-          <w:szCs w:val="24"/>
-        </w:rPr>
-      </w:pPr>
-      <w:r>
-        <w:rPr>
-          <w:rStyle w:val="Heading2Char"/>
-        </w:rPr>
-        <w:t>The Chariot Maker to King Pacetana</w:t>
-      </w:r>
-      <w:r>
-        <w:rPr>
-          <w:rFonts w:ascii="Times New Roman" w:hAnsi="Times New Roman" w:cs="Times New Roman"/>
-          <w:b/>
-          <w:bCs/>
-          <w:sz w:val="24"/>
-          <w:szCs w:val="24"/>
-        </w:rPr>
-        <w:t xml:space="preserve"> </w:t>
+        <w:endnoteReference w:id="36"/>
+      </w:r>
+    </w:p>
+    <w:p>
+      <w:pPr>
+        <w:rPr>
+          <w:rFonts w:ascii="Times New Roman" w:hAnsi="Times New Roman" w:cs="Times New Roman"/>
+          <w:sz w:val="24"/>
+          <w:szCs w:val="24"/>
+        </w:rPr>
+      </w:pPr>
+    </w:p>
+    <w:p>
+      <w:pPr>
+        <w:rPr>
+          <w:rFonts w:ascii="Times New Roman" w:hAnsi="Times New Roman" w:cs="Times New Roman"/>
+          <w:sz w:val="24"/>
+          <w:szCs w:val="24"/>
+        </w:rPr>
+      </w:pPr>
+      <w:r>
+        <w:rPr>
+          <w:rFonts w:ascii="Times New Roman" w:hAnsi="Times New Roman" w:cs="Times New Roman"/>
+          <w:sz w:val="24"/>
+          <w:szCs w:val="24"/>
+        </w:rPr>
+        <w:t>Th</w:t>
+      </w:r>
+      <w:r>
+        <w:rPr>
+          <w:rFonts w:ascii="Times New Roman" w:hAnsi="Times New Roman" w:cs="Times New Roman"/>
+          <w:sz w:val="24"/>
+          <w:szCs w:val="24"/>
+        </w:rPr>
+        <w:t>e above</w:t>
+      </w:r>
+      <w:r>
+        <w:rPr>
+          <w:rFonts w:ascii="Times New Roman" w:hAnsi="Times New Roman" w:cs="Times New Roman"/>
+          <w:sz w:val="24"/>
+          <w:szCs w:val="24"/>
+        </w:rPr>
+        <w:t xml:space="preserve"> statement of the Buddha </w:t>
+      </w:r>
+      <w:r>
+        <w:rPr>
+          <w:rFonts w:ascii="Times New Roman" w:hAnsi="Times New Roman" w:cs="Times New Roman"/>
+          <w:sz w:val="24"/>
+          <w:szCs w:val="24"/>
+        </w:rPr>
+        <w:t>conforms</w:t>
+      </w:r>
+      <w:r>
+        <w:rPr>
+          <w:rFonts w:ascii="Times New Roman" w:hAnsi="Times New Roman" w:cs="Times New Roman"/>
+          <w:sz w:val="24"/>
+          <w:szCs w:val="24"/>
+        </w:rPr>
+        <w:t xml:space="preserve"> that cultivating true generosity and </w:t>
+      </w:r>
+      <w:r>
+        <w:rPr>
+          <w:rFonts w:ascii="Times New Roman" w:hAnsi="Times New Roman" w:cs="Times New Roman"/>
+          <w:sz w:val="24"/>
+          <w:szCs w:val="24"/>
+        </w:rPr>
+        <w:t xml:space="preserve">virtuous conduct bring goodness in to this life and future lives too.  </w:t>
+      </w:r>
+    </w:p>
+    <w:p>
+      <w:pPr>
+        <w:pStyle w:val="Heading1"/>
+      </w:pPr>
+      <w:r>
+        <w:t>Previous Lives of Other Beings</w:t>
+      </w:r>
+    </w:p>
+    <w:p>
+      <w:pPr>
+        <w:spacing w:after="0"/>
+        <w:rPr>
+          <w:rFonts w:ascii="Times New Roman" w:hAnsi="Times New Roman" w:cs="Times New Roman"/>
+          <w:sz w:val="24"/>
+          <w:szCs w:val="24"/>
+        </w:rPr>
+      </w:pPr>
+      <w:r>
+        <w:rPr>
+          <w:rFonts w:ascii="Times New Roman" w:hAnsi="Times New Roman" w:cs="Times New Roman"/>
+          <w:sz w:val="24"/>
+          <w:szCs w:val="24"/>
+        </w:rPr>
+        <w:t>In his boundless</w:t>
+      </w:r>
+      <w:r>
+        <w:rPr>
+          <w:rFonts w:ascii="Times New Roman" w:hAnsi="Times New Roman" w:cs="Times New Roman"/>
+        </w:rPr>
+        <w:t xml:space="preserve"> </w:t>
+      </w:r>
+      <w:r>
+        <w:rPr>
+          <w:rFonts w:ascii="Times New Roman" w:hAnsi="Times New Roman" w:cs="Times New Roman"/>
+          <w:sz w:val="24"/>
+          <w:szCs w:val="24"/>
+        </w:rPr>
+        <w:t>compassion, the Blessed One often shared the previous lives of various beings to illuminate the eternal truths of the Dhamma. Here are some treasured accounts:</w:t>
+      </w:r>
+    </w:p>
+    <w:p>
+      <w:pPr>
+        <w:spacing w:after="0"/>
+        <w:rPr>
+          <w:b/>
+          <w:bCs/>
+        </w:rPr>
+      </w:pPr>
+    </w:p>
+    <w:p>
+      <w:pPr>
+        <w:pStyle w:val="Heading2"/>
+      </w:pPr>
+      <w:r>
+        <w:t>Lives of Five Buddhas Who Appeared Before the Buddha Gotama</w:t>
+      </w:r>
+    </w:p>
+    <w:p>
+      <w:pPr>
+        <w:spacing w:after="0"/>
+        <w:rPr>
+          <w:rFonts w:ascii="Times New Roman" w:hAnsi="Times New Roman" w:cs="Times New Roman"/>
+          <w:i/>
+          <w:iCs/>
+          <w:sz w:val="24"/>
+          <w:szCs w:val="24"/>
+        </w:rPr>
+      </w:pPr>
+      <w:r>
+        <w:rPr>
+          <w:rFonts w:ascii="Times New Roman" w:hAnsi="Times New Roman" w:cs="Times New Roman"/>
+          <w:sz w:val="24"/>
+          <w:szCs w:val="24"/>
+        </w:rPr>
+        <w:t>One day, the Bhikkhu Saṅgha, residing in Anāthapiṇḍika’s park in the serene Jeta Grove, gathered in the Dhamma hall after the meal to reflect on their former lives. As they engaged in this heartfelt discussion</w:t>
+      </w:r>
+      <w:r>
+        <w:t xml:space="preserve">, </w:t>
+      </w:r>
+      <w:r>
+        <w:rPr>
+          <w:rFonts w:ascii="Times New Roman" w:hAnsi="Times New Roman" w:cs="Times New Roman"/>
+          <w:sz w:val="24"/>
+          <w:szCs w:val="24"/>
+        </w:rPr>
+        <w:t>the Blessed One approached them and gently inquired about their conversation. When the Saṅgha explained, he warmly asked if they would be willing to hear a discourse on past lives. With open hearts, they consented.</w:t>
+      </w:r>
+      <w:r>
+        <w:rPr>
+          <w:rFonts w:ascii="Times New Roman" w:hAnsi="Times New Roman" w:cs="Times New Roman"/>
+          <w:i/>
+          <w:iCs/>
+          <w:sz w:val="24"/>
+          <w:szCs w:val="24"/>
+        </w:rPr>
+        <w:t xml:space="preserve"> </w:t>
+      </w:r>
+      <w:r>
+        <w:rPr>
+          <w:rFonts w:ascii="Times New Roman" w:hAnsi="Times New Roman" w:cs="Times New Roman"/>
+          <w:i/>
+          <w:iCs/>
+          <w:sz w:val="24"/>
+          <w:szCs w:val="24"/>
+        </w:rPr>
+        <w:t>”</w:t>
       </w:r>
       <w:r>
         <w:rPr>
           <w:rStyle w:val="EndnoteReference"/>
           <w:rFonts w:ascii="Times New Roman" w:hAnsi="Times New Roman" w:cs="Times New Roman"/>
-          <w:sz w:val="24"/>
-          <w:szCs w:val="24"/>
-        </w:rPr>
-        <w:endnoteReference w:id="29"/>
-      </w:r>
-    </w:p>
-    <w:p>
-      <w:pPr>
-        <w:spacing w:after="0"/>
-        <w:rPr>
-          <w:rFonts w:ascii="Times New Roman" w:hAnsi="Times New Roman" w:cs="Times New Roman"/>
-          <w:sz w:val="24"/>
-          <w:szCs w:val="24"/>
-        </w:rPr>
-      </w:pPr>
-      <w:r>
-        <w:rPr>
-          <w:rFonts w:ascii="Times New Roman" w:hAnsi="Times New Roman" w:cs="Times New Roman"/>
-          <w:sz w:val="24"/>
-          <w:szCs w:val="24"/>
-        </w:rPr>
-        <w:t xml:space="preserve">On one occasion, while addressing the Saṅgha, the Blessed One recounted a past life to illustrate who is capable of standing firm on the spiritual path and who is not. He narrated the story of </w:t>
-      </w:r>
-      <w:r>
-        <w:rPr>
-          <w:rFonts w:ascii="Times New Roman" w:hAnsi="Times New Roman" w:cs="Times New Roman"/>
-          <w:b/>
-          <w:bCs/>
-          <w:sz w:val="24"/>
-          <w:szCs w:val="24"/>
-        </w:rPr>
-        <w:t>King Pacetana</w:t>
-      </w:r>
-      <w:r>
-        <w:rPr>
-          <w:rFonts w:ascii="Times New Roman" w:hAnsi="Times New Roman" w:cs="Times New Roman"/>
-          <w:sz w:val="24"/>
-          <w:szCs w:val="24"/>
-        </w:rPr>
-        <w:t xml:space="preserve"> and his royal chariot maker:</w:t>
-      </w:r>
-    </w:p>
-    <w:p>
-      <w:pPr>
-        <w:rPr>
-          <w:rFonts w:ascii="Times New Roman" w:hAnsi="Times New Roman" w:cs="Times New Roman"/>
-          <w:sz w:val="24"/>
-          <w:szCs w:val="24"/>
-        </w:rPr>
-      </w:pPr>
-    </w:p>
-    <w:p>
-      <w:pPr>
-        <w:rPr>
-          <w:rFonts w:ascii="Times New Roman" w:hAnsi="Times New Roman" w:cs="Times New Roman"/>
-          <w:sz w:val="24"/>
-          <w:szCs w:val="24"/>
-        </w:rPr>
-      </w:pPr>
-      <w:r>
-        <w:rPr>
-          <w:rFonts w:ascii="Times New Roman" w:hAnsi="Times New Roman" w:cs="Times New Roman"/>
-          <w:sz w:val="24"/>
-          <w:szCs w:val="24"/>
-        </w:rPr>
-        <w:t xml:space="preserve">As the king prepared for an impending war, he commanded his chariot maker to craft a pair of wheels for his royal chariot. With great care and precision, the craftsman dedicated </w:t>
-      </w:r>
-      <w:r>
-        <w:rPr>
-          <w:rFonts w:ascii="Times New Roman" w:hAnsi="Times New Roman" w:cs="Times New Roman"/>
-          <w:b/>
-          <w:bCs/>
-          <w:sz w:val="24"/>
-          <w:szCs w:val="24"/>
-        </w:rPr>
-        <w:t>six months</w:t>
-      </w:r>
-      <w:r>
-        <w:rPr>
-          <w:rFonts w:ascii="Times New Roman" w:hAnsi="Times New Roman" w:cs="Times New Roman"/>
-          <w:sz w:val="24"/>
-          <w:szCs w:val="24"/>
-        </w:rPr>
-        <w:t xml:space="preserve"> to forging a single wheel. When the king inspected his progress, he was surprised to find that only one wheel had been completed. Urging him to hasten the task, the king set a deadline—he needed both wheels in just </w:t>
-      </w:r>
-      <w:r>
-        <w:rPr>
-          <w:rFonts w:ascii="Times New Roman" w:hAnsi="Times New Roman" w:cs="Times New Roman"/>
-          <w:b/>
-          <w:bCs/>
-          <w:sz w:val="24"/>
-          <w:szCs w:val="24"/>
-        </w:rPr>
-        <w:t>six days</w:t>
-      </w:r>
-      <w:r>
-        <w:rPr>
-          <w:rFonts w:ascii="Times New Roman" w:hAnsi="Times New Roman" w:cs="Times New Roman"/>
-          <w:sz w:val="24"/>
-          <w:szCs w:val="24"/>
-        </w:rPr>
-        <w:t>. The chariot maker complied and swiftly finished the second wheel within the given time.</w:t>
-      </w:r>
-    </w:p>
-    <w:p>
-      <w:pPr>
-        <w:rPr>
-          <w:rFonts w:ascii="Times New Roman" w:hAnsi="Times New Roman" w:cs="Times New Roman"/>
-          <w:sz w:val="24"/>
-          <w:szCs w:val="24"/>
-        </w:rPr>
-      </w:pPr>
-      <w:r>
-        <w:rPr>
-          <w:rFonts w:ascii="Times New Roman" w:hAnsi="Times New Roman" w:cs="Times New Roman"/>
-          <w:sz w:val="24"/>
-          <w:szCs w:val="24"/>
-        </w:rPr>
-        <w:t xml:space="preserve">When the time came to test them, the king, unable to distinguish any difference in appearance, questioned the chariot maker. In response, the craftsman demonstrated their qualities. He took the wheel that was made in six days and set it rolling—it went only a short distance before </w:t>
-      </w:r>
-      <w:r>
-        <w:rPr>
-          <w:rFonts w:ascii="Times New Roman" w:hAnsi="Times New Roman" w:cs="Times New Roman"/>
-          <w:b/>
-          <w:bCs/>
-          <w:sz w:val="24"/>
-          <w:szCs w:val="24"/>
-        </w:rPr>
-        <w:t>wobbling and collapsing to the ground.</w:t>
-      </w:r>
-      <w:r>
-        <w:rPr>
-          <w:rFonts w:ascii="Times New Roman" w:hAnsi="Times New Roman" w:cs="Times New Roman"/>
-          <w:sz w:val="24"/>
-          <w:szCs w:val="24"/>
-        </w:rPr>
-        <w:t xml:space="preserve"> However, when he rolled the wheel that had been carefully crafted over six months, it </w:t>
-      </w:r>
-      <w:r>
-        <w:rPr>
-          <w:rFonts w:ascii="Times New Roman" w:hAnsi="Times New Roman" w:cs="Times New Roman"/>
-          <w:b/>
-          <w:bCs/>
-          <w:sz w:val="24"/>
-          <w:szCs w:val="24"/>
-        </w:rPr>
-        <w:t>moved steadily, covering a great distance before coming to rest upright, firm upon its axle.</w:t>
-      </w:r>
-    </w:p>
-    <w:p>
-      <w:pPr>
-        <w:rPr>
-          <w:rFonts w:ascii="Times New Roman" w:hAnsi="Times New Roman" w:cs="Times New Roman"/>
-          <w:sz w:val="24"/>
-          <w:szCs w:val="24"/>
-        </w:rPr>
-      </w:pPr>
-      <w:r>
-        <w:rPr>
-          <w:rFonts w:ascii="Times New Roman" w:hAnsi="Times New Roman" w:cs="Times New Roman"/>
-          <w:sz w:val="24"/>
-          <w:szCs w:val="24"/>
-        </w:rPr>
-        <w:t>Amazed, the king asked why the two wheels behaved so differently. The chariot maker explained:</w:t>
-      </w:r>
-    </w:p>
-    <w:p>
-      <w:pPr>
-        <w:rPr>
-          <w:rFonts w:ascii="Times New Roman" w:hAnsi="Times New Roman" w:cs="Times New Roman"/>
-          <w:sz w:val="24"/>
-          <w:szCs w:val="24"/>
-        </w:rPr>
-      </w:pPr>
-      <w:r>
-        <w:rPr>
-          <w:rFonts w:ascii="Times New Roman" w:hAnsi="Times New Roman" w:cs="Times New Roman"/>
-          <w:b/>
-          <w:bCs/>
-          <w:sz w:val="24"/>
-          <w:szCs w:val="24"/>
-        </w:rPr>
-        <w:t>“</w:t>
-      </w:r>
-      <w:r>
-        <w:rPr>
-          <w:rFonts w:ascii="Times New Roman" w:hAnsi="Times New Roman" w:cs="Times New Roman"/>
-          <w:sz w:val="24"/>
-          <w:szCs w:val="24"/>
-        </w:rPr>
-        <w:t>Lord, the wheel that took six days to complete has a rim, spokes, and nave that are crooked, faulty, and poorly fitted. Thus, it rolled only as far as the momentum carried it before faltering and falling. But the wheel that took six months to craft was made with precision—its rim, spokes, and nave are free from faults, well-balanced, and perfectly aligned. For this reason, it rolled steadily, as far as its momentum carried it, and came to rest upright as though fixed on an axle.”</w:t>
-      </w:r>
-    </w:p>
-    <w:p>
-      <w:pPr>
-        <w:rPr>
-          <w:rFonts w:ascii="Times New Roman" w:hAnsi="Times New Roman" w:cs="Times New Roman"/>
-          <w:sz w:val="24"/>
-          <w:szCs w:val="24"/>
-        </w:rPr>
-      </w:pPr>
-      <w:r>
-        <w:rPr>
-          <w:rFonts w:ascii="Times New Roman" w:hAnsi="Times New Roman" w:cs="Times New Roman"/>
-          <w:sz w:val="24"/>
-          <w:szCs w:val="24"/>
-        </w:rPr>
-        <w:t>Concluding the story, the Blessed One turned to the Saṅgha and revealed:</w:t>
-      </w:r>
-    </w:p>
-    <w:p>
-      <w:pPr>
-        <w:rPr>
-          <w:rFonts w:ascii="Times New Roman" w:hAnsi="Times New Roman" w:cs="Times New Roman"/>
-          <w:sz w:val="24"/>
-          <w:szCs w:val="24"/>
-        </w:rPr>
-      </w:pPr>
-      <w:r>
-        <w:rPr>
-          <w:rFonts w:ascii="Times New Roman" w:hAnsi="Times New Roman" w:cs="Times New Roman"/>
-          <w:b/>
-          <w:bCs/>
-          <w:sz w:val="24"/>
-          <w:szCs w:val="24"/>
-        </w:rPr>
-        <w:t>“Monks, in that past life, I was the royal chariot maker.”</w:t>
-      </w:r>
-    </w:p>
-    <w:p>
-      <w:pPr>
-        <w:rPr>
-          <w:rFonts w:ascii="Times New Roman" w:hAnsi="Times New Roman" w:cs="Times New Roman"/>
-          <w:sz w:val="24"/>
-          <w:szCs w:val="24"/>
-        </w:rPr>
-      </w:pPr>
-      <w:r>
-        <w:rPr>
-          <w:rFonts w:ascii="Times New Roman" w:hAnsi="Times New Roman" w:cs="Times New Roman"/>
-          <w:sz w:val="24"/>
-          <w:szCs w:val="24"/>
-        </w:rPr>
-        <w:t xml:space="preserve">With this parable, the Buddha imparted a profound lesson—just as a poorly made wheel cannot stand firm, those who are </w:t>
-      </w:r>
-      <w:r>
-        <w:rPr>
-          <w:rFonts w:ascii="Times New Roman" w:hAnsi="Times New Roman" w:cs="Times New Roman"/>
-          <w:b/>
-          <w:bCs/>
-          <w:sz w:val="24"/>
-          <w:szCs w:val="24"/>
-        </w:rPr>
-        <w:t>crooked in body, speech, and mind, neglecting the path, will falter and fall away from the Dhamma.</w:t>
-      </w:r>
-      <w:r>
-        <w:rPr>
-          <w:rFonts w:ascii="Times New Roman" w:hAnsi="Times New Roman" w:cs="Times New Roman"/>
-          <w:sz w:val="24"/>
-          <w:szCs w:val="24"/>
-        </w:rPr>
-        <w:t xml:space="preserve"> But those who </w:t>
-      </w:r>
-      <w:r>
-        <w:rPr>
-          <w:rFonts w:ascii="Times New Roman" w:hAnsi="Times New Roman" w:cs="Times New Roman"/>
-          <w:b/>
-          <w:bCs/>
-          <w:sz w:val="24"/>
-          <w:szCs w:val="24"/>
-        </w:rPr>
-        <w:t>train with diligence, cultivate integrity, and perfect their practice,</w:t>
-      </w:r>
-      <w:r>
-        <w:rPr>
-          <w:rFonts w:ascii="Times New Roman" w:hAnsi="Times New Roman" w:cs="Times New Roman"/>
-          <w:sz w:val="24"/>
-          <w:szCs w:val="24"/>
-        </w:rPr>
-        <w:t xml:space="preserve"> like the well-crafted wheel, will stand unwavering in the Noble Dispensation, steadfast in the journey toward liberation.</w:t>
-      </w:r>
-    </w:p>
-    <w:p>
-      <w:pPr>
-        <w:spacing w:after="0"/>
-        <w:rPr>
-          <w:rFonts w:ascii="Times New Roman" w:hAnsi="Times New Roman" w:cs="Times New Roman"/>
-          <w:b/>
-          <w:bCs/>
-          <w:sz w:val="24"/>
-          <w:szCs w:val="24"/>
-        </w:rPr>
-      </w:pPr>
-      <w:r>
-        <w:rPr>
-          <w:rStyle w:val="Heading2Char"/>
-        </w:rPr>
-        <w:t>King Makhādeva of Mithilā and King Nimi</w:t>
-      </w:r>
-      <w:r>
-        <w:rPr>
-          <w:rFonts w:ascii="Times New Roman" w:hAnsi="Times New Roman" w:cs="Times New Roman"/>
-          <w:b/>
-          <w:bCs/>
+          <w:i/>
+          <w:iCs/>
+          <w:sz w:val="24"/>
+          <w:szCs w:val="24"/>
+        </w:rPr>
+        <w:endnoteReference w:id="37"/>
+      </w:r>
+    </w:p>
+    <w:p>
+      <w:pPr>
+        <w:rPr>
+          <w:rFonts w:ascii="Times New Roman" w:hAnsi="Times New Roman" w:cs="Times New Roman"/>
+          <w:sz w:val="24"/>
+          <w:szCs w:val="24"/>
+        </w:rPr>
+      </w:pPr>
+      <w:r>
+        <w:rPr>
+          <w:rFonts w:ascii="Times New Roman" w:hAnsi="Times New Roman" w:cs="Times New Roman"/>
+          <w:sz w:val="24"/>
+          <w:szCs w:val="24"/>
+        </w:rPr>
+        <w:t xml:space="preserve">In his compassionate and clear manner, the Buddha then recounted a magnificent vision of time: over ninety-one aeons, seven fully enlightened Buddhas appeared in the world. </w:t>
+      </w:r>
+    </w:p>
+    <w:p>
+      <w:pPr>
+        <w:pStyle w:val="Heading3"/>
+      </w:pPr>
+      <w:r>
+        <w:t>Appearance of the Seven Fully Enlightened Buddhas</w:t>
+      </w:r>
+    </w:p>
+    <w:p>
+      <w:pPr>
+        <w:spacing w:after="0"/>
+        <w:rPr>
+          <w:rFonts w:ascii="Times New Roman" w:hAnsi="Times New Roman" w:cs="Times New Roman"/>
+          <w:b/>
+          <w:bCs/>
+          <w:sz w:val="24"/>
+          <w:szCs w:val="24"/>
+        </w:rPr>
+      </w:pPr>
+      <w:r>
+        <w:rPr>
+          <w:rFonts w:ascii="Times New Roman" w:hAnsi="Times New Roman" w:cs="Times New Roman"/>
+          <w:sz w:val="24"/>
+          <w:szCs w:val="24"/>
+        </w:rPr>
+        <w:t xml:space="preserve">The Blessed One </w:t>
+      </w:r>
+      <w:r>
+        <w:rPr>
+          <w:rFonts w:ascii="Times New Roman" w:hAnsi="Times New Roman" w:cs="Times New Roman"/>
+          <w:sz w:val="24"/>
+          <w:szCs w:val="24"/>
+        </w:rPr>
+        <w:t xml:space="preserve">explained that ninety-one aeons ago, </w:t>
+      </w:r>
+      <w:r>
+        <w:rPr>
+          <w:rFonts w:ascii="Times New Roman" w:hAnsi="Times New Roman" w:cs="Times New Roman"/>
+          <w:b/>
+          <w:bCs/>
+          <w:sz w:val="24"/>
+          <w:szCs w:val="24"/>
+        </w:rPr>
+        <w:t>Buddha Vipassī</w:t>
+      </w:r>
+      <w:r>
+        <w:rPr>
+          <w:rFonts w:ascii="Times New Roman" w:hAnsi="Times New Roman" w:cs="Times New Roman"/>
+          <w:sz w:val="24"/>
+          <w:szCs w:val="24"/>
+        </w:rPr>
+        <w:t xml:space="preserve"> arose; thirty-one aeons ago, </w:t>
+      </w:r>
+      <w:r>
+        <w:rPr>
+          <w:rFonts w:ascii="Times New Roman" w:hAnsi="Times New Roman" w:cs="Times New Roman"/>
+          <w:b/>
+          <w:bCs/>
+          <w:sz w:val="24"/>
+          <w:szCs w:val="24"/>
+        </w:rPr>
+        <w:t>Buddha S</w:t>
+      </w:r>
+      <w:r>
+        <w:rPr>
+          <w:rFonts w:ascii="Times New Roman" w:hAnsi="Times New Roman" w:cs="Times New Roman"/>
+          <w:b/>
+          <w:bCs/>
+          <w:sz w:val="24"/>
+          <w:szCs w:val="24"/>
+        </w:rPr>
+        <w:t>ikhi</w:t>
+      </w:r>
+      <w:r>
+        <w:rPr>
+          <w:rFonts w:ascii="Times New Roman" w:hAnsi="Times New Roman" w:cs="Times New Roman"/>
+          <w:sz w:val="24"/>
+          <w:szCs w:val="24"/>
+        </w:rPr>
+        <w:t xml:space="preserve"> arose. </w:t>
+      </w:r>
+      <w:r>
+        <w:rPr>
+          <w:rFonts w:ascii="Times New Roman" w:hAnsi="Times New Roman" w:cs="Times New Roman"/>
+          <w:sz w:val="24"/>
+          <w:szCs w:val="24"/>
+        </w:rPr>
+        <w:t xml:space="preserve">Int the same thirty-first </w:t>
+      </w:r>
+      <w:r>
+        <w:rPr>
+          <w:rFonts w:ascii="Times New Roman" w:hAnsi="Times New Roman" w:cs="Times New Roman"/>
+          <w:sz w:val="24"/>
+          <w:szCs w:val="24"/>
+        </w:rPr>
+        <w:t xml:space="preserve">aeon </w:t>
+      </w:r>
+      <w:r>
+        <w:rPr>
+          <w:rFonts w:ascii="Times New Roman" w:hAnsi="Times New Roman" w:cs="Times New Roman"/>
+          <w:sz w:val="24"/>
+          <w:szCs w:val="24"/>
+        </w:rPr>
+        <w:t xml:space="preserve">before this </w:t>
+      </w:r>
+      <w:r>
+        <w:rPr>
+          <w:rFonts w:ascii="Times New Roman" w:hAnsi="Times New Roman" w:cs="Times New Roman"/>
+          <w:b/>
+          <w:bCs/>
+          <w:sz w:val="24"/>
+          <w:szCs w:val="24"/>
+        </w:rPr>
+        <w:t>Buddha Vessabhū</w:t>
+      </w:r>
+      <w:r>
+        <w:rPr>
+          <w:rFonts w:ascii="Times New Roman" w:hAnsi="Times New Roman" w:cs="Times New Roman"/>
+          <w:sz w:val="24"/>
+          <w:szCs w:val="24"/>
+        </w:rPr>
+        <w:t xml:space="preserve"> emerged</w:t>
+      </w:r>
+      <w:r>
+        <w:rPr>
+          <w:rFonts w:ascii="Times New Roman" w:hAnsi="Times New Roman" w:cs="Times New Roman"/>
+          <w:sz w:val="24"/>
+          <w:szCs w:val="24"/>
+        </w:rPr>
+        <w:t>. I</w:t>
+      </w:r>
+      <w:r>
+        <w:rPr>
+          <w:rFonts w:ascii="Times New Roman" w:hAnsi="Times New Roman" w:cs="Times New Roman"/>
+          <w:sz w:val="24"/>
+          <w:szCs w:val="24"/>
+        </w:rPr>
+        <w:t xml:space="preserve">n the present </w:t>
+      </w:r>
+      <w:r>
+        <w:rPr>
+          <w:rFonts w:ascii="Times New Roman" w:hAnsi="Times New Roman" w:cs="Times New Roman"/>
+          <w:sz w:val="24"/>
+          <w:szCs w:val="24"/>
+        </w:rPr>
+        <w:t xml:space="preserve">fortune </w:t>
+      </w:r>
+      <w:r>
+        <w:rPr>
+          <w:rFonts w:ascii="Times New Roman" w:hAnsi="Times New Roman" w:cs="Times New Roman"/>
+          <w:sz w:val="24"/>
+          <w:szCs w:val="24"/>
+        </w:rPr>
+        <w:t>aeon, five Buddhas—</w:t>
+      </w:r>
+      <w:r>
+        <w:rPr>
+          <w:rFonts w:ascii="Times New Roman" w:hAnsi="Times New Roman" w:cs="Times New Roman"/>
+          <w:b/>
+          <w:bCs/>
+          <w:sz w:val="24"/>
+          <w:szCs w:val="24"/>
+        </w:rPr>
+        <w:t>Kakusandha, Konagamana, Kassapa,</w:t>
+      </w:r>
+      <w:r>
+        <w:rPr>
+          <w:rFonts w:ascii="Times New Roman" w:hAnsi="Times New Roman" w:cs="Times New Roman"/>
+          <w:sz w:val="24"/>
+          <w:szCs w:val="24"/>
+        </w:rPr>
+        <w:t xml:space="preserve"> and finally </w:t>
+      </w:r>
+      <w:r>
+        <w:rPr>
+          <w:rFonts w:ascii="Times New Roman" w:hAnsi="Times New Roman" w:cs="Times New Roman"/>
+          <w:b/>
+          <w:bCs/>
+          <w:sz w:val="24"/>
+          <w:szCs w:val="24"/>
+        </w:rPr>
+        <w:t xml:space="preserve">Buddha </w:t>
+      </w:r>
+      <w:r>
+        <w:rPr>
+          <w:rFonts w:ascii="Times New Roman" w:hAnsi="Times New Roman" w:cs="Times New Roman"/>
+          <w:b/>
+          <w:bCs/>
+          <w:sz w:val="24"/>
+          <w:szCs w:val="24"/>
+        </w:rPr>
+        <w:t>Gotama</w:t>
+      </w:r>
+      <w:r>
+        <w:t xml:space="preserve">, </w:t>
+      </w:r>
+      <w:r>
+        <w:rPr>
+          <w:rFonts w:ascii="Times New Roman" w:hAnsi="Times New Roman" w:cs="Times New Roman"/>
+          <w:sz w:val="24"/>
+          <w:szCs w:val="24"/>
+        </w:rPr>
+        <w:t>the Blessed One himself—manifested to guide all beings with their profound wisdom. The sutta even lovingly details the lives of these Buddhas—their families, moments of enlightenment, and the names of their chief disciples.</w:t>
+      </w:r>
+    </w:p>
+    <w:p>
+      <w:pPr>
+        <w:rPr>
+          <w:rFonts w:ascii="Times New Roman" w:hAnsi="Times New Roman" w:cs="Times New Roman"/>
+          <w:sz w:val="24"/>
+          <w:szCs w:val="24"/>
+        </w:rPr>
+      </w:pPr>
+    </w:p>
+    <w:p>
+      <w:pPr>
+        <w:rPr>
+          <w:rFonts w:ascii="Times New Roman" w:hAnsi="Times New Roman" w:cs="Times New Roman"/>
+          <w:sz w:val="24"/>
+          <w:szCs w:val="24"/>
+        </w:rPr>
+      </w:pPr>
+      <w:r>
+        <w:rPr>
+          <w:rFonts w:ascii="Times New Roman" w:hAnsi="Times New Roman" w:cs="Times New Roman"/>
+          <w:sz w:val="24"/>
+          <w:szCs w:val="24"/>
+        </w:rPr>
+        <w:t>Overwhelmed by the depth of this revelation, the monks marvelled at the Tathāgata’s extraordinary psychic abilities. One of them expressed in awe:</w:t>
+      </w:r>
+    </w:p>
+    <w:p>
+      <w:pPr>
+        <w:rPr>
+          <w:rFonts w:ascii="Times New Roman" w:hAnsi="Times New Roman" w:cs="Times New Roman"/>
+          <w:i/>
+          <w:iCs/>
+          <w:sz w:val="24"/>
+          <w:szCs w:val="24"/>
+        </w:rPr>
+      </w:pPr>
+      <w:r>
+        <w:rPr>
+          <w:rFonts w:ascii="Times New Roman" w:hAnsi="Times New Roman" w:cs="Times New Roman"/>
+          <w:i/>
+          <w:iCs/>
+          <w:sz w:val="24"/>
+          <w:szCs w:val="24"/>
+        </w:rPr>
+        <w:t xml:space="preserve">“Friends, it is truly </w:t>
+      </w:r>
+      <w:r>
+        <w:rPr>
+          <w:rFonts w:ascii="Times New Roman" w:hAnsi="Times New Roman" w:cs="Times New Roman"/>
+          <w:i/>
+          <w:iCs/>
+          <w:sz w:val="24"/>
+          <w:szCs w:val="24"/>
+        </w:rPr>
+        <w:t>marvellous</w:t>
+      </w:r>
+      <w:r>
+        <w:rPr>
+          <w:rFonts w:ascii="Times New Roman" w:hAnsi="Times New Roman" w:cs="Times New Roman"/>
+          <w:i/>
+          <w:iCs/>
+          <w:sz w:val="24"/>
+          <w:szCs w:val="24"/>
+        </w:rPr>
+        <w:t>—the Tathāgata’s immense power and insight. He recalls the past Buddhas who have attained Parinibbāna—their births, names, clans, lifespans, and the noble assemblies that accompanied them. But tell me, how did he come by such penetrative knowledge? Was it a deva who revealed these things to him?”</w:t>
+      </w:r>
+    </w:p>
+    <w:p>
+      <w:pPr>
+        <w:rPr>
+          <w:rFonts w:ascii="Times New Roman" w:hAnsi="Times New Roman" w:cs="Times New Roman"/>
+          <w:sz w:val="24"/>
+          <w:szCs w:val="24"/>
+        </w:rPr>
+      </w:pPr>
+      <w:r>
+        <w:rPr>
+          <w:rFonts w:ascii="Times New Roman" w:hAnsi="Times New Roman" w:cs="Times New Roman"/>
+          <w:sz w:val="24"/>
+          <w:szCs w:val="24"/>
+        </w:rPr>
+        <w:lastRenderedPageBreak/>
+        <w:t>Later, having left his seclusion, the Buddha returned and kindly asked, “What conversation did I interrupt as you sat together?” When the monks shared their discussion, the Blessed One replied with gentle assurance:</w:t>
+      </w:r>
+    </w:p>
+    <w:p>
+      <w:pPr>
+        <w:spacing w:after="0"/>
+        <w:rPr>
+          <w:rFonts w:ascii="Times New Roman" w:hAnsi="Times New Roman" w:cs="Times New Roman"/>
+          <w:i/>
+          <w:iCs/>
+          <w:sz w:val="24"/>
+          <w:szCs w:val="24"/>
+        </w:rPr>
+      </w:pPr>
+      <w:r>
+        <w:rPr>
+          <w:rFonts w:ascii="Times New Roman" w:hAnsi="Times New Roman" w:cs="Times New Roman"/>
+          <w:sz w:val="24"/>
+          <w:szCs w:val="24"/>
+        </w:rPr>
+        <w:t>“The Tathāgata understands these matters by his own deep penetration into the principles of the Dhamma; and indeed, the devas, too, have shared their wisdom with him.”</w:t>
+      </w:r>
+      <w:r>
+        <w:rPr>
+          <w:rFonts w:ascii="Times New Roman" w:hAnsi="Times New Roman" w:cs="Times New Roman"/>
           <w:sz w:val="24"/>
           <w:szCs w:val="24"/>
         </w:rPr>
@@ -4077,89 +5160,494 @@
         <w:rPr>
           <w:rStyle w:val="EndnoteReference"/>
           <w:rFonts w:ascii="Times New Roman" w:hAnsi="Times New Roman" w:cs="Times New Roman"/>
-          <w:b/>
-          <w:bCs/>
-          <w:sz w:val="24"/>
-          <w:szCs w:val="24"/>
-        </w:rPr>
-        <w:endnoteReference w:id="30"/>
-      </w:r>
-    </w:p>
-    <w:p>
-      <w:pPr>
-        <w:spacing w:after="0"/>
-        <w:rPr>
-          <w:rFonts w:ascii="Times New Roman" w:hAnsi="Times New Roman" w:cs="Times New Roman"/>
-          <w:sz w:val="24"/>
-          <w:szCs w:val="24"/>
-        </w:rPr>
-      </w:pPr>
-      <w:r>
-        <w:rPr>
-          <w:rFonts w:ascii="Times New Roman" w:hAnsi="Times New Roman" w:cs="Times New Roman"/>
-          <w:sz w:val="24"/>
-          <w:szCs w:val="24"/>
-        </w:rPr>
-        <w:t xml:space="preserve">Once, while the Blessed One was residing in the </w:t>
-      </w:r>
-      <w:r>
-        <w:rPr>
-          <w:rFonts w:ascii="Times New Roman" w:hAnsi="Times New Roman" w:cs="Times New Roman"/>
-          <w:sz w:val="24"/>
-          <w:szCs w:val="24"/>
-        </w:rPr>
-        <w:t>Makhādeva Mango Grove</w:t>
-      </w:r>
-      <w:r>
-        <w:rPr>
-          <w:rFonts w:ascii="Times New Roman" w:hAnsi="Times New Roman" w:cs="Times New Roman"/>
-          <w:sz w:val="24"/>
-          <w:szCs w:val="24"/>
-        </w:rPr>
-        <w:t xml:space="preserve"> of Mithilā, he smiled at a particular place. Seeing this, </w:t>
-      </w:r>
-      <w:r>
-        <w:rPr>
-          <w:rFonts w:ascii="Times New Roman" w:hAnsi="Times New Roman" w:cs="Times New Roman"/>
-          <w:sz w:val="24"/>
-          <w:szCs w:val="24"/>
-        </w:rPr>
-        <w:t>Venerable Ānanda,</w:t>
-      </w:r>
-      <w:r>
-        <w:rPr>
-          <w:rFonts w:ascii="Times New Roman" w:hAnsi="Times New Roman" w:cs="Times New Roman"/>
-          <w:sz w:val="24"/>
-          <w:szCs w:val="24"/>
-        </w:rPr>
-        <w:t xml:space="preserve"> knowing that </w:t>
-      </w:r>
-      <w:r>
-        <w:rPr>
-          <w:rFonts w:ascii="Times New Roman" w:hAnsi="Times New Roman" w:cs="Times New Roman"/>
-          <w:sz w:val="24"/>
-          <w:szCs w:val="24"/>
-        </w:rPr>
-        <w:t>Tathāgatas do not smile without reas</w:t>
-      </w:r>
-      <w:r>
-        <w:rPr>
-          <w:rFonts w:ascii="Times New Roman" w:hAnsi="Times New Roman" w:cs="Times New Roman"/>
-          <w:b/>
-          <w:bCs/>
-          <w:sz w:val="24"/>
-          <w:szCs w:val="24"/>
-        </w:rPr>
-        <w:t>on</w:t>
-      </w:r>
-      <w:r>
-        <w:rPr>
-          <w:rFonts w:ascii="Times New Roman" w:hAnsi="Times New Roman" w:cs="Times New Roman"/>
-          <w:sz w:val="24"/>
-          <w:szCs w:val="24"/>
-        </w:rPr>
-        <w:t xml:space="preserve">, respectfully inquired about the cause of his smile. In response, the </w:t>
-      </w:r>
+          <w:i/>
+          <w:iCs/>
+          <w:sz w:val="24"/>
+          <w:szCs w:val="24"/>
+        </w:rPr>
+        <w:endnoteReference w:id="38"/>
+      </w:r>
+    </w:p>
+    <w:p>
+      <w:pPr>
+        <w:spacing w:after="0"/>
+        <w:rPr>
+          <w:rFonts w:ascii="Times New Roman" w:hAnsi="Times New Roman" w:cs="Times New Roman"/>
+          <w:i/>
+          <w:iCs/>
+          <w:sz w:val="24"/>
+          <w:szCs w:val="24"/>
+        </w:rPr>
+      </w:pPr>
+    </w:p>
+    <w:p>
+      <w:pPr>
+        <w:pStyle w:val="Heading3"/>
+      </w:pPr>
+      <w:r>
+        <w:t>The Tathāgata’s Penetration of the Past Buddhas</w:t>
+      </w:r>
+    </w:p>
+    <w:p>
+      <w:pPr>
+        <w:spacing w:after="0"/>
+        <w:rPr>
+          <w:rFonts w:ascii="Times New Roman" w:hAnsi="Times New Roman" w:cs="Times New Roman"/>
+          <w:sz w:val="24"/>
+          <w:szCs w:val="24"/>
+        </w:rPr>
+      </w:pPr>
+      <w:r>
+        <w:rPr>
+          <w:rFonts w:ascii="Times New Roman" w:hAnsi="Times New Roman" w:cs="Times New Roman"/>
+          <w:sz w:val="24"/>
+          <w:szCs w:val="24"/>
+        </w:rPr>
+        <w:t>The Buddha elaborated thus:</w:t>
+      </w:r>
+    </w:p>
+    <w:p>
+      <w:pPr>
+        <w:rPr>
+          <w:rFonts w:ascii="Times New Roman" w:hAnsi="Times New Roman" w:cs="Times New Roman"/>
+          <w:sz w:val="24"/>
+          <w:szCs w:val="24"/>
+        </w:rPr>
+      </w:pPr>
+      <w:r>
+        <w:rPr>
+          <w:rFonts w:ascii="Times New Roman" w:hAnsi="Times New Roman" w:cs="Times New Roman"/>
+          <w:sz w:val="24"/>
+          <w:szCs w:val="24"/>
+        </w:rPr>
+        <w:t>And so it is, monks, that through his profound penetration of the Dhamma’s essence, the Tathāgata recalls the past Buddhas—those Fully Enlightened Ones who have attained final Nibbāna. Having cut through the countless complexities of existence, they blazed the path of liberation, bringing an end to the cycle of birth and death. With perfect wisdom, they transcended all suffering and exhaustion, leaving behind only the pure radiance of their teachings.</w:t>
+      </w:r>
+    </w:p>
+    <w:p>
+      <w:pPr>
+        <w:rPr>
+          <w:rFonts w:ascii="Times New Roman" w:hAnsi="Times New Roman" w:cs="Times New Roman"/>
+          <w:sz w:val="24"/>
+          <w:szCs w:val="24"/>
+        </w:rPr>
+      </w:pPr>
+      <w:r>
+        <w:rPr>
+          <w:rFonts w:ascii="Times New Roman" w:hAnsi="Times New Roman" w:cs="Times New Roman"/>
+          <w:sz w:val="24"/>
+          <w:szCs w:val="24"/>
+        </w:rPr>
+        <w:t>The Tathāgata remembers them—those Blessed Ones who came before—recalling their births, their names, their noble clans. He reflects on the span of their lives, the twin disciples who upheld their teachings, and the assemblies of devoted followers who walked the path under their guidance.</w:t>
+      </w:r>
+    </w:p>
+    <w:p>
+      <w:pPr>
+        <w:rPr>
+          <w:rFonts w:ascii="Times New Roman" w:hAnsi="Times New Roman" w:cs="Times New Roman"/>
+          <w:sz w:val="24"/>
+          <w:szCs w:val="24"/>
+        </w:rPr>
+      </w:pPr>
+      <w:r>
+        <w:rPr>
+          <w:rFonts w:ascii="Times New Roman" w:hAnsi="Times New Roman" w:cs="Times New Roman"/>
+          <w:i/>
+          <w:iCs/>
+          <w:sz w:val="24"/>
+          <w:szCs w:val="24"/>
+        </w:rPr>
+        <w:t>"These Blessed Lords arose in the world thus; they were known thus; their noble lineage was thus. Such was their flawless virtue, such was their Dhamma, such was their wisdom, such was their dwelling, and such was their final liberation."</w:t>
+      </w:r>
+      <w:r>
+        <w:rPr>
+          <w:rStyle w:val="EndnoteReference"/>
+          <w:rFonts w:ascii="Times New Roman" w:hAnsi="Times New Roman" w:cs="Times New Roman"/>
+          <w:i/>
+          <w:iCs/>
+          <w:sz w:val="24"/>
+          <w:szCs w:val="24"/>
+        </w:rPr>
+        <w:endnoteReference w:id="39"/>
+      </w:r>
+    </w:p>
+    <w:p>
+      <w:pPr>
+        <w:rPr>
+          <w:rFonts w:ascii="Times New Roman" w:hAnsi="Times New Roman" w:cs="Times New Roman"/>
+          <w:sz w:val="24"/>
+          <w:szCs w:val="24"/>
+        </w:rPr>
+      </w:pPr>
+      <w:r>
+        <w:rPr>
+          <w:rFonts w:ascii="Times New Roman" w:hAnsi="Times New Roman" w:cs="Times New Roman"/>
+          <w:sz w:val="24"/>
+          <w:szCs w:val="24"/>
+        </w:rPr>
+        <w:t>Thus, monks, the lineage of the Buddhas shines unbroken, a beacon of wisdom illuminating the path for those who seek the end of suffering.</w:t>
+      </w:r>
+    </w:p>
+    <w:p>
+      <w:pPr>
+        <w:pStyle w:val="Heading1"/>
+      </w:pPr>
+      <w:r>
+        <w:t>The Buddhas: Beacons of Liberation</w:t>
+      </w:r>
+    </w:p>
+    <w:p>
+      <w:pPr>
+        <w:rPr>
+          <w:rFonts w:ascii="Times New Roman" w:hAnsi="Times New Roman" w:cs="Times New Roman"/>
+          <w:sz w:val="24"/>
+          <w:szCs w:val="24"/>
+        </w:rPr>
+      </w:pPr>
+      <w:r>
+        <w:rPr>
+          <w:rFonts w:ascii="Times New Roman" w:hAnsi="Times New Roman" w:cs="Times New Roman"/>
+          <w:sz w:val="24"/>
+          <w:szCs w:val="24"/>
+        </w:rPr>
+        <w:t>Throughout the vast expanse of time, when the light of the Dhamma fades, a Buddha arises—like the sun dispelling the deepest night. They come, not for themselves, but for the welfare of countless beings lost in the endless cycle of birth and death.</w:t>
+      </w:r>
+    </w:p>
+    <w:p>
+      <w:pPr>
+        <w:rPr>
+          <w:rFonts w:ascii="Times New Roman" w:hAnsi="Times New Roman" w:cs="Times New Roman"/>
+          <w:sz w:val="24"/>
+          <w:szCs w:val="24"/>
+        </w:rPr>
+      </w:pPr>
+      <w:r>
+        <w:rPr>
+          <w:rFonts w:ascii="Times New Roman" w:hAnsi="Times New Roman" w:cs="Times New Roman"/>
+          <w:sz w:val="24"/>
+          <w:szCs w:val="24"/>
+        </w:rPr>
+        <w:t xml:space="preserve">From aeon to aeon, these supreme beings have </w:t>
+      </w:r>
+      <w:r>
+        <w:rPr>
+          <w:rFonts w:ascii="Times New Roman" w:hAnsi="Times New Roman" w:cs="Times New Roman"/>
+          <w:sz w:val="24"/>
+          <w:szCs w:val="24"/>
+        </w:rPr>
+        <w:t>trod</w:t>
+      </w:r>
+      <w:r>
+        <w:rPr>
+          <w:rFonts w:ascii="Times New Roman" w:hAnsi="Times New Roman" w:cs="Times New Roman"/>
+          <w:sz w:val="24"/>
+          <w:szCs w:val="24"/>
+        </w:rPr>
+        <w:t xml:space="preserve"> the noble path, illuminating the way to the Deathless:</w:t>
+      </w:r>
+    </w:p>
+    <w:p>
+      <w:pPr>
+        <w:rPr>
+          <w:rFonts w:ascii="Times New Roman" w:hAnsi="Times New Roman" w:cs="Times New Roman"/>
+          <w:sz w:val="24"/>
+          <w:szCs w:val="24"/>
+        </w:rPr>
+      </w:pPr>
+      <w:r>
+        <w:rPr>
+          <w:rFonts w:ascii="Segoe UI Emoji" w:hAnsi="Segoe UI Emoji" w:cs="Segoe UI Emoji"/>
+          <w:sz w:val="24"/>
+          <w:szCs w:val="24"/>
+        </w:rPr>
+        <w:t>🔹</w:t>
+      </w:r>
+      <w:r>
+        <w:rPr>
+          <w:rFonts w:ascii="Times New Roman" w:hAnsi="Times New Roman" w:cs="Times New Roman"/>
+          <w:sz w:val="24"/>
+          <w:szCs w:val="24"/>
+        </w:rPr>
+        <w:t xml:space="preserve"> </w:t>
+      </w:r>
+      <w:r>
+        <w:rPr>
+          <w:rFonts w:ascii="Times New Roman" w:hAnsi="Times New Roman" w:cs="Times New Roman"/>
+          <w:b/>
+          <w:bCs/>
+          <w:sz w:val="24"/>
+          <w:szCs w:val="24"/>
+        </w:rPr>
+        <w:t>Buddha Vipassī</w:t>
+      </w:r>
+      <w:r>
+        <w:rPr>
+          <w:rFonts w:ascii="Times New Roman" w:hAnsi="Times New Roman" w:cs="Times New Roman"/>
+          <w:sz w:val="24"/>
+          <w:szCs w:val="24"/>
+        </w:rPr>
+        <w:t>—the first of the Seven Buddhas, whose wisdom shone like a golden dawn in a distant age.</w:t>
+      </w:r>
+      <w:r>
+        <w:rPr>
+          <w:rFonts w:ascii="Times New Roman" w:hAnsi="Times New Roman" w:cs="Times New Roman"/>
+          <w:sz w:val="24"/>
+          <w:szCs w:val="24"/>
+        </w:rPr>
+        <w:br/>
+      </w:r>
+      <w:r>
+        <w:rPr>
+          <w:rFonts w:ascii="Segoe UI Emoji" w:hAnsi="Segoe UI Emoji" w:cs="Segoe UI Emoji"/>
+          <w:sz w:val="24"/>
+          <w:szCs w:val="24"/>
+        </w:rPr>
+        <w:t>🔹</w:t>
+      </w:r>
+      <w:r>
+        <w:rPr>
+          <w:rFonts w:ascii="Times New Roman" w:hAnsi="Times New Roman" w:cs="Times New Roman"/>
+          <w:sz w:val="24"/>
+          <w:szCs w:val="24"/>
+        </w:rPr>
+        <w:t xml:space="preserve"> </w:t>
+      </w:r>
+      <w:r>
+        <w:rPr>
+          <w:rFonts w:ascii="Times New Roman" w:hAnsi="Times New Roman" w:cs="Times New Roman"/>
+          <w:b/>
+          <w:bCs/>
+          <w:sz w:val="24"/>
+          <w:szCs w:val="24"/>
+        </w:rPr>
+        <w:t>Buddha Sikhī</w:t>
+      </w:r>
+      <w:r>
+        <w:rPr>
+          <w:rFonts w:ascii="Times New Roman" w:hAnsi="Times New Roman" w:cs="Times New Roman"/>
+          <w:sz w:val="24"/>
+          <w:szCs w:val="24"/>
+        </w:rPr>
+        <w:t>—a guiding light for those seeking liberation from suffering.</w:t>
+      </w:r>
+      <w:r>
+        <w:rPr>
+          <w:rFonts w:ascii="Times New Roman" w:hAnsi="Times New Roman" w:cs="Times New Roman"/>
+          <w:sz w:val="24"/>
+          <w:szCs w:val="24"/>
+        </w:rPr>
+        <w:br/>
+      </w:r>
+      <w:r>
+        <w:rPr>
+          <w:rFonts w:ascii="Segoe UI Emoji" w:hAnsi="Segoe UI Emoji" w:cs="Segoe UI Emoji"/>
+          <w:sz w:val="24"/>
+          <w:szCs w:val="24"/>
+        </w:rPr>
+        <w:t>🔹</w:t>
+      </w:r>
+      <w:r>
+        <w:rPr>
+          <w:rFonts w:ascii="Times New Roman" w:hAnsi="Times New Roman" w:cs="Times New Roman"/>
+          <w:sz w:val="24"/>
+          <w:szCs w:val="24"/>
+        </w:rPr>
+        <w:t xml:space="preserve"> </w:t>
+      </w:r>
+      <w:r>
+        <w:rPr>
+          <w:rFonts w:ascii="Times New Roman" w:hAnsi="Times New Roman" w:cs="Times New Roman"/>
+          <w:b/>
+          <w:bCs/>
+          <w:sz w:val="24"/>
+          <w:szCs w:val="24"/>
+        </w:rPr>
+        <w:t>Buddha Vessabhū</w:t>
+      </w:r>
+      <w:r>
+        <w:rPr>
+          <w:rFonts w:ascii="Times New Roman" w:hAnsi="Times New Roman" w:cs="Times New Roman"/>
+          <w:sz w:val="24"/>
+          <w:szCs w:val="24"/>
+        </w:rPr>
+        <w:t>—who walked the world, offering the Dhamma like a refreshing rain upon parched lands.</w:t>
+      </w:r>
+      <w:r>
+        <w:rPr>
+          <w:rFonts w:ascii="Times New Roman" w:hAnsi="Times New Roman" w:cs="Times New Roman"/>
+          <w:sz w:val="24"/>
+          <w:szCs w:val="24"/>
+        </w:rPr>
+        <w:br/>
+      </w:r>
+      <w:r>
+        <w:rPr>
+          <w:rFonts w:ascii="Segoe UI Emoji" w:hAnsi="Segoe UI Emoji" w:cs="Segoe UI Emoji"/>
+          <w:sz w:val="24"/>
+          <w:szCs w:val="24"/>
+        </w:rPr>
+        <w:t>🔹</w:t>
+      </w:r>
+      <w:r>
+        <w:rPr>
+          <w:rFonts w:ascii="Times New Roman" w:hAnsi="Times New Roman" w:cs="Times New Roman"/>
+          <w:sz w:val="24"/>
+          <w:szCs w:val="24"/>
+        </w:rPr>
+        <w:t xml:space="preserve"> </w:t>
+      </w:r>
+      <w:r>
+        <w:rPr>
+          <w:rFonts w:ascii="Times New Roman" w:hAnsi="Times New Roman" w:cs="Times New Roman"/>
+          <w:b/>
+          <w:bCs/>
+          <w:sz w:val="24"/>
+          <w:szCs w:val="24"/>
+        </w:rPr>
+        <w:t>Buddha Kakusandha</w:t>
+      </w:r>
+      <w:r>
+        <w:rPr>
+          <w:rFonts w:ascii="Times New Roman" w:hAnsi="Times New Roman" w:cs="Times New Roman"/>
+          <w:sz w:val="24"/>
+          <w:szCs w:val="24"/>
+        </w:rPr>
+        <w:t>—the first of the present aeon, bringing refuge to weary hearts.</w:t>
+      </w:r>
+      <w:r>
+        <w:rPr>
+          <w:rFonts w:ascii="Times New Roman" w:hAnsi="Times New Roman" w:cs="Times New Roman"/>
+          <w:sz w:val="24"/>
+          <w:szCs w:val="24"/>
+        </w:rPr>
+        <w:br/>
+      </w:r>
+      <w:r>
+        <w:rPr>
+          <w:rFonts w:ascii="Segoe UI Emoji" w:hAnsi="Segoe UI Emoji" w:cs="Segoe UI Emoji"/>
+          <w:sz w:val="24"/>
+          <w:szCs w:val="24"/>
+        </w:rPr>
+        <w:t>🔹</w:t>
+      </w:r>
+      <w:r>
+        <w:rPr>
+          <w:rFonts w:ascii="Times New Roman" w:hAnsi="Times New Roman" w:cs="Times New Roman"/>
+          <w:sz w:val="24"/>
+          <w:szCs w:val="24"/>
+        </w:rPr>
+        <w:t xml:space="preserve"> </w:t>
+      </w:r>
+      <w:r>
+        <w:rPr>
+          <w:rFonts w:ascii="Times New Roman" w:hAnsi="Times New Roman" w:cs="Times New Roman"/>
+          <w:b/>
+          <w:bCs/>
+          <w:sz w:val="24"/>
+          <w:szCs w:val="24"/>
+        </w:rPr>
+        <w:t>Buddha Konāgamana</w:t>
+      </w:r>
+      <w:r>
+        <w:rPr>
+          <w:rFonts w:ascii="Times New Roman" w:hAnsi="Times New Roman" w:cs="Times New Roman"/>
+          <w:sz w:val="24"/>
+          <w:szCs w:val="24"/>
+        </w:rPr>
+        <w:t>—whose presence inspired the noble and faithful.</w:t>
+      </w:r>
+      <w:r>
+        <w:rPr>
+          <w:rFonts w:ascii="Times New Roman" w:hAnsi="Times New Roman" w:cs="Times New Roman"/>
+          <w:sz w:val="24"/>
+          <w:szCs w:val="24"/>
+        </w:rPr>
+        <w:br/>
+      </w:r>
+      <w:r>
+        <w:rPr>
+          <w:rFonts w:ascii="Segoe UI Emoji" w:hAnsi="Segoe UI Emoji" w:cs="Segoe UI Emoji"/>
+          <w:sz w:val="24"/>
+          <w:szCs w:val="24"/>
+        </w:rPr>
+        <w:t>🔹</w:t>
+      </w:r>
+      <w:r>
+        <w:rPr>
+          <w:rFonts w:ascii="Times New Roman" w:hAnsi="Times New Roman" w:cs="Times New Roman"/>
+          <w:sz w:val="24"/>
+          <w:szCs w:val="24"/>
+        </w:rPr>
+        <w:t xml:space="preserve"> </w:t>
+      </w:r>
+      <w:r>
+        <w:rPr>
+          <w:rFonts w:ascii="Times New Roman" w:hAnsi="Times New Roman" w:cs="Times New Roman"/>
+          <w:b/>
+          <w:bCs/>
+          <w:sz w:val="24"/>
+          <w:szCs w:val="24"/>
+        </w:rPr>
+        <w:t>Buddha Kassapa</w:t>
+      </w:r>
+      <w:r>
+        <w:rPr>
+          <w:rFonts w:ascii="Times New Roman" w:hAnsi="Times New Roman" w:cs="Times New Roman"/>
+          <w:sz w:val="24"/>
+          <w:szCs w:val="24"/>
+        </w:rPr>
+        <w:t>—a beacon of discipline and virtue, who upheld the Dhamma with unwavering strength.</w:t>
+      </w:r>
+      <w:r>
+        <w:rPr>
+          <w:rFonts w:ascii="Times New Roman" w:hAnsi="Times New Roman" w:cs="Times New Roman"/>
+          <w:sz w:val="24"/>
+          <w:szCs w:val="24"/>
+        </w:rPr>
+        <w:br/>
+      </w:r>
+      <w:r>
+        <w:rPr>
+          <w:rFonts w:ascii="Segoe UI Emoji" w:hAnsi="Segoe UI Emoji" w:cs="Segoe UI Emoji"/>
+          <w:sz w:val="24"/>
+          <w:szCs w:val="24"/>
+        </w:rPr>
+        <w:t>🔹</w:t>
+      </w:r>
+      <w:r>
+        <w:rPr>
+          <w:rFonts w:ascii="Times New Roman" w:hAnsi="Times New Roman" w:cs="Times New Roman"/>
+          <w:sz w:val="24"/>
+          <w:szCs w:val="24"/>
+        </w:rPr>
+        <w:t xml:space="preserve"> </w:t>
+      </w:r>
+      <w:r>
+        <w:rPr>
+          <w:rFonts w:ascii="Times New Roman" w:hAnsi="Times New Roman" w:cs="Times New Roman"/>
+          <w:b/>
+          <w:bCs/>
+          <w:sz w:val="24"/>
+          <w:szCs w:val="24"/>
+        </w:rPr>
+        <w:t>Buddha Gotama</w:t>
+      </w:r>
+      <w:r>
+        <w:rPr>
+          <w:rFonts w:ascii="Times New Roman" w:hAnsi="Times New Roman" w:cs="Times New Roman"/>
+          <w:sz w:val="24"/>
+          <w:szCs w:val="24"/>
+        </w:rPr>
+        <w:t>—the peerless one, the perfectly enlightened teacher who compassionately revealed the path in this very age.</w:t>
+      </w:r>
+    </w:p>
+    <w:p>
+      <w:pPr>
+        <w:rPr>
+          <w:rFonts w:ascii="Times New Roman" w:hAnsi="Times New Roman" w:cs="Times New Roman"/>
+          <w:sz w:val="24"/>
+          <w:szCs w:val="24"/>
+        </w:rPr>
+      </w:pPr>
       <w:r>
         <w:rPr>
           <w:rFonts w:ascii="Times New Roman" w:hAnsi="Times New Roman" w:cs="Times New Roman"/>
@@ -4167,1726 +5655,6 @@
           <w:szCs w:val="24"/>
         </w:rPr>
         <w:lastRenderedPageBreak/>
-        <w:t xml:space="preserve">Buddha recounted the story of </w:t>
-      </w:r>
-      <w:r>
-        <w:rPr>
-          <w:rFonts w:ascii="Times New Roman" w:hAnsi="Times New Roman" w:cs="Times New Roman"/>
-          <w:sz w:val="24"/>
-          <w:szCs w:val="24"/>
-        </w:rPr>
-        <w:t>King Makhādeva</w:t>
-      </w:r>
-      <w:r>
-        <w:rPr>
-          <w:rFonts w:ascii="Times New Roman" w:hAnsi="Times New Roman" w:cs="Times New Roman"/>
-          <w:sz w:val="24"/>
-          <w:szCs w:val="24"/>
-        </w:rPr>
-        <w:t xml:space="preserve">, a ruler of Mithilā in times long past—a king who upheld righteousness and observed the </w:t>
-      </w:r>
-      <w:r>
-        <w:rPr>
-          <w:rFonts w:ascii="Times New Roman" w:hAnsi="Times New Roman" w:cs="Times New Roman"/>
-          <w:sz w:val="24"/>
-          <w:szCs w:val="24"/>
-        </w:rPr>
-        <w:t>Uposatha day</w:t>
-      </w:r>
-      <w:r>
-        <w:rPr>
-          <w:rFonts w:ascii="Times New Roman" w:hAnsi="Times New Roman" w:cs="Times New Roman"/>
-          <w:b/>
-          <w:bCs/>
-          <w:sz w:val="24"/>
-          <w:szCs w:val="24"/>
-        </w:rPr>
-        <w:t>s</w:t>
-      </w:r>
-      <w:r>
-        <w:rPr>
-          <w:rFonts w:ascii="Times New Roman" w:hAnsi="Times New Roman" w:cs="Times New Roman"/>
-          <w:sz w:val="24"/>
-          <w:szCs w:val="24"/>
-        </w:rPr>
-        <w:t xml:space="preserve"> with great devotion.</w:t>
-      </w:r>
-    </w:p>
-    <w:p>
-      <w:pPr>
-        <w:rPr>
-          <w:rFonts w:ascii="Times New Roman" w:hAnsi="Times New Roman" w:cs="Times New Roman"/>
-          <w:sz w:val="24"/>
-          <w:szCs w:val="24"/>
-        </w:rPr>
-      </w:pPr>
-      <w:r>
-        <w:rPr>
-          <w:rFonts w:ascii="Times New Roman" w:hAnsi="Times New Roman" w:cs="Times New Roman"/>
-          <w:sz w:val="24"/>
-          <w:szCs w:val="24"/>
-        </w:rPr>
-        <w:t xml:space="preserve">During that era, lifespans were long, and King Makhādeva ruled for many years. Yet, mindful of the </w:t>
-      </w:r>
-      <w:r>
-        <w:rPr>
-          <w:rFonts w:ascii="Times New Roman" w:hAnsi="Times New Roman" w:cs="Times New Roman"/>
-          <w:sz w:val="24"/>
-          <w:szCs w:val="24"/>
-        </w:rPr>
-        <w:t>inevitability of aging,</w:t>
-      </w:r>
-      <w:r>
-        <w:rPr>
-          <w:rFonts w:ascii="Times New Roman" w:hAnsi="Times New Roman" w:cs="Times New Roman"/>
-          <w:sz w:val="24"/>
-          <w:szCs w:val="24"/>
-        </w:rPr>
-        <w:t xml:space="preserve"> he made a solemn vow. He instructed his royal barber:</w:t>
-      </w:r>
-      <w:r>
-        <w:rPr>
-          <w:rStyle w:val="EndnoteReference"/>
-          <w:rFonts w:ascii="Times New Roman" w:hAnsi="Times New Roman" w:cs="Times New Roman"/>
-          <w:sz w:val="24"/>
-          <w:szCs w:val="24"/>
-        </w:rPr>
-        <w:endnoteReference w:id="31"/>
-      </w:r>
-    </w:p>
-    <w:p>
-      <w:pPr>
-        <w:rPr>
-          <w:rFonts w:ascii="Times New Roman" w:hAnsi="Times New Roman" w:cs="Times New Roman"/>
-          <w:sz w:val="24"/>
-          <w:szCs w:val="24"/>
-        </w:rPr>
-      </w:pPr>
-      <w:r>
-        <w:rPr>
-          <w:rFonts w:ascii="Times New Roman" w:hAnsi="Times New Roman" w:cs="Times New Roman"/>
-          <w:b/>
-          <w:bCs/>
-          <w:sz w:val="24"/>
-          <w:szCs w:val="24"/>
-        </w:rPr>
-        <w:t>“When you see the first grey hair upon my head, inform me at once.”</w:t>
-      </w:r>
-    </w:p>
-    <w:p>
-      <w:pPr>
-        <w:rPr>
-          <w:rFonts w:ascii="Times New Roman" w:hAnsi="Times New Roman" w:cs="Times New Roman"/>
-          <w:sz w:val="24"/>
-          <w:szCs w:val="24"/>
-        </w:rPr>
-      </w:pPr>
-      <w:r>
-        <w:rPr>
-          <w:rFonts w:ascii="Times New Roman" w:hAnsi="Times New Roman" w:cs="Times New Roman"/>
-          <w:sz w:val="24"/>
-          <w:szCs w:val="24"/>
-        </w:rPr>
-        <w:t xml:space="preserve">In due course, the barber discovered a single strand of grey hair and reported it to the king. Recognizing this as a sign of impermanence, the king </w:t>
-      </w:r>
-      <w:r>
-        <w:rPr>
-          <w:rFonts w:ascii="Times New Roman" w:hAnsi="Times New Roman" w:cs="Times New Roman"/>
-          <w:sz w:val="24"/>
-          <w:szCs w:val="24"/>
-        </w:rPr>
-        <w:t>renounced his throne</w:t>
-      </w:r>
-      <w:r>
-        <w:rPr>
-          <w:rFonts w:ascii="Times New Roman" w:hAnsi="Times New Roman" w:cs="Times New Roman"/>
-          <w:sz w:val="24"/>
-          <w:szCs w:val="24"/>
-        </w:rPr>
-        <w:t>, entrusting the kingdom to his son. Before departing into the homeless life, he gave him this solemn instruction:</w:t>
-      </w:r>
-    </w:p>
-    <w:p>
-      <w:pPr>
-        <w:rPr>
-          <w:rFonts w:ascii="Times New Roman" w:hAnsi="Times New Roman" w:cs="Times New Roman"/>
-          <w:i/>
-          <w:iCs/>
-          <w:sz w:val="24"/>
-          <w:szCs w:val="24"/>
-        </w:rPr>
-      </w:pPr>
-      <w:r>
-        <w:rPr>
-          <w:rFonts w:ascii="Times New Roman" w:hAnsi="Times New Roman" w:cs="Times New Roman"/>
-          <w:i/>
-          <w:iCs/>
-          <w:sz w:val="24"/>
-          <w:szCs w:val="24"/>
-        </w:rPr>
-        <w:t>“…Dear prince, when you too see grey hairs upon your head, do not delay. Carefully instruct your eldest son in kingship, then shave off your hair and beard, don the yellow robe, and go forth into the homeless life. Continue this noble tradition established by me—do not be the last to uphold it.”</w:t>
-      </w:r>
-    </w:p>
-    <w:p>
-      <w:pPr>
-        <w:rPr>
-          <w:rFonts w:ascii="Times New Roman" w:hAnsi="Times New Roman" w:cs="Times New Roman"/>
-          <w:sz w:val="24"/>
-          <w:szCs w:val="24"/>
-        </w:rPr>
-      </w:pPr>
-      <w:r>
-        <w:rPr>
-          <w:rFonts w:ascii="Times New Roman" w:hAnsi="Times New Roman" w:cs="Times New Roman"/>
-          <w:sz w:val="24"/>
-          <w:szCs w:val="24"/>
-        </w:rPr>
-        <w:t xml:space="preserve">Thus, the tradition of renunciation established by </w:t>
-      </w:r>
-      <w:r>
-        <w:rPr>
-          <w:rFonts w:ascii="Times New Roman" w:hAnsi="Times New Roman" w:cs="Times New Roman"/>
-          <w:sz w:val="24"/>
-          <w:szCs w:val="24"/>
-        </w:rPr>
-        <w:t>the Bodhisatta as King Makhādeva</w:t>
-      </w:r>
-      <w:r>
-        <w:rPr>
-          <w:rFonts w:ascii="Times New Roman" w:hAnsi="Times New Roman" w:cs="Times New Roman"/>
-          <w:sz w:val="24"/>
-          <w:szCs w:val="24"/>
-        </w:rPr>
-        <w:t xml:space="preserve"> endured for generations. Successive kings, following his footsteps, relinquished their thrones upon the sight of grey hairs. The last in this noble lineage was </w:t>
-      </w:r>
-      <w:r>
-        <w:rPr>
-          <w:rFonts w:ascii="Times New Roman" w:hAnsi="Times New Roman" w:cs="Times New Roman"/>
-          <w:b/>
-          <w:bCs/>
-          <w:sz w:val="24"/>
-          <w:szCs w:val="24"/>
-        </w:rPr>
-        <w:t>King Nimi</w:t>
-      </w:r>
-      <w:r>
-        <w:rPr>
-          <w:rFonts w:ascii="Times New Roman" w:hAnsi="Times New Roman" w:cs="Times New Roman"/>
-          <w:sz w:val="24"/>
-          <w:szCs w:val="24"/>
-        </w:rPr>
-        <w:t>, who likewise renounced the world upon aging and embraced the ascetic life.</w:t>
-      </w:r>
-    </w:p>
-    <w:p>
-      <w:pPr>
-        <w:rPr>
-          <w:rFonts w:ascii="Times New Roman" w:hAnsi="Times New Roman" w:cs="Times New Roman"/>
-          <w:sz w:val="24"/>
-          <w:szCs w:val="24"/>
-        </w:rPr>
-      </w:pPr>
-      <w:r>
-        <w:rPr>
-          <w:rFonts w:ascii="Times New Roman" w:hAnsi="Times New Roman" w:cs="Times New Roman"/>
-          <w:sz w:val="24"/>
-          <w:szCs w:val="24"/>
-        </w:rPr>
-        <w:t xml:space="preserve">However, his son, </w:t>
-      </w:r>
-      <w:r>
-        <w:rPr>
-          <w:rFonts w:ascii="Times New Roman" w:hAnsi="Times New Roman" w:cs="Times New Roman"/>
-          <w:sz w:val="24"/>
-          <w:szCs w:val="24"/>
-        </w:rPr>
-        <w:t>King Kaḷārajanaka,</w:t>
-      </w:r>
-      <w:r>
-        <w:rPr>
-          <w:rFonts w:ascii="Times New Roman" w:hAnsi="Times New Roman" w:cs="Times New Roman"/>
-          <w:sz w:val="24"/>
-          <w:szCs w:val="24"/>
-        </w:rPr>
-        <w:t xml:space="preserve"> broke the tradition. When old age approached, he clung to his throne, forsaking the path of renunciation. With this, the noble practice established by King Makhādeva came to an end.</w:t>
-      </w:r>
-    </w:p>
-    <w:p>
-      <w:pPr>
-        <w:rPr>
-          <w:rFonts w:ascii="Times New Roman" w:hAnsi="Times New Roman" w:cs="Times New Roman"/>
-          <w:sz w:val="24"/>
-          <w:szCs w:val="24"/>
-        </w:rPr>
-      </w:pPr>
-      <w:r>
-        <w:rPr>
-          <w:rFonts w:ascii="Times New Roman" w:hAnsi="Times New Roman" w:cs="Times New Roman"/>
-          <w:sz w:val="24"/>
-          <w:szCs w:val="24"/>
-        </w:rPr>
-        <w:t xml:space="preserve">Turning to </w:t>
-      </w:r>
-      <w:r>
-        <w:rPr>
-          <w:rFonts w:ascii="Times New Roman" w:hAnsi="Times New Roman" w:cs="Times New Roman"/>
-          <w:sz w:val="24"/>
-          <w:szCs w:val="24"/>
-        </w:rPr>
-        <w:t>Venerable Ānanda,</w:t>
-      </w:r>
-      <w:r>
-        <w:rPr>
-          <w:rFonts w:ascii="Times New Roman" w:hAnsi="Times New Roman" w:cs="Times New Roman"/>
-          <w:sz w:val="24"/>
-          <w:szCs w:val="24"/>
-        </w:rPr>
-        <w:t xml:space="preserve"> the Blessed One revealed:</w:t>
-      </w:r>
-    </w:p>
-    <w:p>
-      <w:pPr>
-        <w:rPr>
-          <w:rFonts w:ascii="Times New Roman" w:hAnsi="Times New Roman" w:cs="Times New Roman"/>
-          <w:sz w:val="24"/>
-          <w:szCs w:val="24"/>
-        </w:rPr>
-      </w:pPr>
-      <w:r>
-        <w:rPr>
-          <w:rFonts w:ascii="Times New Roman" w:hAnsi="Times New Roman" w:cs="Times New Roman"/>
-          <w:sz w:val="24"/>
-          <w:szCs w:val="24"/>
-        </w:rPr>
-        <w:t>“Ānanda, you may think that King Makhādeva of that time was someone other than me. But you should not see it so. I was King Makhādeva on that occasion. It was I who instituted that noble tradition, and for many generations, it was upheld. Yet, Ānanda, that practice, though meritorious, did not lead to true liberation. It brought only rebirth in the Brahmā-world.</w:t>
-      </w:r>
-    </w:p>
-    <w:p>
-      <w:pPr>
-        <w:rPr>
-          <w:rFonts w:ascii="Times New Roman" w:hAnsi="Times New Roman" w:cs="Times New Roman"/>
-          <w:sz w:val="24"/>
-          <w:szCs w:val="24"/>
-        </w:rPr>
-      </w:pPr>
-      <w:r>
-        <w:rPr>
-          <w:rFonts w:ascii="Times New Roman" w:hAnsi="Times New Roman" w:cs="Times New Roman"/>
-          <w:sz w:val="24"/>
-          <w:szCs w:val="24"/>
-        </w:rPr>
-        <w:t>But now, Ānanda, I have established a far greater practice—one that leads not to mere celestial rebirth, but to true disenchantment, to dispassion, to the complete cessation of suffering—to Nibbāna.</w:t>
-      </w:r>
-    </w:p>
-    <w:p>
-      <w:pPr>
-        <w:spacing w:after="0"/>
-        <w:rPr>
-          <w:rFonts w:ascii="Times New Roman" w:hAnsi="Times New Roman" w:cs="Times New Roman"/>
-          <w:i/>
-          <w:iCs/>
-          <w:sz w:val="24"/>
-          <w:szCs w:val="24"/>
-        </w:rPr>
-      </w:pPr>
-      <w:r>
-        <w:rPr>
-          <w:rFonts w:ascii="Times New Roman" w:hAnsi="Times New Roman" w:cs="Times New Roman"/>
-          <w:b/>
-          <w:bCs/>
-          <w:i/>
-          <w:iCs/>
-          <w:sz w:val="24"/>
-          <w:szCs w:val="24"/>
-        </w:rPr>
-        <w:t>Therefore, Ānanda, I say to you: Continue this noble practice I have now established. Do not be the last to uphold it.”</w:t>
-      </w:r>
-      <w:r>
-        <w:rPr>
-          <w:rFonts w:ascii="Times New Roman" w:hAnsi="Times New Roman" w:cs="Times New Roman"/>
-          <w:b/>
-          <w:bCs/>
-          <w:sz w:val="24"/>
-          <w:szCs w:val="24"/>
-        </w:rPr>
-        <w:t xml:space="preserve"> </w:t>
-      </w:r>
-      <w:r>
-        <w:rPr>
-          <w:rStyle w:val="EndnoteReference"/>
-          <w:rFonts w:ascii="Times New Roman" w:hAnsi="Times New Roman" w:cs="Times New Roman"/>
-          <w:i/>
-          <w:iCs/>
-          <w:sz w:val="24"/>
-          <w:szCs w:val="24"/>
-        </w:rPr>
-        <w:endnoteReference w:id="32"/>
-      </w:r>
-    </w:p>
-    <w:p>
-      <w:pPr>
-        <w:spacing w:after="0"/>
-        <w:rPr>
-          <w:rFonts w:ascii="Times New Roman" w:hAnsi="Times New Roman" w:cs="Times New Roman"/>
-          <w:b/>
-          <w:bCs/>
-          <w:sz w:val="24"/>
-          <w:szCs w:val="24"/>
-        </w:rPr>
-      </w:pPr>
-    </w:p>
-    <w:p>
-      <w:pPr>
-        <w:pStyle w:val="Heading2"/>
-      </w:pPr>
-      <w:r>
-        <w:t>As Brahmin Velāma Who Gave Great Alms</w:t>
-      </w:r>
-    </w:p>
-    <w:p>
-      <w:pPr>
-        <w:spacing w:after="0"/>
-        <w:rPr>
-          <w:rFonts w:ascii="Times New Roman" w:hAnsi="Times New Roman" w:cs="Times New Roman"/>
-          <w:sz w:val="24"/>
-          <w:szCs w:val="24"/>
-        </w:rPr>
-      </w:pPr>
-      <w:r>
-        <w:rPr>
-          <w:rFonts w:ascii="Times New Roman" w:hAnsi="Times New Roman" w:cs="Times New Roman"/>
-          <w:sz w:val="24"/>
-          <w:szCs w:val="24"/>
-        </w:rPr>
-        <w:t xml:space="preserve">Once, the Blessed One taught the householder Anāthapiṇḍika </w:t>
-      </w:r>
-      <w:r>
-        <w:rPr>
-          <w:rStyle w:val="EndnoteReference"/>
-          <w:rFonts w:ascii="Times New Roman" w:hAnsi="Times New Roman" w:cs="Times New Roman"/>
-          <w:sz w:val="24"/>
-          <w:szCs w:val="24"/>
-        </w:rPr>
-        <w:endnoteReference w:id="33"/>
-      </w:r>
-      <w:r>
-        <w:rPr>
-          <w:rFonts w:ascii="Times New Roman" w:hAnsi="Times New Roman" w:cs="Times New Roman"/>
-          <w:sz w:val="24"/>
-          <w:szCs w:val="24"/>
-        </w:rPr>
-        <w:t xml:space="preserve"> </w:t>
-      </w:r>
-      <w:r>
-        <w:rPr>
-          <w:rFonts w:ascii="Times New Roman" w:hAnsi="Times New Roman" w:cs="Times New Roman"/>
-          <w:sz w:val="24"/>
-          <w:szCs w:val="24"/>
-        </w:rPr>
-        <w:t>on the art of giving, illuminating the proper way to offer alms. In his discourse, he recounted the inspiring story of a noble Brahmin named Velāma, renowned for his boundless generosity. Velāma bestowed magnificent alms in nine diverse forms—ranging from golden bowls to silver bowls—with each type offered in the astonishing quantity of 84,000.</w:t>
-      </w:r>
-    </w:p>
-    <w:p>
-      <w:pPr>
-        <w:rPr>
-          <w:rFonts w:ascii="Times New Roman" w:hAnsi="Times New Roman" w:cs="Times New Roman"/>
-          <w:sz w:val="24"/>
-          <w:szCs w:val="24"/>
-        </w:rPr>
-      </w:pPr>
-    </w:p>
-    <w:p>
-      <w:pPr>
-        <w:spacing w:after="0"/>
-        <w:rPr>
-          <w:rFonts w:ascii="Times New Roman" w:hAnsi="Times New Roman" w:cs="Times New Roman"/>
-          <w:sz w:val="24"/>
-          <w:szCs w:val="24"/>
-        </w:rPr>
-      </w:pPr>
-      <w:r>
-        <w:rPr>
-          <w:rFonts w:ascii="Times New Roman" w:hAnsi="Times New Roman" w:cs="Times New Roman"/>
-          <w:sz w:val="24"/>
-          <w:szCs w:val="24"/>
-        </w:rPr>
-        <w:t>Then the Buddha spoke:</w:t>
-      </w:r>
-    </w:p>
-    <w:p>
-      <w:pPr>
-        <w:spacing w:after="0"/>
-        <w:rPr>
-          <w:rFonts w:ascii="Times New Roman" w:hAnsi="Times New Roman" w:cs="Times New Roman"/>
-          <w:sz w:val="24"/>
-          <w:szCs w:val="24"/>
-        </w:rPr>
-      </w:pPr>
-      <w:r>
-        <w:rPr>
-          <w:rFonts w:ascii="Times New Roman" w:hAnsi="Times New Roman" w:cs="Times New Roman"/>
-          <w:sz w:val="24"/>
-          <w:szCs w:val="24"/>
-        </w:rPr>
-        <w:t xml:space="preserve">“You might be inclined, dear householder, to think, ‘Those great alms offering was made by some other Brahmin Velāma.’ But understand this: I was that very Brahmin Velāma. </w:t>
-      </w:r>
-    </w:p>
-    <w:p>
-      <w:pPr>
-        <w:spacing w:after="0"/>
-        <w:rPr>
-          <w:rFonts w:ascii="Times New Roman" w:hAnsi="Times New Roman" w:cs="Times New Roman"/>
-          <w:i/>
-          <w:iCs/>
-          <w:sz w:val="24"/>
-          <w:szCs w:val="24"/>
-        </w:rPr>
-      </w:pPr>
-      <w:r>
-        <w:rPr>
-          <w:rFonts w:ascii="Times New Roman" w:hAnsi="Times New Roman" w:cs="Times New Roman"/>
-          <w:b/>
-          <w:bCs/>
-          <w:sz w:val="24"/>
-          <w:szCs w:val="24"/>
-        </w:rPr>
-        <w:lastRenderedPageBreak/>
-        <w:t xml:space="preserve">Yet, at </w:t>
-      </w:r>
-      <w:r>
-        <w:rPr>
-          <w:rFonts w:ascii="Times New Roman" w:hAnsi="Times New Roman" w:cs="Times New Roman"/>
-          <w:b/>
-          <w:bCs/>
-          <w:sz w:val="24"/>
-          <w:szCs w:val="24"/>
-        </w:rPr>
-        <w:t>those alms</w:t>
-      </w:r>
-      <w:r>
-        <w:rPr>
-          <w:rFonts w:ascii="Times New Roman" w:hAnsi="Times New Roman" w:cs="Times New Roman"/>
-          <w:b/>
-          <w:bCs/>
-          <w:sz w:val="24"/>
-          <w:szCs w:val="24"/>
-        </w:rPr>
-        <w:t xml:space="preserve"> offering, there was not a single recipient truly worthy of the gift—none who had purified their being. Imagine, then, how far greater the merit would be if one nourished even a single person fully accomplished in insight</w:t>
-      </w:r>
-      <w:r>
-        <w:rPr>
-          <w:rFonts w:ascii="Times New Roman" w:hAnsi="Times New Roman" w:cs="Times New Roman"/>
-          <w:sz w:val="24"/>
-          <w:szCs w:val="24"/>
-        </w:rPr>
-        <w:t>.”</w:t>
-      </w:r>
-      <w:r>
-        <w:rPr>
-          <w:rFonts w:ascii="Times New Roman" w:hAnsi="Times New Roman" w:cs="Times New Roman"/>
-          <w:sz w:val="24"/>
-          <w:szCs w:val="24"/>
-        </w:rPr>
-        <w:t xml:space="preserve"> </w:t>
-      </w:r>
-      <w:r>
-        <w:rPr>
-          <w:rStyle w:val="EndnoteReference"/>
-          <w:rFonts w:ascii="Times New Roman" w:hAnsi="Times New Roman" w:cs="Times New Roman"/>
-          <w:i/>
-          <w:iCs/>
-          <w:sz w:val="24"/>
-          <w:szCs w:val="24"/>
-        </w:rPr>
-        <w:endnoteReference w:id="34"/>
-      </w:r>
-      <w:r>
-        <w:rPr>
-          <w:rFonts w:ascii="Times New Roman" w:hAnsi="Times New Roman" w:cs="Times New Roman"/>
-          <w:sz w:val="24"/>
-          <w:szCs w:val="24"/>
-        </w:rPr>
-        <w:t xml:space="preserve"> </w:t>
-      </w:r>
-    </w:p>
-    <w:p>
-      <w:pPr>
-        <w:spacing w:after="0"/>
-        <w:rPr>
-          <w:rFonts w:ascii="Times New Roman" w:hAnsi="Times New Roman" w:cs="Times New Roman"/>
-          <w:sz w:val="24"/>
-          <w:szCs w:val="24"/>
-        </w:rPr>
-      </w:pPr>
-    </w:p>
-    <w:p>
-      <w:pPr>
-        <w:spacing w:after="0"/>
-        <w:rPr>
-          <w:rFonts w:ascii="Times New Roman" w:hAnsi="Times New Roman" w:cs="Times New Roman"/>
-          <w:b/>
-          <w:bCs/>
-          <w:sz w:val="24"/>
-          <w:szCs w:val="24"/>
-        </w:rPr>
-      </w:pPr>
-      <w:r>
-        <w:rPr>
-          <w:rStyle w:val="Heading1Char"/>
-        </w:rPr>
-        <w:t>Wholesome Deeds and the Thirty-Two Great Marks</w:t>
-      </w:r>
-      <w:r>
-        <w:rPr>
-          <w:rStyle w:val="EndnoteReference"/>
-          <w:rFonts w:ascii="Times New Roman" w:hAnsi="Times New Roman" w:cs="Times New Roman"/>
-          <w:b/>
-          <w:bCs/>
-          <w:sz w:val="24"/>
-          <w:szCs w:val="24"/>
-        </w:rPr>
-        <w:endnoteReference w:id="35"/>
-      </w:r>
-    </w:p>
-    <w:p>
-      <w:pPr>
-        <w:spacing w:after="0"/>
-        <w:rPr>
-          <w:rFonts w:ascii="Times New Roman" w:hAnsi="Times New Roman" w:cs="Times New Roman"/>
-          <w:sz w:val="24"/>
-          <w:szCs w:val="24"/>
-        </w:rPr>
-      </w:pPr>
-      <w:r>
-        <w:rPr>
-          <w:rFonts w:ascii="Times New Roman" w:hAnsi="Times New Roman" w:cs="Times New Roman"/>
-          <w:sz w:val="24"/>
-          <w:szCs w:val="24"/>
-        </w:rPr>
-        <w:t>On one occasion reflecting his past lives the Buddha said:</w:t>
-      </w:r>
-    </w:p>
-    <w:p>
-      <w:pPr>
-        <w:spacing w:after="0"/>
-        <w:rPr>
-          <w:rFonts w:ascii="Times New Roman" w:hAnsi="Times New Roman" w:cs="Times New Roman"/>
-          <w:i/>
-          <w:iCs/>
-          <w:sz w:val="24"/>
-          <w:szCs w:val="24"/>
-        </w:rPr>
-      </w:pPr>
-      <w:r>
-        <w:rPr>
-          <w:rFonts w:ascii="Times New Roman" w:hAnsi="Times New Roman" w:cs="Times New Roman"/>
-          <w:i/>
-          <w:iCs/>
-          <w:sz w:val="24"/>
-          <w:szCs w:val="24"/>
-        </w:rPr>
-        <w:t xml:space="preserve">Monks, in countless former lives and across myriad realms, the Tathāgata, born as a human, performed mighty and virtuous deeds. He was unwavering in his conduct—perfect in body, speech, and thought—and practiced generosity, self-discipline, observance of fasts, and </w:t>
-      </w:r>
-      <w:r>
-        <w:rPr>
-          <w:rFonts w:ascii="Times New Roman" w:hAnsi="Times New Roman" w:cs="Times New Roman"/>
-          <w:i/>
-          <w:iCs/>
-          <w:sz w:val="24"/>
-          <w:szCs w:val="24"/>
-        </w:rPr>
-        <w:t>honoured</w:t>
-      </w:r>
-      <w:r>
-        <w:rPr>
-          <w:rFonts w:ascii="Times New Roman" w:hAnsi="Times New Roman" w:cs="Times New Roman"/>
-          <w:i/>
-          <w:iCs/>
-          <w:sz w:val="24"/>
-          <w:szCs w:val="24"/>
-        </w:rPr>
-        <w:t xml:space="preserve"> his parents, ascetics, Brahmins, and clan elders with deep respect. Through these innumerable meritorious actions, he amassed a vast reservoir of wholesome kamma.</w:t>
-      </w:r>
-    </w:p>
-    <w:p>
-      <w:pPr>
-        <w:spacing w:after="0"/>
-        <w:rPr>
-          <w:rFonts w:ascii="Times New Roman" w:hAnsi="Times New Roman" w:cs="Times New Roman"/>
-          <w:i/>
-          <w:iCs/>
-          <w:sz w:val="24"/>
-          <w:szCs w:val="24"/>
-        </w:rPr>
-      </w:pPr>
-    </w:p>
-    <w:p>
-      <w:pPr>
-        <w:spacing w:after="0"/>
-        <w:rPr>
-          <w:rFonts w:ascii="Times New Roman" w:hAnsi="Times New Roman" w:cs="Times New Roman"/>
-          <w:i/>
-          <w:iCs/>
-          <w:sz w:val="24"/>
-          <w:szCs w:val="24"/>
-        </w:rPr>
-      </w:pPr>
-      <w:r>
-        <w:rPr>
-          <w:rFonts w:ascii="Times New Roman" w:hAnsi="Times New Roman" w:cs="Times New Roman"/>
-          <w:i/>
-          <w:iCs/>
-          <w:sz w:val="24"/>
-          <w:szCs w:val="24"/>
-        </w:rPr>
-        <w:t>At the dissolution of his body, this abundant merit bore fruit. He was reborn in a heavenly realm, where he enjoyed a long, blissful life endowed with beauty, radiant splendour, profound happiness, influential power, and refined heavenly perceptions—sights, sounds, smells, tastes, and tactile experiences that surpassed those of other devas. Even as he left that divine realm to be reborn on earth, he carried with him the distinguished mark of the Great Man: feet that tread evenly, each step placed, lifted, and set down with perfect balance</w:t>
-      </w:r>
-      <w:r>
-        <w:rPr>
-          <w:rFonts w:ascii="Times New Roman" w:hAnsi="Times New Roman" w:cs="Times New Roman"/>
-          <w:sz w:val="24"/>
-          <w:szCs w:val="24"/>
-        </w:rPr>
-        <w:t>.</w:t>
-      </w:r>
-      <w:r>
-        <w:rPr>
-          <w:rFonts w:ascii="Times New Roman" w:hAnsi="Times New Roman" w:cs="Times New Roman"/>
-          <w:sz w:val="24"/>
-          <w:szCs w:val="24"/>
-        </w:rPr>
-        <w:t xml:space="preserve"> </w:t>
-      </w:r>
-      <w:r>
-        <w:rPr>
-          <w:rStyle w:val="EndnoteReference"/>
-          <w:rFonts w:ascii="Times New Roman" w:hAnsi="Times New Roman" w:cs="Times New Roman"/>
-          <w:i/>
-          <w:iCs/>
-          <w:sz w:val="24"/>
-          <w:szCs w:val="24"/>
-        </w:rPr>
-        <w:endnoteReference w:id="36"/>
-      </w:r>
-    </w:p>
-    <w:p>
-      <w:pPr>
-        <w:rPr>
-          <w:rFonts w:ascii="Times New Roman" w:hAnsi="Times New Roman" w:cs="Times New Roman"/>
-          <w:sz w:val="24"/>
-          <w:szCs w:val="24"/>
-        </w:rPr>
-      </w:pPr>
-    </w:p>
-    <w:p>
-      <w:pPr>
-        <w:rPr>
-          <w:rFonts w:ascii="Times New Roman" w:hAnsi="Times New Roman" w:cs="Times New Roman"/>
-          <w:sz w:val="24"/>
-          <w:szCs w:val="24"/>
-        </w:rPr>
-      </w:pPr>
-      <w:r>
-        <w:rPr>
-          <w:rFonts w:ascii="Times New Roman" w:hAnsi="Times New Roman" w:cs="Times New Roman"/>
-          <w:sz w:val="24"/>
-          <w:szCs w:val="24"/>
-        </w:rPr>
-        <w:t>Th</w:t>
-      </w:r>
-      <w:r>
-        <w:rPr>
-          <w:rFonts w:ascii="Times New Roman" w:hAnsi="Times New Roman" w:cs="Times New Roman"/>
-          <w:sz w:val="24"/>
-          <w:szCs w:val="24"/>
-        </w:rPr>
-        <w:t>e above</w:t>
-      </w:r>
-      <w:r>
-        <w:rPr>
-          <w:rFonts w:ascii="Times New Roman" w:hAnsi="Times New Roman" w:cs="Times New Roman"/>
-          <w:sz w:val="24"/>
-          <w:szCs w:val="24"/>
-        </w:rPr>
-        <w:t xml:space="preserve"> statement of the Buddha </w:t>
-      </w:r>
-      <w:r>
-        <w:rPr>
-          <w:rFonts w:ascii="Times New Roman" w:hAnsi="Times New Roman" w:cs="Times New Roman"/>
-          <w:sz w:val="24"/>
-          <w:szCs w:val="24"/>
-        </w:rPr>
-        <w:t>conforms</w:t>
-      </w:r>
-      <w:r>
-        <w:rPr>
-          <w:rFonts w:ascii="Times New Roman" w:hAnsi="Times New Roman" w:cs="Times New Roman"/>
-          <w:sz w:val="24"/>
-          <w:szCs w:val="24"/>
-        </w:rPr>
-        <w:t xml:space="preserve"> that cultivating true generosity and </w:t>
-      </w:r>
-      <w:r>
-        <w:rPr>
-          <w:rFonts w:ascii="Times New Roman" w:hAnsi="Times New Roman" w:cs="Times New Roman"/>
-          <w:sz w:val="24"/>
-          <w:szCs w:val="24"/>
-        </w:rPr>
-        <w:t xml:space="preserve">virtuous conduct bring goodness in to this life and future lives too.  </w:t>
-      </w:r>
-    </w:p>
-    <w:p>
-      <w:pPr>
-        <w:pStyle w:val="Heading1"/>
-      </w:pPr>
-      <w:r>
-        <w:t>Previous Lives of Other Beings</w:t>
-      </w:r>
-    </w:p>
-    <w:p>
-      <w:pPr>
-        <w:spacing w:after="0"/>
-        <w:rPr>
-          <w:rFonts w:ascii="Times New Roman" w:hAnsi="Times New Roman" w:cs="Times New Roman"/>
-          <w:sz w:val="24"/>
-          <w:szCs w:val="24"/>
-        </w:rPr>
-      </w:pPr>
-      <w:r>
-        <w:rPr>
-          <w:rFonts w:ascii="Times New Roman" w:hAnsi="Times New Roman" w:cs="Times New Roman"/>
-          <w:sz w:val="24"/>
-          <w:szCs w:val="24"/>
-        </w:rPr>
-        <w:t>In his boundless</w:t>
-      </w:r>
-      <w:r>
-        <w:rPr>
-          <w:rFonts w:ascii="Times New Roman" w:hAnsi="Times New Roman" w:cs="Times New Roman"/>
-        </w:rPr>
-        <w:t xml:space="preserve"> </w:t>
-      </w:r>
-      <w:r>
-        <w:rPr>
-          <w:rFonts w:ascii="Times New Roman" w:hAnsi="Times New Roman" w:cs="Times New Roman"/>
-          <w:sz w:val="24"/>
-          <w:szCs w:val="24"/>
-        </w:rPr>
-        <w:t>compassion, the Blessed One often shared the previous lives of various beings to illuminate the eternal truths of the Dhamma. Here are some treasured accounts:</w:t>
-      </w:r>
-    </w:p>
-    <w:p>
-      <w:pPr>
-        <w:spacing w:after="0"/>
-        <w:rPr>
-          <w:b/>
-          <w:bCs/>
-        </w:rPr>
-      </w:pPr>
-    </w:p>
-    <w:p>
-      <w:pPr>
-        <w:pStyle w:val="Heading2"/>
-      </w:pPr>
-      <w:r>
-        <w:t>Lives of Five Buddhas Who Appeared Before the Buddha Gotama</w:t>
-      </w:r>
-    </w:p>
-    <w:p>
-      <w:pPr>
-        <w:spacing w:after="0"/>
-        <w:rPr>
-          <w:rFonts w:ascii="Times New Roman" w:hAnsi="Times New Roman" w:cs="Times New Roman"/>
-          <w:i/>
-          <w:iCs/>
-          <w:sz w:val="24"/>
-          <w:szCs w:val="24"/>
-        </w:rPr>
-      </w:pPr>
-      <w:r>
-        <w:rPr>
-          <w:rFonts w:ascii="Times New Roman" w:hAnsi="Times New Roman" w:cs="Times New Roman"/>
-          <w:sz w:val="24"/>
-          <w:szCs w:val="24"/>
-        </w:rPr>
-        <w:t>One day, the Bhikkhu Saṅgha, residing in Anāthapiṇḍika’s park in the serene Jeta Grove, gathered in the Dhamma hall after the meal to reflect on their former lives. As they engaged in this heartfelt discussion</w:t>
-      </w:r>
-      <w:r>
-        <w:t xml:space="preserve">, </w:t>
-      </w:r>
-      <w:r>
-        <w:rPr>
-          <w:rFonts w:ascii="Times New Roman" w:hAnsi="Times New Roman" w:cs="Times New Roman"/>
-          <w:sz w:val="24"/>
-          <w:szCs w:val="24"/>
-        </w:rPr>
-        <w:t>the Blessed One approached them and gently inquired about their conversation. When the Saṅgha explained, he warmly asked if they would be willing to hear a discourse on past lives. With open hearts, they consented.</w:t>
-      </w:r>
-      <w:r>
-        <w:rPr>
-          <w:rFonts w:ascii="Times New Roman" w:hAnsi="Times New Roman" w:cs="Times New Roman"/>
-          <w:i/>
-          <w:iCs/>
-          <w:sz w:val="24"/>
-          <w:szCs w:val="24"/>
-        </w:rPr>
-        <w:t xml:space="preserve"> </w:t>
-      </w:r>
-      <w:r>
-        <w:rPr>
-          <w:rFonts w:ascii="Times New Roman" w:hAnsi="Times New Roman" w:cs="Times New Roman"/>
-          <w:i/>
-          <w:iCs/>
-          <w:sz w:val="24"/>
-          <w:szCs w:val="24"/>
-        </w:rPr>
-        <w:t>”</w:t>
-      </w:r>
-      <w:r>
-        <w:rPr>
-          <w:rStyle w:val="EndnoteReference"/>
-          <w:rFonts w:ascii="Times New Roman" w:hAnsi="Times New Roman" w:cs="Times New Roman"/>
-          <w:i/>
-          <w:iCs/>
-          <w:sz w:val="24"/>
-          <w:szCs w:val="24"/>
-        </w:rPr>
-        <w:endnoteReference w:id="37"/>
-      </w:r>
-    </w:p>
-    <w:p>
-      <w:pPr>
-        <w:rPr>
-          <w:rFonts w:ascii="Times New Roman" w:hAnsi="Times New Roman" w:cs="Times New Roman"/>
-          <w:sz w:val="24"/>
-          <w:szCs w:val="24"/>
-        </w:rPr>
-      </w:pPr>
-      <w:r>
-        <w:rPr>
-          <w:rFonts w:ascii="Times New Roman" w:hAnsi="Times New Roman" w:cs="Times New Roman"/>
-          <w:sz w:val="24"/>
-          <w:szCs w:val="24"/>
-        </w:rPr>
-        <w:t xml:space="preserve">In his compassionate and clear manner, the Buddha then recounted a magnificent vision of time: over ninety-one aeons, seven fully enlightened Buddhas appeared in the world. </w:t>
-      </w:r>
-    </w:p>
-    <w:p>
-      <w:pPr>
-        <w:pStyle w:val="Heading3"/>
-      </w:pPr>
-      <w:r>
-        <w:t>Appearance of the Seven Fully Enlightened Buddhas</w:t>
-      </w:r>
-    </w:p>
-    <w:p>
-      <w:pPr>
-        <w:spacing w:after="0"/>
-        <w:rPr>
-          <w:rFonts w:ascii="Times New Roman" w:hAnsi="Times New Roman" w:cs="Times New Roman"/>
-          <w:b/>
-          <w:bCs/>
-          <w:sz w:val="24"/>
-          <w:szCs w:val="24"/>
-        </w:rPr>
-      </w:pPr>
-      <w:r>
-        <w:rPr>
-          <w:rFonts w:ascii="Times New Roman" w:hAnsi="Times New Roman" w:cs="Times New Roman"/>
-          <w:sz w:val="24"/>
-          <w:szCs w:val="24"/>
-        </w:rPr>
-        <w:t xml:space="preserve">The Blessed One </w:t>
-      </w:r>
-      <w:r>
-        <w:rPr>
-          <w:rFonts w:ascii="Times New Roman" w:hAnsi="Times New Roman" w:cs="Times New Roman"/>
-          <w:sz w:val="24"/>
-          <w:szCs w:val="24"/>
-        </w:rPr>
-        <w:t xml:space="preserve">explained that ninety-one aeons ago, </w:t>
-      </w:r>
-      <w:r>
-        <w:rPr>
-          <w:rFonts w:ascii="Times New Roman" w:hAnsi="Times New Roman" w:cs="Times New Roman"/>
-          <w:b/>
-          <w:bCs/>
-          <w:sz w:val="24"/>
-          <w:szCs w:val="24"/>
-        </w:rPr>
-        <w:t>Buddha Vipassī</w:t>
-      </w:r>
-      <w:r>
-        <w:rPr>
-          <w:rFonts w:ascii="Times New Roman" w:hAnsi="Times New Roman" w:cs="Times New Roman"/>
-          <w:sz w:val="24"/>
-          <w:szCs w:val="24"/>
-        </w:rPr>
-        <w:t xml:space="preserve"> arose; thirty-one aeons ago, </w:t>
-      </w:r>
-      <w:r>
-        <w:rPr>
-          <w:rFonts w:ascii="Times New Roman" w:hAnsi="Times New Roman" w:cs="Times New Roman"/>
-          <w:b/>
-          <w:bCs/>
-          <w:sz w:val="24"/>
-          <w:szCs w:val="24"/>
-        </w:rPr>
-        <w:t>Buddha S</w:t>
-      </w:r>
-      <w:r>
-        <w:rPr>
-          <w:rFonts w:ascii="Times New Roman" w:hAnsi="Times New Roman" w:cs="Times New Roman"/>
-          <w:b/>
-          <w:bCs/>
-          <w:sz w:val="24"/>
-          <w:szCs w:val="24"/>
-        </w:rPr>
-        <w:t>ikhi</w:t>
-      </w:r>
-      <w:r>
-        <w:rPr>
-          <w:rFonts w:ascii="Times New Roman" w:hAnsi="Times New Roman" w:cs="Times New Roman"/>
-          <w:sz w:val="24"/>
-          <w:szCs w:val="24"/>
-        </w:rPr>
-        <w:t xml:space="preserve"> arose. </w:t>
-      </w:r>
-      <w:r>
-        <w:rPr>
-          <w:rFonts w:ascii="Times New Roman" w:hAnsi="Times New Roman" w:cs="Times New Roman"/>
-          <w:sz w:val="24"/>
-          <w:szCs w:val="24"/>
-        </w:rPr>
-        <w:t xml:space="preserve">Int the same thirty-first </w:t>
-      </w:r>
-      <w:r>
-        <w:rPr>
-          <w:rFonts w:ascii="Times New Roman" w:hAnsi="Times New Roman" w:cs="Times New Roman"/>
-          <w:sz w:val="24"/>
-          <w:szCs w:val="24"/>
-        </w:rPr>
-        <w:t xml:space="preserve">aeon </w:t>
-      </w:r>
-      <w:r>
-        <w:rPr>
-          <w:rFonts w:ascii="Times New Roman" w:hAnsi="Times New Roman" w:cs="Times New Roman"/>
-          <w:sz w:val="24"/>
-          <w:szCs w:val="24"/>
-        </w:rPr>
-        <w:t xml:space="preserve">before this </w:t>
-      </w:r>
-      <w:r>
-        <w:rPr>
-          <w:rFonts w:ascii="Times New Roman" w:hAnsi="Times New Roman" w:cs="Times New Roman"/>
-          <w:b/>
-          <w:bCs/>
-          <w:sz w:val="24"/>
-          <w:szCs w:val="24"/>
-        </w:rPr>
-        <w:t>Buddha Vessabhū</w:t>
-      </w:r>
-      <w:r>
-        <w:rPr>
-          <w:rFonts w:ascii="Times New Roman" w:hAnsi="Times New Roman" w:cs="Times New Roman"/>
-          <w:sz w:val="24"/>
-          <w:szCs w:val="24"/>
-        </w:rPr>
-        <w:t xml:space="preserve"> emerged</w:t>
-      </w:r>
-      <w:r>
-        <w:rPr>
-          <w:rFonts w:ascii="Times New Roman" w:hAnsi="Times New Roman" w:cs="Times New Roman"/>
-          <w:sz w:val="24"/>
-          <w:szCs w:val="24"/>
-        </w:rPr>
-        <w:t>. I</w:t>
-      </w:r>
-      <w:r>
-        <w:rPr>
-          <w:rFonts w:ascii="Times New Roman" w:hAnsi="Times New Roman" w:cs="Times New Roman"/>
-          <w:sz w:val="24"/>
-          <w:szCs w:val="24"/>
-        </w:rPr>
-        <w:t xml:space="preserve">n the present </w:t>
-      </w:r>
-      <w:r>
-        <w:rPr>
-          <w:rFonts w:ascii="Times New Roman" w:hAnsi="Times New Roman" w:cs="Times New Roman"/>
-          <w:sz w:val="24"/>
-          <w:szCs w:val="24"/>
-        </w:rPr>
-        <w:t xml:space="preserve">fortune </w:t>
-      </w:r>
-      <w:r>
-        <w:rPr>
-          <w:rFonts w:ascii="Times New Roman" w:hAnsi="Times New Roman" w:cs="Times New Roman"/>
-          <w:sz w:val="24"/>
-          <w:szCs w:val="24"/>
-        </w:rPr>
-        <w:t>aeon, five Buddhas—</w:t>
-      </w:r>
-      <w:r>
-        <w:rPr>
-          <w:rFonts w:ascii="Times New Roman" w:hAnsi="Times New Roman" w:cs="Times New Roman"/>
-          <w:b/>
-          <w:bCs/>
-          <w:sz w:val="24"/>
-          <w:szCs w:val="24"/>
-        </w:rPr>
-        <w:t>Kakusandha, Konagamana, Kassapa,</w:t>
-      </w:r>
-      <w:r>
-        <w:rPr>
-          <w:rFonts w:ascii="Times New Roman" w:hAnsi="Times New Roman" w:cs="Times New Roman"/>
-          <w:sz w:val="24"/>
-          <w:szCs w:val="24"/>
-        </w:rPr>
-        <w:t xml:space="preserve"> and finally </w:t>
-      </w:r>
-      <w:r>
-        <w:rPr>
-          <w:rFonts w:ascii="Times New Roman" w:hAnsi="Times New Roman" w:cs="Times New Roman"/>
-          <w:b/>
-          <w:bCs/>
-          <w:sz w:val="24"/>
-          <w:szCs w:val="24"/>
-        </w:rPr>
-        <w:t xml:space="preserve">Buddha </w:t>
-      </w:r>
-      <w:r>
-        <w:rPr>
-          <w:rFonts w:ascii="Times New Roman" w:hAnsi="Times New Roman" w:cs="Times New Roman"/>
-          <w:b/>
-          <w:bCs/>
-          <w:sz w:val="24"/>
-          <w:szCs w:val="24"/>
-        </w:rPr>
-        <w:t>Gotama</w:t>
-      </w:r>
-      <w:r>
-        <w:t xml:space="preserve">, </w:t>
-      </w:r>
-      <w:r>
-        <w:rPr>
-          <w:rFonts w:ascii="Times New Roman" w:hAnsi="Times New Roman" w:cs="Times New Roman"/>
-          <w:sz w:val="24"/>
-          <w:szCs w:val="24"/>
-        </w:rPr>
-        <w:t>the Blessed One himself—manifested to guide all beings with their profound wisdom. The sutta even lovingly details the lives of these Buddhas—their families, moments of enlightenment, and the names of their chief disciples.</w:t>
-      </w:r>
-    </w:p>
-    <w:p>
-      <w:pPr>
-        <w:rPr>
-          <w:rFonts w:ascii="Times New Roman" w:hAnsi="Times New Roman" w:cs="Times New Roman"/>
-          <w:sz w:val="24"/>
-          <w:szCs w:val="24"/>
-        </w:rPr>
-      </w:pPr>
-    </w:p>
-    <w:p>
-      <w:pPr>
-        <w:rPr>
-          <w:rFonts w:ascii="Times New Roman" w:hAnsi="Times New Roman" w:cs="Times New Roman"/>
-          <w:sz w:val="24"/>
-          <w:szCs w:val="24"/>
-        </w:rPr>
-      </w:pPr>
-      <w:r>
-        <w:rPr>
-          <w:rFonts w:ascii="Times New Roman" w:hAnsi="Times New Roman" w:cs="Times New Roman"/>
-          <w:sz w:val="24"/>
-          <w:szCs w:val="24"/>
-        </w:rPr>
-        <w:t>Overwhelmed by the depth of this revelation, the monks marvelled at the Tathāgata’s extraordinary psychic abilities. One of them expressed in awe:</w:t>
-      </w:r>
-    </w:p>
-    <w:p>
-      <w:pPr>
-        <w:rPr>
-          <w:rFonts w:ascii="Times New Roman" w:hAnsi="Times New Roman" w:cs="Times New Roman"/>
-          <w:i/>
-          <w:iCs/>
-          <w:sz w:val="24"/>
-          <w:szCs w:val="24"/>
-        </w:rPr>
-      </w:pPr>
-      <w:r>
-        <w:rPr>
-          <w:rFonts w:ascii="Times New Roman" w:hAnsi="Times New Roman" w:cs="Times New Roman"/>
-          <w:i/>
-          <w:iCs/>
-          <w:sz w:val="24"/>
-          <w:szCs w:val="24"/>
-        </w:rPr>
-        <w:lastRenderedPageBreak/>
-        <w:t xml:space="preserve">“Friends, it is truly </w:t>
-      </w:r>
-      <w:r>
-        <w:rPr>
-          <w:rFonts w:ascii="Times New Roman" w:hAnsi="Times New Roman" w:cs="Times New Roman"/>
-          <w:i/>
-          <w:iCs/>
-          <w:sz w:val="24"/>
-          <w:szCs w:val="24"/>
-        </w:rPr>
-        <w:t>marvellous</w:t>
-      </w:r>
-      <w:r>
-        <w:rPr>
-          <w:rFonts w:ascii="Times New Roman" w:hAnsi="Times New Roman" w:cs="Times New Roman"/>
-          <w:i/>
-          <w:iCs/>
-          <w:sz w:val="24"/>
-          <w:szCs w:val="24"/>
-        </w:rPr>
-        <w:t>—the Tathāgata’s immense power and insight. He recalls the past Buddhas who have attained Parinibbāna—their births, names, clans, lifespans, and the noble assemblies that accompanied them. But tell me, how did he come by such penetrative knowledge? Was it a deva who revealed these things to him?”</w:t>
-      </w:r>
-    </w:p>
-    <w:p>
-      <w:pPr>
-        <w:rPr>
-          <w:rFonts w:ascii="Times New Roman" w:hAnsi="Times New Roman" w:cs="Times New Roman"/>
-          <w:sz w:val="24"/>
-          <w:szCs w:val="24"/>
-        </w:rPr>
-      </w:pPr>
-      <w:r>
-        <w:rPr>
-          <w:rFonts w:ascii="Times New Roman" w:hAnsi="Times New Roman" w:cs="Times New Roman"/>
-          <w:sz w:val="24"/>
-          <w:szCs w:val="24"/>
-        </w:rPr>
-        <w:t>Later, having left his seclusion, the Buddha returned and kindly asked, “What conversation did I interrupt as you sat together?” When the monks shared their discussion, the Blessed One replied with gentle assurance:</w:t>
-      </w:r>
-    </w:p>
-    <w:p>
-      <w:pPr>
-        <w:spacing w:after="0"/>
-        <w:rPr>
-          <w:rFonts w:ascii="Times New Roman" w:hAnsi="Times New Roman" w:cs="Times New Roman"/>
-          <w:i/>
-          <w:iCs/>
-          <w:sz w:val="24"/>
-          <w:szCs w:val="24"/>
-        </w:rPr>
-      </w:pPr>
-      <w:r>
-        <w:rPr>
-          <w:rFonts w:ascii="Times New Roman" w:hAnsi="Times New Roman" w:cs="Times New Roman"/>
-          <w:sz w:val="24"/>
-          <w:szCs w:val="24"/>
-        </w:rPr>
-        <w:t>“The Tathāgata understands these matters by his own deep penetration into the principles of the Dhamma; and indeed, the devas, too, have shared their wisdom with him.”</w:t>
-      </w:r>
-      <w:r>
-        <w:rPr>
-          <w:rFonts w:ascii="Times New Roman" w:hAnsi="Times New Roman" w:cs="Times New Roman"/>
-          <w:sz w:val="24"/>
-          <w:szCs w:val="24"/>
-        </w:rPr>
-        <w:t xml:space="preserve"> </w:t>
-      </w:r>
-      <w:r>
-        <w:rPr>
-          <w:rStyle w:val="EndnoteReference"/>
-          <w:rFonts w:ascii="Times New Roman" w:hAnsi="Times New Roman" w:cs="Times New Roman"/>
-          <w:i/>
-          <w:iCs/>
-          <w:sz w:val="24"/>
-          <w:szCs w:val="24"/>
-        </w:rPr>
-        <w:endnoteReference w:id="38"/>
-      </w:r>
-    </w:p>
-    <w:p>
-      <w:pPr>
-        <w:spacing w:after="0"/>
-        <w:rPr>
-          <w:rFonts w:ascii="Times New Roman" w:hAnsi="Times New Roman" w:cs="Times New Roman"/>
-          <w:i/>
-          <w:iCs/>
-          <w:sz w:val="24"/>
-          <w:szCs w:val="24"/>
-        </w:rPr>
-      </w:pPr>
-    </w:p>
-    <w:p>
-      <w:pPr>
-        <w:pStyle w:val="Heading3"/>
-      </w:pPr>
-      <w:r>
-        <w:t>The Tathāgata’s Penetration of the Past Buddhas</w:t>
-      </w:r>
-    </w:p>
-    <w:p>
-      <w:pPr>
-        <w:spacing w:after="0"/>
-        <w:rPr>
-          <w:rFonts w:ascii="Times New Roman" w:hAnsi="Times New Roman" w:cs="Times New Roman"/>
-          <w:sz w:val="24"/>
-          <w:szCs w:val="24"/>
-        </w:rPr>
-      </w:pPr>
-      <w:r>
-        <w:rPr>
-          <w:rFonts w:ascii="Times New Roman" w:hAnsi="Times New Roman" w:cs="Times New Roman"/>
-          <w:sz w:val="24"/>
-          <w:szCs w:val="24"/>
-        </w:rPr>
-        <w:t>The Buddha elaborated thus:</w:t>
-      </w:r>
-    </w:p>
-    <w:p>
-      <w:pPr>
-        <w:rPr>
-          <w:rFonts w:ascii="Times New Roman" w:hAnsi="Times New Roman" w:cs="Times New Roman"/>
-          <w:sz w:val="24"/>
-          <w:szCs w:val="24"/>
-        </w:rPr>
-      </w:pPr>
-      <w:r>
-        <w:rPr>
-          <w:rFonts w:ascii="Times New Roman" w:hAnsi="Times New Roman" w:cs="Times New Roman"/>
-          <w:sz w:val="24"/>
-          <w:szCs w:val="24"/>
-        </w:rPr>
-        <w:t>And so it is, monks, that through his profound penetration of the Dhamma’s essence, the Tathāgata recalls the past Buddhas—those Fully Enlightened Ones who have attained final Nibbāna. Having cut through the countless complexities of existence, they blazed the path of liberation, bringing an end to the cycle of birth and death. With perfect wisdom, they transcended all suffering and exhaustion, leaving behind only the pure radiance of their teachings.</w:t>
-      </w:r>
-    </w:p>
-    <w:p>
-      <w:pPr>
-        <w:rPr>
-          <w:rFonts w:ascii="Times New Roman" w:hAnsi="Times New Roman" w:cs="Times New Roman"/>
-          <w:sz w:val="24"/>
-          <w:szCs w:val="24"/>
-        </w:rPr>
-      </w:pPr>
-      <w:r>
-        <w:rPr>
-          <w:rFonts w:ascii="Times New Roman" w:hAnsi="Times New Roman" w:cs="Times New Roman"/>
-          <w:sz w:val="24"/>
-          <w:szCs w:val="24"/>
-        </w:rPr>
-        <w:t>The Tathāgata remembers them—those Blessed Ones who came before—recalling their births, their names, their noble clans. He reflects on the span of their lives, the twin disciples who upheld their teachings, and the assemblies of devoted followers who walked the path under their guidance.</w:t>
-      </w:r>
-    </w:p>
-    <w:p>
-      <w:pPr>
-        <w:rPr>
-          <w:rFonts w:ascii="Times New Roman" w:hAnsi="Times New Roman" w:cs="Times New Roman"/>
-          <w:sz w:val="24"/>
-          <w:szCs w:val="24"/>
-        </w:rPr>
-      </w:pPr>
-      <w:r>
-        <w:rPr>
-          <w:rFonts w:ascii="Times New Roman" w:hAnsi="Times New Roman" w:cs="Times New Roman"/>
-          <w:i/>
-          <w:iCs/>
-          <w:sz w:val="24"/>
-          <w:szCs w:val="24"/>
-        </w:rPr>
-        <w:t>"These Blessed Lords arose in the world thus; they were known thus; their noble lineage was thus. Such was their flawless virtue, such was their Dhamma, such was their wisdom, such was their dwelling, and such was their final liberation."</w:t>
-      </w:r>
-      <w:r>
-        <w:rPr>
-          <w:rStyle w:val="EndnoteReference"/>
-          <w:rFonts w:ascii="Times New Roman" w:hAnsi="Times New Roman" w:cs="Times New Roman"/>
-          <w:i/>
-          <w:iCs/>
-          <w:sz w:val="24"/>
-          <w:szCs w:val="24"/>
-        </w:rPr>
-        <w:endnoteReference w:id="39"/>
-      </w:r>
-    </w:p>
-    <w:p>
-      <w:pPr>
-        <w:rPr>
-          <w:rFonts w:ascii="Times New Roman" w:hAnsi="Times New Roman" w:cs="Times New Roman"/>
-          <w:sz w:val="24"/>
-          <w:szCs w:val="24"/>
-        </w:rPr>
-      </w:pPr>
-      <w:r>
-        <w:rPr>
-          <w:rFonts w:ascii="Times New Roman" w:hAnsi="Times New Roman" w:cs="Times New Roman"/>
-          <w:sz w:val="24"/>
-          <w:szCs w:val="24"/>
-        </w:rPr>
-        <w:t>Thus, monks, the lineage of the Buddhas shines unbroken, a beacon of wisdom illuminating the path for those who seek the end of suffering.</w:t>
-      </w:r>
-    </w:p>
-    <w:p>
-      <w:pPr>
-        <w:pStyle w:val="Heading1"/>
-      </w:pPr>
-      <w:r>
-        <w:t>The Buddhas: Beacons of Liberation</w:t>
-      </w:r>
-    </w:p>
-    <w:p>
-      <w:pPr>
-        <w:rPr>
-          <w:rFonts w:ascii="Times New Roman" w:hAnsi="Times New Roman" w:cs="Times New Roman"/>
-          <w:sz w:val="24"/>
-          <w:szCs w:val="24"/>
-        </w:rPr>
-      </w:pPr>
-      <w:r>
-        <w:rPr>
-          <w:rFonts w:ascii="Times New Roman" w:hAnsi="Times New Roman" w:cs="Times New Roman"/>
-          <w:sz w:val="24"/>
-          <w:szCs w:val="24"/>
-        </w:rPr>
-        <w:t>Throughout the vast expanse of time, when the light of the Dhamma fades, a Buddha arises—like the sun dispelling the deepest night. They come, not for themselves, but for the welfare of countless beings lost in the endless cycle of birth and death.</w:t>
-      </w:r>
-    </w:p>
-    <w:p>
-      <w:pPr>
-        <w:rPr>
-          <w:rFonts w:ascii="Times New Roman" w:hAnsi="Times New Roman" w:cs="Times New Roman"/>
-          <w:sz w:val="24"/>
-          <w:szCs w:val="24"/>
-        </w:rPr>
-      </w:pPr>
-      <w:r>
-        <w:rPr>
-          <w:rFonts w:ascii="Times New Roman" w:hAnsi="Times New Roman" w:cs="Times New Roman"/>
-          <w:sz w:val="24"/>
-          <w:szCs w:val="24"/>
-        </w:rPr>
-        <w:t xml:space="preserve">From aeon to aeon, these supreme beings have </w:t>
-      </w:r>
-      <w:r>
-        <w:rPr>
-          <w:rFonts w:ascii="Times New Roman" w:hAnsi="Times New Roman" w:cs="Times New Roman"/>
-          <w:sz w:val="24"/>
-          <w:szCs w:val="24"/>
-        </w:rPr>
-        <w:t>trod</w:t>
-      </w:r>
-      <w:r>
-        <w:rPr>
-          <w:rFonts w:ascii="Times New Roman" w:hAnsi="Times New Roman" w:cs="Times New Roman"/>
-          <w:sz w:val="24"/>
-          <w:szCs w:val="24"/>
-        </w:rPr>
-        <w:t xml:space="preserve"> the noble path, illuminating the way to the Deathless:</w:t>
-      </w:r>
-    </w:p>
-    <w:p>
-      <w:pPr>
-        <w:rPr>
-          <w:rFonts w:ascii="Times New Roman" w:hAnsi="Times New Roman" w:cs="Times New Roman"/>
-          <w:sz w:val="24"/>
-          <w:szCs w:val="24"/>
-        </w:rPr>
-      </w:pPr>
-      <w:r>
-        <w:rPr>
-          <w:rFonts w:ascii="Segoe UI Emoji" w:hAnsi="Segoe UI Emoji" w:cs="Segoe UI Emoji"/>
-          <w:sz w:val="24"/>
-          <w:szCs w:val="24"/>
-        </w:rPr>
-        <w:t>🔹</w:t>
-      </w:r>
-      <w:r>
-        <w:rPr>
-          <w:rFonts w:ascii="Times New Roman" w:hAnsi="Times New Roman" w:cs="Times New Roman"/>
-          <w:sz w:val="24"/>
-          <w:szCs w:val="24"/>
-        </w:rPr>
-        <w:t xml:space="preserve"> </w:t>
-      </w:r>
-      <w:r>
-        <w:rPr>
-          <w:rFonts w:ascii="Times New Roman" w:hAnsi="Times New Roman" w:cs="Times New Roman"/>
-          <w:b/>
-          <w:bCs/>
-          <w:sz w:val="24"/>
-          <w:szCs w:val="24"/>
-        </w:rPr>
-        <w:t>Buddha Vipassī</w:t>
-      </w:r>
-      <w:r>
-        <w:rPr>
-          <w:rFonts w:ascii="Times New Roman" w:hAnsi="Times New Roman" w:cs="Times New Roman"/>
-          <w:sz w:val="24"/>
-          <w:szCs w:val="24"/>
-        </w:rPr>
-        <w:t>—the first of the Seven Buddhas, whose wisdom shone like a golden dawn in a distant age.</w:t>
-      </w:r>
-      <w:r>
-        <w:rPr>
-          <w:rFonts w:ascii="Times New Roman" w:hAnsi="Times New Roman" w:cs="Times New Roman"/>
-          <w:sz w:val="24"/>
-          <w:szCs w:val="24"/>
-        </w:rPr>
-        <w:br/>
-      </w:r>
-      <w:r>
-        <w:rPr>
-          <w:rFonts w:ascii="Segoe UI Emoji" w:hAnsi="Segoe UI Emoji" w:cs="Segoe UI Emoji"/>
-          <w:sz w:val="24"/>
-          <w:szCs w:val="24"/>
-        </w:rPr>
-        <w:t>🔹</w:t>
-      </w:r>
-      <w:r>
-        <w:rPr>
-          <w:rFonts w:ascii="Times New Roman" w:hAnsi="Times New Roman" w:cs="Times New Roman"/>
-          <w:sz w:val="24"/>
-          <w:szCs w:val="24"/>
-        </w:rPr>
-        <w:t xml:space="preserve"> </w:t>
-      </w:r>
-      <w:r>
-        <w:rPr>
-          <w:rFonts w:ascii="Times New Roman" w:hAnsi="Times New Roman" w:cs="Times New Roman"/>
-          <w:b/>
-          <w:bCs/>
-          <w:sz w:val="24"/>
-          <w:szCs w:val="24"/>
-        </w:rPr>
-        <w:t>Buddha Sikhī</w:t>
-      </w:r>
-      <w:r>
-        <w:rPr>
-          <w:rFonts w:ascii="Times New Roman" w:hAnsi="Times New Roman" w:cs="Times New Roman"/>
-          <w:sz w:val="24"/>
-          <w:szCs w:val="24"/>
-        </w:rPr>
-        <w:t>—a guiding light for those seeking liberation from suffering.</w:t>
-      </w:r>
-      <w:r>
-        <w:rPr>
-          <w:rFonts w:ascii="Times New Roman" w:hAnsi="Times New Roman" w:cs="Times New Roman"/>
-          <w:sz w:val="24"/>
-          <w:szCs w:val="24"/>
-        </w:rPr>
-        <w:br/>
-      </w:r>
-      <w:r>
-        <w:rPr>
-          <w:rFonts w:ascii="Segoe UI Emoji" w:hAnsi="Segoe UI Emoji" w:cs="Segoe UI Emoji"/>
-          <w:sz w:val="24"/>
-          <w:szCs w:val="24"/>
-        </w:rPr>
-        <w:t>🔹</w:t>
-      </w:r>
-      <w:r>
-        <w:rPr>
-          <w:rFonts w:ascii="Times New Roman" w:hAnsi="Times New Roman" w:cs="Times New Roman"/>
-          <w:sz w:val="24"/>
-          <w:szCs w:val="24"/>
-        </w:rPr>
-        <w:t xml:space="preserve"> </w:t>
-      </w:r>
-      <w:r>
-        <w:rPr>
-          <w:rFonts w:ascii="Times New Roman" w:hAnsi="Times New Roman" w:cs="Times New Roman"/>
-          <w:b/>
-          <w:bCs/>
-          <w:sz w:val="24"/>
-          <w:szCs w:val="24"/>
-        </w:rPr>
-        <w:t>Buddha Vessabhū</w:t>
-      </w:r>
-      <w:r>
-        <w:rPr>
-          <w:rFonts w:ascii="Times New Roman" w:hAnsi="Times New Roman" w:cs="Times New Roman"/>
-          <w:sz w:val="24"/>
-          <w:szCs w:val="24"/>
-        </w:rPr>
-        <w:t>—who walked the world, offering the Dhamma like a refreshing rain upon parched lands.</w:t>
-      </w:r>
-      <w:r>
-        <w:rPr>
-          <w:rFonts w:ascii="Times New Roman" w:hAnsi="Times New Roman" w:cs="Times New Roman"/>
-          <w:sz w:val="24"/>
-          <w:szCs w:val="24"/>
-        </w:rPr>
-        <w:br/>
-      </w:r>
-      <w:r>
-        <w:rPr>
-          <w:rFonts w:ascii="Segoe UI Emoji" w:hAnsi="Segoe UI Emoji" w:cs="Segoe UI Emoji"/>
-          <w:sz w:val="24"/>
-          <w:szCs w:val="24"/>
-        </w:rPr>
-        <w:t>🔹</w:t>
-      </w:r>
-      <w:r>
-        <w:rPr>
-          <w:rFonts w:ascii="Times New Roman" w:hAnsi="Times New Roman" w:cs="Times New Roman"/>
-          <w:sz w:val="24"/>
-          <w:szCs w:val="24"/>
-        </w:rPr>
-        <w:t xml:space="preserve"> </w:t>
-      </w:r>
-      <w:r>
-        <w:rPr>
-          <w:rFonts w:ascii="Times New Roman" w:hAnsi="Times New Roman" w:cs="Times New Roman"/>
-          <w:b/>
-          <w:bCs/>
-          <w:sz w:val="24"/>
-          <w:szCs w:val="24"/>
-        </w:rPr>
-        <w:t>Buddha Kakusandha</w:t>
-      </w:r>
-      <w:r>
-        <w:rPr>
-          <w:rFonts w:ascii="Times New Roman" w:hAnsi="Times New Roman" w:cs="Times New Roman"/>
-          <w:sz w:val="24"/>
-          <w:szCs w:val="24"/>
-        </w:rPr>
-        <w:t>—the first of the present aeon, bringing refuge to weary hearts.</w:t>
-      </w:r>
-      <w:r>
-        <w:rPr>
-          <w:rFonts w:ascii="Times New Roman" w:hAnsi="Times New Roman" w:cs="Times New Roman"/>
-          <w:sz w:val="24"/>
-          <w:szCs w:val="24"/>
-        </w:rPr>
-        <w:br/>
-      </w:r>
-      <w:r>
-        <w:rPr>
-          <w:rFonts w:ascii="Segoe UI Emoji" w:hAnsi="Segoe UI Emoji" w:cs="Segoe UI Emoji"/>
-          <w:sz w:val="24"/>
-          <w:szCs w:val="24"/>
-        </w:rPr>
-        <w:t>🔹</w:t>
-      </w:r>
-      <w:r>
-        <w:rPr>
-          <w:rFonts w:ascii="Times New Roman" w:hAnsi="Times New Roman" w:cs="Times New Roman"/>
-          <w:sz w:val="24"/>
-          <w:szCs w:val="24"/>
-        </w:rPr>
-        <w:t xml:space="preserve"> </w:t>
-      </w:r>
-      <w:r>
-        <w:rPr>
-          <w:rFonts w:ascii="Times New Roman" w:hAnsi="Times New Roman" w:cs="Times New Roman"/>
-          <w:b/>
-          <w:bCs/>
-          <w:sz w:val="24"/>
-          <w:szCs w:val="24"/>
-        </w:rPr>
-        <w:t>Buddha Konāgamana</w:t>
-      </w:r>
-      <w:r>
-        <w:rPr>
-          <w:rFonts w:ascii="Times New Roman" w:hAnsi="Times New Roman" w:cs="Times New Roman"/>
-          <w:sz w:val="24"/>
-          <w:szCs w:val="24"/>
-        </w:rPr>
-        <w:t>—whose presence inspired the noble and faithful.</w:t>
-      </w:r>
-      <w:r>
-        <w:rPr>
-          <w:rFonts w:ascii="Times New Roman" w:hAnsi="Times New Roman" w:cs="Times New Roman"/>
-          <w:sz w:val="24"/>
-          <w:szCs w:val="24"/>
-        </w:rPr>
-        <w:br/>
-      </w:r>
-      <w:r>
-        <w:rPr>
-          <w:rFonts w:ascii="Segoe UI Emoji" w:hAnsi="Segoe UI Emoji" w:cs="Segoe UI Emoji"/>
-          <w:sz w:val="24"/>
-          <w:szCs w:val="24"/>
-        </w:rPr>
-        <w:lastRenderedPageBreak/>
-        <w:t>🔹</w:t>
-      </w:r>
-      <w:r>
-        <w:rPr>
-          <w:rFonts w:ascii="Times New Roman" w:hAnsi="Times New Roman" w:cs="Times New Roman"/>
-          <w:sz w:val="24"/>
-          <w:szCs w:val="24"/>
-        </w:rPr>
-        <w:t xml:space="preserve"> </w:t>
-      </w:r>
-      <w:r>
-        <w:rPr>
-          <w:rFonts w:ascii="Times New Roman" w:hAnsi="Times New Roman" w:cs="Times New Roman"/>
-          <w:b/>
-          <w:bCs/>
-          <w:sz w:val="24"/>
-          <w:szCs w:val="24"/>
-        </w:rPr>
-        <w:t>Buddha Kassapa</w:t>
-      </w:r>
-      <w:r>
-        <w:rPr>
-          <w:rFonts w:ascii="Times New Roman" w:hAnsi="Times New Roman" w:cs="Times New Roman"/>
-          <w:sz w:val="24"/>
-          <w:szCs w:val="24"/>
-        </w:rPr>
-        <w:t>—a beacon of discipline and virtue, who upheld the Dhamma with unwavering strength.</w:t>
-      </w:r>
-      <w:r>
-        <w:rPr>
-          <w:rFonts w:ascii="Times New Roman" w:hAnsi="Times New Roman" w:cs="Times New Roman"/>
-          <w:sz w:val="24"/>
-          <w:szCs w:val="24"/>
-        </w:rPr>
-        <w:br/>
-      </w:r>
-      <w:r>
-        <w:rPr>
-          <w:rFonts w:ascii="Segoe UI Emoji" w:hAnsi="Segoe UI Emoji" w:cs="Segoe UI Emoji"/>
-          <w:sz w:val="24"/>
-          <w:szCs w:val="24"/>
-        </w:rPr>
-        <w:t>🔹</w:t>
-      </w:r>
-      <w:r>
-        <w:rPr>
-          <w:rFonts w:ascii="Times New Roman" w:hAnsi="Times New Roman" w:cs="Times New Roman"/>
-          <w:sz w:val="24"/>
-          <w:szCs w:val="24"/>
-        </w:rPr>
-        <w:t xml:space="preserve"> </w:t>
-      </w:r>
-      <w:r>
-        <w:rPr>
-          <w:rFonts w:ascii="Times New Roman" w:hAnsi="Times New Roman" w:cs="Times New Roman"/>
-          <w:b/>
-          <w:bCs/>
-          <w:sz w:val="24"/>
-          <w:szCs w:val="24"/>
-        </w:rPr>
-        <w:t>Buddha Gotama</w:t>
-      </w:r>
-      <w:r>
-        <w:rPr>
-          <w:rFonts w:ascii="Times New Roman" w:hAnsi="Times New Roman" w:cs="Times New Roman"/>
-          <w:sz w:val="24"/>
-          <w:szCs w:val="24"/>
-        </w:rPr>
-        <w:t>—the peerless one, the perfectly enlightened teacher who compassionately revealed the path in this very age.</w:t>
-      </w:r>
-    </w:p>
-    <w:p>
-      <w:pPr>
-        <w:rPr>
-          <w:rFonts w:ascii="Times New Roman" w:hAnsi="Times New Roman" w:cs="Times New Roman"/>
-          <w:sz w:val="24"/>
-          <w:szCs w:val="24"/>
-        </w:rPr>
-      </w:pPr>
-      <w:r>
-        <w:rPr>
-          <w:rFonts w:ascii="Times New Roman" w:hAnsi="Times New Roman" w:cs="Times New Roman"/>
-          <w:sz w:val="24"/>
-          <w:szCs w:val="24"/>
-        </w:rPr>
         <w:t>Through immeasurable eons, countless Buddhas have appeared, each revealing the same timeless Dhamma—the path of virtue, meditation, and wisdom that leads beyond suffering, beyond sorrow, beyond all that is impermanent</w:t>
       </w:r>
     </w:p>
@@ -6017,55 +5785,9 @@
           <w:szCs w:val="24"/>
         </w:rPr>
         <w:drawing>
-          <wp:anchor distT="0" distB="0" distL="114300" distR="114300" simplePos="0" relativeHeight="251665408" behindDoc="1" locked="0" layoutInCell="1" allowOverlap="1" wp14:anchorId="365D034B" wp14:editId="6C21B190">
-            <wp:simplePos x="0" y="0"/>
-            <wp:positionH relativeFrom="margin">
-              <wp:posOffset>568325</wp:posOffset>
-            </wp:positionH>
-            <wp:positionV relativeFrom="paragraph">
-              <wp:posOffset>79375</wp:posOffset>
-            </wp:positionV>
+          <wp:inline distT="0" distB="0" distL="0" distR="0" wp14:anchorId="365D034B" wp14:editId="05CAECA3">
             <wp:extent cx="4611370" cy="2634615"/>
-            <wp:effectExtent l="76200" t="76200" r="74930" b="1099185"/>
-            <wp:wrapThrough wrapText="bothSides">
-              <wp:wrapPolygon edited="0">
-                <wp:start x="8923" y="-625"/>
-                <wp:lineTo x="3480" y="-312"/>
-                <wp:lineTo x="3480" y="2187"/>
-                <wp:lineTo x="1338" y="2187"/>
-                <wp:lineTo x="1338" y="4685"/>
-                <wp:lineTo x="178" y="4685"/>
-                <wp:lineTo x="178" y="7184"/>
-                <wp:lineTo x="-357" y="7184"/>
-                <wp:lineTo x="-268" y="13432"/>
-                <wp:lineTo x="1606" y="17336"/>
-                <wp:lineTo x="3926" y="19679"/>
-                <wp:lineTo x="4015" y="22022"/>
-                <wp:lineTo x="1338" y="22178"/>
-                <wp:lineTo x="1071" y="27957"/>
-                <wp:lineTo x="4283" y="29675"/>
-                <wp:lineTo x="7763" y="30143"/>
-                <wp:lineTo x="7852" y="30456"/>
-                <wp:lineTo x="13563" y="30456"/>
-                <wp:lineTo x="13652" y="30143"/>
-                <wp:lineTo x="17132" y="29675"/>
-                <wp:lineTo x="17222" y="29675"/>
-                <wp:lineTo x="20345" y="27176"/>
-                <wp:lineTo x="20256" y="23115"/>
-                <wp:lineTo x="17668" y="21709"/>
-                <wp:lineTo x="17579" y="19679"/>
-                <wp:lineTo x="19899" y="17336"/>
-                <wp:lineTo x="21237" y="14681"/>
-                <wp:lineTo x="21773" y="12182"/>
-                <wp:lineTo x="21862" y="9683"/>
-                <wp:lineTo x="21326" y="7184"/>
-                <wp:lineTo x="20166" y="4373"/>
-                <wp:lineTo x="18114" y="2187"/>
-                <wp:lineTo x="16419" y="-312"/>
-                <wp:lineTo x="12582" y="-625"/>
-                <wp:lineTo x="8923" y="-625"/>
-              </wp:wrapPolygon>
-            </wp:wrapThrough>
+            <wp:effectExtent l="76200" t="76200" r="74930" b="89535"/>
             <wp:docPr id="386879103" name="Picture 3"/>
             <wp:cNvGraphicFramePr>
               <a:graphicFrameLocks xmlns:a="http://schemas.openxmlformats.org/drawingml/2006/main" noChangeAspect="1"/>
@@ -6105,13 +5827,7 @@
                         <a:srgbClr val="333333"/>
                       </a:solidFill>
                     </a:ln>
-                    <a:effectLst>
-                      <a:outerShdw blurRad="381000" dist="292100" dir="5400000" sx="-80000" sy="-18000" rotWithShape="0">
-                        <a:srgbClr val="000000">
-                          <a:alpha val="22000"/>
-                        </a:srgbClr>
-                      </a:outerShdw>
-                    </a:effectLst>
+                    <a:effectLst/>
                     <a:scene3d>
                       <a:camera prst="orthographicFront"/>
                       <a:lightRig rig="contrasting" dir="t">
@@ -6128,13 +5844,7 @@
                 </pic:pic>
               </a:graphicData>
             </a:graphic>
-            <wp14:sizeRelH relativeFrom="page">
-              <wp14:pctWidth>0</wp14:pctWidth>
-            </wp14:sizeRelH>
-            <wp14:sizeRelV relativeFrom="page">
-              <wp14:pctHeight>0</wp14:pctHeight>
-            </wp14:sizeRelV>
-          </wp:anchor>
+          </wp:inline>
         </w:drawing>
       </w:r>
     </w:p>
@@ -6143,218 +5853,62 @@
         <w:spacing w:after="0"/>
         <w:rPr>
           <w:rFonts w:cstheme="minorHAnsi"/>
-        </w:rPr>
-      </w:pPr>
-    </w:p>
-    <w:p>
-      <w:pPr>
-        <w:spacing w:after="0"/>
+          <w:b/>
+          <w:bCs/>
+        </w:rPr>
+      </w:pPr>
+      <w:r>
+        <w:rPr>
+          <w:b/>
+          <w:bCs/>
+          <w:sz w:val="24"/>
+          <w:szCs w:val="24"/>
+        </w:rPr>
+        <w:t>The Buddhas: Beacons of Boundless Compassion</w:t>
+      </w:r>
+      <w:r>
+        <w:rPr>
+          <w:b/>
+          <w:bCs/>
+          <w:sz w:val="24"/>
+          <w:szCs w:val="24"/>
+        </w:rPr>
+        <w:t xml:space="preserve">, </w:t>
+      </w:r>
+      <w:proofErr w:type="gramStart"/>
+      <w:r>
         <w:rPr>
           <w:rFonts w:cstheme="minorHAnsi"/>
           <w:b/>
           <w:bCs/>
         </w:rPr>
-      </w:pPr>
-    </w:p>
-    <w:p>
-      <w:pPr>
-        <w:spacing w:after="0"/>
+        <w:t>From</w:t>
+      </w:r>
+      <w:proofErr w:type="gramEnd"/>
+      <w:r>
         <w:rPr>
           <w:rFonts w:cstheme="minorHAnsi"/>
           <w:b/>
           <w:bCs/>
         </w:rPr>
-      </w:pPr>
-    </w:p>
-    <w:p>
-      <w:pPr>
-        <w:spacing w:after="0"/>
+        <w:t xml:space="preserve"> time to time, when wisdom fades and the world is shrouded in darkness, a Buddha arises—like the morning sun piercing the night</w:t>
+      </w:r>
+      <w:r>
         <w:rPr>
           <w:rFonts w:cstheme="minorHAnsi"/>
           <w:b/>
           <w:bCs/>
         </w:rPr>
-      </w:pPr>
-    </w:p>
-    <w:p>
-      <w:pPr>
-        <w:spacing w:after="0"/>
-        <w:rPr>
+        <w:t xml:space="preserve"> </w:t>
+      </w:r>
+      <w:r>
+        <w:rPr>
+          <w:rStyle w:val="EndnoteReference"/>
           <w:rFonts w:cstheme="minorHAnsi"/>
           <w:b/>
           <w:bCs/>
         </w:rPr>
-      </w:pPr>
-    </w:p>
-    <w:p>
-      <w:pPr>
-        <w:spacing w:after="0"/>
-        <w:rPr>
-          <w:rFonts w:cstheme="minorHAnsi"/>
-          <w:b/>
-          <w:bCs/>
-        </w:rPr>
-      </w:pPr>
-    </w:p>
-    <w:p>
-      <w:pPr>
-        <w:spacing w:after="0"/>
-        <w:rPr>
-          <w:rFonts w:cstheme="minorHAnsi"/>
-          <w:b/>
-          <w:bCs/>
-        </w:rPr>
-      </w:pPr>
-    </w:p>
-    <w:p>
-      <w:pPr>
-        <w:spacing w:after="0"/>
-        <w:rPr>
-          <w:rFonts w:cstheme="minorHAnsi"/>
-          <w:b/>
-          <w:bCs/>
-        </w:rPr>
-      </w:pPr>
-    </w:p>
-    <w:p>
-      <w:pPr>
-        <w:spacing w:after="0"/>
-        <w:rPr>
-          <w:rFonts w:cstheme="minorHAnsi"/>
-          <w:b/>
-          <w:bCs/>
-        </w:rPr>
-      </w:pPr>
-    </w:p>
-    <w:p>
-      <w:pPr>
-        <w:spacing w:after="0"/>
-        <w:rPr>
-          <w:rFonts w:cstheme="minorHAnsi"/>
-          <w:b/>
-          <w:bCs/>
-        </w:rPr>
-      </w:pPr>
-    </w:p>
-    <w:p>
-      <w:pPr>
-        <w:spacing w:after="0"/>
-        <w:rPr>
-          <w:rFonts w:cstheme="minorHAnsi"/>
-          <w:b/>
-          <w:bCs/>
-        </w:rPr>
-      </w:pPr>
-    </w:p>
-    <w:p>
-      <w:pPr>
-        <w:spacing w:after="0"/>
-        <w:rPr>
-          <w:rFonts w:cstheme="minorHAnsi"/>
-          <w:b/>
-          <w:bCs/>
-        </w:rPr>
-      </w:pPr>
-    </w:p>
-    <w:p>
-      <w:pPr>
-        <w:spacing w:after="0"/>
-        <w:rPr>
-          <w:rFonts w:cstheme="minorHAnsi"/>
-          <w:b/>
-          <w:bCs/>
-        </w:rPr>
-      </w:pPr>
-    </w:p>
-    <w:p>
-      <w:pPr>
-        <w:spacing w:after="0"/>
-        <w:rPr>
-          <w:rFonts w:cstheme="minorHAnsi"/>
-          <w:b/>
-          <w:bCs/>
-        </w:rPr>
-      </w:pPr>
-    </w:p>
-    <w:p>
-      <w:pPr>
-        <w:spacing w:after="0"/>
-        <w:rPr>
-          <w:rFonts w:cstheme="minorHAnsi"/>
-          <w:b/>
-          <w:bCs/>
-        </w:rPr>
-      </w:pPr>
-    </w:p>
-    <w:p>
-      <w:pPr>
-        <w:spacing w:after="0"/>
-        <w:rPr>
-          <w:rFonts w:cstheme="minorHAnsi"/>
-          <w:b/>
-          <w:bCs/>
-        </w:rPr>
-      </w:pPr>
-    </w:p>
-    <w:p>
-      <w:pPr>
-        <w:spacing w:after="0"/>
-        <w:rPr>
-          <w:rFonts w:cstheme="minorHAnsi"/>
-          <w:b/>
-          <w:bCs/>
-        </w:rPr>
-      </w:pPr>
-    </w:p>
-    <w:p>
-      <w:pPr>
-        <w:spacing w:after="0"/>
-        <w:rPr>
-          <w:rFonts w:cstheme="minorHAnsi"/>
-          <w:b/>
-          <w:bCs/>
-        </w:rPr>
-      </w:pPr>
-    </w:p>
-    <w:p>
-      <w:pPr>
-        <w:spacing w:after="0"/>
-        <w:rPr>
-          <w:rFonts w:cstheme="minorHAnsi"/>
-          <w:b/>
-          <w:bCs/>
-        </w:rPr>
-      </w:pPr>
-    </w:p>
-    <w:p>
-      <w:pPr>
-        <w:spacing w:after="0"/>
-        <w:rPr>
-          <w:rFonts w:cstheme="minorHAnsi"/>
-          <w:b/>
-          <w:bCs/>
-        </w:rPr>
-      </w:pPr>
-    </w:p>
-    <w:p>
-      <w:pPr>
-        <w:spacing w:after="0"/>
-        <w:rPr>
-          <w:rFonts w:cstheme="minorHAnsi"/>
-          <w:b/>
-          <w:bCs/>
-          <w:sz w:val="24"/>
-          <w:szCs w:val="24"/>
-        </w:rPr>
-      </w:pPr>
-      <w:r>
-        <w:rPr>
-          <w:b/>
-          <w:bCs/>
-          <w:sz w:val="24"/>
-          <w:szCs w:val="24"/>
-        </w:rPr>
-        <w:t>The Buddhas: Beacons of Boundless Compassion</w:t>
+        <w:endnoteReference w:id="40"/>
       </w:r>
     </w:p>
     <w:p>
@@ -6370,49 +5924,341 @@
           <w:szCs w:val="22"/>
         </w:rPr>
       </w:pPr>
-      <w:r>
-        <w:rPr>
-          <w:rFonts w:cstheme="minorHAnsi"/>
-          <w:b/>
-          <w:bCs/>
-        </w:rPr>
-        <w:t>From time to time, when wisdom fades and the world is shrouded in darkness, a Buddha arises—like the morning sun piercing the night</w:t>
+    </w:p>
+    <w:p>
+      <w:pPr>
+        <w:spacing w:after="0"/>
+        <w:rPr>
+          <w:rFonts w:ascii="Times New Roman" w:hAnsi="Times New Roman" w:cs="Times New Roman"/>
+          <w:sz w:val="24"/>
+          <w:szCs w:val="24"/>
+        </w:rPr>
+      </w:pPr>
+      <w:r>
+        <w:rPr>
+          <w:rStyle w:val="Heading2Char"/>
+        </w:rPr>
+        <w:t>Former Lives of Sakka, the Lord of the Devas</w:t>
+      </w:r>
+      <w:r>
+        <w:rPr>
+          <w:rFonts w:ascii="Times New Roman" w:hAnsi="Times New Roman" w:cs="Times New Roman"/>
+          <w:b/>
+          <w:bCs/>
+          <w:sz w:val="24"/>
+          <w:szCs w:val="24"/>
+        </w:rPr>
+        <w:t xml:space="preserve"> </w:t>
       </w:r>
       <w:r>
         <w:rPr>
           <w:rStyle w:val="EndnoteReference"/>
-          <w:rFonts w:cstheme="minorHAnsi"/>
-          <w:b/>
-          <w:bCs/>
-        </w:rPr>
-        <w:endnoteReference w:id="40"/>
-      </w:r>
-    </w:p>
-    <w:p>
-      <w:pPr>
-        <w:spacing w:after="0"/>
-        <w:rPr>
-          <w:rFonts w:ascii="Times New Roman" w:hAnsi="Times New Roman" w:cs="Times New Roman"/>
-          <w:sz w:val="24"/>
-          <w:szCs w:val="24"/>
-        </w:rPr>
-      </w:pPr>
-      <w:r>
-        <w:rPr>
-          <w:rStyle w:val="Heading2Char"/>
+          <w:rFonts w:ascii="Times New Roman" w:hAnsi="Times New Roman" w:cs="Times New Roman"/>
+          <w:sz w:val="24"/>
+          <w:szCs w:val="24"/>
+        </w:rPr>
+        <w:endnoteReference w:id="41"/>
+      </w:r>
+    </w:p>
+    <w:p>
+      <w:pPr>
+        <w:spacing w:after="0"/>
+        <w:rPr>
+          <w:rFonts w:ascii="Times New Roman" w:hAnsi="Times New Roman" w:cs="Times New Roman"/>
+          <w:sz w:val="24"/>
+          <w:szCs w:val="24"/>
+        </w:rPr>
+      </w:pPr>
+      <w:r>
+        <w:rPr>
+          <w:rFonts w:ascii="Times New Roman" w:hAnsi="Times New Roman" w:cs="Times New Roman"/>
+          <w:sz w:val="24"/>
+          <w:szCs w:val="24"/>
+        </w:rPr>
+        <w:t xml:space="preserve">In the </w:t>
+      </w:r>
+      <w:r>
+        <w:rPr>
+          <w:rFonts w:ascii="Times New Roman" w:hAnsi="Times New Roman" w:cs="Times New Roman"/>
+          <w:sz w:val="24"/>
+          <w:szCs w:val="24"/>
+        </w:rPr>
+        <w:t xml:space="preserve">Sakkasamyutta </w:t>
+      </w:r>
+      <w:r>
+        <w:rPr>
+          <w:rFonts w:ascii="Times New Roman" w:hAnsi="Times New Roman" w:cs="Times New Roman"/>
+          <w:sz w:val="24"/>
+          <w:szCs w:val="24"/>
+        </w:rPr>
+        <w:t xml:space="preserve">of the Samyutta Nikaya, the Blessed One recounted the remarkable story of Sakka’s previous lives. In those human incarnations, Sakka lived with unwavering righteousness and embraced a path of virtuous conduct. He undertook </w:t>
+      </w:r>
+      <w:r>
+        <w:rPr>
+          <w:rFonts w:ascii="Times New Roman" w:hAnsi="Times New Roman" w:cs="Times New Roman"/>
+          <w:b/>
+          <w:bCs/>
+          <w:sz w:val="24"/>
+          <w:szCs w:val="24"/>
+        </w:rPr>
+        <w:t>seven sacred vows</w:t>
+      </w:r>
+      <w:r>
+        <w:rPr>
+          <w:rFonts w:ascii="Times New Roman" w:hAnsi="Times New Roman" w:cs="Times New Roman"/>
+          <w:sz w:val="24"/>
+          <w:szCs w:val="24"/>
+        </w:rPr>
+        <w:t xml:space="preserve"> with deep determination and heartfelt commitment—vows that, over time, transformed his life and ultimately elevated him to the exalted position of Sakka, the Lord of the Devas.</w:t>
+      </w:r>
+    </w:p>
+    <w:p>
+      <w:pPr>
+        <w:pStyle w:val="Heading3"/>
+      </w:pPr>
+      <w:r>
+        <w:t>The seven sacred vows:</w:t>
+      </w:r>
+    </w:p>
+    <w:p>
+      <w:pPr>
+        <w:spacing w:after="0"/>
+        <w:rPr>
+          <w:rFonts w:ascii="Times New Roman" w:hAnsi="Times New Roman" w:cs="Times New Roman"/>
+          <w:sz w:val="24"/>
+          <w:szCs w:val="24"/>
+        </w:rPr>
+      </w:pPr>
+      <w:r>
+        <w:rPr>
+          <w:rFonts w:ascii="Times New Roman" w:hAnsi="Times New Roman" w:cs="Times New Roman"/>
+          <w:sz w:val="24"/>
+          <w:szCs w:val="24"/>
+        </w:rPr>
+        <w:t xml:space="preserve">1) As long as I live may </w:t>
+      </w:r>
+      <w:r>
+        <w:rPr>
+          <w:rFonts w:ascii="Times New Roman" w:hAnsi="Times New Roman" w:cs="Times New Roman"/>
+          <w:sz w:val="24"/>
+          <w:szCs w:val="24"/>
+        </w:rPr>
+        <w:t>I:</w:t>
+      </w:r>
+      <w:r>
+        <w:rPr>
+          <w:rFonts w:ascii="Times New Roman" w:hAnsi="Times New Roman" w:cs="Times New Roman"/>
+          <w:sz w:val="24"/>
+          <w:szCs w:val="24"/>
+        </w:rPr>
+        <w:t xml:space="preserve"> </w:t>
+      </w:r>
+      <w:r>
+        <w:rPr>
+          <w:rFonts w:ascii="Times New Roman" w:hAnsi="Times New Roman" w:cs="Times New Roman"/>
+          <w:sz w:val="24"/>
+          <w:szCs w:val="24"/>
+        </w:rPr>
+        <w:t>support my parents.</w:t>
+      </w:r>
+    </w:p>
+    <w:p>
+      <w:pPr>
+        <w:spacing w:after="0"/>
+        <w:rPr>
+          <w:rFonts w:ascii="Times New Roman" w:hAnsi="Times New Roman" w:cs="Times New Roman"/>
+          <w:sz w:val="24"/>
+          <w:szCs w:val="24"/>
+        </w:rPr>
+      </w:pPr>
+      <w:r>
+        <w:rPr>
+          <w:rFonts w:ascii="Times New Roman" w:hAnsi="Times New Roman" w:cs="Times New Roman"/>
+          <w:sz w:val="24"/>
+          <w:szCs w:val="24"/>
+        </w:rPr>
+        <w:t>(2) may I respect the family elders.</w:t>
+      </w:r>
+    </w:p>
+    <w:p>
+      <w:pPr>
+        <w:spacing w:after="0"/>
+        <w:rPr>
+          <w:rFonts w:ascii="Times New Roman" w:hAnsi="Times New Roman" w:cs="Times New Roman"/>
+          <w:sz w:val="24"/>
+          <w:szCs w:val="24"/>
+        </w:rPr>
+      </w:pPr>
+      <w:r>
+        <w:rPr>
+          <w:rFonts w:ascii="Times New Roman" w:hAnsi="Times New Roman" w:cs="Times New Roman"/>
+          <w:sz w:val="24"/>
+          <w:szCs w:val="24"/>
+        </w:rPr>
+        <w:t>(3) may I speak gently.</w:t>
+      </w:r>
+    </w:p>
+    <w:p>
+      <w:pPr>
+        <w:spacing w:after="0"/>
+        <w:rPr>
+          <w:rFonts w:ascii="Times New Roman" w:hAnsi="Times New Roman" w:cs="Times New Roman"/>
+          <w:sz w:val="24"/>
+          <w:szCs w:val="24"/>
+        </w:rPr>
+      </w:pPr>
+      <w:r>
+        <w:rPr>
+          <w:rFonts w:ascii="Times New Roman" w:hAnsi="Times New Roman" w:cs="Times New Roman"/>
+          <w:sz w:val="24"/>
+          <w:szCs w:val="24"/>
         </w:rPr>
         <w:lastRenderedPageBreak/>
-        <w:t>Former Lives of Sakka, the Lord of the Devas</w:t>
-      </w:r>
-      <w:r>
-        <w:rPr>
-          <w:rFonts w:ascii="Times New Roman" w:hAnsi="Times New Roman" w:cs="Times New Roman"/>
-          <w:b/>
-          <w:bCs/>
-          <w:sz w:val="24"/>
-          <w:szCs w:val="24"/>
-        </w:rPr>
-        <w:t xml:space="preserve"> </w:t>
+        <w:t>(4)</w:t>
+      </w:r>
+      <w:r>
+        <w:rPr>
+          <w:rFonts w:ascii="Times New Roman" w:hAnsi="Times New Roman" w:cs="Times New Roman"/>
+          <w:sz w:val="24"/>
+          <w:szCs w:val="24"/>
+        </w:rPr>
+        <w:t xml:space="preserve"> </w:t>
+      </w:r>
+      <w:r>
+        <w:rPr>
+          <w:rFonts w:ascii="Times New Roman" w:hAnsi="Times New Roman" w:cs="Times New Roman"/>
+          <w:sz w:val="24"/>
+          <w:szCs w:val="24"/>
+        </w:rPr>
+        <w:t>may I not speak divisively.</w:t>
+      </w:r>
+    </w:p>
+    <w:p>
+      <w:pPr>
+        <w:spacing w:after="0"/>
+        <w:rPr>
+          <w:rFonts w:ascii="Times New Roman" w:hAnsi="Times New Roman" w:cs="Times New Roman"/>
+          <w:sz w:val="24"/>
+          <w:szCs w:val="24"/>
+        </w:rPr>
+      </w:pPr>
+      <w:r>
+        <w:rPr>
+          <w:rFonts w:ascii="Times New Roman" w:hAnsi="Times New Roman" w:cs="Times New Roman"/>
+          <w:sz w:val="24"/>
+          <w:szCs w:val="24"/>
+        </w:rPr>
+        <w:t>(5) may I dwell at home with a mind devoid of the stain of stinginess, freely</w:t>
+      </w:r>
+    </w:p>
+    <w:p>
+      <w:pPr>
+        <w:spacing w:after="0"/>
+        <w:rPr>
+          <w:rFonts w:ascii="Times New Roman" w:hAnsi="Times New Roman" w:cs="Times New Roman"/>
+          <w:sz w:val="24"/>
+          <w:szCs w:val="24"/>
+        </w:rPr>
+      </w:pPr>
+      <w:r>
+        <w:rPr>
+          <w:rFonts w:ascii="Times New Roman" w:hAnsi="Times New Roman" w:cs="Times New Roman"/>
+          <w:sz w:val="24"/>
+          <w:szCs w:val="24"/>
+        </w:rPr>
+        <w:t>generous, open-handed, delighting in relinquishment, devoted to charity, delighting in giving and</w:t>
+      </w:r>
+      <w:r>
+        <w:rPr>
+          <w:rFonts w:ascii="Times New Roman" w:hAnsi="Times New Roman" w:cs="Times New Roman"/>
+          <w:sz w:val="24"/>
+          <w:szCs w:val="24"/>
+        </w:rPr>
+        <w:t xml:space="preserve"> </w:t>
+      </w:r>
+      <w:r>
+        <w:rPr>
+          <w:rFonts w:ascii="Times New Roman" w:hAnsi="Times New Roman" w:cs="Times New Roman"/>
+          <w:sz w:val="24"/>
+          <w:szCs w:val="24"/>
+        </w:rPr>
+        <w:t>sharing.</w:t>
+      </w:r>
+    </w:p>
+    <w:p>
+      <w:pPr>
+        <w:spacing w:after="0"/>
+        <w:rPr>
+          <w:rFonts w:ascii="Times New Roman" w:hAnsi="Times New Roman" w:cs="Times New Roman"/>
+          <w:sz w:val="24"/>
+          <w:szCs w:val="24"/>
+        </w:rPr>
+      </w:pPr>
+      <w:r>
+        <w:rPr>
+          <w:rFonts w:ascii="Times New Roman" w:hAnsi="Times New Roman" w:cs="Times New Roman"/>
+          <w:sz w:val="24"/>
+          <w:szCs w:val="24"/>
+        </w:rPr>
+        <w:t>(6) may I speak the truth.</w:t>
+      </w:r>
+      <w:r>
+        <w:rPr>
+          <w:rFonts w:ascii="Times New Roman" w:hAnsi="Times New Roman" w:cs="Times New Roman" w:hint="eastAsia"/>
+          <w:sz w:val="24"/>
+          <w:szCs w:val="24"/>
+        </w:rPr>
+        <w:t>’</w:t>
+      </w:r>
+    </w:p>
+    <w:p>
+      <w:pPr>
+        <w:spacing w:after="0"/>
+        <w:rPr>
+          <w:rFonts w:ascii="Times New Roman" w:hAnsi="Times New Roman" w:cs="Times New Roman"/>
+          <w:sz w:val="24"/>
+          <w:szCs w:val="24"/>
+        </w:rPr>
+      </w:pPr>
+      <w:r>
+        <w:rPr>
+          <w:rFonts w:ascii="Times New Roman" w:hAnsi="Times New Roman" w:cs="Times New Roman"/>
+          <w:sz w:val="24"/>
+          <w:szCs w:val="24"/>
+        </w:rPr>
+        <w:t>(7)</w:t>
+      </w:r>
+      <w:r>
+        <w:rPr>
+          <w:rFonts w:ascii="Times New Roman" w:hAnsi="Times New Roman" w:cs="Times New Roman"/>
+          <w:sz w:val="24"/>
+          <w:szCs w:val="24"/>
+        </w:rPr>
+        <w:t xml:space="preserve"> </w:t>
+      </w:r>
+      <w:r>
+        <w:rPr>
+          <w:rFonts w:ascii="Times New Roman" w:hAnsi="Times New Roman" w:cs="Times New Roman"/>
+          <w:sz w:val="24"/>
+          <w:szCs w:val="24"/>
+        </w:rPr>
+        <w:t>may I be free from anger, and if anger should arise in me may I dispel it</w:t>
+      </w:r>
+      <w:r>
+        <w:rPr>
+          <w:rFonts w:ascii="Times New Roman" w:hAnsi="Times New Roman" w:cs="Times New Roman"/>
+          <w:sz w:val="24"/>
+          <w:szCs w:val="24"/>
+        </w:rPr>
+        <w:t xml:space="preserve"> </w:t>
+      </w:r>
+      <w:r>
+        <w:rPr>
+          <w:rFonts w:ascii="Times New Roman" w:hAnsi="Times New Roman" w:cs="Times New Roman"/>
+          <w:sz w:val="24"/>
+          <w:szCs w:val="24"/>
+        </w:rPr>
+        <w:t>quickly.</w:t>
       </w:r>
       <w:r>
         <w:rPr>
@@ -6421,321 +6267,13 @@
           <w:sz w:val="24"/>
           <w:szCs w:val="24"/>
         </w:rPr>
-        <w:endnoteReference w:id="41"/>
-      </w:r>
-    </w:p>
-    <w:p>
-      <w:pPr>
-        <w:spacing w:after="0"/>
-        <w:rPr>
-          <w:rFonts w:ascii="Times New Roman" w:hAnsi="Times New Roman" w:cs="Times New Roman"/>
-          <w:sz w:val="24"/>
-          <w:szCs w:val="24"/>
-        </w:rPr>
-      </w:pPr>
-      <w:r>
-        <w:rPr>
-          <w:rFonts w:ascii="Times New Roman" w:hAnsi="Times New Roman" w:cs="Times New Roman"/>
-          <w:sz w:val="24"/>
-          <w:szCs w:val="24"/>
-        </w:rPr>
-        <w:t xml:space="preserve">In the </w:t>
-      </w:r>
-      <w:r>
-        <w:rPr>
-          <w:rFonts w:ascii="Times New Roman" w:hAnsi="Times New Roman" w:cs="Times New Roman"/>
-          <w:sz w:val="24"/>
-          <w:szCs w:val="24"/>
-        </w:rPr>
-        <w:t xml:space="preserve">Sakkasamyutta </w:t>
-      </w:r>
-      <w:r>
-        <w:rPr>
-          <w:rFonts w:ascii="Times New Roman" w:hAnsi="Times New Roman" w:cs="Times New Roman"/>
-          <w:sz w:val="24"/>
-          <w:szCs w:val="24"/>
-        </w:rPr>
-        <w:t xml:space="preserve">of the Samyutta Nikaya, the Blessed One recounted the remarkable story of Sakka’s previous lives. In those human incarnations, Sakka lived with unwavering righteousness and embraced a path of virtuous conduct. He undertook </w:t>
-      </w:r>
-      <w:r>
-        <w:rPr>
-          <w:rFonts w:ascii="Times New Roman" w:hAnsi="Times New Roman" w:cs="Times New Roman"/>
-          <w:b/>
-          <w:bCs/>
-          <w:sz w:val="24"/>
-          <w:szCs w:val="24"/>
-        </w:rPr>
-        <w:t>seven sacred vows</w:t>
-      </w:r>
-      <w:r>
-        <w:rPr>
-          <w:rFonts w:ascii="Times New Roman" w:hAnsi="Times New Roman" w:cs="Times New Roman"/>
-          <w:sz w:val="24"/>
-          <w:szCs w:val="24"/>
-        </w:rPr>
-        <w:t xml:space="preserve"> with deep determination and heartfelt commitment—vows that, over time, transformed his life and ultimately elevated him to the exalted position of Sakka, the Lord of the Devas.</w:t>
-      </w:r>
-    </w:p>
-    <w:p>
-      <w:pPr>
-        <w:pStyle w:val="Heading3"/>
-      </w:pPr>
-      <w:r>
-        <w:t>The seven sacred vows:</w:t>
-      </w:r>
-    </w:p>
-    <w:p>
-      <w:pPr>
-        <w:spacing w:after="0"/>
-        <w:rPr>
-          <w:rFonts w:ascii="Times New Roman" w:hAnsi="Times New Roman" w:cs="Times New Roman"/>
-          <w:sz w:val="24"/>
-          <w:szCs w:val="24"/>
-        </w:rPr>
-      </w:pPr>
-      <w:r>
-        <w:rPr>
-          <w:rFonts w:ascii="Times New Roman" w:hAnsi="Times New Roman" w:cs="Times New Roman"/>
-          <w:sz w:val="24"/>
-          <w:szCs w:val="24"/>
-        </w:rPr>
-        <w:t xml:space="preserve">1) As long as I live may </w:t>
-      </w:r>
-      <w:r>
-        <w:rPr>
-          <w:rFonts w:ascii="Times New Roman" w:hAnsi="Times New Roman" w:cs="Times New Roman"/>
-          <w:sz w:val="24"/>
-          <w:szCs w:val="24"/>
-        </w:rPr>
-        <w:t>I:</w:t>
-      </w:r>
-      <w:r>
-        <w:rPr>
-          <w:rFonts w:ascii="Times New Roman" w:hAnsi="Times New Roman" w:cs="Times New Roman"/>
-          <w:sz w:val="24"/>
-          <w:szCs w:val="24"/>
-        </w:rPr>
-        <w:t xml:space="preserve"> </w:t>
-      </w:r>
-      <w:r>
-        <w:rPr>
-          <w:rFonts w:ascii="Times New Roman" w:hAnsi="Times New Roman" w:cs="Times New Roman"/>
-          <w:sz w:val="24"/>
-          <w:szCs w:val="24"/>
-        </w:rPr>
-        <w:t>support my parents.</w:t>
-      </w:r>
-    </w:p>
-    <w:p>
-      <w:pPr>
-        <w:spacing w:after="0"/>
-        <w:rPr>
-          <w:rFonts w:ascii="Times New Roman" w:hAnsi="Times New Roman" w:cs="Times New Roman"/>
-          <w:sz w:val="24"/>
-          <w:szCs w:val="24"/>
-        </w:rPr>
-      </w:pPr>
-      <w:r>
-        <w:rPr>
-          <w:rFonts w:ascii="Times New Roman" w:hAnsi="Times New Roman" w:cs="Times New Roman"/>
-          <w:sz w:val="24"/>
-          <w:szCs w:val="24"/>
-        </w:rPr>
-        <w:t>(2) may I respect the family elders.</w:t>
-      </w:r>
-    </w:p>
-    <w:p>
-      <w:pPr>
-        <w:spacing w:after="0"/>
-        <w:rPr>
-          <w:rFonts w:ascii="Times New Roman" w:hAnsi="Times New Roman" w:cs="Times New Roman"/>
-          <w:sz w:val="24"/>
-          <w:szCs w:val="24"/>
-        </w:rPr>
-      </w:pPr>
-      <w:r>
-        <w:rPr>
-          <w:rFonts w:ascii="Times New Roman" w:hAnsi="Times New Roman" w:cs="Times New Roman"/>
-          <w:sz w:val="24"/>
-          <w:szCs w:val="24"/>
-        </w:rPr>
-        <w:t>(3) may I speak gently.</w:t>
-      </w:r>
-    </w:p>
-    <w:p>
-      <w:pPr>
-        <w:spacing w:after="0"/>
-        <w:rPr>
-          <w:rFonts w:ascii="Times New Roman" w:hAnsi="Times New Roman" w:cs="Times New Roman"/>
-          <w:sz w:val="24"/>
-          <w:szCs w:val="24"/>
-        </w:rPr>
-      </w:pPr>
-      <w:r>
-        <w:rPr>
-          <w:rFonts w:ascii="Times New Roman" w:hAnsi="Times New Roman" w:cs="Times New Roman"/>
-          <w:sz w:val="24"/>
-          <w:szCs w:val="24"/>
-        </w:rPr>
-        <w:t>(4)</w:t>
-      </w:r>
-      <w:r>
-        <w:rPr>
-          <w:rFonts w:ascii="Times New Roman" w:hAnsi="Times New Roman" w:cs="Times New Roman"/>
-          <w:sz w:val="24"/>
-          <w:szCs w:val="24"/>
-        </w:rPr>
-        <w:t xml:space="preserve"> </w:t>
-      </w:r>
-      <w:r>
-        <w:rPr>
-          <w:rFonts w:ascii="Times New Roman" w:hAnsi="Times New Roman" w:cs="Times New Roman"/>
-          <w:sz w:val="24"/>
-          <w:szCs w:val="24"/>
-        </w:rPr>
-        <w:t>may I not speak divisively.</w:t>
-      </w:r>
-    </w:p>
-    <w:p>
-      <w:pPr>
-        <w:spacing w:after="0"/>
-        <w:rPr>
-          <w:rFonts w:ascii="Times New Roman" w:hAnsi="Times New Roman" w:cs="Times New Roman"/>
-          <w:sz w:val="24"/>
-          <w:szCs w:val="24"/>
-        </w:rPr>
-      </w:pPr>
-      <w:r>
-        <w:rPr>
-          <w:rFonts w:ascii="Times New Roman" w:hAnsi="Times New Roman" w:cs="Times New Roman"/>
-          <w:sz w:val="24"/>
-          <w:szCs w:val="24"/>
-        </w:rPr>
-        <w:t>(5) may I dwell at home with a mind devoid of the stain of stinginess, freely</w:t>
-      </w:r>
-    </w:p>
-    <w:p>
-      <w:pPr>
-        <w:spacing w:after="0"/>
-        <w:rPr>
-          <w:rFonts w:ascii="Times New Roman" w:hAnsi="Times New Roman" w:cs="Times New Roman"/>
-          <w:sz w:val="24"/>
-          <w:szCs w:val="24"/>
-        </w:rPr>
-      </w:pPr>
-      <w:r>
-        <w:rPr>
-          <w:rFonts w:ascii="Times New Roman" w:hAnsi="Times New Roman" w:cs="Times New Roman"/>
-          <w:sz w:val="24"/>
-          <w:szCs w:val="24"/>
-        </w:rPr>
-        <w:t>generous, open-handed, delighting in relinquishment, devoted to charity, delighting in giving and</w:t>
-      </w:r>
-      <w:r>
-        <w:rPr>
-          <w:rFonts w:ascii="Times New Roman" w:hAnsi="Times New Roman" w:cs="Times New Roman"/>
-          <w:sz w:val="24"/>
-          <w:szCs w:val="24"/>
-        </w:rPr>
-        <w:t xml:space="preserve"> </w:t>
-      </w:r>
-      <w:r>
-        <w:rPr>
-          <w:rFonts w:ascii="Times New Roman" w:hAnsi="Times New Roman" w:cs="Times New Roman"/>
-          <w:sz w:val="24"/>
-          <w:szCs w:val="24"/>
-        </w:rPr>
-        <w:t>sharing.</w:t>
-      </w:r>
-    </w:p>
-    <w:p>
-      <w:pPr>
-        <w:spacing w:after="0"/>
-        <w:rPr>
-          <w:rFonts w:ascii="Times New Roman" w:hAnsi="Times New Roman" w:cs="Times New Roman"/>
-          <w:sz w:val="24"/>
-          <w:szCs w:val="24"/>
-        </w:rPr>
-      </w:pPr>
-      <w:r>
-        <w:rPr>
-          <w:rFonts w:ascii="Times New Roman" w:hAnsi="Times New Roman" w:cs="Times New Roman"/>
-          <w:sz w:val="24"/>
-          <w:szCs w:val="24"/>
-        </w:rPr>
-        <w:t>(6) may I speak the truth.</w:t>
-      </w:r>
-      <w:r>
-        <w:rPr>
-          <w:rFonts w:ascii="Times New Roman" w:hAnsi="Times New Roman" w:cs="Times New Roman" w:hint="eastAsia"/>
-          <w:sz w:val="24"/>
-          <w:szCs w:val="24"/>
-        </w:rPr>
-        <w:t>’</w:t>
-      </w:r>
-    </w:p>
-    <w:p>
-      <w:pPr>
-        <w:spacing w:after="0"/>
-        <w:rPr>
-          <w:rFonts w:ascii="Times New Roman" w:hAnsi="Times New Roman" w:cs="Times New Roman"/>
-          <w:sz w:val="24"/>
-          <w:szCs w:val="24"/>
-        </w:rPr>
-      </w:pPr>
-      <w:r>
-        <w:rPr>
-          <w:rFonts w:ascii="Times New Roman" w:hAnsi="Times New Roman" w:cs="Times New Roman"/>
-          <w:sz w:val="24"/>
-          <w:szCs w:val="24"/>
-        </w:rPr>
-        <w:t>(7)</w:t>
-      </w:r>
-      <w:r>
-        <w:rPr>
-          <w:rFonts w:ascii="Times New Roman" w:hAnsi="Times New Roman" w:cs="Times New Roman"/>
-          <w:sz w:val="24"/>
-          <w:szCs w:val="24"/>
-        </w:rPr>
-        <w:t xml:space="preserve"> </w:t>
-      </w:r>
-      <w:r>
-        <w:rPr>
-          <w:rFonts w:ascii="Times New Roman" w:hAnsi="Times New Roman" w:cs="Times New Roman"/>
-          <w:sz w:val="24"/>
-          <w:szCs w:val="24"/>
-        </w:rPr>
-        <w:t>may I be free from anger, and if anger should arise in me may I dispel it</w:t>
-      </w:r>
-      <w:r>
-        <w:rPr>
-          <w:rFonts w:ascii="Times New Roman" w:hAnsi="Times New Roman" w:cs="Times New Roman"/>
-          <w:sz w:val="24"/>
-          <w:szCs w:val="24"/>
-        </w:rPr>
-        <w:t xml:space="preserve"> </w:t>
-      </w:r>
-      <w:r>
-        <w:rPr>
-          <w:rFonts w:ascii="Times New Roman" w:hAnsi="Times New Roman" w:cs="Times New Roman"/>
-          <w:sz w:val="24"/>
-          <w:szCs w:val="24"/>
-        </w:rPr>
-        <w:t>quickly.</w:t>
-      </w:r>
-      <w:r>
-        <w:rPr>
-          <w:rStyle w:val="EndnoteReference"/>
-          <w:rFonts w:ascii="Times New Roman" w:hAnsi="Times New Roman" w:cs="Times New Roman"/>
-          <w:sz w:val="24"/>
-          <w:szCs w:val="24"/>
-        </w:rPr>
         <w:endnoteReference w:id="42"/>
       </w:r>
     </w:p>
     <w:p>
       <w:pPr>
         <w:spacing w:after="0"/>
+        <w:jc w:val="center"/>
         <w:rPr>
           <w:rFonts w:ascii="Times New Roman" w:hAnsi="Times New Roman" w:cs="Times New Roman"/>
           <w:sz w:val="24"/>
@@ -6747,31 +6285,9 @@
           <w:noProof/>
         </w:rPr>
         <w:drawing>
-          <wp:anchor distT="0" distB="0" distL="114300" distR="114300" simplePos="0" relativeHeight="251670528" behindDoc="0" locked="0" layoutInCell="1" allowOverlap="1" wp14:anchorId="60C7C9F6" wp14:editId="6B9BCDAA">
-            <wp:simplePos x="0" y="0"/>
-            <wp:positionH relativeFrom="column">
-              <wp:posOffset>0</wp:posOffset>
-            </wp:positionH>
-            <wp:positionV relativeFrom="paragraph">
-              <wp:posOffset>186690</wp:posOffset>
-            </wp:positionV>
+          <wp:inline distT="0" distB="0" distL="0" distR="0" wp14:anchorId="60C7C9F6" wp14:editId="6461C1B1">
             <wp:extent cx="2419200" cy="3099600"/>
             <wp:effectExtent l="0" t="0" r="635" b="5715"/>
-            <wp:wrapThrough wrapText="bothSides">
-              <wp:wrapPolygon edited="0">
-                <wp:start x="680" y="0"/>
-                <wp:lineTo x="0" y="266"/>
-                <wp:lineTo x="0" y="21242"/>
-                <wp:lineTo x="510" y="21507"/>
-                <wp:lineTo x="680" y="21507"/>
-                <wp:lineTo x="20755" y="21507"/>
-                <wp:lineTo x="20925" y="21507"/>
-                <wp:lineTo x="21436" y="21242"/>
-                <wp:lineTo x="21436" y="266"/>
-                <wp:lineTo x="20755" y="0"/>
-                <wp:lineTo x="680" y="0"/>
-              </wp:wrapPolygon>
-            </wp:wrapThrough>
             <wp:docPr id="2058640225" name="Picture 4"/>
             <wp:cNvGraphicFramePr>
               <a:graphicFrameLocks xmlns:a="http://schemas.openxmlformats.org/drawingml/2006/main" noChangeAspect="1"/>
@@ -6816,89 +6332,25 @@
                 </pic:pic>
               </a:graphicData>
             </a:graphic>
-            <wp14:sizeRelH relativeFrom="page">
-              <wp14:pctWidth>0</wp14:pctWidth>
-            </wp14:sizeRelH>
-            <wp14:sizeRelV relativeFrom="page">
-              <wp14:pctHeight>0</wp14:pctHeight>
-            </wp14:sizeRelV>
-          </wp:anchor>
+          </wp:inline>
         </w:drawing>
       </w:r>
     </w:p>
     <w:p>
       <w:pPr>
         <w:spacing w:after="0"/>
-        <w:rPr>
-          <w:rFonts w:ascii="Times New Roman" w:hAnsi="Times New Roman" w:cs="Times New Roman"/>
-          <w:sz w:val="24"/>
-          <w:szCs w:val="24"/>
-        </w:rPr>
-      </w:pPr>
-    </w:p>
-    <w:p>
-      <w:pPr>
-        <w:pStyle w:val="Heading2"/>
-      </w:pPr>
-    </w:p>
-    <w:p>
-      <w:pPr>
-        <w:pStyle w:val="Heading2"/>
-      </w:pPr>
-    </w:p>
-    <w:p>
-      <w:pPr>
-        <w:pStyle w:val="Heading2"/>
-      </w:pPr>
-    </w:p>
-    <w:p>
-      <w:pPr>
-        <w:pStyle w:val="Heading2"/>
-      </w:pPr>
-    </w:p>
-    <w:p>
-      <w:pPr>
-        <w:pStyle w:val="Heading2"/>
-      </w:pPr>
-    </w:p>
-    <w:p>
-      <w:pPr>
-        <w:pStyle w:val="Heading2"/>
-      </w:pPr>
-    </w:p>
-    <w:p>
-      <w:pPr>
-        <w:pStyle w:val="Heading2"/>
-      </w:pPr>
-    </w:p>
-    <w:p>
-      <w:pPr>
-        <w:pStyle w:val="Heading2"/>
-      </w:pPr>
-    </w:p>
-    <w:p>
-      <w:pPr>
-        <w:pStyle w:val="Heading2"/>
-      </w:pPr>
-    </w:p>
-    <w:p>
-      <w:pPr>
-        <w:pStyle w:val="Heading2"/>
-      </w:pPr>
-    </w:p>
-    <w:p>
-      <w:pPr>
-        <w:pStyle w:val="Heading2"/>
-      </w:pPr>
-    </w:p>
-    <w:p>
-      <w:pPr>
-        <w:pStyle w:val="Heading2"/>
-      </w:pPr>
-    </w:p>
-    <w:p>
-      <w:pPr>
-        <w:spacing w:after="0"/>
+        <w:jc w:val="center"/>
+        <w:rPr>
+          <w:rFonts w:ascii="Times New Roman" w:hAnsi="Times New Roman" w:cs="Times New Roman"/>
+          <w:sz w:val="24"/>
+          <w:szCs w:val="24"/>
+        </w:rPr>
+      </w:pPr>
+    </w:p>
+    <w:p>
+      <w:pPr>
+        <w:spacing w:after="0"/>
+        <w:jc w:val="center"/>
         <w:rPr>
           <w:rFonts w:cstheme="minorHAnsi"/>
           <w:b/>
@@ -7132,6 +6584,7 @@
         <w:rPr>
           <w:noProof/>
         </w:rPr>
+        <w:lastRenderedPageBreak/>
         <w:drawing>
           <wp:anchor distT="0" distB="0" distL="114300" distR="114300" simplePos="0" relativeHeight="251672576" behindDoc="0" locked="0" layoutInCell="1" allowOverlap="1" wp14:anchorId="50E111DA" wp14:editId="6A7B75E3">
             <wp:simplePos x="0" y="0"/>
@@ -7642,8 +7095,55 @@
           <w:sz w:val="24"/>
           <w:szCs w:val="24"/>
         </w:rPr>
-        <w:t xml:space="preserve">The Buddha revealed a profound truth—when people turn away from generosity and virtue, suffering multiplies. As greed and neglect take root, poverty spreads, leading to theft, violence, and the decline of life itself. In a world consumed by wrongdoing, human lifespan </w:t>
-      </w:r>
+        <w:t>The Buddha revealed a profound truth—when people turn away from generosity and virtue, suffering multiplies. As greed and neglect take root, poverty spreads, leading to theft, violence, and the decline of life itself. In a world consumed by wrongdoing, human lifespan dwindles, eventually reaching a mere ten years. In their delusion, people will see one another as enemies, bringing about an age of chaos and destruction.</w:t>
+      </w:r>
+      <w:r>
+        <w:rPr>
+          <w:rStyle w:val="EndnoteReference"/>
+          <w:rFonts w:ascii="Times New Roman" w:hAnsi="Times New Roman" w:cs="Times New Roman"/>
+          <w:sz w:val="24"/>
+          <w:szCs w:val="24"/>
+        </w:rPr>
+        <w:endnoteReference w:id="46"/>
+      </w:r>
+    </w:p>
+    <w:p>
+      <w:pPr>
+        <w:spacing w:after="0"/>
+        <w:rPr>
+          <w:rFonts w:ascii="Times New Roman" w:hAnsi="Times New Roman" w:cs="Times New Roman"/>
+          <w:sz w:val="24"/>
+          <w:szCs w:val="24"/>
+        </w:rPr>
+      </w:pPr>
+    </w:p>
+    <w:p>
+      <w:pPr>
+        <w:spacing w:after="0"/>
+        <w:rPr>
+          <w:rFonts w:ascii="Times New Roman" w:hAnsi="Times New Roman" w:cs="Times New Roman"/>
+          <w:sz w:val="24"/>
+          <w:szCs w:val="24"/>
+        </w:rPr>
+      </w:pPr>
+      <w:r>
+        <w:rPr>
+          <w:rFonts w:ascii="Times New Roman" w:hAnsi="Times New Roman" w:cs="Times New Roman"/>
+          <w:sz w:val="24"/>
+          <w:szCs w:val="24"/>
+        </w:rPr>
+        <w:t>Yet, even in the darkest times, a spark of wisdom remains. Some, realizing the devastation caused by their own unwholesome actions, will renounce violence and return to virtue. With the revival of morality, life will flourish once more, and human lifespan will gradually increase until it reaches eighty thousand years again.</w:t>
+      </w:r>
+    </w:p>
+    <w:p>
+      <w:pPr>
+        <w:spacing w:after="0"/>
+        <w:rPr>
+          <w:rFonts w:ascii="Times New Roman" w:hAnsi="Times New Roman" w:cs="Times New Roman"/>
+          <w:sz w:val="24"/>
+          <w:szCs w:val="24"/>
+        </w:rPr>
+      </w:pPr>
       <w:r>
         <w:rPr>
           <w:rFonts w:ascii="Times New Roman" w:hAnsi="Times New Roman" w:cs="Times New Roman"/>
@@ -7651,61 +7151,6 @@
           <w:szCs w:val="24"/>
         </w:rPr>
         <w:lastRenderedPageBreak/>
-        <w:t>dwindles, eventually reaching a mere ten years. In their delusion, people will see one another as enemies, bringing about an age of chaos and destruction.</w:t>
-      </w:r>
-      <w:r>
-        <w:rPr>
-          <w:rStyle w:val="EndnoteReference"/>
-          <w:rFonts w:ascii="Times New Roman" w:hAnsi="Times New Roman" w:cs="Times New Roman"/>
-          <w:sz w:val="24"/>
-          <w:szCs w:val="24"/>
-        </w:rPr>
-        <w:endnoteReference w:id="46"/>
-      </w:r>
-    </w:p>
-    <w:p>
-      <w:pPr>
-        <w:spacing w:after="0"/>
-        <w:rPr>
-          <w:rFonts w:ascii="Times New Roman" w:hAnsi="Times New Roman" w:cs="Times New Roman"/>
-          <w:sz w:val="24"/>
-          <w:szCs w:val="24"/>
-        </w:rPr>
-      </w:pPr>
-    </w:p>
-    <w:p>
-      <w:pPr>
-        <w:spacing w:after="0"/>
-        <w:rPr>
-          <w:rFonts w:ascii="Times New Roman" w:hAnsi="Times New Roman" w:cs="Times New Roman"/>
-          <w:sz w:val="24"/>
-          <w:szCs w:val="24"/>
-        </w:rPr>
-      </w:pPr>
-      <w:r>
-        <w:rPr>
-          <w:rFonts w:ascii="Times New Roman" w:hAnsi="Times New Roman" w:cs="Times New Roman"/>
-          <w:sz w:val="24"/>
-          <w:szCs w:val="24"/>
-        </w:rPr>
-        <w:t>Yet, even in the darkest times, a spark of wisdom remains. Some, realizing the devastation caused by their own unwholesome actions, will renounce violence and return to virtue. With the revival of morality, life will flourish once more, and human lifespan will gradually increase until it reaches eighty thousand years again.</w:t>
-      </w:r>
-    </w:p>
-    <w:p>
-      <w:pPr>
-        <w:spacing w:after="0"/>
-        <w:rPr>
-          <w:rFonts w:ascii="Times New Roman" w:hAnsi="Times New Roman" w:cs="Times New Roman"/>
-          <w:sz w:val="24"/>
-          <w:szCs w:val="24"/>
-        </w:rPr>
-      </w:pPr>
-      <w:r>
-        <w:rPr>
-          <w:rFonts w:ascii="Times New Roman" w:hAnsi="Times New Roman" w:cs="Times New Roman"/>
-          <w:sz w:val="24"/>
-          <w:szCs w:val="24"/>
-        </w:rPr>
         <w:t>In this golden age, a righteous wheel-turning monarch, King Sankha, will rule with justice and truth. And in this time, the world will be blessed with the arising of the future Buddha, Metteyya, who will illuminate the path of Dhamma once again, leading countless beings to liberation.</w:t>
       </w:r>
     </w:p>
@@ -7975,7 +7420,6 @@
         <w:rPr>
           <w:lang w:val="en-US"/>
         </w:rPr>
-        <w:lastRenderedPageBreak/>
         <w:t xml:space="preserve">End Notes: Section 9 </w:t>
       </w:r>
     </w:p>
@@ -8040,17 +7484,8 @@
           <w:sz w:val="22"/>
           <w:szCs w:val="22"/>
         </w:rPr>
-        <w:t xml:space="preserve">workings of </w:t>
-      </w:r>
-      <w:proofErr w:type="spellStart"/>
-      <w:r>
-        <w:rPr>
-          <w:sz w:val="22"/>
-          <w:szCs w:val="22"/>
-        </w:rPr>
-        <w:t>kamma</w:t>
-      </w:r>
-      <w:proofErr w:type="spellEnd"/>
+        <w:t>workings of kamma</w:t>
+      </w:r>
       <w:r>
         <w:rPr>
           <w:sz w:val="22"/>
@@ -8058,21 +7493,12 @@
         </w:rPr>
         <w:t>: MN: 135 (</w:t>
       </w:r>
-      <w:proofErr w:type="spellStart"/>
-      <w:r>
-        <w:rPr>
-          <w:sz w:val="22"/>
-          <w:szCs w:val="22"/>
-        </w:rPr>
-        <w:t>Cūḷakammavibhanga</w:t>
-      </w:r>
-      <w:proofErr w:type="spellEnd"/>
-      <w:r>
-        <w:rPr>
-          <w:sz w:val="22"/>
-          <w:szCs w:val="22"/>
-        </w:rPr>
-        <w:t xml:space="preserve"> Sutta</w:t>
+      <w:r>
+        <w:rPr>
+          <w:sz w:val="22"/>
+          <w:szCs w:val="22"/>
+        </w:rPr>
+        <w:t>Cūḷakammavibhanga Sutta</w:t>
       </w:r>
       <w:r>
         <w:rPr>
@@ -8081,21 +7507,12 @@
         </w:rPr>
         <w:t>) &amp; MN: 136 (</w:t>
       </w:r>
-      <w:proofErr w:type="spellStart"/>
-      <w:r>
-        <w:rPr>
-          <w:sz w:val="22"/>
-          <w:szCs w:val="22"/>
-        </w:rPr>
-        <w:t>Mahākammavibhanga</w:t>
-      </w:r>
-      <w:proofErr w:type="spellEnd"/>
-      <w:r>
-        <w:rPr>
-          <w:sz w:val="22"/>
-          <w:szCs w:val="22"/>
-        </w:rPr>
-        <w:t xml:space="preserve"> Sutta</w:t>
+      <w:r>
+        <w:rPr>
+          <w:sz w:val="22"/>
+          <w:szCs w:val="22"/>
+        </w:rPr>
+        <w:t>Mahākammavibhanga Sutta</w:t>
       </w:r>
       <w:r>
         <w:rPr>
@@ -8252,32 +7669,16 @@
         <w:rPr>
           <w:rFonts w:cstheme="minorHAnsi"/>
         </w:rPr>
-        <w:t xml:space="preserve">For details see: MN:12 </w:t>
-      </w:r>
-      <w:proofErr w:type="gramStart"/>
+        <w:t>For details see: MN:12 (</w:t>
+      </w:r>
+      <w:r>
+        <w:t xml:space="preserve"> </w:t>
+      </w:r>
       <w:r>
         <w:rPr>
           <w:rFonts w:cstheme="minorHAnsi"/>
         </w:rPr>
-        <w:t>(</w:t>
-      </w:r>
-      <w:r>
-        <w:t xml:space="preserve"> </w:t>
-      </w:r>
-      <w:proofErr w:type="spellStart"/>
-      <w:r>
-        <w:rPr>
-          <w:rFonts w:cstheme="minorHAnsi"/>
-        </w:rPr>
-        <w:t>Mahāsīhanāda</w:t>
-      </w:r>
-      <w:proofErr w:type="spellEnd"/>
-      <w:proofErr w:type="gramEnd"/>
-      <w:r>
-        <w:rPr>
-          <w:rFonts w:cstheme="minorHAnsi"/>
-        </w:rPr>
-        <w:t xml:space="preserve"> Sutta</w:t>
+        <w:t>Mahāsīhanāda Sutta</w:t>
       </w:r>
       <w:r>
         <w:rPr>
@@ -8324,40 +7725,47 @@
         </w:rPr>
         <w:t xml:space="preserve"> 4 (</w:t>
       </w:r>
-      <w:proofErr w:type="spellStart"/>
       <w:r>
         <w:rPr>
           <w:rFonts w:cstheme="minorHAnsi"/>
         </w:rPr>
-        <w:t>Bhayabherava</w:t>
-      </w:r>
-      <w:proofErr w:type="spellEnd"/>
+        <w:t>Bhayabherava Sutta</w:t>
+      </w:r>
       <w:r>
         <w:rPr>
           <w:rFonts w:cstheme="minorHAnsi"/>
         </w:rPr>
-        <w:t xml:space="preserve"> Sutta</w:t>
+        <w:t>).</w:t>
       </w:r>
       <w:r>
         <w:rPr>
           <w:rFonts w:cstheme="minorHAnsi"/>
         </w:rPr>
-        <w:t>).</w:t>
+        <w:t xml:space="preserve"> * AN8:11 (</w:t>
       </w:r>
       <w:r>
         <w:rPr>
           <w:rFonts w:cstheme="minorHAnsi"/>
-        </w:rPr>
-        <w:t xml:space="preserve"> * AN8:11 (</w:t>
-      </w:r>
-      <w:proofErr w:type="spellStart"/>
+          <w:i/>
+          <w:iCs/>
+        </w:rPr>
+        <w:t>Vera</w:t>
+      </w:r>
+      <w:r>
+        <w:rPr>
+          <w:rFonts w:cstheme="minorHAnsi" w:hint="eastAsia"/>
+          <w:i/>
+          <w:iCs/>
+        </w:rPr>
+        <w:t>ñ</w:t>
+      </w:r>
       <w:r>
         <w:rPr>
           <w:rFonts w:cstheme="minorHAnsi"/>
           <w:i/>
           <w:iCs/>
         </w:rPr>
-        <w:t>Vera</w:t>
+        <w:t>j</w:t>
       </w:r>
       <w:r>
         <w:rPr>
@@ -8365,25 +7773,8 @@
           <w:i/>
           <w:iCs/>
         </w:rPr>
-        <w:t>ñ</w:t>
-      </w:r>
-      <w:r>
-        <w:rPr>
-          <w:rFonts w:cstheme="minorHAnsi"/>
-          <w:i/>
-          <w:iCs/>
-        </w:rPr>
-        <w:t>j</w:t>
-      </w:r>
-      <w:r>
-        <w:rPr>
-          <w:rFonts w:cstheme="minorHAnsi" w:hint="eastAsia"/>
-          <w:i/>
-          <w:iCs/>
-        </w:rPr>
         <w:t>ā</w:t>
       </w:r>
-      <w:proofErr w:type="spellEnd"/>
       <w:r>
         <w:rPr>
           <w:rFonts w:cstheme="minorHAnsi"/>
@@ -8443,19 +7834,11 @@
         </w:rPr>
         <w:t>(</w:t>
       </w:r>
-      <w:proofErr w:type="spellStart"/>
       <w:r>
         <w:rPr>
           <w:rFonts w:cstheme="minorHAnsi"/>
         </w:rPr>
-        <w:t>Bhayabherava</w:t>
-      </w:r>
-      <w:proofErr w:type="spellEnd"/>
-      <w:r>
-        <w:rPr>
-          <w:rFonts w:cstheme="minorHAnsi"/>
-        </w:rPr>
-        <w:t xml:space="preserve"> Sutta</w:t>
+        <w:t>Bhayabherava Sutta</w:t>
       </w:r>
       <w:r>
         <w:rPr>
@@ -8495,15 +7878,7 @@
           <w:sz w:val="22"/>
           <w:szCs w:val="22"/>
         </w:rPr>
-        <w:t>DN:14 (</w:t>
-      </w:r>
-      <w:proofErr w:type="spellStart"/>
-      <w:r>
-        <w:rPr>
-          <w:sz w:val="22"/>
-          <w:szCs w:val="22"/>
-        </w:rPr>
-        <w:t>Mah</w:t>
+        <w:t>DN:14 (Mah</w:t>
       </w:r>
       <w:r>
         <w:rPr>
@@ -8533,15 +7908,7 @@
           <w:sz w:val="22"/>
           <w:szCs w:val="22"/>
         </w:rPr>
-        <w:t>na</w:t>
-      </w:r>
-      <w:proofErr w:type="spellEnd"/>
-      <w:r>
-        <w:rPr>
-          <w:sz w:val="22"/>
-          <w:szCs w:val="22"/>
-        </w:rPr>
-        <w:t xml:space="preserve"> sutta)</w:t>
+        <w:t>na sutta)</w:t>
       </w:r>
     </w:p>
   </w:endnote>
@@ -8575,15 +7942,7 @@
           <w:sz w:val="22"/>
           <w:szCs w:val="22"/>
         </w:rPr>
-        <w:t>DN:14 (</w:t>
-      </w:r>
-      <w:proofErr w:type="spellStart"/>
-      <w:r>
-        <w:rPr>
-          <w:sz w:val="22"/>
-          <w:szCs w:val="22"/>
-        </w:rPr>
-        <w:t>Mah</w:t>
+        <w:t>DN:14 (Mah</w:t>
       </w:r>
       <w:r>
         <w:rPr>
@@ -8613,15 +7972,7 @@
           <w:sz w:val="22"/>
           <w:szCs w:val="22"/>
         </w:rPr>
-        <w:t>na</w:t>
-      </w:r>
-      <w:proofErr w:type="spellEnd"/>
-      <w:r>
-        <w:rPr>
-          <w:sz w:val="22"/>
-          <w:szCs w:val="22"/>
-        </w:rPr>
-        <w:t xml:space="preserve"> sutta)</w:t>
+        <w:t>na sutta)</w:t>
       </w:r>
     </w:p>
   </w:endnote>
@@ -8689,21 +8040,12 @@
         </w:rPr>
         <w:t>MN:71  (</w:t>
       </w:r>
-      <w:proofErr w:type="spellStart"/>
-      <w:r>
-        <w:rPr>
-          <w:sz w:val="22"/>
-          <w:szCs w:val="22"/>
-        </w:rPr>
-        <w:t>Tevijjavacchagotta</w:t>
-      </w:r>
-      <w:proofErr w:type="spellEnd"/>
-      <w:r>
-        <w:rPr>
-          <w:sz w:val="22"/>
-          <w:szCs w:val="22"/>
-        </w:rPr>
-        <w:t xml:space="preserve"> Sutta)</w:t>
+      <w:r>
+        <w:rPr>
+          <w:sz w:val="22"/>
+          <w:szCs w:val="22"/>
+        </w:rPr>
+        <w:t>Tevijjavacchagotta Sutta)</w:t>
       </w:r>
     </w:p>
   </w:endnote>
@@ -8747,39 +8089,7 @@
           <w:sz w:val="22"/>
           <w:szCs w:val="22"/>
         </w:rPr>
-        <w:t xml:space="preserve">thaputtha; </w:t>
-      </w:r>
-      <w:proofErr w:type="spellStart"/>
-      <w:r>
-        <w:rPr>
-          <w:sz w:val="22"/>
-          <w:szCs w:val="22"/>
-        </w:rPr>
-        <w:t>afater</w:t>
-      </w:r>
-      <w:proofErr w:type="spellEnd"/>
-      <w:r>
-        <w:rPr>
-          <w:sz w:val="22"/>
-          <w:szCs w:val="22"/>
-        </w:rPr>
-        <w:t xml:space="preserve"> </w:t>
-      </w:r>
-      <w:proofErr w:type="spellStart"/>
-      <w:r>
-        <w:rPr>
-          <w:sz w:val="22"/>
-          <w:szCs w:val="22"/>
-        </w:rPr>
-        <w:t>hering</w:t>
-      </w:r>
-      <w:proofErr w:type="spellEnd"/>
-      <w:r>
-        <w:rPr>
-          <w:sz w:val="22"/>
-          <w:szCs w:val="22"/>
-        </w:rPr>
-        <w:t xml:space="preserve"> the discourse became follower of the Buddha.</w:t>
+        <w:t>thaputtha; afater hering the discourse became follower of the Buddha.</w:t>
       </w:r>
     </w:p>
   </w:endnote>
@@ -8877,133 +8187,7 @@
           <w:sz w:val="22"/>
           <w:szCs w:val="22"/>
         </w:rPr>
-        <w:t xml:space="preserve">in Pali- </w:t>
-      </w:r>
-      <w:proofErr w:type="spellStart"/>
-      <w:r>
-        <w:rPr>
-          <w:rFonts w:cstheme="minorHAnsi"/>
-          <w:sz w:val="22"/>
-          <w:szCs w:val="22"/>
-        </w:rPr>
-        <w:t>Mahāsańgiti</w:t>
-      </w:r>
-      <w:proofErr w:type="spellEnd"/>
-      <w:r>
-        <w:rPr>
-          <w:rFonts w:cstheme="minorHAnsi"/>
-          <w:sz w:val="22"/>
-          <w:szCs w:val="22"/>
-        </w:rPr>
-        <w:t xml:space="preserve"> Tipitaka </w:t>
-      </w:r>
-      <w:proofErr w:type="spellStart"/>
-      <w:r>
-        <w:rPr>
-          <w:rFonts w:cstheme="minorHAnsi"/>
-          <w:sz w:val="22"/>
-          <w:szCs w:val="22"/>
-        </w:rPr>
-        <w:t>Buddhawamse</w:t>
-      </w:r>
-      <w:proofErr w:type="spellEnd"/>
-      <w:r>
-        <w:rPr>
-          <w:rFonts w:cstheme="minorHAnsi"/>
-          <w:sz w:val="22"/>
-          <w:szCs w:val="22"/>
-        </w:rPr>
-        <w:t xml:space="preserve">  (available on line : </w:t>
-      </w:r>
-      <w:proofErr w:type="spellStart"/>
-      <w:r>
-        <w:rPr>
-          <w:rFonts w:cstheme="minorHAnsi"/>
-          <w:sz w:val="22"/>
-          <w:szCs w:val="22"/>
-        </w:rPr>
-        <w:t>w.w.w</w:t>
-      </w:r>
-      <w:proofErr w:type="spellEnd"/>
-      <w:r>
-        <w:rPr>
-          <w:rFonts w:cstheme="minorHAnsi"/>
-          <w:sz w:val="22"/>
-          <w:szCs w:val="22"/>
-        </w:rPr>
-        <w:t xml:space="preserve">. suttacentral.net) * </w:t>
-      </w:r>
-      <w:proofErr w:type="spellStart"/>
-      <w:r>
-        <w:rPr>
-          <w:rFonts w:cstheme="minorHAnsi"/>
-          <w:sz w:val="22"/>
-          <w:szCs w:val="22"/>
-        </w:rPr>
-        <w:t>Buddhavamsa</w:t>
-      </w:r>
-      <w:proofErr w:type="spellEnd"/>
-      <w:r>
-        <w:rPr>
-          <w:rFonts w:cstheme="minorHAnsi"/>
-          <w:sz w:val="22"/>
-          <w:szCs w:val="22"/>
-        </w:rPr>
-        <w:t xml:space="preserve"> in English by Ven. </w:t>
-      </w:r>
-      <w:proofErr w:type="spellStart"/>
-      <w:r>
-        <w:rPr>
-          <w:rFonts w:cstheme="minorHAnsi"/>
-          <w:sz w:val="22"/>
-          <w:szCs w:val="22"/>
-        </w:rPr>
-        <w:t>Mingun</w:t>
-      </w:r>
-      <w:proofErr w:type="spellEnd"/>
-      <w:r>
-        <w:rPr>
-          <w:rFonts w:cstheme="minorHAnsi"/>
-          <w:sz w:val="22"/>
-          <w:szCs w:val="22"/>
-        </w:rPr>
-        <w:t xml:space="preserve"> Sayadaw, translated in to English by U Ko Lay &amp; U Tin Lwin (available on line: Internet archive) * </w:t>
-      </w:r>
-      <w:proofErr w:type="spellStart"/>
-      <w:r>
-        <w:rPr>
-          <w:rFonts w:cstheme="minorHAnsi"/>
-          <w:sz w:val="22"/>
-          <w:szCs w:val="22"/>
-        </w:rPr>
-        <w:t>Buddhavamsa</w:t>
-      </w:r>
-      <w:proofErr w:type="spellEnd"/>
-      <w:r>
-        <w:rPr>
-          <w:rFonts w:cstheme="minorHAnsi"/>
-          <w:sz w:val="22"/>
-          <w:szCs w:val="22"/>
-        </w:rPr>
-        <w:t xml:space="preserve"> &amp;  </w:t>
-      </w:r>
-      <w:proofErr w:type="spellStart"/>
-      <w:r>
-        <w:rPr>
-          <w:rFonts w:cstheme="minorHAnsi"/>
-          <w:sz w:val="22"/>
-          <w:szCs w:val="22"/>
-        </w:rPr>
-        <w:t>Chariyapitaka</w:t>
-      </w:r>
-      <w:proofErr w:type="spellEnd"/>
-      <w:r>
-        <w:rPr>
-          <w:rFonts w:cstheme="minorHAnsi"/>
-          <w:sz w:val="22"/>
-          <w:szCs w:val="22"/>
-        </w:rPr>
-        <w:t xml:space="preserve">  in Sinhala and Pali: Buddha Jayanti Tripitaka Series, Vol. 38 ( available online).</w:t>
+        <w:t>in Pali- Mahāsańgiti Tipitaka Buddhawamse  (available on line : w.w.w. suttacentral.net) * Buddhavamsa in English by Ven. Mingun Sayadaw, translated in to English by U Ko Lay &amp; U Tin Lwin (available on line: Internet archive) * Buddhavamsa &amp;  Chariyapitaka  in Sinhala and Pali: Buddha Jayanti Tripitaka Series, Vol. 38 ( available online).</w:t>
       </w:r>
     </w:p>
   </w:endnote>
@@ -9037,566 +8221,132 @@
         <w:rPr>
           <w:rFonts w:ascii="Calibri" w:eastAsia="Calibri" w:hAnsi="Calibri" w:cs="Calibri"/>
         </w:rPr>
-        <w:t xml:space="preserve">In the Introduction to Buddha Jayanthi </w:t>
-      </w:r>
-      <w:proofErr w:type="spellStart"/>
+        <w:t>In the Introduction to Buddha Jayanthi Buddhvamsa and Chariya pitaka</w:t>
+      </w:r>
       <w:r>
         <w:rPr>
           <w:rFonts w:ascii="Calibri" w:eastAsia="Calibri" w:hAnsi="Calibri" w:cs="Calibri"/>
-        </w:rPr>
-        <w:t>Buddhvamsa</w:t>
-      </w:r>
-      <w:proofErr w:type="spellEnd"/>
+          <w:b/>
+        </w:rPr>
+        <w:t xml:space="preserve"> </w:t>
+      </w:r>
       <w:r>
         <w:rPr>
           <w:rFonts w:ascii="Calibri" w:eastAsia="Calibri" w:hAnsi="Calibri" w:cs="Calibri"/>
-        </w:rPr>
-        <w:t xml:space="preserve"> and Chariya </w:t>
-      </w:r>
-      <w:proofErr w:type="spellStart"/>
+          <w:bCs/>
+        </w:rPr>
+        <w:t>it</w:t>
+      </w:r>
       <w:r>
         <w:rPr>
           <w:rFonts w:ascii="Calibri" w:eastAsia="Calibri" w:hAnsi="Calibri" w:cs="Calibri"/>
         </w:rPr>
-        <w:t>pitaka</w:t>
-      </w:r>
-      <w:proofErr w:type="spellEnd"/>
+        <w:t xml:space="preserve"> states that on the occasion of the Buddha’s visit to Kapilvastu, he performed the twin miracle (</w:t>
+      </w:r>
       <w:r>
         <w:rPr>
           <w:rFonts w:ascii="Calibri" w:eastAsia="Calibri" w:hAnsi="Calibri" w:cs="Calibri"/>
           <w:b/>
-        </w:rPr>
-        <w:t xml:space="preserve"> </w:t>
+          <w:i/>
+        </w:rPr>
+        <w:t>yamaka maha pathiharya</w:t>
       </w:r>
       <w:r>
         <w:rPr>
           <w:rFonts w:ascii="Calibri" w:eastAsia="Calibri" w:hAnsi="Calibri" w:cs="Calibri"/>
-          <w:bCs/>
-        </w:rPr>
-        <w:t>it</w:t>
+        </w:rPr>
+        <w:t>) at the presence of his Sakyan relatives in order to dispel their doubt of the Buddha’s enlightenment. On that occasion</w:t>
       </w:r>
       <w:r>
         <w:rPr>
           <w:rFonts w:ascii="Calibri" w:eastAsia="Calibri" w:hAnsi="Calibri" w:cs="Calibri"/>
-        </w:rPr>
-        <w:t xml:space="preserve"> states that on the occasion of the Buddha’s visit to Kapilvastu, he performed the twin miracle (</w:t>
-      </w:r>
-      <w:proofErr w:type="spellStart"/>
+          <w:b/>
+        </w:rPr>
+        <w:t>,</w:t>
+      </w:r>
       <w:r>
         <w:rPr>
           <w:rFonts w:ascii="Calibri" w:eastAsia="Calibri" w:hAnsi="Calibri" w:cs="Calibri"/>
-          <w:b/>
-          <w:i/>
-        </w:rPr>
-        <w:t>yamaka</w:t>
-      </w:r>
-      <w:proofErr w:type="spellEnd"/>
+        </w:rPr>
+        <w:t xml:space="preserve"> Venerable Sariputta invited the Blessed One to relate the ‘Chronicles of Buddhas’—The narration begins with the ‘Story of Sumedha’- </w:t>
+      </w:r>
       <w:r>
         <w:rPr>
           <w:rFonts w:ascii="Calibri" w:eastAsia="Calibri" w:hAnsi="Calibri" w:cs="Calibri"/>
-          <w:b/>
-          <w:i/>
-        </w:rPr>
-        <w:t xml:space="preserve"> maha </w:t>
-      </w:r>
-      <w:proofErr w:type="spellStart"/>
+          <w:bCs/>
+        </w:rPr>
+        <w:t>the then</w:t>
+      </w:r>
       <w:r>
         <w:rPr>
           <w:rFonts w:ascii="Calibri" w:eastAsia="Calibri" w:hAnsi="Calibri" w:cs="Calibri"/>
-          <w:b/>
-          <w:i/>
-        </w:rPr>
-        <w:t>pathiharya</w:t>
-      </w:r>
-      <w:proofErr w:type="spellEnd"/>
+        </w:rPr>
+        <w:t xml:space="preserve"> name of the Bodhisattva, asking approval of the Buddha Dipankara to become a future Buddha”n*  </w:t>
+      </w:r>
       <w:r>
         <w:rPr>
           <w:rFonts w:ascii="Calibri" w:eastAsia="Calibri" w:hAnsi="Calibri" w:cs="Calibri"/>
-        </w:rPr>
-        <w:t xml:space="preserve">) at the presence of his </w:t>
-      </w:r>
-      <w:proofErr w:type="spellStart"/>
+          <w:b/>
+        </w:rPr>
+        <w:t>The</w:t>
+      </w:r>
       <w:r>
         <w:rPr>
           <w:rFonts w:ascii="Calibri" w:eastAsia="Calibri" w:hAnsi="Calibri" w:cs="Calibri"/>
         </w:rPr>
-        <w:t>Sakyan</w:t>
-      </w:r>
-      <w:proofErr w:type="spellEnd"/>
+        <w:t xml:space="preserve"> Great Chanting Book (Maha Pirith Potha) </w:t>
+      </w:r>
       <w:r>
         <w:rPr>
           <w:rFonts w:ascii="Calibri" w:eastAsia="Calibri" w:hAnsi="Calibri" w:cs="Calibri"/>
-        </w:rPr>
-        <w:t xml:space="preserve"> relatives in order to dispel their doubt of the Buddha’s enlightenment. On that occasion</w:t>
+          <w:bCs/>
+        </w:rPr>
+        <w:t xml:space="preserve">mentions </w:t>
       </w:r>
       <w:r>
         <w:rPr>
           <w:rFonts w:ascii="Calibri" w:eastAsia="Calibri" w:hAnsi="Calibri" w:cs="Calibri"/>
-          <w:b/>
-        </w:rPr>
-        <w:t>,</w:t>
+        </w:rPr>
+        <w:t xml:space="preserve">28 Buddhas who appeared this world: The first </w:t>
       </w:r>
       <w:r>
         <w:rPr>
           <w:rFonts w:ascii="Calibri" w:eastAsia="Calibri" w:hAnsi="Calibri" w:cs="Calibri"/>
-        </w:rPr>
-        <w:t xml:space="preserve"> Venerable </w:t>
-      </w:r>
-      <w:proofErr w:type="spellStart"/>
+          <w:bCs/>
+        </w:rPr>
+        <w:t xml:space="preserve">three arose </w:t>
+      </w:r>
       <w:r>
         <w:rPr>
           <w:rFonts w:ascii="Calibri" w:eastAsia="Calibri" w:hAnsi="Calibri" w:cs="Calibri"/>
         </w:rPr>
-        <w:t>Sariputta</w:t>
-      </w:r>
-      <w:proofErr w:type="spellEnd"/>
+        <w:t xml:space="preserve">before the Buddha Dīpankara: Taṇhaṅkara Buddha, Medhaṅkara Buddha </w:t>
+      </w:r>
       <w:r>
         <w:rPr>
           <w:rFonts w:ascii="Calibri" w:eastAsia="Calibri" w:hAnsi="Calibri" w:cs="Calibri"/>
-        </w:rPr>
-        <w:t xml:space="preserve"> invited the Blessed One to relate the ‘Chronicles of Buddhas’—The narration begins with the ‘Story of Sumedha’- </w:t>
+          <w:bCs/>
+        </w:rPr>
+        <w:t>and</w:t>
       </w:r>
       <w:r>
         <w:rPr>
           <w:rFonts w:ascii="Calibri" w:eastAsia="Calibri" w:hAnsi="Calibri" w:cs="Calibri"/>
-          <w:bCs/>
-        </w:rPr>
-        <w:t>the then</w:t>
+        </w:rPr>
+        <w:t xml:space="preserve"> Saraṇkara Buddha. </w:t>
       </w:r>
       <w:r>
         <w:rPr>
           <w:rFonts w:ascii="Calibri" w:eastAsia="Calibri" w:hAnsi="Calibri" w:cs="Calibri"/>
-        </w:rPr>
-        <w:t xml:space="preserve"> name of the Bodhisattva, asking approval of the Buddha Dipankara to become a future </w:t>
-      </w:r>
-      <w:proofErr w:type="spellStart"/>
+          <w:bCs/>
+        </w:rPr>
+        <w:t>Then came</w:t>
+      </w:r>
       <w:r>
         <w:rPr>
           <w:rFonts w:ascii="Calibri" w:eastAsia="Calibri" w:hAnsi="Calibri" w:cs="Calibri"/>
         </w:rPr>
-        <w:t>Buddha”n</w:t>
-      </w:r>
-      <w:proofErr w:type="spellEnd"/>
-      <w:r>
-        <w:rPr>
-          <w:rFonts w:ascii="Calibri" w:eastAsia="Calibri" w:hAnsi="Calibri" w:cs="Calibri"/>
-        </w:rPr>
-        <w:t xml:space="preserve">*  </w:t>
-      </w:r>
-      <w:r>
-        <w:rPr>
-          <w:rFonts w:ascii="Calibri" w:eastAsia="Calibri" w:hAnsi="Calibri" w:cs="Calibri"/>
-          <w:b/>
-        </w:rPr>
-        <w:t>The</w:t>
-      </w:r>
-      <w:r>
-        <w:rPr>
-          <w:rFonts w:ascii="Calibri" w:eastAsia="Calibri" w:hAnsi="Calibri" w:cs="Calibri"/>
-        </w:rPr>
-        <w:t xml:space="preserve"> Great Chanting Book (Maha </w:t>
-      </w:r>
-      <w:proofErr w:type="spellStart"/>
-      <w:r>
-        <w:rPr>
-          <w:rFonts w:ascii="Calibri" w:eastAsia="Calibri" w:hAnsi="Calibri" w:cs="Calibri"/>
-        </w:rPr>
-        <w:t>Pirith</w:t>
-      </w:r>
-      <w:proofErr w:type="spellEnd"/>
-      <w:r>
-        <w:rPr>
-          <w:rFonts w:ascii="Calibri" w:eastAsia="Calibri" w:hAnsi="Calibri" w:cs="Calibri"/>
-        </w:rPr>
-        <w:t xml:space="preserve"> </w:t>
-      </w:r>
-      <w:proofErr w:type="spellStart"/>
-      <w:r>
-        <w:rPr>
-          <w:rFonts w:ascii="Calibri" w:eastAsia="Calibri" w:hAnsi="Calibri" w:cs="Calibri"/>
-        </w:rPr>
-        <w:t>Potha</w:t>
-      </w:r>
-      <w:proofErr w:type="spellEnd"/>
-      <w:r>
-        <w:rPr>
-          <w:rFonts w:ascii="Calibri" w:eastAsia="Calibri" w:hAnsi="Calibri" w:cs="Calibri"/>
-        </w:rPr>
-        <w:t xml:space="preserve">) </w:t>
-      </w:r>
-      <w:r>
-        <w:rPr>
-          <w:rFonts w:ascii="Calibri" w:eastAsia="Calibri" w:hAnsi="Calibri" w:cs="Calibri"/>
-          <w:bCs/>
-        </w:rPr>
-        <w:t xml:space="preserve">mentions </w:t>
-      </w:r>
-      <w:r>
-        <w:rPr>
-          <w:rFonts w:ascii="Calibri" w:eastAsia="Calibri" w:hAnsi="Calibri" w:cs="Calibri"/>
-        </w:rPr>
-        <w:t xml:space="preserve">28 Buddhas who appeared this world: The first </w:t>
-      </w:r>
-      <w:r>
-        <w:rPr>
-          <w:rFonts w:ascii="Calibri" w:eastAsia="Calibri" w:hAnsi="Calibri" w:cs="Calibri"/>
-          <w:bCs/>
-        </w:rPr>
-        <w:t xml:space="preserve">three arose </w:t>
-      </w:r>
-      <w:r>
-        <w:rPr>
-          <w:rFonts w:ascii="Calibri" w:eastAsia="Calibri" w:hAnsi="Calibri" w:cs="Calibri"/>
-        </w:rPr>
-        <w:t xml:space="preserve">before the Buddha </w:t>
-      </w:r>
-      <w:proofErr w:type="spellStart"/>
-      <w:r>
-        <w:rPr>
-          <w:rFonts w:ascii="Calibri" w:eastAsia="Calibri" w:hAnsi="Calibri" w:cs="Calibri"/>
-        </w:rPr>
-        <w:t>Dīpankara</w:t>
-      </w:r>
-      <w:proofErr w:type="spellEnd"/>
-      <w:r>
-        <w:rPr>
-          <w:rFonts w:ascii="Calibri" w:eastAsia="Calibri" w:hAnsi="Calibri" w:cs="Calibri"/>
-        </w:rPr>
-        <w:t xml:space="preserve">: </w:t>
-      </w:r>
-      <w:proofErr w:type="spellStart"/>
-      <w:r>
-        <w:rPr>
-          <w:rFonts w:ascii="Calibri" w:eastAsia="Calibri" w:hAnsi="Calibri" w:cs="Calibri"/>
-        </w:rPr>
-        <w:t>Taṇhaṅkara</w:t>
-      </w:r>
-      <w:proofErr w:type="spellEnd"/>
-      <w:r>
-        <w:rPr>
-          <w:rFonts w:ascii="Calibri" w:eastAsia="Calibri" w:hAnsi="Calibri" w:cs="Calibri"/>
-        </w:rPr>
-        <w:t xml:space="preserve"> Buddha, </w:t>
-      </w:r>
-      <w:proofErr w:type="spellStart"/>
-      <w:r>
-        <w:rPr>
-          <w:rFonts w:ascii="Calibri" w:eastAsia="Calibri" w:hAnsi="Calibri" w:cs="Calibri"/>
-        </w:rPr>
-        <w:t>Medhaṅkara</w:t>
-      </w:r>
-      <w:proofErr w:type="spellEnd"/>
-      <w:r>
-        <w:rPr>
-          <w:rFonts w:ascii="Calibri" w:eastAsia="Calibri" w:hAnsi="Calibri" w:cs="Calibri"/>
-        </w:rPr>
-        <w:t xml:space="preserve"> Buddha </w:t>
-      </w:r>
-      <w:r>
-        <w:rPr>
-          <w:rFonts w:ascii="Calibri" w:eastAsia="Calibri" w:hAnsi="Calibri" w:cs="Calibri"/>
-          <w:bCs/>
-        </w:rPr>
-        <w:t>and</w:t>
-      </w:r>
-      <w:r>
-        <w:rPr>
-          <w:rFonts w:ascii="Calibri" w:eastAsia="Calibri" w:hAnsi="Calibri" w:cs="Calibri"/>
-        </w:rPr>
-        <w:t xml:space="preserve"> </w:t>
-      </w:r>
-      <w:proofErr w:type="spellStart"/>
-      <w:r>
-        <w:rPr>
-          <w:rFonts w:ascii="Calibri" w:eastAsia="Calibri" w:hAnsi="Calibri" w:cs="Calibri"/>
-        </w:rPr>
-        <w:t>Saraṇkara</w:t>
-      </w:r>
-      <w:proofErr w:type="spellEnd"/>
-      <w:r>
-        <w:rPr>
-          <w:rFonts w:ascii="Calibri" w:eastAsia="Calibri" w:hAnsi="Calibri" w:cs="Calibri"/>
-        </w:rPr>
-        <w:t xml:space="preserve"> Buddha. </w:t>
-      </w:r>
-      <w:r>
-        <w:rPr>
-          <w:rFonts w:ascii="Calibri" w:eastAsia="Calibri" w:hAnsi="Calibri" w:cs="Calibri"/>
-          <w:bCs/>
-        </w:rPr>
-        <w:t>Then came</w:t>
-      </w:r>
-      <w:r>
-        <w:rPr>
-          <w:rFonts w:ascii="Calibri" w:eastAsia="Calibri" w:hAnsi="Calibri" w:cs="Calibri"/>
-        </w:rPr>
-        <w:t xml:space="preserve"> </w:t>
-      </w:r>
-      <w:proofErr w:type="spellStart"/>
-      <w:r>
-        <w:rPr>
-          <w:rFonts w:ascii="Calibri" w:eastAsia="Calibri" w:hAnsi="Calibri" w:cs="Calibri"/>
-        </w:rPr>
-        <w:t>Dīpankara</w:t>
-      </w:r>
-      <w:proofErr w:type="spellEnd"/>
-      <w:r>
-        <w:rPr>
-          <w:rFonts w:ascii="Calibri" w:eastAsia="Calibri" w:hAnsi="Calibri" w:cs="Calibri"/>
-        </w:rPr>
-        <w:t xml:space="preserve"> Buddha, </w:t>
-      </w:r>
-      <w:proofErr w:type="spellStart"/>
-      <w:r>
-        <w:rPr>
-          <w:rFonts w:ascii="Calibri" w:eastAsia="Calibri" w:hAnsi="Calibri" w:cs="Calibri"/>
-        </w:rPr>
-        <w:t>Koṇdañña</w:t>
-      </w:r>
-      <w:proofErr w:type="spellEnd"/>
-      <w:r>
-        <w:rPr>
-          <w:rFonts w:ascii="Calibri" w:eastAsia="Calibri" w:hAnsi="Calibri" w:cs="Calibri"/>
-        </w:rPr>
-        <w:t xml:space="preserve"> Buddha, </w:t>
-      </w:r>
-      <w:proofErr w:type="spellStart"/>
-      <w:r>
-        <w:rPr>
-          <w:rFonts w:ascii="Calibri" w:eastAsia="Calibri" w:hAnsi="Calibri" w:cs="Calibri"/>
-        </w:rPr>
-        <w:t>Maṅgala</w:t>
-      </w:r>
-      <w:proofErr w:type="spellEnd"/>
-      <w:r>
-        <w:rPr>
-          <w:rFonts w:ascii="Calibri" w:eastAsia="Calibri" w:hAnsi="Calibri" w:cs="Calibri"/>
-        </w:rPr>
-        <w:t xml:space="preserve"> Buddha, Sumana Buddha, Revata Buddha, Sobhita Buddha, </w:t>
-      </w:r>
-      <w:proofErr w:type="spellStart"/>
-      <w:r>
-        <w:rPr>
-          <w:rFonts w:ascii="Calibri" w:eastAsia="Calibri" w:hAnsi="Calibri" w:cs="Calibri"/>
-        </w:rPr>
-        <w:t>Anomadassi</w:t>
-      </w:r>
-      <w:proofErr w:type="spellEnd"/>
-      <w:r>
-        <w:rPr>
-          <w:rFonts w:ascii="Calibri" w:eastAsia="Calibri" w:hAnsi="Calibri" w:cs="Calibri"/>
-        </w:rPr>
-        <w:t xml:space="preserve"> Buddha, </w:t>
-      </w:r>
-      <w:proofErr w:type="spellStart"/>
-      <w:r>
-        <w:rPr>
-          <w:rFonts w:ascii="Calibri" w:eastAsia="Calibri" w:hAnsi="Calibri" w:cs="Calibri"/>
-        </w:rPr>
-        <w:t>Paduma</w:t>
-      </w:r>
-      <w:proofErr w:type="spellEnd"/>
-      <w:r>
-        <w:rPr>
-          <w:rFonts w:ascii="Calibri" w:eastAsia="Calibri" w:hAnsi="Calibri" w:cs="Calibri"/>
-        </w:rPr>
-        <w:t xml:space="preserve"> Buddha, </w:t>
-      </w:r>
-      <w:proofErr w:type="spellStart"/>
-      <w:r>
-        <w:rPr>
-          <w:rFonts w:ascii="Calibri" w:eastAsia="Calibri" w:hAnsi="Calibri" w:cs="Calibri"/>
-        </w:rPr>
-        <w:t>Nārada</w:t>
-      </w:r>
-      <w:proofErr w:type="spellEnd"/>
-      <w:r>
-        <w:rPr>
-          <w:rFonts w:ascii="Calibri" w:eastAsia="Calibri" w:hAnsi="Calibri" w:cs="Calibri"/>
-        </w:rPr>
-        <w:t xml:space="preserve"> Buddha, </w:t>
-      </w:r>
-      <w:proofErr w:type="spellStart"/>
-      <w:r>
-        <w:rPr>
-          <w:rFonts w:ascii="Calibri" w:eastAsia="Calibri" w:hAnsi="Calibri" w:cs="Calibri"/>
-        </w:rPr>
-        <w:t>Padumuttara</w:t>
-      </w:r>
-      <w:proofErr w:type="spellEnd"/>
-      <w:r>
-        <w:rPr>
-          <w:rFonts w:ascii="Calibri" w:eastAsia="Calibri" w:hAnsi="Calibri" w:cs="Calibri"/>
-        </w:rPr>
-        <w:t xml:space="preserve"> Buddha, Sumedha Buddha, </w:t>
-      </w:r>
-      <w:proofErr w:type="spellStart"/>
-      <w:r>
-        <w:rPr>
-          <w:rFonts w:ascii="Calibri" w:eastAsia="Calibri" w:hAnsi="Calibri" w:cs="Calibri"/>
-        </w:rPr>
-        <w:t>Sujāta</w:t>
-      </w:r>
-      <w:proofErr w:type="spellEnd"/>
-      <w:r>
-        <w:rPr>
-          <w:rFonts w:ascii="Calibri" w:eastAsia="Calibri" w:hAnsi="Calibri" w:cs="Calibri"/>
-        </w:rPr>
-        <w:t xml:space="preserve"> Buddha, </w:t>
-      </w:r>
-      <w:proofErr w:type="spellStart"/>
-      <w:r>
-        <w:rPr>
-          <w:rFonts w:ascii="Calibri" w:eastAsia="Calibri" w:hAnsi="Calibri" w:cs="Calibri"/>
-        </w:rPr>
-        <w:t>Piyadassi</w:t>
-      </w:r>
-      <w:proofErr w:type="spellEnd"/>
-      <w:r>
-        <w:rPr>
-          <w:rFonts w:ascii="Calibri" w:eastAsia="Calibri" w:hAnsi="Calibri" w:cs="Calibri"/>
-        </w:rPr>
-        <w:t xml:space="preserve"> Buddha, </w:t>
-      </w:r>
-      <w:proofErr w:type="spellStart"/>
-      <w:r>
-        <w:rPr>
-          <w:rFonts w:ascii="Calibri" w:eastAsia="Calibri" w:hAnsi="Calibri" w:cs="Calibri"/>
-        </w:rPr>
-        <w:t>Atthadassi</w:t>
-      </w:r>
-      <w:proofErr w:type="spellEnd"/>
-      <w:r>
-        <w:rPr>
-          <w:rFonts w:ascii="Calibri" w:eastAsia="Calibri" w:hAnsi="Calibri" w:cs="Calibri"/>
-        </w:rPr>
-        <w:t xml:space="preserve"> Buddha, </w:t>
-      </w:r>
-      <w:proofErr w:type="spellStart"/>
-      <w:r>
-        <w:rPr>
-          <w:rFonts w:ascii="Calibri" w:eastAsia="Calibri" w:hAnsi="Calibri" w:cs="Calibri"/>
-        </w:rPr>
-        <w:t>Dhammadassī</w:t>
-      </w:r>
-      <w:proofErr w:type="spellEnd"/>
-      <w:r>
-        <w:rPr>
-          <w:rFonts w:ascii="Calibri" w:eastAsia="Calibri" w:hAnsi="Calibri" w:cs="Calibri"/>
-        </w:rPr>
-        <w:t xml:space="preserve"> Buddha, </w:t>
-      </w:r>
-      <w:proofErr w:type="spellStart"/>
-      <w:r>
-        <w:rPr>
-          <w:rFonts w:ascii="Calibri" w:eastAsia="Calibri" w:hAnsi="Calibri" w:cs="Calibri"/>
-        </w:rPr>
-        <w:t>Siddhattha</w:t>
-      </w:r>
-      <w:proofErr w:type="spellEnd"/>
-      <w:r>
-        <w:rPr>
-          <w:rFonts w:ascii="Calibri" w:eastAsia="Calibri" w:hAnsi="Calibri" w:cs="Calibri"/>
-        </w:rPr>
-        <w:t xml:space="preserve"> Buddha, Tissa Buddha, </w:t>
-      </w:r>
-      <w:proofErr w:type="spellStart"/>
-      <w:r>
-        <w:rPr>
-          <w:rFonts w:ascii="Calibri" w:eastAsia="Calibri" w:hAnsi="Calibri" w:cs="Calibri"/>
-        </w:rPr>
-        <w:t>Phussa</w:t>
-      </w:r>
-      <w:proofErr w:type="spellEnd"/>
-      <w:r>
-        <w:rPr>
-          <w:rFonts w:ascii="Calibri" w:eastAsia="Calibri" w:hAnsi="Calibri" w:cs="Calibri"/>
-        </w:rPr>
-        <w:t xml:space="preserve"> Buddha, </w:t>
-      </w:r>
-      <w:proofErr w:type="spellStart"/>
-      <w:r>
-        <w:rPr>
-          <w:rFonts w:ascii="Calibri" w:eastAsia="Calibri" w:hAnsi="Calibri" w:cs="Calibri"/>
-        </w:rPr>
-        <w:t>Vipassī</w:t>
-      </w:r>
-      <w:proofErr w:type="spellEnd"/>
-      <w:r>
-        <w:rPr>
-          <w:rFonts w:ascii="Calibri" w:eastAsia="Calibri" w:hAnsi="Calibri" w:cs="Calibri"/>
-        </w:rPr>
-        <w:t xml:space="preserve"> Buddha, </w:t>
-      </w:r>
-      <w:proofErr w:type="spellStart"/>
-      <w:r>
-        <w:rPr>
-          <w:rFonts w:ascii="Calibri" w:eastAsia="Calibri" w:hAnsi="Calibri" w:cs="Calibri"/>
-        </w:rPr>
-        <w:t>Sikhī</w:t>
-      </w:r>
-      <w:proofErr w:type="spellEnd"/>
-      <w:r>
-        <w:rPr>
-          <w:rFonts w:ascii="Calibri" w:eastAsia="Calibri" w:hAnsi="Calibri" w:cs="Calibri"/>
-        </w:rPr>
-        <w:t xml:space="preserve"> Buddha, </w:t>
-      </w:r>
-      <w:proofErr w:type="spellStart"/>
-      <w:r>
-        <w:rPr>
-          <w:rFonts w:ascii="Calibri" w:eastAsia="Calibri" w:hAnsi="Calibri" w:cs="Calibri"/>
-        </w:rPr>
-        <w:t>Vessabhū</w:t>
-      </w:r>
-      <w:proofErr w:type="spellEnd"/>
-      <w:r>
-        <w:rPr>
-          <w:rFonts w:ascii="Calibri" w:eastAsia="Calibri" w:hAnsi="Calibri" w:cs="Calibri"/>
-        </w:rPr>
-        <w:t xml:space="preserve"> Buddha, </w:t>
-      </w:r>
-      <w:proofErr w:type="spellStart"/>
-      <w:r>
-        <w:rPr>
-          <w:rFonts w:ascii="Calibri" w:eastAsia="Calibri" w:hAnsi="Calibri" w:cs="Calibri"/>
-        </w:rPr>
-        <w:t>Kakusandha</w:t>
-      </w:r>
-      <w:proofErr w:type="spellEnd"/>
-      <w:r>
-        <w:rPr>
-          <w:rFonts w:ascii="Calibri" w:eastAsia="Calibri" w:hAnsi="Calibri" w:cs="Calibri"/>
-        </w:rPr>
-        <w:t xml:space="preserve"> Buddha, </w:t>
-      </w:r>
-      <w:proofErr w:type="spellStart"/>
-      <w:r>
-        <w:rPr>
-          <w:rFonts w:ascii="Calibri" w:eastAsia="Calibri" w:hAnsi="Calibri" w:cs="Calibri"/>
-        </w:rPr>
-        <w:t>Koṇāgamana</w:t>
-      </w:r>
-      <w:proofErr w:type="spellEnd"/>
-      <w:r>
-        <w:rPr>
-          <w:rFonts w:ascii="Calibri" w:eastAsia="Calibri" w:hAnsi="Calibri" w:cs="Calibri"/>
-        </w:rPr>
-        <w:t xml:space="preserve"> Buddha, </w:t>
-      </w:r>
-      <w:proofErr w:type="spellStart"/>
-      <w:r>
-        <w:rPr>
-          <w:rFonts w:ascii="Calibri" w:eastAsia="Calibri" w:hAnsi="Calibri" w:cs="Calibri"/>
-        </w:rPr>
-        <w:t>Kassapa</w:t>
-      </w:r>
-      <w:proofErr w:type="spellEnd"/>
-      <w:r>
-        <w:rPr>
-          <w:rFonts w:ascii="Calibri" w:eastAsia="Calibri" w:hAnsi="Calibri" w:cs="Calibri"/>
-        </w:rPr>
-        <w:t xml:space="preserve"> Buddha, ending with </w:t>
+        <w:t xml:space="preserve"> Dīpankara Buddha, Koṇdañña Buddha, Maṅgala Buddha, Sumana Buddha, Revata Buddha, Sobhita Buddha, Anomadassi Buddha, Paduma Buddha, Nārada Buddha, Padumuttara Buddha, Sumedha Buddha, Sujāta Buddha, Piyadassi Buddha, Atthadassi Buddha, Dhammadassī Buddha, Siddhattha Buddha, Tissa Buddha, Phussa Buddha, Vipassī Buddha, Sikhī Buddha, Vessabhū Buddha, Kakusandha Buddha, Koṇāgamana Buddha, Kassapa Buddha, ending with </w:t>
       </w:r>
       <w:r>
         <w:rPr>
@@ -9646,41 +8396,43 @@
         <w:rPr>
           <w:rFonts w:cstheme="minorHAnsi"/>
         </w:rPr>
-        <w:t xml:space="preserve">: the introduction to the </w:t>
-      </w:r>
-      <w:proofErr w:type="spellStart"/>
+        <w:t>: the introduction to the Cariyāpiţka in Buddha J</w:t>
+      </w:r>
       <w:r>
         <w:rPr>
           <w:rFonts w:cstheme="minorHAnsi"/>
         </w:rPr>
-        <w:t>Cariyāpiţka</w:t>
-      </w:r>
-      <w:proofErr w:type="spellEnd"/>
+        <w:t>a</w:t>
+      </w:r>
       <w:r>
         <w:rPr>
           <w:rFonts w:cstheme="minorHAnsi"/>
         </w:rPr>
-        <w:t xml:space="preserve"> in Buddha J</w:t>
+        <w:t>yanthi publication says:</w:t>
+      </w:r>
+      <w:r>
+        <w:rPr>
+          <w:rFonts w:ascii="Times New Roman" w:hAnsi="Times New Roman" w:cs="Times New Roman"/>
+          <w:sz w:val="24"/>
+          <w:szCs w:val="24"/>
+        </w:rPr>
+        <w:t xml:space="preserve"> </w:t>
       </w:r>
       <w:r>
         <w:rPr>
           <w:rFonts w:cstheme="minorHAnsi"/>
-        </w:rPr>
-        <w:t>a</w:t>
+          <w:i/>
+          <w:iCs/>
+        </w:rPr>
+        <w:t>Why</w:t>
       </w:r>
       <w:r>
         <w:rPr>
           <w:rFonts w:cstheme="minorHAnsi"/>
-        </w:rPr>
-        <w:t>yanthi publication says:</w:t>
-      </w:r>
-      <w:r>
-        <w:rPr>
-          <w:rFonts w:ascii="Times New Roman" w:hAnsi="Times New Roman" w:cs="Times New Roman"/>
-          <w:sz w:val="24"/>
-          <w:szCs w:val="24"/>
-        </w:rPr>
-        <w:t xml:space="preserve"> </w:t>
+          <w:i/>
+          <w:iCs/>
+        </w:rPr>
+        <w:t xml:space="preserve"> is </w:t>
       </w:r>
       <w:r>
         <w:rPr>
@@ -9688,7 +8440,7 @@
           <w:i/>
           <w:iCs/>
         </w:rPr>
-        <w:t>Why</w:t>
+        <w:t xml:space="preserve">the text is called </w:t>
       </w:r>
       <w:r>
         <w:rPr>
@@ -9696,33 +8448,7 @@
           <w:i/>
           <w:iCs/>
         </w:rPr>
-        <w:t xml:space="preserve"> is </w:t>
-      </w:r>
-      <w:r>
-        <w:rPr>
-          <w:rFonts w:cstheme="minorHAnsi"/>
-          <w:i/>
-          <w:iCs/>
-        </w:rPr>
-        <w:t xml:space="preserve">the text is called </w:t>
-      </w:r>
-      <w:proofErr w:type="spellStart"/>
-      <w:r>
-        <w:rPr>
-          <w:rFonts w:cstheme="minorHAnsi"/>
-          <w:i/>
-          <w:iCs/>
-        </w:rPr>
-        <w:t>Cariyāpiţka</w:t>
-      </w:r>
-      <w:proofErr w:type="spellEnd"/>
-      <w:r>
-        <w:rPr>
-          <w:rFonts w:cstheme="minorHAnsi"/>
-          <w:i/>
-          <w:iCs/>
-        </w:rPr>
-        <w:t>?</w:t>
+        <w:t>Cariyāpiţka?</w:t>
       </w:r>
       <w:r>
         <w:rPr>
@@ -9761,39 +8487,7 @@
           <w:sz w:val="22"/>
           <w:szCs w:val="22"/>
         </w:rPr>
-        <w:t xml:space="preserve">stories: * Jataka (English): Translated by </w:t>
-      </w:r>
-      <w:proofErr w:type="spellStart"/>
-      <w:r>
-        <w:rPr>
-          <w:sz w:val="22"/>
-          <w:szCs w:val="22"/>
-        </w:rPr>
-        <w:t>Bhikhu</w:t>
-      </w:r>
-      <w:proofErr w:type="spellEnd"/>
-      <w:r>
-        <w:rPr>
-          <w:sz w:val="22"/>
-          <w:szCs w:val="22"/>
-        </w:rPr>
-        <w:t xml:space="preserve"> </w:t>
-      </w:r>
-      <w:proofErr w:type="spellStart"/>
-      <w:r>
-        <w:rPr>
-          <w:sz w:val="22"/>
-          <w:szCs w:val="22"/>
-        </w:rPr>
-        <w:t>Sujato</w:t>
-      </w:r>
-      <w:proofErr w:type="spellEnd"/>
-      <w:r>
-        <w:rPr>
-          <w:sz w:val="22"/>
-          <w:szCs w:val="22"/>
-        </w:rPr>
-        <w:t xml:space="preserve">: w.w.w.suttacentral.net. * </w:t>
+        <w:t xml:space="preserve">stories: * Jataka (English): Translated by Bhikhu Sujato: w.w.w.suttacentral.net. * </w:t>
       </w:r>
       <w:r>
         <w:rPr>
@@ -9801,25 +8495,7 @@
           <w:sz w:val="22"/>
           <w:szCs w:val="22"/>
         </w:rPr>
-        <w:t>Sinhala and Pali: Buddha Jayanti Tripitaka Series: 3 volumes. (available online). In these 2 texts described 547 birth stories; in Sinhala ‘</w:t>
-      </w:r>
-      <w:proofErr w:type="spellStart"/>
-      <w:r>
-        <w:rPr>
-          <w:rFonts w:cstheme="minorHAnsi"/>
-          <w:sz w:val="22"/>
-          <w:szCs w:val="22"/>
-        </w:rPr>
-        <w:t>Pansiya</w:t>
-      </w:r>
-      <w:proofErr w:type="spellEnd"/>
-      <w:r>
-        <w:rPr>
-          <w:rFonts w:cstheme="minorHAnsi"/>
-          <w:sz w:val="22"/>
-          <w:szCs w:val="22"/>
-        </w:rPr>
-        <w:t xml:space="preserve"> Panas Jatakaya’ (550 birth stories) mentioned 550 births of the Bodhisattva.</w:t>
+        <w:t>Sinhala and Pali: Buddha Jayanti Tripitaka Series: 3 volumes. (available online). In these 2 texts described 547 birth stories; in Sinhala ‘Pansiya Panas Jatakaya’ (550 birth stories) mentioned 550 births of the Bodhisattva.</w:t>
       </w:r>
     </w:p>
   </w:endnote>
@@ -10037,47 +8713,7 @@
           <w:szCs w:val="22"/>
           <w:lang w:val="en-AU" w:bidi="si-LK"/>
         </w:rPr>
-        <w:t>SN6: 4 (</w:t>
-      </w:r>
-      <w:proofErr w:type="spellStart"/>
-      <w:r>
-        <w:rPr>
-          <w:rFonts w:asciiTheme="minorHAnsi" w:eastAsia="Times-Roman" w:hAnsiTheme="minorHAnsi" w:cstheme="minorHAnsi"/>
-          <w:sz w:val="22"/>
-          <w:szCs w:val="22"/>
-          <w:lang w:val="en-AU" w:bidi="si-LK"/>
-        </w:rPr>
-        <w:t>Brahama</w:t>
-      </w:r>
-      <w:proofErr w:type="spellEnd"/>
-      <w:r>
-        <w:rPr>
-          <w:rFonts w:asciiTheme="minorHAnsi" w:eastAsia="Times-Roman" w:hAnsiTheme="minorHAnsi" w:cstheme="minorHAnsi"/>
-          <w:sz w:val="22"/>
-          <w:szCs w:val="22"/>
-          <w:lang w:val="en-AU" w:bidi="si-LK"/>
-        </w:rPr>
-        <w:t xml:space="preserve"> Baka sutta) * This event is also described in MN:49 (</w:t>
-      </w:r>
-      <w:proofErr w:type="spellStart"/>
-      <w:r>
-        <w:rPr>
-          <w:rFonts w:asciiTheme="minorHAnsi" w:eastAsia="Times-Roman" w:hAnsiTheme="minorHAnsi" w:cstheme="minorHAnsi"/>
-          <w:sz w:val="22"/>
-          <w:szCs w:val="22"/>
-          <w:lang w:val="en-AU" w:bidi="si-LK"/>
-        </w:rPr>
-        <w:t>Brahmanimantila</w:t>
-      </w:r>
-      <w:proofErr w:type="spellEnd"/>
-      <w:r>
-        <w:rPr>
-          <w:rFonts w:asciiTheme="minorHAnsi" w:eastAsia="Times-Roman" w:hAnsiTheme="minorHAnsi" w:cstheme="minorHAnsi"/>
-          <w:sz w:val="22"/>
-          <w:szCs w:val="22"/>
-          <w:lang w:val="en-AU" w:bidi="si-LK"/>
-        </w:rPr>
-        <w:t xml:space="preserve"> sutta).</w:t>
+        <w:t>SN6: 4 (Brahama Baka sutta) * This event is also described in MN:49 (Brahmanimantila sutta).</w:t>
       </w:r>
     </w:p>
     <w:p>
@@ -10121,46 +8757,14 @@
           <w:sz w:val="22"/>
           <w:szCs w:val="22"/>
         </w:rPr>
-        <w:t xml:space="preserve">This verse refers to the Kesava </w:t>
-      </w:r>
-      <w:proofErr w:type="spellStart"/>
-      <w:r>
-        <w:rPr>
-          <w:sz w:val="22"/>
-          <w:szCs w:val="22"/>
-        </w:rPr>
-        <w:t>Jātaka</w:t>
-      </w:r>
-      <w:proofErr w:type="spellEnd"/>
-      <w:r>
-        <w:rPr>
-          <w:sz w:val="22"/>
-          <w:szCs w:val="22"/>
-        </w:rPr>
-        <w:t xml:space="preserve"> (Ja No. 346; see too Dhp-a I 342-44).</w:t>
-      </w:r>
-      <w:r>
-        <w:rPr>
-          <w:sz w:val="22"/>
-          <w:szCs w:val="22"/>
-        </w:rPr>
-        <w:t xml:space="preserve"> Kesava was the name of the teacher: Baka </w:t>
-      </w:r>
-      <w:proofErr w:type="spellStart"/>
-      <w:r>
-        <w:rPr>
-          <w:sz w:val="22"/>
-          <w:szCs w:val="22"/>
-        </w:rPr>
-        <w:t>Brahama</w:t>
-      </w:r>
-      <w:proofErr w:type="spellEnd"/>
-      <w:r>
-        <w:rPr>
-          <w:sz w:val="22"/>
-          <w:szCs w:val="22"/>
-        </w:rPr>
-        <w:t>.</w:t>
+        <w:t>This verse refers to the Kesava Jātaka (Ja No. 346; see too Dhp-a I 342-44).</w:t>
+      </w:r>
+      <w:r>
+        <w:rPr>
+          <w:sz w:val="22"/>
+          <w:szCs w:val="22"/>
+        </w:rPr>
+        <w:t xml:space="preserve"> Kesava was the name of the teacher: Baka Brahama.</w:t>
       </w:r>
     </w:p>
   </w:endnote>
@@ -10212,7 +8816,6 @@
         </w:rPr>
         <w:t>81 (</w:t>
       </w:r>
-      <w:proofErr w:type="spellStart"/>
       <w:r>
         <w:rPr>
           <w:rFonts w:asciiTheme="minorHAnsi" w:eastAsia="Times-Roman" w:hAnsiTheme="minorHAnsi" w:cstheme="minorHAnsi"/>
@@ -10220,17 +8823,7 @@
           <w:szCs w:val="22"/>
           <w:lang w:val="en-AU" w:bidi="si-LK"/>
         </w:rPr>
-        <w:t>Ghaṭīkāra</w:t>
-      </w:r>
-      <w:proofErr w:type="spellEnd"/>
-      <w:r>
-        <w:rPr>
-          <w:rFonts w:asciiTheme="minorHAnsi" w:eastAsia="Times-Roman" w:hAnsiTheme="minorHAnsi" w:cstheme="minorHAnsi"/>
-          <w:sz w:val="22"/>
-          <w:szCs w:val="22"/>
-          <w:lang w:val="en-AU" w:bidi="si-LK"/>
-        </w:rPr>
-        <w:t xml:space="preserve"> Sutta</w:t>
+        <w:t>Ghaṭīkāra Sutta</w:t>
       </w:r>
       <w:r>
         <w:rPr>
@@ -10291,7 +8884,6 @@
         </w:rPr>
         <w:t>81 (</w:t>
       </w:r>
-      <w:proofErr w:type="spellStart"/>
       <w:r>
         <w:rPr>
           <w:rFonts w:asciiTheme="minorHAnsi" w:eastAsia="Times-Roman" w:hAnsiTheme="minorHAnsi" w:cstheme="minorHAnsi"/>
@@ -10299,17 +8891,7 @@
           <w:szCs w:val="22"/>
           <w:lang w:val="en-AU" w:bidi="si-LK"/>
         </w:rPr>
-        <w:t>Ghaṭīkāra</w:t>
-      </w:r>
-      <w:proofErr w:type="spellEnd"/>
-      <w:r>
-        <w:rPr>
-          <w:rFonts w:asciiTheme="minorHAnsi" w:eastAsia="Times-Roman" w:hAnsiTheme="minorHAnsi" w:cstheme="minorHAnsi"/>
-          <w:sz w:val="22"/>
-          <w:szCs w:val="22"/>
-          <w:lang w:val="en-AU" w:bidi="si-LK"/>
-        </w:rPr>
-        <w:t xml:space="preserve"> Sutta</w:t>
+        <w:t>Ghaṭīkāra Sutta</w:t>
       </w:r>
       <w:r>
         <w:rPr>
@@ -10385,15 +8967,7 @@
           <w:sz w:val="22"/>
           <w:szCs w:val="22"/>
         </w:rPr>
-        <w:t>DN:5 (</w:t>
-      </w:r>
-      <w:proofErr w:type="spellStart"/>
-      <w:r>
-        <w:rPr>
-          <w:sz w:val="22"/>
-          <w:szCs w:val="22"/>
-        </w:rPr>
-        <w:t>K</w:t>
+        <w:t>DN:5 (K</w:t>
       </w:r>
       <w:r>
         <w:rPr>
@@ -10408,15 +8982,7 @@
           <w:sz w:val="22"/>
           <w:szCs w:val="22"/>
         </w:rPr>
-        <w:t>tadanta</w:t>
-      </w:r>
-      <w:proofErr w:type="spellEnd"/>
-      <w:r>
-        <w:rPr>
-          <w:sz w:val="22"/>
-          <w:szCs w:val="22"/>
-        </w:rPr>
-        <w:t xml:space="preserve"> sutta).</w:t>
+        <w:t>tadanta sutta).</w:t>
       </w:r>
     </w:p>
   </w:endnote>
@@ -10463,25 +9029,7 @@
           <w:szCs w:val="22"/>
           <w:lang w:val="en-GB"/>
         </w:rPr>
-        <w:t xml:space="preserve"> DN:16 (</w:t>
-      </w:r>
-      <w:proofErr w:type="spellStart"/>
-      <w:r>
-        <w:rPr>
-          <w:sz w:val="22"/>
-          <w:szCs w:val="22"/>
-          <w:lang w:val="en-GB"/>
-        </w:rPr>
-        <w:t>Mahaparinibbana</w:t>
-      </w:r>
-      <w:proofErr w:type="spellEnd"/>
-      <w:r>
-        <w:rPr>
-          <w:sz w:val="22"/>
-          <w:szCs w:val="22"/>
-          <w:lang w:val="en-GB"/>
-        </w:rPr>
-        <w:t xml:space="preserve"> sutta)</w:t>
+        <w:t xml:space="preserve"> DN:16 (Mahaparinibbana sutta)</w:t>
       </w:r>
     </w:p>
   </w:endnote>
@@ -10504,20 +9052,11 @@
         <w:t xml:space="preserve"> </w:t>
       </w:r>
       <w:r>
-        <w:t>DN:17 (</w:t>
-      </w:r>
-      <w:proofErr w:type="spellStart"/>
-      <w:r>
-        <w:t>Mahasudhassana</w:t>
-      </w:r>
-      <w:proofErr w:type="spellEnd"/>
-      <w:r>
-        <w:t xml:space="preserve"> sutta). * This story is also mentioned i</w:t>
+        <w:t>DN:17 (Mahasudhassana sutta). * This story is also mentioned i</w:t>
       </w:r>
       <w:r>
         <w:t>n DN:</w:t>
       </w:r>
-      <w:proofErr w:type="gramStart"/>
       <w:r>
         <w:t>16</w:t>
       </w:r>
@@ -10525,14 +9064,7 @@
         <w:rPr>
           <w:rFonts w:cstheme="minorHAnsi"/>
         </w:rPr>
-        <w:t>.*</w:t>
-      </w:r>
-      <w:proofErr w:type="gramEnd"/>
-      <w:r>
-        <w:rPr>
-          <w:rFonts w:cstheme="minorHAnsi"/>
-        </w:rPr>
-        <w:t xml:space="preserve"> </w:t>
+        <w:t xml:space="preserve">.* </w:t>
       </w:r>
       <w:r>
         <w:rPr>
@@ -10562,94 +9094,329 @@
           <w:rFonts w:cstheme="minorHAnsi"/>
           <w:lang w:val="en-US"/>
         </w:rPr>
-        <w:t xml:space="preserve">the Buddha said that seven of his previous lives he lived in the same place (the city of </w:t>
-      </w:r>
-      <w:proofErr w:type="spellStart"/>
-      <w:r>
+        <w:t xml:space="preserve">the Buddha said that seven of his previous lives he lived in the same place (the city of Kusavati) and he remembered discarding his  body there. </w:t>
+      </w:r>
+    </w:p>
+  </w:endnote>
+  <w:endnote w:id="27">
+    <w:p>
+      <w:pPr>
+        <w:spacing w:after="0"/>
         <w:rPr>
           <w:rFonts w:cstheme="minorHAnsi"/>
           <w:lang w:val="en-US"/>
         </w:rPr>
-        <w:t>Kusavati</w:t>
-      </w:r>
-      <w:proofErr w:type="spellEnd"/>
+      </w:pPr>
+      <w:r>
+        <w:rPr>
+          <w:rStyle w:val="EndnoteReference"/>
+          <w:sz w:val="24"/>
+          <w:szCs w:val="24"/>
+        </w:rPr>
+        <w:endnoteRef/>
+      </w:r>
+      <w:r>
+        <w:rPr>
+          <w:sz w:val="24"/>
+          <w:szCs w:val="24"/>
+        </w:rPr>
+        <w:t xml:space="preserve"> </w:t>
+      </w:r>
       <w:r>
         <w:rPr>
           <w:rFonts w:cstheme="minorHAnsi"/>
           <w:lang w:val="en-US"/>
         </w:rPr>
-        <w:t xml:space="preserve">) and he remembered discarding his  body there. </w:t>
-      </w:r>
-    </w:p>
-  </w:endnote>
-  <w:endnote w:id="27">
-    <w:p>
-      <w:pPr>
-        <w:spacing w:after="0"/>
+        <w:t>See:</w:t>
+      </w:r>
+      <w:r>
         <w:rPr>
           <w:rFonts w:cstheme="minorHAnsi"/>
           <w:lang w:val="en-US"/>
         </w:rPr>
-      </w:pPr>
-      <w:r>
-        <w:rPr>
-          <w:rStyle w:val="EndnoteReference"/>
-          <w:sz w:val="24"/>
-          <w:szCs w:val="24"/>
-        </w:rPr>
-        <w:endnoteRef/>
-      </w:r>
-      <w:r>
-        <w:rPr>
-          <w:sz w:val="24"/>
-          <w:szCs w:val="24"/>
-        </w:rPr>
-        <w:t xml:space="preserve"> </w:t>
-      </w:r>
-      <w:r>
+        <w:t xml:space="preserve"> DN: 19 (</w:t>
+      </w:r>
+      <w:r>
+        <w:rPr>
+          <w:rFonts w:cstheme="minorHAnsi"/>
+        </w:rPr>
+        <w:t>Mahāgovinda Sutta</w:t>
+      </w:r>
+      <w:r>
+        <w:rPr>
+          <w:rFonts w:cstheme="minorHAnsi"/>
+        </w:rPr>
+        <w:t xml:space="preserve">). </w:t>
+      </w:r>
+    </w:p>
+  </w:endnote>
+  <w:endnote w:id="28">
+    <w:p>
+      <w:pPr>
+        <w:spacing w:after="0"/>
         <w:rPr>
           <w:rFonts w:cstheme="minorHAnsi"/>
           <w:lang w:val="en-US"/>
         </w:rPr>
-        <w:t>See:</w:t>
+      </w:pPr>
+      <w:r>
+        <w:rPr>
+          <w:rStyle w:val="EndnoteReference"/>
+          <w:sz w:val="24"/>
+          <w:szCs w:val="24"/>
+        </w:rPr>
+        <w:endnoteRef/>
+      </w:r>
+      <w:r>
+        <w:rPr>
+          <w:sz w:val="24"/>
+          <w:szCs w:val="24"/>
+        </w:rPr>
+        <w:t xml:space="preserve"> </w:t>
       </w:r>
       <w:r>
         <w:rPr>
           <w:rFonts w:cstheme="minorHAnsi"/>
           <w:lang w:val="en-US"/>
         </w:rPr>
-        <w:t xml:space="preserve"> DN: 19 (</w:t>
-      </w:r>
-      <w:proofErr w:type="spellStart"/>
-      <w:r>
-        <w:rPr>
-          <w:rFonts w:cstheme="minorHAnsi"/>
-        </w:rPr>
-        <w:t>Mahāgovinda</w:t>
-      </w:r>
-      <w:proofErr w:type="spellEnd"/>
-      <w:r>
-        <w:rPr>
-          <w:rFonts w:cstheme="minorHAnsi"/>
-        </w:rPr>
-        <w:t xml:space="preserve"> Sutta</w:t>
-      </w:r>
-      <w:r>
-        <w:rPr>
-          <w:rFonts w:cstheme="minorHAnsi"/>
-        </w:rPr>
-        <w:t xml:space="preserve">). </w:t>
-      </w:r>
-    </w:p>
-  </w:endnote>
-  <w:endnote w:id="28">
-    <w:p>
-      <w:pPr>
-        <w:spacing w:after="0"/>
+        <w:t>See:</w:t>
+      </w:r>
+      <w:r>
         <w:rPr>
           <w:rFonts w:cstheme="minorHAnsi"/>
           <w:lang w:val="en-US"/>
         </w:rPr>
+        <w:t xml:space="preserve"> DN: 19 (</w:t>
+      </w:r>
+      <w:r>
+        <w:rPr>
+          <w:rFonts w:cstheme="minorHAnsi"/>
+        </w:rPr>
+        <w:t>Mahāgovinda Sutta</w:t>
+      </w:r>
+      <w:r>
+        <w:rPr>
+          <w:rFonts w:cstheme="minorHAnsi"/>
+        </w:rPr>
+        <w:t xml:space="preserve">). </w:t>
+      </w:r>
+    </w:p>
+  </w:endnote>
+  <w:endnote w:id="29">
+    <w:p>
+      <w:pPr>
+        <w:pStyle w:val="EndnoteText"/>
+        <w:rPr>
+          <w:sz w:val="22"/>
+          <w:szCs w:val="22"/>
+          <w:lang w:val="en-GB"/>
+        </w:rPr>
+      </w:pPr>
+      <w:r>
+        <w:rPr>
+          <w:rStyle w:val="EndnoteReference"/>
+          <w:sz w:val="22"/>
+          <w:szCs w:val="22"/>
+        </w:rPr>
+        <w:endnoteRef/>
+      </w:r>
+      <w:r>
+        <w:rPr>
+          <w:sz w:val="22"/>
+          <w:szCs w:val="22"/>
+        </w:rPr>
+        <w:t xml:space="preserve"> </w:t>
+      </w:r>
+      <w:r>
+        <w:rPr>
+          <w:sz w:val="22"/>
+          <w:szCs w:val="22"/>
+        </w:rPr>
+        <w:t>AN3:15 (Pacetena sutta)</w:t>
+      </w:r>
+    </w:p>
+  </w:endnote>
+  <w:endnote w:id="30">
+    <w:p>
+      <w:pPr>
+        <w:pStyle w:val="EndnoteText"/>
+        <w:rPr>
+          <w:sz w:val="22"/>
+          <w:szCs w:val="22"/>
+        </w:rPr>
+      </w:pPr>
+      <w:r>
+        <w:rPr>
+          <w:rStyle w:val="EndnoteReference"/>
+          <w:b/>
+          <w:bCs/>
+          <w:sz w:val="22"/>
+          <w:szCs w:val="22"/>
+        </w:rPr>
+        <w:endnoteRef/>
+      </w:r>
+      <w:r>
+        <w:rPr>
+          <w:b/>
+          <w:bCs/>
+          <w:sz w:val="22"/>
+          <w:szCs w:val="22"/>
+        </w:rPr>
+        <w:t xml:space="preserve"> </w:t>
+      </w:r>
+      <w:r>
+        <w:rPr>
+          <w:sz w:val="22"/>
+          <w:szCs w:val="22"/>
+        </w:rPr>
+        <w:t>See</w:t>
+      </w:r>
+      <w:r>
+        <w:rPr>
+          <w:sz w:val="22"/>
+          <w:szCs w:val="22"/>
+        </w:rPr>
+        <w:t xml:space="preserve"> Makhādeva Jātaka (No. 9) and Nimi Jātaka (No. 541). King Makhādeva and King Nimi were earlier births of the Buddha Gotama: see: </w:t>
+      </w:r>
+      <w:r>
+        <w:rPr>
+          <w:sz w:val="22"/>
+          <w:szCs w:val="22"/>
+        </w:rPr>
+        <w:t>MN: Notes: 806</w:t>
+      </w:r>
+    </w:p>
+  </w:endnote>
+  <w:endnote w:id="31">
+    <w:p>
+      <w:pPr>
+        <w:pStyle w:val="EndnoteText"/>
+        <w:rPr>
+          <w:sz w:val="22"/>
+          <w:szCs w:val="22"/>
+        </w:rPr>
+      </w:pPr>
+      <w:r>
+        <w:rPr>
+          <w:rStyle w:val="EndnoteReference"/>
+          <w:sz w:val="22"/>
+          <w:szCs w:val="22"/>
+        </w:rPr>
+        <w:endnoteRef/>
+      </w:r>
+      <w:r>
+        <w:rPr>
+          <w:sz w:val="22"/>
+          <w:szCs w:val="22"/>
+        </w:rPr>
+        <w:t xml:space="preserve"> </w:t>
+      </w:r>
+      <w:r>
+        <w:rPr>
+          <w:sz w:val="22"/>
+          <w:szCs w:val="22"/>
+        </w:rPr>
+        <w:t>MN: 83 (</w:t>
+      </w:r>
+      <w:r>
+        <w:rPr>
+          <w:sz w:val="22"/>
+          <w:szCs w:val="22"/>
+        </w:rPr>
+        <w:t>Makh</w:t>
+      </w:r>
+      <w:r>
+        <w:rPr>
+          <w:rFonts w:hint="eastAsia"/>
+          <w:sz w:val="22"/>
+          <w:szCs w:val="22"/>
+        </w:rPr>
+        <w:t>ā</w:t>
+      </w:r>
+      <w:r>
+        <w:rPr>
+          <w:sz w:val="22"/>
+          <w:szCs w:val="22"/>
+        </w:rPr>
+        <w:t>deva Sutta</w:t>
+      </w:r>
+      <w:r>
+        <w:rPr>
+          <w:sz w:val="22"/>
+          <w:szCs w:val="22"/>
+        </w:rPr>
+        <w:t>)</w:t>
+      </w:r>
+    </w:p>
+  </w:endnote>
+  <w:endnote w:id="32">
+    <w:p>
+      <w:pPr>
+        <w:pStyle w:val="EndnoteText"/>
+        <w:rPr>
+          <w:sz w:val="22"/>
+          <w:szCs w:val="22"/>
+          <w:lang w:val="en-GB"/>
+        </w:rPr>
+      </w:pPr>
+      <w:r>
+        <w:rPr>
+          <w:rStyle w:val="EndnoteReference"/>
+          <w:sz w:val="22"/>
+          <w:szCs w:val="22"/>
+        </w:rPr>
+        <w:endnoteRef/>
+      </w:r>
+      <w:r>
+        <w:rPr>
+          <w:sz w:val="22"/>
+          <w:szCs w:val="22"/>
+        </w:rPr>
+        <w:t xml:space="preserve"> </w:t>
+      </w:r>
+      <w:r>
+        <w:rPr>
+          <w:sz w:val="22"/>
+          <w:szCs w:val="22"/>
+        </w:rPr>
+        <w:t>Ibid.</w:t>
+      </w:r>
+    </w:p>
+  </w:endnote>
+  <w:endnote w:id="33">
+    <w:p>
+      <w:pPr>
+        <w:pStyle w:val="EndnoteText"/>
+        <w:rPr>
+          <w:sz w:val="22"/>
+          <w:szCs w:val="22"/>
+        </w:rPr>
+      </w:pPr>
+      <w:r>
+        <w:rPr>
+          <w:rStyle w:val="EndnoteReference"/>
+        </w:rPr>
+        <w:endnoteRef/>
+      </w:r>
+      <w:r>
+        <w:t xml:space="preserve"> </w:t>
+      </w:r>
+      <w:r>
+        <w:rPr>
+          <w:sz w:val="22"/>
+          <w:szCs w:val="22"/>
+        </w:rPr>
+        <w:t>He was the chief lay supporter of the Buddha, see: AN:1:249 (Foremost).</w:t>
+      </w:r>
+    </w:p>
+  </w:endnote>
+  <w:endnote w:id="34">
+    <w:p>
+      <w:pPr>
+        <w:spacing w:after="0"/>
+        <w:rPr>
+          <w:rFonts w:cstheme="minorHAnsi"/>
+        </w:rPr>
       </w:pPr>
       <w:r>
         <w:rPr>
@@ -10671,372 +9438,14 @@
           <w:rFonts w:cstheme="minorHAnsi"/>
           <w:lang w:val="en-US"/>
         </w:rPr>
-        <w:t>See:</w:t>
+        <w:t>AN:9: 20 (</w:t>
       </w:r>
       <w:r>
         <w:rPr>
           <w:rFonts w:cstheme="minorHAnsi"/>
-          <w:lang w:val="en-US"/>
-        </w:rPr>
-        <w:t xml:space="preserve"> DN: 19 (</w:t>
-      </w:r>
-      <w:proofErr w:type="spellStart"/>
-      <w:r>
-        <w:rPr>
-          <w:rFonts w:cstheme="minorHAnsi"/>
-        </w:rPr>
-        <w:t>Mahāgovinda</w:t>
-      </w:r>
-      <w:proofErr w:type="spellEnd"/>
-      <w:r>
-        <w:rPr>
-          <w:rFonts w:cstheme="minorHAnsi"/>
-        </w:rPr>
-        <w:t xml:space="preserve"> Sutta</w:t>
-      </w:r>
-      <w:r>
-        <w:rPr>
-          <w:rFonts w:cstheme="minorHAnsi"/>
-        </w:rPr>
-        <w:t xml:space="preserve">). </w:t>
-      </w:r>
-    </w:p>
-  </w:endnote>
-  <w:endnote w:id="29">
-    <w:p>
-      <w:pPr>
-        <w:pStyle w:val="EndnoteText"/>
-        <w:rPr>
-          <w:sz w:val="22"/>
-          <w:szCs w:val="22"/>
-          <w:lang w:val="en-GB"/>
-        </w:rPr>
-      </w:pPr>
-      <w:r>
-        <w:rPr>
-          <w:rStyle w:val="EndnoteReference"/>
-          <w:sz w:val="22"/>
-          <w:szCs w:val="22"/>
-        </w:rPr>
-        <w:endnoteRef/>
-      </w:r>
-      <w:r>
-        <w:rPr>
-          <w:sz w:val="22"/>
-          <w:szCs w:val="22"/>
-        </w:rPr>
-        <w:t xml:space="preserve"> </w:t>
-      </w:r>
-      <w:r>
-        <w:rPr>
-          <w:sz w:val="22"/>
-          <w:szCs w:val="22"/>
-        </w:rPr>
-        <w:t>AN3:15 (</w:t>
-      </w:r>
-      <w:proofErr w:type="spellStart"/>
-      <w:r>
-        <w:rPr>
-          <w:sz w:val="22"/>
-          <w:szCs w:val="22"/>
-        </w:rPr>
-        <w:t>Pacetena</w:t>
-      </w:r>
-      <w:proofErr w:type="spellEnd"/>
-      <w:r>
-        <w:rPr>
-          <w:sz w:val="22"/>
-          <w:szCs w:val="22"/>
-        </w:rPr>
-        <w:t xml:space="preserve"> sutta)</w:t>
-      </w:r>
-    </w:p>
-  </w:endnote>
-  <w:endnote w:id="30">
-    <w:p>
-      <w:pPr>
-        <w:pStyle w:val="EndnoteText"/>
-        <w:rPr>
-          <w:sz w:val="22"/>
-          <w:szCs w:val="22"/>
-        </w:rPr>
-      </w:pPr>
-      <w:r>
-        <w:rPr>
-          <w:rStyle w:val="EndnoteReference"/>
-          <w:b/>
-          <w:bCs/>
-          <w:sz w:val="22"/>
-          <w:szCs w:val="22"/>
-        </w:rPr>
-        <w:endnoteRef/>
-      </w:r>
-      <w:r>
-        <w:rPr>
-          <w:b/>
-          <w:bCs/>
-          <w:sz w:val="22"/>
-          <w:szCs w:val="22"/>
-        </w:rPr>
-        <w:t xml:space="preserve"> </w:t>
-      </w:r>
-      <w:r>
-        <w:rPr>
-          <w:sz w:val="22"/>
-          <w:szCs w:val="22"/>
-        </w:rPr>
-        <w:t>See</w:t>
-      </w:r>
-      <w:r>
-        <w:rPr>
-          <w:sz w:val="22"/>
-          <w:szCs w:val="22"/>
-        </w:rPr>
-        <w:t xml:space="preserve"> </w:t>
-      </w:r>
-      <w:proofErr w:type="spellStart"/>
-      <w:r>
-        <w:rPr>
-          <w:sz w:val="22"/>
-          <w:szCs w:val="22"/>
-        </w:rPr>
-        <w:t>Makhādeva</w:t>
-      </w:r>
-      <w:proofErr w:type="spellEnd"/>
-      <w:r>
-        <w:rPr>
-          <w:sz w:val="22"/>
-          <w:szCs w:val="22"/>
-        </w:rPr>
-        <w:t xml:space="preserve"> </w:t>
-      </w:r>
-      <w:proofErr w:type="spellStart"/>
-      <w:r>
-        <w:rPr>
-          <w:sz w:val="22"/>
-          <w:szCs w:val="22"/>
-        </w:rPr>
-        <w:t>Jātaka</w:t>
-      </w:r>
-      <w:proofErr w:type="spellEnd"/>
-      <w:r>
-        <w:rPr>
-          <w:sz w:val="22"/>
-          <w:szCs w:val="22"/>
-        </w:rPr>
-        <w:t xml:space="preserve"> (No. 9) and Nimi </w:t>
-      </w:r>
-      <w:proofErr w:type="spellStart"/>
-      <w:r>
-        <w:rPr>
-          <w:sz w:val="22"/>
-          <w:szCs w:val="22"/>
-        </w:rPr>
-        <w:t>Jātaka</w:t>
-      </w:r>
-      <w:proofErr w:type="spellEnd"/>
-      <w:r>
-        <w:rPr>
-          <w:sz w:val="22"/>
-          <w:szCs w:val="22"/>
-        </w:rPr>
-        <w:t xml:space="preserve"> (No. 541). King </w:t>
-      </w:r>
-      <w:proofErr w:type="spellStart"/>
-      <w:r>
-        <w:rPr>
-          <w:sz w:val="22"/>
-          <w:szCs w:val="22"/>
-        </w:rPr>
-        <w:t>Makhādeva</w:t>
-      </w:r>
-      <w:proofErr w:type="spellEnd"/>
-      <w:r>
-        <w:rPr>
-          <w:sz w:val="22"/>
-          <w:szCs w:val="22"/>
-        </w:rPr>
-        <w:t xml:space="preserve"> and King Nimi were earlier births of the Buddha Gotama: see: </w:t>
-      </w:r>
-      <w:r>
-        <w:rPr>
-          <w:sz w:val="22"/>
-          <w:szCs w:val="22"/>
-        </w:rPr>
-        <w:t>MN: Notes: 806</w:t>
-      </w:r>
-    </w:p>
-  </w:endnote>
-  <w:endnote w:id="31">
-    <w:p>
-      <w:pPr>
-        <w:pStyle w:val="EndnoteText"/>
-        <w:rPr>
-          <w:sz w:val="22"/>
-          <w:szCs w:val="22"/>
-        </w:rPr>
-      </w:pPr>
-      <w:r>
-        <w:rPr>
-          <w:rStyle w:val="EndnoteReference"/>
-          <w:sz w:val="22"/>
-          <w:szCs w:val="22"/>
-        </w:rPr>
-        <w:endnoteRef/>
-      </w:r>
-      <w:r>
-        <w:rPr>
-          <w:sz w:val="22"/>
-          <w:szCs w:val="22"/>
-        </w:rPr>
-        <w:t xml:space="preserve"> </w:t>
-      </w:r>
-      <w:r>
-        <w:rPr>
-          <w:sz w:val="22"/>
-          <w:szCs w:val="22"/>
-        </w:rPr>
-        <w:t>MN: 83 (</w:t>
-      </w:r>
-      <w:proofErr w:type="spellStart"/>
-      <w:r>
-        <w:rPr>
-          <w:sz w:val="22"/>
-          <w:szCs w:val="22"/>
-        </w:rPr>
-        <w:t>Makh</w:t>
-      </w:r>
-      <w:r>
-        <w:rPr>
-          <w:rFonts w:hint="eastAsia"/>
-          <w:sz w:val="22"/>
-          <w:szCs w:val="22"/>
-        </w:rPr>
-        <w:t>ā</w:t>
-      </w:r>
-      <w:r>
-        <w:rPr>
-          <w:sz w:val="22"/>
-          <w:szCs w:val="22"/>
-        </w:rPr>
-        <w:t>deva</w:t>
-      </w:r>
-      <w:proofErr w:type="spellEnd"/>
-      <w:r>
-        <w:rPr>
-          <w:sz w:val="22"/>
-          <w:szCs w:val="22"/>
-        </w:rPr>
-        <w:t xml:space="preserve"> Sutta</w:t>
-      </w:r>
-      <w:r>
-        <w:rPr>
-          <w:sz w:val="22"/>
-          <w:szCs w:val="22"/>
-        </w:rPr>
-        <w:t>)</w:t>
-      </w:r>
-    </w:p>
-  </w:endnote>
-  <w:endnote w:id="32">
-    <w:p>
-      <w:pPr>
-        <w:pStyle w:val="EndnoteText"/>
-        <w:rPr>
-          <w:sz w:val="22"/>
-          <w:szCs w:val="22"/>
-          <w:lang w:val="en-GB"/>
-        </w:rPr>
-      </w:pPr>
-      <w:r>
-        <w:rPr>
-          <w:rStyle w:val="EndnoteReference"/>
-          <w:sz w:val="22"/>
-          <w:szCs w:val="22"/>
-        </w:rPr>
-        <w:endnoteRef/>
-      </w:r>
-      <w:r>
-        <w:rPr>
-          <w:sz w:val="22"/>
-          <w:szCs w:val="22"/>
-        </w:rPr>
-        <w:t xml:space="preserve"> </w:t>
-      </w:r>
-      <w:r>
-        <w:rPr>
-          <w:sz w:val="22"/>
-          <w:szCs w:val="22"/>
-        </w:rPr>
-        <w:t>Ibid.</w:t>
-      </w:r>
-    </w:p>
-  </w:endnote>
-  <w:endnote w:id="33">
-    <w:p>
-      <w:pPr>
-        <w:pStyle w:val="EndnoteText"/>
-        <w:rPr>
-          <w:sz w:val="22"/>
-          <w:szCs w:val="22"/>
-        </w:rPr>
-      </w:pPr>
-      <w:r>
-        <w:rPr>
-          <w:rStyle w:val="EndnoteReference"/>
-        </w:rPr>
-        <w:endnoteRef/>
-      </w:r>
-      <w:r>
-        <w:t xml:space="preserve"> </w:t>
-      </w:r>
-      <w:r>
-        <w:rPr>
-          <w:sz w:val="22"/>
-          <w:szCs w:val="22"/>
-        </w:rPr>
-        <w:t>He was the chief lay supporter of the Buddha, see: AN:1:249 (Foremost).</w:t>
-      </w:r>
-    </w:p>
-  </w:endnote>
-  <w:endnote w:id="34">
-    <w:p>
-      <w:pPr>
-        <w:spacing w:after="0"/>
-        <w:rPr>
-          <w:rFonts w:cstheme="minorHAnsi"/>
-        </w:rPr>
-      </w:pPr>
-      <w:r>
-        <w:rPr>
-          <w:rStyle w:val="EndnoteReference"/>
-          <w:sz w:val="24"/>
-          <w:szCs w:val="24"/>
-        </w:rPr>
-        <w:endnoteRef/>
-      </w:r>
-      <w:r>
-        <w:rPr>
-          <w:sz w:val="24"/>
-          <w:szCs w:val="24"/>
-        </w:rPr>
-        <w:t xml:space="preserve"> </w:t>
-      </w:r>
-      <w:r>
-        <w:rPr>
-          <w:rFonts w:cstheme="minorHAnsi"/>
-          <w:lang w:val="en-US"/>
-        </w:rPr>
-        <w:t>AN:9: 20 (</w:t>
-      </w:r>
-      <w:proofErr w:type="spellStart"/>
-      <w:r>
-        <w:rPr>
-          <w:rFonts w:cstheme="minorHAnsi"/>
         </w:rPr>
         <w:t>Velāma</w:t>
       </w:r>
-      <w:proofErr w:type="spellEnd"/>
       <w:r>
         <w:rPr>
           <w:rFonts w:cstheme="minorHAnsi"/>
@@ -11125,21 +9534,12 @@
         </w:rPr>
         <w:t>DN:30 (</w:t>
       </w:r>
-      <w:proofErr w:type="spellStart"/>
-      <w:r>
-        <w:rPr>
-          <w:sz w:val="22"/>
-          <w:szCs w:val="22"/>
-        </w:rPr>
-        <w:t>Lakkhaṇa</w:t>
-      </w:r>
-      <w:proofErr w:type="spellEnd"/>
-      <w:r>
-        <w:rPr>
-          <w:sz w:val="22"/>
-          <w:szCs w:val="22"/>
-        </w:rPr>
-        <w:t xml:space="preserve"> Sutta</w:t>
+      <w:r>
+        <w:rPr>
+          <w:sz w:val="22"/>
+          <w:szCs w:val="22"/>
+        </w:rPr>
+        <w:t>Lakkhaṇa Sutta</w:t>
       </w:r>
       <w:r>
         <w:rPr>
@@ -11177,19 +9577,11 @@
         </w:rPr>
         <w:t>DN: 14 (</w:t>
       </w:r>
-      <w:proofErr w:type="spellStart"/>
       <w:r>
         <w:rPr>
           <w:rFonts w:cstheme="minorHAnsi"/>
         </w:rPr>
-        <w:t>Mahâpadāna</w:t>
-      </w:r>
-      <w:proofErr w:type="spellEnd"/>
-      <w:r>
-        <w:rPr>
-          <w:rFonts w:cstheme="minorHAnsi"/>
-        </w:rPr>
-        <w:t xml:space="preserve"> Sutta</w:t>
+        <w:t>Mahâpadāna Sutta</w:t>
       </w:r>
       <w:r>
         <w:rPr>
@@ -11226,19 +9618,11 @@
         </w:rPr>
         <w:t>DN: 14 (</w:t>
       </w:r>
-      <w:proofErr w:type="spellStart"/>
       <w:r>
         <w:rPr>
           <w:rFonts w:cstheme="minorHAnsi"/>
         </w:rPr>
-        <w:t>Mahâpadāna</w:t>
-      </w:r>
-      <w:proofErr w:type="spellEnd"/>
-      <w:r>
-        <w:rPr>
-          <w:rFonts w:cstheme="minorHAnsi"/>
-        </w:rPr>
-        <w:t xml:space="preserve"> Sutta</w:t>
+        <w:t>Mahâpadāna Sutta</w:t>
       </w:r>
       <w:r>
         <w:rPr>
@@ -11331,23 +9715,7 @@
           <w:rFonts w:cstheme="minorHAnsi"/>
           <w:lang w:val="en-US"/>
         </w:rPr>
-        <w:t xml:space="preserve">SN11:12 </w:t>
-      </w:r>
-      <w:proofErr w:type="gramStart"/>
-      <w:r>
-        <w:rPr>
-          <w:rFonts w:cstheme="minorHAnsi"/>
-          <w:lang w:val="en-US"/>
-        </w:rPr>
-        <w:t>( Sakka’s</w:t>
-      </w:r>
-      <w:proofErr w:type="gramEnd"/>
-      <w:r>
-        <w:rPr>
-          <w:rFonts w:cstheme="minorHAnsi"/>
-          <w:lang w:val="en-US"/>
-        </w:rPr>
-        <w:t xml:space="preserve"> Name sutta).</w:t>
+        <w:t>SN11:12 ( Sakka’s Name sutta).</w:t>
       </w:r>
     </w:p>
   </w:endnote>
@@ -11413,23 +9781,7 @@
           <w:sz w:val="22"/>
           <w:szCs w:val="22"/>
         </w:rPr>
-        <w:t xml:space="preserve"> Ming dynasty Statue of Indra </w:t>
-      </w:r>
-      <w:proofErr w:type="spellStart"/>
-      <w:r>
-        <w:rPr>
-          <w:sz w:val="22"/>
-          <w:szCs w:val="22"/>
-        </w:rPr>
-        <w:t>Śakra</w:t>
-      </w:r>
-      <w:proofErr w:type="spellEnd"/>
-      <w:r>
-        <w:rPr>
-          <w:sz w:val="22"/>
-          <w:szCs w:val="22"/>
-        </w:rPr>
-        <w:t xml:space="preserve"> in Zhihua Temple in Beijing, China (Source: </w:t>
+        <w:t xml:space="preserve"> Ming dynasty Statue of Indra Śakra in Zhihua Temple in Beijing, China (Source: </w:t>
       </w:r>
       <w:hyperlink r:id="rId2" w:history="1">
         <w:r>
@@ -11478,7 +9830,6 @@
         </w:rPr>
         <w:t xml:space="preserve"> (</w:t>
       </w:r>
-      <w:proofErr w:type="spellStart"/>
       <w:r>
         <w:rPr>
           <w:sz w:val="22"/>
@@ -11514,15 +9865,7 @@
           <w:sz w:val="22"/>
           <w:szCs w:val="22"/>
         </w:rPr>
-        <w:t>da</w:t>
-      </w:r>
-      <w:proofErr w:type="spellEnd"/>
-      <w:r>
-        <w:rPr>
-          <w:sz w:val="22"/>
-          <w:szCs w:val="22"/>
-        </w:rPr>
-        <w:t xml:space="preserve"> Sutta)</w:t>
+        <w:t>da Sutta)</w:t>
       </w:r>
     </w:p>
   </w:endnote>
@@ -11548,21 +9891,7 @@
         <w:rPr>
           <w:rFonts w:cstheme="minorHAnsi"/>
         </w:rPr>
-        <w:t xml:space="preserve">Kushan Maitreya. Musee </w:t>
-      </w:r>
-      <w:proofErr w:type="spellStart"/>
-      <w:r>
-        <w:rPr>
-          <w:rFonts w:cstheme="minorHAnsi"/>
-        </w:rPr>
-        <w:t>Guimet</w:t>
-      </w:r>
-      <w:proofErr w:type="spellEnd"/>
-      <w:r>
-        <w:rPr>
-          <w:rFonts w:cstheme="minorHAnsi"/>
-        </w:rPr>
-        <w:t>, Paris</w:t>
+        <w:t>Kushan Maitreya. Musee Guimet, Paris</w:t>
       </w:r>
       <w:r>
         <w:rPr>
@@ -11633,35 +9962,7 @@
             <w:rStyle w:val="Hyperlink"/>
             <w:rFonts w:cstheme="minorHAnsi"/>
           </w:rPr>
-          <w:t>https://commons.w</w:t>
-        </w:r>
-        <w:r>
-          <w:rPr>
-            <w:rStyle w:val="Hyperlink"/>
-            <w:rFonts w:cstheme="minorHAnsi"/>
-          </w:rPr>
-          <w:t>i</w:t>
-        </w:r>
-        <w:r>
-          <w:rPr>
-            <w:rStyle w:val="Hyperlink"/>
-            <w:rFonts w:cstheme="minorHAnsi"/>
-          </w:rPr>
-          <w:t>kimedia.org/wi</w:t>
-        </w:r>
-        <w:r>
-          <w:rPr>
-            <w:rStyle w:val="Hyperlink"/>
-            <w:rFonts w:cstheme="minorHAnsi"/>
-          </w:rPr>
-          <w:t>k</w:t>
-        </w:r>
-        <w:r>
-          <w:rPr>
-            <w:rStyle w:val="Hyperlink"/>
-            <w:rFonts w:cstheme="minorHAnsi"/>
-          </w:rPr>
-          <w:t>i/File:KushanMaitreya.JPG</w:t>
+          <w:t>https://commons.wikimedia.org/wiki/File:KushanMaitreya.JPG</w:t>
         </w:r>
       </w:hyperlink>
       <w:r>

--- a/docs/Section 9 - Past lives.docx
+++ b/docs/Section 9 - Past lives.docx
@@ -1351,26 +1351,24 @@
     </w:p>
     <w:p>
       <w:pPr>
-        <w:spacing w:after="0"/>
         <w:jc w:val="center"/>
         <w:rPr>
           <w:rFonts w:ascii="Times New Roman" w:hAnsi="Times New Roman" w:cs="Times New Roman"/>
-          <w:b/>
-          <w:bCs/>
-          <w:sz w:val="28"/>
-          <w:szCs w:val="28"/>
+          <w:sz w:val="24"/>
+          <w:szCs w:val="24"/>
         </w:rPr>
       </w:pPr>
       <w:r>
         <w:rPr>
           <w:noProof/>
+          <w:lang w:val="en-GB"/>
         </w:rPr>
         <w:lastRenderedPageBreak/>
         <w:drawing>
-          <wp:inline distT="0" distB="0" distL="0" distR="0" wp14:anchorId="53041D59" wp14:editId="78DC34C8">
-            <wp:extent cx="1295400" cy="3333750"/>
+          <wp:inline distT="0" distB="0" distL="0" distR="0" wp14:anchorId="10BC1961" wp14:editId="42EE0E4E">
+            <wp:extent cx="3812400" cy="3812400"/>
             <wp:effectExtent l="0" t="0" r="0" b="0"/>
-            <wp:docPr id="632819645" name="Picture 1"/>
+            <wp:docPr id="427912556" name="Picture 6"/>
             <wp:cNvGraphicFramePr>
               <a:graphicFrameLocks xmlns:a="http://schemas.openxmlformats.org/drawingml/2006/main" noChangeAspect="1"/>
             </wp:cNvGraphicFramePr>
@@ -1378,13 +1376,13 @@
               <a:graphicData uri="http://schemas.openxmlformats.org/drawingml/2006/picture">
                 <pic:pic xmlns:pic="http://schemas.openxmlformats.org/drawingml/2006/picture">
                   <pic:nvPicPr>
-                    <pic:cNvPr id="632819645" name="Picture 1"/>
+                    <pic:cNvPr id="427912556" name="Picture 6"/>
                     <pic:cNvPicPr>
                       <a:picLocks noChangeAspect="1" noChangeArrowheads="1"/>
                     </pic:cNvPicPr>
                   </pic:nvPicPr>
                   <pic:blipFill>
-                    <a:blip r:embed="rId8">
+                    <a:blip r:embed="rId8" cstate="print">
                       <a:extLst>
                         <a:ext uri="{28A0092B-C50C-407E-A947-70E740481C1C}">
                           <a14:useLocalDpi xmlns:a14="http://schemas.microsoft.com/office/drawing/2010/main" val="0"/>
@@ -1399,15 +1397,12 @@
                   <pic:spPr bwMode="auto">
                     <a:xfrm>
                       <a:off x="0" y="0"/>
-                      <a:ext cx="1295400" cy="3333750"/>
+                      <a:ext cx="3812400" cy="3812400"/>
                     </a:xfrm>
                     <a:prstGeom prst="rect">
                       <a:avLst/>
                     </a:prstGeom>
                     <a:noFill/>
-                    <a:ln>
-                      <a:noFill/>
-                    </a:ln>
                   </pic:spPr>
                 </pic:pic>
               </a:graphicData>
@@ -1429,6 +1424,8 @@
       <w:r>
         <w:rPr>
           <w:rFonts w:cstheme="minorHAnsi"/>
+          <w:b/>
+          <w:bCs/>
           <w:sz w:val="24"/>
           <w:szCs w:val="24"/>
         </w:rPr>
@@ -7036,6 +7033,7 @@
     <w:p>
       <w:pPr>
         <w:spacing w:after="0"/>
+        <w:jc w:val="center"/>
         <w:rPr>
           <w:rFonts w:cstheme="minorHAnsi"/>
           <w:b/>

--- a/docs/Section 9 - Past lives.docx
+++ b/docs/Section 9 - Past lives.docx
@@ -5872,23 +5872,13 @@
         </w:rPr>
         <w:t xml:space="preserve">, </w:t>
       </w:r>
-      <w:proofErr w:type="gramStart"/>
       <w:r>
         <w:rPr>
           <w:rFonts w:cstheme="minorHAnsi"/>
           <w:b/>
           <w:bCs/>
         </w:rPr>
-        <w:t>From</w:t>
-      </w:r>
-      <w:proofErr w:type="gramEnd"/>
-      <w:r>
-        <w:rPr>
-          <w:rFonts w:cstheme="minorHAnsi"/>
-          <w:b/>
-          <w:bCs/>
-        </w:rPr>
-        <w:t xml:space="preserve"> time to time, when wisdom fades and the world is shrouded in darkness, a Buddha arises—like the morning sun piercing the night</w:t>
+        <w:t>From time to time, when wisdom fades and the world is shrouded in darkness, a Buddha arises—like the morning sun piercing the night</w:t>
       </w:r>
       <w:r>
         <w:rPr>
@@ -7418,7 +7408,19 @@
         <w:rPr>
           <w:lang w:val="en-US"/>
         </w:rPr>
-        <w:t xml:space="preserve">End Notes: Section 9 </w:t>
+        <w:t>End</w:t>
+      </w:r>
+      <w:r>
+        <w:rPr>
+          <w:lang w:val="en-US"/>
+        </w:rPr>
+        <w:t>n</w:t>
+      </w:r>
+      <w:r>
+        <w:rPr>
+          <w:lang w:val="en-US"/>
+        </w:rPr>
+        <w:t xml:space="preserve">otes: Section 9 </w:t>
       </w:r>
     </w:p>
     <w:sectPr>
